--- a/Documents/Checklist & Reports/Reports 1/SMS_Report1_Introduction_v0.1.docx
+++ b/Documents/Checklist & Reports/Reports 1/SMS_Report1_Introduction_v0.1.docx
@@ -1,12 +1,12 @@
 
 <file path=word/document.xml><?xml version="1.0" encoding="utf-8"?>
-<w:document xmlns:wpc="http://schemas.microsoft.com/office/word/2010/wordprocessingCanvas" xmlns:mc="http://schemas.openxmlformats.org/markup-compatibility/2006" xmlns:o="urn:schemas-microsoft-com:office:office" xmlns:r="http://schemas.openxmlformats.org/officeDocument/2006/relationships" xmlns:m="http://schemas.openxmlformats.org/officeDocument/2006/math" xmlns:v="urn:schemas-microsoft-com:vml" xmlns:wp14="http://schemas.microsoft.com/office/word/2010/wordprocessingDrawing" xmlns:wp="http://schemas.openxmlformats.org/drawingml/2006/wordprocessingDrawing" xmlns:w10="urn:schemas-microsoft-com:office:word" xmlns:w="http://schemas.openxmlformats.org/wordprocessingml/2006/main" xmlns:w14="http://schemas.microsoft.com/office/word/2010/wordml" xmlns:wpg="http://schemas.microsoft.com/office/word/2010/wordprocessingGroup" xmlns:wpi="http://schemas.microsoft.com/office/word/2010/wordprocessingInk" xmlns:wne="http://schemas.microsoft.com/office/word/2006/wordml" xmlns:wps="http://schemas.microsoft.com/office/word/2010/wordprocessingShape" mc:Ignorable="w14 wp14">
+<w:document xmlns:ve="http://schemas.openxmlformats.org/markup-compatibility/2006" xmlns:o="urn:schemas-microsoft-com:office:office" xmlns:r="http://schemas.openxmlformats.org/officeDocument/2006/relationships" xmlns:m="http://schemas.openxmlformats.org/officeDocument/2006/math" xmlns:v="urn:schemas-microsoft-com:vml" xmlns:wp="http://schemas.openxmlformats.org/drawingml/2006/wordprocessingDrawing" xmlns:w10="urn:schemas-microsoft-com:office:word" xmlns:w="http://schemas.openxmlformats.org/wordprocessingml/2006/main" xmlns:wne="http://schemas.microsoft.com/office/word/2006/wordml">
   <w:body>
     <w:tbl>
       <w:tblPr>
         <w:tblW w:w="5106" w:type="pct"/>
         <w:jc w:val="center"/>
-        <w:tblLook w:val="04A0" w:firstRow="1" w:lastRow="0" w:firstColumn="1" w:lastColumn="0" w:noHBand="0" w:noVBand="1"/>
+        <w:tblLook w:val="04A0"/>
       </w:tblPr>
       <w:tblGrid>
         <w:gridCol w:w="9779"/>
@@ -24,7 +24,7 @@
             <w:tblPr>
               <w:tblW w:w="9561" w:type="dxa"/>
               <w:tblInd w:w="2" w:type="dxa"/>
-              <w:tblLook w:val="01E0" w:firstRow="1" w:lastRow="1" w:firstColumn="1" w:lastColumn="1" w:noHBand="0" w:noVBand="0"/>
+              <w:tblLook w:val="01E0"/>
             </w:tblPr>
             <w:tblGrid>
               <w:gridCol w:w="3429"/>
@@ -59,9 +59,10 @@
                       <w:noProof/>
                       <w:sz w:val="32"/>
                       <w:szCs w:val="32"/>
+                      <w:lang w:eastAsia="ja-JP"/>
                     </w:rPr>
                     <w:drawing>
-                      <wp:inline distT="0" distB="0" distL="0" distR="0" wp14:anchorId="1DACED28" wp14:editId="0E12E22A">
+                      <wp:inline distT="0" distB="0" distL="0" distR="0">
                         <wp:extent cx="2000250" cy="638175"/>
                         <wp:effectExtent l="0" t="0" r="0" b="9525"/>
                         <wp:docPr id="9" name="Picture 9"/>
@@ -78,10 +79,10 @@
                                 </pic:cNvPicPr>
                               </pic:nvPicPr>
                               <pic:blipFill>
-                                <a:blip r:embed="rId10" cstate="print">
+                                <a:blip r:embed="rId9" cstate="print">
                                   <a:extLst>
                                     <a:ext uri="{28A0092B-C50C-407E-A947-70E740481C1C}">
-                                      <a14:useLocalDpi xmlns:a14="http://schemas.microsoft.com/office/drawing/2010/main" val="0"/>
+                                      <a14:useLocalDpi xmlns:a14="http://schemas.microsoft.com/office/drawing/2010/main" xmlns:wps="http://schemas.microsoft.com/office/word/2010/wordprocessingShape" xmlns:wpi="http://schemas.microsoft.com/office/word/2010/wordprocessingInk" xmlns:wpg="http://schemas.microsoft.com/office/word/2010/wordprocessingGroup" xmlns:w14="http://schemas.microsoft.com/office/word/2010/wordml" xmlns:w="http://schemas.openxmlformats.org/wordprocessingml/2006/main" xmlns:w10="urn:schemas-microsoft-com:office:word" xmlns:wp14="http://schemas.microsoft.com/office/word/2010/wordprocessingDrawing" xmlns:v="urn:schemas-microsoft-com:vml" xmlns:o="urn:schemas-microsoft-com:office:office" xmlns:mc="http://schemas.openxmlformats.org/markup-compatibility/2006" xmlns:wpc="http://schemas.microsoft.com/office/word/2010/wordprocessingCanvas" xmlns="" val="0"/>
                                     </a:ext>
                                   </a:extLst>
                                 </a:blip>
@@ -355,43 +356,7 @@
                 <w:b/>
                 <w:bCs/>
               </w:rPr>
-              <w:t xml:space="preserve">Supervisor: Dr. </w:t>
-            </w:r>
-            <w:proofErr w:type="spellStart"/>
-            <w:r>
-              <w:rPr>
-                <w:rFonts w:asciiTheme="minorHAnsi" w:eastAsiaTheme="minorEastAsia" w:hAnsiTheme="minorHAnsi" w:cstheme="minorBidi"/>
-                <w:b/>
-                <w:bCs/>
-              </w:rPr>
-              <w:t>Phan</w:t>
-            </w:r>
-            <w:proofErr w:type="spellEnd"/>
-            <w:r>
-              <w:rPr>
-                <w:rFonts w:asciiTheme="minorHAnsi" w:eastAsiaTheme="minorEastAsia" w:hAnsiTheme="minorHAnsi" w:cstheme="minorBidi"/>
-                <w:b/>
-                <w:bCs/>
-              </w:rPr>
-              <w:t xml:space="preserve"> </w:t>
-            </w:r>
-            <w:proofErr w:type="spellStart"/>
-            <w:r>
-              <w:rPr>
-                <w:rFonts w:asciiTheme="minorHAnsi" w:eastAsiaTheme="minorEastAsia" w:hAnsiTheme="minorHAnsi" w:cstheme="minorBidi"/>
-                <w:b/>
-                <w:bCs/>
-              </w:rPr>
-              <w:t>Duy</w:t>
-            </w:r>
-            <w:proofErr w:type="spellEnd"/>
-            <w:r>
-              <w:rPr>
-                <w:rFonts w:asciiTheme="minorHAnsi" w:eastAsiaTheme="minorEastAsia" w:hAnsiTheme="minorHAnsi" w:cstheme="minorBidi"/>
-                <w:b/>
-                <w:bCs/>
-              </w:rPr>
-              <w:t xml:space="preserve"> Hung</w:t>
+              <w:t>Supervisor: Dr. PhanDuy Hung</w:t>
             </w:r>
           </w:p>
           <w:p>
@@ -608,25 +573,7 @@
                 <w:b/>
                 <w:bCs/>
               </w:rPr>
-              <w:t xml:space="preserve">Ha </w:t>
-            </w:r>
-            <w:proofErr w:type="spellStart"/>
-            <w:r>
-              <w:rPr>
-                <w:rFonts w:asciiTheme="minorHAnsi" w:eastAsiaTheme="minorEastAsia" w:hAnsiTheme="minorHAnsi" w:cstheme="minorBidi"/>
-                <w:b/>
-                <w:bCs/>
-              </w:rPr>
-              <w:t>Noi</w:t>
-            </w:r>
-            <w:proofErr w:type="spellEnd"/>
-            <w:r>
-              <w:rPr>
-                <w:rFonts w:asciiTheme="minorHAnsi" w:eastAsiaTheme="minorEastAsia" w:hAnsiTheme="minorHAnsi" w:cstheme="minorBidi"/>
-                <w:b/>
-                <w:bCs/>
-              </w:rPr>
-              <w:t>, Aug 2012</w:t>
+              <w:t>Ha Noi, Aug 2012</w:t>
             </w:r>
           </w:p>
         </w:tc>
@@ -656,7 +603,7 @@
       <w:tblPr>
         <w:tblStyle w:val="TableGrid"/>
         <w:tblW w:w="0" w:type="auto"/>
-        <w:tblLook w:val="04A0" w:firstRow="1" w:lastRow="0" w:firstColumn="1" w:lastColumn="0" w:noHBand="0" w:noVBand="1"/>
+        <w:tblLook w:val="04A0"/>
       </w:tblPr>
       <w:tblGrid>
         <w:gridCol w:w="1217"/>
@@ -881,7 +828,6 @@
                 <w:szCs w:val="20"/>
               </w:rPr>
             </w:pPr>
-            <w:proofErr w:type="spellStart"/>
             <w:r>
               <w:rPr>
                 <w:rFonts w:ascii="Arial" w:hAnsi="Arial" w:cs="Arial"/>
@@ -890,7 +836,6 @@
               </w:rPr>
               <w:t>ThanhLCM</w:t>
             </w:r>
-            <w:proofErr w:type="spellEnd"/>
           </w:p>
         </w:tc>
         <w:tc>
@@ -2428,14 +2373,14 @@
         </w:numPr>
         <w:spacing w:before="480" w:after="0"/>
       </w:pPr>
-      <w:bookmarkStart w:id="1" w:name="OLE_LINK16"/>
-      <w:bookmarkStart w:id="2" w:name="OLE_LINK17"/>
-      <w:bookmarkStart w:id="3" w:name="_Toc333056613"/>
+      <w:bookmarkStart w:id="1" w:name="_Toc333056613"/>
+      <w:bookmarkStart w:id="2" w:name="OLE_LINK16"/>
+      <w:bookmarkStart w:id="3" w:name="OLE_LINK17"/>
       <w:r>
         <w:lastRenderedPageBreak/>
         <w:t>Introduction</w:t>
       </w:r>
-      <w:bookmarkEnd w:id="3"/>
+      <w:bookmarkEnd w:id="1"/>
     </w:p>
     <w:p>
       <w:pPr>
@@ -2478,14 +2423,6 @@
           <w:szCs w:val="24"/>
         </w:rPr>
         <w:t>Smart Menu Solution</w:t>
-      </w:r>
-      <w:r>
-        <w:rPr>
-          <w:rFonts w:ascii="Arial" w:hAnsi="Arial" w:cs="Arial"/>
-          <w:sz w:val="24"/>
-          <w:szCs w:val="24"/>
-        </w:rPr>
-        <w:t xml:space="preserve"> </w:t>
       </w:r>
       <w:bookmarkEnd w:id="5"/>
       <w:bookmarkEnd w:id="6"/>
@@ -2786,7 +2723,7 @@
           <w:insideH w:val="single" w:sz="4" w:space="0" w:color="auto"/>
           <w:insideV w:val="single" w:sz="4" w:space="0" w:color="auto"/>
         </w:tblBorders>
-        <w:tblLook w:val="01E0" w:firstRow="1" w:lastRow="1" w:firstColumn="1" w:lastColumn="1" w:noHBand="0" w:noVBand="0"/>
+        <w:tblLook w:val="01E0"/>
       </w:tblPr>
       <w:tblGrid>
         <w:gridCol w:w="1608"/>
@@ -3062,52 +2999,14 @@
                 <w:szCs w:val="20"/>
               </w:rPr>
             </w:pPr>
-            <w:proofErr w:type="spellStart"/>
             <w:r>
               <w:rPr>
                 <w:rFonts w:ascii="Arial" w:hAnsi="Arial" w:cs="Arial"/>
                 <w:sz w:val="20"/>
                 <w:szCs w:val="20"/>
               </w:rPr>
-              <w:t>Phan</w:t>
-            </w:r>
-            <w:proofErr w:type="spellEnd"/>
-            <w:r>
-              <w:rPr>
-                <w:rFonts w:ascii="Arial" w:hAnsi="Arial" w:cs="Arial"/>
-                <w:sz w:val="20"/>
-                <w:szCs w:val="20"/>
-              </w:rPr>
-              <w:t xml:space="preserve"> </w:t>
-            </w:r>
-            <w:proofErr w:type="spellStart"/>
-            <w:r>
-              <w:rPr>
-                <w:rFonts w:ascii="Arial" w:hAnsi="Arial" w:cs="Arial"/>
-                <w:sz w:val="20"/>
-                <w:szCs w:val="20"/>
-              </w:rPr>
-              <w:t>Duy</w:t>
-            </w:r>
-            <w:proofErr w:type="spellEnd"/>
-            <w:r>
-              <w:rPr>
-                <w:rFonts w:ascii="Arial" w:hAnsi="Arial" w:cs="Arial"/>
-                <w:sz w:val="20"/>
-                <w:szCs w:val="20"/>
-              </w:rPr>
-              <w:t xml:space="preserve"> </w:t>
-            </w:r>
-            <w:proofErr w:type="spellStart"/>
-            <w:r>
-              <w:rPr>
-                <w:rFonts w:ascii="Arial" w:hAnsi="Arial" w:cs="Arial"/>
-                <w:sz w:val="20"/>
-                <w:szCs w:val="20"/>
-              </w:rPr>
-              <w:t>Hùng</w:t>
-            </w:r>
-            <w:proofErr w:type="spellEnd"/>
+              <w:t>PhanDuyHùng</w:t>
+            </w:r>
           </w:p>
         </w:tc>
         <w:tc>
@@ -3168,7 +3067,7 @@
                 <w:szCs w:val="20"/>
               </w:rPr>
             </w:pPr>
-            <w:hyperlink r:id="rId11" w:history="1">
+            <w:hyperlink r:id="rId10" w:history="1">
               <w:r>
                 <w:rPr>
                   <w:rStyle w:val="Hyperlink"/>
@@ -3276,7 +3175,7 @@
           <w:insideH w:val="single" w:sz="4" w:space="0" w:color="auto"/>
           <w:insideV w:val="single" w:sz="4" w:space="0" w:color="auto"/>
         </w:tblBorders>
-        <w:tblLook w:val="01E0" w:firstRow="1" w:lastRow="1" w:firstColumn="1" w:lastColumn="1" w:noHBand="0" w:noVBand="0"/>
+        <w:tblLook w:val="01E0"/>
       </w:tblPr>
       <w:tblGrid>
         <w:gridCol w:w="1116"/>
@@ -3537,34 +3436,14 @@
                 <w:szCs w:val="20"/>
               </w:rPr>
             </w:pPr>
-            <w:proofErr w:type="spellStart"/>
             <w:r>
               <w:rPr>
                 <w:rFonts w:ascii="Arial" w:hAnsi="Arial" w:cs="Arial"/>
                 <w:sz w:val="20"/>
                 <w:szCs w:val="20"/>
               </w:rPr>
-              <w:t>Lê</w:t>
-            </w:r>
-            <w:proofErr w:type="spellEnd"/>
-            <w:r>
-              <w:rPr>
-                <w:rFonts w:ascii="Arial" w:hAnsi="Arial" w:cs="Arial"/>
-                <w:sz w:val="20"/>
-                <w:szCs w:val="20"/>
-              </w:rPr>
-              <w:t xml:space="preserve"> Cao Minh </w:t>
-            </w:r>
-            <w:proofErr w:type="spellStart"/>
-            <w:r>
-              <w:rPr>
-                <w:rFonts w:ascii="Arial" w:hAnsi="Arial" w:cs="Arial"/>
-                <w:sz w:val="20"/>
-                <w:szCs w:val="20"/>
-              </w:rPr>
-              <w:t>Thành</w:t>
-            </w:r>
-            <w:proofErr w:type="spellEnd"/>
+              <w:t>Lê Cao Minh Thành</w:t>
+            </w:r>
           </w:p>
         </w:tc>
         <w:tc>
@@ -3650,7 +3529,7 @@
                 <w:szCs w:val="20"/>
               </w:rPr>
             </w:pPr>
-            <w:hyperlink r:id="rId12" w:history="1">
+            <w:hyperlink r:id="rId11" w:history="1">
               <w:r>
                 <w:rPr>
                   <w:rStyle w:val="Hyperlink"/>
@@ -3752,34 +3631,14 @@
                 <w:szCs w:val="20"/>
               </w:rPr>
             </w:pPr>
-            <w:proofErr w:type="spellStart"/>
             <w:r>
               <w:rPr>
                 <w:rFonts w:ascii="Arial" w:hAnsi="Arial" w:cs="Arial"/>
                 <w:sz w:val="20"/>
                 <w:szCs w:val="20"/>
               </w:rPr>
-              <w:t>Trần</w:t>
-            </w:r>
-            <w:proofErr w:type="spellEnd"/>
-            <w:r>
-              <w:rPr>
-                <w:rFonts w:ascii="Arial" w:hAnsi="Arial" w:cs="Arial"/>
-                <w:sz w:val="20"/>
-                <w:szCs w:val="20"/>
-              </w:rPr>
-              <w:t xml:space="preserve"> Minh </w:t>
-            </w:r>
-            <w:proofErr w:type="spellStart"/>
-            <w:r>
-              <w:rPr>
-                <w:rFonts w:ascii="Arial" w:hAnsi="Arial" w:cs="Arial"/>
-                <w:sz w:val="20"/>
-                <w:szCs w:val="20"/>
-              </w:rPr>
-              <w:t>Trung</w:t>
-            </w:r>
-            <w:proofErr w:type="spellEnd"/>
+              <w:t>Trần Minh Trung</w:t>
+            </w:r>
           </w:p>
         </w:tc>
         <w:tc>
@@ -3865,7 +3724,7 @@
                 <w:szCs w:val="20"/>
               </w:rPr>
             </w:pPr>
-            <w:hyperlink r:id="rId13" w:history="1">
+            <w:hyperlink r:id="rId12" w:history="1">
               <w:r>
                 <w:rPr>
                   <w:rStyle w:val="Hyperlink"/>
@@ -3967,52 +3826,14 @@
                 <w:szCs w:val="20"/>
               </w:rPr>
             </w:pPr>
-            <w:proofErr w:type="spellStart"/>
             <w:r>
               <w:rPr>
                 <w:rFonts w:ascii="Arial" w:hAnsi="Arial" w:cs="Arial"/>
                 <w:sz w:val="20"/>
                 <w:szCs w:val="20"/>
               </w:rPr>
-              <w:t>Hồ</w:t>
-            </w:r>
-            <w:proofErr w:type="spellEnd"/>
-            <w:r>
-              <w:rPr>
-                <w:rFonts w:ascii="Arial" w:hAnsi="Arial" w:cs="Arial"/>
-                <w:sz w:val="20"/>
-                <w:szCs w:val="20"/>
-              </w:rPr>
-              <w:t xml:space="preserve"> </w:t>
-            </w:r>
-            <w:proofErr w:type="spellStart"/>
-            <w:r>
-              <w:rPr>
-                <w:rFonts w:ascii="Arial" w:hAnsi="Arial" w:cs="Arial"/>
-                <w:sz w:val="20"/>
-                <w:szCs w:val="20"/>
-              </w:rPr>
-              <w:t>Anh</w:t>
-            </w:r>
-            <w:proofErr w:type="spellEnd"/>
-            <w:r>
-              <w:rPr>
-                <w:rFonts w:ascii="Arial" w:hAnsi="Arial" w:cs="Arial"/>
-                <w:sz w:val="20"/>
-                <w:szCs w:val="20"/>
-              </w:rPr>
-              <w:t xml:space="preserve"> </w:t>
-            </w:r>
-            <w:proofErr w:type="spellStart"/>
-            <w:r>
-              <w:rPr>
-                <w:rFonts w:ascii="Arial" w:hAnsi="Arial" w:cs="Arial"/>
-                <w:sz w:val="20"/>
-                <w:szCs w:val="20"/>
-              </w:rPr>
-              <w:t>Đức</w:t>
-            </w:r>
-            <w:proofErr w:type="spellEnd"/>
+              <w:t>HồAnhĐức</w:t>
+            </w:r>
           </w:p>
         </w:tc>
         <w:tc>
@@ -4098,7 +3919,7 @@
                 <w:szCs w:val="20"/>
               </w:rPr>
             </w:pPr>
-            <w:hyperlink r:id="rId14" w:history="1">
+            <w:hyperlink r:id="rId13" w:history="1">
               <w:r>
                 <w:rPr>
                   <w:rStyle w:val="Hyperlink"/>
@@ -4200,52 +4021,14 @@
                 <w:szCs w:val="20"/>
               </w:rPr>
             </w:pPr>
-            <w:proofErr w:type="spellStart"/>
             <w:r>
               <w:rPr>
                 <w:rFonts w:ascii="Arial" w:hAnsi="Arial" w:cs="Arial"/>
                 <w:sz w:val="20"/>
                 <w:szCs w:val="20"/>
               </w:rPr>
-              <w:t>Nghiêm</w:t>
-            </w:r>
-            <w:proofErr w:type="spellEnd"/>
-            <w:r>
-              <w:rPr>
-                <w:rFonts w:ascii="Arial" w:hAnsi="Arial" w:cs="Arial"/>
-                <w:sz w:val="20"/>
-                <w:szCs w:val="20"/>
-              </w:rPr>
-              <w:t xml:space="preserve"> </w:t>
-            </w:r>
-            <w:proofErr w:type="spellStart"/>
-            <w:r>
-              <w:rPr>
-                <w:rFonts w:ascii="Arial" w:hAnsi="Arial" w:cs="Arial"/>
-                <w:sz w:val="20"/>
-                <w:szCs w:val="20"/>
-              </w:rPr>
-              <w:t>Tuấn</w:t>
-            </w:r>
-            <w:proofErr w:type="spellEnd"/>
-            <w:r>
-              <w:rPr>
-                <w:rFonts w:ascii="Arial" w:hAnsi="Arial" w:cs="Arial"/>
-                <w:sz w:val="20"/>
-                <w:szCs w:val="20"/>
-              </w:rPr>
-              <w:t xml:space="preserve"> </w:t>
-            </w:r>
-            <w:proofErr w:type="spellStart"/>
-            <w:r>
-              <w:rPr>
-                <w:rFonts w:ascii="Arial" w:hAnsi="Arial" w:cs="Arial"/>
-                <w:sz w:val="20"/>
-                <w:szCs w:val="20"/>
-              </w:rPr>
-              <w:t>Cường</w:t>
-            </w:r>
-            <w:proofErr w:type="spellEnd"/>
+              <w:t>NghiêmTuấnCường</w:t>
+            </w:r>
           </w:p>
         </w:tc>
         <w:tc>
@@ -4331,7 +4114,7 @@
                 <w:szCs w:val="20"/>
               </w:rPr>
             </w:pPr>
-            <w:hyperlink r:id="rId15" w:history="1">
+            <w:hyperlink r:id="rId14" w:history="1">
               <w:r>
                 <w:rPr>
                   <w:rStyle w:val="Hyperlink"/>
@@ -4433,52 +4216,14 @@
                 <w:szCs w:val="20"/>
               </w:rPr>
             </w:pPr>
-            <w:proofErr w:type="spellStart"/>
             <w:r>
               <w:rPr>
                 <w:rFonts w:ascii="Arial" w:hAnsi="Arial" w:cs="Arial"/>
                 <w:sz w:val="20"/>
                 <w:szCs w:val="20"/>
               </w:rPr>
-              <w:t>Mạc</w:t>
-            </w:r>
-            <w:proofErr w:type="spellEnd"/>
-            <w:r>
-              <w:rPr>
-                <w:rFonts w:ascii="Arial" w:hAnsi="Arial" w:cs="Arial"/>
-                <w:sz w:val="20"/>
-                <w:szCs w:val="20"/>
-              </w:rPr>
-              <w:t xml:space="preserve"> </w:t>
-            </w:r>
-            <w:proofErr w:type="spellStart"/>
-            <w:r>
-              <w:rPr>
-                <w:rFonts w:ascii="Arial" w:hAnsi="Arial" w:cs="Arial"/>
-                <w:sz w:val="20"/>
-                <w:szCs w:val="20"/>
-              </w:rPr>
-              <w:t>Nguyên</w:t>
-            </w:r>
-            <w:proofErr w:type="spellEnd"/>
-            <w:r>
-              <w:rPr>
-                <w:rFonts w:ascii="Arial" w:hAnsi="Arial" w:cs="Arial"/>
-                <w:sz w:val="20"/>
-                <w:szCs w:val="20"/>
-              </w:rPr>
-              <w:t xml:space="preserve"> </w:t>
-            </w:r>
-            <w:proofErr w:type="spellStart"/>
-            <w:r>
-              <w:rPr>
-                <w:rFonts w:ascii="Arial" w:hAnsi="Arial" w:cs="Arial"/>
-                <w:sz w:val="20"/>
-                <w:szCs w:val="20"/>
-              </w:rPr>
-              <w:t>Khôi</w:t>
-            </w:r>
-            <w:proofErr w:type="spellEnd"/>
+              <w:t>MạcNguyênKhôi</w:t>
+            </w:r>
           </w:p>
         </w:tc>
         <w:tc>
@@ -4564,7 +4309,7 @@
                 <w:szCs w:val="20"/>
               </w:rPr>
             </w:pPr>
-            <w:hyperlink r:id="rId16" w:history="1">
+            <w:hyperlink r:id="rId15" w:history="1">
               <w:r>
                 <w:rPr>
                   <w:rStyle w:val="Hyperlink"/>
@@ -4627,16 +4372,16 @@
           <w:numId w:val="6"/>
         </w:numPr>
       </w:pPr>
-      <w:bookmarkStart w:id="11" w:name="OLE_LINK3"/>
-      <w:bookmarkStart w:id="12" w:name="OLE_LINK4"/>
-      <w:bookmarkStart w:id="13" w:name="OLE_LINK5"/>
-      <w:bookmarkStart w:id="14" w:name="_Toc313823459"/>
-      <w:bookmarkStart w:id="15" w:name="_Toc333056617"/>
+      <w:bookmarkStart w:id="11" w:name="_Toc313823459"/>
+      <w:bookmarkStart w:id="12" w:name="_Toc333056617"/>
+      <w:bookmarkStart w:id="13" w:name="OLE_LINK3"/>
+      <w:bookmarkStart w:id="14" w:name="OLE_LINK4"/>
+      <w:bookmarkStart w:id="15" w:name="OLE_LINK5"/>
       <w:r>
         <w:t>Definitions and Acronyms</w:t>
       </w:r>
-      <w:bookmarkEnd w:id="14"/>
-      <w:bookmarkEnd w:id="15"/>
+      <w:bookmarkEnd w:id="11"/>
+      <w:bookmarkEnd w:id="12"/>
     </w:p>
     <w:p>
       <w:pPr>
@@ -4649,7 +4394,7 @@
         <w:tblW w:w="9900" w:type="dxa"/>
         <w:tblInd w:w="25" w:type="dxa"/>
         <w:tblLayout w:type="fixed"/>
-        <w:tblLook w:val="04A0" w:firstRow="1" w:lastRow="0" w:firstColumn="1" w:lastColumn="0" w:noHBand="0" w:noVBand="1"/>
+        <w:tblLook w:val="04A0"/>
       </w:tblPr>
       <w:tblGrid>
         <w:gridCol w:w="1170"/>
@@ -4658,12 +4403,12 @@
       </w:tblGrid>
       <w:tr>
         <w:trPr>
-          <w:cnfStyle w:val="100000000000" w:firstRow="1" w:lastRow="0" w:firstColumn="0" w:lastColumn="0" w:oddVBand="0" w:evenVBand="0" w:oddHBand="0" w:evenHBand="0" w:firstRowFirstColumn="0" w:firstRowLastColumn="0" w:lastRowFirstColumn="0" w:lastRowLastColumn="0"/>
+          <w:cnfStyle w:val="100000000000"/>
           <w:trHeight w:val="255"/>
         </w:trPr>
         <w:tc>
           <w:tcPr>
-            <w:cnfStyle w:val="001000000000" w:firstRow="0" w:lastRow="0" w:firstColumn="1" w:lastColumn="0" w:oddVBand="0" w:evenVBand="0" w:oddHBand="0" w:evenHBand="0" w:firstRowFirstColumn="0" w:firstRowLastColumn="0" w:lastRowFirstColumn="0" w:lastRowLastColumn="0"/>
+            <w:cnfStyle w:val="001000000000"/>
             <w:tcW w:w="1170" w:type="dxa"/>
             <w:tcBorders>
               <w:top w:val="single" w:sz="8" w:space="0" w:color="4F81BD" w:themeColor="accent1"/>
@@ -4704,7 +4449,7 @@
           <w:p>
             <w:pPr>
               <w:jc w:val="center"/>
-              <w:cnfStyle w:val="100000000000" w:firstRow="1" w:lastRow="0" w:firstColumn="0" w:lastColumn="0" w:oddVBand="0" w:evenVBand="0" w:oddHBand="0" w:evenHBand="0" w:firstRowFirstColumn="0" w:firstRowLastColumn="0" w:lastRowFirstColumn="0" w:lastRowLastColumn="0"/>
+              <w:cnfStyle w:val="100000000000"/>
               <w:rPr>
                 <w:rFonts w:asciiTheme="majorHAnsi" w:eastAsia="Times New Roman" w:hAnsiTheme="majorHAnsi" w:cstheme="majorHAnsi"/>
               </w:rPr>
@@ -4729,7 +4474,7 @@
           <w:p>
             <w:pPr>
               <w:jc w:val="center"/>
-              <w:cnfStyle w:val="100000000000" w:firstRow="1" w:lastRow="0" w:firstColumn="0" w:lastColumn="0" w:oddVBand="0" w:evenVBand="0" w:oddHBand="0" w:evenHBand="0" w:firstRowFirstColumn="0" w:firstRowLastColumn="0" w:lastRowFirstColumn="0" w:lastRowLastColumn="0"/>
+              <w:cnfStyle w:val="100000000000"/>
               <w:rPr>
                 <w:rFonts w:asciiTheme="majorHAnsi" w:eastAsia="Times New Roman" w:hAnsiTheme="majorHAnsi" w:cstheme="majorHAnsi"/>
               </w:rPr>
@@ -4745,12 +4490,12 @@
       </w:tr>
       <w:tr>
         <w:trPr>
-          <w:cnfStyle w:val="000000100000" w:firstRow="0" w:lastRow="0" w:firstColumn="0" w:lastColumn="0" w:oddVBand="0" w:evenVBand="0" w:oddHBand="1" w:evenHBand="0" w:firstRowFirstColumn="0" w:firstRowLastColumn="0" w:lastRowFirstColumn="0" w:lastRowLastColumn="0"/>
+          <w:cnfStyle w:val="000000100000"/>
           <w:trHeight w:val="31"/>
         </w:trPr>
         <w:tc>
           <w:tcPr>
-            <w:cnfStyle w:val="001000000000" w:firstRow="0" w:lastRow="0" w:firstColumn="1" w:lastColumn="0" w:oddVBand="0" w:evenVBand="0" w:oddHBand="0" w:evenHBand="0" w:firstRowFirstColumn="0" w:firstRowLastColumn="0" w:lastRowFirstColumn="0" w:lastRowLastColumn="0"/>
+            <w:cnfStyle w:val="001000000000"/>
             <w:tcW w:w="1170" w:type="dxa"/>
             <w:tcBorders>
               <w:right w:val="single" w:sz="4" w:space="0" w:color="548DD4" w:themeColor="text2" w:themeTint="99"/>
@@ -4786,7 +4531,7 @@
           <w:p>
             <w:pPr>
               <w:pStyle w:val="NoSpacing"/>
-              <w:cnfStyle w:val="000000100000" w:firstRow="0" w:lastRow="0" w:firstColumn="0" w:lastColumn="0" w:oddVBand="0" w:evenVBand="0" w:oddHBand="1" w:evenHBand="0" w:firstRowFirstColumn="0" w:firstRowLastColumn="0" w:lastRowFirstColumn="0" w:lastRowLastColumn="0"/>
+              <w:cnfStyle w:val="000000100000"/>
               <w:rPr>
                 <w:rFonts w:eastAsiaTheme="minorEastAsia"/>
                 <w:lang w:eastAsia="ja-JP"/>
@@ -4808,7 +4553,7 @@
           <w:p>
             <w:pPr>
               <w:pStyle w:val="NoSpacing"/>
-              <w:cnfStyle w:val="000000100000" w:firstRow="0" w:lastRow="0" w:firstColumn="0" w:lastColumn="0" w:oddVBand="0" w:evenVBand="0" w:oddHBand="1" w:evenHBand="0" w:firstRowFirstColumn="0" w:firstRowLastColumn="0" w:lastRowFirstColumn="0" w:lastRowLastColumn="0"/>
+              <w:cnfStyle w:val="000000100000"/>
             </w:pPr>
             <w:r>
               <w:t>Name of project</w:t>
@@ -4822,7 +4567,7 @@
         </w:trPr>
         <w:tc>
           <w:tcPr>
-            <w:cnfStyle w:val="001000000000" w:firstRow="0" w:lastRow="0" w:firstColumn="1" w:lastColumn="0" w:oddVBand="0" w:evenVBand="0" w:oddHBand="0" w:evenHBand="0" w:firstRowFirstColumn="0" w:firstRowLastColumn="0" w:lastRowFirstColumn="0" w:lastRowLastColumn="0"/>
+            <w:cnfStyle w:val="001000000000"/>
             <w:tcW w:w="1170" w:type="dxa"/>
             <w:tcBorders>
               <w:right w:val="single" w:sz="4" w:space="0" w:color="548DD4" w:themeColor="text2" w:themeTint="99"/>
@@ -4854,7 +4599,7 @@
           <w:p>
             <w:pPr>
               <w:pStyle w:val="NoSpacing"/>
-              <w:cnfStyle w:val="000000000000" w:firstRow="0" w:lastRow="0" w:firstColumn="0" w:lastColumn="0" w:oddVBand="0" w:evenVBand="0" w:oddHBand="0" w:evenHBand="0" w:firstRowFirstColumn="0" w:firstRowLastColumn="0" w:lastRowFirstColumn="0" w:lastRowLastColumn="0"/>
+              <w:cnfStyle w:val="000000000000"/>
             </w:pPr>
             <w:r>
               <w:t>Smart Menu Ordering device</w:t>
@@ -4872,7 +4617,7 @@
           <w:p>
             <w:pPr>
               <w:pStyle w:val="NoSpacing"/>
-              <w:cnfStyle w:val="000000000000" w:firstRow="0" w:lastRow="0" w:firstColumn="0" w:lastColumn="0" w:oddVBand="0" w:evenVBand="0" w:oddHBand="0" w:evenHBand="0" w:firstRowFirstColumn="0" w:firstRowLastColumn="0" w:lastRowFirstColumn="0" w:lastRowLastColumn="0"/>
+              <w:cnfStyle w:val="000000000000"/>
             </w:pPr>
             <w:r>
               <w:t>Electric device to send customer request</w:t>
@@ -4882,12 +4627,12 @@
       </w:tr>
       <w:tr>
         <w:trPr>
-          <w:cnfStyle w:val="000000100000" w:firstRow="0" w:lastRow="0" w:firstColumn="0" w:lastColumn="0" w:oddVBand="0" w:evenVBand="0" w:oddHBand="1" w:evenHBand="0" w:firstRowFirstColumn="0" w:firstRowLastColumn="0" w:lastRowFirstColumn="0" w:lastRowLastColumn="0"/>
+          <w:cnfStyle w:val="000000100000"/>
           <w:trHeight w:val="255"/>
         </w:trPr>
         <w:tc>
           <w:tcPr>
-            <w:cnfStyle w:val="001000000000" w:firstRow="0" w:lastRow="0" w:firstColumn="1" w:lastColumn="0" w:oddVBand="0" w:evenVBand="0" w:oddHBand="0" w:evenHBand="0" w:firstRowFirstColumn="0" w:firstRowLastColumn="0" w:lastRowFirstColumn="0" w:lastRowLastColumn="0"/>
+            <w:cnfStyle w:val="001000000000"/>
             <w:tcW w:w="1170" w:type="dxa"/>
             <w:tcBorders>
               <w:right w:val="single" w:sz="4" w:space="0" w:color="548DD4" w:themeColor="text2" w:themeTint="99"/>
@@ -4919,7 +4664,7 @@
           <w:p>
             <w:pPr>
               <w:pStyle w:val="NoSpacing"/>
-              <w:cnfStyle w:val="000000100000" w:firstRow="0" w:lastRow="0" w:firstColumn="0" w:lastColumn="0" w:oddVBand="0" w:evenVBand="0" w:oddHBand="1" w:evenHBand="0" w:firstRowFirstColumn="0" w:firstRowLastColumn="0" w:lastRowFirstColumn="0" w:lastRowLastColumn="0"/>
+              <w:cnfStyle w:val="000000100000"/>
             </w:pPr>
             <w:r>
               <w:t>Smart Menu Receiver device</w:t>
@@ -4937,7 +4682,7 @@
           <w:p>
             <w:pPr>
               <w:pStyle w:val="NoSpacing"/>
-              <w:cnfStyle w:val="000000100000" w:firstRow="0" w:lastRow="0" w:firstColumn="0" w:lastColumn="0" w:oddVBand="0" w:evenVBand="0" w:oddHBand="1" w:evenHBand="0" w:firstRowFirstColumn="0" w:firstRowLastColumn="0" w:lastRowFirstColumn="0" w:lastRowLastColumn="0"/>
+              <w:cnfStyle w:val="000000100000"/>
             </w:pPr>
             <w:r>
               <w:t>Electric device to receive all request</w:t>
@@ -4951,7 +4696,7 @@
         </w:trPr>
         <w:tc>
           <w:tcPr>
-            <w:cnfStyle w:val="001000000000" w:firstRow="0" w:lastRow="0" w:firstColumn="1" w:lastColumn="0" w:oddVBand="0" w:evenVBand="0" w:oddHBand="0" w:evenHBand="0" w:firstRowFirstColumn="0" w:firstRowLastColumn="0" w:lastRowFirstColumn="0" w:lastRowLastColumn="0"/>
+            <w:cnfStyle w:val="001000000000"/>
             <w:tcW w:w="1170" w:type="dxa"/>
             <w:tcBorders>
               <w:right w:val="single" w:sz="4" w:space="0" w:color="548DD4" w:themeColor="text2" w:themeTint="99"/>
@@ -4983,7 +4728,7 @@
           <w:p>
             <w:pPr>
               <w:pStyle w:val="NoSpacing"/>
-              <w:cnfStyle w:val="000000000000" w:firstRow="0" w:lastRow="0" w:firstColumn="0" w:lastColumn="0" w:oddVBand="0" w:evenVBand="0" w:oddHBand="0" w:evenHBand="0" w:firstRowFirstColumn="0" w:firstRowLastColumn="0" w:lastRowFirstColumn="0" w:lastRowLastColumn="0"/>
+              <w:cnfStyle w:val="000000000000"/>
             </w:pPr>
             <w:r>
               <w:t>Smart Menu Tablet device</w:t>
@@ -5001,7 +4746,7 @@
           <w:p>
             <w:pPr>
               <w:pStyle w:val="NoSpacing"/>
-              <w:cnfStyle w:val="000000000000" w:firstRow="0" w:lastRow="0" w:firstColumn="0" w:lastColumn="0" w:oddVBand="0" w:evenVBand="0" w:oddHBand="0" w:evenHBand="0" w:firstRowFirstColumn="0" w:firstRowLastColumn="0" w:lastRowFirstColumn="0" w:lastRowLastColumn="0"/>
+              <w:cnfStyle w:val="000000000000"/>
             </w:pPr>
             <w:r>
               <w:t>Embebbed computer running Android OS</w:t>
@@ -5011,12 +4756,12 @@
       </w:tr>
       <w:tr>
         <w:trPr>
-          <w:cnfStyle w:val="000000100000" w:firstRow="0" w:lastRow="0" w:firstColumn="0" w:lastColumn="0" w:oddVBand="0" w:evenVBand="0" w:oddHBand="1" w:evenHBand="0" w:firstRowFirstColumn="0" w:firstRowLastColumn="0" w:lastRowFirstColumn="0" w:lastRowLastColumn="0"/>
+          <w:cnfStyle w:val="000000100000"/>
           <w:trHeight w:val="255"/>
         </w:trPr>
         <w:tc>
           <w:tcPr>
-            <w:cnfStyle w:val="001000000000" w:firstRow="0" w:lastRow="0" w:firstColumn="1" w:lastColumn="0" w:oddVBand="0" w:evenVBand="0" w:oddHBand="0" w:evenHBand="0" w:firstRowFirstColumn="0" w:firstRowLastColumn="0" w:lastRowFirstColumn="0" w:lastRowLastColumn="0"/>
+            <w:cnfStyle w:val="001000000000"/>
             <w:tcW w:w="1170" w:type="dxa"/>
             <w:tcBorders>
               <w:right w:val="single" w:sz="4" w:space="0" w:color="548DD4" w:themeColor="text2" w:themeTint="99"/>
@@ -5048,7 +4793,7 @@
           <w:p>
             <w:pPr>
               <w:pStyle w:val="NoSpacing"/>
-              <w:cnfStyle w:val="000000100000" w:firstRow="0" w:lastRow="0" w:firstColumn="0" w:lastColumn="0" w:oddVBand="0" w:evenVBand="0" w:oddHBand="1" w:evenHBand="0" w:firstRowFirstColumn="0" w:firstRowLastColumn="0" w:lastRowFirstColumn="0" w:lastRowLastColumn="0"/>
+              <w:cnfStyle w:val="000000100000"/>
             </w:pPr>
             <w:r>
               <w:t>Smart Menu Chef device</w:t>
@@ -5066,7 +4811,7 @@
           <w:p>
             <w:pPr>
               <w:pStyle w:val="NoSpacing"/>
-              <w:cnfStyle w:val="000000100000" w:firstRow="0" w:lastRow="0" w:firstColumn="0" w:lastColumn="0" w:oddVBand="0" w:evenVBand="0" w:oddHBand="1" w:evenHBand="0" w:firstRowFirstColumn="0" w:firstRowLastColumn="0" w:lastRowFirstColumn="0" w:lastRowLastColumn="0"/>
+              <w:cnfStyle w:val="000000100000"/>
             </w:pPr>
             <w:r>
               <w:t>Electric device to confirm dishes has done</w:t>
@@ -5075,9 +4820,9 @@
         </w:tc>
       </w:tr>
     </w:tbl>
-    <w:bookmarkEnd w:id="11"/>
-    <w:bookmarkEnd w:id="12"/>
     <w:bookmarkEnd w:id="13"/>
+    <w:bookmarkEnd w:id="14"/>
+    <w:bookmarkEnd w:id="15"/>
     <w:p>
       <w:pPr>
         <w:pStyle w:val="Caption"/>
@@ -5494,14 +5239,6 @@
         </w:rPr>
         <w:t xml:space="preserve"> sometimes have waiting to be served so long, leading to customer dissatisfaction.</w:t>
       </w:r>
-      <w:r>
-        <w:rPr>
-          <w:rFonts w:ascii="Arial" w:hAnsi="Arial" w:cs="Arial"/>
-          <w:sz w:val="24"/>
-          <w:szCs w:val="24"/>
-        </w:rPr>
-        <w:t xml:space="preserve"> </w:t>
-      </w:r>
     </w:p>
     <w:p>
       <w:pPr>
@@ -5597,6 +5334,16 @@
       <w:bookmarkEnd w:id="18"/>
     </w:p>
     <w:p>
+      <w:r>
+        <w:rPr>
+          <w:rFonts w:ascii="Arial" w:hAnsi="Arial" w:cs="Arial"/>
+          <w:sz w:val="24"/>
+          <w:szCs w:val="24"/>
+        </w:rPr>
+        <w:t xml:space="preserve">     Despite the development in restaurant business profession, there are still more room for improvement and increase profit. These processes can be improved by applying new technology.  Menu can be create and maintain in a faster, more convenient way, ordering and billing can be done in a faster, more accurately manner. Many attempt in the world has make certain result but still need further development.</w:t>
+      </w:r>
+    </w:p>
+    <w:p>
       <w:pPr>
         <w:ind w:left="432"/>
         <w:rPr>
@@ -5642,7 +5389,7 @@
           <w:sz w:val="24"/>
           <w:szCs w:val="24"/>
         </w:rPr>
-        <w:footnoteReference w:id="1"/>
+        <w:footnoteReference w:id="2"/>
       </w:r>
     </w:p>
     <w:p>
@@ -5673,7 +5420,7 @@
           <w:sz w:val="24"/>
           <w:szCs w:val="24"/>
         </w:rPr>
-        <w:footnoteReference w:id="2"/>
+        <w:footnoteReference w:id="3"/>
       </w:r>
     </w:p>
     <w:p>
@@ -5705,23 +5452,7 @@
           <w:sz w:val="24"/>
           <w:szCs w:val="24"/>
         </w:rPr>
-        <w:t>After studying and researching in Viet Nam market, we have</w:t>
-      </w:r>
-      <w:r>
-        <w:rPr>
-          <w:rFonts w:ascii="Arial" w:hAnsi="Arial" w:cs="Arial"/>
-          <w:sz w:val="24"/>
-          <w:szCs w:val="24"/>
-        </w:rPr>
-        <w:t xml:space="preserve"> </w:t>
-      </w:r>
-      <w:r>
-        <w:rPr>
-          <w:rFonts w:ascii="Arial" w:hAnsi="Arial" w:cs="Arial"/>
-          <w:sz w:val="24"/>
-          <w:szCs w:val="24"/>
-        </w:rPr>
-        <w:t xml:space="preserve">found some </w:t>
+        <w:t xml:space="preserve">After studying and researching in Viet Nam market, we havefound some </w:t>
       </w:r>
       <w:r>
         <w:rPr>
@@ -5767,14 +5498,6 @@
           <w:sz w:val="24"/>
           <w:szCs w:val="24"/>
         </w:rPr>
-        <w:t xml:space="preserve"> </w:t>
-      </w:r>
-      <w:r>
-        <w:rPr>
-          <w:rFonts w:ascii="Arial" w:hAnsi="Arial" w:cs="Arial"/>
-          <w:sz w:val="24"/>
-          <w:szCs w:val="24"/>
-        </w:rPr>
         <w:t>iMenu</w:t>
       </w:r>
       <w:r>
@@ -5784,16 +5507,7 @@
           <w:sz w:val="24"/>
           <w:szCs w:val="24"/>
         </w:rPr>
-        <w:t xml:space="preserve"> </w:t>
-      </w:r>
-      <w:r>
-        <w:rPr>
-          <w:rStyle w:val="FootnoteReference"/>
-          <w:rFonts w:ascii="Arial" w:hAnsi="Arial" w:cs="Arial"/>
-          <w:sz w:val="24"/>
-          <w:szCs w:val="24"/>
-        </w:rPr>
-        <w:footnoteReference w:id="3"/>
+        <w:footnoteReference w:id="4"/>
       </w:r>
     </w:p>
     <w:p>
@@ -5824,7 +5538,7 @@
           <w:sz w:val="24"/>
           <w:szCs w:val="24"/>
         </w:rPr>
-        <w:footnoteReference w:id="4"/>
+        <w:footnoteReference w:id="5"/>
       </w:r>
     </w:p>
     <w:p>
@@ -5850,7 +5564,7 @@
         <w:tblStyle w:val="MediumGrid3-Accent1"/>
         <w:tblW w:w="0" w:type="auto"/>
         <w:tblInd w:w="967" w:type="dxa"/>
-        <w:tblLook w:val="04A0" w:firstRow="1" w:lastRow="0" w:firstColumn="1" w:lastColumn="0" w:noHBand="0" w:noVBand="1"/>
+        <w:tblLook w:val="04A0"/>
       </w:tblPr>
       <w:tblGrid>
         <w:gridCol w:w="3461"/>
@@ -5859,11 +5573,11 @@
       </w:tblGrid>
       <w:tr>
         <w:trPr>
-          <w:cnfStyle w:val="100000000000" w:firstRow="1" w:lastRow="0" w:firstColumn="0" w:lastColumn="0" w:oddVBand="0" w:evenVBand="0" w:oddHBand="0" w:evenHBand="0" w:firstRowFirstColumn="0" w:firstRowLastColumn="0" w:lastRowFirstColumn="0" w:lastRowLastColumn="0"/>
+          <w:cnfStyle w:val="100000000000"/>
         </w:trPr>
         <w:tc>
           <w:tcPr>
-            <w:cnfStyle w:val="001000000000" w:firstRow="0" w:lastRow="0" w:firstColumn="1" w:lastColumn="0" w:oddVBand="0" w:evenVBand="0" w:oddHBand="0" w:evenHBand="0" w:firstRowFirstColumn="0" w:firstRowLastColumn="0" w:lastRowFirstColumn="0" w:lastRowLastColumn="0"/>
+            <w:cnfStyle w:val="001000000000"/>
             <w:tcW w:w="3461" w:type="dxa"/>
           </w:tcPr>
           <w:p>
@@ -5883,7 +5597,7 @@
           <w:p>
             <w:pPr>
               <w:jc w:val="center"/>
-              <w:cnfStyle w:val="100000000000" w:firstRow="1" w:lastRow="0" w:firstColumn="0" w:lastColumn="0" w:oddVBand="0" w:evenVBand="0" w:oddHBand="0" w:evenHBand="0" w:firstRowFirstColumn="0" w:firstRowLastColumn="0" w:lastRowFirstColumn="0" w:lastRowLastColumn="0"/>
+              <w:cnfStyle w:val="100000000000"/>
               <w:rPr>
                 <w:rFonts w:ascii="Arial" w:hAnsi="Arial" w:cs="Arial"/>
                 <w:sz w:val="24"/>
@@ -5907,7 +5621,7 @@
           <w:p>
             <w:pPr>
               <w:jc w:val="center"/>
-              <w:cnfStyle w:val="100000000000" w:firstRow="1" w:lastRow="0" w:firstColumn="0" w:lastColumn="0" w:oddVBand="0" w:evenVBand="0" w:oddHBand="0" w:evenHBand="0" w:firstRowFirstColumn="0" w:firstRowLastColumn="0" w:lastRowFirstColumn="0" w:lastRowLastColumn="0"/>
+              <w:cnfStyle w:val="100000000000"/>
               <w:rPr>
                 <w:rFonts w:ascii="Arial" w:hAnsi="Arial" w:cs="Arial"/>
                 <w:sz w:val="24"/>
@@ -5927,11 +5641,11 @@
       </w:tr>
       <w:tr>
         <w:trPr>
-          <w:cnfStyle w:val="000000100000" w:firstRow="0" w:lastRow="0" w:firstColumn="0" w:lastColumn="0" w:oddVBand="0" w:evenVBand="0" w:oddHBand="1" w:evenHBand="0" w:firstRowFirstColumn="0" w:firstRowLastColumn="0" w:lastRowFirstColumn="0" w:lastRowLastColumn="0"/>
+          <w:cnfStyle w:val="000000100000"/>
         </w:trPr>
         <w:tc>
           <w:tcPr>
-            <w:cnfStyle w:val="001000000000" w:firstRow="0" w:lastRow="0" w:firstColumn="1" w:lastColumn="0" w:oddVBand="0" w:evenVBand="0" w:oddHBand="0" w:evenHBand="0" w:firstRowFirstColumn="0" w:firstRowLastColumn="0" w:lastRowFirstColumn="0" w:lastRowLastColumn="0"/>
+            <w:cnfStyle w:val="001000000000"/>
             <w:tcW w:w="3461" w:type="dxa"/>
           </w:tcPr>
           <w:p>
@@ -5950,14 +5664,6 @@
                 <w:szCs w:val="24"/>
               </w:rPr>
               <w:t>Support Handle Mobile</w:t>
-            </w:r>
-            <w:r>
-              <w:rPr>
-                <w:rFonts w:ascii="Arial" w:hAnsi="Arial" w:cs="Arial"/>
-                <w:sz w:val="24"/>
-                <w:szCs w:val="24"/>
-              </w:rPr>
-              <w:t xml:space="preserve"> </w:t>
             </w:r>
           </w:p>
         </w:tc>
@@ -5969,7 +5675,7 @@
           <w:p>
             <w:pPr>
               <w:jc w:val="center"/>
-              <w:cnfStyle w:val="000000100000" w:firstRow="0" w:lastRow="0" w:firstColumn="0" w:lastColumn="0" w:oddVBand="0" w:evenVBand="0" w:oddHBand="1" w:evenHBand="0" w:firstRowFirstColumn="0" w:firstRowLastColumn="0" w:lastRowFirstColumn="0" w:lastRowLastColumn="0"/>
+              <w:cnfStyle w:val="000000100000"/>
               <w:rPr>
                 <w:rFonts w:ascii="Arial" w:hAnsi="Arial" w:cs="Arial"/>
                 <w:sz w:val="24"/>
@@ -5994,7 +5700,7 @@
           <w:p>
             <w:pPr>
               <w:jc w:val="center"/>
-              <w:cnfStyle w:val="000000100000" w:firstRow="0" w:lastRow="0" w:firstColumn="0" w:lastColumn="0" w:oddVBand="0" w:evenVBand="0" w:oddHBand="1" w:evenHBand="0" w:firstRowFirstColumn="0" w:firstRowLastColumn="0" w:lastRowFirstColumn="0" w:lastRowLastColumn="0"/>
+              <w:cnfStyle w:val="000000100000"/>
               <w:rPr>
                 <w:rFonts w:ascii="Arial" w:hAnsi="Arial" w:cs="Arial"/>
                 <w:sz w:val="24"/>
@@ -6015,7 +5721,7 @@
       <w:tr>
         <w:tc>
           <w:tcPr>
-            <w:cnfStyle w:val="001000000000" w:firstRow="0" w:lastRow="0" w:firstColumn="1" w:lastColumn="0" w:oddVBand="0" w:evenVBand="0" w:oddHBand="0" w:evenHBand="0" w:firstRowFirstColumn="0" w:firstRowLastColumn="0" w:lastRowFirstColumn="0" w:lastRowLastColumn="0"/>
+            <w:cnfStyle w:val="001000000000"/>
             <w:tcW w:w="3461" w:type="dxa"/>
           </w:tcPr>
           <w:p>
@@ -6033,14 +5739,6 @@
                 <w:szCs w:val="24"/>
               </w:rPr>
               <w:t>Support Multi Languages</w:t>
-            </w:r>
-            <w:r>
-              <w:rPr>
-                <w:rFonts w:ascii="Arial" w:hAnsi="Arial" w:cs="Arial"/>
-                <w:sz w:val="24"/>
-                <w:szCs w:val="24"/>
-              </w:rPr>
-              <w:t xml:space="preserve"> </w:t>
             </w:r>
           </w:p>
         </w:tc>
@@ -6052,7 +5750,7 @@
           <w:p>
             <w:pPr>
               <w:jc w:val="center"/>
-              <w:cnfStyle w:val="000000000000" w:firstRow="0" w:lastRow="0" w:firstColumn="0" w:lastColumn="0" w:oddVBand="0" w:evenVBand="0" w:oddHBand="0" w:evenHBand="0" w:firstRowFirstColumn="0" w:firstRowLastColumn="0" w:lastRowFirstColumn="0" w:lastRowLastColumn="0"/>
+              <w:cnfStyle w:val="000000000000"/>
               <w:rPr>
                 <w:rFonts w:ascii="Arial" w:hAnsi="Arial" w:cs="Arial"/>
                 <w:sz w:val="24"/>
@@ -6077,7 +5775,7 @@
           <w:p>
             <w:pPr>
               <w:jc w:val="center"/>
-              <w:cnfStyle w:val="000000000000" w:firstRow="0" w:lastRow="0" w:firstColumn="0" w:lastColumn="0" w:oddVBand="0" w:evenVBand="0" w:oddHBand="0" w:evenHBand="0" w:firstRowFirstColumn="0" w:firstRowLastColumn="0" w:lastRowFirstColumn="0" w:lastRowLastColumn="0"/>
+              <w:cnfStyle w:val="000000000000"/>
               <w:rPr>
                 <w:rFonts w:ascii="Arial" w:hAnsi="Arial" w:cs="Arial"/>
                 <w:sz w:val="24"/>
@@ -6097,11 +5795,11 @@
       </w:tr>
       <w:tr>
         <w:trPr>
-          <w:cnfStyle w:val="000000100000" w:firstRow="0" w:lastRow="0" w:firstColumn="0" w:lastColumn="0" w:oddVBand="0" w:evenVBand="0" w:oddHBand="1" w:evenHBand="0" w:firstRowFirstColumn="0" w:firstRowLastColumn="0" w:lastRowFirstColumn="0" w:lastRowLastColumn="0"/>
+          <w:cnfStyle w:val="000000100000"/>
         </w:trPr>
         <w:tc>
           <w:tcPr>
-            <w:cnfStyle w:val="001000000000" w:firstRow="0" w:lastRow="0" w:firstColumn="1" w:lastColumn="0" w:oddVBand="0" w:evenVBand="0" w:oddHBand="0" w:evenHBand="0" w:firstRowFirstColumn="0" w:firstRowLastColumn="0" w:lastRowFirstColumn="0" w:lastRowLastColumn="0"/>
+            <w:cnfStyle w:val="001000000000"/>
             <w:tcW w:w="3461" w:type="dxa"/>
           </w:tcPr>
           <w:p>
@@ -6130,7 +5828,7 @@
           <w:p>
             <w:pPr>
               <w:jc w:val="center"/>
-              <w:cnfStyle w:val="000000100000" w:firstRow="0" w:lastRow="0" w:firstColumn="0" w:lastColumn="0" w:oddVBand="0" w:evenVBand="0" w:oddHBand="1" w:evenHBand="0" w:firstRowFirstColumn="0" w:firstRowLastColumn="0" w:lastRowFirstColumn="0" w:lastRowLastColumn="0"/>
+              <w:cnfStyle w:val="000000100000"/>
               <w:rPr>
                 <w:rFonts w:ascii="Arial" w:hAnsi="Arial" w:cs="Arial"/>
                 <w:sz w:val="24"/>
@@ -6155,7 +5853,7 @@
           <w:p>
             <w:pPr>
               <w:jc w:val="center"/>
-              <w:cnfStyle w:val="000000100000" w:firstRow="0" w:lastRow="0" w:firstColumn="0" w:lastColumn="0" w:oddVBand="0" w:evenVBand="0" w:oddHBand="1" w:evenHBand="0" w:firstRowFirstColumn="0" w:firstRowLastColumn="0" w:lastRowFirstColumn="0" w:lastRowLastColumn="0"/>
+              <w:cnfStyle w:val="000000100000"/>
               <w:rPr>
                 <w:rFonts w:ascii="Arial" w:hAnsi="Arial" w:cs="Arial"/>
                 <w:sz w:val="24"/>
@@ -6176,7 +5874,7 @@
       <w:tr>
         <w:tc>
           <w:tcPr>
-            <w:cnfStyle w:val="001000000000" w:firstRow="0" w:lastRow="0" w:firstColumn="1" w:lastColumn="0" w:oddVBand="0" w:evenVBand="0" w:oddHBand="0" w:evenHBand="0" w:firstRowFirstColumn="0" w:firstRowLastColumn="0" w:lastRowFirstColumn="0" w:lastRowLastColumn="0"/>
+            <w:cnfStyle w:val="001000000000"/>
             <w:tcW w:w="3461" w:type="dxa"/>
           </w:tcPr>
           <w:p>
@@ -6205,7 +5903,7 @@
           <w:p>
             <w:pPr>
               <w:jc w:val="center"/>
-              <w:cnfStyle w:val="000000000000" w:firstRow="0" w:lastRow="0" w:firstColumn="0" w:lastColumn="0" w:oddVBand="0" w:evenVBand="0" w:oddHBand="0" w:evenHBand="0" w:firstRowFirstColumn="0" w:firstRowLastColumn="0" w:lastRowFirstColumn="0" w:lastRowLastColumn="0"/>
+              <w:cnfStyle w:val="000000000000"/>
               <w:rPr>
                 <w:rFonts w:ascii="Arial" w:hAnsi="Arial" w:cs="Arial"/>
                 <w:sz w:val="24"/>
@@ -6230,7 +5928,7 @@
           <w:p>
             <w:pPr>
               <w:jc w:val="center"/>
-              <w:cnfStyle w:val="000000000000" w:firstRow="0" w:lastRow="0" w:firstColumn="0" w:lastColumn="0" w:oddVBand="0" w:evenVBand="0" w:oddHBand="0" w:evenHBand="0" w:firstRowFirstColumn="0" w:firstRowLastColumn="0" w:lastRowFirstColumn="0" w:lastRowLastColumn="0"/>
+              <w:cnfStyle w:val="000000000000"/>
               <w:rPr>
                 <w:rFonts w:ascii="Arial" w:hAnsi="Arial" w:cs="Arial"/>
                 <w:sz w:val="24"/>
@@ -6251,11 +5949,11 @@
       <w:bookmarkEnd w:id="20"/>
       <w:tr>
         <w:trPr>
-          <w:cnfStyle w:val="000000100000" w:firstRow="0" w:lastRow="0" w:firstColumn="0" w:lastColumn="0" w:oddVBand="0" w:evenVBand="0" w:oddHBand="1" w:evenHBand="0" w:firstRowFirstColumn="0" w:firstRowLastColumn="0" w:lastRowFirstColumn="0" w:lastRowLastColumn="0"/>
+          <w:cnfStyle w:val="000000100000"/>
         </w:trPr>
         <w:tc>
           <w:tcPr>
-            <w:cnfStyle w:val="001000000000" w:firstRow="0" w:lastRow="0" w:firstColumn="1" w:lastColumn="0" w:oddVBand="0" w:evenVBand="0" w:oddHBand="0" w:evenHBand="0" w:firstRowFirstColumn="0" w:firstRowLastColumn="0" w:lastRowFirstColumn="0" w:lastRowLastColumn="0"/>
+            <w:cnfStyle w:val="001000000000"/>
             <w:tcW w:w="3461" w:type="dxa"/>
           </w:tcPr>
           <w:p>
@@ -6284,7 +5982,7 @@
           <w:p>
             <w:pPr>
               <w:jc w:val="center"/>
-              <w:cnfStyle w:val="000000100000" w:firstRow="0" w:lastRow="0" w:firstColumn="0" w:lastColumn="0" w:oddVBand="0" w:evenVBand="0" w:oddHBand="1" w:evenHBand="0" w:firstRowFirstColumn="0" w:firstRowLastColumn="0" w:lastRowFirstColumn="0" w:lastRowLastColumn="0"/>
+              <w:cnfStyle w:val="000000100000"/>
               <w:rPr>
                 <w:rFonts w:ascii="Arial" w:hAnsi="Arial" w:cs="Arial"/>
                 <w:sz w:val="24"/>
@@ -6309,7 +6007,7 @@
           <w:p>
             <w:pPr>
               <w:jc w:val="center"/>
-              <w:cnfStyle w:val="000000100000" w:firstRow="0" w:lastRow="0" w:firstColumn="0" w:lastColumn="0" w:oddVBand="0" w:evenVBand="0" w:oddHBand="1" w:evenHBand="0" w:firstRowFirstColumn="0" w:firstRowLastColumn="0" w:lastRowFirstColumn="0" w:lastRowLastColumn="0"/>
+              <w:cnfStyle w:val="000000100000"/>
               <w:rPr>
                 <w:rFonts w:ascii="Arial" w:hAnsi="Arial" w:cs="Arial"/>
                 <w:sz w:val="24"/>
@@ -6330,7 +6028,7 @@
       <w:tr>
         <w:tc>
           <w:tcPr>
-            <w:cnfStyle w:val="001000000000" w:firstRow="0" w:lastRow="0" w:firstColumn="1" w:lastColumn="0" w:oddVBand="0" w:evenVBand="0" w:oddHBand="0" w:evenHBand="0" w:firstRowFirstColumn="0" w:firstRowLastColumn="0" w:lastRowFirstColumn="0" w:lastRowLastColumn="0"/>
+            <w:cnfStyle w:val="001000000000"/>
             <w:tcW w:w="3461" w:type="dxa"/>
           </w:tcPr>
           <w:p>
@@ -6359,7 +6057,7 @@
           <w:p>
             <w:pPr>
               <w:jc w:val="center"/>
-              <w:cnfStyle w:val="000000000000" w:firstRow="0" w:lastRow="0" w:firstColumn="0" w:lastColumn="0" w:oddVBand="0" w:evenVBand="0" w:oddHBand="0" w:evenHBand="0" w:firstRowFirstColumn="0" w:firstRowLastColumn="0" w:lastRowFirstColumn="0" w:lastRowLastColumn="0"/>
+              <w:cnfStyle w:val="000000000000"/>
               <w:rPr>
                 <w:rFonts w:ascii="Arial" w:hAnsi="Arial" w:cs="Arial"/>
                 <w:sz w:val="24"/>
@@ -6376,7 +6074,7 @@
           <w:p>
             <w:pPr>
               <w:jc w:val="center"/>
-              <w:cnfStyle w:val="000000000000" w:firstRow="0" w:lastRow="0" w:firstColumn="0" w:lastColumn="0" w:oddVBand="0" w:evenVBand="0" w:oddHBand="0" w:evenHBand="0" w:firstRowFirstColumn="0" w:firstRowLastColumn="0" w:lastRowFirstColumn="0" w:lastRowLastColumn="0"/>
+              <w:cnfStyle w:val="000000000000"/>
               <w:rPr>
                 <w:rFonts w:ascii="Arial" w:hAnsi="Arial" w:cs="Arial"/>
                 <w:sz w:val="24"/>
@@ -6396,11 +6094,11 @@
       </w:tr>
       <w:tr>
         <w:trPr>
-          <w:cnfStyle w:val="000000100000" w:firstRow="0" w:lastRow="0" w:firstColumn="0" w:lastColumn="0" w:oddVBand="0" w:evenVBand="0" w:oddHBand="1" w:evenHBand="0" w:firstRowFirstColumn="0" w:firstRowLastColumn="0" w:lastRowFirstColumn="0" w:lastRowLastColumn="0"/>
+          <w:cnfStyle w:val="000000100000"/>
         </w:trPr>
         <w:tc>
           <w:tcPr>
-            <w:cnfStyle w:val="001000000000" w:firstRow="0" w:lastRow="0" w:firstColumn="1" w:lastColumn="0" w:oddVBand="0" w:evenVBand="0" w:oddHBand="0" w:evenHBand="0" w:firstRowFirstColumn="0" w:firstRowLastColumn="0" w:lastRowFirstColumn="0" w:lastRowLastColumn="0"/>
+            <w:cnfStyle w:val="001000000000"/>
             <w:tcW w:w="3461" w:type="dxa"/>
           </w:tcPr>
           <w:p>
@@ -6429,7 +6127,7 @@
           <w:p>
             <w:pPr>
               <w:jc w:val="center"/>
-              <w:cnfStyle w:val="000000100000" w:firstRow="0" w:lastRow="0" w:firstColumn="0" w:lastColumn="0" w:oddVBand="0" w:evenVBand="0" w:oddHBand="1" w:evenHBand="0" w:firstRowFirstColumn="0" w:firstRowLastColumn="0" w:lastRowFirstColumn="0" w:lastRowLastColumn="0"/>
+              <w:cnfStyle w:val="000000100000"/>
               <w:rPr>
                 <w:rFonts w:ascii="Arial" w:hAnsi="Arial" w:cs="Arial"/>
                 <w:sz w:val="24"/>
@@ -6454,7 +6152,7 @@
           <w:p>
             <w:pPr>
               <w:jc w:val="center"/>
-              <w:cnfStyle w:val="000000100000" w:firstRow="0" w:lastRow="0" w:firstColumn="0" w:lastColumn="0" w:oddVBand="0" w:evenVBand="0" w:oddHBand="1" w:evenHBand="0" w:firstRowFirstColumn="0" w:firstRowLastColumn="0" w:lastRowFirstColumn="0" w:lastRowLastColumn="0"/>
+              <w:cnfStyle w:val="000000100000"/>
               <w:rPr>
                 <w:rFonts w:ascii="Arial" w:hAnsi="Arial" w:cs="Arial"/>
                 <w:sz w:val="24"/>
@@ -6475,7 +6173,7 @@
       <w:tr>
         <w:tc>
           <w:tcPr>
-            <w:cnfStyle w:val="001000000000" w:firstRow="0" w:lastRow="0" w:firstColumn="1" w:lastColumn="0" w:oddVBand="0" w:evenVBand="0" w:oddHBand="0" w:evenHBand="0" w:firstRowFirstColumn="0" w:firstRowLastColumn="0" w:lastRowFirstColumn="0" w:lastRowLastColumn="0"/>
+            <w:cnfStyle w:val="001000000000"/>
             <w:tcW w:w="3461" w:type="dxa"/>
           </w:tcPr>
           <w:p>
@@ -6504,7 +6202,7 @@
           <w:p>
             <w:pPr>
               <w:jc w:val="center"/>
-              <w:cnfStyle w:val="000000000000" w:firstRow="0" w:lastRow="0" w:firstColumn="0" w:lastColumn="0" w:oddVBand="0" w:evenVBand="0" w:oddHBand="0" w:evenHBand="0" w:firstRowFirstColumn="0" w:firstRowLastColumn="0" w:lastRowFirstColumn="0" w:lastRowLastColumn="0"/>
+              <w:cnfStyle w:val="000000000000"/>
               <w:rPr>
                 <w:rFonts w:ascii="Arial" w:hAnsi="Arial" w:cs="Arial"/>
                 <w:sz w:val="24"/>
@@ -6521,7 +6219,7 @@
           <w:p>
             <w:pPr>
               <w:jc w:val="center"/>
-              <w:cnfStyle w:val="000000000000" w:firstRow="0" w:lastRow="0" w:firstColumn="0" w:lastColumn="0" w:oddVBand="0" w:evenVBand="0" w:oddHBand="0" w:evenHBand="0" w:firstRowFirstColumn="0" w:firstRowLastColumn="0" w:lastRowFirstColumn="0" w:lastRowLastColumn="0"/>
+              <w:cnfStyle w:val="000000000000"/>
               <w:rPr>
                 <w:rFonts w:ascii="Arial" w:hAnsi="Arial" w:cs="Arial"/>
                 <w:sz w:val="24"/>
@@ -6541,11 +6239,11 @@
       </w:tr>
       <w:tr>
         <w:trPr>
-          <w:cnfStyle w:val="000000100000" w:firstRow="0" w:lastRow="0" w:firstColumn="0" w:lastColumn="0" w:oddVBand="0" w:evenVBand="0" w:oddHBand="1" w:evenHBand="0" w:firstRowFirstColumn="0" w:firstRowLastColumn="0" w:lastRowFirstColumn="0" w:lastRowLastColumn="0"/>
+          <w:cnfStyle w:val="000000100000"/>
         </w:trPr>
         <w:tc>
           <w:tcPr>
-            <w:cnfStyle w:val="001000000000" w:firstRow="0" w:lastRow="0" w:firstColumn="1" w:lastColumn="0" w:oddVBand="0" w:evenVBand="0" w:oddHBand="0" w:evenHBand="0" w:firstRowFirstColumn="0" w:firstRowLastColumn="0" w:lastRowFirstColumn="0" w:lastRowLastColumn="0"/>
+            <w:cnfStyle w:val="001000000000"/>
             <w:tcW w:w="3461" w:type="dxa"/>
           </w:tcPr>
           <w:p>
@@ -6562,6 +6260,7 @@
                 <w:sz w:val="24"/>
                 <w:szCs w:val="24"/>
               </w:rPr>
+              <w:lastRenderedPageBreak/>
               <w:t>Chef configuration</w:t>
             </w:r>
           </w:p>
@@ -6574,7 +6273,7 @@
           <w:p>
             <w:pPr>
               <w:jc w:val="center"/>
-              <w:cnfStyle w:val="000000100000" w:firstRow="0" w:lastRow="0" w:firstColumn="0" w:lastColumn="0" w:oddVBand="0" w:evenVBand="0" w:oddHBand="1" w:evenHBand="0" w:firstRowFirstColumn="0" w:firstRowLastColumn="0" w:lastRowFirstColumn="0" w:lastRowLastColumn="0"/>
+              <w:cnfStyle w:val="000000100000"/>
               <w:rPr>
                 <w:rFonts w:ascii="Arial" w:hAnsi="Arial" w:cs="Arial"/>
                 <w:sz w:val="24"/>
@@ -6591,7 +6290,7 @@
           <w:p>
             <w:pPr>
               <w:jc w:val="center"/>
-              <w:cnfStyle w:val="000000100000" w:firstRow="0" w:lastRow="0" w:firstColumn="0" w:lastColumn="0" w:oddVBand="0" w:evenVBand="0" w:oddHBand="1" w:evenHBand="0" w:firstRowFirstColumn="0" w:firstRowLastColumn="0" w:lastRowFirstColumn="0" w:lastRowLastColumn="0"/>
+              <w:cnfStyle w:val="000000100000"/>
               <w:rPr>
                 <w:rFonts w:ascii="Arial" w:hAnsi="Arial" w:cs="Arial"/>
                 <w:sz w:val="24"/>
@@ -6612,7 +6311,7 @@
       <w:tr>
         <w:tc>
           <w:tcPr>
-            <w:cnfStyle w:val="001000000000" w:firstRow="0" w:lastRow="0" w:firstColumn="1" w:lastColumn="0" w:oddVBand="0" w:evenVBand="0" w:oddHBand="0" w:evenHBand="0" w:firstRowFirstColumn="0" w:firstRowLastColumn="0" w:lastRowFirstColumn="0" w:lastRowLastColumn="0"/>
+            <w:cnfStyle w:val="001000000000"/>
             <w:tcW w:w="3461" w:type="dxa"/>
           </w:tcPr>
           <w:p>
@@ -6641,7 +6340,7 @@
           <w:p>
             <w:pPr>
               <w:jc w:val="center"/>
-              <w:cnfStyle w:val="000000000000" w:firstRow="0" w:lastRow="0" w:firstColumn="0" w:lastColumn="0" w:oddVBand="0" w:evenVBand="0" w:oddHBand="0" w:evenHBand="0" w:firstRowFirstColumn="0" w:firstRowLastColumn="0" w:lastRowFirstColumn="0" w:lastRowLastColumn="0"/>
+              <w:cnfStyle w:val="000000000000"/>
               <w:rPr>
                 <w:rFonts w:ascii="Arial" w:hAnsi="Arial" w:cs="Arial"/>
                 <w:sz w:val="24"/>
@@ -6666,7 +6365,7 @@
           <w:p>
             <w:pPr>
               <w:jc w:val="center"/>
-              <w:cnfStyle w:val="000000000000" w:firstRow="0" w:lastRow="0" w:firstColumn="0" w:lastColumn="0" w:oddVBand="0" w:evenVBand="0" w:oddHBand="0" w:evenHBand="0" w:firstRowFirstColumn="0" w:firstRowLastColumn="0" w:lastRowFirstColumn="0" w:lastRowLastColumn="0"/>
+              <w:cnfStyle w:val="000000000000"/>
               <w:rPr>
                 <w:rFonts w:ascii="Arial" w:hAnsi="Arial" w:cs="Arial"/>
                 <w:sz w:val="24"/>
@@ -6686,11 +6385,11 @@
       </w:tr>
       <w:tr>
         <w:trPr>
-          <w:cnfStyle w:val="000000100000" w:firstRow="0" w:lastRow="0" w:firstColumn="0" w:lastColumn="0" w:oddVBand="0" w:evenVBand="0" w:oddHBand="1" w:evenHBand="0" w:firstRowFirstColumn="0" w:firstRowLastColumn="0" w:lastRowFirstColumn="0" w:lastRowLastColumn="0"/>
+          <w:cnfStyle w:val="000000100000"/>
         </w:trPr>
         <w:tc>
           <w:tcPr>
-            <w:cnfStyle w:val="001000000000" w:firstRow="0" w:lastRow="0" w:firstColumn="1" w:lastColumn="0" w:oddVBand="0" w:evenVBand="0" w:oddHBand="0" w:evenHBand="0" w:firstRowFirstColumn="0" w:firstRowLastColumn="0" w:lastRowFirstColumn="0" w:lastRowLastColumn="0"/>
+            <w:cnfStyle w:val="001000000000"/>
             <w:tcW w:w="3461" w:type="dxa"/>
           </w:tcPr>
           <w:p>
@@ -6719,7 +6418,7 @@
           <w:p>
             <w:pPr>
               <w:jc w:val="center"/>
-              <w:cnfStyle w:val="000000100000" w:firstRow="0" w:lastRow="0" w:firstColumn="0" w:lastColumn="0" w:oddVBand="0" w:evenVBand="0" w:oddHBand="1" w:evenHBand="0" w:firstRowFirstColumn="0" w:firstRowLastColumn="0" w:lastRowFirstColumn="0" w:lastRowLastColumn="0"/>
+              <w:cnfStyle w:val="000000100000"/>
               <w:rPr>
                 <w:rFonts w:ascii="Arial" w:hAnsi="Arial" w:cs="Arial"/>
                 <w:sz w:val="24"/>
@@ -6744,7 +6443,7 @@
           <w:p>
             <w:pPr>
               <w:jc w:val="center"/>
-              <w:cnfStyle w:val="000000100000" w:firstRow="0" w:lastRow="0" w:firstColumn="0" w:lastColumn="0" w:oddVBand="0" w:evenVBand="0" w:oddHBand="1" w:evenHBand="0" w:firstRowFirstColumn="0" w:firstRowLastColumn="0" w:lastRowFirstColumn="0" w:lastRowLastColumn="0"/>
+              <w:cnfStyle w:val="000000100000"/>
               <w:rPr>
                 <w:rFonts w:ascii="Arial" w:hAnsi="Arial" w:cs="Arial"/>
                 <w:sz w:val="24"/>
@@ -6805,7 +6504,6 @@
       </w:pPr>
       <w:bookmarkStart w:id="21" w:name="_Toc333056622"/>
       <w:r>
-        <w:lastRenderedPageBreak/>
         <w:t>Proposal</w:t>
       </w:r>
       <w:bookmarkEnd w:id="21"/>
@@ -6833,23 +6531,7 @@
           <w:sz w:val="24"/>
           <w:szCs w:val="24"/>
         </w:rPr>
-        <w:t>solution</w:t>
-      </w:r>
-      <w:r>
-        <w:rPr>
-          <w:rFonts w:ascii="Arial" w:hAnsi="Arial" w:cs="Arial"/>
-          <w:sz w:val="24"/>
-          <w:szCs w:val="24"/>
-        </w:rPr>
-        <w:t xml:space="preserve"> </w:t>
-      </w:r>
-      <w:r>
-        <w:rPr>
-          <w:rFonts w:ascii="Arial" w:hAnsi="Arial" w:cs="Arial"/>
-          <w:sz w:val="24"/>
-          <w:szCs w:val="24"/>
-        </w:rPr>
-        <w:t>for restaurant</w:t>
+        <w:t>solutionfor restaurant</w:t>
       </w:r>
       <w:r>
         <w:rPr>
@@ -6965,18 +6647,8 @@
           <w:sz w:val="24"/>
           <w:szCs w:val="24"/>
         </w:rPr>
-        <w:t xml:space="preserve">customer, </w:t>
-      </w:r>
-      <w:proofErr w:type="gramStart"/>
-      <w:r>
-        <w:rPr>
-          <w:rFonts w:ascii="Arial" w:hAnsi="Arial" w:cs="Arial"/>
-          <w:sz w:val="24"/>
-          <w:szCs w:val="24"/>
-        </w:rPr>
-        <w:t>waiter</w:t>
-      </w:r>
-      <w:proofErr w:type="gramEnd"/>
+        <w:t>customer, waiter</w:t>
+      </w:r>
       <w:r>
         <w:rPr>
           <w:rFonts w:ascii="Arial" w:hAnsi="Arial" w:cs="Arial"/>
@@ -7085,45 +6757,7 @@
           <w:sz w:val="24"/>
           <w:szCs w:val="24"/>
         </w:rPr>
-        <w:t>is the innovative solutions and effective in serving customers.</w:t>
-      </w:r>
-      <w:r>
-        <w:rPr>
-          <w:rFonts w:ascii="Arial" w:hAnsi="Arial" w:cs="Arial"/>
-          <w:sz w:val="24"/>
-          <w:szCs w:val="24"/>
-        </w:rPr>
-        <w:t xml:space="preserve"> </w:t>
-      </w:r>
-      <w:r>
-        <w:rPr>
-          <w:rFonts w:ascii="Arial" w:hAnsi="Arial" w:cs="Arial"/>
-          <w:sz w:val="24"/>
-          <w:szCs w:val="24"/>
-        </w:rPr>
-        <w:t>The system will meet the immediate needs of customers, helping them happy, satisfied with the way the restaurant serves.</w:t>
-      </w:r>
-      <w:r>
-        <w:t xml:space="preserve"> </w:t>
-      </w:r>
-      <w:r>
-        <w:rPr>
-          <w:rFonts w:ascii="Arial" w:hAnsi="Arial" w:cs="Arial"/>
-          <w:sz w:val="24"/>
-          <w:szCs w:val="24"/>
-        </w:rPr>
-        <w:t>All processes from customers to choose the dish, move the menu down the kitchen, the chef made ​​dishes, transferred to waiters to bring, call billing, receipt printer ...</w:t>
-      </w:r>
-      <w:r>
-        <w:t xml:space="preserve"> </w:t>
-      </w:r>
-      <w:r>
-        <w:rPr>
-          <w:rFonts w:ascii="Arial" w:hAnsi="Arial" w:cs="Arial"/>
-          <w:sz w:val="24"/>
-          <w:szCs w:val="24"/>
-        </w:rPr>
-        <w:t>the system are carried out automatically by the application of information technology and electronics.</w:t>
+        <w:t>is the innovative solutions and effective in serving customers.The system will meet the immediate needs of customers, helping them happy, satisfied with the way the restaurant serves.All processes from customers to choose the dish, move the menu down the kitchen, the chef made ​​dishes, transferred to waiters to bring, call billing, receipt printer ...the system are carried out automatically by the application of information technology and electronics.</w:t>
       </w:r>
     </w:p>
     <w:p>
@@ -7179,7 +6813,7 @@
         <w:tblStyle w:val="LightGrid-Accent3"/>
         <w:tblW w:w="0" w:type="auto"/>
         <w:jc w:val="center"/>
-        <w:tblLook w:val="04A0" w:firstRow="1" w:lastRow="0" w:firstColumn="1" w:lastColumn="0" w:noHBand="0" w:noVBand="1"/>
+        <w:tblLook w:val="04A0"/>
       </w:tblPr>
       <w:tblGrid>
         <w:gridCol w:w="4788"/>
@@ -7187,13 +6821,13 @@
       </w:tblGrid>
       <w:tr>
         <w:trPr>
-          <w:cnfStyle w:val="100000000000" w:firstRow="1" w:lastRow="0" w:firstColumn="0" w:lastColumn="0" w:oddVBand="0" w:evenVBand="0" w:oddHBand="0" w:evenHBand="0" w:firstRowFirstColumn="0" w:firstRowLastColumn="0" w:lastRowFirstColumn="0" w:lastRowLastColumn="0"/>
+          <w:cnfStyle w:val="100000000000"/>
           <w:trHeight w:val="60"/>
           <w:jc w:val="center"/>
         </w:trPr>
         <w:tc>
           <w:tcPr>
-            <w:cnfStyle w:val="001000000000" w:firstRow="0" w:lastRow="0" w:firstColumn="1" w:lastColumn="0" w:oddVBand="0" w:evenVBand="0" w:oddHBand="0" w:evenHBand="0" w:firstRowFirstColumn="0" w:firstRowLastColumn="0" w:lastRowFirstColumn="0" w:lastRowLastColumn="0"/>
+            <w:cnfStyle w:val="001000000000"/>
             <w:tcW w:w="4788" w:type="dxa"/>
           </w:tcPr>
           <w:p>
@@ -7222,7 +6856,7 @@
           <w:p>
             <w:pPr>
               <w:jc w:val="center"/>
-              <w:cnfStyle w:val="100000000000" w:firstRow="1" w:lastRow="0" w:firstColumn="0" w:lastColumn="0" w:oddVBand="0" w:evenVBand="0" w:oddHBand="0" w:evenHBand="0" w:firstRowFirstColumn="0" w:firstRowLastColumn="0" w:lastRowFirstColumn="0" w:lastRowLastColumn="0"/>
+              <w:cnfStyle w:val="100000000000"/>
               <w:rPr>
                 <w:rFonts w:ascii="Arial" w:hAnsi="Arial" w:cs="Arial"/>
                 <w:sz w:val="24"/>
@@ -7250,12 +6884,12 @@
       </w:tr>
       <w:tr>
         <w:trPr>
-          <w:cnfStyle w:val="000000100000" w:firstRow="0" w:lastRow="0" w:firstColumn="0" w:lastColumn="0" w:oddVBand="0" w:evenVBand="0" w:oddHBand="1" w:evenHBand="0" w:firstRowFirstColumn="0" w:firstRowLastColumn="0" w:lastRowFirstColumn="0" w:lastRowLastColumn="0"/>
+          <w:cnfStyle w:val="000000100000"/>
           <w:jc w:val="center"/>
         </w:trPr>
         <w:tc>
           <w:tcPr>
-            <w:cnfStyle w:val="001000000000" w:firstRow="0" w:lastRow="0" w:firstColumn="1" w:lastColumn="0" w:oddVBand="0" w:evenVBand="0" w:oddHBand="0" w:evenHBand="0" w:firstRowFirstColumn="0" w:firstRowLastColumn="0" w:lastRowFirstColumn="0" w:lastRowLastColumn="0"/>
+            <w:cnfStyle w:val="001000000000"/>
             <w:tcW w:w="4788" w:type="dxa"/>
           </w:tcPr>
           <w:p>
@@ -7353,7 +6987,7 @@
           <w:p>
             <w:pPr>
               <w:keepNext/>
-              <w:cnfStyle w:val="000000100000" w:firstRow="0" w:lastRow="0" w:firstColumn="0" w:lastColumn="0" w:oddVBand="0" w:evenVBand="0" w:oddHBand="1" w:evenHBand="0" w:firstRowFirstColumn="0" w:firstRowLastColumn="0" w:lastRowFirstColumn="0" w:lastRowLastColumn="0"/>
+              <w:cnfStyle w:val="000000100000"/>
               <w:rPr>
                 <w:rFonts w:ascii="Arial" w:hAnsi="Arial" w:cs="Arial"/>
                 <w:sz w:val="24"/>
@@ -7448,10 +7082,7 @@
         <w:fldChar w:fldCharType="end"/>
       </w:r>
       <w:r>
-        <w:t xml:space="preserve"> – </w:t>
-      </w:r>
-      <w:r>
-        <w:t>Scope of product</w:t>
+        <w:t xml:space="preserve"> – Scope of product</w:t>
       </w:r>
     </w:p>
     <w:p>
@@ -7464,6 +7095,7 @@
       </w:pPr>
       <w:bookmarkStart w:id="26" w:name="_Toc333056625"/>
       <w:r>
+        <w:lastRenderedPageBreak/>
         <w:t>Product Overview</w:t>
       </w:r>
       <w:bookmarkEnd w:id="26"/>
@@ -7657,7 +7289,6 @@
           <w:sz w:val="24"/>
           <w:szCs w:val="24"/>
         </w:rPr>
-        <w:lastRenderedPageBreak/>
         <w:t>Available features of the products:</w:t>
       </w:r>
     </w:p>
@@ -7683,9 +7314,6 @@
         <w:t>Using</w:t>
       </w:r>
       <w:r>
-        <w:t xml:space="preserve"> </w:t>
-      </w:r>
-      <w:r>
         <w:rPr>
           <w:rFonts w:ascii="Arial" w:hAnsi="Arial" w:cs="Arial"/>
           <w:sz w:val="24"/>
@@ -7886,5128 +7514,1515 @@
         <w:rPr>
           <w:noProof/>
         </w:rPr>
-        <mc:AlternateContent>
-          <mc:Choice Requires="wpc">
-            <w:drawing>
-              <wp:inline distT="0" distB="0" distL="0" distR="0" wp14:anchorId="77230479" wp14:editId="156F8AD9">
-                <wp:extent cx="5943600" cy="3354564"/>
-                <wp:effectExtent l="0" t="0" r="0" b="0"/>
-                <wp:docPr id="2" name="Canvas 2"/>
-                <wp:cNvGraphicFramePr>
-                  <a:graphicFrameLocks xmlns:a="http://schemas.openxmlformats.org/drawingml/2006/main" noChangeAspect="1"/>
-                </wp:cNvGraphicFramePr>
-                <a:graphic xmlns:a="http://schemas.openxmlformats.org/drawingml/2006/main">
-                  <a:graphicData uri="http://schemas.microsoft.com/office/word/2010/wordprocessingCanvas">
-                    <wpc:wpc>
-                      <wpc:bg/>
-                      <wpc:whole/>
-                      <wps:wsp>
-                        <wps:cNvPr id="92" name="Rectangle 92"/>
-                        <wps:cNvSpPr/>
-                        <wps:spPr>
-                          <a:xfrm>
-                            <a:off x="3315717" y="322875"/>
-                            <a:ext cx="1887220" cy="1752600"/>
-                          </a:xfrm>
-                          <a:prstGeom prst="rect">
-                            <a:avLst/>
-                          </a:prstGeom>
-                        </wps:spPr>
-                        <wps:style>
-                          <a:lnRef idx="2">
-                            <a:schemeClr val="accent1"/>
-                          </a:lnRef>
-                          <a:fillRef idx="1">
-                            <a:schemeClr val="lt1"/>
-                          </a:fillRef>
-                          <a:effectRef idx="0">
-                            <a:schemeClr val="accent1"/>
-                          </a:effectRef>
-                          <a:fontRef idx="minor">
-                            <a:schemeClr val="dk1"/>
-                          </a:fontRef>
-                        </wps:style>
-                        <wps:txbx>
-                          <w:txbxContent>
-                            <w:p>
-                              <w:pPr>
-                                <w:pStyle w:val="NormalWeb"/>
-                                <w:spacing w:before="0" w:beforeAutospacing="0" w:after="200" w:afterAutospacing="0" w:line="276" w:lineRule="auto"/>
-                                <w:jc w:val="center"/>
-                                <w:rPr>
-                                  <w:color w:val="365F91" w:themeColor="accent1" w:themeShade="BF"/>
-                                </w:rPr>
-                              </w:pPr>
-                              <w:r>
-                                <w:rPr>
-                                  <w:rFonts w:ascii="Arial" w:eastAsia="Calibri" w:hAnsi="Arial" w:cs="Arial"/>
-                                  <w:color w:val="365F91" w:themeColor="accent1" w:themeShade="BF"/>
-                                  <w:sz w:val="20"/>
-                                  <w:szCs w:val="20"/>
-                                </w:rPr>
-                                <w:t>SMR</w:t>
-                              </w:r>
-                            </w:p>
-                            <w:p>
-                              <w:pPr>
-                                <w:pStyle w:val="NormalWeb"/>
-                                <w:spacing w:before="0" w:beforeAutospacing="0" w:after="200" w:afterAutospacing="0" w:line="276" w:lineRule="auto"/>
-                                <w:jc w:val="center"/>
-                                <w:rPr>
-                                  <w:color w:val="365F91" w:themeColor="accent1" w:themeShade="BF"/>
-                                </w:rPr>
-                              </w:pPr>
-                              <w:r>
-                                <w:rPr>
-                                  <w:rFonts w:ascii="Arial" w:eastAsia="Calibri" w:hAnsi="Arial" w:cs="Arial"/>
-                                  <w:color w:val="365F91" w:themeColor="accent1" w:themeShade="BF"/>
-                                  <w:sz w:val="20"/>
-                                  <w:szCs w:val="20"/>
-                                </w:rPr>
-                                <w:t> </w:t>
-                              </w:r>
-                            </w:p>
-                            <w:p>
-                              <w:pPr>
-                                <w:pStyle w:val="NormalWeb"/>
-                                <w:spacing w:before="0" w:beforeAutospacing="0" w:after="200" w:afterAutospacing="0" w:line="276" w:lineRule="auto"/>
-                                <w:jc w:val="center"/>
-                                <w:rPr>
-                                  <w:color w:val="365F91" w:themeColor="accent1" w:themeShade="BF"/>
-                                </w:rPr>
-                              </w:pPr>
-                              <w:r>
-                                <w:rPr>
-                                  <w:rFonts w:ascii="Arial" w:eastAsia="Calibri" w:hAnsi="Arial" w:cs="Arial"/>
-                                  <w:color w:val="365F91" w:themeColor="accent1" w:themeShade="BF"/>
-                                  <w:sz w:val="20"/>
-                                  <w:szCs w:val="20"/>
-                                </w:rPr>
-                                <w:t>Sever PC</w:t>
-                              </w:r>
-                            </w:p>
-                            <w:p>
-                              <w:pPr>
-                                <w:pStyle w:val="NormalWeb"/>
-                                <w:spacing w:before="0" w:beforeAutospacing="0" w:after="200" w:afterAutospacing="0" w:line="276" w:lineRule="auto"/>
-                                <w:jc w:val="center"/>
-                                <w:rPr>
-                                  <w:color w:val="365F91" w:themeColor="accent1" w:themeShade="BF"/>
-                                </w:rPr>
-                              </w:pPr>
-                              <w:r>
-                                <w:rPr>
-                                  <w:rFonts w:ascii="Arial" w:eastAsia="Calibri" w:hAnsi="Arial" w:cs="Arial"/>
-                                  <w:color w:val="365F91" w:themeColor="accent1" w:themeShade="BF"/>
-                                  <w:sz w:val="20"/>
-                                  <w:szCs w:val="20"/>
-                                </w:rPr>
-                                <w:t> </w:t>
-                              </w:r>
-                            </w:p>
-                            <w:p>
-                              <w:pPr>
-                                <w:pStyle w:val="NormalWeb"/>
-                                <w:spacing w:before="0" w:beforeAutospacing="0" w:after="200" w:afterAutospacing="0" w:line="276" w:lineRule="auto"/>
-                                <w:jc w:val="center"/>
-                                <w:rPr>
-                                  <w:color w:val="365F91" w:themeColor="accent1" w:themeShade="BF"/>
-                                </w:rPr>
-                              </w:pPr>
-                              <w:r>
-                                <w:rPr>
-                                  <w:rFonts w:ascii="Arial" w:eastAsia="Calibri" w:hAnsi="Arial" w:cs="Arial"/>
-                                  <w:color w:val="365F91" w:themeColor="accent1" w:themeShade="BF"/>
-                                  <w:sz w:val="20"/>
-                                  <w:szCs w:val="20"/>
-                                </w:rPr>
-                                <w:t>Printer</w:t>
-                              </w:r>
-                            </w:p>
-                          </w:txbxContent>
-                        </wps:txbx>
-                        <wps:bodyPr rot="0" spcFirstLastPara="0" vert="horz" wrap="square" lIns="91440" tIns="45720" rIns="91440" bIns="45720" numCol="1" spcCol="0" rtlCol="0" fromWordArt="0" anchor="ctr" anchorCtr="0" forceAA="0" compatLnSpc="1">
-                          <a:prstTxWarp prst="textNoShape">
-                            <a:avLst/>
-                          </a:prstTxWarp>
-                          <a:noAutofit/>
-                        </wps:bodyPr>
-                      </wps:wsp>
-                      <wps:wsp>
-                        <wps:cNvPr id="11" name="Rectangle 11"/>
-                        <wps:cNvSpPr/>
-                        <wps:spPr>
-                          <a:xfrm>
-                            <a:off x="95230" y="322875"/>
-                            <a:ext cx="1946983" cy="1752600"/>
-                          </a:xfrm>
-                          <a:prstGeom prst="rect">
-                            <a:avLst/>
-                          </a:prstGeom>
-                        </wps:spPr>
-                        <wps:style>
-                          <a:lnRef idx="2">
-                            <a:schemeClr val="accent1"/>
-                          </a:lnRef>
-                          <a:fillRef idx="1">
-                            <a:schemeClr val="lt1"/>
-                          </a:fillRef>
-                          <a:effectRef idx="0">
-                            <a:schemeClr val="accent1"/>
-                          </a:effectRef>
-                          <a:fontRef idx="minor">
-                            <a:schemeClr val="dk1"/>
-                          </a:fontRef>
-                        </wps:style>
-                        <wps:bodyPr rot="0" spcFirstLastPara="0" vertOverflow="overflow" horzOverflow="overflow" vert="horz" wrap="square" lIns="91440" tIns="45720" rIns="91440" bIns="45720" numCol="1" spcCol="0" rtlCol="0" fromWordArt="0" anchor="ctr" anchorCtr="0" forceAA="0" compatLnSpc="1">
-                          <a:prstTxWarp prst="textNoShape">
-                            <a:avLst/>
-                          </a:prstTxWarp>
-                          <a:noAutofit/>
-                        </wps:bodyPr>
-                      </wps:wsp>
-                      <wpg:wgp>
-                        <wpg:cNvPr id="18" name="Group 18"/>
-                        <wpg:cNvGrpSpPr/>
-                        <wpg:grpSpPr>
-                          <a:xfrm>
-                            <a:off x="2380275" y="2751750"/>
-                            <a:ext cx="581025" cy="314325"/>
-                            <a:chOff x="0" y="0"/>
-                            <a:chExt cx="2085975" cy="1123950"/>
-                          </a:xfrm>
-                        </wpg:grpSpPr>
-                        <wps:wsp>
-                          <wps:cNvPr id="19" name="Rectangle 19"/>
-                          <wps:cNvSpPr/>
-                          <wps:spPr>
-                            <a:xfrm>
-                              <a:off x="0" y="0"/>
-                              <a:ext cx="2085975" cy="1123950"/>
-                            </a:xfrm>
-                            <a:prstGeom prst="rect">
-                              <a:avLst/>
-                            </a:prstGeom>
-                          </wps:spPr>
-                          <wps:style>
-                            <a:lnRef idx="2">
-                              <a:schemeClr val="accent1">
-                                <a:shade val="50000"/>
-                              </a:schemeClr>
-                            </a:lnRef>
-                            <a:fillRef idx="1">
-                              <a:schemeClr val="accent1"/>
-                            </a:fillRef>
-                            <a:effectRef idx="0">
-                              <a:schemeClr val="accent1"/>
-                            </a:effectRef>
-                            <a:fontRef idx="minor">
-                              <a:schemeClr val="lt1"/>
-                            </a:fontRef>
-                          </wps:style>
-                          <wps:txbx>
-                            <w:txbxContent>
-                              <w:p>
-                                <w:pPr>
-                                  <w:rPr>
-                                    <w:rFonts w:eastAsia="Times New Roman"/>
-                                  </w:rPr>
-                                </w:pPr>
-                              </w:p>
-                            </w:txbxContent>
-                          </wps:txbx>
-                          <wps:bodyPr rot="0" spcFirstLastPara="0" vert="horz" wrap="square" lIns="91440" tIns="45720" rIns="91440" bIns="45720" numCol="1" spcCol="0" rtlCol="0" fromWordArt="0" anchor="ctr" anchorCtr="0" forceAA="0" compatLnSpc="1">
-                            <a:prstTxWarp prst="textNoShape">
-                              <a:avLst/>
-                            </a:prstTxWarp>
-                            <a:noAutofit/>
-                          </wps:bodyPr>
-                        </wps:wsp>
-                        <wps:wsp>
-                          <wps:cNvPr id="20" name="Rectangle 20"/>
-                          <wps:cNvSpPr/>
-                          <wps:spPr>
-                            <a:xfrm>
-                              <a:off x="104775" y="76199"/>
-                              <a:ext cx="333375" cy="276224"/>
-                            </a:xfrm>
-                            <a:prstGeom prst="rect">
-                              <a:avLst/>
-                            </a:prstGeom>
-                          </wps:spPr>
-                          <wps:style>
-                            <a:lnRef idx="3">
-                              <a:schemeClr val="lt1"/>
-                            </a:lnRef>
-                            <a:fillRef idx="1">
-                              <a:schemeClr val="accent1"/>
-                            </a:fillRef>
-                            <a:effectRef idx="1">
-                              <a:schemeClr val="accent1"/>
-                            </a:effectRef>
-                            <a:fontRef idx="minor">
-                              <a:schemeClr val="lt1"/>
-                            </a:fontRef>
-                          </wps:style>
-                          <wps:txbx>
-                            <w:txbxContent>
-                              <w:p>
-                                <w:pPr>
-                                  <w:pStyle w:val="NormalWeb"/>
-                                  <w:spacing w:before="0" w:beforeAutospacing="0" w:after="200" w:afterAutospacing="0" w:line="276" w:lineRule="auto"/>
-                                  <w:jc w:val="center"/>
-                                </w:pPr>
-                                <w:r>
-                                  <w:rPr>
-                                    <w:rFonts w:eastAsia="Calibri"/>
-                                    <w:sz w:val="22"/>
-                                    <w:szCs w:val="22"/>
-                                  </w:rPr>
-                                  <w:t>1</w:t>
-                                </w:r>
-                              </w:p>
-                            </w:txbxContent>
-                          </wps:txbx>
-                          <wps:bodyPr rot="0" spcFirstLastPara="0" vert="horz" wrap="square" lIns="91440" tIns="45720" rIns="91440" bIns="45720" numCol="1" spcCol="0" rtlCol="0" fromWordArt="0" anchor="ctr" anchorCtr="0" forceAA="0" compatLnSpc="1">
-                            <a:prstTxWarp prst="textNoShape">
-                              <a:avLst/>
-                            </a:prstTxWarp>
-                            <a:noAutofit/>
-                          </wps:bodyPr>
-                        </wps:wsp>
-                        <wps:wsp>
-                          <wps:cNvPr id="21" name="Rectangle 21"/>
-                          <wps:cNvSpPr/>
-                          <wps:spPr>
-                            <a:xfrm>
-                              <a:off x="533401" y="76199"/>
-                              <a:ext cx="333375" cy="276224"/>
-                            </a:xfrm>
-                            <a:prstGeom prst="rect">
-                              <a:avLst/>
-                            </a:prstGeom>
-                          </wps:spPr>
-                          <wps:style>
-                            <a:lnRef idx="3">
-                              <a:schemeClr val="lt1"/>
-                            </a:lnRef>
-                            <a:fillRef idx="1">
-                              <a:schemeClr val="accent1"/>
-                            </a:fillRef>
-                            <a:effectRef idx="1">
-                              <a:schemeClr val="accent1"/>
-                            </a:effectRef>
-                            <a:fontRef idx="minor">
-                              <a:schemeClr val="lt1"/>
-                            </a:fontRef>
-                          </wps:style>
-                          <wps:txbx>
-                            <w:txbxContent>
-                              <w:p>
-                                <w:pPr>
-                                  <w:pStyle w:val="NormalWeb"/>
-                                  <w:spacing w:before="0" w:beforeAutospacing="0" w:after="200" w:afterAutospacing="0" w:line="276" w:lineRule="auto"/>
-                                  <w:jc w:val="center"/>
-                                </w:pPr>
-                                <w:r>
-                                  <w:rPr>
-                                    <w:rFonts w:eastAsia="Calibri"/>
-                                    <w:sz w:val="22"/>
-                                    <w:szCs w:val="22"/>
-                                  </w:rPr>
-                                  <w:t>2</w:t>
-                                </w:r>
-                              </w:p>
-                            </w:txbxContent>
-                          </wps:txbx>
-                          <wps:bodyPr rot="0" spcFirstLastPara="0" vert="horz" wrap="square" lIns="91440" tIns="45720" rIns="91440" bIns="45720" numCol="1" spcCol="0" rtlCol="0" fromWordArt="0" anchor="ctr" anchorCtr="0" forceAA="0" compatLnSpc="1">
-                            <a:prstTxWarp prst="textNoShape">
-                              <a:avLst/>
-                            </a:prstTxWarp>
-                            <a:noAutofit/>
-                          </wps:bodyPr>
-                        </wps:wsp>
-                        <wps:wsp>
-                          <wps:cNvPr id="22" name="Rectangle 22"/>
-                          <wps:cNvSpPr/>
-                          <wps:spPr>
-                            <a:xfrm>
-                              <a:off x="942975" y="76199"/>
-                              <a:ext cx="333375" cy="276224"/>
-                            </a:xfrm>
-                            <a:prstGeom prst="rect">
-                              <a:avLst/>
-                            </a:prstGeom>
-                          </wps:spPr>
-                          <wps:style>
-                            <a:lnRef idx="3">
-                              <a:schemeClr val="lt1"/>
-                            </a:lnRef>
-                            <a:fillRef idx="1">
-                              <a:schemeClr val="accent1"/>
-                            </a:fillRef>
-                            <a:effectRef idx="1">
-                              <a:schemeClr val="accent1"/>
-                            </a:effectRef>
-                            <a:fontRef idx="minor">
-                              <a:schemeClr val="lt1"/>
-                            </a:fontRef>
-                          </wps:style>
-                          <wps:txbx>
-                            <w:txbxContent>
-                              <w:p>
-                                <w:pPr>
-                                  <w:pStyle w:val="NormalWeb"/>
-                                  <w:spacing w:before="0" w:beforeAutospacing="0" w:after="200" w:afterAutospacing="0" w:line="276" w:lineRule="auto"/>
-                                  <w:jc w:val="center"/>
-                                </w:pPr>
-                                <w:r>
-                                  <w:rPr>
-                                    <w:rFonts w:eastAsia="Calibri"/>
-                                    <w:sz w:val="22"/>
-                                    <w:szCs w:val="22"/>
-                                  </w:rPr>
-                                  <w:t>3</w:t>
-                                </w:r>
-                              </w:p>
-                            </w:txbxContent>
-                          </wps:txbx>
-                          <wps:bodyPr rot="0" spcFirstLastPara="0" vert="horz" wrap="square" lIns="91440" tIns="45720" rIns="91440" bIns="45720" numCol="1" spcCol="0" rtlCol="0" fromWordArt="0" anchor="ctr" anchorCtr="0" forceAA="0" compatLnSpc="1">
-                            <a:prstTxWarp prst="textNoShape">
-                              <a:avLst/>
-                            </a:prstTxWarp>
-                            <a:noAutofit/>
-                          </wps:bodyPr>
-                        </wps:wsp>
-                        <wps:wsp>
-                          <wps:cNvPr id="23" name="Rectangle 23"/>
-                          <wps:cNvSpPr/>
-                          <wps:spPr>
-                            <a:xfrm>
-                              <a:off x="114300" y="409574"/>
-                              <a:ext cx="333375" cy="276224"/>
-                            </a:xfrm>
-                            <a:prstGeom prst="rect">
-                              <a:avLst/>
-                            </a:prstGeom>
-                          </wps:spPr>
-                          <wps:style>
-                            <a:lnRef idx="3">
-                              <a:schemeClr val="lt1"/>
-                            </a:lnRef>
-                            <a:fillRef idx="1">
-                              <a:schemeClr val="accent1"/>
-                            </a:fillRef>
-                            <a:effectRef idx="1">
-                              <a:schemeClr val="accent1"/>
-                            </a:effectRef>
-                            <a:fontRef idx="minor">
-                              <a:schemeClr val="lt1"/>
-                            </a:fontRef>
-                          </wps:style>
-                          <wps:txbx>
-                            <w:txbxContent>
-                              <w:p>
-                                <w:pPr>
-                                  <w:pStyle w:val="NormalWeb"/>
-                                  <w:spacing w:before="0" w:beforeAutospacing="0" w:after="200" w:afterAutospacing="0" w:line="276" w:lineRule="auto"/>
-                                  <w:jc w:val="center"/>
-                                </w:pPr>
-                                <w:r>
-                                  <w:rPr>
-                                    <w:rFonts w:eastAsia="Calibri"/>
-                                    <w:sz w:val="22"/>
-                                    <w:szCs w:val="22"/>
-                                  </w:rPr>
-                                  <w:t>4</w:t>
-                                </w:r>
-                              </w:p>
-                            </w:txbxContent>
-                          </wps:txbx>
-                          <wps:bodyPr rot="0" spcFirstLastPara="0" vert="horz" wrap="square" lIns="91440" tIns="45720" rIns="91440" bIns="45720" numCol="1" spcCol="0" rtlCol="0" fromWordArt="0" anchor="ctr" anchorCtr="0" forceAA="0" compatLnSpc="1">
-                            <a:prstTxWarp prst="textNoShape">
-                              <a:avLst/>
-                            </a:prstTxWarp>
-                            <a:noAutofit/>
-                          </wps:bodyPr>
-                        </wps:wsp>
-                        <wps:wsp>
-                          <wps:cNvPr id="24" name="Rectangle 24"/>
-                          <wps:cNvSpPr/>
-                          <wps:spPr>
-                            <a:xfrm>
-                              <a:off x="533401" y="409574"/>
-                              <a:ext cx="333375" cy="276224"/>
-                            </a:xfrm>
-                            <a:prstGeom prst="rect">
-                              <a:avLst/>
-                            </a:prstGeom>
-                          </wps:spPr>
-                          <wps:style>
-                            <a:lnRef idx="3">
-                              <a:schemeClr val="lt1"/>
-                            </a:lnRef>
-                            <a:fillRef idx="1">
-                              <a:schemeClr val="accent1"/>
-                            </a:fillRef>
-                            <a:effectRef idx="1">
-                              <a:schemeClr val="accent1"/>
-                            </a:effectRef>
-                            <a:fontRef idx="minor">
-                              <a:schemeClr val="lt1"/>
-                            </a:fontRef>
-                          </wps:style>
-                          <wps:txbx>
-                            <w:txbxContent>
-                              <w:p>
-                                <w:pPr>
-                                  <w:pStyle w:val="NormalWeb"/>
-                                  <w:spacing w:before="0" w:beforeAutospacing="0" w:after="200" w:afterAutospacing="0" w:line="276" w:lineRule="auto"/>
-                                  <w:jc w:val="center"/>
-                                </w:pPr>
-                                <w:r>
-                                  <w:rPr>
-                                    <w:rFonts w:eastAsia="Calibri"/>
-                                    <w:sz w:val="22"/>
-                                    <w:szCs w:val="22"/>
-                                  </w:rPr>
-                                  <w:t>5</w:t>
-                                </w:r>
-                              </w:p>
-                            </w:txbxContent>
-                          </wps:txbx>
-                          <wps:bodyPr rot="0" spcFirstLastPara="0" vert="horz" wrap="square" lIns="91440" tIns="45720" rIns="91440" bIns="45720" numCol="1" spcCol="0" rtlCol="0" fromWordArt="0" anchor="ctr" anchorCtr="0" forceAA="0" compatLnSpc="1">
-                            <a:prstTxWarp prst="textNoShape">
-                              <a:avLst/>
-                            </a:prstTxWarp>
-                            <a:noAutofit/>
-                          </wps:bodyPr>
-                        </wps:wsp>
-                        <wps:wsp>
-                          <wps:cNvPr id="25" name="Rectangle 25"/>
-                          <wps:cNvSpPr/>
-                          <wps:spPr>
-                            <a:xfrm>
-                              <a:off x="942975" y="409574"/>
-                              <a:ext cx="333375" cy="276224"/>
-                            </a:xfrm>
-                            <a:prstGeom prst="rect">
-                              <a:avLst/>
-                            </a:prstGeom>
-                          </wps:spPr>
-                          <wps:style>
-                            <a:lnRef idx="3">
-                              <a:schemeClr val="lt1"/>
-                            </a:lnRef>
-                            <a:fillRef idx="1">
-                              <a:schemeClr val="accent1"/>
-                            </a:fillRef>
-                            <a:effectRef idx="1">
-                              <a:schemeClr val="accent1"/>
-                            </a:effectRef>
-                            <a:fontRef idx="minor">
-                              <a:schemeClr val="lt1"/>
-                            </a:fontRef>
-                          </wps:style>
-                          <wps:txbx>
-                            <w:txbxContent>
-                              <w:p>
-                                <w:pPr>
-                                  <w:pStyle w:val="NormalWeb"/>
-                                  <w:spacing w:before="0" w:beforeAutospacing="0" w:after="200" w:afterAutospacing="0" w:line="276" w:lineRule="auto"/>
-                                  <w:jc w:val="center"/>
-                                </w:pPr>
-                                <w:r>
-                                  <w:rPr>
-                                    <w:rFonts w:eastAsia="Calibri"/>
-                                    <w:sz w:val="22"/>
-                                    <w:szCs w:val="22"/>
-                                  </w:rPr>
-                                  <w:t>6</w:t>
-                                </w:r>
-                              </w:p>
-                            </w:txbxContent>
-                          </wps:txbx>
-                          <wps:bodyPr rot="0" spcFirstLastPara="0" vert="horz" wrap="square" lIns="91440" tIns="45720" rIns="91440" bIns="45720" numCol="1" spcCol="0" rtlCol="0" fromWordArt="0" anchor="ctr" anchorCtr="0" forceAA="0" compatLnSpc="1">
-                            <a:prstTxWarp prst="textNoShape">
-                              <a:avLst/>
-                            </a:prstTxWarp>
-                            <a:noAutofit/>
-                          </wps:bodyPr>
-                        </wps:wsp>
-                        <wps:wsp>
-                          <wps:cNvPr id="26" name="Rectangle 26"/>
-                          <wps:cNvSpPr/>
-                          <wps:spPr>
-                            <a:xfrm>
-                              <a:off x="114300" y="771523"/>
-                              <a:ext cx="333375" cy="276224"/>
-                            </a:xfrm>
-                            <a:prstGeom prst="rect">
-                              <a:avLst/>
-                            </a:prstGeom>
-                          </wps:spPr>
-                          <wps:style>
-                            <a:lnRef idx="3">
-                              <a:schemeClr val="lt1"/>
-                            </a:lnRef>
-                            <a:fillRef idx="1">
-                              <a:schemeClr val="accent1"/>
-                            </a:fillRef>
-                            <a:effectRef idx="1">
-                              <a:schemeClr val="accent1"/>
-                            </a:effectRef>
-                            <a:fontRef idx="minor">
-                              <a:schemeClr val="lt1"/>
-                            </a:fontRef>
-                          </wps:style>
-                          <wps:txbx>
-                            <w:txbxContent>
-                              <w:p>
-                                <w:pPr>
-                                  <w:pStyle w:val="NormalWeb"/>
-                                  <w:spacing w:before="0" w:beforeAutospacing="0" w:after="200" w:afterAutospacing="0" w:line="276" w:lineRule="auto"/>
-                                  <w:jc w:val="center"/>
-                                </w:pPr>
-                                <w:r>
-                                  <w:rPr>
-                                    <w:rFonts w:eastAsia="Calibri"/>
-                                    <w:sz w:val="22"/>
-                                    <w:szCs w:val="22"/>
-                                  </w:rPr>
-                                  <w:t>7</w:t>
-                                </w:r>
-                              </w:p>
-                            </w:txbxContent>
-                          </wps:txbx>
-                          <wps:bodyPr rot="0" spcFirstLastPara="0" vert="horz" wrap="square" lIns="91440" tIns="45720" rIns="91440" bIns="45720" numCol="1" spcCol="0" rtlCol="0" fromWordArt="0" anchor="ctr" anchorCtr="0" forceAA="0" compatLnSpc="1">
-                            <a:prstTxWarp prst="textNoShape">
-                              <a:avLst/>
-                            </a:prstTxWarp>
-                            <a:noAutofit/>
-                          </wps:bodyPr>
-                        </wps:wsp>
-                        <wps:wsp>
-                          <wps:cNvPr id="27" name="Rectangle 27"/>
-                          <wps:cNvSpPr/>
-                          <wps:spPr>
-                            <a:xfrm>
-                              <a:off x="533401" y="771523"/>
-                              <a:ext cx="333375" cy="276224"/>
-                            </a:xfrm>
-                            <a:prstGeom prst="rect">
-                              <a:avLst/>
-                            </a:prstGeom>
-                          </wps:spPr>
-                          <wps:style>
-                            <a:lnRef idx="3">
-                              <a:schemeClr val="lt1"/>
-                            </a:lnRef>
-                            <a:fillRef idx="1">
-                              <a:schemeClr val="accent1"/>
-                            </a:fillRef>
-                            <a:effectRef idx="1">
-                              <a:schemeClr val="accent1"/>
-                            </a:effectRef>
-                            <a:fontRef idx="minor">
-                              <a:schemeClr val="lt1"/>
-                            </a:fontRef>
-                          </wps:style>
-                          <wps:txbx>
-                            <w:txbxContent>
-                              <w:p>
-                                <w:pPr>
-                                  <w:pStyle w:val="NormalWeb"/>
-                                  <w:spacing w:before="0" w:beforeAutospacing="0" w:after="200" w:afterAutospacing="0" w:line="276" w:lineRule="auto"/>
-                                  <w:jc w:val="center"/>
-                                </w:pPr>
-                                <w:r>
-                                  <w:rPr>
-                                    <w:rFonts w:eastAsia="Calibri"/>
-                                    <w:sz w:val="22"/>
-                                    <w:szCs w:val="22"/>
-                                  </w:rPr>
-                                  <w:t>8</w:t>
-                                </w:r>
-                              </w:p>
-                            </w:txbxContent>
-                          </wps:txbx>
-                          <wps:bodyPr rot="0" spcFirstLastPara="0" vert="horz" wrap="square" lIns="91440" tIns="45720" rIns="91440" bIns="45720" numCol="1" spcCol="0" rtlCol="0" fromWordArt="0" anchor="ctr" anchorCtr="0" forceAA="0" compatLnSpc="1">
-                            <a:prstTxWarp prst="textNoShape">
-                              <a:avLst/>
-                            </a:prstTxWarp>
-                            <a:noAutofit/>
-                          </wps:bodyPr>
-                        </wps:wsp>
-                        <wps:wsp>
-                          <wps:cNvPr id="28" name="Rectangle 28"/>
-                          <wps:cNvSpPr/>
-                          <wps:spPr>
-                            <a:xfrm>
-                              <a:off x="942975" y="771523"/>
-                              <a:ext cx="333375" cy="276224"/>
-                            </a:xfrm>
-                            <a:prstGeom prst="rect">
-                              <a:avLst/>
-                            </a:prstGeom>
-                          </wps:spPr>
-                          <wps:style>
-                            <a:lnRef idx="3">
-                              <a:schemeClr val="lt1"/>
-                            </a:lnRef>
-                            <a:fillRef idx="1">
-                              <a:schemeClr val="accent1"/>
-                            </a:fillRef>
-                            <a:effectRef idx="1">
-                              <a:schemeClr val="accent1"/>
-                            </a:effectRef>
-                            <a:fontRef idx="minor">
-                              <a:schemeClr val="lt1"/>
-                            </a:fontRef>
-                          </wps:style>
-                          <wps:txbx>
-                            <w:txbxContent>
-                              <w:p>
-                                <w:pPr>
-                                  <w:pStyle w:val="NormalWeb"/>
-                                  <w:spacing w:before="0" w:beforeAutospacing="0" w:after="200" w:afterAutospacing="0" w:line="276" w:lineRule="auto"/>
-                                  <w:jc w:val="center"/>
-                                </w:pPr>
-                                <w:r>
-                                  <w:rPr>
-                                    <w:rFonts w:eastAsia="Calibri"/>
-                                    <w:sz w:val="22"/>
-                                    <w:szCs w:val="22"/>
-                                  </w:rPr>
-                                  <w:t>9</w:t>
-                                </w:r>
-                              </w:p>
-                            </w:txbxContent>
-                          </wps:txbx>
-                          <wps:bodyPr rot="0" spcFirstLastPara="0" vert="horz" wrap="square" lIns="91440" tIns="45720" rIns="91440" bIns="45720" numCol="1" spcCol="0" rtlCol="0" fromWordArt="0" anchor="ctr" anchorCtr="0" forceAA="0" compatLnSpc="1">
-                            <a:prstTxWarp prst="textNoShape">
-                              <a:avLst/>
-                            </a:prstTxWarp>
-                            <a:noAutofit/>
-                          </wps:bodyPr>
-                        </wps:wsp>
-                        <wps:wsp>
-                          <wps:cNvPr id="29" name="Rectangle 29"/>
-                          <wps:cNvSpPr/>
-                          <wps:spPr>
-                            <a:xfrm>
-                              <a:off x="1419224" y="85725"/>
-                              <a:ext cx="619124" cy="276224"/>
-                            </a:xfrm>
-                            <a:prstGeom prst="rect">
-                              <a:avLst/>
-                            </a:prstGeom>
-                          </wps:spPr>
-                          <wps:style>
-                            <a:lnRef idx="3">
-                              <a:schemeClr val="lt1"/>
-                            </a:lnRef>
-                            <a:fillRef idx="1">
-                              <a:schemeClr val="accent1"/>
-                            </a:fillRef>
-                            <a:effectRef idx="1">
-                              <a:schemeClr val="accent1"/>
-                            </a:effectRef>
-                            <a:fontRef idx="minor">
-                              <a:schemeClr val="lt1"/>
-                            </a:fontRef>
-                          </wps:style>
-                          <wps:txbx>
-                            <w:txbxContent>
-                              <w:p>
-                                <w:pPr>
-                                  <w:pStyle w:val="NormalWeb"/>
-                                  <w:spacing w:before="0" w:beforeAutospacing="0" w:after="200" w:afterAutospacing="0" w:line="276" w:lineRule="auto"/>
-                                  <w:jc w:val="center"/>
-                                </w:pPr>
-                                <w:r>
-                                  <w:rPr>
-                                    <w:rFonts w:eastAsia="Calibri"/>
-                                    <w:sz w:val="22"/>
-                                    <w:szCs w:val="22"/>
-                                  </w:rPr>
-                                  <w:t>OK</w:t>
-                                </w:r>
-                              </w:p>
-                            </w:txbxContent>
-                          </wps:txbx>
-                          <wps:bodyPr rot="0" spcFirstLastPara="0" vert="horz" wrap="square" lIns="91440" tIns="45720" rIns="91440" bIns="45720" numCol="1" spcCol="0" rtlCol="0" fromWordArt="0" anchor="ctr" anchorCtr="0" forceAA="0" compatLnSpc="1">
-                            <a:prstTxWarp prst="textNoShape">
-                              <a:avLst/>
-                            </a:prstTxWarp>
-                            <a:noAutofit/>
-                          </wps:bodyPr>
-                        </wps:wsp>
-                        <wps:wsp>
-                          <wps:cNvPr id="30" name="Rectangle 30"/>
-                          <wps:cNvSpPr/>
-                          <wps:spPr>
-                            <a:xfrm>
-                              <a:off x="1419224" y="419100"/>
-                              <a:ext cx="619124" cy="276224"/>
-                            </a:xfrm>
-                            <a:prstGeom prst="rect">
-                              <a:avLst/>
-                            </a:prstGeom>
-                          </wps:spPr>
-                          <wps:style>
-                            <a:lnRef idx="3">
-                              <a:schemeClr val="lt1"/>
-                            </a:lnRef>
-                            <a:fillRef idx="1">
-                              <a:schemeClr val="accent1"/>
-                            </a:fillRef>
-                            <a:effectRef idx="1">
-                              <a:schemeClr val="accent1"/>
-                            </a:effectRef>
-                            <a:fontRef idx="minor">
-                              <a:schemeClr val="lt1"/>
-                            </a:fontRef>
-                          </wps:style>
-                          <wps:txbx>
-                            <w:txbxContent>
-                              <w:p>
-                                <w:pPr>
-                                  <w:pStyle w:val="NormalWeb"/>
-                                  <w:spacing w:before="0" w:beforeAutospacing="0" w:after="200" w:afterAutospacing="0" w:line="276" w:lineRule="auto"/>
-                                  <w:jc w:val="center"/>
-                                </w:pPr>
-                                <w:r>
-                                  <w:rPr>
-                                    <w:rFonts w:eastAsia="Calibri"/>
-                                    <w:sz w:val="22"/>
-                                    <w:szCs w:val="22"/>
-                                  </w:rPr>
-                                  <w:t>Finish</w:t>
-                                </w:r>
-                              </w:p>
-                            </w:txbxContent>
-                          </wps:txbx>
-                          <wps:bodyPr rot="0" spcFirstLastPara="0" vert="horz" wrap="square" lIns="91440" tIns="45720" rIns="91440" bIns="45720" numCol="1" spcCol="0" rtlCol="0" fromWordArt="0" anchor="ctr" anchorCtr="0" forceAA="0" compatLnSpc="1">
-                            <a:prstTxWarp prst="textNoShape">
-                              <a:avLst/>
-                            </a:prstTxWarp>
-                            <a:noAutofit/>
-                          </wps:bodyPr>
-                        </wps:wsp>
-                        <wps:wsp>
-                          <wps:cNvPr id="31" name="Rectangle 31"/>
-                          <wps:cNvSpPr/>
-                          <wps:spPr>
-                            <a:xfrm>
-                              <a:off x="1419224" y="771523"/>
-                              <a:ext cx="619124" cy="276224"/>
-                            </a:xfrm>
-                            <a:prstGeom prst="rect">
-                              <a:avLst/>
-                            </a:prstGeom>
-                          </wps:spPr>
-                          <wps:style>
-                            <a:lnRef idx="3">
-                              <a:schemeClr val="lt1"/>
-                            </a:lnRef>
-                            <a:fillRef idx="1">
-                              <a:schemeClr val="accent1"/>
-                            </a:fillRef>
-                            <a:effectRef idx="1">
-                              <a:schemeClr val="accent1"/>
-                            </a:effectRef>
-                            <a:fontRef idx="minor">
-                              <a:schemeClr val="lt1"/>
-                            </a:fontRef>
-                          </wps:style>
-                          <wps:txbx>
-                            <w:txbxContent>
-                              <w:p>
-                                <w:pPr>
-                                  <w:pStyle w:val="NormalWeb"/>
-                                  <w:spacing w:before="0" w:beforeAutospacing="0" w:after="200" w:afterAutospacing="0" w:line="276" w:lineRule="auto"/>
-                                  <w:jc w:val="center"/>
-                                </w:pPr>
-                                <w:r>
-                                  <w:rPr>
-                                    <w:rFonts w:eastAsia="Calibri"/>
-                                    <w:sz w:val="22"/>
-                                    <w:szCs w:val="22"/>
-                                  </w:rPr>
-                                  <w:t>Cancel</w:t>
-                                </w:r>
-                              </w:p>
-                            </w:txbxContent>
-                          </wps:txbx>
-                          <wps:bodyPr rot="0" spcFirstLastPara="0" vert="horz" wrap="square" lIns="91440" tIns="45720" rIns="91440" bIns="45720" numCol="1" spcCol="0" rtlCol="0" fromWordArt="0" anchor="ctr" anchorCtr="0" forceAA="0" compatLnSpc="1">
-                            <a:prstTxWarp prst="textNoShape">
-                              <a:avLst/>
-                            </a:prstTxWarp>
-                            <a:noAutofit/>
-                          </wps:bodyPr>
-                        </wps:wsp>
-                      </wpg:wgp>
-                      <wps:wsp>
-                        <wps:cNvPr id="3" name="Text Box 3"/>
-                        <wps:cNvSpPr txBox="1"/>
-                        <wps:spPr>
-                          <a:xfrm>
-                            <a:off x="3315717" y="28567"/>
-                            <a:ext cx="1887220" cy="294300"/>
-                          </a:xfrm>
-                          <a:prstGeom prst="rect">
-                            <a:avLst/>
-                          </a:prstGeom>
-                          <a:noFill/>
-                          <a:ln w="6350">
-                            <a:noFill/>
-                          </a:ln>
-                          <a:effectLst/>
-                        </wps:spPr>
-                        <wps:style>
-                          <a:lnRef idx="0">
-                            <a:schemeClr val="accent1"/>
-                          </a:lnRef>
-                          <a:fillRef idx="0">
-                            <a:schemeClr val="accent1"/>
-                          </a:fillRef>
-                          <a:effectRef idx="0">
-                            <a:schemeClr val="accent1"/>
-                          </a:effectRef>
-                          <a:fontRef idx="minor">
-                            <a:schemeClr val="dk1"/>
-                          </a:fontRef>
-                        </wps:style>
-                        <wps:txbx>
-                          <w:txbxContent>
-                            <w:p>
-                              <w:pPr>
-                                <w:jc w:val="center"/>
-                                <w:rPr>
-                                  <w:rFonts w:ascii="Arial" w:hAnsi="Arial" w:cs="Arial"/>
-                                  <w:b/>
-                                  <w:color w:val="365F91" w:themeColor="accent1" w:themeShade="BF"/>
-                                  <w:sz w:val="24"/>
-                                  <w:szCs w:val="24"/>
-                                </w:rPr>
-                              </w:pPr>
-                              <w:r>
-                                <w:rPr>
-                                  <w:rFonts w:ascii="Arial" w:hAnsi="Arial" w:cs="Arial"/>
-                                  <w:b/>
-                                  <w:color w:val="365F91" w:themeColor="accent1" w:themeShade="BF"/>
-                                  <w:sz w:val="24"/>
-                                  <w:szCs w:val="24"/>
-                                </w:rPr>
-                                <w:t>C</w:t>
-                              </w:r>
-                              <w:r>
-                                <w:rPr>
-                                  <w:rFonts w:ascii="Arial" w:hAnsi="Arial" w:cs="Arial"/>
-                                  <w:b/>
-                                  <w:color w:val="365F91" w:themeColor="accent1" w:themeShade="BF"/>
-                                  <w:sz w:val="24"/>
-                                  <w:szCs w:val="24"/>
-                                </w:rPr>
-                                <w:t>ashier</w:t>
-                              </w:r>
-                            </w:p>
-                          </w:txbxContent>
-                        </wps:txbx>
-                        <wps:bodyPr rot="0" spcFirstLastPara="0" vertOverflow="overflow" horzOverflow="overflow" vert="horz" wrap="square" lIns="91440" tIns="45720" rIns="91440" bIns="45720" numCol="1" spcCol="0" rtlCol="0" fromWordArt="0" anchor="t" anchorCtr="0" forceAA="0" compatLnSpc="1">
-                          <a:prstTxWarp prst="textNoShape">
-                            <a:avLst/>
-                          </a:prstTxWarp>
-                          <a:noAutofit/>
-                        </wps:bodyPr>
-                      </wps:wsp>
-                      <wps:wsp>
-                        <wps:cNvPr id="5" name="Straight Arrow Connector 5"/>
-                        <wps:cNvCnPr/>
-                        <wps:spPr>
-                          <a:xfrm>
-                            <a:off x="4267200" y="1247775"/>
-                            <a:ext cx="0" cy="381000"/>
-                          </a:xfrm>
-                          <a:prstGeom prst="straightConnector1">
-                            <a:avLst/>
-                          </a:prstGeom>
-                          <a:ln w="19050">
-                            <a:tailEnd type="arrow"/>
-                          </a:ln>
-                        </wps:spPr>
-                        <wps:style>
-                          <a:lnRef idx="1">
-                            <a:schemeClr val="accent1"/>
-                          </a:lnRef>
-                          <a:fillRef idx="0">
-                            <a:schemeClr val="accent1"/>
-                          </a:fillRef>
-                          <a:effectRef idx="0">
-                            <a:schemeClr val="accent1"/>
-                          </a:effectRef>
-                          <a:fontRef idx="minor">
-                            <a:schemeClr val="tx1"/>
-                          </a:fontRef>
-                        </wps:style>
-                        <wps:bodyPr/>
-                      </wps:wsp>
-                      <wps:wsp>
-                        <wps:cNvPr id="4" name="Straight Arrow Connector 4"/>
-                        <wps:cNvCnPr/>
-                        <wps:spPr>
-                          <a:xfrm>
-                            <a:off x="4267200" y="657225"/>
-                            <a:ext cx="0" cy="371475"/>
-                          </a:xfrm>
-                          <a:prstGeom prst="straightConnector1">
-                            <a:avLst/>
-                          </a:prstGeom>
-                          <a:ln w="19050">
-                            <a:headEnd type="arrow" w="med" len="med"/>
-                            <a:tailEnd type="arrow" w="med" len="med"/>
-                          </a:ln>
-                        </wps:spPr>
-                        <wps:style>
-                          <a:lnRef idx="1">
-                            <a:schemeClr val="accent1"/>
-                          </a:lnRef>
-                          <a:fillRef idx="0">
-                            <a:schemeClr val="accent1"/>
-                          </a:fillRef>
-                          <a:effectRef idx="0">
-                            <a:schemeClr val="accent1"/>
-                          </a:effectRef>
-                          <a:fontRef idx="minor">
-                            <a:schemeClr val="tx1"/>
-                          </a:fontRef>
-                        </wps:style>
-                        <wps:bodyPr/>
-                      </wps:wsp>
-                      <wps:wsp>
-                        <wps:cNvPr id="1" name="Text Box 1"/>
-                        <wps:cNvSpPr txBox="1"/>
-                        <wps:spPr>
-                          <a:xfrm>
-                            <a:off x="2393062" y="3105150"/>
-                            <a:ext cx="581025" cy="257175"/>
-                          </a:xfrm>
-                          <a:prstGeom prst="rect">
-                            <a:avLst/>
-                          </a:prstGeom>
-                          <a:solidFill>
-                            <a:schemeClr val="lt1"/>
-                          </a:solidFill>
-                          <a:ln w="6350">
-                            <a:noFill/>
-                          </a:ln>
-                          <a:effectLst/>
-                        </wps:spPr>
-                        <wps:style>
-                          <a:lnRef idx="0">
-                            <a:schemeClr val="accent1"/>
-                          </a:lnRef>
-                          <a:fillRef idx="0">
-                            <a:schemeClr val="accent1"/>
-                          </a:fillRef>
-                          <a:effectRef idx="0">
-                            <a:schemeClr val="accent1"/>
-                          </a:effectRef>
-                          <a:fontRef idx="minor">
-                            <a:schemeClr val="dk1"/>
-                          </a:fontRef>
-                        </wps:style>
-                        <wps:txbx>
-                          <w:txbxContent>
-                            <w:p>
-                              <w:pPr>
-                                <w:pStyle w:val="NoSpacing"/>
-                                <w:jc w:val="center"/>
-                                <w:rPr>
-                                  <w:rFonts w:ascii="Arial" w:hAnsi="Arial" w:cs="Arial"/>
-                                  <w:color w:val="365F91" w:themeColor="accent1" w:themeShade="BF"/>
-                                  <w:sz w:val="16"/>
-                                  <w:szCs w:val="16"/>
-                                </w:rPr>
-                              </w:pPr>
-                              <w:r>
-                                <w:rPr>
-                                  <w:rFonts w:ascii="Arial" w:hAnsi="Arial" w:cs="Arial"/>
-                                  <w:color w:val="365F91" w:themeColor="accent1" w:themeShade="BF"/>
-                                  <w:sz w:val="16"/>
-                                  <w:szCs w:val="16"/>
-                                </w:rPr>
-                                <w:t>SMO</w:t>
-                              </w:r>
-                            </w:p>
-                          </w:txbxContent>
-                        </wps:txbx>
-                        <wps:bodyPr rot="0" spcFirstLastPara="0" vertOverflow="overflow" horzOverflow="overflow" vert="horz" wrap="square" lIns="91440" tIns="45720" rIns="91440" bIns="45720" numCol="1" spcCol="0" rtlCol="0" fromWordArt="0" anchor="t" anchorCtr="0" forceAA="0" compatLnSpc="1">
-                          <a:prstTxWarp prst="textNoShape">
-                            <a:avLst/>
-                          </a:prstTxWarp>
-                          <a:noAutofit/>
-                        </wps:bodyPr>
-                      </wps:wsp>
-                      <wpg:wgp>
-                        <wpg:cNvPr id="46" name="Group 46"/>
-                        <wpg:cNvGrpSpPr/>
-                        <wpg:grpSpPr>
-                          <a:xfrm>
-                            <a:off x="5009175" y="2790825"/>
-                            <a:ext cx="581025" cy="314325"/>
-                            <a:chOff x="0" y="0"/>
-                            <a:chExt cx="2085975" cy="1123950"/>
-                          </a:xfrm>
-                        </wpg:grpSpPr>
-                        <wps:wsp>
-                          <wps:cNvPr id="47" name="Rectangle 47"/>
-                          <wps:cNvSpPr/>
-                          <wps:spPr>
-                            <a:xfrm>
-                              <a:off x="0" y="0"/>
-                              <a:ext cx="2085975" cy="1123950"/>
-                            </a:xfrm>
-                            <a:prstGeom prst="rect">
-                              <a:avLst/>
-                            </a:prstGeom>
-                          </wps:spPr>
-                          <wps:style>
-                            <a:lnRef idx="2">
-                              <a:schemeClr val="accent1">
-                                <a:shade val="50000"/>
-                              </a:schemeClr>
-                            </a:lnRef>
-                            <a:fillRef idx="1">
-                              <a:schemeClr val="accent1"/>
-                            </a:fillRef>
-                            <a:effectRef idx="0">
-                              <a:schemeClr val="accent1"/>
-                            </a:effectRef>
-                            <a:fontRef idx="minor">
-                              <a:schemeClr val="lt1"/>
-                            </a:fontRef>
-                          </wps:style>
-                          <wps:txbx>
-                            <w:txbxContent>
-                              <w:p>
-                                <w:pPr>
-                                  <w:pStyle w:val="NormalWeb"/>
-                                  <w:spacing w:before="0" w:beforeAutospacing="0" w:after="200" w:afterAutospacing="0" w:line="276" w:lineRule="auto"/>
-                                </w:pPr>
-                                <w:r>
-                                  <w:rPr>
-                                    <w:rFonts w:eastAsia="Times New Roman"/>
-                                    <w:sz w:val="22"/>
-                                    <w:szCs w:val="22"/>
-                                  </w:rPr>
-                                  <w:t> </w:t>
-                                </w:r>
-                              </w:p>
-                            </w:txbxContent>
-                          </wps:txbx>
-                          <wps:bodyPr rot="0" spcFirstLastPara="0" vert="horz" wrap="square" lIns="91440" tIns="45720" rIns="91440" bIns="45720" numCol="1" spcCol="0" rtlCol="0" fromWordArt="0" anchor="ctr" anchorCtr="0" forceAA="0" compatLnSpc="1">
-                            <a:prstTxWarp prst="textNoShape">
-                              <a:avLst/>
-                            </a:prstTxWarp>
-                            <a:noAutofit/>
-                          </wps:bodyPr>
-                        </wps:wsp>
-                        <wps:wsp>
-                          <wps:cNvPr id="48" name="Rectangle 48"/>
-                          <wps:cNvSpPr/>
-                          <wps:spPr>
-                            <a:xfrm>
-                              <a:off x="104775" y="76199"/>
-                              <a:ext cx="333375" cy="276224"/>
-                            </a:xfrm>
-                            <a:prstGeom prst="rect">
-                              <a:avLst/>
-                            </a:prstGeom>
-                          </wps:spPr>
-                          <wps:style>
-                            <a:lnRef idx="3">
-                              <a:schemeClr val="lt1"/>
-                            </a:lnRef>
-                            <a:fillRef idx="1">
-                              <a:schemeClr val="accent1"/>
-                            </a:fillRef>
-                            <a:effectRef idx="1">
-                              <a:schemeClr val="accent1"/>
-                            </a:effectRef>
-                            <a:fontRef idx="minor">
-                              <a:schemeClr val="lt1"/>
-                            </a:fontRef>
-                          </wps:style>
-                          <wps:txbx>
-                            <w:txbxContent>
-                              <w:p>
-                                <w:pPr>
-                                  <w:pStyle w:val="NormalWeb"/>
-                                  <w:spacing w:before="0" w:beforeAutospacing="0" w:after="200" w:afterAutospacing="0" w:line="276" w:lineRule="auto"/>
-                                  <w:jc w:val="center"/>
-                                </w:pPr>
-                                <w:r>
-                                  <w:rPr>
-                                    <w:rFonts w:eastAsia="Calibri"/>
-                                    <w:sz w:val="22"/>
-                                    <w:szCs w:val="22"/>
-                                  </w:rPr>
-                                  <w:t>1</w:t>
-                                </w:r>
-                              </w:p>
-                            </w:txbxContent>
-                          </wps:txbx>
-                          <wps:bodyPr rot="0" spcFirstLastPara="0" vert="horz" wrap="square" lIns="91440" tIns="45720" rIns="91440" bIns="45720" numCol="1" spcCol="0" rtlCol="0" fromWordArt="0" anchor="ctr" anchorCtr="0" forceAA="0" compatLnSpc="1">
-                            <a:prstTxWarp prst="textNoShape">
-                              <a:avLst/>
-                            </a:prstTxWarp>
-                            <a:noAutofit/>
-                          </wps:bodyPr>
-                        </wps:wsp>
-                        <wps:wsp>
-                          <wps:cNvPr id="49" name="Rectangle 49"/>
-                          <wps:cNvSpPr/>
-                          <wps:spPr>
-                            <a:xfrm>
-                              <a:off x="533401" y="76199"/>
-                              <a:ext cx="333375" cy="276224"/>
-                            </a:xfrm>
-                            <a:prstGeom prst="rect">
-                              <a:avLst/>
-                            </a:prstGeom>
-                          </wps:spPr>
-                          <wps:style>
-                            <a:lnRef idx="3">
-                              <a:schemeClr val="lt1"/>
-                            </a:lnRef>
-                            <a:fillRef idx="1">
-                              <a:schemeClr val="accent1"/>
-                            </a:fillRef>
-                            <a:effectRef idx="1">
-                              <a:schemeClr val="accent1"/>
-                            </a:effectRef>
-                            <a:fontRef idx="minor">
-                              <a:schemeClr val="lt1"/>
-                            </a:fontRef>
-                          </wps:style>
-                          <wps:txbx>
-                            <w:txbxContent>
-                              <w:p>
-                                <w:pPr>
-                                  <w:pStyle w:val="NormalWeb"/>
-                                  <w:spacing w:before="0" w:beforeAutospacing="0" w:after="200" w:afterAutospacing="0" w:line="276" w:lineRule="auto"/>
-                                  <w:jc w:val="center"/>
-                                </w:pPr>
-                                <w:r>
-                                  <w:rPr>
-                                    <w:rFonts w:eastAsia="Calibri"/>
-                                    <w:sz w:val="22"/>
-                                    <w:szCs w:val="22"/>
-                                  </w:rPr>
-                                  <w:t>2</w:t>
-                                </w:r>
-                              </w:p>
-                            </w:txbxContent>
-                          </wps:txbx>
-                          <wps:bodyPr rot="0" spcFirstLastPara="0" vert="horz" wrap="square" lIns="91440" tIns="45720" rIns="91440" bIns="45720" numCol="1" spcCol="0" rtlCol="0" fromWordArt="0" anchor="ctr" anchorCtr="0" forceAA="0" compatLnSpc="1">
-                            <a:prstTxWarp prst="textNoShape">
-                              <a:avLst/>
-                            </a:prstTxWarp>
-                            <a:noAutofit/>
-                          </wps:bodyPr>
-                        </wps:wsp>
-                        <wps:wsp>
-                          <wps:cNvPr id="50" name="Rectangle 50"/>
-                          <wps:cNvSpPr/>
-                          <wps:spPr>
-                            <a:xfrm>
-                              <a:off x="942975" y="76199"/>
-                              <a:ext cx="333375" cy="276224"/>
-                            </a:xfrm>
-                            <a:prstGeom prst="rect">
-                              <a:avLst/>
-                            </a:prstGeom>
-                          </wps:spPr>
-                          <wps:style>
-                            <a:lnRef idx="3">
-                              <a:schemeClr val="lt1"/>
-                            </a:lnRef>
-                            <a:fillRef idx="1">
-                              <a:schemeClr val="accent1"/>
-                            </a:fillRef>
-                            <a:effectRef idx="1">
-                              <a:schemeClr val="accent1"/>
-                            </a:effectRef>
-                            <a:fontRef idx="minor">
-                              <a:schemeClr val="lt1"/>
-                            </a:fontRef>
-                          </wps:style>
-                          <wps:txbx>
-                            <w:txbxContent>
-                              <w:p>
-                                <w:pPr>
-                                  <w:pStyle w:val="NormalWeb"/>
-                                  <w:spacing w:before="0" w:beforeAutospacing="0" w:after="200" w:afterAutospacing="0" w:line="276" w:lineRule="auto"/>
-                                  <w:jc w:val="center"/>
-                                </w:pPr>
-                                <w:r>
-                                  <w:rPr>
-                                    <w:rFonts w:eastAsia="Calibri"/>
-                                    <w:sz w:val="22"/>
-                                    <w:szCs w:val="22"/>
-                                  </w:rPr>
-                                  <w:t>3</w:t>
-                                </w:r>
-                              </w:p>
-                            </w:txbxContent>
-                          </wps:txbx>
-                          <wps:bodyPr rot="0" spcFirstLastPara="0" vert="horz" wrap="square" lIns="91440" tIns="45720" rIns="91440" bIns="45720" numCol="1" spcCol="0" rtlCol="0" fromWordArt="0" anchor="ctr" anchorCtr="0" forceAA="0" compatLnSpc="1">
-                            <a:prstTxWarp prst="textNoShape">
-                              <a:avLst/>
-                            </a:prstTxWarp>
-                            <a:noAutofit/>
-                          </wps:bodyPr>
-                        </wps:wsp>
-                        <wps:wsp>
-                          <wps:cNvPr id="51" name="Rectangle 51"/>
-                          <wps:cNvSpPr/>
-                          <wps:spPr>
-                            <a:xfrm>
-                              <a:off x="114300" y="409574"/>
-                              <a:ext cx="333375" cy="276224"/>
-                            </a:xfrm>
-                            <a:prstGeom prst="rect">
-                              <a:avLst/>
-                            </a:prstGeom>
-                          </wps:spPr>
-                          <wps:style>
-                            <a:lnRef idx="3">
-                              <a:schemeClr val="lt1"/>
-                            </a:lnRef>
-                            <a:fillRef idx="1">
-                              <a:schemeClr val="accent1"/>
-                            </a:fillRef>
-                            <a:effectRef idx="1">
-                              <a:schemeClr val="accent1"/>
-                            </a:effectRef>
-                            <a:fontRef idx="minor">
-                              <a:schemeClr val="lt1"/>
-                            </a:fontRef>
-                          </wps:style>
-                          <wps:txbx>
-                            <w:txbxContent>
-                              <w:p>
-                                <w:pPr>
-                                  <w:pStyle w:val="NormalWeb"/>
-                                  <w:spacing w:before="0" w:beforeAutospacing="0" w:after="200" w:afterAutospacing="0" w:line="276" w:lineRule="auto"/>
-                                  <w:jc w:val="center"/>
-                                </w:pPr>
-                                <w:r>
-                                  <w:rPr>
-                                    <w:rFonts w:eastAsia="Calibri"/>
-                                    <w:sz w:val="22"/>
-                                    <w:szCs w:val="22"/>
-                                  </w:rPr>
-                                  <w:t>4</w:t>
-                                </w:r>
-                              </w:p>
-                            </w:txbxContent>
-                          </wps:txbx>
-                          <wps:bodyPr rot="0" spcFirstLastPara="0" vert="horz" wrap="square" lIns="91440" tIns="45720" rIns="91440" bIns="45720" numCol="1" spcCol="0" rtlCol="0" fromWordArt="0" anchor="ctr" anchorCtr="0" forceAA="0" compatLnSpc="1">
-                            <a:prstTxWarp prst="textNoShape">
-                              <a:avLst/>
-                            </a:prstTxWarp>
-                            <a:noAutofit/>
-                          </wps:bodyPr>
-                        </wps:wsp>
-                        <wps:wsp>
-                          <wps:cNvPr id="52" name="Rectangle 52"/>
-                          <wps:cNvSpPr/>
-                          <wps:spPr>
-                            <a:xfrm>
-                              <a:off x="533401" y="409574"/>
-                              <a:ext cx="333375" cy="276224"/>
-                            </a:xfrm>
-                            <a:prstGeom prst="rect">
-                              <a:avLst/>
-                            </a:prstGeom>
-                          </wps:spPr>
-                          <wps:style>
-                            <a:lnRef idx="3">
-                              <a:schemeClr val="lt1"/>
-                            </a:lnRef>
-                            <a:fillRef idx="1">
-                              <a:schemeClr val="accent1"/>
-                            </a:fillRef>
-                            <a:effectRef idx="1">
-                              <a:schemeClr val="accent1"/>
-                            </a:effectRef>
-                            <a:fontRef idx="minor">
-                              <a:schemeClr val="lt1"/>
-                            </a:fontRef>
-                          </wps:style>
-                          <wps:txbx>
-                            <w:txbxContent>
-                              <w:p>
-                                <w:pPr>
-                                  <w:pStyle w:val="NormalWeb"/>
-                                  <w:spacing w:before="0" w:beforeAutospacing="0" w:after="200" w:afterAutospacing="0" w:line="276" w:lineRule="auto"/>
-                                  <w:jc w:val="center"/>
-                                </w:pPr>
-                                <w:r>
-                                  <w:rPr>
-                                    <w:rFonts w:eastAsia="Calibri"/>
-                                    <w:sz w:val="22"/>
-                                    <w:szCs w:val="22"/>
-                                  </w:rPr>
-                                  <w:t>5</w:t>
-                                </w:r>
-                              </w:p>
-                            </w:txbxContent>
-                          </wps:txbx>
-                          <wps:bodyPr rot="0" spcFirstLastPara="0" vert="horz" wrap="square" lIns="91440" tIns="45720" rIns="91440" bIns="45720" numCol="1" spcCol="0" rtlCol="0" fromWordArt="0" anchor="ctr" anchorCtr="0" forceAA="0" compatLnSpc="1">
-                            <a:prstTxWarp prst="textNoShape">
-                              <a:avLst/>
-                            </a:prstTxWarp>
-                            <a:noAutofit/>
-                          </wps:bodyPr>
-                        </wps:wsp>
-                        <wps:wsp>
-                          <wps:cNvPr id="53" name="Rectangle 53"/>
-                          <wps:cNvSpPr/>
-                          <wps:spPr>
-                            <a:xfrm>
-                              <a:off x="942975" y="409574"/>
-                              <a:ext cx="333375" cy="276224"/>
-                            </a:xfrm>
-                            <a:prstGeom prst="rect">
-                              <a:avLst/>
-                            </a:prstGeom>
-                          </wps:spPr>
-                          <wps:style>
-                            <a:lnRef idx="3">
-                              <a:schemeClr val="lt1"/>
-                            </a:lnRef>
-                            <a:fillRef idx="1">
-                              <a:schemeClr val="accent1"/>
-                            </a:fillRef>
-                            <a:effectRef idx="1">
-                              <a:schemeClr val="accent1"/>
-                            </a:effectRef>
-                            <a:fontRef idx="minor">
-                              <a:schemeClr val="lt1"/>
-                            </a:fontRef>
-                          </wps:style>
-                          <wps:txbx>
-                            <w:txbxContent>
-                              <w:p>
-                                <w:pPr>
-                                  <w:pStyle w:val="NormalWeb"/>
-                                  <w:spacing w:before="0" w:beforeAutospacing="0" w:after="200" w:afterAutospacing="0" w:line="276" w:lineRule="auto"/>
-                                  <w:jc w:val="center"/>
-                                </w:pPr>
-                                <w:r>
-                                  <w:rPr>
-                                    <w:rFonts w:eastAsia="Calibri"/>
-                                    <w:sz w:val="22"/>
-                                    <w:szCs w:val="22"/>
-                                  </w:rPr>
-                                  <w:t>6</w:t>
-                                </w:r>
-                              </w:p>
-                            </w:txbxContent>
-                          </wps:txbx>
-                          <wps:bodyPr rot="0" spcFirstLastPara="0" vert="horz" wrap="square" lIns="91440" tIns="45720" rIns="91440" bIns="45720" numCol="1" spcCol="0" rtlCol="0" fromWordArt="0" anchor="ctr" anchorCtr="0" forceAA="0" compatLnSpc="1">
-                            <a:prstTxWarp prst="textNoShape">
-                              <a:avLst/>
-                            </a:prstTxWarp>
-                            <a:noAutofit/>
-                          </wps:bodyPr>
-                        </wps:wsp>
-                        <wps:wsp>
-                          <wps:cNvPr id="54" name="Rectangle 54"/>
-                          <wps:cNvSpPr/>
-                          <wps:spPr>
-                            <a:xfrm>
-                              <a:off x="114300" y="771523"/>
-                              <a:ext cx="333375" cy="276224"/>
-                            </a:xfrm>
-                            <a:prstGeom prst="rect">
-                              <a:avLst/>
-                            </a:prstGeom>
-                          </wps:spPr>
-                          <wps:style>
-                            <a:lnRef idx="3">
-                              <a:schemeClr val="lt1"/>
-                            </a:lnRef>
-                            <a:fillRef idx="1">
-                              <a:schemeClr val="accent1"/>
-                            </a:fillRef>
-                            <a:effectRef idx="1">
-                              <a:schemeClr val="accent1"/>
-                            </a:effectRef>
-                            <a:fontRef idx="minor">
-                              <a:schemeClr val="lt1"/>
-                            </a:fontRef>
-                          </wps:style>
-                          <wps:txbx>
-                            <w:txbxContent>
-                              <w:p>
-                                <w:pPr>
-                                  <w:pStyle w:val="NormalWeb"/>
-                                  <w:spacing w:before="0" w:beforeAutospacing="0" w:after="200" w:afterAutospacing="0" w:line="276" w:lineRule="auto"/>
-                                  <w:jc w:val="center"/>
-                                </w:pPr>
-                                <w:r>
-                                  <w:rPr>
-                                    <w:rFonts w:eastAsia="Calibri"/>
-                                    <w:sz w:val="22"/>
-                                    <w:szCs w:val="22"/>
-                                  </w:rPr>
-                                  <w:t>7</w:t>
-                                </w:r>
-                              </w:p>
-                            </w:txbxContent>
-                          </wps:txbx>
-                          <wps:bodyPr rot="0" spcFirstLastPara="0" vert="horz" wrap="square" lIns="91440" tIns="45720" rIns="91440" bIns="45720" numCol="1" spcCol="0" rtlCol="0" fromWordArt="0" anchor="ctr" anchorCtr="0" forceAA="0" compatLnSpc="1">
-                            <a:prstTxWarp prst="textNoShape">
-                              <a:avLst/>
-                            </a:prstTxWarp>
-                            <a:noAutofit/>
-                          </wps:bodyPr>
-                        </wps:wsp>
-                        <wps:wsp>
-                          <wps:cNvPr id="55" name="Rectangle 55"/>
-                          <wps:cNvSpPr/>
-                          <wps:spPr>
-                            <a:xfrm>
-                              <a:off x="533401" y="771523"/>
-                              <a:ext cx="333375" cy="276224"/>
-                            </a:xfrm>
-                            <a:prstGeom prst="rect">
-                              <a:avLst/>
-                            </a:prstGeom>
-                          </wps:spPr>
-                          <wps:style>
-                            <a:lnRef idx="3">
-                              <a:schemeClr val="lt1"/>
-                            </a:lnRef>
-                            <a:fillRef idx="1">
-                              <a:schemeClr val="accent1"/>
-                            </a:fillRef>
-                            <a:effectRef idx="1">
-                              <a:schemeClr val="accent1"/>
-                            </a:effectRef>
-                            <a:fontRef idx="minor">
-                              <a:schemeClr val="lt1"/>
-                            </a:fontRef>
-                          </wps:style>
-                          <wps:txbx>
-                            <w:txbxContent>
-                              <w:p>
-                                <w:pPr>
-                                  <w:pStyle w:val="NormalWeb"/>
-                                  <w:spacing w:before="0" w:beforeAutospacing="0" w:after="200" w:afterAutospacing="0" w:line="276" w:lineRule="auto"/>
-                                  <w:jc w:val="center"/>
-                                </w:pPr>
-                                <w:r>
-                                  <w:rPr>
-                                    <w:rFonts w:eastAsia="Calibri"/>
-                                    <w:sz w:val="22"/>
-                                    <w:szCs w:val="22"/>
-                                  </w:rPr>
-                                  <w:t>8</w:t>
-                                </w:r>
-                              </w:p>
-                            </w:txbxContent>
-                          </wps:txbx>
-                          <wps:bodyPr rot="0" spcFirstLastPara="0" vert="horz" wrap="square" lIns="91440" tIns="45720" rIns="91440" bIns="45720" numCol="1" spcCol="0" rtlCol="0" fromWordArt="0" anchor="ctr" anchorCtr="0" forceAA="0" compatLnSpc="1">
-                            <a:prstTxWarp prst="textNoShape">
-                              <a:avLst/>
-                            </a:prstTxWarp>
-                            <a:noAutofit/>
-                          </wps:bodyPr>
-                        </wps:wsp>
-                        <wps:wsp>
-                          <wps:cNvPr id="56" name="Rectangle 56"/>
-                          <wps:cNvSpPr/>
-                          <wps:spPr>
-                            <a:xfrm>
-                              <a:off x="942975" y="771523"/>
-                              <a:ext cx="333375" cy="276224"/>
-                            </a:xfrm>
-                            <a:prstGeom prst="rect">
-                              <a:avLst/>
-                            </a:prstGeom>
-                          </wps:spPr>
-                          <wps:style>
-                            <a:lnRef idx="3">
-                              <a:schemeClr val="lt1"/>
-                            </a:lnRef>
-                            <a:fillRef idx="1">
-                              <a:schemeClr val="accent1"/>
-                            </a:fillRef>
-                            <a:effectRef idx="1">
-                              <a:schemeClr val="accent1"/>
-                            </a:effectRef>
-                            <a:fontRef idx="minor">
-                              <a:schemeClr val="lt1"/>
-                            </a:fontRef>
-                          </wps:style>
-                          <wps:txbx>
-                            <w:txbxContent>
-                              <w:p>
-                                <w:pPr>
-                                  <w:pStyle w:val="NormalWeb"/>
-                                  <w:spacing w:before="0" w:beforeAutospacing="0" w:after="200" w:afterAutospacing="0" w:line="276" w:lineRule="auto"/>
-                                  <w:jc w:val="center"/>
-                                </w:pPr>
-                                <w:r>
-                                  <w:rPr>
-                                    <w:rFonts w:eastAsia="Calibri"/>
-                                    <w:sz w:val="22"/>
-                                    <w:szCs w:val="22"/>
-                                  </w:rPr>
-                                  <w:t>9</w:t>
-                                </w:r>
-                              </w:p>
-                            </w:txbxContent>
-                          </wps:txbx>
-                          <wps:bodyPr rot="0" spcFirstLastPara="0" vert="horz" wrap="square" lIns="91440" tIns="45720" rIns="91440" bIns="45720" numCol="1" spcCol="0" rtlCol="0" fromWordArt="0" anchor="ctr" anchorCtr="0" forceAA="0" compatLnSpc="1">
-                            <a:prstTxWarp prst="textNoShape">
-                              <a:avLst/>
-                            </a:prstTxWarp>
-                            <a:noAutofit/>
-                          </wps:bodyPr>
-                        </wps:wsp>
-                        <wps:wsp>
-                          <wps:cNvPr id="57" name="Rectangle 57"/>
-                          <wps:cNvSpPr/>
-                          <wps:spPr>
-                            <a:xfrm>
-                              <a:off x="1419224" y="85725"/>
-                              <a:ext cx="619124" cy="276224"/>
-                            </a:xfrm>
-                            <a:prstGeom prst="rect">
-                              <a:avLst/>
-                            </a:prstGeom>
-                          </wps:spPr>
-                          <wps:style>
-                            <a:lnRef idx="3">
-                              <a:schemeClr val="lt1"/>
-                            </a:lnRef>
-                            <a:fillRef idx="1">
-                              <a:schemeClr val="accent1"/>
-                            </a:fillRef>
-                            <a:effectRef idx="1">
-                              <a:schemeClr val="accent1"/>
-                            </a:effectRef>
-                            <a:fontRef idx="minor">
-                              <a:schemeClr val="lt1"/>
-                            </a:fontRef>
-                          </wps:style>
-                          <wps:txbx>
-                            <w:txbxContent>
-                              <w:p>
-                                <w:pPr>
-                                  <w:pStyle w:val="NormalWeb"/>
-                                  <w:spacing w:before="0" w:beforeAutospacing="0" w:after="200" w:afterAutospacing="0" w:line="276" w:lineRule="auto"/>
-                                  <w:jc w:val="center"/>
-                                </w:pPr>
-                                <w:r>
-                                  <w:rPr>
-                                    <w:rFonts w:eastAsia="Calibri"/>
-                                    <w:sz w:val="22"/>
-                                    <w:szCs w:val="22"/>
-                                  </w:rPr>
-                                  <w:t>OK</w:t>
-                                </w:r>
-                              </w:p>
-                            </w:txbxContent>
-                          </wps:txbx>
-                          <wps:bodyPr rot="0" spcFirstLastPara="0" vert="horz" wrap="square" lIns="91440" tIns="45720" rIns="91440" bIns="45720" numCol="1" spcCol="0" rtlCol="0" fromWordArt="0" anchor="ctr" anchorCtr="0" forceAA="0" compatLnSpc="1">
-                            <a:prstTxWarp prst="textNoShape">
-                              <a:avLst/>
-                            </a:prstTxWarp>
-                            <a:noAutofit/>
-                          </wps:bodyPr>
-                        </wps:wsp>
-                        <wps:wsp>
-                          <wps:cNvPr id="58" name="Rectangle 58"/>
-                          <wps:cNvSpPr/>
-                          <wps:spPr>
-                            <a:xfrm>
-                              <a:off x="1419224" y="419100"/>
-                              <a:ext cx="619124" cy="276224"/>
-                            </a:xfrm>
-                            <a:prstGeom prst="rect">
-                              <a:avLst/>
-                            </a:prstGeom>
-                          </wps:spPr>
-                          <wps:style>
-                            <a:lnRef idx="3">
-                              <a:schemeClr val="lt1"/>
-                            </a:lnRef>
-                            <a:fillRef idx="1">
-                              <a:schemeClr val="accent1"/>
-                            </a:fillRef>
-                            <a:effectRef idx="1">
-                              <a:schemeClr val="accent1"/>
-                            </a:effectRef>
-                            <a:fontRef idx="minor">
-                              <a:schemeClr val="lt1"/>
-                            </a:fontRef>
-                          </wps:style>
-                          <wps:txbx>
-                            <w:txbxContent>
-                              <w:p>
-                                <w:pPr>
-                                  <w:pStyle w:val="NormalWeb"/>
-                                  <w:spacing w:before="0" w:beforeAutospacing="0" w:after="200" w:afterAutospacing="0" w:line="276" w:lineRule="auto"/>
-                                  <w:jc w:val="center"/>
-                                </w:pPr>
-                                <w:r>
-                                  <w:rPr>
-                                    <w:rFonts w:eastAsia="Calibri"/>
-                                    <w:sz w:val="22"/>
-                                    <w:szCs w:val="22"/>
-                                  </w:rPr>
-                                  <w:t>Finish</w:t>
-                                </w:r>
-                              </w:p>
-                            </w:txbxContent>
-                          </wps:txbx>
-                          <wps:bodyPr rot="0" spcFirstLastPara="0" vert="horz" wrap="square" lIns="91440" tIns="45720" rIns="91440" bIns="45720" numCol="1" spcCol="0" rtlCol="0" fromWordArt="0" anchor="ctr" anchorCtr="0" forceAA="0" compatLnSpc="1">
-                            <a:prstTxWarp prst="textNoShape">
-                              <a:avLst/>
-                            </a:prstTxWarp>
-                            <a:noAutofit/>
-                          </wps:bodyPr>
-                        </wps:wsp>
-                        <wps:wsp>
-                          <wps:cNvPr id="59" name="Rectangle 59"/>
-                          <wps:cNvSpPr/>
-                          <wps:spPr>
-                            <a:xfrm>
-                              <a:off x="1419224" y="771523"/>
-                              <a:ext cx="619124" cy="276224"/>
-                            </a:xfrm>
-                            <a:prstGeom prst="rect">
-                              <a:avLst/>
-                            </a:prstGeom>
-                          </wps:spPr>
-                          <wps:style>
-                            <a:lnRef idx="3">
-                              <a:schemeClr val="lt1"/>
-                            </a:lnRef>
-                            <a:fillRef idx="1">
-                              <a:schemeClr val="accent1"/>
-                            </a:fillRef>
-                            <a:effectRef idx="1">
-                              <a:schemeClr val="accent1"/>
-                            </a:effectRef>
-                            <a:fontRef idx="minor">
-                              <a:schemeClr val="lt1"/>
-                            </a:fontRef>
-                          </wps:style>
-                          <wps:txbx>
-                            <w:txbxContent>
-                              <w:p>
-                                <w:pPr>
-                                  <w:pStyle w:val="NormalWeb"/>
-                                  <w:spacing w:before="0" w:beforeAutospacing="0" w:after="200" w:afterAutospacing="0" w:line="276" w:lineRule="auto"/>
-                                  <w:jc w:val="center"/>
-                                </w:pPr>
-                                <w:r>
-                                  <w:rPr>
-                                    <w:rFonts w:eastAsia="Calibri"/>
-                                    <w:sz w:val="22"/>
-                                    <w:szCs w:val="22"/>
-                                  </w:rPr>
-                                  <w:t>Cancel</w:t>
-                                </w:r>
-                              </w:p>
-                            </w:txbxContent>
-                          </wps:txbx>
-                          <wps:bodyPr rot="0" spcFirstLastPara="0" vert="horz" wrap="square" lIns="91440" tIns="45720" rIns="91440" bIns="45720" numCol="1" spcCol="0" rtlCol="0" fromWordArt="0" anchor="ctr" anchorCtr="0" forceAA="0" compatLnSpc="1">
-                            <a:prstTxWarp prst="textNoShape">
-                              <a:avLst/>
-                            </a:prstTxWarp>
-                            <a:noAutofit/>
-                          </wps:bodyPr>
-                        </wps:wsp>
-                      </wpg:wgp>
-                      <wpg:wgp>
-                        <wpg:cNvPr id="60" name="Group 60"/>
-                        <wpg:cNvGrpSpPr/>
-                        <wpg:grpSpPr>
-                          <a:xfrm>
-                            <a:off x="1920382" y="2212853"/>
-                            <a:ext cx="581025" cy="314325"/>
-                            <a:chOff x="0" y="0"/>
-                            <a:chExt cx="2085975" cy="1123950"/>
-                          </a:xfrm>
-                        </wpg:grpSpPr>
-                        <wps:wsp>
-                          <wps:cNvPr id="61" name="Rectangle 61"/>
-                          <wps:cNvSpPr/>
-                          <wps:spPr>
-                            <a:xfrm>
-                              <a:off x="0" y="0"/>
-                              <a:ext cx="2085975" cy="1123950"/>
-                            </a:xfrm>
-                            <a:prstGeom prst="rect">
-                              <a:avLst/>
-                            </a:prstGeom>
-                          </wps:spPr>
-                          <wps:style>
-                            <a:lnRef idx="2">
-                              <a:schemeClr val="accent1">
-                                <a:shade val="50000"/>
-                              </a:schemeClr>
-                            </a:lnRef>
-                            <a:fillRef idx="1">
-                              <a:schemeClr val="accent1"/>
-                            </a:fillRef>
-                            <a:effectRef idx="0">
-                              <a:schemeClr val="accent1"/>
-                            </a:effectRef>
-                            <a:fontRef idx="minor">
-                              <a:schemeClr val="lt1"/>
-                            </a:fontRef>
-                          </wps:style>
-                          <wps:txbx>
-                            <w:txbxContent>
-                              <w:p>
-                                <w:pPr>
-                                  <w:pStyle w:val="NormalWeb"/>
-                                  <w:spacing w:before="0" w:beforeAutospacing="0" w:after="200" w:afterAutospacing="0" w:line="276" w:lineRule="auto"/>
-                                </w:pPr>
-                                <w:r>
-                                  <w:rPr>
-                                    <w:rFonts w:eastAsia="Times New Roman"/>
-                                    <w:sz w:val="22"/>
-                                    <w:szCs w:val="22"/>
-                                  </w:rPr>
-                                  <w:t> </w:t>
-                                </w:r>
-                              </w:p>
-                            </w:txbxContent>
-                          </wps:txbx>
-                          <wps:bodyPr rot="0" spcFirstLastPara="0" vert="horz" wrap="square" lIns="91440" tIns="45720" rIns="91440" bIns="45720" numCol="1" spcCol="0" rtlCol="0" fromWordArt="0" anchor="ctr" anchorCtr="0" forceAA="0" compatLnSpc="1">
-                            <a:prstTxWarp prst="textNoShape">
-                              <a:avLst/>
-                            </a:prstTxWarp>
-                            <a:noAutofit/>
-                          </wps:bodyPr>
-                        </wps:wsp>
-                        <wps:wsp>
-                          <wps:cNvPr id="62" name="Rectangle 62"/>
-                          <wps:cNvSpPr/>
-                          <wps:spPr>
-                            <a:xfrm>
-                              <a:off x="104775" y="76199"/>
-                              <a:ext cx="333375" cy="276224"/>
-                            </a:xfrm>
-                            <a:prstGeom prst="rect">
-                              <a:avLst/>
-                            </a:prstGeom>
-                          </wps:spPr>
-                          <wps:style>
-                            <a:lnRef idx="3">
-                              <a:schemeClr val="lt1"/>
-                            </a:lnRef>
-                            <a:fillRef idx="1">
-                              <a:schemeClr val="accent1"/>
-                            </a:fillRef>
-                            <a:effectRef idx="1">
-                              <a:schemeClr val="accent1"/>
-                            </a:effectRef>
-                            <a:fontRef idx="minor">
-                              <a:schemeClr val="lt1"/>
-                            </a:fontRef>
-                          </wps:style>
-                          <wps:txbx>
-                            <w:txbxContent>
-                              <w:p>
-                                <w:pPr>
-                                  <w:pStyle w:val="NormalWeb"/>
-                                  <w:spacing w:before="0" w:beforeAutospacing="0" w:after="200" w:afterAutospacing="0" w:line="276" w:lineRule="auto"/>
-                                  <w:jc w:val="center"/>
-                                </w:pPr>
-                                <w:r>
-                                  <w:rPr>
-                                    <w:rFonts w:eastAsia="Calibri"/>
-                                    <w:sz w:val="22"/>
-                                    <w:szCs w:val="22"/>
-                                  </w:rPr>
-                                  <w:t>1</w:t>
-                                </w:r>
-                              </w:p>
-                            </w:txbxContent>
-                          </wps:txbx>
-                          <wps:bodyPr rot="0" spcFirstLastPara="0" vert="horz" wrap="square" lIns="91440" tIns="45720" rIns="91440" bIns="45720" numCol="1" spcCol="0" rtlCol="0" fromWordArt="0" anchor="ctr" anchorCtr="0" forceAA="0" compatLnSpc="1">
-                            <a:prstTxWarp prst="textNoShape">
-                              <a:avLst/>
-                            </a:prstTxWarp>
-                            <a:noAutofit/>
-                          </wps:bodyPr>
-                        </wps:wsp>
-                        <wps:wsp>
-                          <wps:cNvPr id="63" name="Rectangle 63"/>
-                          <wps:cNvSpPr/>
-                          <wps:spPr>
-                            <a:xfrm>
-                              <a:off x="533401" y="76199"/>
-                              <a:ext cx="333375" cy="276224"/>
-                            </a:xfrm>
-                            <a:prstGeom prst="rect">
-                              <a:avLst/>
-                            </a:prstGeom>
-                          </wps:spPr>
-                          <wps:style>
-                            <a:lnRef idx="3">
-                              <a:schemeClr val="lt1"/>
-                            </a:lnRef>
-                            <a:fillRef idx="1">
-                              <a:schemeClr val="accent1"/>
-                            </a:fillRef>
-                            <a:effectRef idx="1">
-                              <a:schemeClr val="accent1"/>
-                            </a:effectRef>
-                            <a:fontRef idx="minor">
-                              <a:schemeClr val="lt1"/>
-                            </a:fontRef>
-                          </wps:style>
-                          <wps:txbx>
-                            <w:txbxContent>
-                              <w:p>
-                                <w:pPr>
-                                  <w:pStyle w:val="NormalWeb"/>
-                                  <w:spacing w:before="0" w:beforeAutospacing="0" w:after="200" w:afterAutospacing="0" w:line="276" w:lineRule="auto"/>
-                                  <w:jc w:val="center"/>
-                                </w:pPr>
-                                <w:r>
-                                  <w:rPr>
-                                    <w:rFonts w:eastAsia="Calibri"/>
-                                    <w:sz w:val="22"/>
-                                    <w:szCs w:val="22"/>
-                                  </w:rPr>
-                                  <w:t>2</w:t>
-                                </w:r>
-                              </w:p>
-                            </w:txbxContent>
-                          </wps:txbx>
-                          <wps:bodyPr rot="0" spcFirstLastPara="0" vert="horz" wrap="square" lIns="91440" tIns="45720" rIns="91440" bIns="45720" numCol="1" spcCol="0" rtlCol="0" fromWordArt="0" anchor="ctr" anchorCtr="0" forceAA="0" compatLnSpc="1">
-                            <a:prstTxWarp prst="textNoShape">
-                              <a:avLst/>
-                            </a:prstTxWarp>
-                            <a:noAutofit/>
-                          </wps:bodyPr>
-                        </wps:wsp>
-                        <wps:wsp>
-                          <wps:cNvPr id="64" name="Rectangle 64"/>
-                          <wps:cNvSpPr/>
-                          <wps:spPr>
-                            <a:xfrm>
-                              <a:off x="942975" y="76199"/>
-                              <a:ext cx="333375" cy="276224"/>
-                            </a:xfrm>
-                            <a:prstGeom prst="rect">
-                              <a:avLst/>
-                            </a:prstGeom>
-                          </wps:spPr>
-                          <wps:style>
-                            <a:lnRef idx="3">
-                              <a:schemeClr val="lt1"/>
-                            </a:lnRef>
-                            <a:fillRef idx="1">
-                              <a:schemeClr val="accent1"/>
-                            </a:fillRef>
-                            <a:effectRef idx="1">
-                              <a:schemeClr val="accent1"/>
-                            </a:effectRef>
-                            <a:fontRef idx="minor">
-                              <a:schemeClr val="lt1"/>
-                            </a:fontRef>
-                          </wps:style>
-                          <wps:txbx>
-                            <w:txbxContent>
-                              <w:p>
-                                <w:pPr>
-                                  <w:pStyle w:val="NormalWeb"/>
-                                  <w:spacing w:before="0" w:beforeAutospacing="0" w:after="200" w:afterAutospacing="0" w:line="276" w:lineRule="auto"/>
-                                  <w:jc w:val="center"/>
-                                </w:pPr>
-                                <w:r>
-                                  <w:rPr>
-                                    <w:rFonts w:eastAsia="Calibri"/>
-                                    <w:sz w:val="22"/>
-                                    <w:szCs w:val="22"/>
-                                  </w:rPr>
-                                  <w:t>3</w:t>
-                                </w:r>
-                              </w:p>
-                            </w:txbxContent>
-                          </wps:txbx>
-                          <wps:bodyPr rot="0" spcFirstLastPara="0" vert="horz" wrap="square" lIns="91440" tIns="45720" rIns="91440" bIns="45720" numCol="1" spcCol="0" rtlCol="0" fromWordArt="0" anchor="ctr" anchorCtr="0" forceAA="0" compatLnSpc="1">
-                            <a:prstTxWarp prst="textNoShape">
-                              <a:avLst/>
-                            </a:prstTxWarp>
-                            <a:noAutofit/>
-                          </wps:bodyPr>
-                        </wps:wsp>
-                        <wps:wsp>
-                          <wps:cNvPr id="65" name="Rectangle 65"/>
-                          <wps:cNvSpPr/>
-                          <wps:spPr>
-                            <a:xfrm>
-                              <a:off x="114300" y="409574"/>
-                              <a:ext cx="333375" cy="276224"/>
-                            </a:xfrm>
-                            <a:prstGeom prst="rect">
-                              <a:avLst/>
-                            </a:prstGeom>
-                          </wps:spPr>
-                          <wps:style>
-                            <a:lnRef idx="3">
-                              <a:schemeClr val="lt1"/>
-                            </a:lnRef>
-                            <a:fillRef idx="1">
-                              <a:schemeClr val="accent1"/>
-                            </a:fillRef>
-                            <a:effectRef idx="1">
-                              <a:schemeClr val="accent1"/>
-                            </a:effectRef>
-                            <a:fontRef idx="minor">
-                              <a:schemeClr val="lt1"/>
-                            </a:fontRef>
-                          </wps:style>
-                          <wps:txbx>
-                            <w:txbxContent>
-                              <w:p>
-                                <w:pPr>
-                                  <w:pStyle w:val="NormalWeb"/>
-                                  <w:spacing w:before="0" w:beforeAutospacing="0" w:after="200" w:afterAutospacing="0" w:line="276" w:lineRule="auto"/>
-                                  <w:jc w:val="center"/>
-                                </w:pPr>
-                                <w:r>
-                                  <w:rPr>
-                                    <w:rFonts w:eastAsia="Calibri"/>
-                                    <w:sz w:val="22"/>
-                                    <w:szCs w:val="22"/>
-                                  </w:rPr>
-                                  <w:t>4</w:t>
-                                </w:r>
-                              </w:p>
-                            </w:txbxContent>
-                          </wps:txbx>
-                          <wps:bodyPr rot="0" spcFirstLastPara="0" vert="horz" wrap="square" lIns="91440" tIns="45720" rIns="91440" bIns="45720" numCol="1" spcCol="0" rtlCol="0" fromWordArt="0" anchor="ctr" anchorCtr="0" forceAA="0" compatLnSpc="1">
-                            <a:prstTxWarp prst="textNoShape">
-                              <a:avLst/>
-                            </a:prstTxWarp>
-                            <a:noAutofit/>
-                          </wps:bodyPr>
-                        </wps:wsp>
-                        <wps:wsp>
-                          <wps:cNvPr id="66" name="Rectangle 66"/>
-                          <wps:cNvSpPr/>
-                          <wps:spPr>
-                            <a:xfrm>
-                              <a:off x="533401" y="409574"/>
-                              <a:ext cx="333375" cy="276224"/>
-                            </a:xfrm>
-                            <a:prstGeom prst="rect">
-                              <a:avLst/>
-                            </a:prstGeom>
-                          </wps:spPr>
-                          <wps:style>
-                            <a:lnRef idx="3">
-                              <a:schemeClr val="lt1"/>
-                            </a:lnRef>
-                            <a:fillRef idx="1">
-                              <a:schemeClr val="accent1"/>
-                            </a:fillRef>
-                            <a:effectRef idx="1">
-                              <a:schemeClr val="accent1"/>
-                            </a:effectRef>
-                            <a:fontRef idx="minor">
-                              <a:schemeClr val="lt1"/>
-                            </a:fontRef>
-                          </wps:style>
-                          <wps:txbx>
-                            <w:txbxContent>
-                              <w:p>
-                                <w:pPr>
-                                  <w:pStyle w:val="NormalWeb"/>
-                                  <w:spacing w:before="0" w:beforeAutospacing="0" w:after="200" w:afterAutospacing="0" w:line="276" w:lineRule="auto"/>
-                                  <w:jc w:val="center"/>
-                                </w:pPr>
-                                <w:r>
-                                  <w:rPr>
-                                    <w:rFonts w:eastAsia="Calibri"/>
-                                    <w:sz w:val="22"/>
-                                    <w:szCs w:val="22"/>
-                                  </w:rPr>
-                                  <w:t>5</w:t>
-                                </w:r>
-                              </w:p>
-                            </w:txbxContent>
-                          </wps:txbx>
-                          <wps:bodyPr rot="0" spcFirstLastPara="0" vert="horz" wrap="square" lIns="91440" tIns="45720" rIns="91440" bIns="45720" numCol="1" spcCol="0" rtlCol="0" fromWordArt="0" anchor="ctr" anchorCtr="0" forceAA="0" compatLnSpc="1">
-                            <a:prstTxWarp prst="textNoShape">
-                              <a:avLst/>
-                            </a:prstTxWarp>
-                            <a:noAutofit/>
-                          </wps:bodyPr>
-                        </wps:wsp>
-                        <wps:wsp>
-                          <wps:cNvPr id="67" name="Rectangle 67"/>
-                          <wps:cNvSpPr/>
-                          <wps:spPr>
-                            <a:xfrm>
-                              <a:off x="942975" y="409574"/>
-                              <a:ext cx="333375" cy="276224"/>
-                            </a:xfrm>
-                            <a:prstGeom prst="rect">
-                              <a:avLst/>
-                            </a:prstGeom>
-                          </wps:spPr>
-                          <wps:style>
-                            <a:lnRef idx="3">
-                              <a:schemeClr val="lt1"/>
-                            </a:lnRef>
-                            <a:fillRef idx="1">
-                              <a:schemeClr val="accent1"/>
-                            </a:fillRef>
-                            <a:effectRef idx="1">
-                              <a:schemeClr val="accent1"/>
-                            </a:effectRef>
-                            <a:fontRef idx="minor">
-                              <a:schemeClr val="lt1"/>
-                            </a:fontRef>
-                          </wps:style>
-                          <wps:txbx>
-                            <w:txbxContent>
-                              <w:p>
-                                <w:pPr>
-                                  <w:pStyle w:val="NormalWeb"/>
-                                  <w:spacing w:before="0" w:beforeAutospacing="0" w:after="200" w:afterAutospacing="0" w:line="276" w:lineRule="auto"/>
-                                  <w:jc w:val="center"/>
-                                </w:pPr>
-                                <w:r>
-                                  <w:rPr>
-                                    <w:rFonts w:eastAsia="Calibri"/>
-                                    <w:sz w:val="22"/>
-                                    <w:szCs w:val="22"/>
-                                  </w:rPr>
-                                  <w:t>6</w:t>
-                                </w:r>
-                              </w:p>
-                            </w:txbxContent>
-                          </wps:txbx>
-                          <wps:bodyPr rot="0" spcFirstLastPara="0" vert="horz" wrap="square" lIns="91440" tIns="45720" rIns="91440" bIns="45720" numCol="1" spcCol="0" rtlCol="0" fromWordArt="0" anchor="ctr" anchorCtr="0" forceAA="0" compatLnSpc="1">
-                            <a:prstTxWarp prst="textNoShape">
-                              <a:avLst/>
-                            </a:prstTxWarp>
-                            <a:noAutofit/>
-                          </wps:bodyPr>
-                        </wps:wsp>
-                        <wps:wsp>
-                          <wps:cNvPr id="68" name="Rectangle 68"/>
-                          <wps:cNvSpPr/>
-                          <wps:spPr>
-                            <a:xfrm>
-                              <a:off x="114300" y="771523"/>
-                              <a:ext cx="333375" cy="276224"/>
-                            </a:xfrm>
-                            <a:prstGeom prst="rect">
-                              <a:avLst/>
-                            </a:prstGeom>
-                          </wps:spPr>
-                          <wps:style>
-                            <a:lnRef idx="3">
-                              <a:schemeClr val="lt1"/>
-                            </a:lnRef>
-                            <a:fillRef idx="1">
-                              <a:schemeClr val="accent1"/>
-                            </a:fillRef>
-                            <a:effectRef idx="1">
-                              <a:schemeClr val="accent1"/>
-                            </a:effectRef>
-                            <a:fontRef idx="minor">
-                              <a:schemeClr val="lt1"/>
-                            </a:fontRef>
-                          </wps:style>
-                          <wps:txbx>
-                            <w:txbxContent>
-                              <w:p>
-                                <w:pPr>
-                                  <w:pStyle w:val="NormalWeb"/>
-                                  <w:spacing w:before="0" w:beforeAutospacing="0" w:after="200" w:afterAutospacing="0" w:line="276" w:lineRule="auto"/>
-                                  <w:jc w:val="center"/>
-                                </w:pPr>
-                                <w:r>
-                                  <w:rPr>
-                                    <w:rFonts w:eastAsia="Calibri"/>
-                                    <w:sz w:val="22"/>
-                                    <w:szCs w:val="22"/>
-                                  </w:rPr>
-                                  <w:t>7</w:t>
-                                </w:r>
-                              </w:p>
-                            </w:txbxContent>
-                          </wps:txbx>
-                          <wps:bodyPr rot="0" spcFirstLastPara="0" vert="horz" wrap="square" lIns="91440" tIns="45720" rIns="91440" bIns="45720" numCol="1" spcCol="0" rtlCol="0" fromWordArt="0" anchor="ctr" anchorCtr="0" forceAA="0" compatLnSpc="1">
-                            <a:prstTxWarp prst="textNoShape">
-                              <a:avLst/>
-                            </a:prstTxWarp>
-                            <a:noAutofit/>
-                          </wps:bodyPr>
-                        </wps:wsp>
-                        <wps:wsp>
-                          <wps:cNvPr id="69" name="Rectangle 69"/>
-                          <wps:cNvSpPr/>
-                          <wps:spPr>
-                            <a:xfrm>
-                              <a:off x="533401" y="771523"/>
-                              <a:ext cx="333375" cy="276224"/>
-                            </a:xfrm>
-                            <a:prstGeom prst="rect">
-                              <a:avLst/>
-                            </a:prstGeom>
-                          </wps:spPr>
-                          <wps:style>
-                            <a:lnRef idx="3">
-                              <a:schemeClr val="lt1"/>
-                            </a:lnRef>
-                            <a:fillRef idx="1">
-                              <a:schemeClr val="accent1"/>
-                            </a:fillRef>
-                            <a:effectRef idx="1">
-                              <a:schemeClr val="accent1"/>
-                            </a:effectRef>
-                            <a:fontRef idx="minor">
-                              <a:schemeClr val="lt1"/>
-                            </a:fontRef>
-                          </wps:style>
-                          <wps:txbx>
-                            <w:txbxContent>
-                              <w:p>
-                                <w:pPr>
-                                  <w:pStyle w:val="NormalWeb"/>
-                                  <w:spacing w:before="0" w:beforeAutospacing="0" w:after="200" w:afterAutospacing="0" w:line="276" w:lineRule="auto"/>
-                                  <w:jc w:val="center"/>
-                                </w:pPr>
-                                <w:r>
-                                  <w:rPr>
-                                    <w:rFonts w:eastAsia="Calibri"/>
-                                    <w:sz w:val="22"/>
-                                    <w:szCs w:val="22"/>
-                                  </w:rPr>
-                                  <w:t>8</w:t>
-                                </w:r>
-                              </w:p>
-                            </w:txbxContent>
-                          </wps:txbx>
-                          <wps:bodyPr rot="0" spcFirstLastPara="0" vert="horz" wrap="square" lIns="91440" tIns="45720" rIns="91440" bIns="45720" numCol="1" spcCol="0" rtlCol="0" fromWordArt="0" anchor="ctr" anchorCtr="0" forceAA="0" compatLnSpc="1">
-                            <a:prstTxWarp prst="textNoShape">
-                              <a:avLst/>
-                            </a:prstTxWarp>
-                            <a:noAutofit/>
-                          </wps:bodyPr>
-                        </wps:wsp>
-                        <wps:wsp>
-                          <wps:cNvPr id="70" name="Rectangle 70"/>
-                          <wps:cNvSpPr/>
-                          <wps:spPr>
-                            <a:xfrm>
-                              <a:off x="942975" y="771523"/>
-                              <a:ext cx="333375" cy="276224"/>
-                            </a:xfrm>
-                            <a:prstGeom prst="rect">
-                              <a:avLst/>
-                            </a:prstGeom>
-                          </wps:spPr>
-                          <wps:style>
-                            <a:lnRef idx="3">
-                              <a:schemeClr val="lt1"/>
-                            </a:lnRef>
-                            <a:fillRef idx="1">
-                              <a:schemeClr val="accent1"/>
-                            </a:fillRef>
-                            <a:effectRef idx="1">
-                              <a:schemeClr val="accent1"/>
-                            </a:effectRef>
-                            <a:fontRef idx="minor">
-                              <a:schemeClr val="lt1"/>
-                            </a:fontRef>
-                          </wps:style>
-                          <wps:txbx>
-                            <w:txbxContent>
-                              <w:p>
-                                <w:pPr>
-                                  <w:pStyle w:val="NormalWeb"/>
-                                  <w:spacing w:before="0" w:beforeAutospacing="0" w:after="200" w:afterAutospacing="0" w:line="276" w:lineRule="auto"/>
-                                  <w:jc w:val="center"/>
-                                </w:pPr>
-                                <w:r>
-                                  <w:rPr>
-                                    <w:rFonts w:eastAsia="Calibri"/>
-                                    <w:sz w:val="22"/>
-                                    <w:szCs w:val="22"/>
-                                  </w:rPr>
-                                  <w:t>9</w:t>
-                                </w:r>
-                              </w:p>
-                            </w:txbxContent>
-                          </wps:txbx>
-                          <wps:bodyPr rot="0" spcFirstLastPara="0" vert="horz" wrap="square" lIns="91440" tIns="45720" rIns="91440" bIns="45720" numCol="1" spcCol="0" rtlCol="0" fromWordArt="0" anchor="ctr" anchorCtr="0" forceAA="0" compatLnSpc="1">
-                            <a:prstTxWarp prst="textNoShape">
-                              <a:avLst/>
-                            </a:prstTxWarp>
-                            <a:noAutofit/>
-                          </wps:bodyPr>
-                        </wps:wsp>
-                        <wps:wsp>
-                          <wps:cNvPr id="71" name="Rectangle 71"/>
-                          <wps:cNvSpPr/>
-                          <wps:spPr>
-                            <a:xfrm>
-                              <a:off x="1419224" y="85725"/>
-                              <a:ext cx="619124" cy="276224"/>
-                            </a:xfrm>
-                            <a:prstGeom prst="rect">
-                              <a:avLst/>
-                            </a:prstGeom>
-                          </wps:spPr>
-                          <wps:style>
-                            <a:lnRef idx="3">
-                              <a:schemeClr val="lt1"/>
-                            </a:lnRef>
-                            <a:fillRef idx="1">
-                              <a:schemeClr val="accent1"/>
-                            </a:fillRef>
-                            <a:effectRef idx="1">
-                              <a:schemeClr val="accent1"/>
-                            </a:effectRef>
-                            <a:fontRef idx="minor">
-                              <a:schemeClr val="lt1"/>
-                            </a:fontRef>
-                          </wps:style>
-                          <wps:txbx>
-                            <w:txbxContent>
-                              <w:p>
-                                <w:pPr>
-                                  <w:pStyle w:val="NormalWeb"/>
-                                  <w:spacing w:before="0" w:beforeAutospacing="0" w:after="200" w:afterAutospacing="0" w:line="276" w:lineRule="auto"/>
-                                  <w:jc w:val="center"/>
-                                </w:pPr>
-                                <w:r>
-                                  <w:rPr>
-                                    <w:rFonts w:eastAsia="Calibri"/>
-                                    <w:sz w:val="22"/>
-                                    <w:szCs w:val="22"/>
-                                  </w:rPr>
-                                  <w:t>OK</w:t>
-                                </w:r>
-                              </w:p>
-                            </w:txbxContent>
-                          </wps:txbx>
-                          <wps:bodyPr rot="0" spcFirstLastPara="0" vert="horz" wrap="square" lIns="91440" tIns="45720" rIns="91440" bIns="45720" numCol="1" spcCol="0" rtlCol="0" fromWordArt="0" anchor="ctr" anchorCtr="0" forceAA="0" compatLnSpc="1">
-                            <a:prstTxWarp prst="textNoShape">
-                              <a:avLst/>
-                            </a:prstTxWarp>
-                            <a:noAutofit/>
-                          </wps:bodyPr>
-                        </wps:wsp>
-                        <wps:wsp>
-                          <wps:cNvPr id="72" name="Rectangle 72"/>
-                          <wps:cNvSpPr/>
-                          <wps:spPr>
-                            <a:xfrm>
-                              <a:off x="1419224" y="419100"/>
-                              <a:ext cx="619124" cy="276224"/>
-                            </a:xfrm>
-                            <a:prstGeom prst="rect">
-                              <a:avLst/>
-                            </a:prstGeom>
-                          </wps:spPr>
-                          <wps:style>
-                            <a:lnRef idx="3">
-                              <a:schemeClr val="lt1"/>
-                            </a:lnRef>
-                            <a:fillRef idx="1">
-                              <a:schemeClr val="accent1"/>
-                            </a:fillRef>
-                            <a:effectRef idx="1">
-                              <a:schemeClr val="accent1"/>
-                            </a:effectRef>
-                            <a:fontRef idx="minor">
-                              <a:schemeClr val="lt1"/>
-                            </a:fontRef>
-                          </wps:style>
-                          <wps:txbx>
-                            <w:txbxContent>
-                              <w:p>
-                                <w:pPr>
-                                  <w:pStyle w:val="NormalWeb"/>
-                                  <w:spacing w:before="0" w:beforeAutospacing="0" w:after="200" w:afterAutospacing="0" w:line="276" w:lineRule="auto"/>
-                                  <w:jc w:val="center"/>
-                                </w:pPr>
-                                <w:r>
-                                  <w:rPr>
-                                    <w:rFonts w:eastAsia="Calibri"/>
-                                    <w:sz w:val="22"/>
-                                    <w:szCs w:val="22"/>
-                                  </w:rPr>
-                                  <w:t>Finish</w:t>
-                                </w:r>
-                              </w:p>
-                            </w:txbxContent>
-                          </wps:txbx>
-                          <wps:bodyPr rot="0" spcFirstLastPara="0" vert="horz" wrap="square" lIns="91440" tIns="45720" rIns="91440" bIns="45720" numCol="1" spcCol="0" rtlCol="0" fromWordArt="0" anchor="ctr" anchorCtr="0" forceAA="0" compatLnSpc="1">
-                            <a:prstTxWarp prst="textNoShape">
-                              <a:avLst/>
-                            </a:prstTxWarp>
-                            <a:noAutofit/>
-                          </wps:bodyPr>
-                        </wps:wsp>
-                        <wps:wsp>
-                          <wps:cNvPr id="73" name="Rectangle 73"/>
-                          <wps:cNvSpPr/>
-                          <wps:spPr>
-                            <a:xfrm>
-                              <a:off x="1419224" y="771523"/>
-                              <a:ext cx="619124" cy="276224"/>
-                            </a:xfrm>
-                            <a:prstGeom prst="rect">
-                              <a:avLst/>
-                            </a:prstGeom>
-                          </wps:spPr>
-                          <wps:style>
-                            <a:lnRef idx="3">
-                              <a:schemeClr val="lt1"/>
-                            </a:lnRef>
-                            <a:fillRef idx="1">
-                              <a:schemeClr val="accent1"/>
-                            </a:fillRef>
-                            <a:effectRef idx="1">
-                              <a:schemeClr val="accent1"/>
-                            </a:effectRef>
-                            <a:fontRef idx="minor">
-                              <a:schemeClr val="lt1"/>
-                            </a:fontRef>
-                          </wps:style>
-                          <wps:txbx>
-                            <w:txbxContent>
-                              <w:p>
-                                <w:pPr>
-                                  <w:pStyle w:val="NormalWeb"/>
-                                  <w:spacing w:before="0" w:beforeAutospacing="0" w:after="200" w:afterAutospacing="0" w:line="276" w:lineRule="auto"/>
-                                  <w:jc w:val="center"/>
-                                </w:pPr>
-                                <w:r>
-                                  <w:rPr>
-                                    <w:rFonts w:eastAsia="Calibri"/>
-                                    <w:sz w:val="22"/>
-                                    <w:szCs w:val="22"/>
-                                  </w:rPr>
-                                  <w:t>Cancel</w:t>
-                                </w:r>
-                              </w:p>
-                            </w:txbxContent>
-                          </wps:txbx>
-                          <wps:bodyPr rot="0" spcFirstLastPara="0" vert="horz" wrap="square" lIns="91440" tIns="45720" rIns="91440" bIns="45720" numCol="1" spcCol="0" rtlCol="0" fromWordArt="0" anchor="ctr" anchorCtr="0" forceAA="0" compatLnSpc="1">
-                            <a:prstTxWarp prst="textNoShape">
-                              <a:avLst/>
-                            </a:prstTxWarp>
-                            <a:noAutofit/>
-                          </wps:bodyPr>
-                        </wps:wsp>
-                      </wpg:wgp>
-                      <wps:wsp>
-                        <wps:cNvPr id="74" name="Text Box 74"/>
-                        <wps:cNvSpPr txBox="1"/>
-                        <wps:spPr>
-                          <a:xfrm>
-                            <a:off x="3632355" y="2847974"/>
-                            <a:ext cx="581025" cy="257175"/>
-                          </a:xfrm>
-                          <a:prstGeom prst="rect">
-                            <a:avLst/>
-                          </a:prstGeom>
-                          <a:solidFill>
-                            <a:schemeClr val="lt1"/>
-                          </a:solidFill>
-                          <a:ln w="6350">
-                            <a:noFill/>
-                          </a:ln>
-                          <a:effectLst/>
-                        </wps:spPr>
-                        <wps:style>
-                          <a:lnRef idx="0">
-                            <a:schemeClr val="accent1"/>
-                          </a:lnRef>
-                          <a:fillRef idx="0">
-                            <a:schemeClr val="accent1"/>
-                          </a:fillRef>
-                          <a:effectRef idx="0">
-                            <a:schemeClr val="accent1"/>
-                          </a:effectRef>
-                          <a:fontRef idx="minor">
-                            <a:schemeClr val="dk1"/>
-                          </a:fontRef>
-                        </wps:style>
-                        <wps:txbx>
-                          <w:txbxContent>
-                            <w:p>
-                              <w:pPr>
-                                <w:pStyle w:val="NoSpacing"/>
-                                <w:jc w:val="center"/>
-                                <w:rPr>
-                                  <w:rFonts w:ascii="Arial" w:hAnsi="Arial" w:cs="Arial"/>
-                                  <w:b/>
-                                  <w:sz w:val="20"/>
-                                  <w:szCs w:val="16"/>
-                                </w:rPr>
-                              </w:pPr>
-                              <w:r>
-                                <w:rPr>
-                                  <w:rFonts w:ascii="Arial" w:hAnsi="Arial" w:cs="Arial"/>
-                                  <w:b/>
-                                  <w:sz w:val="20"/>
-                                  <w:szCs w:val="16"/>
-                                </w:rPr>
-                                <w:t>…</w:t>
-                              </w:r>
-                            </w:p>
-                          </w:txbxContent>
-                        </wps:txbx>
-                        <wps:bodyPr rot="0" spcFirstLastPara="0" vertOverflow="overflow" horzOverflow="overflow" vert="horz" wrap="square" lIns="91440" tIns="45720" rIns="91440" bIns="45720" numCol="1" spcCol="0" rtlCol="0" fromWordArt="0" anchor="t" anchorCtr="0" forceAA="0" compatLnSpc="1">
-                          <a:prstTxWarp prst="textNoShape">
-                            <a:avLst/>
-                          </a:prstTxWarp>
-                          <a:noAutofit/>
-                        </wps:bodyPr>
-                      </wps:wsp>
-                      <wps:wsp>
-                        <wps:cNvPr id="6" name="Straight Arrow Connector 6"/>
-                        <wps:cNvCnPr/>
-                        <wps:spPr>
-                          <a:xfrm flipV="1">
-                            <a:off x="2411863" y="571500"/>
-                            <a:ext cx="1597748" cy="1571625"/>
-                          </a:xfrm>
-                          <a:prstGeom prst="straightConnector1">
-                            <a:avLst/>
-                          </a:prstGeom>
-                          <a:ln>
-                            <a:headEnd type="arrow" w="med" len="med"/>
-                            <a:tailEnd type="arrow" w="med" len="med"/>
-                          </a:ln>
-                        </wps:spPr>
-                        <wps:style>
-                          <a:lnRef idx="1">
-                            <a:schemeClr val="accent1"/>
-                          </a:lnRef>
-                          <a:fillRef idx="0">
-                            <a:schemeClr val="accent1"/>
-                          </a:fillRef>
-                          <a:effectRef idx="0">
-                            <a:schemeClr val="accent1"/>
-                          </a:effectRef>
-                          <a:fontRef idx="minor">
-                            <a:schemeClr val="tx1"/>
-                          </a:fontRef>
-                        </wps:style>
-                        <wps:bodyPr/>
-                      </wps:wsp>
-                      <wps:wsp>
-                        <wps:cNvPr id="7" name="Straight Arrow Connector 7"/>
-                        <wps:cNvCnPr/>
-                        <wps:spPr>
-                          <a:xfrm flipV="1">
-                            <a:off x="2775298" y="657225"/>
-                            <a:ext cx="1291877" cy="1990725"/>
-                          </a:xfrm>
-                          <a:prstGeom prst="straightConnector1">
-                            <a:avLst/>
-                          </a:prstGeom>
-                          <a:ln>
-                            <a:headEnd type="arrow" w="med" len="med"/>
-                            <a:tailEnd type="arrow" w="med" len="med"/>
-                          </a:ln>
-                        </wps:spPr>
-                        <wps:style>
-                          <a:lnRef idx="1">
-                            <a:schemeClr val="accent1"/>
-                          </a:lnRef>
-                          <a:fillRef idx="0">
-                            <a:schemeClr val="accent1"/>
-                          </a:fillRef>
-                          <a:effectRef idx="0">
-                            <a:schemeClr val="accent1"/>
-                          </a:effectRef>
-                          <a:fontRef idx="minor">
-                            <a:schemeClr val="tx1"/>
-                          </a:fontRef>
-                        </wps:style>
-                        <wps:bodyPr/>
-                      </wps:wsp>
-                      <wps:wsp>
-                        <wps:cNvPr id="8" name="Straight Arrow Connector 8"/>
-                        <wps:cNvCnPr/>
-                        <wps:spPr>
-                          <a:xfrm flipH="1" flipV="1">
-                            <a:off x="4486275" y="657225"/>
-                            <a:ext cx="785011" cy="2094525"/>
-                          </a:xfrm>
-                          <a:prstGeom prst="straightConnector1">
-                            <a:avLst/>
-                          </a:prstGeom>
-                          <a:ln>
-                            <a:headEnd type="arrow" w="med" len="med"/>
-                            <a:tailEnd type="arrow" w="med" len="med"/>
-                          </a:ln>
-                        </wps:spPr>
-                        <wps:style>
-                          <a:lnRef idx="1">
-                            <a:schemeClr val="accent1"/>
-                          </a:lnRef>
-                          <a:fillRef idx="0">
-                            <a:schemeClr val="accent1"/>
-                          </a:fillRef>
-                          <a:effectRef idx="0">
-                            <a:schemeClr val="accent1"/>
-                          </a:effectRef>
-                          <a:fontRef idx="minor">
-                            <a:schemeClr val="tx1"/>
-                          </a:fontRef>
-                        </wps:style>
-                        <wps:bodyPr/>
-                      </wps:wsp>
-                      <wps:wsp>
-                        <wps:cNvPr id="75" name="Text Box 75"/>
-                        <wps:cNvSpPr txBox="1"/>
-                        <wps:spPr>
-                          <a:xfrm>
-                            <a:off x="95240" y="2771775"/>
-                            <a:ext cx="2237400" cy="590550"/>
-                          </a:xfrm>
-                          <a:prstGeom prst="rect">
-                            <a:avLst/>
-                          </a:prstGeom>
-                          <a:noFill/>
-                          <a:ln w="6350">
-                            <a:noFill/>
-                          </a:ln>
-                          <a:effectLst/>
-                        </wps:spPr>
-                        <wps:style>
-                          <a:lnRef idx="0">
-                            <a:schemeClr val="accent1"/>
-                          </a:lnRef>
-                          <a:fillRef idx="0">
-                            <a:schemeClr val="accent1"/>
-                          </a:fillRef>
-                          <a:effectRef idx="0">
-                            <a:schemeClr val="accent1"/>
-                          </a:effectRef>
-                          <a:fontRef idx="minor">
-                            <a:schemeClr val="dk1"/>
-                          </a:fontRef>
-                        </wps:style>
-                        <wps:txbx>
-                          <w:txbxContent>
-                            <w:p>
-                              <w:pPr>
-                                <w:jc w:val="center"/>
-                                <w:rPr>
-                                  <w:rFonts w:ascii="Arial" w:hAnsi="Arial" w:cs="Arial"/>
-                                  <w:b/>
-                                  <w:color w:val="365F91" w:themeColor="accent1" w:themeShade="BF"/>
-                                  <w:sz w:val="24"/>
-                                  <w:szCs w:val="24"/>
-                                </w:rPr>
-                              </w:pPr>
-                              <w:r>
-                                <w:rPr>
-                                  <w:rFonts w:ascii="Arial" w:hAnsi="Arial" w:cs="Arial"/>
-                                  <w:b/>
-                                  <w:color w:val="365F91" w:themeColor="accent1" w:themeShade="BF"/>
-                                  <w:sz w:val="24"/>
-                                  <w:szCs w:val="24"/>
-                                </w:rPr>
-                                <w:t>Restaurant space and SMO devices</w:t>
-                              </w:r>
-                            </w:p>
-                          </w:txbxContent>
-                        </wps:txbx>
-                        <wps:bodyPr rot="0" spcFirstLastPara="0" vertOverflow="overflow" horzOverflow="overflow" vert="horz" wrap="square" lIns="91440" tIns="45720" rIns="91440" bIns="45720" numCol="1" spcCol="0" rtlCol="0" fromWordArt="0" anchor="t" anchorCtr="0" forceAA="0" compatLnSpc="1">
-                          <a:prstTxWarp prst="textNoShape">
-                            <a:avLst/>
-                          </a:prstTxWarp>
-                          <a:noAutofit/>
-                        </wps:bodyPr>
-                      </wps:wsp>
-                      <wps:wsp>
-                        <wps:cNvPr id="10" name="Rectangle 10"/>
-                        <wps:cNvSpPr/>
-                        <wps:spPr>
-                          <a:xfrm>
-                            <a:off x="333375" y="450984"/>
-                            <a:ext cx="1447616" cy="676275"/>
-                          </a:xfrm>
-                          <a:prstGeom prst="rect">
-                            <a:avLst/>
-                          </a:prstGeom>
-                        </wps:spPr>
-                        <wps:style>
-                          <a:lnRef idx="2">
-                            <a:schemeClr val="accent5"/>
-                          </a:lnRef>
-                          <a:fillRef idx="1">
-                            <a:schemeClr val="lt1"/>
-                          </a:fillRef>
-                          <a:effectRef idx="0">
-                            <a:schemeClr val="accent5"/>
-                          </a:effectRef>
-                          <a:fontRef idx="minor">
-                            <a:schemeClr val="dk1"/>
-                          </a:fontRef>
-                        </wps:style>
-                        <wps:txbx>
-                          <w:txbxContent>
-                            <w:p>
-                              <w:pPr>
-                                <w:pStyle w:val="NoSpacing"/>
-                                <w:jc w:val="center"/>
-                                <w:rPr>
-                                  <w:rFonts w:ascii="Arial" w:hAnsi="Arial" w:cs="Arial"/>
-                                  <w:color w:val="365F91" w:themeColor="accent1" w:themeShade="BF"/>
-                                  <w:sz w:val="20"/>
-                                  <w:szCs w:val="20"/>
-                                </w:rPr>
-                              </w:pPr>
-                              <w:r>
-                                <w:rPr>
-                                  <w:rFonts w:ascii="Arial" w:hAnsi="Arial" w:cs="Arial"/>
-                                  <w:b/>
-                                  <w:color w:val="365F91" w:themeColor="accent1" w:themeShade="BF"/>
-                                  <w:sz w:val="20"/>
-                                  <w:szCs w:val="20"/>
-                                </w:rPr>
-                                <w:t>Display</w:t>
-                              </w:r>
-                              <w:r>
-                                <w:rPr>
-                                  <w:rFonts w:ascii="Arial" w:hAnsi="Arial" w:cs="Arial"/>
-                                  <w:color w:val="365F91" w:themeColor="accent1" w:themeShade="BF"/>
-                                  <w:sz w:val="20"/>
-                                  <w:szCs w:val="20"/>
-                                </w:rPr>
-                                <w:br/>
-                                <w:t>Show list dishes have to cook</w:t>
-                              </w:r>
-                            </w:p>
-                          </w:txbxContent>
-                        </wps:txbx>
-                        <wps:bodyPr rot="0" spcFirstLastPara="0" vertOverflow="overflow" horzOverflow="overflow" vert="horz" wrap="square" lIns="91440" tIns="45720" rIns="91440" bIns="45720" numCol="1" spcCol="0" rtlCol="0" fromWordArt="0" anchor="ctr" anchorCtr="0" forceAA="0" compatLnSpc="1">
-                          <a:prstTxWarp prst="textNoShape">
-                            <a:avLst/>
-                          </a:prstTxWarp>
-                          <a:noAutofit/>
-                        </wps:bodyPr>
-                      </wps:wsp>
-                      <wpg:wgp>
-                        <wpg:cNvPr id="78" name="Group 78"/>
-                        <wpg:cNvGrpSpPr/>
-                        <wpg:grpSpPr>
-                          <a:xfrm>
-                            <a:off x="821276" y="1247775"/>
-                            <a:ext cx="580390" cy="314325"/>
-                            <a:chOff x="0" y="0"/>
-                            <a:chExt cx="2085975" cy="1123950"/>
-                          </a:xfrm>
-                        </wpg:grpSpPr>
-                        <wps:wsp>
-                          <wps:cNvPr id="79" name="Rectangle 79"/>
-                          <wps:cNvSpPr/>
-                          <wps:spPr>
-                            <a:xfrm>
-                              <a:off x="0" y="0"/>
-                              <a:ext cx="2085975" cy="1123950"/>
-                            </a:xfrm>
-                            <a:prstGeom prst="rect">
-                              <a:avLst/>
-                            </a:prstGeom>
-                          </wps:spPr>
-                          <wps:style>
-                            <a:lnRef idx="2">
-                              <a:schemeClr val="accent1">
-                                <a:shade val="50000"/>
-                              </a:schemeClr>
-                            </a:lnRef>
-                            <a:fillRef idx="1">
-                              <a:schemeClr val="accent1"/>
-                            </a:fillRef>
-                            <a:effectRef idx="0">
-                              <a:schemeClr val="accent1"/>
-                            </a:effectRef>
-                            <a:fontRef idx="minor">
-                              <a:schemeClr val="lt1"/>
-                            </a:fontRef>
-                          </wps:style>
-                          <wps:txbx>
-                            <w:txbxContent>
-                              <w:p>
-                                <w:pPr>
-                                  <w:pStyle w:val="NormalWeb"/>
-                                  <w:spacing w:before="0" w:beforeAutospacing="0" w:after="200" w:afterAutospacing="0" w:line="276" w:lineRule="auto"/>
-                                </w:pPr>
-                                <w:r>
-                                  <w:rPr>
-                                    <w:rFonts w:eastAsia="Times New Roman"/>
-                                    <w:sz w:val="22"/>
-                                    <w:szCs w:val="22"/>
-                                  </w:rPr>
-                                  <w:t> </w:t>
-                                </w:r>
-                              </w:p>
-                            </w:txbxContent>
-                          </wps:txbx>
-                          <wps:bodyPr rot="0" spcFirstLastPara="0" vert="horz" wrap="square" lIns="91440" tIns="45720" rIns="91440" bIns="45720" numCol="1" spcCol="0" rtlCol="0" fromWordArt="0" anchor="ctr" anchorCtr="0" forceAA="0" compatLnSpc="1">
-                            <a:prstTxWarp prst="textNoShape">
-                              <a:avLst/>
-                            </a:prstTxWarp>
-                            <a:noAutofit/>
-                          </wps:bodyPr>
-                        </wps:wsp>
-                        <wps:wsp>
-                          <wps:cNvPr id="80" name="Rectangle 80"/>
-                          <wps:cNvSpPr/>
-                          <wps:spPr>
-                            <a:xfrm>
-                              <a:off x="104775" y="76199"/>
-                              <a:ext cx="333374" cy="276224"/>
-                            </a:xfrm>
-                            <a:prstGeom prst="rect">
-                              <a:avLst/>
-                            </a:prstGeom>
-                          </wps:spPr>
-                          <wps:style>
-                            <a:lnRef idx="3">
-                              <a:schemeClr val="lt1"/>
-                            </a:lnRef>
-                            <a:fillRef idx="1">
-                              <a:schemeClr val="accent1"/>
-                            </a:fillRef>
-                            <a:effectRef idx="1">
-                              <a:schemeClr val="accent1"/>
-                            </a:effectRef>
-                            <a:fontRef idx="minor">
-                              <a:schemeClr val="lt1"/>
-                            </a:fontRef>
-                          </wps:style>
-                          <wps:txbx>
-                            <w:txbxContent>
-                              <w:p>
-                                <w:pPr>
-                                  <w:pStyle w:val="NormalWeb"/>
-                                  <w:spacing w:before="0" w:beforeAutospacing="0" w:after="200" w:afterAutospacing="0" w:line="276" w:lineRule="auto"/>
-                                  <w:jc w:val="center"/>
-                                </w:pPr>
-                                <w:r>
-                                  <w:rPr>
-                                    <w:rFonts w:eastAsia="Calibri"/>
-                                    <w:sz w:val="22"/>
-                                    <w:szCs w:val="22"/>
-                                  </w:rPr>
-                                  <w:t>1</w:t>
-                                </w:r>
-                              </w:p>
-                            </w:txbxContent>
-                          </wps:txbx>
-                          <wps:bodyPr rot="0" spcFirstLastPara="0" vert="horz" wrap="square" lIns="91440" tIns="45720" rIns="91440" bIns="45720" numCol="1" spcCol="0" rtlCol="0" fromWordArt="0" anchor="ctr" anchorCtr="0" forceAA="0" compatLnSpc="1">
-                            <a:prstTxWarp prst="textNoShape">
-                              <a:avLst/>
-                            </a:prstTxWarp>
-                            <a:noAutofit/>
-                          </wps:bodyPr>
-                        </wps:wsp>
-                        <wps:wsp>
-                          <wps:cNvPr id="81" name="Rectangle 81"/>
-                          <wps:cNvSpPr/>
-                          <wps:spPr>
-                            <a:xfrm>
-                              <a:off x="533403" y="76199"/>
-                              <a:ext cx="333374" cy="276224"/>
-                            </a:xfrm>
-                            <a:prstGeom prst="rect">
-                              <a:avLst/>
-                            </a:prstGeom>
-                          </wps:spPr>
-                          <wps:style>
-                            <a:lnRef idx="3">
-                              <a:schemeClr val="lt1"/>
-                            </a:lnRef>
-                            <a:fillRef idx="1">
-                              <a:schemeClr val="accent1"/>
-                            </a:fillRef>
-                            <a:effectRef idx="1">
-                              <a:schemeClr val="accent1"/>
-                            </a:effectRef>
-                            <a:fontRef idx="minor">
-                              <a:schemeClr val="lt1"/>
-                            </a:fontRef>
-                          </wps:style>
-                          <wps:txbx>
-                            <w:txbxContent>
-                              <w:p>
-                                <w:pPr>
-                                  <w:pStyle w:val="NormalWeb"/>
-                                  <w:spacing w:before="0" w:beforeAutospacing="0" w:after="200" w:afterAutospacing="0" w:line="276" w:lineRule="auto"/>
-                                  <w:jc w:val="center"/>
-                                </w:pPr>
-                                <w:r>
-                                  <w:rPr>
-                                    <w:rFonts w:eastAsia="Calibri"/>
-                                    <w:sz w:val="22"/>
-                                    <w:szCs w:val="22"/>
-                                  </w:rPr>
-                                  <w:t>2</w:t>
-                                </w:r>
-                              </w:p>
-                            </w:txbxContent>
-                          </wps:txbx>
-                          <wps:bodyPr rot="0" spcFirstLastPara="0" vert="horz" wrap="square" lIns="91440" tIns="45720" rIns="91440" bIns="45720" numCol="1" spcCol="0" rtlCol="0" fromWordArt="0" anchor="ctr" anchorCtr="0" forceAA="0" compatLnSpc="1">
-                            <a:prstTxWarp prst="textNoShape">
-                              <a:avLst/>
-                            </a:prstTxWarp>
-                            <a:noAutofit/>
-                          </wps:bodyPr>
-                        </wps:wsp>
-                        <wps:wsp>
-                          <wps:cNvPr id="82" name="Rectangle 82"/>
-                          <wps:cNvSpPr/>
-                          <wps:spPr>
-                            <a:xfrm>
-                              <a:off x="942975" y="76199"/>
-                              <a:ext cx="333374" cy="276224"/>
-                            </a:xfrm>
-                            <a:prstGeom prst="rect">
-                              <a:avLst/>
-                            </a:prstGeom>
-                          </wps:spPr>
-                          <wps:style>
-                            <a:lnRef idx="3">
-                              <a:schemeClr val="lt1"/>
-                            </a:lnRef>
-                            <a:fillRef idx="1">
-                              <a:schemeClr val="accent1"/>
-                            </a:fillRef>
-                            <a:effectRef idx="1">
-                              <a:schemeClr val="accent1"/>
-                            </a:effectRef>
-                            <a:fontRef idx="minor">
-                              <a:schemeClr val="lt1"/>
-                            </a:fontRef>
-                          </wps:style>
-                          <wps:txbx>
-                            <w:txbxContent>
-                              <w:p>
-                                <w:pPr>
-                                  <w:pStyle w:val="NormalWeb"/>
-                                  <w:spacing w:before="0" w:beforeAutospacing="0" w:after="200" w:afterAutospacing="0" w:line="276" w:lineRule="auto"/>
-                                  <w:jc w:val="center"/>
-                                </w:pPr>
-                                <w:r>
-                                  <w:rPr>
-                                    <w:rFonts w:eastAsia="Calibri"/>
-                                    <w:sz w:val="22"/>
-                                    <w:szCs w:val="22"/>
-                                  </w:rPr>
-                                  <w:t>3</w:t>
-                                </w:r>
-                              </w:p>
-                            </w:txbxContent>
-                          </wps:txbx>
-                          <wps:bodyPr rot="0" spcFirstLastPara="0" vert="horz" wrap="square" lIns="91440" tIns="45720" rIns="91440" bIns="45720" numCol="1" spcCol="0" rtlCol="0" fromWordArt="0" anchor="ctr" anchorCtr="0" forceAA="0" compatLnSpc="1">
-                            <a:prstTxWarp prst="textNoShape">
-                              <a:avLst/>
-                            </a:prstTxWarp>
-                            <a:noAutofit/>
-                          </wps:bodyPr>
-                        </wps:wsp>
-                        <wps:wsp>
-                          <wps:cNvPr id="83" name="Rectangle 83"/>
-                          <wps:cNvSpPr/>
-                          <wps:spPr>
-                            <a:xfrm>
-                              <a:off x="114299" y="409574"/>
-                              <a:ext cx="333374" cy="276224"/>
-                            </a:xfrm>
-                            <a:prstGeom prst="rect">
-                              <a:avLst/>
-                            </a:prstGeom>
-                          </wps:spPr>
-                          <wps:style>
-                            <a:lnRef idx="3">
-                              <a:schemeClr val="lt1"/>
-                            </a:lnRef>
-                            <a:fillRef idx="1">
-                              <a:schemeClr val="accent1"/>
-                            </a:fillRef>
-                            <a:effectRef idx="1">
-                              <a:schemeClr val="accent1"/>
-                            </a:effectRef>
-                            <a:fontRef idx="minor">
-                              <a:schemeClr val="lt1"/>
-                            </a:fontRef>
-                          </wps:style>
-                          <wps:txbx>
-                            <w:txbxContent>
-                              <w:p>
-                                <w:pPr>
-                                  <w:pStyle w:val="NormalWeb"/>
-                                  <w:spacing w:before="0" w:beforeAutospacing="0" w:after="200" w:afterAutospacing="0" w:line="276" w:lineRule="auto"/>
-                                  <w:jc w:val="center"/>
-                                </w:pPr>
-                                <w:r>
-                                  <w:rPr>
-                                    <w:rFonts w:eastAsia="Calibri"/>
-                                    <w:sz w:val="22"/>
-                                    <w:szCs w:val="22"/>
-                                  </w:rPr>
-                                  <w:t>4</w:t>
-                                </w:r>
-                              </w:p>
-                            </w:txbxContent>
-                          </wps:txbx>
-                          <wps:bodyPr rot="0" spcFirstLastPara="0" vert="horz" wrap="square" lIns="91440" tIns="45720" rIns="91440" bIns="45720" numCol="1" spcCol="0" rtlCol="0" fromWordArt="0" anchor="ctr" anchorCtr="0" forceAA="0" compatLnSpc="1">
-                            <a:prstTxWarp prst="textNoShape">
-                              <a:avLst/>
-                            </a:prstTxWarp>
-                            <a:noAutofit/>
-                          </wps:bodyPr>
-                        </wps:wsp>
-                        <wps:wsp>
-                          <wps:cNvPr id="84" name="Rectangle 84"/>
-                          <wps:cNvSpPr/>
-                          <wps:spPr>
-                            <a:xfrm>
-                              <a:off x="533403" y="409574"/>
-                              <a:ext cx="333374" cy="276224"/>
-                            </a:xfrm>
-                            <a:prstGeom prst="rect">
-                              <a:avLst/>
-                            </a:prstGeom>
-                          </wps:spPr>
-                          <wps:style>
-                            <a:lnRef idx="3">
-                              <a:schemeClr val="lt1"/>
-                            </a:lnRef>
-                            <a:fillRef idx="1">
-                              <a:schemeClr val="accent1"/>
-                            </a:fillRef>
-                            <a:effectRef idx="1">
-                              <a:schemeClr val="accent1"/>
-                            </a:effectRef>
-                            <a:fontRef idx="minor">
-                              <a:schemeClr val="lt1"/>
-                            </a:fontRef>
-                          </wps:style>
-                          <wps:txbx>
-                            <w:txbxContent>
-                              <w:p>
-                                <w:pPr>
-                                  <w:pStyle w:val="NormalWeb"/>
-                                  <w:spacing w:before="0" w:beforeAutospacing="0" w:after="200" w:afterAutospacing="0" w:line="276" w:lineRule="auto"/>
-                                  <w:jc w:val="center"/>
-                                </w:pPr>
-                                <w:r>
-                                  <w:rPr>
-                                    <w:rFonts w:eastAsia="Calibri"/>
-                                    <w:sz w:val="22"/>
-                                    <w:szCs w:val="22"/>
-                                  </w:rPr>
-                                  <w:t>5</w:t>
-                                </w:r>
-                              </w:p>
-                            </w:txbxContent>
-                          </wps:txbx>
-                          <wps:bodyPr rot="0" spcFirstLastPara="0" vert="horz" wrap="square" lIns="91440" tIns="45720" rIns="91440" bIns="45720" numCol="1" spcCol="0" rtlCol="0" fromWordArt="0" anchor="ctr" anchorCtr="0" forceAA="0" compatLnSpc="1">
-                            <a:prstTxWarp prst="textNoShape">
-                              <a:avLst/>
-                            </a:prstTxWarp>
-                            <a:noAutofit/>
-                          </wps:bodyPr>
-                        </wps:wsp>
-                        <wps:wsp>
-                          <wps:cNvPr id="85" name="Rectangle 85"/>
-                          <wps:cNvSpPr/>
-                          <wps:spPr>
-                            <a:xfrm>
-                              <a:off x="942975" y="409574"/>
-                              <a:ext cx="333374" cy="276224"/>
-                            </a:xfrm>
-                            <a:prstGeom prst="rect">
-                              <a:avLst/>
-                            </a:prstGeom>
-                          </wps:spPr>
-                          <wps:style>
-                            <a:lnRef idx="3">
-                              <a:schemeClr val="lt1"/>
-                            </a:lnRef>
-                            <a:fillRef idx="1">
-                              <a:schemeClr val="accent1"/>
-                            </a:fillRef>
-                            <a:effectRef idx="1">
-                              <a:schemeClr val="accent1"/>
-                            </a:effectRef>
-                            <a:fontRef idx="minor">
-                              <a:schemeClr val="lt1"/>
-                            </a:fontRef>
-                          </wps:style>
-                          <wps:txbx>
-                            <w:txbxContent>
-                              <w:p>
-                                <w:pPr>
-                                  <w:pStyle w:val="NormalWeb"/>
-                                  <w:spacing w:before="0" w:beforeAutospacing="0" w:after="200" w:afterAutospacing="0" w:line="276" w:lineRule="auto"/>
-                                  <w:jc w:val="center"/>
-                                </w:pPr>
-                                <w:r>
-                                  <w:rPr>
-                                    <w:rFonts w:eastAsia="Calibri"/>
-                                    <w:sz w:val="22"/>
-                                    <w:szCs w:val="22"/>
-                                  </w:rPr>
-                                  <w:t>6</w:t>
-                                </w:r>
-                              </w:p>
-                            </w:txbxContent>
-                          </wps:txbx>
-                          <wps:bodyPr rot="0" spcFirstLastPara="0" vert="horz" wrap="square" lIns="91440" tIns="45720" rIns="91440" bIns="45720" numCol="1" spcCol="0" rtlCol="0" fromWordArt="0" anchor="ctr" anchorCtr="0" forceAA="0" compatLnSpc="1">
-                            <a:prstTxWarp prst="textNoShape">
-                              <a:avLst/>
-                            </a:prstTxWarp>
-                            <a:noAutofit/>
-                          </wps:bodyPr>
-                        </wps:wsp>
-                        <wps:wsp>
-                          <wps:cNvPr id="86" name="Rectangle 86"/>
-                          <wps:cNvSpPr/>
-                          <wps:spPr>
-                            <a:xfrm>
-                              <a:off x="114299" y="771523"/>
-                              <a:ext cx="333374" cy="276224"/>
-                            </a:xfrm>
-                            <a:prstGeom prst="rect">
-                              <a:avLst/>
-                            </a:prstGeom>
-                          </wps:spPr>
-                          <wps:style>
-                            <a:lnRef idx="3">
-                              <a:schemeClr val="lt1"/>
-                            </a:lnRef>
-                            <a:fillRef idx="1">
-                              <a:schemeClr val="accent1"/>
-                            </a:fillRef>
-                            <a:effectRef idx="1">
-                              <a:schemeClr val="accent1"/>
-                            </a:effectRef>
-                            <a:fontRef idx="minor">
-                              <a:schemeClr val="lt1"/>
-                            </a:fontRef>
-                          </wps:style>
-                          <wps:txbx>
-                            <w:txbxContent>
-                              <w:p>
-                                <w:pPr>
-                                  <w:pStyle w:val="NormalWeb"/>
-                                  <w:spacing w:before="0" w:beforeAutospacing="0" w:after="200" w:afterAutospacing="0" w:line="276" w:lineRule="auto"/>
-                                  <w:jc w:val="center"/>
-                                </w:pPr>
-                                <w:r>
-                                  <w:rPr>
-                                    <w:rFonts w:eastAsia="Calibri"/>
-                                    <w:sz w:val="22"/>
-                                    <w:szCs w:val="22"/>
-                                  </w:rPr>
-                                  <w:t>7</w:t>
-                                </w:r>
-                              </w:p>
-                            </w:txbxContent>
-                          </wps:txbx>
-                          <wps:bodyPr rot="0" spcFirstLastPara="0" vert="horz" wrap="square" lIns="91440" tIns="45720" rIns="91440" bIns="45720" numCol="1" spcCol="0" rtlCol="0" fromWordArt="0" anchor="ctr" anchorCtr="0" forceAA="0" compatLnSpc="1">
-                            <a:prstTxWarp prst="textNoShape">
-                              <a:avLst/>
-                            </a:prstTxWarp>
-                            <a:noAutofit/>
-                          </wps:bodyPr>
-                        </wps:wsp>
-                        <wps:wsp>
-                          <wps:cNvPr id="87" name="Rectangle 87"/>
-                          <wps:cNvSpPr/>
-                          <wps:spPr>
-                            <a:xfrm>
-                              <a:off x="533403" y="771523"/>
-                              <a:ext cx="333374" cy="276224"/>
-                            </a:xfrm>
-                            <a:prstGeom prst="rect">
-                              <a:avLst/>
-                            </a:prstGeom>
-                          </wps:spPr>
-                          <wps:style>
-                            <a:lnRef idx="3">
-                              <a:schemeClr val="lt1"/>
-                            </a:lnRef>
-                            <a:fillRef idx="1">
-                              <a:schemeClr val="accent1"/>
-                            </a:fillRef>
-                            <a:effectRef idx="1">
-                              <a:schemeClr val="accent1"/>
-                            </a:effectRef>
-                            <a:fontRef idx="minor">
-                              <a:schemeClr val="lt1"/>
-                            </a:fontRef>
-                          </wps:style>
-                          <wps:txbx>
-                            <w:txbxContent>
-                              <w:p>
-                                <w:pPr>
-                                  <w:pStyle w:val="NormalWeb"/>
-                                  <w:spacing w:before="0" w:beforeAutospacing="0" w:after="200" w:afterAutospacing="0" w:line="276" w:lineRule="auto"/>
-                                  <w:jc w:val="center"/>
-                                </w:pPr>
-                                <w:r>
-                                  <w:rPr>
-                                    <w:rFonts w:eastAsia="Calibri"/>
-                                    <w:sz w:val="22"/>
-                                    <w:szCs w:val="22"/>
-                                  </w:rPr>
-                                  <w:t>8</w:t>
-                                </w:r>
-                              </w:p>
-                            </w:txbxContent>
-                          </wps:txbx>
-                          <wps:bodyPr rot="0" spcFirstLastPara="0" vert="horz" wrap="square" lIns="91440" tIns="45720" rIns="91440" bIns="45720" numCol="1" spcCol="0" rtlCol="0" fromWordArt="0" anchor="ctr" anchorCtr="0" forceAA="0" compatLnSpc="1">
-                            <a:prstTxWarp prst="textNoShape">
-                              <a:avLst/>
-                            </a:prstTxWarp>
-                            <a:noAutofit/>
-                          </wps:bodyPr>
-                        </wps:wsp>
-                        <wps:wsp>
-                          <wps:cNvPr id="88" name="Rectangle 88"/>
-                          <wps:cNvSpPr/>
-                          <wps:spPr>
-                            <a:xfrm>
-                              <a:off x="942975" y="771523"/>
-                              <a:ext cx="333374" cy="276224"/>
-                            </a:xfrm>
-                            <a:prstGeom prst="rect">
-                              <a:avLst/>
-                            </a:prstGeom>
-                          </wps:spPr>
-                          <wps:style>
-                            <a:lnRef idx="3">
-                              <a:schemeClr val="lt1"/>
-                            </a:lnRef>
-                            <a:fillRef idx="1">
-                              <a:schemeClr val="accent1"/>
-                            </a:fillRef>
-                            <a:effectRef idx="1">
-                              <a:schemeClr val="accent1"/>
-                            </a:effectRef>
-                            <a:fontRef idx="minor">
-                              <a:schemeClr val="lt1"/>
-                            </a:fontRef>
-                          </wps:style>
-                          <wps:txbx>
-                            <w:txbxContent>
-                              <w:p>
-                                <w:pPr>
-                                  <w:pStyle w:val="NormalWeb"/>
-                                  <w:spacing w:before="0" w:beforeAutospacing="0" w:after="200" w:afterAutospacing="0" w:line="276" w:lineRule="auto"/>
-                                  <w:jc w:val="center"/>
-                                </w:pPr>
-                                <w:r>
-                                  <w:rPr>
-                                    <w:rFonts w:eastAsia="Calibri"/>
-                                    <w:sz w:val="22"/>
-                                    <w:szCs w:val="22"/>
-                                  </w:rPr>
-                                  <w:t>9</w:t>
-                                </w:r>
-                              </w:p>
-                            </w:txbxContent>
-                          </wps:txbx>
-                          <wps:bodyPr rot="0" spcFirstLastPara="0" vert="horz" wrap="square" lIns="91440" tIns="45720" rIns="91440" bIns="45720" numCol="1" spcCol="0" rtlCol="0" fromWordArt="0" anchor="ctr" anchorCtr="0" forceAA="0" compatLnSpc="1">
-                            <a:prstTxWarp prst="textNoShape">
-                              <a:avLst/>
-                            </a:prstTxWarp>
-                            <a:noAutofit/>
-                          </wps:bodyPr>
-                        </wps:wsp>
-                        <wps:wsp>
-                          <wps:cNvPr id="89" name="Rectangle 89"/>
-                          <wps:cNvSpPr/>
-                          <wps:spPr>
-                            <a:xfrm>
-                              <a:off x="1419224" y="85725"/>
-                              <a:ext cx="619125" cy="276224"/>
-                            </a:xfrm>
-                            <a:prstGeom prst="rect">
-                              <a:avLst/>
-                            </a:prstGeom>
-                          </wps:spPr>
-                          <wps:style>
-                            <a:lnRef idx="3">
-                              <a:schemeClr val="lt1"/>
-                            </a:lnRef>
-                            <a:fillRef idx="1">
-                              <a:schemeClr val="accent1"/>
-                            </a:fillRef>
-                            <a:effectRef idx="1">
-                              <a:schemeClr val="accent1"/>
-                            </a:effectRef>
-                            <a:fontRef idx="minor">
-                              <a:schemeClr val="lt1"/>
-                            </a:fontRef>
-                          </wps:style>
-                          <wps:txbx>
-                            <w:txbxContent>
-                              <w:p>
-                                <w:pPr>
-                                  <w:pStyle w:val="NormalWeb"/>
-                                  <w:spacing w:before="0" w:beforeAutospacing="0" w:after="200" w:afterAutospacing="0" w:line="276" w:lineRule="auto"/>
-                                  <w:jc w:val="center"/>
-                                </w:pPr>
-                                <w:r>
-                                  <w:rPr>
-                                    <w:rFonts w:eastAsia="Calibri"/>
-                                    <w:sz w:val="22"/>
-                                    <w:szCs w:val="22"/>
-                                  </w:rPr>
-                                  <w:t>OK</w:t>
-                                </w:r>
-                              </w:p>
-                            </w:txbxContent>
-                          </wps:txbx>
-                          <wps:bodyPr rot="0" spcFirstLastPara="0" vert="horz" wrap="square" lIns="91440" tIns="45720" rIns="91440" bIns="45720" numCol="1" spcCol="0" rtlCol="0" fromWordArt="0" anchor="ctr" anchorCtr="0" forceAA="0" compatLnSpc="1">
-                            <a:prstTxWarp prst="textNoShape">
-                              <a:avLst/>
-                            </a:prstTxWarp>
-                            <a:noAutofit/>
-                          </wps:bodyPr>
-                        </wps:wsp>
-                        <wps:wsp>
-                          <wps:cNvPr id="90" name="Rectangle 90"/>
-                          <wps:cNvSpPr/>
-                          <wps:spPr>
-                            <a:xfrm>
-                              <a:off x="1419224" y="419100"/>
-                              <a:ext cx="619125" cy="276224"/>
-                            </a:xfrm>
-                            <a:prstGeom prst="rect">
-                              <a:avLst/>
-                            </a:prstGeom>
-                          </wps:spPr>
-                          <wps:style>
-                            <a:lnRef idx="3">
-                              <a:schemeClr val="lt1"/>
-                            </a:lnRef>
-                            <a:fillRef idx="1">
-                              <a:schemeClr val="accent1"/>
-                            </a:fillRef>
-                            <a:effectRef idx="1">
-                              <a:schemeClr val="accent1"/>
-                            </a:effectRef>
-                            <a:fontRef idx="minor">
-                              <a:schemeClr val="lt1"/>
-                            </a:fontRef>
-                          </wps:style>
-                          <wps:txbx>
-                            <w:txbxContent>
-                              <w:p>
-                                <w:pPr>
-                                  <w:pStyle w:val="NormalWeb"/>
-                                  <w:spacing w:before="0" w:beforeAutospacing="0" w:after="200" w:afterAutospacing="0" w:line="276" w:lineRule="auto"/>
-                                  <w:jc w:val="center"/>
-                                </w:pPr>
-                                <w:r>
-                                  <w:rPr>
-                                    <w:rFonts w:eastAsia="Calibri"/>
-                                    <w:sz w:val="22"/>
-                                    <w:szCs w:val="22"/>
-                                  </w:rPr>
-                                  <w:t>Finish</w:t>
-                                </w:r>
-                              </w:p>
-                            </w:txbxContent>
-                          </wps:txbx>
-                          <wps:bodyPr rot="0" spcFirstLastPara="0" vert="horz" wrap="square" lIns="91440" tIns="45720" rIns="91440" bIns="45720" numCol="1" spcCol="0" rtlCol="0" fromWordArt="0" anchor="ctr" anchorCtr="0" forceAA="0" compatLnSpc="1">
-                            <a:prstTxWarp prst="textNoShape">
-                              <a:avLst/>
-                            </a:prstTxWarp>
-                            <a:noAutofit/>
-                          </wps:bodyPr>
-                        </wps:wsp>
-                        <wps:wsp>
-                          <wps:cNvPr id="91" name="Rectangle 91"/>
-                          <wps:cNvSpPr/>
-                          <wps:spPr>
-                            <a:xfrm>
-                              <a:off x="1419224" y="771523"/>
-                              <a:ext cx="619125" cy="276224"/>
-                            </a:xfrm>
-                            <a:prstGeom prst="rect">
-                              <a:avLst/>
-                            </a:prstGeom>
-                          </wps:spPr>
-                          <wps:style>
-                            <a:lnRef idx="3">
-                              <a:schemeClr val="lt1"/>
-                            </a:lnRef>
-                            <a:fillRef idx="1">
-                              <a:schemeClr val="accent1"/>
-                            </a:fillRef>
-                            <a:effectRef idx="1">
-                              <a:schemeClr val="accent1"/>
-                            </a:effectRef>
-                            <a:fontRef idx="minor">
-                              <a:schemeClr val="lt1"/>
-                            </a:fontRef>
-                          </wps:style>
-                          <wps:txbx>
-                            <w:txbxContent>
-                              <w:p>
-                                <w:pPr>
-                                  <w:pStyle w:val="NormalWeb"/>
-                                  <w:spacing w:before="0" w:beforeAutospacing="0" w:after="200" w:afterAutospacing="0" w:line="276" w:lineRule="auto"/>
-                                  <w:jc w:val="center"/>
-                                </w:pPr>
-                                <w:r>
-                                  <w:rPr>
-                                    <w:rFonts w:eastAsia="Calibri"/>
-                                    <w:sz w:val="22"/>
-                                    <w:szCs w:val="22"/>
-                                  </w:rPr>
-                                  <w:t>Cancel</w:t>
-                                </w:r>
-                              </w:p>
-                            </w:txbxContent>
-                          </wps:txbx>
-                          <wps:bodyPr rot="0" spcFirstLastPara="0" vert="horz" wrap="square" lIns="91440" tIns="45720" rIns="91440" bIns="45720" numCol="1" spcCol="0" rtlCol="0" fromWordArt="0" anchor="ctr" anchorCtr="0" forceAA="0" compatLnSpc="1">
-                            <a:prstTxWarp prst="textNoShape">
-                              <a:avLst/>
-                            </a:prstTxWarp>
-                            <a:noAutofit/>
-                          </wps:bodyPr>
-                        </wps:wsp>
-                      </wpg:wgp>
-                      <wps:wsp>
-                        <wps:cNvPr id="12" name="Straight Arrow Connector 12"/>
-                        <wps:cNvCnPr/>
-                        <wps:spPr>
-                          <a:xfrm flipH="1" flipV="1">
-                            <a:off x="1866707" y="800101"/>
-                            <a:ext cx="2019092" cy="228599"/>
-                          </a:xfrm>
-                          <a:prstGeom prst="straightConnector1">
-                            <a:avLst/>
-                          </a:prstGeom>
-                          <a:ln>
-                            <a:tailEnd type="arrow"/>
-                          </a:ln>
-                        </wps:spPr>
-                        <wps:style>
-                          <a:lnRef idx="1">
-                            <a:schemeClr val="accent1"/>
-                          </a:lnRef>
-                          <a:fillRef idx="0">
-                            <a:schemeClr val="accent1"/>
-                          </a:fillRef>
-                          <a:effectRef idx="0">
-                            <a:schemeClr val="accent1"/>
-                          </a:effectRef>
-                          <a:fontRef idx="minor">
-                            <a:schemeClr val="tx1"/>
-                          </a:fontRef>
-                        </wps:style>
-                        <wps:bodyPr/>
-                      </wps:wsp>
-                      <wps:wsp>
-                        <wps:cNvPr id="13" name="Straight Arrow Connector 13"/>
-                        <wps:cNvCnPr/>
-                        <wps:spPr>
-                          <a:xfrm flipV="1">
-                            <a:off x="1524000" y="1247777"/>
-                            <a:ext cx="2360997" cy="215763"/>
-                          </a:xfrm>
-                          <a:prstGeom prst="straightConnector1">
-                            <a:avLst/>
-                          </a:prstGeom>
-                          <a:ln>
-                            <a:tailEnd type="arrow"/>
-                          </a:ln>
-                        </wps:spPr>
-                        <wps:style>
-                          <a:lnRef idx="1">
-                            <a:schemeClr val="accent1"/>
-                          </a:lnRef>
-                          <a:fillRef idx="0">
-                            <a:schemeClr val="accent1"/>
-                          </a:fillRef>
-                          <a:effectRef idx="0">
-                            <a:schemeClr val="accent1"/>
-                          </a:effectRef>
-                          <a:fontRef idx="minor">
-                            <a:schemeClr val="tx1"/>
-                          </a:fontRef>
-                        </wps:style>
-                        <wps:bodyPr/>
-                      </wps:wsp>
-                      <wps:wsp>
-                        <wps:cNvPr id="14" name="Text Box 14"/>
-                        <wps:cNvSpPr txBox="1"/>
-                        <wps:spPr>
-                          <a:xfrm>
-                            <a:off x="358594" y="1631035"/>
-                            <a:ext cx="1533207" cy="402310"/>
-                          </a:xfrm>
-                          <a:prstGeom prst="rect">
-                            <a:avLst/>
-                          </a:prstGeom>
-                          <a:solidFill>
-                            <a:schemeClr val="lt1"/>
-                          </a:solidFill>
-                          <a:ln w="6350">
-                            <a:noFill/>
-                          </a:ln>
-                          <a:effectLst/>
-                        </wps:spPr>
-                        <wps:style>
-                          <a:lnRef idx="0">
-                            <a:schemeClr val="accent1"/>
-                          </a:lnRef>
-                          <a:fillRef idx="0">
-                            <a:schemeClr val="accent1"/>
-                          </a:fillRef>
-                          <a:effectRef idx="0">
-                            <a:schemeClr val="accent1"/>
-                          </a:effectRef>
-                          <a:fontRef idx="minor">
-                            <a:schemeClr val="dk1"/>
-                          </a:fontRef>
-                        </wps:style>
-                        <wps:txbx>
-                          <w:txbxContent>
-                            <w:p>
-                              <w:pPr>
-                                <w:pStyle w:val="NoSpacing"/>
-                                <w:jc w:val="center"/>
-                                <w:rPr>
-                                  <w:rFonts w:ascii="Arial" w:hAnsi="Arial" w:cs="Arial"/>
-                                  <w:color w:val="365F91" w:themeColor="accent1" w:themeShade="BF"/>
-                                  <w:sz w:val="20"/>
-                                  <w:szCs w:val="20"/>
-                                </w:rPr>
-                              </w:pPr>
-                              <w:r>
-                                <w:rPr>
-                                  <w:rFonts w:ascii="Arial" w:hAnsi="Arial" w:cs="Arial"/>
-                                  <w:color w:val="365F91" w:themeColor="accent1" w:themeShade="BF"/>
-                                  <w:sz w:val="20"/>
-                                  <w:szCs w:val="20"/>
-                                </w:rPr>
-                                <w:t>SMC device: inform dishes has done</w:t>
-                              </w:r>
-                            </w:p>
-                          </w:txbxContent>
-                        </wps:txbx>
-                        <wps:bodyPr rot="0" spcFirstLastPara="0" vertOverflow="overflow" horzOverflow="overflow" vert="horz" wrap="square" lIns="91440" tIns="45720" rIns="91440" bIns="45720" numCol="1" spcCol="0" rtlCol="0" fromWordArt="0" anchor="t" anchorCtr="0" forceAA="0" compatLnSpc="1">
-                          <a:prstTxWarp prst="textNoShape">
-                            <a:avLst/>
-                          </a:prstTxWarp>
-                          <a:noAutofit/>
-                        </wps:bodyPr>
-                      </wps:wsp>
-                      <wps:wsp>
-                        <wps:cNvPr id="76" name="Text Box 3"/>
-                        <wps:cNvSpPr txBox="1"/>
-                        <wps:spPr>
-                          <a:xfrm>
-                            <a:off x="95230" y="27592"/>
-                            <a:ext cx="1946983" cy="294005"/>
-                          </a:xfrm>
-                          <a:prstGeom prst="rect">
-                            <a:avLst/>
-                          </a:prstGeom>
-                          <a:noFill/>
-                          <a:ln w="6350">
-                            <a:noFill/>
-                          </a:ln>
-                          <a:effectLst/>
-                        </wps:spPr>
-                        <wps:style>
-                          <a:lnRef idx="0">
-                            <a:schemeClr val="accent1"/>
-                          </a:lnRef>
-                          <a:fillRef idx="0">
-                            <a:schemeClr val="accent1"/>
-                          </a:fillRef>
-                          <a:effectRef idx="0">
-                            <a:schemeClr val="accent1"/>
-                          </a:effectRef>
-                          <a:fontRef idx="minor">
-                            <a:schemeClr val="dk1"/>
-                          </a:fontRef>
-                        </wps:style>
-                        <wps:txbx>
-                          <w:txbxContent>
-                            <w:p>
-                              <w:pPr>
-                                <w:pStyle w:val="NormalWeb"/>
-                                <w:spacing w:before="0" w:beforeAutospacing="0" w:after="200" w:afterAutospacing="0" w:line="276" w:lineRule="auto"/>
-                                <w:jc w:val="center"/>
-                              </w:pPr>
-                              <w:r>
-                                <w:rPr>
-                                  <w:rFonts w:ascii="Arial" w:eastAsia="Calibri" w:hAnsi="Arial"/>
-                                  <w:b/>
-                                  <w:bCs/>
-                                  <w:color w:val="376092"/>
-                                </w:rPr>
-                                <w:t>Kitchen</w:t>
-                              </w:r>
-                            </w:p>
-                          </w:txbxContent>
-                        </wps:txbx>
-                        <wps:bodyPr rot="0" spcFirstLastPara="0" vert="horz" wrap="square" lIns="91440" tIns="45720" rIns="91440" bIns="45720" numCol="1" spcCol="0" rtlCol="0" fromWordArt="0" anchor="t" anchorCtr="0" forceAA="0" compatLnSpc="1">
-                          <a:prstTxWarp prst="textNoShape">
-                            <a:avLst/>
-                          </a:prstTxWarp>
-                          <a:noAutofit/>
-                        </wps:bodyPr>
-                      </wps:wsp>
-                    </wpc:wpc>
-                  </a:graphicData>
-                </a:graphic>
-              </wp:inline>
-            </w:drawing>
-          </mc:Choice>
-          <mc:Fallback>
-            <w:pict>
-              <v:group id="Canvas 2" o:spid="_x0000_s1026" editas="canvas" style="width:468pt;height:264.15pt;mso-position-horizontal-relative:char;mso-position-vertical-relative:line" coordsize="59436,33540" o:gfxdata="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">
-                <v:shapetype id="_x0000_t75" coordsize="21600,21600" o:spt="75" o:preferrelative="t" path="m@4@5l@4@11@9@11@9@5xe" filled="f" stroked="f">
-                  <v:stroke joinstyle="miter"/>
-                  <v:formulas>
-                    <v:f eqn="if lineDrawn pixelLineWidth 0"/>
-                    <v:f eqn="sum @0 1 0"/>
-                    <v:f eqn="sum 0 0 @1"/>
-                    <v:f eqn="prod @2 1 2"/>
-                    <v:f eqn="prod @3 21600 pixelWidth"/>
-                    <v:f eqn="prod @3 21600 pixelHeight"/>
-                    <v:f eqn="sum @0 0 1"/>
-                    <v:f eqn="prod @6 1 2"/>
-                    <v:f eqn="prod @7 21600 pixelWidth"/>
-                    <v:f eqn="sum @8 21600 0"/>
-                    <v:f eqn="prod @7 21600 pixelHeight"/>
-                    <v:f eqn="sum @10 21600 0"/>
-                  </v:formulas>
-                  <v:path o:extrusionok="f" gradientshapeok="t" o:connecttype="rect"/>
-                  <o:lock v:ext="edit" aspectratio="t"/>
-                </v:shapetype>
-                <v:shape id="_x0000_s1027" type="#_x0000_t75" style="position:absolute;width:59436;height:33540;visibility:visible;mso-wrap-style:square">
-                  <v:fill o:detectmouseclick="t"/>
-                  <v:path o:connecttype="none"/>
-                </v:shape>
-                <v:rect id="Rectangle 92" o:spid="_x0000_s1028" style="position:absolute;left:33157;top:3228;width:18872;height:17526;visibility:visible;mso-wrap-style:square;v-text-anchor:middle" o:gfxdata="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" fillcolor="white [3201]" strokecolor="#4f81bd [3204]" strokeweight="2pt">
-                  <v:textbox>
-                    <w:txbxContent>
-                      <w:p>
-                        <w:pPr>
-                          <w:pStyle w:val="NormalWeb"/>
-                          <w:spacing w:before="0" w:beforeAutospacing="0" w:after="200" w:afterAutospacing="0" w:line="276" w:lineRule="auto"/>
-                          <w:jc w:val="center"/>
-                          <w:rPr>
-                            <w:color w:val="365F91" w:themeColor="accent1" w:themeShade="BF"/>
-                          </w:rPr>
-                        </w:pPr>
-                        <w:r>
-                          <w:rPr>
-                            <w:rFonts w:ascii="Arial" w:eastAsia="Calibri" w:hAnsi="Arial" w:cs="Arial"/>
-                            <w:color w:val="365F91" w:themeColor="accent1" w:themeShade="BF"/>
-                            <w:sz w:val="20"/>
-                            <w:szCs w:val="20"/>
-                          </w:rPr>
-                          <w:t>SMR</w:t>
-                        </w:r>
-                      </w:p>
-                      <w:p>
-                        <w:pPr>
-                          <w:pStyle w:val="NormalWeb"/>
-                          <w:spacing w:before="0" w:beforeAutospacing="0" w:after="200" w:afterAutospacing="0" w:line="276" w:lineRule="auto"/>
-                          <w:jc w:val="center"/>
-                          <w:rPr>
-                            <w:color w:val="365F91" w:themeColor="accent1" w:themeShade="BF"/>
-                          </w:rPr>
-                        </w:pPr>
-                        <w:r>
-                          <w:rPr>
-                            <w:rFonts w:ascii="Arial" w:eastAsia="Calibri" w:hAnsi="Arial" w:cs="Arial"/>
-                            <w:color w:val="365F91" w:themeColor="accent1" w:themeShade="BF"/>
-                            <w:sz w:val="20"/>
-                            <w:szCs w:val="20"/>
-                          </w:rPr>
-                          <w:t> </w:t>
-                        </w:r>
-                      </w:p>
-                      <w:p>
-                        <w:pPr>
-                          <w:pStyle w:val="NormalWeb"/>
-                          <w:spacing w:before="0" w:beforeAutospacing="0" w:after="200" w:afterAutospacing="0" w:line="276" w:lineRule="auto"/>
-                          <w:jc w:val="center"/>
-                          <w:rPr>
-                            <w:color w:val="365F91" w:themeColor="accent1" w:themeShade="BF"/>
-                          </w:rPr>
-                        </w:pPr>
-                        <w:r>
-                          <w:rPr>
-                            <w:rFonts w:ascii="Arial" w:eastAsia="Calibri" w:hAnsi="Arial" w:cs="Arial"/>
-                            <w:color w:val="365F91" w:themeColor="accent1" w:themeShade="BF"/>
-                            <w:sz w:val="20"/>
-                            <w:szCs w:val="20"/>
-                          </w:rPr>
-                          <w:t>Sever PC</w:t>
-                        </w:r>
-                      </w:p>
-                      <w:p>
-                        <w:pPr>
-                          <w:pStyle w:val="NormalWeb"/>
-                          <w:spacing w:before="0" w:beforeAutospacing="0" w:after="200" w:afterAutospacing="0" w:line="276" w:lineRule="auto"/>
-                          <w:jc w:val="center"/>
-                          <w:rPr>
-                            <w:color w:val="365F91" w:themeColor="accent1" w:themeShade="BF"/>
-                          </w:rPr>
-                        </w:pPr>
-                        <w:r>
-                          <w:rPr>
-                            <w:rFonts w:ascii="Arial" w:eastAsia="Calibri" w:hAnsi="Arial" w:cs="Arial"/>
-                            <w:color w:val="365F91" w:themeColor="accent1" w:themeShade="BF"/>
-                            <w:sz w:val="20"/>
-                            <w:szCs w:val="20"/>
-                          </w:rPr>
-                          <w:t> </w:t>
-                        </w:r>
-                      </w:p>
-                      <w:p>
-                        <w:pPr>
-                          <w:pStyle w:val="NormalWeb"/>
-                          <w:spacing w:before="0" w:beforeAutospacing="0" w:after="200" w:afterAutospacing="0" w:line="276" w:lineRule="auto"/>
-                          <w:jc w:val="center"/>
-                          <w:rPr>
-                            <w:color w:val="365F91" w:themeColor="accent1" w:themeShade="BF"/>
-                          </w:rPr>
-                        </w:pPr>
-                        <w:r>
-                          <w:rPr>
-                            <w:rFonts w:ascii="Arial" w:eastAsia="Calibri" w:hAnsi="Arial" w:cs="Arial"/>
-                            <w:color w:val="365F91" w:themeColor="accent1" w:themeShade="BF"/>
-                            <w:sz w:val="20"/>
-                            <w:szCs w:val="20"/>
-                          </w:rPr>
-                          <w:t>Printer</w:t>
-                        </w:r>
-                      </w:p>
-                    </w:txbxContent>
-                  </v:textbox>
-                </v:rect>
-                <v:rect id="Rectangle 11" o:spid="_x0000_s1029" style="position:absolute;left:952;top:3228;width:19470;height:17526;visibility:visible;mso-wrap-style:square;v-text-anchor:middle" o:gfxdata="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" fillcolor="white [3201]" strokecolor="#4f81bd [3204]" strokeweight="2pt"/>
-                <v:group id="Group 18" o:spid="_x0000_s1030" style="position:absolute;left:23802;top:27517;width:5811;height:3143" coordsize="20859,11239" o:gfxdata="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">
-                  <v:rect id="Rectangle 19" o:spid="_x0000_s1031" style="position:absolute;width:20859;height:11239;visibility:visible;mso-wrap-style:square;v-text-anchor:middle" o:gfxdata="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" fillcolor="#4f81bd [3204]" strokecolor="#243f60 [1604]" strokeweight="2pt">
-                    <v:textbox>
-                      <w:txbxContent>
-                        <w:p>
-                          <w:pPr>
-                            <w:rPr>
-                              <w:rFonts w:eastAsia="Times New Roman"/>
-                            </w:rPr>
-                          </w:pPr>
-                        </w:p>
-                      </w:txbxContent>
-                    </v:textbox>
-                  </v:rect>
-                  <v:rect id="Rectangle 20" o:spid="_x0000_s1032" style="position:absolute;left:1047;top:761;width:3334;height:2763;visibility:visible;mso-wrap-style:square;v-text-anchor:middle" o:gfxdata="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" fillcolor="#4f81bd [3204]" strokecolor="white [3201]" strokeweight="3pt">
-                    <v:shadow on="t" color="black" opacity="24903f" origin=",.5" offset="0,.55556mm"/>
-                    <v:textbox>
-                      <w:txbxContent>
-                        <w:p>
-                          <w:pPr>
-                            <w:pStyle w:val="NormalWeb"/>
-                            <w:spacing w:before="0" w:beforeAutospacing="0" w:after="200" w:afterAutospacing="0" w:line="276" w:lineRule="auto"/>
-                            <w:jc w:val="center"/>
-                          </w:pPr>
-                          <w:r>
-                            <w:rPr>
-                              <w:rFonts w:eastAsia="Calibri"/>
-                              <w:sz w:val="22"/>
-                              <w:szCs w:val="22"/>
-                            </w:rPr>
-                            <w:t>1</w:t>
-                          </w:r>
-                        </w:p>
-                      </w:txbxContent>
-                    </v:textbox>
-                  </v:rect>
-                  <v:rect id="Rectangle 21" o:spid="_x0000_s1033" style="position:absolute;left:5334;top:761;width:3333;height:2763;visibility:visible;mso-wrap-style:square;v-text-anchor:middle" o:gfxdata="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" fillcolor="#4f81bd [3204]" strokecolor="white [3201]" strokeweight="3pt">
-                    <v:shadow on="t" color="black" opacity="24903f" origin=",.5" offset="0,.55556mm"/>
-                    <v:textbox>
-                      <w:txbxContent>
-                        <w:p>
-                          <w:pPr>
-                            <w:pStyle w:val="NormalWeb"/>
-                            <w:spacing w:before="0" w:beforeAutospacing="0" w:after="200" w:afterAutospacing="0" w:line="276" w:lineRule="auto"/>
-                            <w:jc w:val="center"/>
-                          </w:pPr>
-                          <w:r>
-                            <w:rPr>
-                              <w:rFonts w:eastAsia="Calibri"/>
-                              <w:sz w:val="22"/>
-                              <w:szCs w:val="22"/>
-                            </w:rPr>
-                            <w:t>2</w:t>
-                          </w:r>
-                        </w:p>
-                      </w:txbxContent>
-                    </v:textbox>
-                  </v:rect>
-                  <v:rect id="Rectangle 22" o:spid="_x0000_s1034" style="position:absolute;left:9429;top:761;width:3334;height:2763;visibility:visible;mso-wrap-style:square;v-text-anchor:middle" o:gfxdata="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" fillcolor="#4f81bd [3204]" strokecolor="white [3201]" strokeweight="3pt">
-                    <v:shadow on="t" color="black" opacity="24903f" origin=",.5" offset="0,.55556mm"/>
-                    <v:textbox>
-                      <w:txbxContent>
-                        <w:p>
-                          <w:pPr>
-                            <w:pStyle w:val="NormalWeb"/>
-                            <w:spacing w:before="0" w:beforeAutospacing="0" w:after="200" w:afterAutospacing="0" w:line="276" w:lineRule="auto"/>
-                            <w:jc w:val="center"/>
-                          </w:pPr>
-                          <w:r>
-                            <w:rPr>
-                              <w:rFonts w:eastAsia="Calibri"/>
-                              <w:sz w:val="22"/>
-                              <w:szCs w:val="22"/>
-                            </w:rPr>
-                            <w:t>3</w:t>
-                          </w:r>
-                        </w:p>
-                      </w:txbxContent>
-                    </v:textbox>
-                  </v:rect>
-                  <v:rect id="Rectangle 23" o:spid="_x0000_s1035" style="position:absolute;left:1143;top:4095;width:3333;height:2762;visibility:visible;mso-wrap-style:square;v-text-anchor:middle" o:gfxdata="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" fillcolor="#4f81bd [3204]" strokecolor="white [3201]" strokeweight="3pt">
-                    <v:shadow on="t" color="black" opacity="24903f" origin=",.5" offset="0,.55556mm"/>
-                    <v:textbox>
-                      <w:txbxContent>
-                        <w:p>
-                          <w:pPr>
-                            <w:pStyle w:val="NormalWeb"/>
-                            <w:spacing w:before="0" w:beforeAutospacing="0" w:after="200" w:afterAutospacing="0" w:line="276" w:lineRule="auto"/>
-                            <w:jc w:val="center"/>
-                          </w:pPr>
-                          <w:r>
-                            <w:rPr>
-                              <w:rFonts w:eastAsia="Calibri"/>
-                              <w:sz w:val="22"/>
-                              <w:szCs w:val="22"/>
-                            </w:rPr>
-                            <w:t>4</w:t>
-                          </w:r>
-                        </w:p>
-                      </w:txbxContent>
-                    </v:textbox>
-                  </v:rect>
-                  <v:rect id="Rectangle 24" o:spid="_x0000_s1036" style="position:absolute;left:5334;top:4095;width:3333;height:2762;visibility:visible;mso-wrap-style:square;v-text-anchor:middle" o:gfxdata="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" fillcolor="#4f81bd [3204]" strokecolor="white [3201]" strokeweight="3pt">
-                    <v:shadow on="t" color="black" opacity="24903f" origin=",.5" offset="0,.55556mm"/>
-                    <v:textbox>
-                      <w:txbxContent>
-                        <w:p>
-                          <w:pPr>
-                            <w:pStyle w:val="NormalWeb"/>
-                            <w:spacing w:before="0" w:beforeAutospacing="0" w:after="200" w:afterAutospacing="0" w:line="276" w:lineRule="auto"/>
-                            <w:jc w:val="center"/>
-                          </w:pPr>
-                          <w:r>
-                            <w:rPr>
-                              <w:rFonts w:eastAsia="Calibri"/>
-                              <w:sz w:val="22"/>
-                              <w:szCs w:val="22"/>
-                            </w:rPr>
-                            <w:t>5</w:t>
-                          </w:r>
-                        </w:p>
-                      </w:txbxContent>
-                    </v:textbox>
-                  </v:rect>
-                  <v:rect id="Rectangle 25" o:spid="_x0000_s1037" style="position:absolute;left:9429;top:4095;width:3334;height:2762;visibility:visible;mso-wrap-style:square;v-text-anchor:middle" o:gfxdata="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" fillcolor="#4f81bd [3204]" strokecolor="white [3201]" strokeweight="3pt">
-                    <v:shadow on="t" color="black" opacity="24903f" origin=",.5" offset="0,.55556mm"/>
-                    <v:textbox>
-                      <w:txbxContent>
-                        <w:p>
-                          <w:pPr>
-                            <w:pStyle w:val="NormalWeb"/>
-                            <w:spacing w:before="0" w:beforeAutospacing="0" w:after="200" w:afterAutospacing="0" w:line="276" w:lineRule="auto"/>
-                            <w:jc w:val="center"/>
-                          </w:pPr>
-                          <w:r>
-                            <w:rPr>
-                              <w:rFonts w:eastAsia="Calibri"/>
-                              <w:sz w:val="22"/>
-                              <w:szCs w:val="22"/>
-                            </w:rPr>
-                            <w:t>6</w:t>
-                          </w:r>
-                        </w:p>
-                      </w:txbxContent>
-                    </v:textbox>
-                  </v:rect>
-                  <v:rect id="Rectangle 26" o:spid="_x0000_s1038" style="position:absolute;left:1143;top:7715;width:3333;height:2762;visibility:visible;mso-wrap-style:square;v-text-anchor:middle" o:gfxdata="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" fillcolor="#4f81bd [3204]" strokecolor="white [3201]" strokeweight="3pt">
-                    <v:shadow on="t" color="black" opacity="24903f" origin=",.5" offset="0,.55556mm"/>
-                    <v:textbox>
-                      <w:txbxContent>
-                        <w:p>
-                          <w:pPr>
-                            <w:pStyle w:val="NormalWeb"/>
-                            <w:spacing w:before="0" w:beforeAutospacing="0" w:after="200" w:afterAutospacing="0" w:line="276" w:lineRule="auto"/>
-                            <w:jc w:val="center"/>
-                          </w:pPr>
-                          <w:r>
-                            <w:rPr>
-                              <w:rFonts w:eastAsia="Calibri"/>
-                              <w:sz w:val="22"/>
-                              <w:szCs w:val="22"/>
-                            </w:rPr>
-                            <w:t>7</w:t>
-                          </w:r>
-                        </w:p>
-                      </w:txbxContent>
-                    </v:textbox>
-                  </v:rect>
-                  <v:rect id="Rectangle 27" o:spid="_x0000_s1039" style="position:absolute;left:5334;top:7715;width:3333;height:2762;visibility:visible;mso-wrap-style:square;v-text-anchor:middle" o:gfxdata="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" fillcolor="#4f81bd [3204]" strokecolor="white [3201]" strokeweight="3pt">
-                    <v:shadow on="t" color="black" opacity="24903f" origin=",.5" offset="0,.55556mm"/>
-                    <v:textbox>
-                      <w:txbxContent>
-                        <w:p>
-                          <w:pPr>
-                            <w:pStyle w:val="NormalWeb"/>
-                            <w:spacing w:before="0" w:beforeAutospacing="0" w:after="200" w:afterAutospacing="0" w:line="276" w:lineRule="auto"/>
-                            <w:jc w:val="center"/>
-                          </w:pPr>
-                          <w:r>
-                            <w:rPr>
-                              <w:rFonts w:eastAsia="Calibri"/>
-                              <w:sz w:val="22"/>
-                              <w:szCs w:val="22"/>
-                            </w:rPr>
-                            <w:t>8</w:t>
-                          </w:r>
-                        </w:p>
-                      </w:txbxContent>
-                    </v:textbox>
-                  </v:rect>
-                  <v:rect id="Rectangle 28" o:spid="_x0000_s1040" style="position:absolute;left:9429;top:7715;width:3334;height:2762;visibility:visible;mso-wrap-style:square;v-text-anchor:middle" o:gfxdata="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" fillcolor="#4f81bd [3204]" strokecolor="white [3201]" strokeweight="3pt">
-                    <v:shadow on="t" color="black" opacity="24903f" origin=",.5" offset="0,.55556mm"/>
-                    <v:textbox>
-                      <w:txbxContent>
-                        <w:p>
-                          <w:pPr>
-                            <w:pStyle w:val="NormalWeb"/>
-                            <w:spacing w:before="0" w:beforeAutospacing="0" w:after="200" w:afterAutospacing="0" w:line="276" w:lineRule="auto"/>
-                            <w:jc w:val="center"/>
-                          </w:pPr>
-                          <w:r>
-                            <w:rPr>
-                              <w:rFonts w:eastAsia="Calibri"/>
-                              <w:sz w:val="22"/>
-                              <w:szCs w:val="22"/>
-                            </w:rPr>
-                            <w:t>9</w:t>
-                          </w:r>
-                        </w:p>
-                      </w:txbxContent>
-                    </v:textbox>
-                  </v:rect>
-                  <v:rect id="Rectangle 29" o:spid="_x0000_s1041" style="position:absolute;left:14192;top:857;width:6191;height:2762;visibility:visible;mso-wrap-style:square;v-text-anchor:middle" o:gfxdata="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" fillcolor="#4f81bd [3204]" strokecolor="white [3201]" strokeweight="3pt">
-                    <v:shadow on="t" color="black" opacity="24903f" origin=",.5" offset="0,.55556mm"/>
-                    <v:textbox>
-                      <w:txbxContent>
-                        <w:p>
-                          <w:pPr>
-                            <w:pStyle w:val="NormalWeb"/>
-                            <w:spacing w:before="0" w:beforeAutospacing="0" w:after="200" w:afterAutospacing="0" w:line="276" w:lineRule="auto"/>
-                            <w:jc w:val="center"/>
-                          </w:pPr>
-                          <w:r>
-                            <w:rPr>
-                              <w:rFonts w:eastAsia="Calibri"/>
-                              <w:sz w:val="22"/>
-                              <w:szCs w:val="22"/>
-                            </w:rPr>
-                            <w:t>OK</w:t>
-                          </w:r>
-                        </w:p>
-                      </w:txbxContent>
-                    </v:textbox>
-                  </v:rect>
-                  <v:rect id="Rectangle 30" o:spid="_x0000_s1042" style="position:absolute;left:14192;top:4191;width:6191;height:2762;visibility:visible;mso-wrap-style:square;v-text-anchor:middle" o:gfxdata="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" fillcolor="#4f81bd [3204]" strokecolor="white [3201]" strokeweight="3pt">
-                    <v:shadow on="t" color="black" opacity="24903f" origin=",.5" offset="0,.55556mm"/>
-                    <v:textbox>
-                      <w:txbxContent>
-                        <w:p>
-                          <w:pPr>
-                            <w:pStyle w:val="NormalWeb"/>
-                            <w:spacing w:before="0" w:beforeAutospacing="0" w:after="200" w:afterAutospacing="0" w:line="276" w:lineRule="auto"/>
-                            <w:jc w:val="center"/>
-                          </w:pPr>
-                          <w:r>
-                            <w:rPr>
-                              <w:rFonts w:eastAsia="Calibri"/>
-                              <w:sz w:val="22"/>
-                              <w:szCs w:val="22"/>
-                            </w:rPr>
-                            <w:t>Finish</w:t>
-                          </w:r>
-                        </w:p>
-                      </w:txbxContent>
-                    </v:textbox>
-                  </v:rect>
-                  <v:rect id="Rectangle 31" o:spid="_x0000_s1043" style="position:absolute;left:14192;top:7715;width:6191;height:2762;visibility:visible;mso-wrap-style:square;v-text-anchor:middle" o:gfxdata="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" fillcolor="#4f81bd [3204]" strokecolor="white [3201]" strokeweight="3pt">
-                    <v:shadow on="t" color="black" opacity="24903f" origin=",.5" offset="0,.55556mm"/>
-                    <v:textbox>
-                      <w:txbxContent>
-                        <w:p>
-                          <w:pPr>
-                            <w:pStyle w:val="NormalWeb"/>
-                            <w:spacing w:before="0" w:beforeAutospacing="0" w:after="200" w:afterAutospacing="0" w:line="276" w:lineRule="auto"/>
-                            <w:jc w:val="center"/>
-                          </w:pPr>
-                          <w:r>
-                            <w:rPr>
-                              <w:rFonts w:eastAsia="Calibri"/>
-                              <w:sz w:val="22"/>
-                              <w:szCs w:val="22"/>
-                            </w:rPr>
-                            <w:t>Cancel</w:t>
-                          </w:r>
-                        </w:p>
-                      </w:txbxContent>
-                    </v:textbox>
-                  </v:rect>
-                </v:group>
-                <v:shapetype id="_x0000_t202" coordsize="21600,21600" o:spt="202" path="m,l,21600r21600,l21600,xe">
-                  <v:stroke joinstyle="miter"/>
-                  <v:path gradientshapeok="t" o:connecttype="rect"/>
-                </v:shapetype>
-                <v:shape id="Text Box 3" o:spid="_x0000_s1044" type="#_x0000_t202" style="position:absolute;left:33157;top:285;width:18872;height:2943;visibility:visible;mso-wrap-style:square;v-text-anchor:top" o:gfxdata="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" filled="f" stroked="f" strokeweight=".5pt">
-                  <v:textbox>
-                    <w:txbxContent>
-                      <w:p>
-                        <w:pPr>
-                          <w:jc w:val="center"/>
-                          <w:rPr>
-                            <w:rFonts w:ascii="Arial" w:hAnsi="Arial" w:cs="Arial"/>
-                            <w:b/>
-                            <w:color w:val="365F91" w:themeColor="accent1" w:themeShade="BF"/>
-                            <w:sz w:val="24"/>
-                            <w:szCs w:val="24"/>
-                          </w:rPr>
-                        </w:pPr>
-                        <w:r>
-                          <w:rPr>
-                            <w:rFonts w:ascii="Arial" w:hAnsi="Arial" w:cs="Arial"/>
-                            <w:b/>
-                            <w:color w:val="365F91" w:themeColor="accent1" w:themeShade="BF"/>
-                            <w:sz w:val="24"/>
-                            <w:szCs w:val="24"/>
-                          </w:rPr>
-                          <w:t>C</w:t>
-                        </w:r>
-                        <w:r>
-                          <w:rPr>
-                            <w:rFonts w:ascii="Arial" w:hAnsi="Arial" w:cs="Arial"/>
-                            <w:b/>
-                            <w:color w:val="365F91" w:themeColor="accent1" w:themeShade="BF"/>
-                            <w:sz w:val="24"/>
-                            <w:szCs w:val="24"/>
-                          </w:rPr>
-                          <w:t>ashier</w:t>
-                        </w:r>
-                      </w:p>
-                    </w:txbxContent>
-                  </v:textbox>
-                </v:shape>
-                <v:shapetype id="_x0000_t32" coordsize="21600,21600" o:spt="32" o:oned="t" path="m,l21600,21600e" filled="f">
-                  <v:path arrowok="t" fillok="f" o:connecttype="none"/>
-                  <o:lock v:ext="edit" shapetype="t"/>
-                </v:shapetype>
-                <v:shape id="Straight Arrow Connector 5" o:spid="_x0000_s1045" type="#_x0000_t32" style="position:absolute;left:42672;top:12477;width:0;height:3810;visibility:visible;mso-wrap-style:square" o:connectortype="straight" o:gfxdata="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" strokecolor="#4579b8 [3044]" strokeweight="1.5pt">
-                  <v:stroke endarrow="open"/>
-                </v:shape>
-                <v:shape id="Straight Arrow Connector 4" o:spid="_x0000_s1046" type="#_x0000_t32" style="position:absolute;left:42672;top:6572;width:0;height:3715;visibility:visible;mso-wrap-style:square" o:connectortype="straight" o:gfxdata="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" strokecolor="#4579b8 [3044]" strokeweight="1.5pt">
-                  <v:stroke startarrow="open" endarrow="open"/>
-                </v:shape>
-                <v:shape id="Text Box 1" o:spid="_x0000_s1047" type="#_x0000_t202" style="position:absolute;left:23930;top:31051;width:5810;height:2572;visibility:visible;mso-wrap-style:square;v-text-anchor:top" o:gfxdata="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" fillcolor="white [3201]" stroked="f" strokeweight=".5pt">
-                  <v:textbox>
-                    <w:txbxContent>
-                      <w:p>
-                        <w:pPr>
-                          <w:pStyle w:val="NoSpacing"/>
-                          <w:jc w:val="center"/>
-                          <w:rPr>
-                            <w:rFonts w:ascii="Arial" w:hAnsi="Arial" w:cs="Arial"/>
-                            <w:color w:val="365F91" w:themeColor="accent1" w:themeShade="BF"/>
-                            <w:sz w:val="16"/>
-                            <w:szCs w:val="16"/>
-                          </w:rPr>
-                        </w:pPr>
-                        <w:r>
-                          <w:rPr>
-                            <w:rFonts w:ascii="Arial" w:hAnsi="Arial" w:cs="Arial"/>
-                            <w:color w:val="365F91" w:themeColor="accent1" w:themeShade="BF"/>
-                            <w:sz w:val="16"/>
-                            <w:szCs w:val="16"/>
-                          </w:rPr>
-                          <w:t>SMO</w:t>
-                        </w:r>
-                      </w:p>
-                    </w:txbxContent>
-                  </v:textbox>
-                </v:shape>
-                <v:group id="Group 46" o:spid="_x0000_s1048" style="position:absolute;left:50091;top:27908;width:5811;height:3143" coordsize="20859,11239" o:gfxdata="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">
-                  <v:rect id="Rectangle 47" o:spid="_x0000_s1049" style="position:absolute;width:20859;height:11239;visibility:visible;mso-wrap-style:square;v-text-anchor:middle" o:gfxdata="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" fillcolor="#4f81bd [3204]" strokecolor="#243f60 [1604]" strokeweight="2pt">
-                    <v:textbox>
-                      <w:txbxContent>
-                        <w:p>
-                          <w:pPr>
-                            <w:pStyle w:val="NormalWeb"/>
-                            <w:spacing w:before="0" w:beforeAutospacing="0" w:after="200" w:afterAutospacing="0" w:line="276" w:lineRule="auto"/>
-                          </w:pPr>
-                          <w:r>
-                            <w:rPr>
-                              <w:rFonts w:eastAsia="Times New Roman"/>
-                              <w:sz w:val="22"/>
-                              <w:szCs w:val="22"/>
-                            </w:rPr>
-                            <w:t> </w:t>
-                          </w:r>
-                        </w:p>
-                      </w:txbxContent>
-                    </v:textbox>
-                  </v:rect>
-                  <v:rect id="Rectangle 48" o:spid="_x0000_s1050" style="position:absolute;left:1047;top:761;width:3334;height:2763;visibility:visible;mso-wrap-style:square;v-text-anchor:middle" o:gfxdata="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" fillcolor="#4f81bd [3204]" strokecolor="white [3201]" strokeweight="3pt">
-                    <v:shadow on="t" color="black" opacity="24903f" origin=",.5" offset="0,.55556mm"/>
-                    <v:textbox>
-                      <w:txbxContent>
-                        <w:p>
-                          <w:pPr>
-                            <w:pStyle w:val="NormalWeb"/>
-                            <w:spacing w:before="0" w:beforeAutospacing="0" w:after="200" w:afterAutospacing="0" w:line="276" w:lineRule="auto"/>
-                            <w:jc w:val="center"/>
-                          </w:pPr>
-                          <w:r>
-                            <w:rPr>
-                              <w:rFonts w:eastAsia="Calibri"/>
-                              <w:sz w:val="22"/>
-                              <w:szCs w:val="22"/>
-                            </w:rPr>
-                            <w:t>1</w:t>
-                          </w:r>
-                        </w:p>
-                      </w:txbxContent>
-                    </v:textbox>
-                  </v:rect>
-                  <v:rect id="Rectangle 49" o:spid="_x0000_s1051" style="position:absolute;left:5334;top:761;width:3333;height:2763;visibility:visible;mso-wrap-style:square;v-text-anchor:middle" o:gfxdata="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" fillcolor="#4f81bd [3204]" strokecolor="white [3201]" strokeweight="3pt">
-                    <v:shadow on="t" color="black" opacity="24903f" origin=",.5" offset="0,.55556mm"/>
-                    <v:textbox>
-                      <w:txbxContent>
-                        <w:p>
-                          <w:pPr>
-                            <w:pStyle w:val="NormalWeb"/>
-                            <w:spacing w:before="0" w:beforeAutospacing="0" w:after="200" w:afterAutospacing="0" w:line="276" w:lineRule="auto"/>
-                            <w:jc w:val="center"/>
-                          </w:pPr>
-                          <w:r>
-                            <w:rPr>
-                              <w:rFonts w:eastAsia="Calibri"/>
-                              <w:sz w:val="22"/>
-                              <w:szCs w:val="22"/>
-                            </w:rPr>
-                            <w:t>2</w:t>
-                          </w:r>
-                        </w:p>
-                      </w:txbxContent>
-                    </v:textbox>
-                  </v:rect>
-                  <v:rect id="Rectangle 50" o:spid="_x0000_s1052" style="position:absolute;left:9429;top:761;width:3334;height:2763;visibility:visible;mso-wrap-style:square;v-text-anchor:middle" o:gfxdata="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" fillcolor="#4f81bd [3204]" strokecolor="white [3201]" strokeweight="3pt">
-                    <v:shadow on="t" color="black" opacity="24903f" origin=",.5" offset="0,.55556mm"/>
-                    <v:textbox>
-                      <w:txbxContent>
-                        <w:p>
-                          <w:pPr>
-                            <w:pStyle w:val="NormalWeb"/>
-                            <w:spacing w:before="0" w:beforeAutospacing="0" w:after="200" w:afterAutospacing="0" w:line="276" w:lineRule="auto"/>
-                            <w:jc w:val="center"/>
-                          </w:pPr>
-                          <w:r>
-                            <w:rPr>
-                              <w:rFonts w:eastAsia="Calibri"/>
-                              <w:sz w:val="22"/>
-                              <w:szCs w:val="22"/>
-                            </w:rPr>
-                            <w:t>3</w:t>
-                          </w:r>
-                        </w:p>
-                      </w:txbxContent>
-                    </v:textbox>
-                  </v:rect>
-                  <v:rect id="Rectangle 51" o:spid="_x0000_s1053" style="position:absolute;left:1143;top:4095;width:3333;height:2762;visibility:visible;mso-wrap-style:square;v-text-anchor:middle" o:gfxdata="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" fillcolor="#4f81bd [3204]" strokecolor="white [3201]" strokeweight="3pt">
-                    <v:shadow on="t" color="black" opacity="24903f" origin=",.5" offset="0,.55556mm"/>
-                    <v:textbox>
-                      <w:txbxContent>
-                        <w:p>
-                          <w:pPr>
-                            <w:pStyle w:val="NormalWeb"/>
-                            <w:spacing w:before="0" w:beforeAutospacing="0" w:after="200" w:afterAutospacing="0" w:line="276" w:lineRule="auto"/>
-                            <w:jc w:val="center"/>
-                          </w:pPr>
-                          <w:r>
-                            <w:rPr>
-                              <w:rFonts w:eastAsia="Calibri"/>
-                              <w:sz w:val="22"/>
-                              <w:szCs w:val="22"/>
-                            </w:rPr>
-                            <w:t>4</w:t>
-                          </w:r>
-                        </w:p>
-                      </w:txbxContent>
-                    </v:textbox>
-                  </v:rect>
-                  <v:rect id="Rectangle 52" o:spid="_x0000_s1054" style="position:absolute;left:5334;top:4095;width:3333;height:2762;visibility:visible;mso-wrap-style:square;v-text-anchor:middle" o:gfxdata="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" fillcolor="#4f81bd [3204]" strokecolor="white [3201]" strokeweight="3pt">
-                    <v:shadow on="t" color="black" opacity="24903f" origin=",.5" offset="0,.55556mm"/>
-                    <v:textbox>
-                      <w:txbxContent>
-                        <w:p>
-                          <w:pPr>
-                            <w:pStyle w:val="NormalWeb"/>
-                            <w:spacing w:before="0" w:beforeAutospacing="0" w:after="200" w:afterAutospacing="0" w:line="276" w:lineRule="auto"/>
-                            <w:jc w:val="center"/>
-                          </w:pPr>
-                          <w:r>
-                            <w:rPr>
-                              <w:rFonts w:eastAsia="Calibri"/>
-                              <w:sz w:val="22"/>
-                              <w:szCs w:val="22"/>
-                            </w:rPr>
-                            <w:t>5</w:t>
-                          </w:r>
-                        </w:p>
-                      </w:txbxContent>
-                    </v:textbox>
-                  </v:rect>
-                  <v:rect id="Rectangle 53" o:spid="_x0000_s1055" style="position:absolute;left:9429;top:4095;width:3334;height:2762;visibility:visible;mso-wrap-style:square;v-text-anchor:middle" o:gfxdata="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" fillcolor="#4f81bd [3204]" strokecolor="white [3201]" strokeweight="3pt">
-                    <v:shadow on="t" color="black" opacity="24903f" origin=",.5" offset="0,.55556mm"/>
-                    <v:textbox>
-                      <w:txbxContent>
-                        <w:p>
-                          <w:pPr>
-                            <w:pStyle w:val="NormalWeb"/>
-                            <w:spacing w:before="0" w:beforeAutospacing="0" w:after="200" w:afterAutospacing="0" w:line="276" w:lineRule="auto"/>
-                            <w:jc w:val="center"/>
-                          </w:pPr>
-                          <w:r>
-                            <w:rPr>
-                              <w:rFonts w:eastAsia="Calibri"/>
-                              <w:sz w:val="22"/>
-                              <w:szCs w:val="22"/>
-                            </w:rPr>
-                            <w:t>6</w:t>
-                          </w:r>
-                        </w:p>
-                      </w:txbxContent>
-                    </v:textbox>
-                  </v:rect>
-                  <v:rect id="Rectangle 54" o:spid="_x0000_s1056" style="position:absolute;left:1143;top:7715;width:3333;height:2762;visibility:visible;mso-wrap-style:square;v-text-anchor:middle" o:gfxdata="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" fillcolor="#4f81bd [3204]" strokecolor="white [3201]" strokeweight="3pt">
-                    <v:shadow on="t" color="black" opacity="24903f" origin=",.5" offset="0,.55556mm"/>
-                    <v:textbox>
-                      <w:txbxContent>
-                        <w:p>
-                          <w:pPr>
-                            <w:pStyle w:val="NormalWeb"/>
-                            <w:spacing w:before="0" w:beforeAutospacing="0" w:after="200" w:afterAutospacing="0" w:line="276" w:lineRule="auto"/>
-                            <w:jc w:val="center"/>
-                          </w:pPr>
-                          <w:r>
-                            <w:rPr>
-                              <w:rFonts w:eastAsia="Calibri"/>
-                              <w:sz w:val="22"/>
-                              <w:szCs w:val="22"/>
-                            </w:rPr>
-                            <w:t>7</w:t>
-                          </w:r>
-                        </w:p>
-                      </w:txbxContent>
-                    </v:textbox>
-                  </v:rect>
-                  <v:rect id="Rectangle 55" o:spid="_x0000_s1057" style="position:absolute;left:5334;top:7715;width:3333;height:2762;visibility:visible;mso-wrap-style:square;v-text-anchor:middle" o:gfxdata="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" fillcolor="#4f81bd [3204]" strokecolor="white [3201]" strokeweight="3pt">
-                    <v:shadow on="t" color="black" opacity="24903f" origin=",.5" offset="0,.55556mm"/>
-                    <v:textbox>
-                      <w:txbxContent>
-                        <w:p>
-                          <w:pPr>
-                            <w:pStyle w:val="NormalWeb"/>
-                            <w:spacing w:before="0" w:beforeAutospacing="0" w:after="200" w:afterAutospacing="0" w:line="276" w:lineRule="auto"/>
-                            <w:jc w:val="center"/>
-                          </w:pPr>
-                          <w:r>
-                            <w:rPr>
-                              <w:rFonts w:eastAsia="Calibri"/>
-                              <w:sz w:val="22"/>
-                              <w:szCs w:val="22"/>
-                            </w:rPr>
-                            <w:t>8</w:t>
-                          </w:r>
-                        </w:p>
-                      </w:txbxContent>
-                    </v:textbox>
-                  </v:rect>
-                  <v:rect id="Rectangle 56" o:spid="_x0000_s1058" style="position:absolute;left:9429;top:7715;width:3334;height:2762;visibility:visible;mso-wrap-style:square;v-text-anchor:middle" o:gfxdata="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" fillcolor="#4f81bd [3204]" strokecolor="white [3201]" strokeweight="3pt">
-                    <v:shadow on="t" color="black" opacity="24903f" origin=",.5" offset="0,.55556mm"/>
-                    <v:textbox>
-                      <w:txbxContent>
-                        <w:p>
-                          <w:pPr>
-                            <w:pStyle w:val="NormalWeb"/>
-                            <w:spacing w:before="0" w:beforeAutospacing="0" w:after="200" w:afterAutospacing="0" w:line="276" w:lineRule="auto"/>
-                            <w:jc w:val="center"/>
-                          </w:pPr>
-                          <w:r>
-                            <w:rPr>
-                              <w:rFonts w:eastAsia="Calibri"/>
-                              <w:sz w:val="22"/>
-                              <w:szCs w:val="22"/>
-                            </w:rPr>
-                            <w:t>9</w:t>
-                          </w:r>
-                        </w:p>
-                      </w:txbxContent>
-                    </v:textbox>
-                  </v:rect>
-                  <v:rect id="Rectangle 57" o:spid="_x0000_s1059" style="position:absolute;left:14192;top:857;width:6191;height:2762;visibility:visible;mso-wrap-style:square;v-text-anchor:middle" o:gfxdata="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" fillcolor="#4f81bd [3204]" strokecolor="white [3201]" strokeweight="3pt">
-                    <v:shadow on="t" color="black" opacity="24903f" origin=",.5" offset="0,.55556mm"/>
-                    <v:textbox>
-                      <w:txbxContent>
-                        <w:p>
-                          <w:pPr>
-                            <w:pStyle w:val="NormalWeb"/>
-                            <w:spacing w:before="0" w:beforeAutospacing="0" w:after="200" w:afterAutospacing="0" w:line="276" w:lineRule="auto"/>
-                            <w:jc w:val="center"/>
-                          </w:pPr>
-                          <w:r>
-                            <w:rPr>
-                              <w:rFonts w:eastAsia="Calibri"/>
-                              <w:sz w:val="22"/>
-                              <w:szCs w:val="22"/>
-                            </w:rPr>
-                            <w:t>OK</w:t>
-                          </w:r>
-                        </w:p>
-                      </w:txbxContent>
-                    </v:textbox>
-                  </v:rect>
-                  <v:rect id="Rectangle 58" o:spid="_x0000_s1060" style="position:absolute;left:14192;top:4191;width:6191;height:2762;visibility:visible;mso-wrap-style:square;v-text-anchor:middle" o:gfxdata="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" fillcolor="#4f81bd [3204]" strokecolor="white [3201]" strokeweight="3pt">
-                    <v:shadow on="t" color="black" opacity="24903f" origin=",.5" offset="0,.55556mm"/>
-                    <v:textbox>
-                      <w:txbxContent>
-                        <w:p>
-                          <w:pPr>
-                            <w:pStyle w:val="NormalWeb"/>
-                            <w:spacing w:before="0" w:beforeAutospacing="0" w:after="200" w:afterAutospacing="0" w:line="276" w:lineRule="auto"/>
-                            <w:jc w:val="center"/>
-                          </w:pPr>
-                          <w:r>
-                            <w:rPr>
-                              <w:rFonts w:eastAsia="Calibri"/>
-                              <w:sz w:val="22"/>
-                              <w:szCs w:val="22"/>
-                            </w:rPr>
-                            <w:t>Finish</w:t>
-                          </w:r>
-                        </w:p>
-                      </w:txbxContent>
-                    </v:textbox>
-                  </v:rect>
-                  <v:rect id="Rectangle 59" o:spid="_x0000_s1061" style="position:absolute;left:14192;top:7715;width:6191;height:2762;visibility:visible;mso-wrap-style:square;v-text-anchor:middle" o:gfxdata="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" fillcolor="#4f81bd [3204]" strokecolor="white [3201]" strokeweight="3pt">
-                    <v:shadow on="t" color="black" opacity="24903f" origin=",.5" offset="0,.55556mm"/>
-                    <v:textbox>
-                      <w:txbxContent>
-                        <w:p>
-                          <w:pPr>
-                            <w:pStyle w:val="NormalWeb"/>
-                            <w:spacing w:before="0" w:beforeAutospacing="0" w:after="200" w:afterAutospacing="0" w:line="276" w:lineRule="auto"/>
-                            <w:jc w:val="center"/>
-                          </w:pPr>
-                          <w:r>
-                            <w:rPr>
-                              <w:rFonts w:eastAsia="Calibri"/>
-                              <w:sz w:val="22"/>
-                              <w:szCs w:val="22"/>
-                            </w:rPr>
-                            <w:t>Cancel</w:t>
-                          </w:r>
-                        </w:p>
-                      </w:txbxContent>
-                    </v:textbox>
-                  </v:rect>
-                </v:group>
-                <v:group id="Group 60" o:spid="_x0000_s1062" style="position:absolute;left:19203;top:22128;width:5811;height:3143" coordsize="20859,11239" o:gfxdata="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">
-                  <v:rect id="Rectangle 61" o:spid="_x0000_s1063" style="position:absolute;width:20859;height:11239;visibility:visible;mso-wrap-style:square;v-text-anchor:middle" o:gfxdata="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" fillcolor="#4f81bd [3204]" strokecolor="#243f60 [1604]" strokeweight="2pt">
-                    <v:textbox>
-                      <w:txbxContent>
-                        <w:p>
-                          <w:pPr>
-                            <w:pStyle w:val="NormalWeb"/>
-                            <w:spacing w:before="0" w:beforeAutospacing="0" w:after="200" w:afterAutospacing="0" w:line="276" w:lineRule="auto"/>
-                          </w:pPr>
-                          <w:r>
-                            <w:rPr>
-                              <w:rFonts w:eastAsia="Times New Roman"/>
-                              <w:sz w:val="22"/>
-                              <w:szCs w:val="22"/>
-                            </w:rPr>
-                            <w:t> </w:t>
-                          </w:r>
-                        </w:p>
-                      </w:txbxContent>
-                    </v:textbox>
-                  </v:rect>
-                  <v:rect id="Rectangle 62" o:spid="_x0000_s1064" style="position:absolute;left:1047;top:761;width:3334;height:2763;visibility:visible;mso-wrap-style:square;v-text-anchor:middle" o:gfxdata="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" fillcolor="#4f81bd [3204]" strokecolor="white [3201]" strokeweight="3pt">
-                    <v:shadow on="t" color="black" opacity="24903f" origin=",.5" offset="0,.55556mm"/>
-                    <v:textbox>
-                      <w:txbxContent>
-                        <w:p>
-                          <w:pPr>
-                            <w:pStyle w:val="NormalWeb"/>
-                            <w:spacing w:before="0" w:beforeAutospacing="0" w:after="200" w:afterAutospacing="0" w:line="276" w:lineRule="auto"/>
-                            <w:jc w:val="center"/>
-                          </w:pPr>
-                          <w:r>
-                            <w:rPr>
-                              <w:rFonts w:eastAsia="Calibri"/>
-                              <w:sz w:val="22"/>
-                              <w:szCs w:val="22"/>
-                            </w:rPr>
-                            <w:t>1</w:t>
-                          </w:r>
-                        </w:p>
-                      </w:txbxContent>
-                    </v:textbox>
-                  </v:rect>
-                  <v:rect id="Rectangle 63" o:spid="_x0000_s1065" style="position:absolute;left:5334;top:761;width:3333;height:2763;visibility:visible;mso-wrap-style:square;v-text-anchor:middle" o:gfxdata="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" fillcolor="#4f81bd [3204]" strokecolor="white [3201]" strokeweight="3pt">
-                    <v:shadow on="t" color="black" opacity="24903f" origin=",.5" offset="0,.55556mm"/>
-                    <v:textbox>
-                      <w:txbxContent>
-                        <w:p>
-                          <w:pPr>
-                            <w:pStyle w:val="NormalWeb"/>
-                            <w:spacing w:before="0" w:beforeAutospacing="0" w:after="200" w:afterAutospacing="0" w:line="276" w:lineRule="auto"/>
-                            <w:jc w:val="center"/>
-                          </w:pPr>
-                          <w:r>
-                            <w:rPr>
-                              <w:rFonts w:eastAsia="Calibri"/>
-                              <w:sz w:val="22"/>
-                              <w:szCs w:val="22"/>
-                            </w:rPr>
-                            <w:t>2</w:t>
-                          </w:r>
-                        </w:p>
-                      </w:txbxContent>
-                    </v:textbox>
-                  </v:rect>
-                  <v:rect id="Rectangle 64" o:spid="_x0000_s1066" style="position:absolute;left:9429;top:761;width:3334;height:2763;visibility:visible;mso-wrap-style:square;v-text-anchor:middle" o:gfxdata="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" fillcolor="#4f81bd [3204]" strokecolor="white [3201]" strokeweight="3pt">
-                    <v:shadow on="t" color="black" opacity="24903f" origin=",.5" offset="0,.55556mm"/>
-                    <v:textbox>
-                      <w:txbxContent>
-                        <w:p>
-                          <w:pPr>
-                            <w:pStyle w:val="NormalWeb"/>
-                            <w:spacing w:before="0" w:beforeAutospacing="0" w:after="200" w:afterAutospacing="0" w:line="276" w:lineRule="auto"/>
-                            <w:jc w:val="center"/>
-                          </w:pPr>
-                          <w:r>
-                            <w:rPr>
-                              <w:rFonts w:eastAsia="Calibri"/>
-                              <w:sz w:val="22"/>
-                              <w:szCs w:val="22"/>
-                            </w:rPr>
-                            <w:t>3</w:t>
-                          </w:r>
-                        </w:p>
-                      </w:txbxContent>
-                    </v:textbox>
-                  </v:rect>
-                  <v:rect id="Rectangle 65" o:spid="_x0000_s1067" style="position:absolute;left:1143;top:4095;width:3333;height:2762;visibility:visible;mso-wrap-style:square;v-text-anchor:middle" o:gfxdata="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" fillcolor="#4f81bd [3204]" strokecolor="white [3201]" strokeweight="3pt">
-                    <v:shadow on="t" color="black" opacity="24903f" origin=",.5" offset="0,.55556mm"/>
-                    <v:textbox>
-                      <w:txbxContent>
-                        <w:p>
-                          <w:pPr>
-                            <w:pStyle w:val="NormalWeb"/>
-                            <w:spacing w:before="0" w:beforeAutospacing="0" w:after="200" w:afterAutospacing="0" w:line="276" w:lineRule="auto"/>
-                            <w:jc w:val="center"/>
-                          </w:pPr>
-                          <w:r>
-                            <w:rPr>
-                              <w:rFonts w:eastAsia="Calibri"/>
-                              <w:sz w:val="22"/>
-                              <w:szCs w:val="22"/>
-                            </w:rPr>
-                            <w:t>4</w:t>
-                          </w:r>
-                        </w:p>
-                      </w:txbxContent>
-                    </v:textbox>
-                  </v:rect>
-                  <v:rect id="Rectangle 66" o:spid="_x0000_s1068" style="position:absolute;left:5334;top:4095;width:3333;height:2762;visibility:visible;mso-wrap-style:square;v-text-anchor:middle" o:gfxdata="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" fillcolor="#4f81bd [3204]" strokecolor="white [3201]" strokeweight="3pt">
-                    <v:shadow on="t" color="black" opacity="24903f" origin=",.5" offset="0,.55556mm"/>
-                    <v:textbox>
-                      <w:txbxContent>
-                        <w:p>
-                          <w:pPr>
-                            <w:pStyle w:val="NormalWeb"/>
-                            <w:spacing w:before="0" w:beforeAutospacing="0" w:after="200" w:afterAutospacing="0" w:line="276" w:lineRule="auto"/>
-                            <w:jc w:val="center"/>
-                          </w:pPr>
-                          <w:r>
-                            <w:rPr>
-                              <w:rFonts w:eastAsia="Calibri"/>
-                              <w:sz w:val="22"/>
-                              <w:szCs w:val="22"/>
-                            </w:rPr>
-                            <w:t>5</w:t>
-                          </w:r>
-                        </w:p>
-                      </w:txbxContent>
-                    </v:textbox>
-                  </v:rect>
-                  <v:rect id="Rectangle 67" o:spid="_x0000_s1069" style="position:absolute;left:9429;top:4095;width:3334;height:2762;visibility:visible;mso-wrap-style:square;v-text-anchor:middle" o:gfxdata="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" fillcolor="#4f81bd [3204]" strokecolor="white [3201]" strokeweight="3pt">
-                    <v:shadow on="t" color="black" opacity="24903f" origin=",.5" offset="0,.55556mm"/>
-                    <v:textbox>
-                      <w:txbxContent>
-                        <w:p>
-                          <w:pPr>
-                            <w:pStyle w:val="NormalWeb"/>
-                            <w:spacing w:before="0" w:beforeAutospacing="0" w:after="200" w:afterAutospacing="0" w:line="276" w:lineRule="auto"/>
-                            <w:jc w:val="center"/>
-                          </w:pPr>
-                          <w:r>
-                            <w:rPr>
-                              <w:rFonts w:eastAsia="Calibri"/>
-                              <w:sz w:val="22"/>
-                              <w:szCs w:val="22"/>
-                            </w:rPr>
-                            <w:t>6</w:t>
-                          </w:r>
-                        </w:p>
-                      </w:txbxContent>
-                    </v:textbox>
-                  </v:rect>
-                  <v:rect id="Rectangle 68" o:spid="_x0000_s1070" style="position:absolute;left:1143;top:7715;width:3333;height:2762;visibility:visible;mso-wrap-style:square;v-text-anchor:middle" o:gfxdata="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" fillcolor="#4f81bd [3204]" strokecolor="white [3201]" strokeweight="3pt">
-                    <v:shadow on="t" color="black" opacity="24903f" origin=",.5" offset="0,.55556mm"/>
-                    <v:textbox>
-                      <w:txbxContent>
-                        <w:p>
-                          <w:pPr>
-                            <w:pStyle w:val="NormalWeb"/>
-                            <w:spacing w:before="0" w:beforeAutospacing="0" w:after="200" w:afterAutospacing="0" w:line="276" w:lineRule="auto"/>
-                            <w:jc w:val="center"/>
-                          </w:pPr>
-                          <w:r>
-                            <w:rPr>
-                              <w:rFonts w:eastAsia="Calibri"/>
-                              <w:sz w:val="22"/>
-                              <w:szCs w:val="22"/>
-                            </w:rPr>
-                            <w:t>7</w:t>
-                          </w:r>
-                        </w:p>
-                      </w:txbxContent>
-                    </v:textbox>
-                  </v:rect>
-                  <v:rect id="Rectangle 69" o:spid="_x0000_s1071" style="position:absolute;left:5334;top:7715;width:3333;height:2762;visibility:visible;mso-wrap-style:square;v-text-anchor:middle" o:gfxdata="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" fillcolor="#4f81bd [3204]" strokecolor="white [3201]" strokeweight="3pt">
-                    <v:shadow on="t" color="black" opacity="24903f" origin=",.5" offset="0,.55556mm"/>
-                    <v:textbox>
-                      <w:txbxContent>
-                        <w:p>
-                          <w:pPr>
-                            <w:pStyle w:val="NormalWeb"/>
-                            <w:spacing w:before="0" w:beforeAutospacing="0" w:after="200" w:afterAutospacing="0" w:line="276" w:lineRule="auto"/>
-                            <w:jc w:val="center"/>
-                          </w:pPr>
-                          <w:r>
-                            <w:rPr>
-                              <w:rFonts w:eastAsia="Calibri"/>
-                              <w:sz w:val="22"/>
-                              <w:szCs w:val="22"/>
-                            </w:rPr>
-                            <w:t>8</w:t>
-                          </w:r>
-                        </w:p>
-                      </w:txbxContent>
-                    </v:textbox>
-                  </v:rect>
-                  <v:rect id="Rectangle 70" o:spid="_x0000_s1072" style="position:absolute;left:9429;top:7715;width:3334;height:2762;visibility:visible;mso-wrap-style:square;v-text-anchor:middle" o:gfxdata="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" fillcolor="#4f81bd [3204]" strokecolor="white [3201]" strokeweight="3pt">
-                    <v:shadow on="t" color="black" opacity="24903f" origin=",.5" offset="0,.55556mm"/>
-                    <v:textbox>
-                      <w:txbxContent>
-                        <w:p>
-                          <w:pPr>
-                            <w:pStyle w:val="NormalWeb"/>
-                            <w:spacing w:before="0" w:beforeAutospacing="0" w:after="200" w:afterAutospacing="0" w:line="276" w:lineRule="auto"/>
-                            <w:jc w:val="center"/>
-                          </w:pPr>
-                          <w:r>
-                            <w:rPr>
-                              <w:rFonts w:eastAsia="Calibri"/>
-                              <w:sz w:val="22"/>
-                              <w:szCs w:val="22"/>
-                            </w:rPr>
-                            <w:t>9</w:t>
-                          </w:r>
-                        </w:p>
-                      </w:txbxContent>
-                    </v:textbox>
-                  </v:rect>
-                  <v:rect id="Rectangle 71" o:spid="_x0000_s1073" style="position:absolute;left:14192;top:857;width:6191;height:2762;visibility:visible;mso-wrap-style:square;v-text-anchor:middle" o:gfxdata="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" fillcolor="#4f81bd [3204]" strokecolor="white [3201]" strokeweight="3pt">
-                    <v:shadow on="t" color="black" opacity="24903f" origin=",.5" offset="0,.55556mm"/>
-                    <v:textbox>
-                      <w:txbxContent>
-                        <w:p>
-                          <w:pPr>
-                            <w:pStyle w:val="NormalWeb"/>
-                            <w:spacing w:before="0" w:beforeAutospacing="0" w:after="200" w:afterAutospacing="0" w:line="276" w:lineRule="auto"/>
-                            <w:jc w:val="center"/>
-                          </w:pPr>
-                          <w:r>
-                            <w:rPr>
-                              <w:rFonts w:eastAsia="Calibri"/>
-                              <w:sz w:val="22"/>
-                              <w:szCs w:val="22"/>
-                            </w:rPr>
-                            <w:t>OK</w:t>
-                          </w:r>
-                        </w:p>
-                      </w:txbxContent>
-                    </v:textbox>
-                  </v:rect>
-                  <v:rect id="Rectangle 72" o:spid="_x0000_s1074" style="position:absolute;left:14192;top:4191;width:6191;height:2762;visibility:visible;mso-wrap-style:square;v-text-anchor:middle" o:gfxdata="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" fillcolor="#4f81bd [3204]" strokecolor="white [3201]" strokeweight="3pt">
-                    <v:shadow on="t" color="black" opacity="24903f" origin=",.5" offset="0,.55556mm"/>
-                    <v:textbox>
-                      <w:txbxContent>
-                        <w:p>
-                          <w:pPr>
-                            <w:pStyle w:val="NormalWeb"/>
-                            <w:spacing w:before="0" w:beforeAutospacing="0" w:after="200" w:afterAutospacing="0" w:line="276" w:lineRule="auto"/>
-                            <w:jc w:val="center"/>
-                          </w:pPr>
-                          <w:r>
-                            <w:rPr>
-                              <w:rFonts w:eastAsia="Calibri"/>
-                              <w:sz w:val="22"/>
-                              <w:szCs w:val="22"/>
-                            </w:rPr>
-                            <w:t>Finish</w:t>
-                          </w:r>
-                        </w:p>
-                      </w:txbxContent>
-                    </v:textbox>
-                  </v:rect>
-                  <v:rect id="Rectangle 73" o:spid="_x0000_s1075" style="position:absolute;left:14192;top:7715;width:6191;height:2762;visibility:visible;mso-wrap-style:square;v-text-anchor:middle" o:gfxdata="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" fillcolor="#4f81bd [3204]" strokecolor="white [3201]" strokeweight="3pt">
-                    <v:shadow on="t" color="black" opacity="24903f" origin=",.5" offset="0,.55556mm"/>
-                    <v:textbox>
-                      <w:txbxContent>
-                        <w:p>
-                          <w:pPr>
-                            <w:pStyle w:val="NormalWeb"/>
-                            <w:spacing w:before="0" w:beforeAutospacing="0" w:after="200" w:afterAutospacing="0" w:line="276" w:lineRule="auto"/>
-                            <w:jc w:val="center"/>
-                          </w:pPr>
-                          <w:r>
-                            <w:rPr>
-                              <w:rFonts w:eastAsia="Calibri"/>
-                              <w:sz w:val="22"/>
-                              <w:szCs w:val="22"/>
-                            </w:rPr>
-                            <w:t>Cancel</w:t>
-                          </w:r>
-                        </w:p>
-                      </w:txbxContent>
-                    </v:textbox>
-                  </v:rect>
-                </v:group>
-                <v:shape id="Text Box 74" o:spid="_x0000_s1076" type="#_x0000_t202" style="position:absolute;left:36323;top:28479;width:5810;height:2572;visibility:visible;mso-wrap-style:square;v-text-anchor:top" o:gfxdata="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" fillcolor="white [3201]" stroked="f" strokeweight=".5pt">
-                  <v:textbox>
-                    <w:txbxContent>
-                      <w:p>
-                        <w:pPr>
-                          <w:pStyle w:val="NoSpacing"/>
-                          <w:jc w:val="center"/>
-                          <w:rPr>
-                            <w:rFonts w:ascii="Arial" w:hAnsi="Arial" w:cs="Arial"/>
-                            <w:b/>
-                            <w:sz w:val="20"/>
-                            <w:szCs w:val="16"/>
-                          </w:rPr>
-                        </w:pPr>
-                        <w:r>
-                          <w:rPr>
-                            <w:rFonts w:ascii="Arial" w:hAnsi="Arial" w:cs="Arial"/>
-                            <w:b/>
-                            <w:sz w:val="20"/>
-                            <w:szCs w:val="16"/>
-                          </w:rPr>
-                          <w:t>…</w:t>
-                        </w:r>
-                      </w:p>
-                    </w:txbxContent>
-                  </v:textbox>
-                </v:shape>
-                <v:shape id="Straight Arrow Connector 6" o:spid="_x0000_s1077" type="#_x0000_t32" style="position:absolute;left:24118;top:5715;width:15978;height:15716;flip:y;visibility:visible;mso-wrap-style:square" o:connectortype="straight" o:gfxdata="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" strokecolor="#4579b8 [3044]">
-                  <v:stroke startarrow="open" endarrow="open"/>
-                </v:shape>
-                <v:shape id="Straight Arrow Connector 7" o:spid="_x0000_s1078" type="#_x0000_t32" style="position:absolute;left:27752;top:6572;width:12919;height:19907;flip:y;visibility:visible;mso-wrap-style:square" o:connectortype="straight" o:gfxdata="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" strokecolor="#4579b8 [3044]">
-                  <v:stroke startarrow="open" endarrow="open"/>
-                </v:shape>
-                <v:shape id="Straight Arrow Connector 8" o:spid="_x0000_s1079" type="#_x0000_t32" style="position:absolute;left:44862;top:6572;width:7850;height:20945;flip:x y;visibility:visible;mso-wrap-style:square" o:connectortype="straight" o:gfxdata="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" strokecolor="#4579b8 [3044]">
-                  <v:stroke startarrow="open" endarrow="open"/>
-                </v:shape>
-                <v:shape id="Text Box 75" o:spid="_x0000_s1080" type="#_x0000_t202" style="position:absolute;left:952;top:27717;width:22374;height:5906;visibility:visible;mso-wrap-style:square;v-text-anchor:top" o:gfxdata="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" filled="f" stroked="f" strokeweight=".5pt">
-                  <v:textbox>
-                    <w:txbxContent>
-                      <w:p>
-                        <w:pPr>
-                          <w:jc w:val="center"/>
-                          <w:rPr>
-                            <w:rFonts w:ascii="Arial" w:hAnsi="Arial" w:cs="Arial"/>
-                            <w:b/>
-                            <w:color w:val="365F91" w:themeColor="accent1" w:themeShade="BF"/>
-                            <w:sz w:val="24"/>
-                            <w:szCs w:val="24"/>
-                          </w:rPr>
-                        </w:pPr>
-                        <w:r>
-                          <w:rPr>
-                            <w:rFonts w:ascii="Arial" w:hAnsi="Arial" w:cs="Arial"/>
-                            <w:b/>
-                            <w:color w:val="365F91" w:themeColor="accent1" w:themeShade="BF"/>
-                            <w:sz w:val="24"/>
-                            <w:szCs w:val="24"/>
-                          </w:rPr>
-                          <w:t>Restaurant space and SMO devices</w:t>
-                        </w:r>
-                      </w:p>
-                    </w:txbxContent>
-                  </v:textbox>
-                </v:shape>
-                <v:rect id="Rectangle 10" o:spid="_x0000_s1081" style="position:absolute;left:3333;top:4509;width:14476;height:6763;visibility:visible;mso-wrap-style:square;v-text-anchor:middle" o:gfxdata="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" fillcolor="white [3201]" strokecolor="#4bacc6 [3208]" strokeweight="2pt">
-                  <v:textbox>
-                    <w:txbxContent>
-                      <w:p>
-                        <w:pPr>
-                          <w:pStyle w:val="NoSpacing"/>
-                          <w:jc w:val="center"/>
-                          <w:rPr>
-                            <w:rFonts w:ascii="Arial" w:hAnsi="Arial" w:cs="Arial"/>
-                            <w:color w:val="365F91" w:themeColor="accent1" w:themeShade="BF"/>
-                            <w:sz w:val="20"/>
-                            <w:szCs w:val="20"/>
-                          </w:rPr>
-                        </w:pPr>
-                        <w:r>
-                          <w:rPr>
-                            <w:rFonts w:ascii="Arial" w:hAnsi="Arial" w:cs="Arial"/>
-                            <w:b/>
-                            <w:color w:val="365F91" w:themeColor="accent1" w:themeShade="BF"/>
-                            <w:sz w:val="20"/>
-                            <w:szCs w:val="20"/>
-                          </w:rPr>
-                          <w:t>Display</w:t>
-                        </w:r>
-                        <w:r>
-                          <w:rPr>
-                            <w:rFonts w:ascii="Arial" w:hAnsi="Arial" w:cs="Arial"/>
-                            <w:color w:val="365F91" w:themeColor="accent1" w:themeShade="BF"/>
-                            <w:sz w:val="20"/>
-                            <w:szCs w:val="20"/>
-                          </w:rPr>
-                          <w:br/>
-                          <w:t>Show list dishes have to cook</w:t>
-                        </w:r>
-                      </w:p>
-                    </w:txbxContent>
-                  </v:textbox>
-                </v:rect>
-                <v:group id="Group 78" o:spid="_x0000_s1082" style="position:absolute;left:8212;top:12477;width:5804;height:3144" coordsize="20859,11239" o:gfxdata="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">
-                  <v:rect id="Rectangle 79" o:spid="_x0000_s1083" style="position:absolute;width:20859;height:11239;visibility:visible;mso-wrap-style:square;v-text-anchor:middle" o:gfxdata="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" fillcolor="#4f81bd [3204]" strokecolor="#243f60 [1604]" strokeweight="2pt">
-                    <v:textbox>
-                      <w:txbxContent>
-                        <w:p>
-                          <w:pPr>
-                            <w:pStyle w:val="NormalWeb"/>
-                            <w:spacing w:before="0" w:beforeAutospacing="0" w:after="200" w:afterAutospacing="0" w:line="276" w:lineRule="auto"/>
-                          </w:pPr>
-                          <w:r>
-                            <w:rPr>
-                              <w:rFonts w:eastAsia="Times New Roman"/>
-                              <w:sz w:val="22"/>
-                              <w:szCs w:val="22"/>
-                            </w:rPr>
-                            <w:t> </w:t>
-                          </w:r>
-                        </w:p>
-                      </w:txbxContent>
-                    </v:textbox>
-                  </v:rect>
-                  <v:rect id="Rectangle 80" o:spid="_x0000_s1084" style="position:absolute;left:1047;top:761;width:3334;height:2763;visibility:visible;mso-wrap-style:square;v-text-anchor:middle" o:gfxdata="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" fillcolor="#4f81bd [3204]" strokecolor="white [3201]" strokeweight="3pt">
-                    <v:shadow on="t" color="black" opacity="24903f" origin=",.5" offset="0,.55556mm"/>
-                    <v:textbox>
-                      <w:txbxContent>
-                        <w:p>
-                          <w:pPr>
-                            <w:pStyle w:val="NormalWeb"/>
-                            <w:spacing w:before="0" w:beforeAutospacing="0" w:after="200" w:afterAutospacing="0" w:line="276" w:lineRule="auto"/>
-                            <w:jc w:val="center"/>
-                          </w:pPr>
-                          <w:r>
-                            <w:rPr>
-                              <w:rFonts w:eastAsia="Calibri"/>
-                              <w:sz w:val="22"/>
-                              <w:szCs w:val="22"/>
-                            </w:rPr>
-                            <w:t>1</w:t>
-                          </w:r>
-                        </w:p>
-                      </w:txbxContent>
-                    </v:textbox>
-                  </v:rect>
-                  <v:rect id="Rectangle 81" o:spid="_x0000_s1085" style="position:absolute;left:5334;top:761;width:3333;height:2763;visibility:visible;mso-wrap-style:square;v-text-anchor:middle" o:gfxdata="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" fillcolor="#4f81bd [3204]" strokecolor="white [3201]" strokeweight="3pt">
-                    <v:shadow on="t" color="black" opacity="24903f" origin=",.5" offset="0,.55556mm"/>
-                    <v:textbox>
-                      <w:txbxContent>
-                        <w:p>
-                          <w:pPr>
-                            <w:pStyle w:val="NormalWeb"/>
-                            <w:spacing w:before="0" w:beforeAutospacing="0" w:after="200" w:afterAutospacing="0" w:line="276" w:lineRule="auto"/>
-                            <w:jc w:val="center"/>
-                          </w:pPr>
-                          <w:r>
-                            <w:rPr>
-                              <w:rFonts w:eastAsia="Calibri"/>
-                              <w:sz w:val="22"/>
-                              <w:szCs w:val="22"/>
-                            </w:rPr>
-                            <w:t>2</w:t>
-                          </w:r>
-                        </w:p>
-                      </w:txbxContent>
-                    </v:textbox>
-                  </v:rect>
-                  <v:rect id="Rectangle 82" o:spid="_x0000_s1086" style="position:absolute;left:9429;top:761;width:3334;height:2763;visibility:visible;mso-wrap-style:square;v-text-anchor:middle" o:gfxdata="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" fillcolor="#4f81bd [3204]" strokecolor="white [3201]" strokeweight="3pt">
-                    <v:shadow on="t" color="black" opacity="24903f" origin=",.5" offset="0,.55556mm"/>
-                    <v:textbox>
-                      <w:txbxContent>
-                        <w:p>
-                          <w:pPr>
-                            <w:pStyle w:val="NormalWeb"/>
-                            <w:spacing w:before="0" w:beforeAutospacing="0" w:after="200" w:afterAutospacing="0" w:line="276" w:lineRule="auto"/>
-                            <w:jc w:val="center"/>
-                          </w:pPr>
-                          <w:r>
-                            <w:rPr>
-                              <w:rFonts w:eastAsia="Calibri"/>
-                              <w:sz w:val="22"/>
-                              <w:szCs w:val="22"/>
-                            </w:rPr>
-                            <w:t>3</w:t>
-                          </w:r>
-                        </w:p>
-                      </w:txbxContent>
-                    </v:textbox>
-                  </v:rect>
-                  <v:rect id="Rectangle 83" o:spid="_x0000_s1087" style="position:absolute;left:1142;top:4095;width:3334;height:2762;visibility:visible;mso-wrap-style:square;v-text-anchor:middle" o:gfxdata="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" fillcolor="#4f81bd [3204]" strokecolor="white [3201]" strokeweight="3pt">
-                    <v:shadow on="t" color="black" opacity="24903f" origin=",.5" offset="0,.55556mm"/>
-                    <v:textbox>
-                      <w:txbxContent>
-                        <w:p>
-                          <w:pPr>
-                            <w:pStyle w:val="NormalWeb"/>
-                            <w:spacing w:before="0" w:beforeAutospacing="0" w:after="200" w:afterAutospacing="0" w:line="276" w:lineRule="auto"/>
-                            <w:jc w:val="center"/>
-                          </w:pPr>
-                          <w:r>
-                            <w:rPr>
-                              <w:rFonts w:eastAsia="Calibri"/>
-                              <w:sz w:val="22"/>
-                              <w:szCs w:val="22"/>
-                            </w:rPr>
-                            <w:t>4</w:t>
-                          </w:r>
-                        </w:p>
-                      </w:txbxContent>
-                    </v:textbox>
-                  </v:rect>
-                  <v:rect id="Rectangle 84" o:spid="_x0000_s1088" style="position:absolute;left:5334;top:4095;width:3333;height:2762;visibility:visible;mso-wrap-style:square;v-text-anchor:middle" o:gfxdata="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" fillcolor="#4f81bd [3204]" strokecolor="white [3201]" strokeweight="3pt">
-                    <v:shadow on="t" color="black" opacity="24903f" origin=",.5" offset="0,.55556mm"/>
-                    <v:textbox>
-                      <w:txbxContent>
-                        <w:p>
-                          <w:pPr>
-                            <w:pStyle w:val="NormalWeb"/>
-                            <w:spacing w:before="0" w:beforeAutospacing="0" w:after="200" w:afterAutospacing="0" w:line="276" w:lineRule="auto"/>
-                            <w:jc w:val="center"/>
-                          </w:pPr>
-                          <w:r>
-                            <w:rPr>
-                              <w:rFonts w:eastAsia="Calibri"/>
-                              <w:sz w:val="22"/>
-                              <w:szCs w:val="22"/>
-                            </w:rPr>
-                            <w:t>5</w:t>
-                          </w:r>
-                        </w:p>
-                      </w:txbxContent>
-                    </v:textbox>
-                  </v:rect>
-                  <v:rect id="Rectangle 85" o:spid="_x0000_s1089" style="position:absolute;left:9429;top:4095;width:3334;height:2762;visibility:visible;mso-wrap-style:square;v-text-anchor:middle" o:gfxdata="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" fillcolor="#4f81bd [3204]" strokecolor="white [3201]" strokeweight="3pt">
-                    <v:shadow on="t" color="black" opacity="24903f" origin=",.5" offset="0,.55556mm"/>
-                    <v:textbox>
-                      <w:txbxContent>
-                        <w:p>
-                          <w:pPr>
-                            <w:pStyle w:val="NormalWeb"/>
-                            <w:spacing w:before="0" w:beforeAutospacing="0" w:after="200" w:afterAutospacing="0" w:line="276" w:lineRule="auto"/>
-                            <w:jc w:val="center"/>
-                          </w:pPr>
-                          <w:r>
-                            <w:rPr>
-                              <w:rFonts w:eastAsia="Calibri"/>
-                              <w:sz w:val="22"/>
-                              <w:szCs w:val="22"/>
-                            </w:rPr>
-                            <w:t>6</w:t>
-                          </w:r>
-                        </w:p>
-                      </w:txbxContent>
-                    </v:textbox>
-                  </v:rect>
-                  <v:rect id="Rectangle 86" o:spid="_x0000_s1090" style="position:absolute;left:1142;top:7715;width:3334;height:2762;visibility:visible;mso-wrap-style:square;v-text-anchor:middle" o:gfxdata="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" fillcolor="#4f81bd [3204]" strokecolor="white [3201]" strokeweight="3pt">
-                    <v:shadow on="t" color="black" opacity="24903f" origin=",.5" offset="0,.55556mm"/>
-                    <v:textbox>
-                      <w:txbxContent>
-                        <w:p>
-                          <w:pPr>
-                            <w:pStyle w:val="NormalWeb"/>
-                            <w:spacing w:before="0" w:beforeAutospacing="0" w:after="200" w:afterAutospacing="0" w:line="276" w:lineRule="auto"/>
-                            <w:jc w:val="center"/>
-                          </w:pPr>
-                          <w:r>
-                            <w:rPr>
-                              <w:rFonts w:eastAsia="Calibri"/>
-                              <w:sz w:val="22"/>
-                              <w:szCs w:val="22"/>
-                            </w:rPr>
-                            <w:t>7</w:t>
-                          </w:r>
-                        </w:p>
-                      </w:txbxContent>
-                    </v:textbox>
-                  </v:rect>
-                  <v:rect id="Rectangle 87" o:spid="_x0000_s1091" style="position:absolute;left:5334;top:7715;width:3333;height:2762;visibility:visible;mso-wrap-style:square;v-text-anchor:middle" o:gfxdata="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" fillcolor="#4f81bd [3204]" strokecolor="white [3201]" strokeweight="3pt">
-                    <v:shadow on="t" color="black" opacity="24903f" origin=",.5" offset="0,.55556mm"/>
-                    <v:textbox>
-                      <w:txbxContent>
-                        <w:p>
-                          <w:pPr>
-                            <w:pStyle w:val="NormalWeb"/>
-                            <w:spacing w:before="0" w:beforeAutospacing="0" w:after="200" w:afterAutospacing="0" w:line="276" w:lineRule="auto"/>
-                            <w:jc w:val="center"/>
-                          </w:pPr>
-                          <w:r>
-                            <w:rPr>
-                              <w:rFonts w:eastAsia="Calibri"/>
-                              <w:sz w:val="22"/>
-                              <w:szCs w:val="22"/>
-                            </w:rPr>
-                            <w:t>8</w:t>
-                          </w:r>
-                        </w:p>
-                      </w:txbxContent>
-                    </v:textbox>
-                  </v:rect>
-                  <v:rect id="Rectangle 88" o:spid="_x0000_s1092" style="position:absolute;left:9429;top:7715;width:3334;height:2762;visibility:visible;mso-wrap-style:square;v-text-anchor:middle" o:gfxdata="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" fillcolor="#4f81bd [3204]" strokecolor="white [3201]" strokeweight="3pt">
-                    <v:shadow on="t" color="black" opacity="24903f" origin=",.5" offset="0,.55556mm"/>
-                    <v:textbox>
-                      <w:txbxContent>
-                        <w:p>
-                          <w:pPr>
-                            <w:pStyle w:val="NormalWeb"/>
-                            <w:spacing w:before="0" w:beforeAutospacing="0" w:after="200" w:afterAutospacing="0" w:line="276" w:lineRule="auto"/>
-                            <w:jc w:val="center"/>
-                          </w:pPr>
-                          <w:r>
-                            <w:rPr>
-                              <w:rFonts w:eastAsia="Calibri"/>
-                              <w:sz w:val="22"/>
-                              <w:szCs w:val="22"/>
-                            </w:rPr>
-                            <w:t>9</w:t>
-                          </w:r>
-                        </w:p>
-                      </w:txbxContent>
-                    </v:textbox>
-                  </v:rect>
-                  <v:rect id="Rectangle 89" o:spid="_x0000_s1093" style="position:absolute;left:14192;top:857;width:6191;height:2762;visibility:visible;mso-wrap-style:square;v-text-anchor:middle" o:gfxdata="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" fillcolor="#4f81bd [3204]" strokecolor="white [3201]" strokeweight="3pt">
-                    <v:shadow on="t" color="black" opacity="24903f" origin=",.5" offset="0,.55556mm"/>
-                    <v:textbox>
-                      <w:txbxContent>
-                        <w:p>
-                          <w:pPr>
-                            <w:pStyle w:val="NormalWeb"/>
-                            <w:spacing w:before="0" w:beforeAutospacing="0" w:after="200" w:afterAutospacing="0" w:line="276" w:lineRule="auto"/>
-                            <w:jc w:val="center"/>
-                          </w:pPr>
-                          <w:r>
-                            <w:rPr>
-                              <w:rFonts w:eastAsia="Calibri"/>
-                              <w:sz w:val="22"/>
-                              <w:szCs w:val="22"/>
-                            </w:rPr>
-                            <w:t>OK</w:t>
-                          </w:r>
-                        </w:p>
-                      </w:txbxContent>
-                    </v:textbox>
-                  </v:rect>
-                  <v:rect id="Rectangle 90" o:spid="_x0000_s1094" style="position:absolute;left:14192;top:4191;width:6191;height:2762;visibility:visible;mso-wrap-style:square;v-text-anchor:middle" o:gfxdata="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" fillcolor="#4f81bd [3204]" strokecolor="white [3201]" strokeweight="3pt">
-                    <v:shadow on="t" color="black" opacity="24903f" origin=",.5" offset="0,.55556mm"/>
-                    <v:textbox>
-                      <w:txbxContent>
-                        <w:p>
-                          <w:pPr>
-                            <w:pStyle w:val="NormalWeb"/>
-                            <w:spacing w:before="0" w:beforeAutospacing="0" w:after="200" w:afterAutospacing="0" w:line="276" w:lineRule="auto"/>
-                            <w:jc w:val="center"/>
-                          </w:pPr>
-                          <w:r>
-                            <w:rPr>
-                              <w:rFonts w:eastAsia="Calibri"/>
-                              <w:sz w:val="22"/>
-                              <w:szCs w:val="22"/>
-                            </w:rPr>
-                            <w:t>Finish</w:t>
-                          </w:r>
-                        </w:p>
-                      </w:txbxContent>
-                    </v:textbox>
-                  </v:rect>
-                  <v:rect id="Rectangle 91" o:spid="_x0000_s1095" style="position:absolute;left:14192;top:7715;width:6191;height:2762;visibility:visible;mso-wrap-style:square;v-text-anchor:middle" o:gfxdata="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" fillcolor="#4f81bd [3204]" strokecolor="white [3201]" strokeweight="3pt">
-                    <v:shadow on="t" color="black" opacity="24903f" origin=",.5" offset="0,.55556mm"/>
-                    <v:textbox>
-                      <w:txbxContent>
-                        <w:p>
-                          <w:pPr>
-                            <w:pStyle w:val="NormalWeb"/>
-                            <w:spacing w:before="0" w:beforeAutospacing="0" w:after="200" w:afterAutospacing="0" w:line="276" w:lineRule="auto"/>
-                            <w:jc w:val="center"/>
-                          </w:pPr>
-                          <w:r>
-                            <w:rPr>
-                              <w:rFonts w:eastAsia="Calibri"/>
-                              <w:sz w:val="22"/>
-                              <w:szCs w:val="22"/>
-                            </w:rPr>
-                            <w:t>Cancel</w:t>
-                          </w:r>
-                        </w:p>
-                      </w:txbxContent>
-                    </v:textbox>
-                  </v:rect>
-                </v:group>
-                <v:shape id="Straight Arrow Connector 12" o:spid="_x0000_s1096" type="#_x0000_t32" style="position:absolute;left:18667;top:8001;width:20190;height:2286;flip:x y;visibility:visible;mso-wrap-style:square" o:connectortype="straight" o:gfxdata="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" strokecolor="#4579b8 [3044]">
-                  <v:stroke endarrow="open"/>
-                </v:shape>
-                <v:shape id="Straight Arrow Connector 13" o:spid="_x0000_s1097" type="#_x0000_t32" style="position:absolute;left:15240;top:12477;width:23609;height:2158;flip:y;visibility:visible;mso-wrap-style:square" o:connectortype="straight" o:gfxdata="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" strokecolor="#4579b8 [3044]">
-                  <v:stroke endarrow="open"/>
-                </v:shape>
-                <v:shape id="Text Box 14" o:spid="_x0000_s1098" type="#_x0000_t202" style="position:absolute;left:3585;top:16310;width:15333;height:4023;visibility:visible;mso-wrap-style:square;v-text-anchor:top" o:gfxdata="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" fillcolor="white [3201]" stroked="f" strokeweight=".5pt">
-                  <v:textbox>
-                    <w:txbxContent>
-                      <w:p>
-                        <w:pPr>
-                          <w:pStyle w:val="NoSpacing"/>
-                          <w:jc w:val="center"/>
-                          <w:rPr>
-                            <w:rFonts w:ascii="Arial" w:hAnsi="Arial" w:cs="Arial"/>
-                            <w:color w:val="365F91" w:themeColor="accent1" w:themeShade="BF"/>
-                            <w:sz w:val="20"/>
-                            <w:szCs w:val="20"/>
-                          </w:rPr>
-                        </w:pPr>
-                        <w:r>
-                          <w:rPr>
-                            <w:rFonts w:ascii="Arial" w:hAnsi="Arial" w:cs="Arial"/>
-                            <w:color w:val="365F91" w:themeColor="accent1" w:themeShade="BF"/>
-                            <w:sz w:val="20"/>
-                            <w:szCs w:val="20"/>
-                          </w:rPr>
-                          <w:t>SMC device: inform dishes has done</w:t>
-                        </w:r>
-                      </w:p>
-                    </w:txbxContent>
-                  </v:textbox>
-                </v:shape>
-                <v:shape id="Text Box 3" o:spid="_x0000_s1099" type="#_x0000_t202" style="position:absolute;left:952;top:275;width:19470;height:2940;visibility:visible;mso-wrap-style:square;v-text-anchor:top" o:gfxdata="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" filled="f" stroked="f" strokeweight=".5pt">
-                  <v:textbox>
-                    <w:txbxContent>
-                      <w:p>
-                        <w:pPr>
-                          <w:pStyle w:val="NormalWeb"/>
-                          <w:spacing w:before="0" w:beforeAutospacing="0" w:after="200" w:afterAutospacing="0" w:line="276" w:lineRule="auto"/>
-                          <w:jc w:val="center"/>
-                        </w:pPr>
-                        <w:r>
-                          <w:rPr>
-                            <w:rFonts w:ascii="Arial" w:eastAsia="Calibri" w:hAnsi="Arial"/>
-                            <w:b/>
-                            <w:bCs/>
-                            <w:color w:val="376092"/>
-                          </w:rPr>
-                          <w:t>Kitchen</w:t>
-                        </w:r>
-                      </w:p>
-                    </w:txbxContent>
-                  </v:textbox>
-                </v:shape>
-                <w10:anchorlock/>
-              </v:group>
-            </w:pict>
-          </mc:Fallback>
-        </mc:AlternateContent>
+      </w:r>
+      <w:r>
+        <w:rPr>
+          <w:noProof/>
+        </w:rPr>
+        <w:pict>
+          <v:group id="Canvas 2" o:spid="_x0000_s1026" editas="canvas" style="width:468pt;height:264.15pt;mso-position-horizontal-relative:char;mso-position-vertical-relative:line" coordsize="59436,33540" o:gfxdata="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">
+            <v:shapetype id="_x0000_t75" coordsize="21600,21600" o:spt="75" o:preferrelative="t" path="m@4@5l@4@11@9@11@9@5xe" filled="f" stroked="f">
+              <v:stroke joinstyle="miter"/>
+              <v:formulas>
+                <v:f eqn="if lineDrawn pixelLineWidth 0"/>
+                <v:f eqn="sum @0 1 0"/>
+                <v:f eqn="sum 0 0 @1"/>
+                <v:f eqn="prod @2 1 2"/>
+                <v:f eqn="prod @3 21600 pixelWidth"/>
+                <v:f eqn="prod @3 21600 pixelHeight"/>
+                <v:f eqn="sum @0 0 1"/>
+                <v:f eqn="prod @6 1 2"/>
+                <v:f eqn="prod @7 21600 pixelWidth"/>
+                <v:f eqn="sum @8 21600 0"/>
+                <v:f eqn="prod @7 21600 pixelHeight"/>
+                <v:f eqn="sum @10 21600 0"/>
+              </v:formulas>
+              <v:path o:extrusionok="f" gradientshapeok="t" o:connecttype="rect"/>
+              <o:lock v:ext="edit" aspectratio="t"/>
+            </v:shapetype>
+            <v:shape id="_x0000_s1027" type="#_x0000_t75" style="position:absolute;width:59436;height:33540;visibility:visible">
+              <v:fill o:detectmouseclick="t"/>
+              <v:path o:connecttype="none"/>
+            </v:shape>
+            <v:rect id="Rectangle 92" o:spid="_x0000_s1028" style="position:absolute;left:33157;top:3228;width:18872;height:17526;visibility:visible;v-text-anchor:middle" o:gfxdata="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" fillcolor="white [3201]" strokecolor="#4f81bd [3204]" strokeweight="2pt">
+              <v:textbox>
+                <w:txbxContent>
+                  <w:p>
+                    <w:pPr>
+                      <w:pStyle w:val="NormalWeb"/>
+                      <w:spacing w:before="0" w:beforeAutospacing="0" w:after="200" w:afterAutospacing="0" w:line="276" w:lineRule="auto"/>
+                      <w:jc w:val="center"/>
+                      <w:rPr>
+                        <w:color w:val="365F91" w:themeColor="accent1" w:themeShade="BF"/>
+                      </w:rPr>
+                    </w:pPr>
+                    <w:r>
+                      <w:rPr>
+                        <w:rFonts w:ascii="Arial" w:eastAsia="Calibri" w:hAnsi="Arial" w:cs="Arial"/>
+                        <w:color w:val="365F91" w:themeColor="accent1" w:themeShade="BF"/>
+                        <w:sz w:val="20"/>
+                        <w:szCs w:val="20"/>
+                      </w:rPr>
+                      <w:t>SMR</w:t>
+                    </w:r>
+                  </w:p>
+                  <w:p>
+                    <w:pPr>
+                      <w:pStyle w:val="NormalWeb"/>
+                      <w:spacing w:before="0" w:beforeAutospacing="0" w:after="200" w:afterAutospacing="0" w:line="276" w:lineRule="auto"/>
+                      <w:jc w:val="center"/>
+                      <w:rPr>
+                        <w:color w:val="365F91" w:themeColor="accent1" w:themeShade="BF"/>
+                      </w:rPr>
+                    </w:pPr>
+                    <w:r>
+                      <w:rPr>
+                        <w:rFonts w:ascii="Arial" w:eastAsia="Calibri" w:hAnsi="Arial" w:cs="Arial"/>
+                        <w:color w:val="365F91" w:themeColor="accent1" w:themeShade="BF"/>
+                        <w:sz w:val="20"/>
+                        <w:szCs w:val="20"/>
+                      </w:rPr>
+                      <w:t> </w:t>
+                    </w:r>
+                  </w:p>
+                  <w:p>
+                    <w:pPr>
+                      <w:pStyle w:val="NormalWeb"/>
+                      <w:spacing w:before="0" w:beforeAutospacing="0" w:after="200" w:afterAutospacing="0" w:line="276" w:lineRule="auto"/>
+                      <w:jc w:val="center"/>
+                      <w:rPr>
+                        <w:color w:val="365F91" w:themeColor="accent1" w:themeShade="BF"/>
+                      </w:rPr>
+                    </w:pPr>
+                    <w:r>
+                      <w:rPr>
+                        <w:rFonts w:ascii="Arial" w:eastAsia="Calibri" w:hAnsi="Arial" w:cs="Arial"/>
+                        <w:color w:val="365F91" w:themeColor="accent1" w:themeShade="BF"/>
+                        <w:sz w:val="20"/>
+                        <w:szCs w:val="20"/>
+                      </w:rPr>
+                      <w:t>Sever PC</w:t>
+                    </w:r>
+                  </w:p>
+                  <w:p>
+                    <w:pPr>
+                      <w:pStyle w:val="NormalWeb"/>
+                      <w:spacing w:before="0" w:beforeAutospacing="0" w:after="200" w:afterAutospacing="0" w:line="276" w:lineRule="auto"/>
+                      <w:jc w:val="center"/>
+                      <w:rPr>
+                        <w:color w:val="365F91" w:themeColor="accent1" w:themeShade="BF"/>
+                      </w:rPr>
+                    </w:pPr>
+                    <w:r>
+                      <w:rPr>
+                        <w:rFonts w:ascii="Arial" w:eastAsia="Calibri" w:hAnsi="Arial" w:cs="Arial"/>
+                        <w:color w:val="365F91" w:themeColor="accent1" w:themeShade="BF"/>
+                        <w:sz w:val="20"/>
+                        <w:szCs w:val="20"/>
+                      </w:rPr>
+                      <w:t> </w:t>
+                    </w:r>
+                  </w:p>
+                  <w:p>
+                    <w:pPr>
+                      <w:pStyle w:val="NormalWeb"/>
+                      <w:spacing w:before="0" w:beforeAutospacing="0" w:after="200" w:afterAutospacing="0" w:line="276" w:lineRule="auto"/>
+                      <w:jc w:val="center"/>
+                      <w:rPr>
+                        <w:color w:val="365F91" w:themeColor="accent1" w:themeShade="BF"/>
+                      </w:rPr>
+                    </w:pPr>
+                    <w:r>
+                      <w:rPr>
+                        <w:rFonts w:ascii="Arial" w:eastAsia="Calibri" w:hAnsi="Arial" w:cs="Arial"/>
+                        <w:color w:val="365F91" w:themeColor="accent1" w:themeShade="BF"/>
+                        <w:sz w:val="20"/>
+                        <w:szCs w:val="20"/>
+                      </w:rPr>
+                      <w:t>Printer</w:t>
+                    </w:r>
+                  </w:p>
+                </w:txbxContent>
+              </v:textbox>
+            </v:rect>
+            <v:rect id="Rectangle 11" o:spid="_x0000_s1029" style="position:absolute;left:952;top:3228;width:19470;height:17526;visibility:visible;v-text-anchor:middle" o:gfxdata="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" fillcolor="white [3201]" strokecolor="#4f81bd [3204]" strokeweight="2pt"/>
+            <v:group id="Group 18" o:spid="_x0000_s1030" style="position:absolute;left:23802;top:27517;width:5811;height:3143" coordsize="20859,11239" o:gfxdata="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">
+              <v:rect id="Rectangle 19" o:spid="_x0000_s1031" style="position:absolute;width:20859;height:11239;visibility:visible;v-text-anchor:middle" o:gfxdata="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" fillcolor="#4f81bd [3204]" strokecolor="#243f60 [1604]" strokeweight="2pt">
+                <v:textbox>
+                  <w:txbxContent>
+                    <w:p>
+                      <w:pPr>
+                        <w:rPr>
+                          <w:rFonts w:eastAsia="Times New Roman"/>
+                        </w:rPr>
+                      </w:pPr>
+                    </w:p>
+                  </w:txbxContent>
+                </v:textbox>
+              </v:rect>
+              <v:rect id="Rectangle 20" o:spid="_x0000_s1032" style="position:absolute;left:1047;top:761;width:3334;height:2763;visibility:visible;v-text-anchor:middle" o:gfxdata="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" fillcolor="#4f81bd [3204]" strokecolor="white [3201]" strokeweight="3pt">
+                <v:shadow on="t" color="black" opacity="24903f" origin=",.5" offset="0,.55556mm"/>
+                <v:textbox>
+                  <w:txbxContent>
+                    <w:p>
+                      <w:pPr>
+                        <w:pStyle w:val="NormalWeb"/>
+                        <w:spacing w:before="0" w:beforeAutospacing="0" w:after="200" w:afterAutospacing="0" w:line="276" w:lineRule="auto"/>
+                        <w:jc w:val="center"/>
+                      </w:pPr>
+                      <w:r>
+                        <w:rPr>
+                          <w:rFonts w:eastAsia="Calibri"/>
+                          <w:sz w:val="22"/>
+                          <w:szCs w:val="22"/>
+                        </w:rPr>
+                        <w:t>1</w:t>
+                      </w:r>
+                    </w:p>
+                  </w:txbxContent>
+                </v:textbox>
+              </v:rect>
+              <v:rect id="Rectangle 21" o:spid="_x0000_s1033" style="position:absolute;left:5334;top:761;width:3333;height:2763;visibility:visible;v-text-anchor:middle" o:gfxdata="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" fillcolor="#4f81bd [3204]" strokecolor="white [3201]" strokeweight="3pt">
+                <v:shadow on="t" color="black" opacity="24903f" origin=",.5" offset="0,.55556mm"/>
+                <v:textbox>
+                  <w:txbxContent>
+                    <w:p>
+                      <w:pPr>
+                        <w:pStyle w:val="NormalWeb"/>
+                        <w:spacing w:before="0" w:beforeAutospacing="0" w:after="200" w:afterAutospacing="0" w:line="276" w:lineRule="auto"/>
+                        <w:jc w:val="center"/>
+                      </w:pPr>
+                      <w:r>
+                        <w:rPr>
+                          <w:rFonts w:eastAsia="Calibri"/>
+                          <w:sz w:val="22"/>
+                          <w:szCs w:val="22"/>
+                        </w:rPr>
+                        <w:t>2</w:t>
+                      </w:r>
+                    </w:p>
+                  </w:txbxContent>
+                </v:textbox>
+              </v:rect>
+              <v:rect id="Rectangle 22" o:spid="_x0000_s1034" style="position:absolute;left:9429;top:761;width:3334;height:2763;visibility:visible;v-text-anchor:middle" o:gfxdata="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" fillcolor="#4f81bd [3204]" strokecolor="white [3201]" strokeweight="3pt">
+                <v:shadow on="t" color="black" opacity="24903f" origin=",.5" offset="0,.55556mm"/>
+                <v:textbox>
+                  <w:txbxContent>
+                    <w:p>
+                      <w:pPr>
+                        <w:pStyle w:val="NormalWeb"/>
+                        <w:spacing w:before="0" w:beforeAutospacing="0" w:after="200" w:afterAutospacing="0" w:line="276" w:lineRule="auto"/>
+                        <w:jc w:val="center"/>
+                      </w:pPr>
+                      <w:r>
+                        <w:rPr>
+                          <w:rFonts w:eastAsia="Calibri"/>
+                          <w:sz w:val="22"/>
+                          <w:szCs w:val="22"/>
+                        </w:rPr>
+                        <w:t>3</w:t>
+                      </w:r>
+                    </w:p>
+                  </w:txbxContent>
+                </v:textbox>
+              </v:rect>
+              <v:rect id="Rectangle 23" o:spid="_x0000_s1035" style="position:absolute;left:1143;top:4095;width:3333;height:2762;visibility:visible;v-text-anchor:middle" o:gfxdata="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" fillcolor="#4f81bd [3204]" strokecolor="white [3201]" strokeweight="3pt">
+                <v:shadow on="t" color="black" opacity="24903f" origin=",.5" offset="0,.55556mm"/>
+                <v:textbox>
+                  <w:txbxContent>
+                    <w:p>
+                      <w:pPr>
+                        <w:pStyle w:val="NormalWeb"/>
+                        <w:spacing w:before="0" w:beforeAutospacing="0" w:after="200" w:afterAutospacing="0" w:line="276" w:lineRule="auto"/>
+                        <w:jc w:val="center"/>
+                      </w:pPr>
+                      <w:r>
+                        <w:rPr>
+                          <w:rFonts w:eastAsia="Calibri"/>
+                          <w:sz w:val="22"/>
+                          <w:szCs w:val="22"/>
+                        </w:rPr>
+                        <w:t>4</w:t>
+                      </w:r>
+                    </w:p>
+                  </w:txbxContent>
+                </v:textbox>
+              </v:rect>
+              <v:rect id="Rectangle 24" o:spid="_x0000_s1036" style="position:absolute;left:5334;top:4095;width:3333;height:2762;visibility:visible;v-text-anchor:middle" o:gfxdata="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" fillcolor="#4f81bd [3204]" strokecolor="white [3201]" strokeweight="3pt">
+                <v:shadow on="t" color="black" opacity="24903f" origin=",.5" offset="0,.55556mm"/>
+                <v:textbox>
+                  <w:txbxContent>
+                    <w:p>
+                      <w:pPr>
+                        <w:pStyle w:val="NormalWeb"/>
+                        <w:spacing w:before="0" w:beforeAutospacing="0" w:after="200" w:afterAutospacing="0" w:line="276" w:lineRule="auto"/>
+                        <w:jc w:val="center"/>
+                      </w:pPr>
+                      <w:r>
+                        <w:rPr>
+                          <w:rFonts w:eastAsia="Calibri"/>
+                          <w:sz w:val="22"/>
+                          <w:szCs w:val="22"/>
+                        </w:rPr>
+                        <w:t>5</w:t>
+                      </w:r>
+                    </w:p>
+                  </w:txbxContent>
+                </v:textbox>
+              </v:rect>
+              <v:rect id="Rectangle 25" o:spid="_x0000_s1037" style="position:absolute;left:9429;top:4095;width:3334;height:2762;visibility:visible;v-text-anchor:middle" o:gfxdata="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" fillcolor="#4f81bd [3204]" strokecolor="white [3201]" strokeweight="3pt">
+                <v:shadow on="t" color="black" opacity="24903f" origin=",.5" offset="0,.55556mm"/>
+                <v:textbox>
+                  <w:txbxContent>
+                    <w:p>
+                      <w:pPr>
+                        <w:pStyle w:val="NormalWeb"/>
+                        <w:spacing w:before="0" w:beforeAutospacing="0" w:after="200" w:afterAutospacing="0" w:line="276" w:lineRule="auto"/>
+                        <w:jc w:val="center"/>
+                      </w:pPr>
+                      <w:r>
+                        <w:rPr>
+                          <w:rFonts w:eastAsia="Calibri"/>
+                          <w:sz w:val="22"/>
+                          <w:szCs w:val="22"/>
+                        </w:rPr>
+                        <w:t>6</w:t>
+                      </w:r>
+                    </w:p>
+                  </w:txbxContent>
+                </v:textbox>
+              </v:rect>
+              <v:rect id="Rectangle 26" o:spid="_x0000_s1038" style="position:absolute;left:1143;top:7715;width:3333;height:2762;visibility:visible;v-text-anchor:middle" o:gfxdata="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" fillcolor="#4f81bd [3204]" strokecolor="white [3201]" strokeweight="3pt">
+                <v:shadow on="t" color="black" opacity="24903f" origin=",.5" offset="0,.55556mm"/>
+                <v:textbox>
+                  <w:txbxContent>
+                    <w:p>
+                      <w:pPr>
+                        <w:pStyle w:val="NormalWeb"/>
+                        <w:spacing w:before="0" w:beforeAutospacing="0" w:after="200" w:afterAutospacing="0" w:line="276" w:lineRule="auto"/>
+                        <w:jc w:val="center"/>
+                      </w:pPr>
+                      <w:r>
+                        <w:rPr>
+                          <w:rFonts w:eastAsia="Calibri"/>
+                          <w:sz w:val="22"/>
+                          <w:szCs w:val="22"/>
+                        </w:rPr>
+                        <w:t>7</w:t>
+                      </w:r>
+                    </w:p>
+                  </w:txbxContent>
+                </v:textbox>
+              </v:rect>
+              <v:rect id="Rectangle 27" o:spid="_x0000_s1039" style="position:absolute;left:5334;top:7715;width:3333;height:2762;visibility:visible;v-text-anchor:middle" o:gfxdata="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" fillcolor="#4f81bd [3204]" strokecolor="white [3201]" strokeweight="3pt">
+                <v:shadow on="t" color="black" opacity="24903f" origin=",.5" offset="0,.55556mm"/>
+                <v:textbox>
+                  <w:txbxContent>
+                    <w:p>
+                      <w:pPr>
+                        <w:pStyle w:val="NormalWeb"/>
+                        <w:spacing w:before="0" w:beforeAutospacing="0" w:after="200" w:afterAutospacing="0" w:line="276" w:lineRule="auto"/>
+                        <w:jc w:val="center"/>
+                      </w:pPr>
+                      <w:r>
+                        <w:rPr>
+                          <w:rFonts w:eastAsia="Calibri"/>
+                          <w:sz w:val="22"/>
+                          <w:szCs w:val="22"/>
+                        </w:rPr>
+                        <w:t>8</w:t>
+                      </w:r>
+                    </w:p>
+                  </w:txbxContent>
+                </v:textbox>
+              </v:rect>
+              <v:rect id="Rectangle 28" o:spid="_x0000_s1040" style="position:absolute;left:9429;top:7715;width:3334;height:2762;visibility:visible;v-text-anchor:middle" o:gfxdata="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" fillcolor="#4f81bd [3204]" strokecolor="white [3201]" strokeweight="3pt">
+                <v:shadow on="t" color="black" opacity="24903f" origin=",.5" offset="0,.55556mm"/>
+                <v:textbox>
+                  <w:txbxContent>
+                    <w:p>
+                      <w:pPr>
+                        <w:pStyle w:val="NormalWeb"/>
+                        <w:spacing w:before="0" w:beforeAutospacing="0" w:after="200" w:afterAutospacing="0" w:line="276" w:lineRule="auto"/>
+                        <w:jc w:val="center"/>
+                      </w:pPr>
+                      <w:r>
+                        <w:rPr>
+                          <w:rFonts w:eastAsia="Calibri"/>
+                          <w:sz w:val="22"/>
+                          <w:szCs w:val="22"/>
+                        </w:rPr>
+                        <w:t>9</w:t>
+                      </w:r>
+                    </w:p>
+                  </w:txbxContent>
+                </v:textbox>
+              </v:rect>
+              <v:rect id="Rectangle 29" o:spid="_x0000_s1041" style="position:absolute;left:14192;top:857;width:6191;height:2762;visibility:visible;v-text-anchor:middle" o:gfxdata="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" fillcolor="#4f81bd [3204]" strokecolor="white [3201]" strokeweight="3pt">
+                <v:shadow on="t" color="black" opacity="24903f" origin=",.5" offset="0,.55556mm"/>
+                <v:textbox>
+                  <w:txbxContent>
+                    <w:p>
+                      <w:pPr>
+                        <w:pStyle w:val="NormalWeb"/>
+                        <w:spacing w:before="0" w:beforeAutospacing="0" w:after="200" w:afterAutospacing="0" w:line="276" w:lineRule="auto"/>
+                        <w:jc w:val="center"/>
+                      </w:pPr>
+                      <w:r>
+                        <w:rPr>
+                          <w:rFonts w:eastAsia="Calibri"/>
+                          <w:sz w:val="22"/>
+                          <w:szCs w:val="22"/>
+                        </w:rPr>
+                        <w:t>OK</w:t>
+                      </w:r>
+                    </w:p>
+                  </w:txbxContent>
+                </v:textbox>
+              </v:rect>
+              <v:rect id="Rectangle 30" o:spid="_x0000_s1042" style="position:absolute;left:14192;top:4191;width:6191;height:2762;visibility:visible;v-text-anchor:middle" o:gfxdata="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" fillcolor="#4f81bd [3204]" strokecolor="white [3201]" strokeweight="3pt">
+                <v:shadow on="t" color="black" opacity="24903f" origin=",.5" offset="0,.55556mm"/>
+                <v:textbox>
+                  <w:txbxContent>
+                    <w:p>
+                      <w:pPr>
+                        <w:pStyle w:val="NormalWeb"/>
+                        <w:spacing w:before="0" w:beforeAutospacing="0" w:after="200" w:afterAutospacing="0" w:line="276" w:lineRule="auto"/>
+                        <w:jc w:val="center"/>
+                      </w:pPr>
+                      <w:r>
+                        <w:rPr>
+                          <w:rFonts w:eastAsia="Calibri"/>
+                          <w:sz w:val="22"/>
+                          <w:szCs w:val="22"/>
+                        </w:rPr>
+                        <w:t>Finish</w:t>
+                      </w:r>
+                    </w:p>
+                  </w:txbxContent>
+                </v:textbox>
+              </v:rect>
+              <v:rect id="Rectangle 31" o:spid="_x0000_s1043" style="position:absolute;left:14192;top:7715;width:6191;height:2762;visibility:visible;v-text-anchor:middle" o:gfxdata="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" fillcolor="#4f81bd [3204]" strokecolor="white [3201]" strokeweight="3pt">
+                <v:shadow on="t" color="black" opacity="24903f" origin=",.5" offset="0,.55556mm"/>
+                <v:textbox>
+                  <w:txbxContent>
+                    <w:p>
+                      <w:pPr>
+                        <w:pStyle w:val="NormalWeb"/>
+                        <w:spacing w:before="0" w:beforeAutospacing="0" w:after="200" w:afterAutospacing="0" w:line="276" w:lineRule="auto"/>
+                        <w:jc w:val="center"/>
+                      </w:pPr>
+                      <w:r>
+                        <w:rPr>
+                          <w:rFonts w:eastAsia="Calibri"/>
+                          <w:sz w:val="22"/>
+                          <w:szCs w:val="22"/>
+                        </w:rPr>
+                        <w:t>Cancel</w:t>
+                      </w:r>
+                    </w:p>
+                  </w:txbxContent>
+                </v:textbox>
+              </v:rect>
+            </v:group>
+            <v:shapetype id="_x0000_t202" coordsize="21600,21600" o:spt="202" path="m,l,21600r21600,l21600,xe">
+              <v:stroke joinstyle="miter"/>
+              <v:path gradientshapeok="t" o:connecttype="rect"/>
+            </v:shapetype>
+            <v:shape id="Text Box 3" o:spid="_x0000_s1044" type="#_x0000_t202" style="position:absolute;left:33157;top:285;width:18872;height:2943;visibility:visible" o:gfxdata="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" filled="f" stroked="f" strokeweight=".5pt">
+              <v:textbox>
+                <w:txbxContent>
+                  <w:p>
+                    <w:pPr>
+                      <w:jc w:val="center"/>
+                      <w:rPr>
+                        <w:rFonts w:ascii="Arial" w:hAnsi="Arial" w:cs="Arial"/>
+                        <w:b/>
+                        <w:color w:val="365F91" w:themeColor="accent1" w:themeShade="BF"/>
+                        <w:sz w:val="24"/>
+                        <w:szCs w:val="24"/>
+                      </w:rPr>
+                    </w:pPr>
+                    <w:r>
+                      <w:rPr>
+                        <w:rFonts w:ascii="Arial" w:hAnsi="Arial" w:cs="Arial"/>
+                        <w:b/>
+                        <w:color w:val="365F91" w:themeColor="accent1" w:themeShade="BF"/>
+                        <w:sz w:val="24"/>
+                        <w:szCs w:val="24"/>
+                      </w:rPr>
+                      <w:t>C</w:t>
+                    </w:r>
+                    <w:r>
+                      <w:rPr>
+                        <w:rFonts w:ascii="Arial" w:hAnsi="Arial" w:cs="Arial"/>
+                        <w:b/>
+                        <w:color w:val="365F91" w:themeColor="accent1" w:themeShade="BF"/>
+                        <w:sz w:val="24"/>
+                        <w:szCs w:val="24"/>
+                      </w:rPr>
+                      <w:t>ashier</w:t>
+                    </w:r>
+                  </w:p>
+                </w:txbxContent>
+              </v:textbox>
+            </v:shape>
+            <v:shapetype id="_x0000_t32" coordsize="21600,21600" o:spt="32" o:oned="t" path="m,l21600,21600e" filled="f">
+              <v:path arrowok="t" fillok="f" o:connecttype="none"/>
+              <o:lock v:ext="edit" shapetype="t"/>
+            </v:shapetype>
+            <v:shape id="Straight Arrow Connector 5" o:spid="_x0000_s1045" type="#_x0000_t32" style="position:absolute;left:42672;top:12477;width:0;height:3810;visibility:visible" o:connectortype="straight" o:gfxdata="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" strokecolor="#4579b8 [3044]" strokeweight="1.5pt">
+              <v:stroke endarrow="open"/>
+            </v:shape>
+            <v:shape id="Straight Arrow Connector 4" o:spid="_x0000_s1046" type="#_x0000_t32" style="position:absolute;left:42672;top:6572;width:0;height:3715;visibility:visible" o:connectortype="straight" o:gfxdata="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" strokecolor="#4579b8 [3044]" strokeweight="1.5pt">
+              <v:stroke startarrow="open" endarrow="open"/>
+            </v:shape>
+            <v:shape id="Text Box 1" o:spid="_x0000_s1047" type="#_x0000_t202" style="position:absolute;left:23930;top:31051;width:5810;height:2572;visibility:visible" o:gfxdata="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" fillcolor="white [3201]" stroked="f" strokeweight=".5pt">
+              <v:textbox>
+                <w:txbxContent>
+                  <w:p>
+                    <w:pPr>
+                      <w:pStyle w:val="NoSpacing"/>
+                      <w:jc w:val="center"/>
+                      <w:rPr>
+                        <w:rFonts w:ascii="Arial" w:hAnsi="Arial" w:cs="Arial"/>
+                        <w:color w:val="365F91" w:themeColor="accent1" w:themeShade="BF"/>
+                        <w:sz w:val="16"/>
+                        <w:szCs w:val="16"/>
+                      </w:rPr>
+                    </w:pPr>
+                    <w:r>
+                      <w:rPr>
+                        <w:rFonts w:ascii="Arial" w:hAnsi="Arial" w:cs="Arial"/>
+                        <w:color w:val="365F91" w:themeColor="accent1" w:themeShade="BF"/>
+                        <w:sz w:val="16"/>
+                        <w:szCs w:val="16"/>
+                      </w:rPr>
+                      <w:t>SMO</w:t>
+                    </w:r>
+                  </w:p>
+                </w:txbxContent>
+              </v:textbox>
+            </v:shape>
+            <v:group id="Group 46" o:spid="_x0000_s1048" style="position:absolute;left:50091;top:27908;width:5811;height:3143" coordsize="20859,11239" o:gfxdata="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">
+              <v:rect id="Rectangle 47" o:spid="_x0000_s1049" style="position:absolute;width:20859;height:11239;visibility:visible;v-text-anchor:middle" o:gfxdata="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" fillcolor="#4f81bd [3204]" strokecolor="#243f60 [1604]" strokeweight="2pt">
+                <v:textbox>
+                  <w:txbxContent>
+                    <w:p>
+                      <w:pPr>
+                        <w:pStyle w:val="NormalWeb"/>
+                        <w:spacing w:before="0" w:beforeAutospacing="0" w:after="200" w:afterAutospacing="0" w:line="276" w:lineRule="auto"/>
+                      </w:pPr>
+                      <w:r>
+                        <w:rPr>
+                          <w:rFonts w:eastAsia="Times New Roman"/>
+                          <w:sz w:val="22"/>
+                          <w:szCs w:val="22"/>
+                        </w:rPr>
+                        <w:t> </w:t>
+                      </w:r>
+                    </w:p>
+                  </w:txbxContent>
+                </v:textbox>
+              </v:rect>
+              <v:rect id="Rectangle 48" o:spid="_x0000_s1050" style="position:absolute;left:1047;top:761;width:3334;height:2763;visibility:visible;v-text-anchor:middle" o:gfxdata="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" fillcolor="#4f81bd [3204]" strokecolor="white [3201]" strokeweight="3pt">
+                <v:shadow on="t" color="black" opacity="24903f" origin=",.5" offset="0,.55556mm"/>
+                <v:textbox>
+                  <w:txbxContent>
+                    <w:p>
+                      <w:pPr>
+                        <w:pStyle w:val="NormalWeb"/>
+                        <w:spacing w:before="0" w:beforeAutospacing="0" w:after="200" w:afterAutospacing="0" w:line="276" w:lineRule="auto"/>
+                        <w:jc w:val="center"/>
+                      </w:pPr>
+                      <w:r>
+                        <w:rPr>
+                          <w:rFonts w:eastAsia="Calibri"/>
+                          <w:sz w:val="22"/>
+                          <w:szCs w:val="22"/>
+                        </w:rPr>
+                        <w:t>1</w:t>
+                      </w:r>
+                    </w:p>
+                  </w:txbxContent>
+                </v:textbox>
+              </v:rect>
+              <v:rect id="Rectangle 49" o:spid="_x0000_s1051" style="position:absolute;left:5334;top:761;width:3333;height:2763;visibility:visible;v-text-anchor:middle" o:gfxdata="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" fillcolor="#4f81bd [3204]" strokecolor="white [3201]" strokeweight="3pt">
+                <v:shadow on="t" color="black" opacity="24903f" origin=",.5" offset="0,.55556mm"/>
+                <v:textbox>
+                  <w:txbxContent>
+                    <w:p>
+                      <w:pPr>
+                        <w:pStyle w:val="NormalWeb"/>
+                        <w:spacing w:before="0" w:beforeAutospacing="0" w:after="200" w:afterAutospacing="0" w:line="276" w:lineRule="auto"/>
+                        <w:jc w:val="center"/>
+                      </w:pPr>
+                      <w:r>
+                        <w:rPr>
+                          <w:rFonts w:eastAsia="Calibri"/>
+                          <w:sz w:val="22"/>
+                          <w:szCs w:val="22"/>
+                        </w:rPr>
+                        <w:t>2</w:t>
+                      </w:r>
+                    </w:p>
+                  </w:txbxContent>
+                </v:textbox>
+              </v:rect>
+              <v:rect id="Rectangle 50" o:spid="_x0000_s1052" style="position:absolute;left:9429;top:761;width:3334;height:2763;visibility:visible;v-text-anchor:middle" o:gfxdata="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" fillcolor="#4f81bd [3204]" strokecolor="white [3201]" strokeweight="3pt">
+                <v:shadow on="t" color="black" opacity="24903f" origin=",.5" offset="0,.55556mm"/>
+                <v:textbox>
+                  <w:txbxContent>
+                    <w:p>
+                      <w:pPr>
+                        <w:pStyle w:val="NormalWeb"/>
+                        <w:spacing w:before="0" w:beforeAutospacing="0" w:after="200" w:afterAutospacing="0" w:line="276" w:lineRule="auto"/>
+                        <w:jc w:val="center"/>
+                      </w:pPr>
+                      <w:r>
+                        <w:rPr>
+                          <w:rFonts w:eastAsia="Calibri"/>
+                          <w:sz w:val="22"/>
+                          <w:szCs w:val="22"/>
+                        </w:rPr>
+                        <w:t>3</w:t>
+                      </w:r>
+                    </w:p>
+                  </w:txbxContent>
+                </v:textbox>
+              </v:rect>
+              <v:rect id="Rectangle 51" o:spid="_x0000_s1053" style="position:absolute;left:1143;top:4095;width:3333;height:2762;visibility:visible;v-text-anchor:middle" o:gfxdata="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" fillcolor="#4f81bd [3204]" strokecolor="white [3201]" strokeweight="3pt">
+                <v:shadow on="t" color="black" opacity="24903f" origin=",.5" offset="0,.55556mm"/>
+                <v:textbox>
+                  <w:txbxContent>
+                    <w:p>
+                      <w:pPr>
+                        <w:pStyle w:val="NormalWeb"/>
+                        <w:spacing w:before="0" w:beforeAutospacing="0" w:after="200" w:afterAutospacing="0" w:line="276" w:lineRule="auto"/>
+                        <w:jc w:val="center"/>
+                      </w:pPr>
+                      <w:r>
+                        <w:rPr>
+                          <w:rFonts w:eastAsia="Calibri"/>
+                          <w:sz w:val="22"/>
+                          <w:szCs w:val="22"/>
+                        </w:rPr>
+                        <w:t>4</w:t>
+                      </w:r>
+                    </w:p>
+                  </w:txbxContent>
+                </v:textbox>
+              </v:rect>
+              <v:rect id="Rectangle 52" o:spid="_x0000_s1054" style="position:absolute;left:5334;top:4095;width:3333;height:2762;visibility:visible;v-text-anchor:middle" o:gfxdata="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" fillcolor="#4f81bd [3204]" strokecolor="white [3201]" strokeweight="3pt">
+                <v:shadow on="t" color="black" opacity="24903f" origin=",.5" offset="0,.55556mm"/>
+                <v:textbox>
+                  <w:txbxContent>
+                    <w:p>
+                      <w:pPr>
+                        <w:pStyle w:val="NormalWeb"/>
+                        <w:spacing w:before="0" w:beforeAutospacing="0" w:after="200" w:afterAutospacing="0" w:line="276" w:lineRule="auto"/>
+                        <w:jc w:val="center"/>
+                      </w:pPr>
+                      <w:r>
+                        <w:rPr>
+                          <w:rFonts w:eastAsia="Calibri"/>
+                          <w:sz w:val="22"/>
+                          <w:szCs w:val="22"/>
+                        </w:rPr>
+                        <w:t>5</w:t>
+                      </w:r>
+                    </w:p>
+                  </w:txbxContent>
+                </v:textbox>
+              </v:rect>
+              <v:rect id="Rectangle 53" o:spid="_x0000_s1055" style="position:absolute;left:9429;top:4095;width:3334;height:2762;visibility:visible;v-text-anchor:middle" o:gfxdata="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" fillcolor="#4f81bd [3204]" strokecolor="white [3201]" strokeweight="3pt">
+                <v:shadow on="t" color="black" opacity="24903f" origin=",.5" offset="0,.55556mm"/>
+                <v:textbox>
+                  <w:txbxContent>
+                    <w:p>
+                      <w:pPr>
+                        <w:pStyle w:val="NormalWeb"/>
+                        <w:spacing w:before="0" w:beforeAutospacing="0" w:after="200" w:afterAutospacing="0" w:line="276" w:lineRule="auto"/>
+                        <w:jc w:val="center"/>
+                      </w:pPr>
+                      <w:r>
+                        <w:rPr>
+                          <w:rFonts w:eastAsia="Calibri"/>
+                          <w:sz w:val="22"/>
+                          <w:szCs w:val="22"/>
+                        </w:rPr>
+                        <w:t>6</w:t>
+                      </w:r>
+                    </w:p>
+                  </w:txbxContent>
+                </v:textbox>
+              </v:rect>
+              <v:rect id="Rectangle 54" o:spid="_x0000_s1056" style="position:absolute;left:1143;top:7715;width:3333;height:2762;visibility:visible;v-text-anchor:middle" o:gfxdata="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" fillcolor="#4f81bd [3204]" strokecolor="white [3201]" strokeweight="3pt">
+                <v:shadow on="t" color="black" opacity="24903f" origin=",.5" offset="0,.55556mm"/>
+                <v:textbox>
+                  <w:txbxContent>
+                    <w:p>
+                      <w:pPr>
+                        <w:pStyle w:val="NormalWeb"/>
+                        <w:spacing w:before="0" w:beforeAutospacing="0" w:after="200" w:afterAutospacing="0" w:line="276" w:lineRule="auto"/>
+                        <w:jc w:val="center"/>
+                      </w:pPr>
+                      <w:r>
+                        <w:rPr>
+                          <w:rFonts w:eastAsia="Calibri"/>
+                          <w:sz w:val="22"/>
+                          <w:szCs w:val="22"/>
+                        </w:rPr>
+                        <w:t>7</w:t>
+                      </w:r>
+                    </w:p>
+                  </w:txbxContent>
+                </v:textbox>
+              </v:rect>
+              <v:rect id="Rectangle 55" o:spid="_x0000_s1057" style="position:absolute;left:5334;top:7715;width:3333;height:2762;visibility:visible;v-text-anchor:middle" o:gfxdata="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" fillcolor="#4f81bd [3204]" strokecolor="white [3201]" strokeweight="3pt">
+                <v:shadow on="t" color="black" opacity="24903f" origin=",.5" offset="0,.55556mm"/>
+                <v:textbox>
+                  <w:txbxContent>
+                    <w:p>
+                      <w:pPr>
+                        <w:pStyle w:val="NormalWeb"/>
+                        <w:spacing w:before="0" w:beforeAutospacing="0" w:after="200" w:afterAutospacing="0" w:line="276" w:lineRule="auto"/>
+                        <w:jc w:val="center"/>
+                      </w:pPr>
+                      <w:r>
+                        <w:rPr>
+                          <w:rFonts w:eastAsia="Calibri"/>
+                          <w:sz w:val="22"/>
+                          <w:szCs w:val="22"/>
+                        </w:rPr>
+                        <w:t>8</w:t>
+                      </w:r>
+                    </w:p>
+                  </w:txbxContent>
+                </v:textbox>
+              </v:rect>
+              <v:rect id="Rectangle 56" o:spid="_x0000_s1058" style="position:absolute;left:9429;top:7715;width:3334;height:2762;visibility:visible;v-text-anchor:middle" o:gfxdata="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" fillcolor="#4f81bd [3204]" strokecolor="white [3201]" strokeweight="3pt">
+                <v:shadow on="t" color="black" opacity="24903f" origin=",.5" offset="0,.55556mm"/>
+                <v:textbox>
+                  <w:txbxContent>
+                    <w:p>
+                      <w:pPr>
+                        <w:pStyle w:val="NormalWeb"/>
+                        <w:spacing w:before="0" w:beforeAutospacing="0" w:after="200" w:afterAutospacing="0" w:line="276" w:lineRule="auto"/>
+                        <w:jc w:val="center"/>
+                      </w:pPr>
+                      <w:r>
+                        <w:rPr>
+                          <w:rFonts w:eastAsia="Calibri"/>
+                          <w:sz w:val="22"/>
+                          <w:szCs w:val="22"/>
+                        </w:rPr>
+                        <w:t>9</w:t>
+                      </w:r>
+                    </w:p>
+                  </w:txbxContent>
+                </v:textbox>
+              </v:rect>
+              <v:rect id="Rectangle 57" o:spid="_x0000_s1059" style="position:absolute;left:14192;top:857;width:6191;height:2762;visibility:visible;v-text-anchor:middle" o:gfxdata="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" fillcolor="#4f81bd [3204]" strokecolor="white [3201]" strokeweight="3pt">
+                <v:shadow on="t" color="black" opacity="24903f" origin=",.5" offset="0,.55556mm"/>
+                <v:textbox>
+                  <w:txbxContent>
+                    <w:p>
+                      <w:pPr>
+                        <w:pStyle w:val="NormalWeb"/>
+                        <w:spacing w:before="0" w:beforeAutospacing="0" w:after="200" w:afterAutospacing="0" w:line="276" w:lineRule="auto"/>
+                        <w:jc w:val="center"/>
+                      </w:pPr>
+                      <w:r>
+                        <w:rPr>
+                          <w:rFonts w:eastAsia="Calibri"/>
+                          <w:sz w:val="22"/>
+                          <w:szCs w:val="22"/>
+                        </w:rPr>
+                        <w:t>OK</w:t>
+                      </w:r>
+                    </w:p>
+                  </w:txbxContent>
+                </v:textbox>
+              </v:rect>
+              <v:rect id="Rectangle 58" o:spid="_x0000_s1060" style="position:absolute;left:14192;top:4191;width:6191;height:2762;visibility:visible;v-text-anchor:middle" o:gfxdata="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" fillcolor="#4f81bd [3204]" strokecolor="white [3201]" strokeweight="3pt">
+                <v:shadow on="t" color="black" opacity="24903f" origin=",.5" offset="0,.55556mm"/>
+                <v:textbox>
+                  <w:txbxContent>
+                    <w:p>
+                      <w:pPr>
+                        <w:pStyle w:val="NormalWeb"/>
+                        <w:spacing w:before="0" w:beforeAutospacing="0" w:after="200" w:afterAutospacing="0" w:line="276" w:lineRule="auto"/>
+                        <w:jc w:val="center"/>
+                      </w:pPr>
+                      <w:r>
+                        <w:rPr>
+                          <w:rFonts w:eastAsia="Calibri"/>
+                          <w:sz w:val="22"/>
+                          <w:szCs w:val="22"/>
+                        </w:rPr>
+                        <w:t>Finish</w:t>
+                      </w:r>
+                    </w:p>
+                  </w:txbxContent>
+                </v:textbox>
+              </v:rect>
+              <v:rect id="Rectangle 59" o:spid="_x0000_s1061" style="position:absolute;left:14192;top:7715;width:6191;height:2762;visibility:visible;v-text-anchor:middle" o:gfxdata="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" fillcolor="#4f81bd [3204]" strokecolor="white [3201]" strokeweight="3pt">
+                <v:shadow on="t" color="black" opacity="24903f" origin=",.5" offset="0,.55556mm"/>
+                <v:textbox>
+                  <w:txbxContent>
+                    <w:p>
+                      <w:pPr>
+                        <w:pStyle w:val="NormalWeb"/>
+                        <w:spacing w:before="0" w:beforeAutospacing="0" w:after="200" w:afterAutospacing="0" w:line="276" w:lineRule="auto"/>
+                        <w:jc w:val="center"/>
+                      </w:pPr>
+                      <w:r>
+                        <w:rPr>
+                          <w:rFonts w:eastAsia="Calibri"/>
+                          <w:sz w:val="22"/>
+                          <w:szCs w:val="22"/>
+                        </w:rPr>
+                        <w:t>Cancel</w:t>
+                      </w:r>
+                    </w:p>
+                  </w:txbxContent>
+                </v:textbox>
+              </v:rect>
+            </v:group>
+            <v:group id="Group 60" o:spid="_x0000_s1062" style="position:absolute;left:19203;top:22128;width:5811;height:3143" coordsize="20859,11239" o:gfxdata="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">
+              <v:rect id="Rectangle 61" o:spid="_x0000_s1063" style="position:absolute;width:20859;height:11239;visibility:visible;v-text-anchor:middle" o:gfxdata="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" fillcolor="#4f81bd [3204]" strokecolor="#243f60 [1604]" strokeweight="2pt">
+                <v:textbox>
+                  <w:txbxContent>
+                    <w:p>
+                      <w:pPr>
+                        <w:pStyle w:val="NormalWeb"/>
+                        <w:spacing w:before="0" w:beforeAutospacing="0" w:after="200" w:afterAutospacing="0" w:line="276" w:lineRule="auto"/>
+                      </w:pPr>
+                      <w:r>
+                        <w:rPr>
+                          <w:rFonts w:eastAsia="Times New Roman"/>
+                          <w:sz w:val="22"/>
+                          <w:szCs w:val="22"/>
+                        </w:rPr>
+                        <w:t> </w:t>
+                      </w:r>
+                    </w:p>
+                  </w:txbxContent>
+                </v:textbox>
+              </v:rect>
+              <v:rect id="Rectangle 62" o:spid="_x0000_s1064" style="position:absolute;left:1047;top:761;width:3334;height:2763;visibility:visible;v-text-anchor:middle" o:gfxdata="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" fillcolor="#4f81bd [3204]" strokecolor="white [3201]" strokeweight="3pt">
+                <v:shadow on="t" color="black" opacity="24903f" origin=",.5" offset="0,.55556mm"/>
+                <v:textbox>
+                  <w:txbxContent>
+                    <w:p>
+                      <w:pPr>
+                        <w:pStyle w:val="NormalWeb"/>
+                        <w:spacing w:before="0" w:beforeAutospacing="0" w:after="200" w:afterAutospacing="0" w:line="276" w:lineRule="auto"/>
+                        <w:jc w:val="center"/>
+                      </w:pPr>
+                      <w:r>
+                        <w:rPr>
+                          <w:rFonts w:eastAsia="Calibri"/>
+                          <w:sz w:val="22"/>
+                          <w:szCs w:val="22"/>
+                        </w:rPr>
+                        <w:t>1</w:t>
+                      </w:r>
+                    </w:p>
+                  </w:txbxContent>
+                </v:textbox>
+              </v:rect>
+              <v:rect id="Rectangle 63" o:spid="_x0000_s1065" style="position:absolute;left:5334;top:761;width:3333;height:2763;visibility:visible;v-text-anchor:middle" o:gfxdata="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" fillcolor="#4f81bd [3204]" strokecolor="white [3201]" strokeweight="3pt">
+                <v:shadow on="t" color="black" opacity="24903f" origin=",.5" offset="0,.55556mm"/>
+                <v:textbox>
+                  <w:txbxContent>
+                    <w:p>
+                      <w:pPr>
+                        <w:pStyle w:val="NormalWeb"/>
+                        <w:spacing w:before="0" w:beforeAutospacing="0" w:after="200" w:afterAutospacing="0" w:line="276" w:lineRule="auto"/>
+                        <w:jc w:val="center"/>
+                      </w:pPr>
+                      <w:r>
+                        <w:rPr>
+                          <w:rFonts w:eastAsia="Calibri"/>
+                          <w:sz w:val="22"/>
+                          <w:szCs w:val="22"/>
+                        </w:rPr>
+                        <w:t>2</w:t>
+                      </w:r>
+                    </w:p>
+                  </w:txbxContent>
+                </v:textbox>
+              </v:rect>
+              <v:rect id="Rectangle 64" o:spid="_x0000_s1066" style="position:absolute;left:9429;top:761;width:3334;height:2763;visibility:visible;v-text-anchor:middle" o:gfxdata="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" fillcolor="#4f81bd [3204]" strokecolor="white [3201]" strokeweight="3pt">
+                <v:shadow on="t" color="black" opacity="24903f" origin=",.5" offset="0,.55556mm"/>
+                <v:textbox>
+                  <w:txbxContent>
+                    <w:p>
+                      <w:pPr>
+                        <w:pStyle w:val="NormalWeb"/>
+                        <w:spacing w:before="0" w:beforeAutospacing="0" w:after="200" w:afterAutospacing="0" w:line="276" w:lineRule="auto"/>
+                        <w:jc w:val="center"/>
+                      </w:pPr>
+                      <w:r>
+                        <w:rPr>
+                          <w:rFonts w:eastAsia="Calibri"/>
+                          <w:sz w:val="22"/>
+                          <w:szCs w:val="22"/>
+                        </w:rPr>
+                        <w:t>3</w:t>
+                      </w:r>
+                    </w:p>
+                  </w:txbxContent>
+                </v:textbox>
+              </v:rect>
+              <v:rect id="Rectangle 65" o:spid="_x0000_s1067" style="position:absolute;left:1143;top:4095;width:3333;height:2762;visibility:visible;v-text-anchor:middle" o:gfxdata="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" fillcolor="#4f81bd [3204]" strokecolor="white [3201]" strokeweight="3pt">
+                <v:shadow on="t" color="black" opacity="24903f" origin=",.5" offset="0,.55556mm"/>
+                <v:textbox>
+                  <w:txbxContent>
+                    <w:p>
+                      <w:pPr>
+                        <w:pStyle w:val="NormalWeb"/>
+                        <w:spacing w:before="0" w:beforeAutospacing="0" w:after="200" w:afterAutospacing="0" w:line="276" w:lineRule="auto"/>
+                        <w:jc w:val="center"/>
+                      </w:pPr>
+                      <w:r>
+                        <w:rPr>
+                          <w:rFonts w:eastAsia="Calibri"/>
+                          <w:sz w:val="22"/>
+                          <w:szCs w:val="22"/>
+                        </w:rPr>
+                        <w:t>4</w:t>
+                      </w:r>
+                    </w:p>
+                  </w:txbxContent>
+                </v:textbox>
+              </v:rect>
+              <v:rect id="Rectangle 66" o:spid="_x0000_s1068" style="position:absolute;left:5334;top:4095;width:3333;height:2762;visibility:visible;v-text-anchor:middle" o:gfxdata="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" fillcolor="#4f81bd [3204]" strokecolor="white [3201]" strokeweight="3pt">
+                <v:shadow on="t" color="black" opacity="24903f" origin=",.5" offset="0,.55556mm"/>
+                <v:textbox>
+                  <w:txbxContent>
+                    <w:p>
+                      <w:pPr>
+                        <w:pStyle w:val="NormalWeb"/>
+                        <w:spacing w:before="0" w:beforeAutospacing="0" w:after="200" w:afterAutospacing="0" w:line="276" w:lineRule="auto"/>
+                        <w:jc w:val="center"/>
+                      </w:pPr>
+                      <w:r>
+                        <w:rPr>
+                          <w:rFonts w:eastAsia="Calibri"/>
+                          <w:sz w:val="22"/>
+                          <w:szCs w:val="22"/>
+                        </w:rPr>
+                        <w:t>5</w:t>
+                      </w:r>
+                    </w:p>
+                  </w:txbxContent>
+                </v:textbox>
+              </v:rect>
+              <v:rect id="Rectangle 67" o:spid="_x0000_s1069" style="position:absolute;left:9429;top:4095;width:3334;height:2762;visibility:visible;v-text-anchor:middle" o:gfxdata="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" fillcolor="#4f81bd [3204]" strokecolor="white [3201]" strokeweight="3pt">
+                <v:shadow on="t" color="black" opacity="24903f" origin=",.5" offset="0,.55556mm"/>
+                <v:textbox>
+                  <w:txbxContent>
+                    <w:p>
+                      <w:pPr>
+                        <w:pStyle w:val="NormalWeb"/>
+                        <w:spacing w:before="0" w:beforeAutospacing="0" w:after="200" w:afterAutospacing="0" w:line="276" w:lineRule="auto"/>
+                        <w:jc w:val="center"/>
+                      </w:pPr>
+                      <w:r>
+                        <w:rPr>
+                          <w:rFonts w:eastAsia="Calibri"/>
+                          <w:sz w:val="22"/>
+                          <w:szCs w:val="22"/>
+                        </w:rPr>
+                        <w:t>6</w:t>
+                      </w:r>
+                    </w:p>
+                  </w:txbxContent>
+                </v:textbox>
+              </v:rect>
+              <v:rect id="Rectangle 68" o:spid="_x0000_s1070" style="position:absolute;left:1143;top:7715;width:3333;height:2762;visibility:visible;v-text-anchor:middle" o:gfxdata="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" fillcolor="#4f81bd [3204]" strokecolor="white [3201]" strokeweight="3pt">
+                <v:shadow on="t" color="black" opacity="24903f" origin=",.5" offset="0,.55556mm"/>
+                <v:textbox>
+                  <w:txbxContent>
+                    <w:p>
+                      <w:pPr>
+                        <w:pStyle w:val="NormalWeb"/>
+                        <w:spacing w:before="0" w:beforeAutospacing="0" w:after="200" w:afterAutospacing="0" w:line="276" w:lineRule="auto"/>
+                        <w:jc w:val="center"/>
+                      </w:pPr>
+                      <w:r>
+                        <w:rPr>
+                          <w:rFonts w:eastAsia="Calibri"/>
+                          <w:sz w:val="22"/>
+                          <w:szCs w:val="22"/>
+                        </w:rPr>
+                        <w:t>7</w:t>
+                      </w:r>
+                    </w:p>
+                  </w:txbxContent>
+                </v:textbox>
+              </v:rect>
+              <v:rect id="Rectangle 69" o:spid="_x0000_s1071" style="position:absolute;left:5334;top:7715;width:3333;height:2762;visibility:visible;v-text-anchor:middle" o:gfxdata="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" fillcolor="#4f81bd [3204]" strokecolor="white [3201]" strokeweight="3pt">
+                <v:shadow on="t" color="black" opacity="24903f" origin=",.5" offset="0,.55556mm"/>
+                <v:textbox>
+                  <w:txbxContent>
+                    <w:p>
+                      <w:pPr>
+                        <w:pStyle w:val="NormalWeb"/>
+                        <w:spacing w:before="0" w:beforeAutospacing="0" w:after="200" w:afterAutospacing="0" w:line="276" w:lineRule="auto"/>
+                        <w:jc w:val="center"/>
+                      </w:pPr>
+                      <w:r>
+                        <w:rPr>
+                          <w:rFonts w:eastAsia="Calibri"/>
+                          <w:sz w:val="22"/>
+                          <w:szCs w:val="22"/>
+                        </w:rPr>
+                        <w:t>8</w:t>
+                      </w:r>
+                    </w:p>
+                  </w:txbxContent>
+                </v:textbox>
+              </v:rect>
+              <v:rect id="Rectangle 70" o:spid="_x0000_s1072" style="position:absolute;left:9429;top:7715;width:3334;height:2762;visibility:visible;v-text-anchor:middle" o:gfxdata="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" fillcolor="#4f81bd [3204]" strokecolor="white [3201]" strokeweight="3pt">
+                <v:shadow on="t" color="black" opacity="24903f" origin=",.5" offset="0,.55556mm"/>
+                <v:textbox>
+                  <w:txbxContent>
+                    <w:p>
+                      <w:pPr>
+                        <w:pStyle w:val="NormalWeb"/>
+                        <w:spacing w:before="0" w:beforeAutospacing="0" w:after="200" w:afterAutospacing="0" w:line="276" w:lineRule="auto"/>
+                        <w:jc w:val="center"/>
+                      </w:pPr>
+                      <w:r>
+                        <w:rPr>
+                          <w:rFonts w:eastAsia="Calibri"/>
+                          <w:sz w:val="22"/>
+                          <w:szCs w:val="22"/>
+                        </w:rPr>
+                        <w:t>9</w:t>
+                      </w:r>
+                    </w:p>
+                  </w:txbxContent>
+                </v:textbox>
+              </v:rect>
+              <v:rect id="Rectangle 71" o:spid="_x0000_s1073" style="position:absolute;left:14192;top:857;width:6191;height:2762;visibility:visible;v-text-anchor:middle" o:gfxdata="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" fillcolor="#4f81bd [3204]" strokecolor="white [3201]" strokeweight="3pt">
+                <v:shadow on="t" color="black" opacity="24903f" origin=",.5" offset="0,.55556mm"/>
+                <v:textbox>
+                  <w:txbxContent>
+                    <w:p>
+                      <w:pPr>
+                        <w:pStyle w:val="NormalWeb"/>
+                        <w:spacing w:before="0" w:beforeAutospacing="0" w:after="200" w:afterAutospacing="0" w:line="276" w:lineRule="auto"/>
+                        <w:jc w:val="center"/>
+                      </w:pPr>
+                      <w:r>
+                        <w:rPr>
+                          <w:rFonts w:eastAsia="Calibri"/>
+                          <w:sz w:val="22"/>
+                          <w:szCs w:val="22"/>
+                        </w:rPr>
+                        <w:t>OK</w:t>
+                      </w:r>
+                    </w:p>
+                  </w:txbxContent>
+                </v:textbox>
+              </v:rect>
+              <v:rect id="Rectangle 72" o:spid="_x0000_s1074" style="position:absolute;left:14192;top:4191;width:6191;height:2762;visibility:visible;v-text-anchor:middle" o:gfxdata="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" fillcolor="#4f81bd [3204]" strokecolor="white [3201]" strokeweight="3pt">
+                <v:shadow on="t" color="black" opacity="24903f" origin=",.5" offset="0,.55556mm"/>
+                <v:textbox>
+                  <w:txbxContent>
+                    <w:p>
+                      <w:pPr>
+                        <w:pStyle w:val="NormalWeb"/>
+                        <w:spacing w:before="0" w:beforeAutospacing="0" w:after="200" w:afterAutospacing="0" w:line="276" w:lineRule="auto"/>
+                        <w:jc w:val="center"/>
+                      </w:pPr>
+                      <w:r>
+                        <w:rPr>
+                          <w:rFonts w:eastAsia="Calibri"/>
+                          <w:sz w:val="22"/>
+                          <w:szCs w:val="22"/>
+                        </w:rPr>
+                        <w:t>Finish</w:t>
+                      </w:r>
+                    </w:p>
+                  </w:txbxContent>
+                </v:textbox>
+              </v:rect>
+              <v:rect id="Rectangle 73" o:spid="_x0000_s1075" style="position:absolute;left:14192;top:7715;width:6191;height:2762;visibility:visible;v-text-anchor:middle" o:gfxdata="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" fillcolor="#4f81bd [3204]" strokecolor="white [3201]" strokeweight="3pt">
+                <v:shadow on="t" color="black" opacity="24903f" origin=",.5" offset="0,.55556mm"/>
+                <v:textbox>
+                  <w:txbxContent>
+                    <w:p>
+                      <w:pPr>
+                        <w:pStyle w:val="NormalWeb"/>
+                        <w:spacing w:before="0" w:beforeAutospacing="0" w:after="200" w:afterAutospacing="0" w:line="276" w:lineRule="auto"/>
+                        <w:jc w:val="center"/>
+                      </w:pPr>
+                      <w:r>
+                        <w:rPr>
+                          <w:rFonts w:eastAsia="Calibri"/>
+                          <w:sz w:val="22"/>
+                          <w:szCs w:val="22"/>
+                        </w:rPr>
+                        <w:t>Cancel</w:t>
+                      </w:r>
+                    </w:p>
+                  </w:txbxContent>
+                </v:textbox>
+              </v:rect>
+            </v:group>
+            <v:shape id="Text Box 74" o:spid="_x0000_s1076" type="#_x0000_t202" style="position:absolute;left:36323;top:28479;width:5810;height:2572;visibility:visible" o:gfxdata="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" fillcolor="white [3201]" stroked="f" strokeweight=".5pt">
+              <v:textbox>
+                <w:txbxContent>
+                  <w:p>
+                    <w:pPr>
+                      <w:pStyle w:val="NoSpacing"/>
+                      <w:jc w:val="center"/>
+                      <w:rPr>
+                        <w:rFonts w:ascii="Arial" w:hAnsi="Arial" w:cs="Arial"/>
+                        <w:b/>
+                        <w:sz w:val="20"/>
+                        <w:szCs w:val="16"/>
+                      </w:rPr>
+                    </w:pPr>
+                    <w:r>
+                      <w:rPr>
+                        <w:rFonts w:ascii="Arial" w:hAnsi="Arial" w:cs="Arial"/>
+                        <w:b/>
+                        <w:sz w:val="20"/>
+                        <w:szCs w:val="16"/>
+                      </w:rPr>
+                      <w:t>…</w:t>
+                    </w:r>
+                  </w:p>
+                </w:txbxContent>
+              </v:textbox>
+            </v:shape>
+            <v:shape id="Straight Arrow Connector 6" o:spid="_x0000_s1077" type="#_x0000_t32" style="position:absolute;left:24118;top:5715;width:15978;height:15716;flip:y;visibility:visible" o:connectortype="straight" o:gfxdata="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" strokecolor="#4579b8 [3044]">
+              <v:stroke startarrow="open" endarrow="open"/>
+            </v:shape>
+            <v:shape id="Straight Arrow Connector 7" o:spid="_x0000_s1078" type="#_x0000_t32" style="position:absolute;left:27752;top:6572;width:12919;height:19907;flip:y;visibility:visible" o:connectortype="straight" o:gfxdata="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" strokecolor="#4579b8 [3044]">
+              <v:stroke startarrow="open" endarrow="open"/>
+            </v:shape>
+            <v:shape id="Straight Arrow Connector 8" o:spid="_x0000_s1079" type="#_x0000_t32" style="position:absolute;left:44862;top:6572;width:7850;height:20945;flip:x y;visibility:visible" o:connectortype="straight" o:gfxdata="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" strokecolor="#4579b8 [3044]">
+              <v:stroke startarrow="open" endarrow="open"/>
+            </v:shape>
+            <v:shape id="Text Box 75" o:spid="_x0000_s1080" type="#_x0000_t202" style="position:absolute;left:952;top:27717;width:22374;height:5906;visibility:visible" o:gfxdata="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" filled="f" stroked="f" strokeweight=".5pt">
+              <v:textbox>
+                <w:txbxContent>
+                  <w:p>
+                    <w:pPr>
+                      <w:jc w:val="center"/>
+                      <w:rPr>
+                        <w:rFonts w:ascii="Arial" w:hAnsi="Arial" w:cs="Arial"/>
+                        <w:b/>
+                        <w:color w:val="365F91" w:themeColor="accent1" w:themeShade="BF"/>
+                        <w:sz w:val="24"/>
+                        <w:szCs w:val="24"/>
+                      </w:rPr>
+                    </w:pPr>
+                    <w:r>
+                      <w:rPr>
+                        <w:rFonts w:ascii="Arial" w:hAnsi="Arial" w:cs="Arial"/>
+                        <w:b/>
+                        <w:color w:val="365F91" w:themeColor="accent1" w:themeShade="BF"/>
+                        <w:sz w:val="24"/>
+                        <w:szCs w:val="24"/>
+                      </w:rPr>
+                      <w:t>Restaurant space and SMO devices</w:t>
+                    </w:r>
+                  </w:p>
+                </w:txbxContent>
+              </v:textbox>
+            </v:shape>
+            <v:rect id="Rectangle 10" o:spid="_x0000_s1081" style="position:absolute;left:3333;top:4509;width:14476;height:6763;visibility:visible;v-text-anchor:middle" o:gfxdata="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" fillcolor="white [3201]" strokecolor="#4bacc6 [3208]" strokeweight="2pt">
+              <v:textbox>
+                <w:txbxContent>
+                  <w:p>
+                    <w:pPr>
+                      <w:pStyle w:val="NoSpacing"/>
+                      <w:jc w:val="center"/>
+                      <w:rPr>
+                        <w:rFonts w:ascii="Arial" w:hAnsi="Arial" w:cs="Arial"/>
+                        <w:color w:val="365F91" w:themeColor="accent1" w:themeShade="BF"/>
+                        <w:sz w:val="20"/>
+                        <w:szCs w:val="20"/>
+                      </w:rPr>
+                    </w:pPr>
+                    <w:r>
+                      <w:rPr>
+                        <w:rFonts w:ascii="Arial" w:hAnsi="Arial" w:cs="Arial"/>
+                        <w:b/>
+                        <w:color w:val="365F91" w:themeColor="accent1" w:themeShade="BF"/>
+                        <w:sz w:val="20"/>
+                        <w:szCs w:val="20"/>
+                      </w:rPr>
+                      <w:t>Display</w:t>
+                    </w:r>
+                    <w:r>
+                      <w:rPr>
+                        <w:rFonts w:ascii="Arial" w:hAnsi="Arial" w:cs="Arial"/>
+                        <w:color w:val="365F91" w:themeColor="accent1" w:themeShade="BF"/>
+                        <w:sz w:val="20"/>
+                        <w:szCs w:val="20"/>
+                      </w:rPr>
+                      <w:br/>
+                      <w:t>Show list dishes have to cook</w:t>
+                    </w:r>
+                  </w:p>
+                </w:txbxContent>
+              </v:textbox>
+            </v:rect>
+            <v:group id="Group 78" o:spid="_x0000_s1082" style="position:absolute;left:8212;top:12477;width:5804;height:3144" coordsize="20859,11239" o:gfxdata="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">
+              <v:rect id="Rectangle 79" o:spid="_x0000_s1083" style="position:absolute;width:20859;height:11239;visibility:visible;v-text-anchor:middle" o:gfxdata="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" fillcolor="#4f81bd [3204]" strokecolor="#243f60 [1604]" strokeweight="2pt">
+                <v:textbox>
+                  <w:txbxContent>
+                    <w:p>
+                      <w:pPr>
+                        <w:pStyle w:val="NormalWeb"/>
+                        <w:spacing w:before="0" w:beforeAutospacing="0" w:after="200" w:afterAutospacing="0" w:line="276" w:lineRule="auto"/>
+                      </w:pPr>
+                      <w:r>
+                        <w:rPr>
+                          <w:rFonts w:eastAsia="Times New Roman"/>
+                          <w:sz w:val="22"/>
+                          <w:szCs w:val="22"/>
+                        </w:rPr>
+                        <w:t> </w:t>
+                      </w:r>
+                    </w:p>
+                  </w:txbxContent>
+                </v:textbox>
+              </v:rect>
+              <v:rect id="Rectangle 80" o:spid="_x0000_s1084" style="position:absolute;left:1047;top:761;width:3334;height:2763;visibility:visible;v-text-anchor:middle" o:gfxdata="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" fillcolor="#4f81bd [3204]" strokecolor="white [3201]" strokeweight="3pt">
+                <v:shadow on="t" color="black" opacity="24903f" origin=",.5" offset="0,.55556mm"/>
+                <v:textbox>
+                  <w:txbxContent>
+                    <w:p>
+                      <w:pPr>
+                        <w:pStyle w:val="NormalWeb"/>
+                        <w:spacing w:before="0" w:beforeAutospacing="0" w:after="200" w:afterAutospacing="0" w:line="276" w:lineRule="auto"/>
+                        <w:jc w:val="center"/>
+                      </w:pPr>
+                      <w:r>
+                        <w:rPr>
+                          <w:rFonts w:eastAsia="Calibri"/>
+                          <w:sz w:val="22"/>
+                          <w:szCs w:val="22"/>
+                        </w:rPr>
+                        <w:t>1</w:t>
+                      </w:r>
+                    </w:p>
+                  </w:txbxContent>
+                </v:textbox>
+              </v:rect>
+              <v:rect id="Rectangle 81" o:spid="_x0000_s1085" style="position:absolute;left:5334;top:761;width:3333;height:2763;visibility:visible;v-text-anchor:middle" o:gfxdata="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" fillcolor="#4f81bd [3204]" strokecolor="white [3201]" strokeweight="3pt">
+                <v:shadow on="t" color="black" opacity="24903f" origin=",.5" offset="0,.55556mm"/>
+                <v:textbox>
+                  <w:txbxContent>
+                    <w:p>
+                      <w:pPr>
+                        <w:pStyle w:val="NormalWeb"/>
+                        <w:spacing w:before="0" w:beforeAutospacing="0" w:after="200" w:afterAutospacing="0" w:line="276" w:lineRule="auto"/>
+                        <w:jc w:val="center"/>
+                      </w:pPr>
+                      <w:r>
+                        <w:rPr>
+                          <w:rFonts w:eastAsia="Calibri"/>
+                          <w:sz w:val="22"/>
+                          <w:szCs w:val="22"/>
+                        </w:rPr>
+                        <w:t>2</w:t>
+                      </w:r>
+                    </w:p>
+                  </w:txbxContent>
+                </v:textbox>
+              </v:rect>
+              <v:rect id="Rectangle 82" o:spid="_x0000_s1086" style="position:absolute;left:9429;top:761;width:3334;height:2763;visibility:visible;v-text-anchor:middle" o:gfxdata="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" fillcolor="#4f81bd [3204]" strokecolor="white [3201]" strokeweight="3pt">
+                <v:shadow on="t" color="black" opacity="24903f" origin=",.5" offset="0,.55556mm"/>
+                <v:textbox>
+                  <w:txbxContent>
+                    <w:p>
+                      <w:pPr>
+                        <w:pStyle w:val="NormalWeb"/>
+                        <w:spacing w:before="0" w:beforeAutospacing="0" w:after="200" w:afterAutospacing="0" w:line="276" w:lineRule="auto"/>
+                        <w:jc w:val="center"/>
+                      </w:pPr>
+                      <w:r>
+                        <w:rPr>
+                          <w:rFonts w:eastAsia="Calibri"/>
+                          <w:sz w:val="22"/>
+                          <w:szCs w:val="22"/>
+                        </w:rPr>
+                        <w:t>3</w:t>
+                      </w:r>
+                    </w:p>
+                  </w:txbxContent>
+                </v:textbox>
+              </v:rect>
+              <v:rect id="Rectangle 83" o:spid="_x0000_s1087" style="position:absolute;left:1142;top:4095;width:3334;height:2762;visibility:visible;v-text-anchor:middle" o:gfxdata="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" fillcolor="#4f81bd [3204]" strokecolor="white [3201]" strokeweight="3pt">
+                <v:shadow on="t" color="black" opacity="24903f" origin=",.5" offset="0,.55556mm"/>
+                <v:textbox>
+                  <w:txbxContent>
+                    <w:p>
+                      <w:pPr>
+                        <w:pStyle w:val="NormalWeb"/>
+                        <w:spacing w:before="0" w:beforeAutospacing="0" w:after="200" w:afterAutospacing="0" w:line="276" w:lineRule="auto"/>
+                        <w:jc w:val="center"/>
+                      </w:pPr>
+                      <w:r>
+                        <w:rPr>
+                          <w:rFonts w:eastAsia="Calibri"/>
+                          <w:sz w:val="22"/>
+                          <w:szCs w:val="22"/>
+                        </w:rPr>
+                        <w:t>4</w:t>
+                      </w:r>
+                    </w:p>
+                  </w:txbxContent>
+                </v:textbox>
+              </v:rect>
+              <v:rect id="Rectangle 84" o:spid="_x0000_s1088" style="position:absolute;left:5334;top:4095;width:3333;height:2762;visibility:visible;v-text-anchor:middle" o:gfxdata="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" fillcolor="#4f81bd [3204]" strokecolor="white [3201]" strokeweight="3pt">
+                <v:shadow on="t" color="black" opacity="24903f" origin=",.5" offset="0,.55556mm"/>
+                <v:textbox>
+                  <w:txbxContent>
+                    <w:p>
+                      <w:pPr>
+                        <w:pStyle w:val="NormalWeb"/>
+                        <w:spacing w:before="0" w:beforeAutospacing="0" w:after="200" w:afterAutospacing="0" w:line="276" w:lineRule="auto"/>
+                        <w:jc w:val="center"/>
+                      </w:pPr>
+                      <w:r>
+                        <w:rPr>
+                          <w:rFonts w:eastAsia="Calibri"/>
+                          <w:sz w:val="22"/>
+                          <w:szCs w:val="22"/>
+                        </w:rPr>
+                        <w:t>5</w:t>
+                      </w:r>
+                    </w:p>
+                  </w:txbxContent>
+                </v:textbox>
+              </v:rect>
+              <v:rect id="Rectangle 85" o:spid="_x0000_s1089" style="position:absolute;left:9429;top:4095;width:3334;height:2762;visibility:visible;v-text-anchor:middle" o:gfxdata="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" fillcolor="#4f81bd [3204]" strokecolor="white [3201]" strokeweight="3pt">
+                <v:shadow on="t" color="black" opacity="24903f" origin=",.5" offset="0,.55556mm"/>
+                <v:textbox>
+                  <w:txbxContent>
+                    <w:p>
+                      <w:pPr>
+                        <w:pStyle w:val="NormalWeb"/>
+                        <w:spacing w:before="0" w:beforeAutospacing="0" w:after="200" w:afterAutospacing="0" w:line="276" w:lineRule="auto"/>
+                        <w:jc w:val="center"/>
+                      </w:pPr>
+                      <w:r>
+                        <w:rPr>
+                          <w:rFonts w:eastAsia="Calibri"/>
+                          <w:sz w:val="22"/>
+                          <w:szCs w:val="22"/>
+                        </w:rPr>
+                        <w:t>6</w:t>
+                      </w:r>
+                    </w:p>
+                  </w:txbxContent>
+                </v:textbox>
+              </v:rect>
+              <v:rect id="Rectangle 86" o:spid="_x0000_s1090" style="position:absolute;left:1142;top:7715;width:3334;height:2762;visibility:visible;v-text-anchor:middle" o:gfxdata="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" fillcolor="#4f81bd [3204]" strokecolor="white [3201]" strokeweight="3pt">
+                <v:shadow on="t" color="black" opacity="24903f" origin=",.5" offset="0,.55556mm"/>
+                <v:textbox>
+                  <w:txbxContent>
+                    <w:p>
+                      <w:pPr>
+                        <w:pStyle w:val="NormalWeb"/>
+                        <w:spacing w:before="0" w:beforeAutospacing="0" w:after="200" w:afterAutospacing="0" w:line="276" w:lineRule="auto"/>
+                        <w:jc w:val="center"/>
+                      </w:pPr>
+                      <w:r>
+                        <w:rPr>
+                          <w:rFonts w:eastAsia="Calibri"/>
+                          <w:sz w:val="22"/>
+                          <w:szCs w:val="22"/>
+                        </w:rPr>
+                        <w:t>7</w:t>
+                      </w:r>
+                    </w:p>
+                  </w:txbxContent>
+                </v:textbox>
+              </v:rect>
+              <v:rect id="Rectangle 87" o:spid="_x0000_s1091" style="position:absolute;left:5334;top:7715;width:3333;height:2762;visibility:visible;v-text-anchor:middle" o:gfxdata="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" fillcolor="#4f81bd [3204]" strokecolor="white [3201]" strokeweight="3pt">
+                <v:shadow on="t" color="black" opacity="24903f" origin=",.5" offset="0,.55556mm"/>
+                <v:textbox>
+                  <w:txbxContent>
+                    <w:p>
+                      <w:pPr>
+                        <w:pStyle w:val="NormalWeb"/>
+                        <w:spacing w:before="0" w:beforeAutospacing="0" w:after="200" w:afterAutospacing="0" w:line="276" w:lineRule="auto"/>
+                        <w:jc w:val="center"/>
+                      </w:pPr>
+                      <w:r>
+                        <w:rPr>
+                          <w:rFonts w:eastAsia="Calibri"/>
+                          <w:sz w:val="22"/>
+                          <w:szCs w:val="22"/>
+                        </w:rPr>
+                        <w:t>8</w:t>
+                      </w:r>
+                    </w:p>
+                  </w:txbxContent>
+                </v:textbox>
+              </v:rect>
+              <v:rect id="Rectangle 88" o:spid="_x0000_s1092" style="position:absolute;left:9429;top:7715;width:3334;height:2762;visibility:visible;v-text-anchor:middle" o:gfxdata="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" fillcolor="#4f81bd [3204]" strokecolor="white [3201]" strokeweight="3pt">
+                <v:shadow on="t" color="black" opacity="24903f" origin=",.5" offset="0,.55556mm"/>
+                <v:textbox>
+                  <w:txbxContent>
+                    <w:p>
+                      <w:pPr>
+                        <w:pStyle w:val="NormalWeb"/>
+                        <w:spacing w:before="0" w:beforeAutospacing="0" w:after="200" w:afterAutospacing="0" w:line="276" w:lineRule="auto"/>
+                        <w:jc w:val="center"/>
+                      </w:pPr>
+                      <w:r>
+                        <w:rPr>
+                          <w:rFonts w:eastAsia="Calibri"/>
+                          <w:sz w:val="22"/>
+                          <w:szCs w:val="22"/>
+                        </w:rPr>
+                        <w:t>9</w:t>
+                      </w:r>
+                    </w:p>
+                  </w:txbxContent>
+                </v:textbox>
+              </v:rect>
+              <v:rect id="Rectangle 89" o:spid="_x0000_s1093" style="position:absolute;left:14192;top:857;width:6191;height:2762;visibility:visible;v-text-anchor:middle" o:gfxdata="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" fillcolor="#4f81bd [3204]" strokecolor="white [3201]" strokeweight="3pt">
+                <v:shadow on="t" color="black" opacity="24903f" origin=",.5" offset="0,.55556mm"/>
+                <v:textbox>
+                  <w:txbxContent>
+                    <w:p>
+                      <w:pPr>
+                        <w:pStyle w:val="NormalWeb"/>
+                        <w:spacing w:before="0" w:beforeAutospacing="0" w:after="200" w:afterAutospacing="0" w:line="276" w:lineRule="auto"/>
+                        <w:jc w:val="center"/>
+                      </w:pPr>
+                      <w:r>
+                        <w:rPr>
+                          <w:rFonts w:eastAsia="Calibri"/>
+                          <w:sz w:val="22"/>
+                          <w:szCs w:val="22"/>
+                        </w:rPr>
+                        <w:t>OK</w:t>
+                      </w:r>
+                    </w:p>
+                  </w:txbxContent>
+                </v:textbox>
+              </v:rect>
+              <v:rect id="Rectangle 90" o:spid="_x0000_s1094" style="position:absolute;left:14192;top:4191;width:6191;height:2762;visibility:visible;v-text-anchor:middle" o:gfxdata="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" fillcolor="#4f81bd [3204]" strokecolor="white [3201]" strokeweight="3pt">
+                <v:shadow on="t" color="black" opacity="24903f" origin=",.5" offset="0,.55556mm"/>
+                <v:textbox>
+                  <w:txbxContent>
+                    <w:p>
+                      <w:pPr>
+                        <w:pStyle w:val="NormalWeb"/>
+                        <w:spacing w:before="0" w:beforeAutospacing="0" w:after="200" w:afterAutospacing="0" w:line="276" w:lineRule="auto"/>
+                        <w:jc w:val="center"/>
+                      </w:pPr>
+                      <w:r>
+                        <w:rPr>
+                          <w:rFonts w:eastAsia="Calibri"/>
+                          <w:sz w:val="22"/>
+                          <w:szCs w:val="22"/>
+                        </w:rPr>
+                        <w:t>Finish</w:t>
+                      </w:r>
+                    </w:p>
+                  </w:txbxContent>
+                </v:textbox>
+              </v:rect>
+              <v:rect id="Rectangle 91" o:spid="_x0000_s1095" style="position:absolute;left:14192;top:7715;width:6191;height:2762;visibility:visible;v-text-anchor:middle" o:gfxdata="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" fillcolor="#4f81bd [3204]" strokecolor="white [3201]" strokeweight="3pt">
+                <v:shadow on="t" color="black" opacity="24903f" origin=",.5" offset="0,.55556mm"/>
+                <v:textbox>
+                  <w:txbxContent>
+                    <w:p>
+                      <w:pPr>
+                        <w:pStyle w:val="NormalWeb"/>
+                        <w:spacing w:before="0" w:beforeAutospacing="0" w:after="200" w:afterAutospacing="0" w:line="276" w:lineRule="auto"/>
+                        <w:jc w:val="center"/>
+                      </w:pPr>
+                      <w:r>
+                        <w:rPr>
+                          <w:rFonts w:eastAsia="Calibri"/>
+                          <w:sz w:val="22"/>
+                          <w:szCs w:val="22"/>
+                        </w:rPr>
+                        <w:t>Cancel</w:t>
+                      </w:r>
+                    </w:p>
+                  </w:txbxContent>
+                </v:textbox>
+              </v:rect>
+            </v:group>
+            <v:shape id="Straight Arrow Connector 12" o:spid="_x0000_s1096" type="#_x0000_t32" style="position:absolute;left:18667;top:8001;width:20190;height:2286;flip:x y;visibility:visible" o:connectortype="straight" o:gfxdata="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" strokecolor="#4579b8 [3044]">
+              <v:stroke endarrow="open"/>
+            </v:shape>
+            <v:shape id="Straight Arrow Connector 13" o:spid="_x0000_s1097" type="#_x0000_t32" style="position:absolute;left:15240;top:12477;width:23609;height:2158;flip:y;visibility:visible" o:connectortype="straight" o:gfxdata="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" strokecolor="#4579b8 [3044]">
+              <v:stroke endarrow="open"/>
+            </v:shape>
+            <v:shape id="Text Box 14" o:spid="_x0000_s1098" type="#_x0000_t202" style="position:absolute;left:3585;top:16310;width:15333;height:4023;visibility:visible" o:gfxdata="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" fillcolor="white [3201]" stroked="f" strokeweight=".5pt">
+              <v:textbox>
+                <w:txbxContent>
+                  <w:p>
+                    <w:pPr>
+                      <w:pStyle w:val="NoSpacing"/>
+                      <w:jc w:val="center"/>
+                      <w:rPr>
+                        <w:rFonts w:ascii="Arial" w:hAnsi="Arial" w:cs="Arial"/>
+                        <w:color w:val="365F91" w:themeColor="accent1" w:themeShade="BF"/>
+                        <w:sz w:val="20"/>
+                        <w:szCs w:val="20"/>
+                      </w:rPr>
+                    </w:pPr>
+                    <w:r>
+                      <w:rPr>
+                        <w:rFonts w:ascii="Arial" w:hAnsi="Arial" w:cs="Arial"/>
+                        <w:color w:val="365F91" w:themeColor="accent1" w:themeShade="BF"/>
+                        <w:sz w:val="20"/>
+                        <w:szCs w:val="20"/>
+                      </w:rPr>
+                      <w:t>SMC device: inform dishes has done</w:t>
+                    </w:r>
+                  </w:p>
+                </w:txbxContent>
+              </v:textbox>
+            </v:shape>
+            <v:shape id="Text Box 3" o:spid="_x0000_s1099" type="#_x0000_t202" style="position:absolute;left:952;top:275;width:19470;height:2940;visibility:visible" o:gfxdata="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" filled="f" stroked="f" strokeweight=".5pt">
+              <v:textbox>
+                <w:txbxContent>
+                  <w:p>
+                    <w:pPr>
+                      <w:pStyle w:val="NormalWeb"/>
+                      <w:spacing w:before="0" w:beforeAutospacing="0" w:after="200" w:afterAutospacing="0" w:line="276" w:lineRule="auto"/>
+                      <w:jc w:val="center"/>
+                    </w:pPr>
+                    <w:r>
+                      <w:rPr>
+                        <w:rFonts w:ascii="Arial" w:eastAsia="Calibri" w:hAnsi="Arial"/>
+                        <w:b/>
+                        <w:bCs/>
+                        <w:color w:val="376092"/>
+                      </w:rPr>
+                      <w:t>Kitchen</w:t>
+                    </w:r>
+                  </w:p>
+                </w:txbxContent>
+              </v:textbox>
+            </v:shape>
+            <w10:wrap type="none"/>
+            <w10:anchorlock/>
+          </v:group>
+        </w:pict>
       </w:r>
     </w:p>
     <w:p>
@@ -13053,6 +9068,7 @@
       </w:pPr>
       <w:bookmarkStart w:id="28" w:name="_Toc333056627"/>
       <w:r>
+        <w:lastRenderedPageBreak/>
         <w:t>Advantages and Disadvantages</w:t>
       </w:r>
       <w:bookmarkEnd w:id="28"/>
@@ -13130,14 +9146,6 @@
         </w:rPr>
         <w:t xml:space="preserve"> not</w:t>
       </w:r>
-      <w:r>
-        <w:rPr>
-          <w:rFonts w:ascii="Arial" w:hAnsi="Arial" w:cs="Arial"/>
-          <w:sz w:val="24"/>
-          <w:szCs w:val="24"/>
-        </w:rPr>
-        <w:t xml:space="preserve"> </w:t>
-      </w:r>
       <w:bookmarkEnd w:id="30"/>
       <w:bookmarkEnd w:id="31"/>
       <w:r>
@@ -13314,8 +9322,8 @@
         </w:rPr>
         <w:tab/>
       </w:r>
-      <w:bookmarkEnd w:id="1"/>
       <w:bookmarkEnd w:id="2"/>
+      <w:bookmarkEnd w:id="3"/>
     </w:p>
     <w:p>
       <w:pPr>
@@ -13329,8 +9337,8 @@
       </w:pPr>
     </w:p>
     <w:sectPr>
-      <w:headerReference w:type="default" r:id="rId17"/>
-      <w:footerReference w:type="default" r:id="rId18"/>
+      <w:headerReference w:type="default" r:id="rId16"/>
+      <w:footerReference w:type="default" r:id="rId17"/>
       <w:pgSz w:w="12240" w:h="15840"/>
       <w:pgMar w:top="1440" w:right="1440" w:bottom="1440" w:left="1440" w:header="720" w:footer="720" w:gutter="0"/>
       <w:cols w:space="720"/>
@@ -13342,8 +9350,8 @@
 </file>
 
 <file path=word/endnotes.xml><?xml version="1.0" encoding="utf-8"?>
-<w:endnotes xmlns:wpc="http://schemas.microsoft.com/office/word/2010/wordprocessingCanvas" xmlns:mc="http://schemas.openxmlformats.org/markup-compatibility/2006" xmlns:o="urn:schemas-microsoft-com:office:office" xmlns:r="http://schemas.openxmlformats.org/officeDocument/2006/relationships" xmlns:m="http://schemas.openxmlformats.org/officeDocument/2006/math" xmlns:v="urn:schemas-microsoft-com:vml" xmlns:wp14="http://schemas.microsoft.com/office/word/2010/wordprocessingDrawing" xmlns:wp="http://schemas.openxmlformats.org/drawingml/2006/wordprocessingDrawing" xmlns:w10="urn:schemas-microsoft-com:office:word" xmlns:w="http://schemas.openxmlformats.org/wordprocessingml/2006/main" xmlns:w14="http://schemas.microsoft.com/office/word/2010/wordml" xmlns:wpg="http://schemas.microsoft.com/office/word/2010/wordprocessingGroup" xmlns:wpi="http://schemas.microsoft.com/office/word/2010/wordprocessingInk" xmlns:wne="http://schemas.microsoft.com/office/word/2006/wordml" xmlns:wps="http://schemas.microsoft.com/office/word/2010/wordprocessingShape" mc:Ignorable="w14 wp14">
-  <w:endnote w:type="separator" w:id="-1">
+<w:endnotes xmlns:ve="http://schemas.openxmlformats.org/markup-compatibility/2006" xmlns:o="urn:schemas-microsoft-com:office:office" xmlns:r="http://schemas.openxmlformats.org/officeDocument/2006/relationships" xmlns:m="http://schemas.openxmlformats.org/officeDocument/2006/math" xmlns:v="urn:schemas-microsoft-com:vml" xmlns:wp="http://schemas.openxmlformats.org/drawingml/2006/wordprocessingDrawing" xmlns:w10="urn:schemas-microsoft-com:office:word" xmlns:w="http://schemas.openxmlformats.org/wordprocessingml/2006/main" xmlns:wne="http://schemas.microsoft.com/office/word/2006/wordml">
+  <w:endnote w:type="separator" w:id="0">
     <w:p>
       <w:pPr>
         <w:spacing w:after="0" w:line="240" w:lineRule="auto"/>
@@ -13353,7 +9361,7 @@
       </w:r>
     </w:p>
   </w:endnote>
-  <w:endnote w:type="continuationSeparator" w:id="0">
+  <w:endnote w:type="continuationSeparator" w:id="1">
     <w:p>
       <w:pPr>
         <w:spacing w:after="0" w:line="240" w:lineRule="auto"/>
@@ -13367,7 +9375,7 @@
 </file>
 
 <file path=word/footer1.xml><?xml version="1.0" encoding="utf-8"?>
-<w:ftr xmlns:wpc="http://schemas.microsoft.com/office/word/2010/wordprocessingCanvas" xmlns:mc="http://schemas.openxmlformats.org/markup-compatibility/2006" xmlns:o="urn:schemas-microsoft-com:office:office" xmlns:r="http://schemas.openxmlformats.org/officeDocument/2006/relationships" xmlns:m="http://schemas.openxmlformats.org/officeDocument/2006/math" xmlns:v="urn:schemas-microsoft-com:vml" xmlns:wp14="http://schemas.microsoft.com/office/word/2010/wordprocessingDrawing" xmlns:wp="http://schemas.openxmlformats.org/drawingml/2006/wordprocessingDrawing" xmlns:w10="urn:schemas-microsoft-com:office:word" xmlns:w="http://schemas.openxmlformats.org/wordprocessingml/2006/main" xmlns:w14="http://schemas.microsoft.com/office/word/2010/wordml" xmlns:wpg="http://schemas.microsoft.com/office/word/2010/wordprocessingGroup" xmlns:wpi="http://schemas.microsoft.com/office/word/2010/wordprocessingInk" xmlns:wne="http://schemas.microsoft.com/office/word/2006/wordml" xmlns:wps="http://schemas.microsoft.com/office/word/2010/wordprocessingShape" mc:Ignorable="w14 wp14">
+<w:ftr xmlns:ve="http://schemas.openxmlformats.org/markup-compatibility/2006" xmlns:o="urn:schemas-microsoft-com:office:office" xmlns:r="http://schemas.openxmlformats.org/officeDocument/2006/relationships" xmlns:m="http://schemas.openxmlformats.org/officeDocument/2006/math" xmlns:v="urn:schemas-microsoft-com:vml" xmlns:wp="http://schemas.openxmlformats.org/drawingml/2006/wordprocessingDrawing" xmlns:w10="urn:schemas-microsoft-com:office:word" xmlns:w="http://schemas.openxmlformats.org/wordprocessingml/2006/main" xmlns:wne="http://schemas.microsoft.com/office/word/2006/wordml">
   <w:tbl>
     <w:tblPr>
       <w:tblW w:w="5000" w:type="pct"/>
@@ -13377,7 +9385,7 @@
         <w:bottom w:w="72" w:type="dxa"/>
         <w:right w:w="115" w:type="dxa"/>
       </w:tblCellMar>
-      <w:tblLook w:val="04A0" w:firstRow="1" w:lastRow="0" w:firstColumn="1" w:lastColumn="0" w:noHBand="0" w:noVBand="1"/>
+      <w:tblLook w:val="04A0"/>
     </w:tblPr>
     <w:tblGrid>
       <w:gridCol w:w="8631"/>
@@ -13428,7 +9436,7 @@
             <w:rPr>
               <w:noProof/>
             </w:rPr>
-            <w:t>Introduction</w:t>
+            <w:t>Literature View of Existing Systems</w:t>
           </w:r>
           <w:r>
             <w:rPr>
@@ -13467,7 +9475,7 @@
               <w:noProof/>
               <w:color w:val="FFFFFF" w:themeColor="background1"/>
             </w:rPr>
-            <w:t>3</w:t>
+            <w:t>6</w:t>
           </w:r>
           <w:r>
             <w:rPr>
@@ -13489,8 +9497,8 @@
 </file>
 
 <file path=word/footnotes.xml><?xml version="1.0" encoding="utf-8"?>
-<w:footnotes xmlns:wpc="http://schemas.microsoft.com/office/word/2010/wordprocessingCanvas" xmlns:mc="http://schemas.openxmlformats.org/markup-compatibility/2006" xmlns:o="urn:schemas-microsoft-com:office:office" xmlns:r="http://schemas.openxmlformats.org/officeDocument/2006/relationships" xmlns:m="http://schemas.openxmlformats.org/officeDocument/2006/math" xmlns:v="urn:schemas-microsoft-com:vml" xmlns:wp14="http://schemas.microsoft.com/office/word/2010/wordprocessingDrawing" xmlns:wp="http://schemas.openxmlformats.org/drawingml/2006/wordprocessingDrawing" xmlns:w10="urn:schemas-microsoft-com:office:word" xmlns:w="http://schemas.openxmlformats.org/wordprocessingml/2006/main" xmlns:w14="http://schemas.microsoft.com/office/word/2010/wordml" xmlns:wpg="http://schemas.microsoft.com/office/word/2010/wordprocessingGroup" xmlns:wpi="http://schemas.microsoft.com/office/word/2010/wordprocessingInk" xmlns:wne="http://schemas.microsoft.com/office/word/2006/wordml" xmlns:wps="http://schemas.microsoft.com/office/word/2010/wordprocessingShape" mc:Ignorable="w14 wp14">
-  <w:footnote w:type="separator" w:id="-1">
+<w:footnotes xmlns:ve="http://schemas.openxmlformats.org/markup-compatibility/2006" xmlns:o="urn:schemas-microsoft-com:office:office" xmlns:r="http://schemas.openxmlformats.org/officeDocument/2006/relationships" xmlns:m="http://schemas.openxmlformats.org/officeDocument/2006/math" xmlns:v="urn:schemas-microsoft-com:vml" xmlns:wp="http://schemas.openxmlformats.org/drawingml/2006/wordprocessingDrawing" xmlns:w10="urn:schemas-microsoft-com:office:word" xmlns:w="http://schemas.openxmlformats.org/wordprocessingml/2006/main" xmlns:wne="http://schemas.microsoft.com/office/word/2006/wordml">
+  <w:footnote w:type="separator" w:id="0">
     <w:p>
       <w:pPr>
         <w:spacing w:after="0" w:line="240" w:lineRule="auto"/>
@@ -13500,7 +9508,7 @@
       </w:r>
     </w:p>
   </w:footnote>
-  <w:footnote w:type="continuationSeparator" w:id="0">
+  <w:footnote w:type="continuationSeparator" w:id="1">
     <w:p>
       <w:pPr>
         <w:spacing w:after="0" w:line="240" w:lineRule="auto"/>
@@ -13510,7 +9518,7 @@
       </w:r>
     </w:p>
   </w:footnote>
-  <w:footnote w:id="1">
+  <w:footnote w:id="2">
     <w:p>
       <w:pPr>
         <w:pStyle w:val="FootnoteText"/>
@@ -13524,12 +9532,6 @@
           <w:color w:val="548DD4" w:themeColor="text2" w:themeTint="99"/>
         </w:rPr>
         <w:footnoteRef/>
-      </w:r>
-      <w:r>
-        <w:rPr>
-          <w:color w:val="548DD4" w:themeColor="text2" w:themeTint="99"/>
-        </w:rPr>
-        <w:t xml:space="preserve"> </w:t>
       </w:r>
       <w:hyperlink r:id="rId1" w:history="1">
         <w:r>
@@ -13542,7 +9544,7 @@
       </w:hyperlink>
     </w:p>
   </w:footnote>
-  <w:footnote w:id="2">
+  <w:footnote w:id="3">
     <w:p>
       <w:pPr>
         <w:pStyle w:val="FootnoteText"/>
@@ -13556,12 +9558,6 @@
           <w:color w:val="548DD4" w:themeColor="text2" w:themeTint="99"/>
         </w:rPr>
         <w:footnoteRef/>
-      </w:r>
-      <w:r>
-        <w:rPr>
-          <w:color w:val="548DD4" w:themeColor="text2" w:themeTint="99"/>
-        </w:rPr>
-        <w:t xml:space="preserve"> </w:t>
       </w:r>
       <w:hyperlink r:id="rId2" w:history="1">
         <w:r>
@@ -13573,21 +9569,12 @@
         </w:r>
       </w:hyperlink>
       <w:hyperlink r:id="rId3" w:history="1">
-        <w:proofErr w:type="gramStart"/>
         <w:r>
           <w:rPr>
             <w:color w:val="548DD4" w:themeColor="text2" w:themeTint="99"/>
             <w:u w:val="single"/>
           </w:rPr>
-          <w:t>:/</w:t>
-        </w:r>
-        <w:proofErr w:type="gramEnd"/>
-        <w:r>
-          <w:rPr>
-            <w:color w:val="548DD4" w:themeColor="text2" w:themeTint="99"/>
-            <w:u w:val="single"/>
-          </w:rPr>
-          <w:t>/</w:t>
+          <w:t>://</w:t>
         </w:r>
       </w:hyperlink>
       <w:hyperlink r:id="rId4" w:history="1">
@@ -13637,7 +9624,7 @@
       </w:hyperlink>
     </w:p>
   </w:footnote>
-  <w:footnote w:id="3">
+  <w:footnote w:id="4">
     <w:p>
       <w:pPr>
         <w:pStyle w:val="FootnoteText"/>
@@ -13651,12 +9638,6 @@
           <w:color w:val="548DD4" w:themeColor="text2" w:themeTint="99"/>
         </w:rPr>
         <w:footnoteRef/>
-      </w:r>
-      <w:r>
-        <w:rPr>
-          <w:color w:val="548DD4" w:themeColor="text2" w:themeTint="99"/>
-        </w:rPr>
-        <w:t xml:space="preserve"> </w:t>
       </w:r>
       <w:hyperlink r:id="rId9" w:history="1">
         <w:r>
@@ -13669,7 +9650,7 @@
       </w:hyperlink>
     </w:p>
   </w:footnote>
-  <w:footnote w:id="4">
+  <w:footnote w:id="5">
     <w:p>
       <w:pPr>
         <w:pStyle w:val="FootnoteText"/>
@@ -13680,12 +9661,6 @@
           <w:color w:val="548DD4" w:themeColor="text2" w:themeTint="99"/>
         </w:rPr>
         <w:footnoteRef/>
-      </w:r>
-      <w:r>
-        <w:rPr>
-          <w:color w:val="548DD4" w:themeColor="text2" w:themeTint="99"/>
-        </w:rPr>
-        <w:t xml:space="preserve"> </w:t>
       </w:r>
       <w:hyperlink r:id="rId10" w:history="1">
         <w:r>
@@ -13702,7 +9677,7 @@
 </file>
 
 <file path=word/header1.xml><?xml version="1.0" encoding="utf-8"?>
-<w:hdr xmlns:wpc="http://schemas.microsoft.com/office/word/2010/wordprocessingCanvas" xmlns:mc="http://schemas.openxmlformats.org/markup-compatibility/2006" xmlns:o="urn:schemas-microsoft-com:office:office" xmlns:r="http://schemas.openxmlformats.org/officeDocument/2006/relationships" xmlns:m="http://schemas.openxmlformats.org/officeDocument/2006/math" xmlns:v="urn:schemas-microsoft-com:vml" xmlns:wp14="http://schemas.microsoft.com/office/word/2010/wordprocessingDrawing" xmlns:wp="http://schemas.openxmlformats.org/drawingml/2006/wordprocessingDrawing" xmlns:w10="urn:schemas-microsoft-com:office:word" xmlns:w="http://schemas.openxmlformats.org/wordprocessingml/2006/main" xmlns:w14="http://schemas.microsoft.com/office/word/2010/wordml" xmlns:wpg="http://schemas.microsoft.com/office/word/2010/wordprocessingGroup" xmlns:wpi="http://schemas.microsoft.com/office/word/2010/wordprocessingInk" xmlns:wne="http://schemas.microsoft.com/office/word/2006/wordml" xmlns:wps="http://schemas.microsoft.com/office/word/2010/wordprocessingShape" mc:Ignorable="w14 wp14">
+<w:hdr xmlns:ve="http://schemas.openxmlformats.org/markup-compatibility/2006" xmlns:o="urn:schemas-microsoft-com:office:office" xmlns:r="http://schemas.openxmlformats.org/officeDocument/2006/relationships" xmlns:m="http://schemas.openxmlformats.org/officeDocument/2006/math" xmlns:v="urn:schemas-microsoft-com:vml" xmlns:wp="http://schemas.openxmlformats.org/drawingml/2006/wordprocessingDrawing" xmlns:w10="urn:schemas-microsoft-com:office:word" xmlns:w="http://schemas.openxmlformats.org/wordprocessingml/2006/main" xmlns:wne="http://schemas.microsoft.com/office/word/2006/wordml">
   <w:tbl>
     <w:tblPr>
       <w:tblW w:w="5000" w:type="pct"/>
@@ -13712,7 +9687,7 @@
         <w:bottom w:w="72" w:type="dxa"/>
         <w:right w:w="115" w:type="dxa"/>
       </w:tblCellMar>
-      <w:tblLook w:val="04A0" w:firstRow="1" w:lastRow="0" w:firstColumn="1" w:lastColumn="0" w:noHBand="0" w:noVBand="1"/>
+      <w:tblLook w:val="04A0"/>
     </w:tblPr>
     <w:tblGrid>
       <w:gridCol w:w="2877"/>
@@ -13846,7 +9821,7 @@
 </file>
 
 <file path=word/numbering.xml><?xml version="1.0" encoding="utf-8"?>
-<w:numbering xmlns:wpc="http://schemas.microsoft.com/office/word/2010/wordprocessingCanvas" xmlns:mc="http://schemas.openxmlformats.org/markup-compatibility/2006" xmlns:o="urn:schemas-microsoft-com:office:office" xmlns:r="http://schemas.openxmlformats.org/officeDocument/2006/relationships" xmlns:m="http://schemas.openxmlformats.org/officeDocument/2006/math" xmlns:v="urn:schemas-microsoft-com:vml" xmlns:wp14="http://schemas.microsoft.com/office/word/2010/wordprocessingDrawing" xmlns:wp="http://schemas.openxmlformats.org/drawingml/2006/wordprocessingDrawing" xmlns:w10="urn:schemas-microsoft-com:office:word" xmlns:w="http://schemas.openxmlformats.org/wordprocessingml/2006/main" xmlns:w14="http://schemas.microsoft.com/office/word/2010/wordml" xmlns:wpg="http://schemas.microsoft.com/office/word/2010/wordprocessingGroup" xmlns:wpi="http://schemas.microsoft.com/office/word/2010/wordprocessingInk" xmlns:wne="http://schemas.microsoft.com/office/word/2006/wordml" xmlns:wps="http://schemas.microsoft.com/office/word/2010/wordprocessingShape" mc:Ignorable="w14 wp14">
+<w:numbering xmlns:ve="http://schemas.openxmlformats.org/markup-compatibility/2006" xmlns:o="urn:schemas-microsoft-com:office:office" xmlns:r="http://schemas.openxmlformats.org/officeDocument/2006/relationships" xmlns:m="http://schemas.openxmlformats.org/officeDocument/2006/math" xmlns:v="urn:schemas-microsoft-com:vml" xmlns:wp="http://schemas.openxmlformats.org/drawingml/2006/wordprocessingDrawing" xmlns:w10="urn:schemas-microsoft-com:office:word" xmlns:w="http://schemas.openxmlformats.org/wordprocessingml/2006/main" xmlns:wne="http://schemas.microsoft.com/office/word/2006/wordml">
   <w:abstractNum w:abstractNumId="0">
     <w:nsid w:val="0565274A"/>
     <w:multiLevelType w:val="hybridMultilevel"/>
@@ -15028,7 +11003,7 @@
 </file>
 
 <file path=word/styles.xml><?xml version="1.0" encoding="utf-8"?>
-<w:styles xmlns:mc="http://schemas.openxmlformats.org/markup-compatibility/2006" xmlns:r="http://schemas.openxmlformats.org/officeDocument/2006/relationships" xmlns:w="http://schemas.openxmlformats.org/wordprocessingml/2006/main" xmlns:w14="http://schemas.microsoft.com/office/word/2010/wordml" mc:Ignorable="w14">
+<w:styles xmlns:r="http://schemas.openxmlformats.org/officeDocument/2006/relationships" xmlns:w="http://schemas.openxmlformats.org/wordprocessingml/2006/main">
   <w:docDefaults>
     <w:rPrDefault>
       <w:rPr>
@@ -15267,6 +11242,7 @@
     <w:uiPriority w:val="99"/>
     <w:semiHidden/>
     <w:unhideWhenUsed/>
+    <w:qFormat/>
     <w:tblPr>
       <w:tblInd w:w="0" w:type="dxa"/>
       <w:tblCellMar>
@@ -17518,102 +13494,13 @@
 </file>
 
 <file path=word/glossary/document.xml><?xml version="1.0" encoding="utf-8"?>
-<w:glossaryDocument xmlns:wpc="http://schemas.microsoft.com/office/word/2010/wordprocessingCanvas" xmlns:mc="http://schemas.openxmlformats.org/markup-compatibility/2006" xmlns:o="urn:schemas-microsoft-com:office:office" xmlns:r="http://schemas.openxmlformats.org/officeDocument/2006/relationships" xmlns:m="http://schemas.openxmlformats.org/officeDocument/2006/math" xmlns:v="urn:schemas-microsoft-com:vml" xmlns:wp14="http://schemas.microsoft.com/office/word/2010/wordprocessingDrawing" xmlns:wp="http://schemas.openxmlformats.org/drawingml/2006/wordprocessingDrawing" xmlns:w10="urn:schemas-microsoft-com:office:word" xmlns:w="http://schemas.openxmlformats.org/wordprocessingml/2006/main" xmlns:w14="http://schemas.microsoft.com/office/word/2010/wordml" xmlns:wpg="http://schemas.microsoft.com/office/word/2010/wordprocessingGroup" xmlns:wpi="http://schemas.microsoft.com/office/word/2010/wordprocessingInk" xmlns:wne="http://schemas.microsoft.com/office/word/2006/wordml" xmlns:wps="http://schemas.microsoft.com/office/word/2010/wordprocessingShape" mc:Ignorable="w14 wp14">
-  <w:docParts>
-    <w:docPart>
-      <w:docPartPr>
-        <w:name w:val="FE6A5D2F6BD84167A6153D8CAE69548B"/>
-        <w:category>
-          <w:name w:val="General"/>
-          <w:gallery w:val="placeholder"/>
-        </w:category>
-        <w:types>
-          <w:type w:val="bbPlcHdr"/>
-        </w:types>
-        <w:behaviors>
-          <w:behavior w:val="content"/>
-        </w:behaviors>
-        <w:guid w:val="{53E9DD8B-BD3D-4868-81C9-146509DA07EB}"/>
-      </w:docPartPr>
-      <w:docPartBody>
-        <w:p>
-          <w:pPr>
-            <w:pStyle w:val="FE6A5D2F6BD84167A6153D8CAE69548B"/>
-          </w:pPr>
-          <w:r>
-            <w:rPr>
-              <w:color w:val="FFFFFF" w:themeColor="background1"/>
-            </w:rPr>
-            <w:t>[Pick the date]</w:t>
-          </w:r>
-        </w:p>
-      </w:docPartBody>
-    </w:docPart>
-    <w:docPart>
-      <w:docPartPr>
-        <w:name w:val="9FE763A7E1064858971A739488EBF2E7"/>
-        <w:category>
-          <w:name w:val="General"/>
-          <w:gallery w:val="placeholder"/>
-        </w:category>
-        <w:types>
-          <w:type w:val="bbPlcHdr"/>
-        </w:types>
-        <w:behaviors>
-          <w:behavior w:val="content"/>
-        </w:behaviors>
-        <w:guid w:val="{3B50A22D-C307-467F-BBC8-5FCA97F06A95}"/>
-      </w:docPartPr>
-      <w:docPartBody>
-        <w:p>
-          <w:pPr>
-            <w:pStyle w:val="9FE763A7E1064858971A739488EBF2E7"/>
-          </w:pPr>
-          <w:r>
-            <w:rPr>
-              <w:b/>
-              <w:bCs/>
-              <w:caps/>
-              <w:sz w:val="24"/>
-              <w:szCs w:val="24"/>
-            </w:rPr>
-            <w:t>Type the document title</w:t>
-          </w:r>
-        </w:p>
-      </w:docPartBody>
-    </w:docPart>
-    <w:docPart>
-      <w:docPartPr>
-        <w:name w:val="2710A35251E74C93AAC3951584FE2C6F"/>
-        <w:category>
-          <w:name w:val="General"/>
-          <w:gallery w:val="placeholder"/>
-        </w:category>
-        <w:types>
-          <w:type w:val="bbPlcHdr"/>
-        </w:types>
-        <w:behaviors>
-          <w:behavior w:val="content"/>
-        </w:behaviors>
-        <w:guid w:val="{50ABCF88-54AA-44D9-85A3-8B3E5FE89656}"/>
-      </w:docPartPr>
-      <w:docPartBody>
-        <w:p>
-          <w:pPr>
-            <w:pStyle w:val="2710A35251E74C93AAC3951584FE2C6F"/>
-          </w:pPr>
-          <w:r>
-            <w:t>[Type the company name]</w:t>
-          </w:r>
-        </w:p>
-      </w:docPartBody>
-    </w:docPart>
-  </w:docParts>
+<w:glossaryDocument xmlns:ve="http://schemas.openxmlformats.org/markup-compatibility/2006" xmlns:o="urn:schemas-microsoft-com:office:office" xmlns:r="http://schemas.openxmlformats.org/officeDocument/2006/relationships" xmlns:m="http://schemas.openxmlformats.org/officeDocument/2006/math" xmlns:v="urn:schemas-microsoft-com:vml" xmlns:wp="http://schemas.openxmlformats.org/drawingml/2006/wordprocessingDrawing" xmlns:w10="urn:schemas-microsoft-com:office:word" xmlns:w="http://schemas.openxmlformats.org/wordprocessingml/2006/main" xmlns:wne="http://schemas.microsoft.com/office/word/2006/wordml">
+  <w:docParts/>
 </w:glossaryDocument>
 </file>
 
 <file path=word/glossary/fontTable.xml><?xml version="1.0" encoding="utf-8"?>
-<w:fonts xmlns:mc="http://schemas.openxmlformats.org/markup-compatibility/2006" xmlns:r="http://schemas.openxmlformats.org/officeDocument/2006/relationships" xmlns:w="http://schemas.openxmlformats.org/wordprocessingml/2006/main" xmlns:w14="http://schemas.microsoft.com/office/word/2010/wordml" mc:Ignorable="w14">
+<w:fonts xmlns:r="http://schemas.openxmlformats.org/officeDocument/2006/relationships" xmlns:w="http://schemas.openxmlformats.org/wordprocessingml/2006/main">
   <w:font w:name="Times New Roman">
     <w:panose1 w:val="02020603050405020304"/>
     <w:charset w:val="00"/>
@@ -17656,36 +13543,53 @@
     <w:pitch w:val="variable"/>
     <w:sig w:usb0="E0002AFF" w:usb1="C0007843" w:usb2="00000009" w:usb3="00000000" w:csb0="000001FF" w:csb1="00000000"/>
   </w:font>
+  <w:font w:name="ＭＳ ゴシック">
+    <w:altName w:val="MS Gothic"/>
+    <w:panose1 w:val="020B0609070205080204"/>
+    <w:charset w:val="80"/>
+    <w:family w:val="modern"/>
+    <w:pitch w:val="fixed"/>
+    <w:sig w:usb0="E00002FF" w:usb1="6AC7FDFB" w:usb2="00000012" w:usb3="00000000" w:csb0="0002009F" w:csb1="00000000"/>
+  </w:font>
   <w:font w:name="Cambria">
     <w:panose1 w:val="02040503050406030204"/>
     <w:charset w:val="00"/>
     <w:family w:val="roman"/>
     <w:pitch w:val="variable"/>
-    <w:sig w:usb0="E00002FF" w:usb1="400004FF" w:usb2="00000000" w:usb3="00000000" w:csb0="0000019F" w:csb1="00000000"/>
+    <w:sig w:usb0="A00002EF" w:usb1="4000004B" w:usb2="00000000" w:usb3="00000000" w:csb0="0000019F" w:csb1="00000000"/>
   </w:font>
   <w:font w:name="Tahoma">
     <w:panose1 w:val="020B0604030504040204"/>
     <w:charset w:val="00"/>
     <w:family w:val="swiss"/>
+    <w:notTrueType/>
     <w:pitch w:val="variable"/>
-    <w:sig w:usb0="E1002EFF" w:usb1="C000605B" w:usb2="00000029" w:usb3="00000000" w:csb0="000101FF" w:csb1="00000000"/>
+    <w:sig w:usb0="00000003" w:usb1="00000000" w:usb2="00000000" w:usb3="00000000" w:csb0="00000001" w:csb1="00000000"/>
+  </w:font>
+  <w:font w:name="ＭＳ 明朝">
+    <w:altName w:val="MS Mincho"/>
+    <w:panose1 w:val="02020609040205080304"/>
+    <w:charset w:val="80"/>
+    <w:family w:val="roman"/>
+    <w:pitch w:val="fixed"/>
+    <w:sig w:usb0="E00002FF" w:usb1="6AC7FDFB" w:usb2="00000012" w:usb3="00000000" w:csb0="0002009F" w:csb1="00000000"/>
   </w:font>
 </w:fonts>
 </file>
 
 <file path=word/glossary/settings.xml><?xml version="1.0" encoding="utf-8"?>
-<w:settings xmlns:mc="http://schemas.openxmlformats.org/markup-compatibility/2006" xmlns:o="urn:schemas-microsoft-com:office:office" xmlns:r="http://schemas.openxmlformats.org/officeDocument/2006/relationships" xmlns:m="http://schemas.openxmlformats.org/officeDocument/2006/math" xmlns:v="urn:schemas-microsoft-com:vml" xmlns:w10="urn:schemas-microsoft-com:office:word" xmlns:w="http://schemas.openxmlformats.org/wordprocessingml/2006/main" xmlns:w14="http://schemas.microsoft.com/office/word/2010/wordml" xmlns:sl="http://schemas.openxmlformats.org/schemaLibrary/2006/main" mc:Ignorable="w14">
+<w:settings xmlns:o="urn:schemas-microsoft-com:office:office" xmlns:r="http://schemas.openxmlformats.org/officeDocument/2006/relationships" xmlns:m="http://schemas.openxmlformats.org/officeDocument/2006/math" xmlns:v="urn:schemas-microsoft-com:vml" xmlns:w10="urn:schemas-microsoft-com:office:word" xmlns:w="http://schemas.openxmlformats.org/wordprocessingml/2006/main" xmlns:sl="http://schemas.openxmlformats.org/schemaLibrary/2006/main">
   <w:view w:val="normal"/>
   <w:defaultTabStop w:val="720"/>
   <w:characterSpacingControl w:val="doNotCompress"/>
   <w:compat>
     <w:useFELayout/>
-    <w:compatSetting w:name="compatibilityMode" w:uri="http://schemas.microsoft.com/office/word" w:val="12"/>
   </w:compat>
   <w:rsids>
     <w:rsidRoot w:val="00EA31E2"/>
     <w:rsid w:val="00002FAB"/>
     <w:rsid w:val="00806774"/>
+    <w:rsid w:val="00A1049E"/>
     <w:rsid w:val="00AD420C"/>
     <w:rsid w:val="00B73481"/>
     <w:rsid w:val="00EA31E2"/>
@@ -17694,7 +13598,7 @@
     <m:mathFont m:val="Cambria Math"/>
     <m:brkBin m:val="before"/>
     <m:brkBinSub m:val="--"/>
-    <m:smallFrac m:val="0"/>
+    <m:smallFrac/>
     <m:dispDef/>
     <m:lMargin m:val="0"/>
     <m:rMargin m:val="0"/>
@@ -17703,7 +13607,7 @@
     <m:intLim m:val="subSup"/>
     <m:naryLim m:val="undOvr"/>
   </m:mathPr>
-  <w:themeFontLang w:val="en-US"/>
+  <w:themeFontLang w:val="en-US" w:eastAsia="ja-JP"/>
   <w:clrSchemeMapping w:bg1="light1" w:t1="dark1" w:bg2="light2" w:t2="dark2" w:accent1="accent1" w:accent2="accent2" w:accent3="accent3" w:accent4="accent4" w:accent5="accent5" w:accent6="accent6" w:hyperlink="hyperlink" w:followedHyperlink="followedHyperlink"/>
   <w:decimalSymbol w:val="."/>
   <w:listSeparator w:val=","/>
@@ -17711,7 +13615,7 @@
 </file>
 
 <file path=word/glossary/styles.xml><?xml version="1.0" encoding="utf-8"?>
-<w:styles xmlns:mc="http://schemas.openxmlformats.org/markup-compatibility/2006" xmlns:r="http://schemas.openxmlformats.org/officeDocument/2006/relationships" xmlns:w="http://schemas.openxmlformats.org/wordprocessingml/2006/main" xmlns:w14="http://schemas.microsoft.com/office/word/2010/wordml" mc:Ignorable="w14">
+<w:styles xmlns:r="http://schemas.openxmlformats.org/officeDocument/2006/relationships" xmlns:w="http://schemas.openxmlformats.org/wordprocessingml/2006/main">
   <w:docDefaults>
     <w:rPrDefault>
       <w:rPr>
@@ -17882,6 +13786,7 @@
     <w:uiPriority w:val="99"/>
     <w:semiHidden/>
     <w:unhideWhenUsed/>
+    <w:qFormat/>
     <w:tblPr>
       <w:tblInd w:w="0" w:type="dxa"/>
       <w:tblCellMar>
@@ -18004,7 +13909,7 @@
 </file>
 
 <file path=word/glossary/webSettings.xml><?xml version="1.0" encoding="utf-8"?>
-<w:webSettings xmlns:mc="http://schemas.openxmlformats.org/markup-compatibility/2006" xmlns:r="http://schemas.openxmlformats.org/officeDocument/2006/relationships" xmlns:w="http://schemas.openxmlformats.org/wordprocessingml/2006/main" xmlns:w14="http://schemas.microsoft.com/office/word/2010/wordml" mc:Ignorable="w14">
+<w:webSettings xmlns:r="http://schemas.openxmlformats.org/officeDocument/2006/relationships" xmlns:w="http://schemas.openxmlformats.org/wordprocessingml/2006/main">
   <w:optimizeForBrowser/>
 </w:webSettings>
 </file>

--- a/Documents/Checklist & Reports/Reports 1/SMS_Report1_Introduction_v0.1.docx
+++ b/Documents/Checklist & Reports/Reports 1/SMS_Report1_Introduction_v0.1.docx
@@ -1,12 +1,12 @@
 
 <file path=word/document.xml><?xml version="1.0" encoding="utf-8"?>
-<w:document xmlns:ve="http://schemas.openxmlformats.org/markup-compatibility/2006" xmlns:o="urn:schemas-microsoft-com:office:office" xmlns:r="http://schemas.openxmlformats.org/officeDocument/2006/relationships" xmlns:m="http://schemas.openxmlformats.org/officeDocument/2006/math" xmlns:v="urn:schemas-microsoft-com:vml" xmlns:wp="http://schemas.openxmlformats.org/drawingml/2006/wordprocessingDrawing" xmlns:w10="urn:schemas-microsoft-com:office:word" xmlns:w="http://schemas.openxmlformats.org/wordprocessingml/2006/main" xmlns:wne="http://schemas.microsoft.com/office/word/2006/wordml">
+<w:document xmlns:wpc="http://schemas.microsoft.com/office/word/2010/wordprocessingCanvas" xmlns:mc="http://schemas.openxmlformats.org/markup-compatibility/2006" xmlns:o="urn:schemas-microsoft-com:office:office" xmlns:r="http://schemas.openxmlformats.org/officeDocument/2006/relationships" xmlns:m="http://schemas.openxmlformats.org/officeDocument/2006/math" xmlns:v="urn:schemas-microsoft-com:vml" xmlns:wp14="http://schemas.microsoft.com/office/word/2010/wordprocessingDrawing" xmlns:wp="http://schemas.openxmlformats.org/drawingml/2006/wordprocessingDrawing" xmlns:w10="urn:schemas-microsoft-com:office:word" xmlns:w="http://schemas.openxmlformats.org/wordprocessingml/2006/main" xmlns:w14="http://schemas.microsoft.com/office/word/2010/wordml" xmlns:wpg="http://schemas.microsoft.com/office/word/2010/wordprocessingGroup" xmlns:wpi="http://schemas.microsoft.com/office/word/2010/wordprocessingInk" xmlns:wne="http://schemas.microsoft.com/office/word/2006/wordml" xmlns:wps="http://schemas.microsoft.com/office/word/2010/wordprocessingShape" mc:Ignorable="w14 wp14">
   <w:body>
     <w:tbl>
       <w:tblPr>
         <w:tblW w:w="5106" w:type="pct"/>
         <w:jc w:val="center"/>
-        <w:tblLook w:val="04A0"/>
+        <w:tblLook w:val="04A0" w:firstRow="1" w:lastRow="0" w:firstColumn="1" w:lastColumn="0" w:noHBand="0" w:noVBand="1"/>
       </w:tblPr>
       <w:tblGrid>
         <w:gridCol w:w="9779"/>
@@ -24,7 +24,7 @@
             <w:tblPr>
               <w:tblW w:w="9561" w:type="dxa"/>
               <w:tblInd w:w="2" w:type="dxa"/>
-              <w:tblLook w:val="01E0"/>
+              <w:tblLook w:val="01E0" w:firstRow="1" w:lastRow="1" w:firstColumn="1" w:lastColumn="1" w:noHBand="0" w:noVBand="0"/>
             </w:tblPr>
             <w:tblGrid>
               <w:gridCol w:w="3429"/>
@@ -59,10 +59,9 @@
                       <w:noProof/>
                       <w:sz w:val="32"/>
                       <w:szCs w:val="32"/>
-                      <w:lang w:eastAsia="ja-JP"/>
                     </w:rPr>
                     <w:drawing>
-                      <wp:inline distT="0" distB="0" distL="0" distR="0">
+                      <wp:inline distT="0" distB="0" distL="0" distR="0" wp14:anchorId="1DACED28" wp14:editId="0E12E22A">
                         <wp:extent cx="2000250" cy="638175"/>
                         <wp:effectExtent l="0" t="0" r="0" b="9525"/>
                         <wp:docPr id="9" name="Picture 9"/>
@@ -79,10 +78,10 @@
                                 </pic:cNvPicPr>
                               </pic:nvPicPr>
                               <pic:blipFill>
-                                <a:blip r:embed="rId9" cstate="print">
+                                <a:blip r:embed="rId10" cstate="print">
                                   <a:extLst>
                                     <a:ext uri="{28A0092B-C50C-407E-A947-70E740481C1C}">
-                                      <a14:useLocalDpi xmlns:a14="http://schemas.microsoft.com/office/drawing/2010/main" xmlns:wps="http://schemas.microsoft.com/office/word/2010/wordprocessingShape" xmlns:wpi="http://schemas.microsoft.com/office/word/2010/wordprocessingInk" xmlns:wpg="http://schemas.microsoft.com/office/word/2010/wordprocessingGroup" xmlns:w14="http://schemas.microsoft.com/office/word/2010/wordml" xmlns:w="http://schemas.openxmlformats.org/wordprocessingml/2006/main" xmlns:w10="urn:schemas-microsoft-com:office:word" xmlns:wp14="http://schemas.microsoft.com/office/word/2010/wordprocessingDrawing" xmlns:v="urn:schemas-microsoft-com:vml" xmlns:o="urn:schemas-microsoft-com:office:office" xmlns:mc="http://schemas.openxmlformats.org/markup-compatibility/2006" xmlns:wpc="http://schemas.microsoft.com/office/word/2010/wordprocessingCanvas" xmlns="" val="0"/>
+                                      <a14:useLocalDpi xmlns:a14="http://schemas.microsoft.com/office/drawing/2010/main" val="0"/>
                                     </a:ext>
                                   </a:extLst>
                                 </a:blip>
@@ -196,6 +195,7 @@
             <w:dataBinding w:prefixMappings="xmlns:ns0='http://schemas.openxmlformats.org/package/2006/metadata/core-properties' xmlns:ns1='http://purl.org/dc/elements/1.1/'" w:xpath="/ns0:coreProperties[1]/ns1:title[1]" w:storeItemID="{6C3C8BC8-F283-45AE-878A-BAB7291924A1}"/>
             <w:text/>
           </w:sdtPr>
+          <w:sdtEndPr/>
           <w:sdtContent>
             <w:tc>
               <w:tcPr>
@@ -245,6 +245,7 @@
             <w:dataBinding w:prefixMappings="xmlns:ns0='http://schemas.openxmlformats.org/package/2006/metadata/core-properties' xmlns:ns1='http://purl.org/dc/elements/1.1/'" w:xpath="/ns0:coreProperties[1]/ns1:subject[1]" w:storeItemID="{6C3C8BC8-F283-45AE-878A-BAB7291924A1}"/>
             <w:text/>
           </w:sdtPr>
+          <w:sdtEndPr/>
           <w:sdtContent>
             <w:tc>
               <w:tcPr>
@@ -306,6 +307,7 @@
                 <w:dataBinding w:prefixMappings="xmlns:ns0='http://schemas.openxmlformats.org/package/2006/metadata/core-properties' xmlns:ns1='http://purl.org/dc/elements/1.1/'" w:xpath="/ns0:coreProperties[1]/ns1:creator[1]" w:storeItemID="{6C3C8BC8-F283-45AE-878A-BAB7291924A1}"/>
                 <w:text/>
               </w:sdtPr>
+              <w:sdtEndPr/>
               <w:sdtContent>
                 <w:r>
                   <w:rPr>
@@ -356,7 +358,7 @@
                 <w:b/>
                 <w:bCs/>
               </w:rPr>
-              <w:t>Supervisor: Dr. PhanDuy Hung</w:t>
+              <w:t>Supervisor: Dr. Phan Duy Hung</w:t>
             </w:r>
           </w:p>
           <w:p>
@@ -603,7 +605,7 @@
       <w:tblPr>
         <w:tblStyle w:val="TableGrid"/>
         <w:tblW w:w="0" w:type="auto"/>
-        <w:tblLook w:val="04A0"/>
+        <w:tblLook w:val="04A0" w:firstRow="1" w:lastRow="0" w:firstColumn="1" w:lastColumn="0" w:noHBand="0" w:noVBand="1"/>
       </w:tblPr>
       <w:tblGrid>
         <w:gridCol w:w="1217"/>
@@ -2360,8 +2362,6 @@
       <w:r>
         <w:br w:type="page"/>
       </w:r>
-      <w:bookmarkStart w:id="0" w:name="_GoBack"/>
-      <w:bookmarkEnd w:id="0"/>
     </w:p>
     <w:p>
       <w:pPr>
@@ -2373,14 +2373,14 @@
         </w:numPr>
         <w:spacing w:before="480" w:after="0"/>
       </w:pPr>
-      <w:bookmarkStart w:id="1" w:name="_Toc333056613"/>
-      <w:bookmarkStart w:id="2" w:name="OLE_LINK16"/>
-      <w:bookmarkStart w:id="3" w:name="OLE_LINK17"/>
+      <w:bookmarkStart w:id="0" w:name="_Toc333056613"/>
+      <w:bookmarkStart w:id="1" w:name="OLE_LINK16"/>
+      <w:bookmarkStart w:id="2" w:name="OLE_LINK17"/>
       <w:r>
         <w:lastRenderedPageBreak/>
         <w:t>Introduction</w:t>
       </w:r>
-      <w:bookmarkEnd w:id="1"/>
+      <w:bookmarkEnd w:id="0"/>
     </w:p>
     <w:p>
       <w:pPr>
@@ -2390,11 +2390,11 @@
           <w:numId w:val="6"/>
         </w:numPr>
       </w:pPr>
-      <w:bookmarkStart w:id="4" w:name="_Toc333056614"/>
+      <w:bookmarkStart w:id="3" w:name="_Toc333056614"/>
       <w:r>
         <w:t>Purpose</w:t>
       </w:r>
-      <w:bookmarkEnd w:id="4"/>
+      <w:bookmarkEnd w:id="3"/>
     </w:p>
     <w:p>
       <w:pPr>
@@ -2413,8 +2413,8 @@
         </w:rPr>
         <w:t xml:space="preserve">This document is the introduction for the </w:t>
       </w:r>
-      <w:bookmarkStart w:id="5" w:name="OLE_LINK25"/>
-      <w:bookmarkStart w:id="6" w:name="OLE_LINK26"/>
+      <w:bookmarkStart w:id="4" w:name="OLE_LINK25"/>
+      <w:bookmarkStart w:id="5" w:name="OLE_LINK26"/>
       <w:r>
         <w:rPr>
           <w:rFonts w:ascii="Arial" w:hAnsi="Arial" w:cs="Arial"/>
@@ -2424,45 +2424,53 @@
         </w:rPr>
         <w:t>Smart Menu Solution</w:t>
       </w:r>
+      <w:r>
+        <w:rPr>
+          <w:rFonts w:ascii="Arial" w:hAnsi="Arial" w:cs="Arial"/>
+          <w:sz w:val="24"/>
+          <w:szCs w:val="24"/>
+        </w:rPr>
+        <w:t xml:space="preserve"> </w:t>
+      </w:r>
+      <w:bookmarkEnd w:id="4"/>
       <w:bookmarkEnd w:id="5"/>
+      <w:r>
+        <w:rPr>
+          <w:rFonts w:ascii="Arial" w:hAnsi="Arial" w:cs="Arial"/>
+          <w:sz w:val="24"/>
+          <w:szCs w:val="24"/>
+        </w:rPr>
+        <w:t>(</w:t>
+      </w:r>
+      <w:r>
+        <w:rPr>
+          <w:rFonts w:ascii="Arial" w:hAnsi="Arial" w:cs="Arial"/>
+          <w:b/>
+          <w:sz w:val="24"/>
+          <w:szCs w:val="24"/>
+        </w:rPr>
+        <w:t>SMS</w:t>
+      </w:r>
+      <w:r>
+        <w:rPr>
+          <w:rFonts w:ascii="Arial" w:hAnsi="Arial" w:cs="Arial"/>
+          <w:sz w:val="24"/>
+          <w:szCs w:val="24"/>
+        </w:rPr>
+        <w:t xml:space="preserve">) Project, </w:t>
+      </w:r>
+      <w:bookmarkStart w:id="6" w:name="OLE_LINK27"/>
+      <w:bookmarkStart w:id="7" w:name="OLE_LINK28"/>
+      <w:r>
+        <w:rPr>
+          <w:rFonts w:ascii="Arial" w:hAnsi="Arial" w:cs="Arial"/>
+          <w:sz w:val="24"/>
+          <w:szCs w:val="24"/>
+        </w:rPr>
+        <w:t>in scope of Capstone Project at FPT University</w:t>
+      </w:r>
       <w:bookmarkEnd w:id="6"/>
-      <w:r>
-        <w:rPr>
-          <w:rFonts w:ascii="Arial" w:hAnsi="Arial" w:cs="Arial"/>
-          <w:sz w:val="24"/>
-          <w:szCs w:val="24"/>
-        </w:rPr>
-        <w:t>(</w:t>
-      </w:r>
-      <w:r>
-        <w:rPr>
-          <w:rFonts w:ascii="Arial" w:hAnsi="Arial" w:cs="Arial"/>
-          <w:b/>
-          <w:sz w:val="24"/>
-          <w:szCs w:val="24"/>
-        </w:rPr>
-        <w:t>SMS</w:t>
-      </w:r>
-      <w:r>
-        <w:rPr>
-          <w:rFonts w:ascii="Arial" w:hAnsi="Arial" w:cs="Arial"/>
-          <w:sz w:val="24"/>
-          <w:szCs w:val="24"/>
-        </w:rPr>
-        <w:t xml:space="preserve">) Project, </w:t>
-      </w:r>
-      <w:bookmarkStart w:id="7" w:name="OLE_LINK27"/>
-      <w:bookmarkStart w:id="8" w:name="OLE_LINK28"/>
-      <w:r>
-        <w:rPr>
-          <w:rFonts w:ascii="Arial" w:hAnsi="Arial" w:cs="Arial"/>
-          <w:sz w:val="24"/>
-          <w:szCs w:val="24"/>
-        </w:rPr>
-        <w:t>in scope of Capstone Project at FPT University</w:t>
-      </w:r>
       <w:bookmarkEnd w:id="7"/>
-      <w:bookmarkEnd w:id="8"/>
       <w:r>
         <w:rPr>
           <w:rFonts w:ascii="Arial" w:hAnsi="Arial" w:cs="Arial"/>
@@ -2480,11 +2488,11 @@
           <w:numId w:val="6"/>
         </w:numPr>
       </w:pPr>
-      <w:bookmarkStart w:id="9" w:name="_Toc333056615"/>
+      <w:bookmarkStart w:id="8" w:name="_Toc333056615"/>
       <w:r>
         <w:t>Project Information</w:t>
       </w:r>
-      <w:bookmarkEnd w:id="9"/>
+      <w:bookmarkEnd w:id="8"/>
     </w:p>
     <w:p>
       <w:pPr>
@@ -2674,11 +2682,11 @@
           <w:numId w:val="6"/>
         </w:numPr>
       </w:pPr>
-      <w:bookmarkStart w:id="10" w:name="_Toc333056616"/>
+      <w:bookmarkStart w:id="9" w:name="_Toc333056616"/>
       <w:r>
         <w:t>The people</w:t>
       </w:r>
-      <w:bookmarkEnd w:id="10"/>
+      <w:bookmarkEnd w:id="9"/>
     </w:p>
     <w:p>
       <w:pPr>
@@ -2723,7 +2731,7 @@
           <w:insideH w:val="single" w:sz="4" w:space="0" w:color="auto"/>
           <w:insideV w:val="single" w:sz="4" w:space="0" w:color="auto"/>
         </w:tblBorders>
-        <w:tblLook w:val="01E0"/>
+        <w:tblLook w:val="01E0" w:firstRow="1" w:lastRow="1" w:firstColumn="1" w:lastColumn="1" w:noHBand="0" w:noVBand="0"/>
       </w:tblPr>
       <w:tblGrid>
         <w:gridCol w:w="1608"/>
@@ -3005,7 +3013,7 @@
                 <w:sz w:val="20"/>
                 <w:szCs w:val="20"/>
               </w:rPr>
-              <w:t>PhanDuyHùng</w:t>
+              <w:t>Phan Duy Hùng</w:t>
             </w:r>
           </w:p>
         </w:tc>
@@ -3067,7 +3075,7 @@
                 <w:szCs w:val="20"/>
               </w:rPr>
             </w:pPr>
-            <w:hyperlink r:id="rId10" w:history="1">
+            <w:hyperlink r:id="rId11" w:history="1">
               <w:r>
                 <w:rPr>
                   <w:rStyle w:val="Hyperlink"/>
@@ -3175,7 +3183,7 @@
           <w:insideH w:val="single" w:sz="4" w:space="0" w:color="auto"/>
           <w:insideV w:val="single" w:sz="4" w:space="0" w:color="auto"/>
         </w:tblBorders>
-        <w:tblLook w:val="01E0"/>
+        <w:tblLook w:val="01E0" w:firstRow="1" w:lastRow="1" w:firstColumn="1" w:lastColumn="1" w:noHBand="0" w:noVBand="0"/>
       </w:tblPr>
       <w:tblGrid>
         <w:gridCol w:w="1116"/>
@@ -3529,7 +3537,7 @@
                 <w:szCs w:val="20"/>
               </w:rPr>
             </w:pPr>
-            <w:hyperlink r:id="rId11" w:history="1">
+            <w:hyperlink r:id="rId12" w:history="1">
               <w:r>
                 <w:rPr>
                   <w:rStyle w:val="Hyperlink"/>
@@ -3699,8 +3707,10 @@
                 <w:sz w:val="20"/>
                 <w:szCs w:val="20"/>
               </w:rPr>
-              <w:t>01676999390</w:t>
-            </w:r>
+              <w:t>0947723123</w:t>
+            </w:r>
+            <w:bookmarkStart w:id="10" w:name="_GoBack"/>
+            <w:bookmarkEnd w:id="10"/>
           </w:p>
         </w:tc>
         <w:tc>
@@ -3724,7 +3734,7 @@
                 <w:szCs w:val="20"/>
               </w:rPr>
             </w:pPr>
-            <w:hyperlink r:id="rId12" w:history="1">
+            <w:hyperlink r:id="rId13" w:history="1">
               <w:r>
                 <w:rPr>
                   <w:rStyle w:val="Hyperlink"/>
@@ -3832,7 +3842,7 @@
                 <w:sz w:val="20"/>
                 <w:szCs w:val="20"/>
               </w:rPr>
-              <w:t>HồAnhĐức</w:t>
+              <w:t>Hồ Anh Đức</w:t>
             </w:r>
           </w:p>
         </w:tc>
@@ -3894,7 +3904,7 @@
                 <w:sz w:val="20"/>
                 <w:szCs w:val="20"/>
               </w:rPr>
-              <w:t>0987178097</w:t>
+              <w:t>01676999390</w:t>
             </w:r>
           </w:p>
         </w:tc>
@@ -3919,7 +3929,7 @@
                 <w:szCs w:val="20"/>
               </w:rPr>
             </w:pPr>
-            <w:hyperlink r:id="rId13" w:history="1">
+            <w:hyperlink r:id="rId14" w:history="1">
               <w:r>
                 <w:rPr>
                   <w:rStyle w:val="Hyperlink"/>
@@ -4027,7 +4037,7 @@
                 <w:sz w:val="20"/>
                 <w:szCs w:val="20"/>
               </w:rPr>
-              <w:t>NghiêmTuấnCường</w:t>
+              <w:t>Nghiêm Tuấn Cường</w:t>
             </w:r>
           </w:p>
         </w:tc>
@@ -4114,7 +4124,7 @@
                 <w:szCs w:val="20"/>
               </w:rPr>
             </w:pPr>
-            <w:hyperlink r:id="rId14" w:history="1">
+            <w:hyperlink r:id="rId15" w:history="1">
               <w:r>
                 <w:rPr>
                   <w:rStyle w:val="Hyperlink"/>
@@ -4222,7 +4232,7 @@
                 <w:sz w:val="20"/>
                 <w:szCs w:val="20"/>
               </w:rPr>
-              <w:t>MạcNguyênKhôi</w:t>
+              <w:t>Mạc Nguyên Khôi</w:t>
             </w:r>
           </w:p>
         </w:tc>
@@ -4284,7 +4294,7 @@
                 <w:sz w:val="20"/>
                 <w:szCs w:val="20"/>
               </w:rPr>
-              <w:t>0947723123</w:t>
+              <w:t>0987178097</w:t>
             </w:r>
           </w:p>
         </w:tc>
@@ -4309,7 +4319,7 @@
                 <w:szCs w:val="20"/>
               </w:rPr>
             </w:pPr>
-            <w:hyperlink r:id="rId15" w:history="1">
+            <w:hyperlink r:id="rId16" w:history="1">
               <w:r>
                 <w:rPr>
                   <w:rStyle w:val="Hyperlink"/>
@@ -4394,7 +4404,7 @@
         <w:tblW w:w="9900" w:type="dxa"/>
         <w:tblInd w:w="25" w:type="dxa"/>
         <w:tblLayout w:type="fixed"/>
-        <w:tblLook w:val="04A0"/>
+        <w:tblLook w:val="04A0" w:firstRow="1" w:lastRow="0" w:firstColumn="1" w:lastColumn="0" w:noHBand="0" w:noVBand="1"/>
       </w:tblPr>
       <w:tblGrid>
         <w:gridCol w:w="1170"/>
@@ -4403,12 +4413,12 @@
       </w:tblGrid>
       <w:tr>
         <w:trPr>
-          <w:cnfStyle w:val="100000000000"/>
+          <w:cnfStyle w:val="100000000000" w:firstRow="1" w:lastRow="0" w:firstColumn="0" w:lastColumn="0" w:oddVBand="0" w:evenVBand="0" w:oddHBand="0" w:evenHBand="0" w:firstRowFirstColumn="0" w:firstRowLastColumn="0" w:lastRowFirstColumn="0" w:lastRowLastColumn="0"/>
           <w:trHeight w:val="255"/>
         </w:trPr>
         <w:tc>
           <w:tcPr>
-            <w:cnfStyle w:val="001000000000"/>
+            <w:cnfStyle w:val="001000000000" w:firstRow="0" w:lastRow="0" w:firstColumn="1" w:lastColumn="0" w:oddVBand="0" w:evenVBand="0" w:oddHBand="0" w:evenHBand="0" w:firstRowFirstColumn="0" w:firstRowLastColumn="0" w:lastRowFirstColumn="0" w:lastRowLastColumn="0"/>
             <w:tcW w:w="1170" w:type="dxa"/>
             <w:tcBorders>
               <w:top w:val="single" w:sz="8" w:space="0" w:color="4F81BD" w:themeColor="accent1"/>
@@ -4449,7 +4459,7 @@
           <w:p>
             <w:pPr>
               <w:jc w:val="center"/>
-              <w:cnfStyle w:val="100000000000"/>
+              <w:cnfStyle w:val="100000000000" w:firstRow="1" w:lastRow="0" w:firstColumn="0" w:lastColumn="0" w:oddVBand="0" w:evenVBand="0" w:oddHBand="0" w:evenHBand="0" w:firstRowFirstColumn="0" w:firstRowLastColumn="0" w:lastRowFirstColumn="0" w:lastRowLastColumn="0"/>
               <w:rPr>
                 <w:rFonts w:asciiTheme="majorHAnsi" w:eastAsia="Times New Roman" w:hAnsiTheme="majorHAnsi" w:cstheme="majorHAnsi"/>
               </w:rPr>
@@ -4474,7 +4484,7 @@
           <w:p>
             <w:pPr>
               <w:jc w:val="center"/>
-              <w:cnfStyle w:val="100000000000"/>
+              <w:cnfStyle w:val="100000000000" w:firstRow="1" w:lastRow="0" w:firstColumn="0" w:lastColumn="0" w:oddVBand="0" w:evenVBand="0" w:oddHBand="0" w:evenHBand="0" w:firstRowFirstColumn="0" w:firstRowLastColumn="0" w:lastRowFirstColumn="0" w:lastRowLastColumn="0"/>
               <w:rPr>
                 <w:rFonts w:asciiTheme="majorHAnsi" w:eastAsia="Times New Roman" w:hAnsiTheme="majorHAnsi" w:cstheme="majorHAnsi"/>
               </w:rPr>
@@ -4490,12 +4500,12 @@
       </w:tr>
       <w:tr>
         <w:trPr>
-          <w:cnfStyle w:val="000000100000"/>
+          <w:cnfStyle w:val="000000100000" w:firstRow="0" w:lastRow="0" w:firstColumn="0" w:lastColumn="0" w:oddVBand="0" w:evenVBand="0" w:oddHBand="1" w:evenHBand="0" w:firstRowFirstColumn="0" w:firstRowLastColumn="0" w:lastRowFirstColumn="0" w:lastRowLastColumn="0"/>
           <w:trHeight w:val="31"/>
         </w:trPr>
         <w:tc>
           <w:tcPr>
-            <w:cnfStyle w:val="001000000000"/>
+            <w:cnfStyle w:val="001000000000" w:firstRow="0" w:lastRow="0" w:firstColumn="1" w:lastColumn="0" w:oddVBand="0" w:evenVBand="0" w:oddHBand="0" w:evenHBand="0" w:firstRowFirstColumn="0" w:firstRowLastColumn="0" w:lastRowFirstColumn="0" w:lastRowLastColumn="0"/>
             <w:tcW w:w="1170" w:type="dxa"/>
             <w:tcBorders>
               <w:right w:val="single" w:sz="4" w:space="0" w:color="548DD4" w:themeColor="text2" w:themeTint="99"/>
@@ -4531,7 +4541,7 @@
           <w:p>
             <w:pPr>
               <w:pStyle w:val="NoSpacing"/>
-              <w:cnfStyle w:val="000000100000"/>
+              <w:cnfStyle w:val="000000100000" w:firstRow="0" w:lastRow="0" w:firstColumn="0" w:lastColumn="0" w:oddVBand="0" w:evenVBand="0" w:oddHBand="1" w:evenHBand="0" w:firstRowFirstColumn="0" w:firstRowLastColumn="0" w:lastRowFirstColumn="0" w:lastRowLastColumn="0"/>
               <w:rPr>
                 <w:rFonts w:eastAsiaTheme="minorEastAsia"/>
                 <w:lang w:eastAsia="ja-JP"/>
@@ -4553,7 +4563,7 @@
           <w:p>
             <w:pPr>
               <w:pStyle w:val="NoSpacing"/>
-              <w:cnfStyle w:val="000000100000"/>
+              <w:cnfStyle w:val="000000100000" w:firstRow="0" w:lastRow="0" w:firstColumn="0" w:lastColumn="0" w:oddVBand="0" w:evenVBand="0" w:oddHBand="1" w:evenHBand="0" w:firstRowFirstColumn="0" w:firstRowLastColumn="0" w:lastRowFirstColumn="0" w:lastRowLastColumn="0"/>
             </w:pPr>
             <w:r>
               <w:t>Name of project</w:t>
@@ -4567,7 +4577,7 @@
         </w:trPr>
         <w:tc>
           <w:tcPr>
-            <w:cnfStyle w:val="001000000000"/>
+            <w:cnfStyle w:val="001000000000" w:firstRow="0" w:lastRow="0" w:firstColumn="1" w:lastColumn="0" w:oddVBand="0" w:evenVBand="0" w:oddHBand="0" w:evenHBand="0" w:firstRowFirstColumn="0" w:firstRowLastColumn="0" w:lastRowFirstColumn="0" w:lastRowLastColumn="0"/>
             <w:tcW w:w="1170" w:type="dxa"/>
             <w:tcBorders>
               <w:right w:val="single" w:sz="4" w:space="0" w:color="548DD4" w:themeColor="text2" w:themeTint="99"/>
@@ -4599,7 +4609,7 @@
           <w:p>
             <w:pPr>
               <w:pStyle w:val="NoSpacing"/>
-              <w:cnfStyle w:val="000000000000"/>
+              <w:cnfStyle w:val="000000000000" w:firstRow="0" w:lastRow="0" w:firstColumn="0" w:lastColumn="0" w:oddVBand="0" w:evenVBand="0" w:oddHBand="0" w:evenHBand="0" w:firstRowFirstColumn="0" w:firstRowLastColumn="0" w:lastRowFirstColumn="0" w:lastRowLastColumn="0"/>
             </w:pPr>
             <w:r>
               <w:t>Smart Menu Ordering device</w:t>
@@ -4617,7 +4627,7 @@
           <w:p>
             <w:pPr>
               <w:pStyle w:val="NoSpacing"/>
-              <w:cnfStyle w:val="000000000000"/>
+              <w:cnfStyle w:val="000000000000" w:firstRow="0" w:lastRow="0" w:firstColumn="0" w:lastColumn="0" w:oddVBand="0" w:evenVBand="0" w:oddHBand="0" w:evenHBand="0" w:firstRowFirstColumn="0" w:firstRowLastColumn="0" w:lastRowFirstColumn="0" w:lastRowLastColumn="0"/>
             </w:pPr>
             <w:r>
               <w:t>Electric device to send customer request</w:t>
@@ -4627,12 +4637,12 @@
       </w:tr>
       <w:tr>
         <w:trPr>
-          <w:cnfStyle w:val="000000100000"/>
+          <w:cnfStyle w:val="000000100000" w:firstRow="0" w:lastRow="0" w:firstColumn="0" w:lastColumn="0" w:oddVBand="0" w:evenVBand="0" w:oddHBand="1" w:evenHBand="0" w:firstRowFirstColumn="0" w:firstRowLastColumn="0" w:lastRowFirstColumn="0" w:lastRowLastColumn="0"/>
           <w:trHeight w:val="255"/>
         </w:trPr>
         <w:tc>
           <w:tcPr>
-            <w:cnfStyle w:val="001000000000"/>
+            <w:cnfStyle w:val="001000000000" w:firstRow="0" w:lastRow="0" w:firstColumn="1" w:lastColumn="0" w:oddVBand="0" w:evenVBand="0" w:oddHBand="0" w:evenHBand="0" w:firstRowFirstColumn="0" w:firstRowLastColumn="0" w:lastRowFirstColumn="0" w:lastRowLastColumn="0"/>
             <w:tcW w:w="1170" w:type="dxa"/>
             <w:tcBorders>
               <w:right w:val="single" w:sz="4" w:space="0" w:color="548DD4" w:themeColor="text2" w:themeTint="99"/>
@@ -4664,7 +4674,7 @@
           <w:p>
             <w:pPr>
               <w:pStyle w:val="NoSpacing"/>
-              <w:cnfStyle w:val="000000100000"/>
+              <w:cnfStyle w:val="000000100000" w:firstRow="0" w:lastRow="0" w:firstColumn="0" w:lastColumn="0" w:oddVBand="0" w:evenVBand="0" w:oddHBand="1" w:evenHBand="0" w:firstRowFirstColumn="0" w:firstRowLastColumn="0" w:lastRowFirstColumn="0" w:lastRowLastColumn="0"/>
             </w:pPr>
             <w:r>
               <w:t>Smart Menu Receiver device</w:t>
@@ -4682,7 +4692,7 @@
           <w:p>
             <w:pPr>
               <w:pStyle w:val="NoSpacing"/>
-              <w:cnfStyle w:val="000000100000"/>
+              <w:cnfStyle w:val="000000100000" w:firstRow="0" w:lastRow="0" w:firstColumn="0" w:lastColumn="0" w:oddVBand="0" w:evenVBand="0" w:oddHBand="1" w:evenHBand="0" w:firstRowFirstColumn="0" w:firstRowLastColumn="0" w:lastRowFirstColumn="0" w:lastRowLastColumn="0"/>
             </w:pPr>
             <w:r>
               <w:t>Electric device to receive all request</w:t>
@@ -4696,7 +4706,7 @@
         </w:trPr>
         <w:tc>
           <w:tcPr>
-            <w:cnfStyle w:val="001000000000"/>
+            <w:cnfStyle w:val="001000000000" w:firstRow="0" w:lastRow="0" w:firstColumn="1" w:lastColumn="0" w:oddVBand="0" w:evenVBand="0" w:oddHBand="0" w:evenHBand="0" w:firstRowFirstColumn="0" w:firstRowLastColumn="0" w:lastRowFirstColumn="0" w:lastRowLastColumn="0"/>
             <w:tcW w:w="1170" w:type="dxa"/>
             <w:tcBorders>
               <w:right w:val="single" w:sz="4" w:space="0" w:color="548DD4" w:themeColor="text2" w:themeTint="99"/>
@@ -4728,7 +4738,7 @@
           <w:p>
             <w:pPr>
               <w:pStyle w:val="NoSpacing"/>
-              <w:cnfStyle w:val="000000000000"/>
+              <w:cnfStyle w:val="000000000000" w:firstRow="0" w:lastRow="0" w:firstColumn="0" w:lastColumn="0" w:oddVBand="0" w:evenVBand="0" w:oddHBand="0" w:evenHBand="0" w:firstRowFirstColumn="0" w:firstRowLastColumn="0" w:lastRowFirstColumn="0" w:lastRowLastColumn="0"/>
             </w:pPr>
             <w:r>
               <w:t>Smart Menu Tablet device</w:t>
@@ -4746,7 +4756,7 @@
           <w:p>
             <w:pPr>
               <w:pStyle w:val="NoSpacing"/>
-              <w:cnfStyle w:val="000000000000"/>
+              <w:cnfStyle w:val="000000000000" w:firstRow="0" w:lastRow="0" w:firstColumn="0" w:lastColumn="0" w:oddVBand="0" w:evenVBand="0" w:oddHBand="0" w:evenHBand="0" w:firstRowFirstColumn="0" w:firstRowLastColumn="0" w:lastRowFirstColumn="0" w:lastRowLastColumn="0"/>
             </w:pPr>
             <w:r>
               <w:t>Embebbed computer running Android OS</w:t>
@@ -4756,12 +4766,12 @@
       </w:tr>
       <w:tr>
         <w:trPr>
-          <w:cnfStyle w:val="000000100000"/>
+          <w:cnfStyle w:val="000000100000" w:firstRow="0" w:lastRow="0" w:firstColumn="0" w:lastColumn="0" w:oddVBand="0" w:evenVBand="0" w:oddHBand="1" w:evenHBand="0" w:firstRowFirstColumn="0" w:firstRowLastColumn="0" w:lastRowFirstColumn="0" w:lastRowLastColumn="0"/>
           <w:trHeight w:val="255"/>
         </w:trPr>
         <w:tc>
           <w:tcPr>
-            <w:cnfStyle w:val="001000000000"/>
+            <w:cnfStyle w:val="001000000000" w:firstRow="0" w:lastRow="0" w:firstColumn="1" w:lastColumn="0" w:oddVBand="0" w:evenVBand="0" w:oddHBand="0" w:evenHBand="0" w:firstRowFirstColumn="0" w:firstRowLastColumn="0" w:lastRowFirstColumn="0" w:lastRowLastColumn="0"/>
             <w:tcW w:w="1170" w:type="dxa"/>
             <w:tcBorders>
               <w:right w:val="single" w:sz="4" w:space="0" w:color="548DD4" w:themeColor="text2" w:themeTint="99"/>
@@ -4793,7 +4803,7 @@
           <w:p>
             <w:pPr>
               <w:pStyle w:val="NoSpacing"/>
-              <w:cnfStyle w:val="000000100000"/>
+              <w:cnfStyle w:val="000000100000" w:firstRow="0" w:lastRow="0" w:firstColumn="0" w:lastColumn="0" w:oddVBand="0" w:evenVBand="0" w:oddHBand="1" w:evenHBand="0" w:firstRowFirstColumn="0" w:firstRowLastColumn="0" w:lastRowFirstColumn="0" w:lastRowLastColumn="0"/>
             </w:pPr>
             <w:r>
               <w:t>Smart Menu Chef device</w:t>
@@ -4811,7 +4821,7 @@
           <w:p>
             <w:pPr>
               <w:pStyle w:val="NoSpacing"/>
-              <w:cnfStyle w:val="000000100000"/>
+              <w:cnfStyle w:val="000000100000" w:firstRow="0" w:lastRow="0" w:firstColumn="0" w:lastColumn="0" w:oddVBand="0" w:evenVBand="0" w:oddHBand="1" w:evenHBand="0" w:firstRowFirstColumn="0" w:firstRowLastColumn="0" w:lastRowFirstColumn="0" w:lastRowLastColumn="0"/>
             </w:pPr>
             <w:r>
               <w:t>Electric device to confirm dishes has done</w:t>
@@ -4835,24 +4845,14 @@
       <w:r>
         <w:t xml:space="preserve">Table </w:t>
       </w:r>
-      <w:r>
-        <w:fldChar w:fldCharType="begin"/>
-      </w:r>
-      <w:r>
-        <w:instrText xml:space="preserve"> SEQ Table \* ARABIC </w:instrText>
-      </w:r>
-      <w:r>
-        <w:fldChar w:fldCharType="separate"/>
-      </w:r>
-      <w:r>
-        <w:rPr>
-          <w:noProof/>
-        </w:rPr>
-        <w:t>1</w:t>
-      </w:r>
-      <w:r>
-        <w:fldChar w:fldCharType="end"/>
-      </w:r>
+      <w:fldSimple w:instr=" SEQ Table \* ARABIC ">
+        <w:r>
+          <w:rPr>
+            <w:noProof/>
+          </w:rPr>
+          <w:t>1</w:t>
+        </w:r>
+      </w:fldSimple>
       <w:r>
         <w:t xml:space="preserve"> – Definitions &amp; Acronyms</w:t>
       </w:r>
@@ -5239,6 +5239,14 @@
         </w:rPr>
         <w:t xml:space="preserve"> sometimes have waiting to be served so long, leading to customer dissatisfaction.</w:t>
       </w:r>
+      <w:r>
+        <w:rPr>
+          <w:rFonts w:ascii="Arial" w:hAnsi="Arial" w:cs="Arial"/>
+          <w:sz w:val="24"/>
+          <w:szCs w:val="24"/>
+        </w:rPr>
+        <w:t xml:space="preserve"> </w:t>
+      </w:r>
     </w:p>
     <w:p>
       <w:pPr>
@@ -5334,16 +5342,6 @@
       <w:bookmarkEnd w:id="18"/>
     </w:p>
     <w:p>
-      <w:r>
-        <w:rPr>
-          <w:rFonts w:ascii="Arial" w:hAnsi="Arial" w:cs="Arial"/>
-          <w:sz w:val="24"/>
-          <w:szCs w:val="24"/>
-        </w:rPr>
-        <w:t xml:space="preserve">     Despite the development in restaurant business profession, there are still more room for improvement and increase profit. These processes can be improved by applying new technology.  Menu can be create and maintain in a faster, more convenient way, ordering and billing can be done in a faster, more accurately manner. Many attempt in the world has make certain result but still need further development.</w:t>
-      </w:r>
-    </w:p>
-    <w:p>
       <w:pPr>
         <w:ind w:left="432"/>
         <w:rPr>
@@ -5389,7 +5387,7 @@
           <w:sz w:val="24"/>
           <w:szCs w:val="24"/>
         </w:rPr>
-        <w:footnoteReference w:id="2"/>
+        <w:footnoteReference w:id="1"/>
       </w:r>
     </w:p>
     <w:p>
@@ -5420,7 +5418,7 @@
           <w:sz w:val="24"/>
           <w:szCs w:val="24"/>
         </w:rPr>
-        <w:footnoteReference w:id="3"/>
+        <w:footnoteReference w:id="2"/>
       </w:r>
     </w:p>
     <w:p>
@@ -5452,7 +5450,23 @@
           <w:sz w:val="24"/>
           <w:szCs w:val="24"/>
         </w:rPr>
-        <w:t xml:space="preserve">After studying and researching in Viet Nam market, we havefound some </w:t>
+        <w:t>After studying and researching in Viet Nam market, we have</w:t>
+      </w:r>
+      <w:r>
+        <w:rPr>
+          <w:rFonts w:ascii="Arial" w:hAnsi="Arial" w:cs="Arial"/>
+          <w:sz w:val="24"/>
+          <w:szCs w:val="24"/>
+        </w:rPr>
+        <w:t xml:space="preserve"> </w:t>
+      </w:r>
+      <w:r>
+        <w:rPr>
+          <w:rFonts w:ascii="Arial" w:hAnsi="Arial" w:cs="Arial"/>
+          <w:sz w:val="24"/>
+          <w:szCs w:val="24"/>
+        </w:rPr>
+        <w:t xml:space="preserve">found some </w:t>
       </w:r>
       <w:r>
         <w:rPr>
@@ -5498,6 +5512,14 @@
           <w:sz w:val="24"/>
           <w:szCs w:val="24"/>
         </w:rPr>
+        <w:t xml:space="preserve"> </w:t>
+      </w:r>
+      <w:r>
+        <w:rPr>
+          <w:rFonts w:ascii="Arial" w:hAnsi="Arial" w:cs="Arial"/>
+          <w:sz w:val="24"/>
+          <w:szCs w:val="24"/>
+        </w:rPr>
         <w:t>iMenu</w:t>
       </w:r>
       <w:r>
@@ -5507,7 +5529,16 @@
           <w:sz w:val="24"/>
           <w:szCs w:val="24"/>
         </w:rPr>
-        <w:footnoteReference w:id="4"/>
+        <w:t xml:space="preserve"> </w:t>
+      </w:r>
+      <w:r>
+        <w:rPr>
+          <w:rStyle w:val="FootnoteReference"/>
+          <w:rFonts w:ascii="Arial" w:hAnsi="Arial" w:cs="Arial"/>
+          <w:sz w:val="24"/>
+          <w:szCs w:val="24"/>
+        </w:rPr>
+        <w:footnoteReference w:id="3"/>
       </w:r>
     </w:p>
     <w:p>
@@ -5538,7 +5569,7 @@
           <w:sz w:val="24"/>
           <w:szCs w:val="24"/>
         </w:rPr>
-        <w:footnoteReference w:id="5"/>
+        <w:footnoteReference w:id="4"/>
       </w:r>
     </w:p>
     <w:p>
@@ -5564,7 +5595,7 @@
         <w:tblStyle w:val="MediumGrid3-Accent1"/>
         <w:tblW w:w="0" w:type="auto"/>
         <w:tblInd w:w="967" w:type="dxa"/>
-        <w:tblLook w:val="04A0"/>
+        <w:tblLook w:val="04A0" w:firstRow="1" w:lastRow="0" w:firstColumn="1" w:lastColumn="0" w:noHBand="0" w:noVBand="1"/>
       </w:tblPr>
       <w:tblGrid>
         <w:gridCol w:w="3461"/>
@@ -5573,11 +5604,11 @@
       </w:tblGrid>
       <w:tr>
         <w:trPr>
-          <w:cnfStyle w:val="100000000000"/>
+          <w:cnfStyle w:val="100000000000" w:firstRow="1" w:lastRow="0" w:firstColumn="0" w:lastColumn="0" w:oddVBand="0" w:evenVBand="0" w:oddHBand="0" w:evenHBand="0" w:firstRowFirstColumn="0" w:firstRowLastColumn="0" w:lastRowFirstColumn="0" w:lastRowLastColumn="0"/>
         </w:trPr>
         <w:tc>
           <w:tcPr>
-            <w:cnfStyle w:val="001000000000"/>
+            <w:cnfStyle w:val="001000000000" w:firstRow="0" w:lastRow="0" w:firstColumn="1" w:lastColumn="0" w:oddVBand="0" w:evenVBand="0" w:oddHBand="0" w:evenHBand="0" w:firstRowFirstColumn="0" w:firstRowLastColumn="0" w:lastRowFirstColumn="0" w:lastRowLastColumn="0"/>
             <w:tcW w:w="3461" w:type="dxa"/>
           </w:tcPr>
           <w:p>
@@ -5597,7 +5628,7 @@
           <w:p>
             <w:pPr>
               <w:jc w:val="center"/>
-              <w:cnfStyle w:val="100000000000"/>
+              <w:cnfStyle w:val="100000000000" w:firstRow="1" w:lastRow="0" w:firstColumn="0" w:lastColumn="0" w:oddVBand="0" w:evenVBand="0" w:oddHBand="0" w:evenHBand="0" w:firstRowFirstColumn="0" w:firstRowLastColumn="0" w:lastRowFirstColumn="0" w:lastRowLastColumn="0"/>
               <w:rPr>
                 <w:rFonts w:ascii="Arial" w:hAnsi="Arial" w:cs="Arial"/>
                 <w:sz w:val="24"/>
@@ -5621,7 +5652,7 @@
           <w:p>
             <w:pPr>
               <w:jc w:val="center"/>
-              <w:cnfStyle w:val="100000000000"/>
+              <w:cnfStyle w:val="100000000000" w:firstRow="1" w:lastRow="0" w:firstColumn="0" w:lastColumn="0" w:oddVBand="0" w:evenVBand="0" w:oddHBand="0" w:evenHBand="0" w:firstRowFirstColumn="0" w:firstRowLastColumn="0" w:lastRowFirstColumn="0" w:lastRowLastColumn="0"/>
               <w:rPr>
                 <w:rFonts w:ascii="Arial" w:hAnsi="Arial" w:cs="Arial"/>
                 <w:sz w:val="24"/>
@@ -5641,11 +5672,11 @@
       </w:tr>
       <w:tr>
         <w:trPr>
-          <w:cnfStyle w:val="000000100000"/>
+          <w:cnfStyle w:val="000000100000" w:firstRow="0" w:lastRow="0" w:firstColumn="0" w:lastColumn="0" w:oddVBand="0" w:evenVBand="0" w:oddHBand="1" w:evenHBand="0" w:firstRowFirstColumn="0" w:firstRowLastColumn="0" w:lastRowFirstColumn="0" w:lastRowLastColumn="0"/>
         </w:trPr>
         <w:tc>
           <w:tcPr>
-            <w:cnfStyle w:val="001000000000"/>
+            <w:cnfStyle w:val="001000000000" w:firstRow="0" w:lastRow="0" w:firstColumn="1" w:lastColumn="0" w:oddVBand="0" w:evenVBand="0" w:oddHBand="0" w:evenHBand="0" w:firstRowFirstColumn="0" w:firstRowLastColumn="0" w:lastRowFirstColumn="0" w:lastRowLastColumn="0"/>
             <w:tcW w:w="3461" w:type="dxa"/>
           </w:tcPr>
           <w:p>
@@ -5664,6 +5695,14 @@
                 <w:szCs w:val="24"/>
               </w:rPr>
               <w:t>Support Handle Mobile</w:t>
+            </w:r>
+            <w:r>
+              <w:rPr>
+                <w:rFonts w:ascii="Arial" w:hAnsi="Arial" w:cs="Arial"/>
+                <w:sz w:val="24"/>
+                <w:szCs w:val="24"/>
+              </w:rPr>
+              <w:t xml:space="preserve"> </w:t>
             </w:r>
           </w:p>
         </w:tc>
@@ -5675,7 +5714,7 @@
           <w:p>
             <w:pPr>
               <w:jc w:val="center"/>
-              <w:cnfStyle w:val="000000100000"/>
+              <w:cnfStyle w:val="000000100000" w:firstRow="0" w:lastRow="0" w:firstColumn="0" w:lastColumn="0" w:oddVBand="0" w:evenVBand="0" w:oddHBand="1" w:evenHBand="0" w:firstRowFirstColumn="0" w:firstRowLastColumn="0" w:lastRowFirstColumn="0" w:lastRowLastColumn="0"/>
               <w:rPr>
                 <w:rFonts w:ascii="Arial" w:hAnsi="Arial" w:cs="Arial"/>
                 <w:sz w:val="24"/>
@@ -5700,7 +5739,7 @@
           <w:p>
             <w:pPr>
               <w:jc w:val="center"/>
-              <w:cnfStyle w:val="000000100000"/>
+              <w:cnfStyle w:val="000000100000" w:firstRow="0" w:lastRow="0" w:firstColumn="0" w:lastColumn="0" w:oddVBand="0" w:evenVBand="0" w:oddHBand="1" w:evenHBand="0" w:firstRowFirstColumn="0" w:firstRowLastColumn="0" w:lastRowFirstColumn="0" w:lastRowLastColumn="0"/>
               <w:rPr>
                 <w:rFonts w:ascii="Arial" w:hAnsi="Arial" w:cs="Arial"/>
                 <w:sz w:val="24"/>
@@ -5721,7 +5760,7 @@
       <w:tr>
         <w:tc>
           <w:tcPr>
-            <w:cnfStyle w:val="001000000000"/>
+            <w:cnfStyle w:val="001000000000" w:firstRow="0" w:lastRow="0" w:firstColumn="1" w:lastColumn="0" w:oddVBand="0" w:evenVBand="0" w:oddHBand="0" w:evenHBand="0" w:firstRowFirstColumn="0" w:firstRowLastColumn="0" w:lastRowFirstColumn="0" w:lastRowLastColumn="0"/>
             <w:tcW w:w="3461" w:type="dxa"/>
           </w:tcPr>
           <w:p>
@@ -5739,6 +5778,14 @@
                 <w:szCs w:val="24"/>
               </w:rPr>
               <w:t>Support Multi Languages</w:t>
+            </w:r>
+            <w:r>
+              <w:rPr>
+                <w:rFonts w:ascii="Arial" w:hAnsi="Arial" w:cs="Arial"/>
+                <w:sz w:val="24"/>
+                <w:szCs w:val="24"/>
+              </w:rPr>
+              <w:t xml:space="preserve"> </w:t>
             </w:r>
           </w:p>
         </w:tc>
@@ -5750,7 +5797,7 @@
           <w:p>
             <w:pPr>
               <w:jc w:val="center"/>
-              <w:cnfStyle w:val="000000000000"/>
+              <w:cnfStyle w:val="000000000000" w:firstRow="0" w:lastRow="0" w:firstColumn="0" w:lastColumn="0" w:oddVBand="0" w:evenVBand="0" w:oddHBand="0" w:evenHBand="0" w:firstRowFirstColumn="0" w:firstRowLastColumn="0" w:lastRowFirstColumn="0" w:lastRowLastColumn="0"/>
               <w:rPr>
                 <w:rFonts w:ascii="Arial" w:hAnsi="Arial" w:cs="Arial"/>
                 <w:sz w:val="24"/>
@@ -5775,7 +5822,7 @@
           <w:p>
             <w:pPr>
               <w:jc w:val="center"/>
-              <w:cnfStyle w:val="000000000000"/>
+              <w:cnfStyle w:val="000000000000" w:firstRow="0" w:lastRow="0" w:firstColumn="0" w:lastColumn="0" w:oddVBand="0" w:evenVBand="0" w:oddHBand="0" w:evenHBand="0" w:firstRowFirstColumn="0" w:firstRowLastColumn="0" w:lastRowFirstColumn="0" w:lastRowLastColumn="0"/>
               <w:rPr>
                 <w:rFonts w:ascii="Arial" w:hAnsi="Arial" w:cs="Arial"/>
                 <w:sz w:val="24"/>
@@ -5795,11 +5842,11 @@
       </w:tr>
       <w:tr>
         <w:trPr>
-          <w:cnfStyle w:val="000000100000"/>
+          <w:cnfStyle w:val="000000100000" w:firstRow="0" w:lastRow="0" w:firstColumn="0" w:lastColumn="0" w:oddVBand="0" w:evenVBand="0" w:oddHBand="1" w:evenHBand="0" w:firstRowFirstColumn="0" w:firstRowLastColumn="0" w:lastRowFirstColumn="0" w:lastRowLastColumn="0"/>
         </w:trPr>
         <w:tc>
           <w:tcPr>
-            <w:cnfStyle w:val="001000000000"/>
+            <w:cnfStyle w:val="001000000000" w:firstRow="0" w:lastRow="0" w:firstColumn="1" w:lastColumn="0" w:oddVBand="0" w:evenVBand="0" w:oddHBand="0" w:evenHBand="0" w:firstRowFirstColumn="0" w:firstRowLastColumn="0" w:lastRowFirstColumn="0" w:lastRowLastColumn="0"/>
             <w:tcW w:w="3461" w:type="dxa"/>
           </w:tcPr>
           <w:p>
@@ -5828,7 +5875,7 @@
           <w:p>
             <w:pPr>
               <w:jc w:val="center"/>
-              <w:cnfStyle w:val="000000100000"/>
+              <w:cnfStyle w:val="000000100000" w:firstRow="0" w:lastRow="0" w:firstColumn="0" w:lastColumn="0" w:oddVBand="0" w:evenVBand="0" w:oddHBand="1" w:evenHBand="0" w:firstRowFirstColumn="0" w:firstRowLastColumn="0" w:lastRowFirstColumn="0" w:lastRowLastColumn="0"/>
               <w:rPr>
                 <w:rFonts w:ascii="Arial" w:hAnsi="Arial" w:cs="Arial"/>
                 <w:sz w:val="24"/>
@@ -5853,7 +5900,7 @@
           <w:p>
             <w:pPr>
               <w:jc w:val="center"/>
-              <w:cnfStyle w:val="000000100000"/>
+              <w:cnfStyle w:val="000000100000" w:firstRow="0" w:lastRow="0" w:firstColumn="0" w:lastColumn="0" w:oddVBand="0" w:evenVBand="0" w:oddHBand="1" w:evenHBand="0" w:firstRowFirstColumn="0" w:firstRowLastColumn="0" w:lastRowFirstColumn="0" w:lastRowLastColumn="0"/>
               <w:rPr>
                 <w:rFonts w:ascii="Arial" w:hAnsi="Arial" w:cs="Arial"/>
                 <w:sz w:val="24"/>
@@ -5874,7 +5921,7 @@
       <w:tr>
         <w:tc>
           <w:tcPr>
-            <w:cnfStyle w:val="001000000000"/>
+            <w:cnfStyle w:val="001000000000" w:firstRow="0" w:lastRow="0" w:firstColumn="1" w:lastColumn="0" w:oddVBand="0" w:evenVBand="0" w:oddHBand="0" w:evenHBand="0" w:firstRowFirstColumn="0" w:firstRowLastColumn="0" w:lastRowFirstColumn="0" w:lastRowLastColumn="0"/>
             <w:tcW w:w="3461" w:type="dxa"/>
           </w:tcPr>
           <w:p>
@@ -5903,7 +5950,7 @@
           <w:p>
             <w:pPr>
               <w:jc w:val="center"/>
-              <w:cnfStyle w:val="000000000000"/>
+              <w:cnfStyle w:val="000000000000" w:firstRow="0" w:lastRow="0" w:firstColumn="0" w:lastColumn="0" w:oddVBand="0" w:evenVBand="0" w:oddHBand="0" w:evenHBand="0" w:firstRowFirstColumn="0" w:firstRowLastColumn="0" w:lastRowFirstColumn="0" w:lastRowLastColumn="0"/>
               <w:rPr>
                 <w:rFonts w:ascii="Arial" w:hAnsi="Arial" w:cs="Arial"/>
                 <w:sz w:val="24"/>
@@ -5928,7 +5975,7 @@
           <w:p>
             <w:pPr>
               <w:jc w:val="center"/>
-              <w:cnfStyle w:val="000000000000"/>
+              <w:cnfStyle w:val="000000000000" w:firstRow="0" w:lastRow="0" w:firstColumn="0" w:lastColumn="0" w:oddVBand="0" w:evenVBand="0" w:oddHBand="0" w:evenHBand="0" w:firstRowFirstColumn="0" w:firstRowLastColumn="0" w:lastRowFirstColumn="0" w:lastRowLastColumn="0"/>
               <w:rPr>
                 <w:rFonts w:ascii="Arial" w:hAnsi="Arial" w:cs="Arial"/>
                 <w:sz w:val="24"/>
@@ -5949,11 +5996,11 @@
       <w:bookmarkEnd w:id="20"/>
       <w:tr>
         <w:trPr>
-          <w:cnfStyle w:val="000000100000"/>
+          <w:cnfStyle w:val="000000100000" w:firstRow="0" w:lastRow="0" w:firstColumn="0" w:lastColumn="0" w:oddVBand="0" w:evenVBand="0" w:oddHBand="1" w:evenHBand="0" w:firstRowFirstColumn="0" w:firstRowLastColumn="0" w:lastRowFirstColumn="0" w:lastRowLastColumn="0"/>
         </w:trPr>
         <w:tc>
           <w:tcPr>
-            <w:cnfStyle w:val="001000000000"/>
+            <w:cnfStyle w:val="001000000000" w:firstRow="0" w:lastRow="0" w:firstColumn="1" w:lastColumn="0" w:oddVBand="0" w:evenVBand="0" w:oddHBand="0" w:evenHBand="0" w:firstRowFirstColumn="0" w:firstRowLastColumn="0" w:lastRowFirstColumn="0" w:lastRowLastColumn="0"/>
             <w:tcW w:w="3461" w:type="dxa"/>
           </w:tcPr>
           <w:p>
@@ -5982,7 +6029,7 @@
           <w:p>
             <w:pPr>
               <w:jc w:val="center"/>
-              <w:cnfStyle w:val="000000100000"/>
+              <w:cnfStyle w:val="000000100000" w:firstRow="0" w:lastRow="0" w:firstColumn="0" w:lastColumn="0" w:oddVBand="0" w:evenVBand="0" w:oddHBand="1" w:evenHBand="0" w:firstRowFirstColumn="0" w:firstRowLastColumn="0" w:lastRowFirstColumn="0" w:lastRowLastColumn="0"/>
               <w:rPr>
                 <w:rFonts w:ascii="Arial" w:hAnsi="Arial" w:cs="Arial"/>
                 <w:sz w:val="24"/>
@@ -6007,7 +6054,7 @@
           <w:p>
             <w:pPr>
               <w:jc w:val="center"/>
-              <w:cnfStyle w:val="000000100000"/>
+              <w:cnfStyle w:val="000000100000" w:firstRow="0" w:lastRow="0" w:firstColumn="0" w:lastColumn="0" w:oddVBand="0" w:evenVBand="0" w:oddHBand="1" w:evenHBand="0" w:firstRowFirstColumn="0" w:firstRowLastColumn="0" w:lastRowFirstColumn="0" w:lastRowLastColumn="0"/>
               <w:rPr>
                 <w:rFonts w:ascii="Arial" w:hAnsi="Arial" w:cs="Arial"/>
                 <w:sz w:val="24"/>
@@ -6028,7 +6075,7 @@
       <w:tr>
         <w:tc>
           <w:tcPr>
-            <w:cnfStyle w:val="001000000000"/>
+            <w:cnfStyle w:val="001000000000" w:firstRow="0" w:lastRow="0" w:firstColumn="1" w:lastColumn="0" w:oddVBand="0" w:evenVBand="0" w:oddHBand="0" w:evenHBand="0" w:firstRowFirstColumn="0" w:firstRowLastColumn="0" w:lastRowFirstColumn="0" w:lastRowLastColumn="0"/>
             <w:tcW w:w="3461" w:type="dxa"/>
           </w:tcPr>
           <w:p>
@@ -6057,7 +6104,7 @@
           <w:p>
             <w:pPr>
               <w:jc w:val="center"/>
-              <w:cnfStyle w:val="000000000000"/>
+              <w:cnfStyle w:val="000000000000" w:firstRow="0" w:lastRow="0" w:firstColumn="0" w:lastColumn="0" w:oddVBand="0" w:evenVBand="0" w:oddHBand="0" w:evenHBand="0" w:firstRowFirstColumn="0" w:firstRowLastColumn="0" w:lastRowFirstColumn="0" w:lastRowLastColumn="0"/>
               <w:rPr>
                 <w:rFonts w:ascii="Arial" w:hAnsi="Arial" w:cs="Arial"/>
                 <w:sz w:val="24"/>
@@ -6074,7 +6121,7 @@
           <w:p>
             <w:pPr>
               <w:jc w:val="center"/>
-              <w:cnfStyle w:val="000000000000"/>
+              <w:cnfStyle w:val="000000000000" w:firstRow="0" w:lastRow="0" w:firstColumn="0" w:lastColumn="0" w:oddVBand="0" w:evenVBand="0" w:oddHBand="0" w:evenHBand="0" w:firstRowFirstColumn="0" w:firstRowLastColumn="0" w:lastRowFirstColumn="0" w:lastRowLastColumn="0"/>
               <w:rPr>
                 <w:rFonts w:ascii="Arial" w:hAnsi="Arial" w:cs="Arial"/>
                 <w:sz w:val="24"/>
@@ -6094,11 +6141,11 @@
       </w:tr>
       <w:tr>
         <w:trPr>
-          <w:cnfStyle w:val="000000100000"/>
+          <w:cnfStyle w:val="000000100000" w:firstRow="0" w:lastRow="0" w:firstColumn="0" w:lastColumn="0" w:oddVBand="0" w:evenVBand="0" w:oddHBand="1" w:evenHBand="0" w:firstRowFirstColumn="0" w:firstRowLastColumn="0" w:lastRowFirstColumn="0" w:lastRowLastColumn="0"/>
         </w:trPr>
         <w:tc>
           <w:tcPr>
-            <w:cnfStyle w:val="001000000000"/>
+            <w:cnfStyle w:val="001000000000" w:firstRow="0" w:lastRow="0" w:firstColumn="1" w:lastColumn="0" w:oddVBand="0" w:evenVBand="0" w:oddHBand="0" w:evenHBand="0" w:firstRowFirstColumn="0" w:firstRowLastColumn="0" w:lastRowFirstColumn="0" w:lastRowLastColumn="0"/>
             <w:tcW w:w="3461" w:type="dxa"/>
           </w:tcPr>
           <w:p>
@@ -6127,7 +6174,7 @@
           <w:p>
             <w:pPr>
               <w:jc w:val="center"/>
-              <w:cnfStyle w:val="000000100000"/>
+              <w:cnfStyle w:val="000000100000" w:firstRow="0" w:lastRow="0" w:firstColumn="0" w:lastColumn="0" w:oddVBand="0" w:evenVBand="0" w:oddHBand="1" w:evenHBand="0" w:firstRowFirstColumn="0" w:firstRowLastColumn="0" w:lastRowFirstColumn="0" w:lastRowLastColumn="0"/>
               <w:rPr>
                 <w:rFonts w:ascii="Arial" w:hAnsi="Arial" w:cs="Arial"/>
                 <w:sz w:val="24"/>
@@ -6152,7 +6199,7 @@
           <w:p>
             <w:pPr>
               <w:jc w:val="center"/>
-              <w:cnfStyle w:val="000000100000"/>
+              <w:cnfStyle w:val="000000100000" w:firstRow="0" w:lastRow="0" w:firstColumn="0" w:lastColumn="0" w:oddVBand="0" w:evenVBand="0" w:oddHBand="1" w:evenHBand="0" w:firstRowFirstColumn="0" w:firstRowLastColumn="0" w:lastRowFirstColumn="0" w:lastRowLastColumn="0"/>
               <w:rPr>
                 <w:rFonts w:ascii="Arial" w:hAnsi="Arial" w:cs="Arial"/>
                 <w:sz w:val="24"/>
@@ -6173,7 +6220,7 @@
       <w:tr>
         <w:tc>
           <w:tcPr>
-            <w:cnfStyle w:val="001000000000"/>
+            <w:cnfStyle w:val="001000000000" w:firstRow="0" w:lastRow="0" w:firstColumn="1" w:lastColumn="0" w:oddVBand="0" w:evenVBand="0" w:oddHBand="0" w:evenHBand="0" w:firstRowFirstColumn="0" w:firstRowLastColumn="0" w:lastRowFirstColumn="0" w:lastRowLastColumn="0"/>
             <w:tcW w:w="3461" w:type="dxa"/>
           </w:tcPr>
           <w:p>
@@ -6202,7 +6249,7 @@
           <w:p>
             <w:pPr>
               <w:jc w:val="center"/>
-              <w:cnfStyle w:val="000000000000"/>
+              <w:cnfStyle w:val="000000000000" w:firstRow="0" w:lastRow="0" w:firstColumn="0" w:lastColumn="0" w:oddVBand="0" w:evenVBand="0" w:oddHBand="0" w:evenHBand="0" w:firstRowFirstColumn="0" w:firstRowLastColumn="0" w:lastRowFirstColumn="0" w:lastRowLastColumn="0"/>
               <w:rPr>
                 <w:rFonts w:ascii="Arial" w:hAnsi="Arial" w:cs="Arial"/>
                 <w:sz w:val="24"/>
@@ -6219,7 +6266,7 @@
           <w:p>
             <w:pPr>
               <w:jc w:val="center"/>
-              <w:cnfStyle w:val="000000000000"/>
+              <w:cnfStyle w:val="000000000000" w:firstRow="0" w:lastRow="0" w:firstColumn="0" w:lastColumn="0" w:oddVBand="0" w:evenVBand="0" w:oddHBand="0" w:evenHBand="0" w:firstRowFirstColumn="0" w:firstRowLastColumn="0" w:lastRowFirstColumn="0" w:lastRowLastColumn="0"/>
               <w:rPr>
                 <w:rFonts w:ascii="Arial" w:hAnsi="Arial" w:cs="Arial"/>
                 <w:sz w:val="24"/>
@@ -6239,11 +6286,11 @@
       </w:tr>
       <w:tr>
         <w:trPr>
-          <w:cnfStyle w:val="000000100000"/>
+          <w:cnfStyle w:val="000000100000" w:firstRow="0" w:lastRow="0" w:firstColumn="0" w:lastColumn="0" w:oddVBand="0" w:evenVBand="0" w:oddHBand="1" w:evenHBand="0" w:firstRowFirstColumn="0" w:firstRowLastColumn="0" w:lastRowFirstColumn="0" w:lastRowLastColumn="0"/>
         </w:trPr>
         <w:tc>
           <w:tcPr>
-            <w:cnfStyle w:val="001000000000"/>
+            <w:cnfStyle w:val="001000000000" w:firstRow="0" w:lastRow="0" w:firstColumn="1" w:lastColumn="0" w:oddVBand="0" w:evenVBand="0" w:oddHBand="0" w:evenHBand="0" w:firstRowFirstColumn="0" w:firstRowLastColumn="0" w:lastRowFirstColumn="0" w:lastRowLastColumn="0"/>
             <w:tcW w:w="3461" w:type="dxa"/>
           </w:tcPr>
           <w:p>
@@ -6260,7 +6307,6 @@
                 <w:sz w:val="24"/>
                 <w:szCs w:val="24"/>
               </w:rPr>
-              <w:lastRenderedPageBreak/>
               <w:t>Chef configuration</w:t>
             </w:r>
           </w:p>
@@ -6273,7 +6319,7 @@
           <w:p>
             <w:pPr>
               <w:jc w:val="center"/>
-              <w:cnfStyle w:val="000000100000"/>
+              <w:cnfStyle w:val="000000100000" w:firstRow="0" w:lastRow="0" w:firstColumn="0" w:lastColumn="0" w:oddVBand="0" w:evenVBand="0" w:oddHBand="1" w:evenHBand="0" w:firstRowFirstColumn="0" w:firstRowLastColumn="0" w:lastRowFirstColumn="0" w:lastRowLastColumn="0"/>
               <w:rPr>
                 <w:rFonts w:ascii="Arial" w:hAnsi="Arial" w:cs="Arial"/>
                 <w:sz w:val="24"/>
@@ -6290,7 +6336,7 @@
           <w:p>
             <w:pPr>
               <w:jc w:val="center"/>
-              <w:cnfStyle w:val="000000100000"/>
+              <w:cnfStyle w:val="000000100000" w:firstRow="0" w:lastRow="0" w:firstColumn="0" w:lastColumn="0" w:oddVBand="0" w:evenVBand="0" w:oddHBand="1" w:evenHBand="0" w:firstRowFirstColumn="0" w:firstRowLastColumn="0" w:lastRowFirstColumn="0" w:lastRowLastColumn="0"/>
               <w:rPr>
                 <w:rFonts w:ascii="Arial" w:hAnsi="Arial" w:cs="Arial"/>
                 <w:sz w:val="24"/>
@@ -6311,7 +6357,7 @@
       <w:tr>
         <w:tc>
           <w:tcPr>
-            <w:cnfStyle w:val="001000000000"/>
+            <w:cnfStyle w:val="001000000000" w:firstRow="0" w:lastRow="0" w:firstColumn="1" w:lastColumn="0" w:oddVBand="0" w:evenVBand="0" w:oddHBand="0" w:evenHBand="0" w:firstRowFirstColumn="0" w:firstRowLastColumn="0" w:lastRowFirstColumn="0" w:lastRowLastColumn="0"/>
             <w:tcW w:w="3461" w:type="dxa"/>
           </w:tcPr>
           <w:p>
@@ -6340,7 +6386,7 @@
           <w:p>
             <w:pPr>
               <w:jc w:val="center"/>
-              <w:cnfStyle w:val="000000000000"/>
+              <w:cnfStyle w:val="000000000000" w:firstRow="0" w:lastRow="0" w:firstColumn="0" w:lastColumn="0" w:oddVBand="0" w:evenVBand="0" w:oddHBand="0" w:evenHBand="0" w:firstRowFirstColumn="0" w:firstRowLastColumn="0" w:lastRowFirstColumn="0" w:lastRowLastColumn="0"/>
               <w:rPr>
                 <w:rFonts w:ascii="Arial" w:hAnsi="Arial" w:cs="Arial"/>
                 <w:sz w:val="24"/>
@@ -6365,7 +6411,7 @@
           <w:p>
             <w:pPr>
               <w:jc w:val="center"/>
-              <w:cnfStyle w:val="000000000000"/>
+              <w:cnfStyle w:val="000000000000" w:firstRow="0" w:lastRow="0" w:firstColumn="0" w:lastColumn="0" w:oddVBand="0" w:evenVBand="0" w:oddHBand="0" w:evenHBand="0" w:firstRowFirstColumn="0" w:firstRowLastColumn="0" w:lastRowFirstColumn="0" w:lastRowLastColumn="0"/>
               <w:rPr>
                 <w:rFonts w:ascii="Arial" w:hAnsi="Arial" w:cs="Arial"/>
                 <w:sz w:val="24"/>
@@ -6385,11 +6431,11 @@
       </w:tr>
       <w:tr>
         <w:trPr>
-          <w:cnfStyle w:val="000000100000"/>
+          <w:cnfStyle w:val="000000100000" w:firstRow="0" w:lastRow="0" w:firstColumn="0" w:lastColumn="0" w:oddVBand="0" w:evenVBand="0" w:oddHBand="1" w:evenHBand="0" w:firstRowFirstColumn="0" w:firstRowLastColumn="0" w:lastRowFirstColumn="0" w:lastRowLastColumn="0"/>
         </w:trPr>
         <w:tc>
           <w:tcPr>
-            <w:cnfStyle w:val="001000000000"/>
+            <w:cnfStyle w:val="001000000000" w:firstRow="0" w:lastRow="0" w:firstColumn="1" w:lastColumn="0" w:oddVBand="0" w:evenVBand="0" w:oddHBand="0" w:evenHBand="0" w:firstRowFirstColumn="0" w:firstRowLastColumn="0" w:lastRowFirstColumn="0" w:lastRowLastColumn="0"/>
             <w:tcW w:w="3461" w:type="dxa"/>
           </w:tcPr>
           <w:p>
@@ -6418,7 +6464,7 @@
           <w:p>
             <w:pPr>
               <w:jc w:val="center"/>
-              <w:cnfStyle w:val="000000100000"/>
+              <w:cnfStyle w:val="000000100000" w:firstRow="0" w:lastRow="0" w:firstColumn="0" w:lastColumn="0" w:oddVBand="0" w:evenVBand="0" w:oddHBand="1" w:evenHBand="0" w:firstRowFirstColumn="0" w:firstRowLastColumn="0" w:lastRowFirstColumn="0" w:lastRowLastColumn="0"/>
               <w:rPr>
                 <w:rFonts w:ascii="Arial" w:hAnsi="Arial" w:cs="Arial"/>
                 <w:sz w:val="24"/>
@@ -6443,7 +6489,7 @@
           <w:p>
             <w:pPr>
               <w:jc w:val="center"/>
-              <w:cnfStyle w:val="000000100000"/>
+              <w:cnfStyle w:val="000000100000" w:firstRow="0" w:lastRow="0" w:firstColumn="0" w:lastColumn="0" w:oddVBand="0" w:evenVBand="0" w:oddHBand="1" w:evenHBand="0" w:firstRowFirstColumn="0" w:firstRowLastColumn="0" w:lastRowFirstColumn="0" w:lastRowLastColumn="0"/>
               <w:rPr>
                 <w:rFonts w:ascii="Arial" w:hAnsi="Arial" w:cs="Arial"/>
                 <w:sz w:val="24"/>
@@ -6470,24 +6516,14 @@
       <w:r>
         <w:t xml:space="preserve">Table </w:t>
       </w:r>
-      <w:r>
-        <w:fldChar w:fldCharType="begin"/>
-      </w:r>
-      <w:r>
-        <w:instrText xml:space="preserve"> SEQ Table \* ARABIC </w:instrText>
-      </w:r>
-      <w:r>
-        <w:fldChar w:fldCharType="separate"/>
-      </w:r>
-      <w:r>
-        <w:rPr>
-          <w:noProof/>
-        </w:rPr>
-        <w:t>2</w:t>
-      </w:r>
-      <w:r>
-        <w:fldChar w:fldCharType="end"/>
-      </w:r>
+      <w:fldSimple w:instr=" SEQ Table \* ARABIC ">
+        <w:r>
+          <w:rPr>
+            <w:noProof/>
+          </w:rPr>
+          <w:t>2</w:t>
+        </w:r>
+      </w:fldSimple>
       <w:r>
         <w:t xml:space="preserve"> – Existing System’s Functions</w:t>
       </w:r>
@@ -6504,6 +6540,7 @@
       </w:pPr>
       <w:bookmarkStart w:id="21" w:name="_Toc333056622"/>
       <w:r>
+        <w:lastRenderedPageBreak/>
         <w:t>Proposal</w:t>
       </w:r>
       <w:bookmarkEnd w:id="21"/>
@@ -6531,7 +6568,23 @@
           <w:sz w:val="24"/>
           <w:szCs w:val="24"/>
         </w:rPr>
-        <w:t>solutionfor restaurant</w:t>
+        <w:t>solution</w:t>
+      </w:r>
+      <w:r>
+        <w:rPr>
+          <w:rFonts w:ascii="Arial" w:hAnsi="Arial" w:cs="Arial"/>
+          <w:sz w:val="24"/>
+          <w:szCs w:val="24"/>
+        </w:rPr>
+        <w:t xml:space="preserve"> </w:t>
+      </w:r>
+      <w:r>
+        <w:rPr>
+          <w:rFonts w:ascii="Arial" w:hAnsi="Arial" w:cs="Arial"/>
+          <w:sz w:val="24"/>
+          <w:szCs w:val="24"/>
+        </w:rPr>
+        <w:t>for restaurant</w:t>
       </w:r>
       <w:r>
         <w:rPr>
@@ -6757,7 +6810,45 @@
           <w:sz w:val="24"/>
           <w:szCs w:val="24"/>
         </w:rPr>
-        <w:t>is the innovative solutions and effective in serving customers.The system will meet the immediate needs of customers, helping them happy, satisfied with the way the restaurant serves.All processes from customers to choose the dish, move the menu down the kitchen, the chef made ​​dishes, transferred to waiters to bring, call billing, receipt printer ...the system are carried out automatically by the application of information technology and electronics.</w:t>
+        <w:t>is the innovative solutions and effective in serving customers.</w:t>
+      </w:r>
+      <w:r>
+        <w:rPr>
+          <w:rFonts w:ascii="Arial" w:hAnsi="Arial" w:cs="Arial"/>
+          <w:sz w:val="24"/>
+          <w:szCs w:val="24"/>
+        </w:rPr>
+        <w:t xml:space="preserve"> </w:t>
+      </w:r>
+      <w:r>
+        <w:rPr>
+          <w:rFonts w:ascii="Arial" w:hAnsi="Arial" w:cs="Arial"/>
+          <w:sz w:val="24"/>
+          <w:szCs w:val="24"/>
+        </w:rPr>
+        <w:t>The system will meet the immediate needs of customers, helping them happy, satisfied with the way the restaurant serves.</w:t>
+      </w:r>
+      <w:r>
+        <w:t xml:space="preserve"> </w:t>
+      </w:r>
+      <w:r>
+        <w:rPr>
+          <w:rFonts w:ascii="Arial" w:hAnsi="Arial" w:cs="Arial"/>
+          <w:sz w:val="24"/>
+          <w:szCs w:val="24"/>
+        </w:rPr>
+        <w:t>All processes from customers to choose the dish, move the menu down the kitchen, the chef made ​​dishes, transferred to waiters to bring, call billing, receipt printer ...</w:t>
+      </w:r>
+      <w:r>
+        <w:t xml:space="preserve"> </w:t>
+      </w:r>
+      <w:r>
+        <w:rPr>
+          <w:rFonts w:ascii="Arial" w:hAnsi="Arial" w:cs="Arial"/>
+          <w:sz w:val="24"/>
+          <w:szCs w:val="24"/>
+        </w:rPr>
+        <w:t>the system are carried out automatically by the application of information technology and electronics.</w:t>
       </w:r>
     </w:p>
     <w:p>
@@ -6813,7 +6904,7 @@
         <w:tblStyle w:val="LightGrid-Accent3"/>
         <w:tblW w:w="0" w:type="auto"/>
         <w:jc w:val="center"/>
-        <w:tblLook w:val="04A0"/>
+        <w:tblLook w:val="04A0" w:firstRow="1" w:lastRow="0" w:firstColumn="1" w:lastColumn="0" w:noHBand="0" w:noVBand="1"/>
       </w:tblPr>
       <w:tblGrid>
         <w:gridCol w:w="4788"/>
@@ -6821,13 +6912,13 @@
       </w:tblGrid>
       <w:tr>
         <w:trPr>
-          <w:cnfStyle w:val="100000000000"/>
+          <w:cnfStyle w:val="100000000000" w:firstRow="1" w:lastRow="0" w:firstColumn="0" w:lastColumn="0" w:oddVBand="0" w:evenVBand="0" w:oddHBand="0" w:evenHBand="0" w:firstRowFirstColumn="0" w:firstRowLastColumn="0" w:lastRowFirstColumn="0" w:lastRowLastColumn="0"/>
           <w:trHeight w:val="60"/>
           <w:jc w:val="center"/>
         </w:trPr>
         <w:tc>
           <w:tcPr>
-            <w:cnfStyle w:val="001000000000"/>
+            <w:cnfStyle w:val="001000000000" w:firstRow="0" w:lastRow="0" w:firstColumn="1" w:lastColumn="0" w:oddVBand="0" w:evenVBand="0" w:oddHBand="0" w:evenHBand="0" w:firstRowFirstColumn="0" w:firstRowLastColumn="0" w:lastRowFirstColumn="0" w:lastRowLastColumn="0"/>
             <w:tcW w:w="4788" w:type="dxa"/>
           </w:tcPr>
           <w:p>
@@ -6856,7 +6947,7 @@
           <w:p>
             <w:pPr>
               <w:jc w:val="center"/>
-              <w:cnfStyle w:val="100000000000"/>
+              <w:cnfStyle w:val="100000000000" w:firstRow="1" w:lastRow="0" w:firstColumn="0" w:lastColumn="0" w:oddVBand="0" w:evenVBand="0" w:oddHBand="0" w:evenHBand="0" w:firstRowFirstColumn="0" w:firstRowLastColumn="0" w:lastRowFirstColumn="0" w:lastRowLastColumn="0"/>
               <w:rPr>
                 <w:rFonts w:ascii="Arial" w:hAnsi="Arial" w:cs="Arial"/>
                 <w:sz w:val="24"/>
@@ -6884,12 +6975,12 @@
       </w:tr>
       <w:tr>
         <w:trPr>
-          <w:cnfStyle w:val="000000100000"/>
+          <w:cnfStyle w:val="000000100000" w:firstRow="0" w:lastRow="0" w:firstColumn="0" w:lastColumn="0" w:oddVBand="0" w:evenVBand="0" w:oddHBand="1" w:evenHBand="0" w:firstRowFirstColumn="0" w:firstRowLastColumn="0" w:lastRowFirstColumn="0" w:lastRowLastColumn="0"/>
           <w:jc w:val="center"/>
         </w:trPr>
         <w:tc>
           <w:tcPr>
-            <w:cnfStyle w:val="001000000000"/>
+            <w:cnfStyle w:val="001000000000" w:firstRow="0" w:lastRow="0" w:firstColumn="1" w:lastColumn="0" w:oddVBand="0" w:evenVBand="0" w:oddHBand="0" w:evenHBand="0" w:firstRowFirstColumn="0" w:firstRowLastColumn="0" w:lastRowFirstColumn="0" w:lastRowLastColumn="0"/>
             <w:tcW w:w="4788" w:type="dxa"/>
           </w:tcPr>
           <w:p>
@@ -6987,7 +7078,7 @@
           <w:p>
             <w:pPr>
               <w:keepNext/>
-              <w:cnfStyle w:val="000000100000"/>
+              <w:cnfStyle w:val="000000100000" w:firstRow="0" w:lastRow="0" w:firstColumn="0" w:lastColumn="0" w:oddVBand="0" w:evenVBand="0" w:oddHBand="1" w:evenHBand="0" w:firstRowFirstColumn="0" w:firstRowLastColumn="0" w:lastRowFirstColumn="0" w:lastRowLastColumn="0"/>
               <w:rPr>
                 <w:rFonts w:ascii="Arial" w:hAnsi="Arial" w:cs="Arial"/>
                 <w:sz w:val="24"/>
@@ -7063,24 +7154,14 @@
       <w:r>
         <w:t xml:space="preserve">Table </w:t>
       </w:r>
-      <w:r>
-        <w:fldChar w:fldCharType="begin"/>
-      </w:r>
-      <w:r>
-        <w:instrText xml:space="preserve"> SEQ Table \* ARABIC </w:instrText>
-      </w:r>
-      <w:r>
-        <w:fldChar w:fldCharType="separate"/>
-      </w:r>
-      <w:r>
-        <w:rPr>
-          <w:noProof/>
-        </w:rPr>
-        <w:t>3</w:t>
-      </w:r>
-      <w:r>
-        <w:fldChar w:fldCharType="end"/>
-      </w:r>
+      <w:fldSimple w:instr=" SEQ Table \* ARABIC ">
+        <w:r>
+          <w:rPr>
+            <w:noProof/>
+          </w:rPr>
+          <w:t>3</w:t>
+        </w:r>
+      </w:fldSimple>
       <w:r>
         <w:t xml:space="preserve"> – Scope of product</w:t>
       </w:r>
@@ -7095,7 +7176,6 @@
       </w:pPr>
       <w:bookmarkStart w:id="26" w:name="_Toc333056625"/>
       <w:r>
-        <w:lastRenderedPageBreak/>
         <w:t>Product Overview</w:t>
       </w:r>
       <w:bookmarkEnd w:id="26"/>
@@ -7289,6 +7369,7 @@
           <w:sz w:val="24"/>
           <w:szCs w:val="24"/>
         </w:rPr>
+        <w:lastRenderedPageBreak/>
         <w:t>Available features of the products:</w:t>
       </w:r>
     </w:p>
@@ -7314,6 +7395,9 @@
         <w:t>Using</w:t>
       </w:r>
       <w:r>
+        <w:t xml:space="preserve"> </w:t>
+      </w:r>
+      <w:r>
         <w:rPr>
           <w:rFonts w:ascii="Arial" w:hAnsi="Arial" w:cs="Arial"/>
           <w:sz w:val="24"/>
@@ -7514,1515 +7598,5128 @@
         <w:rPr>
           <w:noProof/>
         </w:rPr>
-      </w:r>
-      <w:r>
-        <w:rPr>
-          <w:noProof/>
-        </w:rPr>
-        <w:pict>
-          <v:group id="Canvas 2" o:spid="_x0000_s1026" editas="canvas" style="width:468pt;height:264.15pt;mso-position-horizontal-relative:char;mso-position-vertical-relative:line" coordsize="59436,33540" o:gfxdata="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">
-            <v:shapetype id="_x0000_t75" coordsize="21600,21600" o:spt="75" o:preferrelative="t" path="m@4@5l@4@11@9@11@9@5xe" filled="f" stroked="f">
-              <v:stroke joinstyle="miter"/>
-              <v:formulas>
-                <v:f eqn="if lineDrawn pixelLineWidth 0"/>
-                <v:f eqn="sum @0 1 0"/>
-                <v:f eqn="sum 0 0 @1"/>
-                <v:f eqn="prod @2 1 2"/>
-                <v:f eqn="prod @3 21600 pixelWidth"/>
-                <v:f eqn="prod @3 21600 pixelHeight"/>
-                <v:f eqn="sum @0 0 1"/>
-                <v:f eqn="prod @6 1 2"/>
-                <v:f eqn="prod @7 21600 pixelWidth"/>
-                <v:f eqn="sum @8 21600 0"/>
-                <v:f eqn="prod @7 21600 pixelHeight"/>
-                <v:f eqn="sum @10 21600 0"/>
-              </v:formulas>
-              <v:path o:extrusionok="f" gradientshapeok="t" o:connecttype="rect"/>
-              <o:lock v:ext="edit" aspectratio="t"/>
-            </v:shapetype>
-            <v:shape id="_x0000_s1027" type="#_x0000_t75" style="position:absolute;width:59436;height:33540;visibility:visible">
-              <v:fill o:detectmouseclick="t"/>
-              <v:path o:connecttype="none"/>
-            </v:shape>
-            <v:rect id="Rectangle 92" o:spid="_x0000_s1028" style="position:absolute;left:33157;top:3228;width:18872;height:17526;visibility:visible;v-text-anchor:middle" o:gfxdata="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" fillcolor="white [3201]" strokecolor="#4f81bd [3204]" strokeweight="2pt">
-              <v:textbox>
-                <w:txbxContent>
-                  <w:p>
-                    <w:pPr>
-                      <w:pStyle w:val="NormalWeb"/>
-                      <w:spacing w:before="0" w:beforeAutospacing="0" w:after="200" w:afterAutospacing="0" w:line="276" w:lineRule="auto"/>
-                      <w:jc w:val="center"/>
-                      <w:rPr>
-                        <w:color w:val="365F91" w:themeColor="accent1" w:themeShade="BF"/>
-                      </w:rPr>
-                    </w:pPr>
-                    <w:r>
-                      <w:rPr>
-                        <w:rFonts w:ascii="Arial" w:eastAsia="Calibri" w:hAnsi="Arial" w:cs="Arial"/>
-                        <w:color w:val="365F91" w:themeColor="accent1" w:themeShade="BF"/>
-                        <w:sz w:val="20"/>
-                        <w:szCs w:val="20"/>
-                      </w:rPr>
-                      <w:t>SMR</w:t>
-                    </w:r>
-                  </w:p>
-                  <w:p>
-                    <w:pPr>
-                      <w:pStyle w:val="NormalWeb"/>
-                      <w:spacing w:before="0" w:beforeAutospacing="0" w:after="200" w:afterAutospacing="0" w:line="276" w:lineRule="auto"/>
-                      <w:jc w:val="center"/>
-                      <w:rPr>
-                        <w:color w:val="365F91" w:themeColor="accent1" w:themeShade="BF"/>
-                      </w:rPr>
-                    </w:pPr>
-                    <w:r>
-                      <w:rPr>
-                        <w:rFonts w:ascii="Arial" w:eastAsia="Calibri" w:hAnsi="Arial" w:cs="Arial"/>
-                        <w:color w:val="365F91" w:themeColor="accent1" w:themeShade="BF"/>
-                        <w:sz w:val="20"/>
-                        <w:szCs w:val="20"/>
-                      </w:rPr>
-                      <w:t> </w:t>
-                    </w:r>
-                  </w:p>
-                  <w:p>
-                    <w:pPr>
-                      <w:pStyle w:val="NormalWeb"/>
-                      <w:spacing w:before="0" w:beforeAutospacing="0" w:after="200" w:afterAutospacing="0" w:line="276" w:lineRule="auto"/>
-                      <w:jc w:val="center"/>
-                      <w:rPr>
-                        <w:color w:val="365F91" w:themeColor="accent1" w:themeShade="BF"/>
-                      </w:rPr>
-                    </w:pPr>
-                    <w:r>
-                      <w:rPr>
-                        <w:rFonts w:ascii="Arial" w:eastAsia="Calibri" w:hAnsi="Arial" w:cs="Arial"/>
-                        <w:color w:val="365F91" w:themeColor="accent1" w:themeShade="BF"/>
-                        <w:sz w:val="20"/>
-                        <w:szCs w:val="20"/>
-                      </w:rPr>
-                      <w:t>Sever PC</w:t>
-                    </w:r>
-                  </w:p>
-                  <w:p>
-                    <w:pPr>
-                      <w:pStyle w:val="NormalWeb"/>
-                      <w:spacing w:before="0" w:beforeAutospacing="0" w:after="200" w:afterAutospacing="0" w:line="276" w:lineRule="auto"/>
-                      <w:jc w:val="center"/>
-                      <w:rPr>
-                        <w:color w:val="365F91" w:themeColor="accent1" w:themeShade="BF"/>
-                      </w:rPr>
-                    </w:pPr>
-                    <w:r>
-                      <w:rPr>
-                        <w:rFonts w:ascii="Arial" w:eastAsia="Calibri" w:hAnsi="Arial" w:cs="Arial"/>
-                        <w:color w:val="365F91" w:themeColor="accent1" w:themeShade="BF"/>
-                        <w:sz w:val="20"/>
-                        <w:szCs w:val="20"/>
-                      </w:rPr>
-                      <w:t> </w:t>
-                    </w:r>
-                  </w:p>
-                  <w:p>
-                    <w:pPr>
-                      <w:pStyle w:val="NormalWeb"/>
-                      <w:spacing w:before="0" w:beforeAutospacing="0" w:after="200" w:afterAutospacing="0" w:line="276" w:lineRule="auto"/>
-                      <w:jc w:val="center"/>
-                      <w:rPr>
-                        <w:color w:val="365F91" w:themeColor="accent1" w:themeShade="BF"/>
-                      </w:rPr>
-                    </w:pPr>
-                    <w:r>
-                      <w:rPr>
-                        <w:rFonts w:ascii="Arial" w:eastAsia="Calibri" w:hAnsi="Arial" w:cs="Arial"/>
-                        <w:color w:val="365F91" w:themeColor="accent1" w:themeShade="BF"/>
-                        <w:sz w:val="20"/>
-                        <w:szCs w:val="20"/>
-                      </w:rPr>
-                      <w:t>Printer</w:t>
-                    </w:r>
-                  </w:p>
-                </w:txbxContent>
-              </v:textbox>
-            </v:rect>
-            <v:rect id="Rectangle 11" o:spid="_x0000_s1029" style="position:absolute;left:952;top:3228;width:19470;height:17526;visibility:visible;v-text-anchor:middle" o:gfxdata="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" fillcolor="white [3201]" strokecolor="#4f81bd [3204]" strokeweight="2pt"/>
-            <v:group id="Group 18" o:spid="_x0000_s1030" style="position:absolute;left:23802;top:27517;width:5811;height:3143" coordsize="20859,11239" o:gfxdata="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">
-              <v:rect id="Rectangle 19" o:spid="_x0000_s1031" style="position:absolute;width:20859;height:11239;visibility:visible;v-text-anchor:middle" o:gfxdata="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" fillcolor="#4f81bd [3204]" strokecolor="#243f60 [1604]" strokeweight="2pt">
-                <v:textbox>
-                  <w:txbxContent>
-                    <w:p>
-                      <w:pPr>
-                        <w:rPr>
-                          <w:rFonts w:eastAsia="Times New Roman"/>
-                        </w:rPr>
-                      </w:pPr>
-                    </w:p>
-                  </w:txbxContent>
-                </v:textbox>
-              </v:rect>
-              <v:rect id="Rectangle 20" o:spid="_x0000_s1032" style="position:absolute;left:1047;top:761;width:3334;height:2763;visibility:visible;v-text-anchor:middle" o:gfxdata="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" fillcolor="#4f81bd [3204]" strokecolor="white [3201]" strokeweight="3pt">
-                <v:shadow on="t" color="black" opacity="24903f" origin=",.5" offset="0,.55556mm"/>
-                <v:textbox>
-                  <w:txbxContent>
-                    <w:p>
-                      <w:pPr>
-                        <w:pStyle w:val="NormalWeb"/>
-                        <w:spacing w:before="0" w:beforeAutospacing="0" w:after="200" w:afterAutospacing="0" w:line="276" w:lineRule="auto"/>
-                        <w:jc w:val="center"/>
-                      </w:pPr>
-                      <w:r>
-                        <w:rPr>
-                          <w:rFonts w:eastAsia="Calibri"/>
-                          <w:sz w:val="22"/>
-                          <w:szCs w:val="22"/>
-                        </w:rPr>
-                        <w:t>1</w:t>
-                      </w:r>
-                    </w:p>
-                  </w:txbxContent>
-                </v:textbox>
-              </v:rect>
-              <v:rect id="Rectangle 21" o:spid="_x0000_s1033" style="position:absolute;left:5334;top:761;width:3333;height:2763;visibility:visible;v-text-anchor:middle" o:gfxdata="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" fillcolor="#4f81bd [3204]" strokecolor="white [3201]" strokeweight="3pt">
-                <v:shadow on="t" color="black" opacity="24903f" origin=",.5" offset="0,.55556mm"/>
-                <v:textbox>
-                  <w:txbxContent>
-                    <w:p>
-                      <w:pPr>
-                        <w:pStyle w:val="NormalWeb"/>
-                        <w:spacing w:before="0" w:beforeAutospacing="0" w:after="200" w:afterAutospacing="0" w:line="276" w:lineRule="auto"/>
-                        <w:jc w:val="center"/>
-                      </w:pPr>
-                      <w:r>
-                        <w:rPr>
-                          <w:rFonts w:eastAsia="Calibri"/>
-                          <w:sz w:val="22"/>
-                          <w:szCs w:val="22"/>
-                        </w:rPr>
-                        <w:t>2</w:t>
-                      </w:r>
-                    </w:p>
-                  </w:txbxContent>
-                </v:textbox>
-              </v:rect>
-              <v:rect id="Rectangle 22" o:spid="_x0000_s1034" style="position:absolute;left:9429;top:761;width:3334;height:2763;visibility:visible;v-text-anchor:middle" o:gfxdata="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" fillcolor="#4f81bd [3204]" strokecolor="white [3201]" strokeweight="3pt">
-                <v:shadow on="t" color="black" opacity="24903f" origin=",.5" offset="0,.55556mm"/>
-                <v:textbox>
-                  <w:txbxContent>
-                    <w:p>
-                      <w:pPr>
-                        <w:pStyle w:val="NormalWeb"/>
-                        <w:spacing w:before="0" w:beforeAutospacing="0" w:after="200" w:afterAutospacing="0" w:line="276" w:lineRule="auto"/>
-                        <w:jc w:val="center"/>
-                      </w:pPr>
-                      <w:r>
-                        <w:rPr>
-                          <w:rFonts w:eastAsia="Calibri"/>
-                          <w:sz w:val="22"/>
-                          <w:szCs w:val="22"/>
-                        </w:rPr>
-                        <w:t>3</w:t>
-                      </w:r>
-                    </w:p>
-                  </w:txbxContent>
-                </v:textbox>
-              </v:rect>
-              <v:rect id="Rectangle 23" o:spid="_x0000_s1035" style="position:absolute;left:1143;top:4095;width:3333;height:2762;visibility:visible;v-text-anchor:middle" o:gfxdata="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" fillcolor="#4f81bd [3204]" strokecolor="white [3201]" strokeweight="3pt">
-                <v:shadow on="t" color="black" opacity="24903f" origin=",.5" offset="0,.55556mm"/>
-                <v:textbox>
-                  <w:txbxContent>
-                    <w:p>
-                      <w:pPr>
-                        <w:pStyle w:val="NormalWeb"/>
-                        <w:spacing w:before="0" w:beforeAutospacing="0" w:after="200" w:afterAutospacing="0" w:line="276" w:lineRule="auto"/>
-                        <w:jc w:val="center"/>
-                      </w:pPr>
-                      <w:r>
-                        <w:rPr>
-                          <w:rFonts w:eastAsia="Calibri"/>
-                          <w:sz w:val="22"/>
-                          <w:szCs w:val="22"/>
-                        </w:rPr>
-                        <w:t>4</w:t>
-                      </w:r>
-                    </w:p>
-                  </w:txbxContent>
-                </v:textbox>
-              </v:rect>
-              <v:rect id="Rectangle 24" o:spid="_x0000_s1036" style="position:absolute;left:5334;top:4095;width:3333;height:2762;visibility:visible;v-text-anchor:middle" o:gfxdata="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" fillcolor="#4f81bd [3204]" strokecolor="white [3201]" strokeweight="3pt">
-                <v:shadow on="t" color="black" opacity="24903f" origin=",.5" offset="0,.55556mm"/>
-                <v:textbox>
-                  <w:txbxContent>
-                    <w:p>
-                      <w:pPr>
-                        <w:pStyle w:val="NormalWeb"/>
-                        <w:spacing w:before="0" w:beforeAutospacing="0" w:after="200" w:afterAutospacing="0" w:line="276" w:lineRule="auto"/>
-                        <w:jc w:val="center"/>
-                      </w:pPr>
-                      <w:r>
-                        <w:rPr>
-                          <w:rFonts w:eastAsia="Calibri"/>
-                          <w:sz w:val="22"/>
-                          <w:szCs w:val="22"/>
-                        </w:rPr>
-                        <w:t>5</w:t>
-                      </w:r>
-                    </w:p>
-                  </w:txbxContent>
-                </v:textbox>
-              </v:rect>
-              <v:rect id="Rectangle 25" o:spid="_x0000_s1037" style="position:absolute;left:9429;top:4095;width:3334;height:2762;visibility:visible;v-text-anchor:middle" o:gfxdata="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" fillcolor="#4f81bd [3204]" strokecolor="white [3201]" strokeweight="3pt">
-                <v:shadow on="t" color="black" opacity="24903f" origin=",.5" offset="0,.55556mm"/>
-                <v:textbox>
-                  <w:txbxContent>
-                    <w:p>
-                      <w:pPr>
-                        <w:pStyle w:val="NormalWeb"/>
-                        <w:spacing w:before="0" w:beforeAutospacing="0" w:after="200" w:afterAutospacing="0" w:line="276" w:lineRule="auto"/>
-                        <w:jc w:val="center"/>
-                      </w:pPr>
-                      <w:r>
-                        <w:rPr>
-                          <w:rFonts w:eastAsia="Calibri"/>
-                          <w:sz w:val="22"/>
-                          <w:szCs w:val="22"/>
-                        </w:rPr>
-                        <w:t>6</w:t>
-                      </w:r>
-                    </w:p>
-                  </w:txbxContent>
-                </v:textbox>
-              </v:rect>
-              <v:rect id="Rectangle 26" o:spid="_x0000_s1038" style="position:absolute;left:1143;top:7715;width:3333;height:2762;visibility:visible;v-text-anchor:middle" o:gfxdata="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" fillcolor="#4f81bd [3204]" strokecolor="white [3201]" strokeweight="3pt">
-                <v:shadow on="t" color="black" opacity="24903f" origin=",.5" offset="0,.55556mm"/>
-                <v:textbox>
-                  <w:txbxContent>
-                    <w:p>
-                      <w:pPr>
-                        <w:pStyle w:val="NormalWeb"/>
-                        <w:spacing w:before="0" w:beforeAutospacing="0" w:after="200" w:afterAutospacing="0" w:line="276" w:lineRule="auto"/>
-                        <w:jc w:val="center"/>
-                      </w:pPr>
-                      <w:r>
-                        <w:rPr>
-                          <w:rFonts w:eastAsia="Calibri"/>
-                          <w:sz w:val="22"/>
-                          <w:szCs w:val="22"/>
-                        </w:rPr>
-                        <w:t>7</w:t>
-                      </w:r>
-                    </w:p>
-                  </w:txbxContent>
-                </v:textbox>
-              </v:rect>
-              <v:rect id="Rectangle 27" o:spid="_x0000_s1039" style="position:absolute;left:5334;top:7715;width:3333;height:2762;visibility:visible;v-text-anchor:middle" o:gfxdata="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" fillcolor="#4f81bd [3204]" strokecolor="white [3201]" strokeweight="3pt">
-                <v:shadow on="t" color="black" opacity="24903f" origin=",.5" offset="0,.55556mm"/>
-                <v:textbox>
-                  <w:txbxContent>
-                    <w:p>
-                      <w:pPr>
-                        <w:pStyle w:val="NormalWeb"/>
-                        <w:spacing w:before="0" w:beforeAutospacing="0" w:after="200" w:afterAutospacing="0" w:line="276" w:lineRule="auto"/>
-                        <w:jc w:val="center"/>
-                      </w:pPr>
-                      <w:r>
-                        <w:rPr>
-                          <w:rFonts w:eastAsia="Calibri"/>
-                          <w:sz w:val="22"/>
-                          <w:szCs w:val="22"/>
-                        </w:rPr>
-                        <w:t>8</w:t>
-                      </w:r>
-                    </w:p>
-                  </w:txbxContent>
-                </v:textbox>
-              </v:rect>
-              <v:rect id="Rectangle 28" o:spid="_x0000_s1040" style="position:absolute;left:9429;top:7715;width:3334;height:2762;visibility:visible;v-text-anchor:middle" o:gfxdata="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" fillcolor="#4f81bd [3204]" strokecolor="white [3201]" strokeweight="3pt">
-                <v:shadow on="t" color="black" opacity="24903f" origin=",.5" offset="0,.55556mm"/>
-                <v:textbox>
-                  <w:txbxContent>
-                    <w:p>
-                      <w:pPr>
-                        <w:pStyle w:val="NormalWeb"/>
-                        <w:spacing w:before="0" w:beforeAutospacing="0" w:after="200" w:afterAutospacing="0" w:line="276" w:lineRule="auto"/>
-                        <w:jc w:val="center"/>
-                      </w:pPr>
-                      <w:r>
-                        <w:rPr>
-                          <w:rFonts w:eastAsia="Calibri"/>
-                          <w:sz w:val="22"/>
-                          <w:szCs w:val="22"/>
-                        </w:rPr>
-                        <w:t>9</w:t>
-                      </w:r>
-                    </w:p>
-                  </w:txbxContent>
-                </v:textbox>
-              </v:rect>
-              <v:rect id="Rectangle 29" o:spid="_x0000_s1041" style="position:absolute;left:14192;top:857;width:6191;height:2762;visibility:visible;v-text-anchor:middle" o:gfxdata="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" fillcolor="#4f81bd [3204]" strokecolor="white [3201]" strokeweight="3pt">
-                <v:shadow on="t" color="black" opacity="24903f" origin=",.5" offset="0,.55556mm"/>
-                <v:textbox>
-                  <w:txbxContent>
-                    <w:p>
-                      <w:pPr>
-                        <w:pStyle w:val="NormalWeb"/>
-                        <w:spacing w:before="0" w:beforeAutospacing="0" w:after="200" w:afterAutospacing="0" w:line="276" w:lineRule="auto"/>
-                        <w:jc w:val="center"/>
-                      </w:pPr>
-                      <w:r>
-                        <w:rPr>
-                          <w:rFonts w:eastAsia="Calibri"/>
-                          <w:sz w:val="22"/>
-                          <w:szCs w:val="22"/>
-                        </w:rPr>
-                        <w:t>OK</w:t>
-                      </w:r>
-                    </w:p>
-                  </w:txbxContent>
-                </v:textbox>
-              </v:rect>
-              <v:rect id="Rectangle 30" o:spid="_x0000_s1042" style="position:absolute;left:14192;top:4191;width:6191;height:2762;visibility:visible;v-text-anchor:middle" o:gfxdata="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" fillcolor="#4f81bd [3204]" strokecolor="white [3201]" strokeweight="3pt">
-                <v:shadow on="t" color="black" opacity="24903f" origin=",.5" offset="0,.55556mm"/>
-                <v:textbox>
-                  <w:txbxContent>
-                    <w:p>
-                      <w:pPr>
-                        <w:pStyle w:val="NormalWeb"/>
-                        <w:spacing w:before="0" w:beforeAutospacing="0" w:after="200" w:afterAutospacing="0" w:line="276" w:lineRule="auto"/>
-                        <w:jc w:val="center"/>
-                      </w:pPr>
-                      <w:r>
-                        <w:rPr>
-                          <w:rFonts w:eastAsia="Calibri"/>
-                          <w:sz w:val="22"/>
-                          <w:szCs w:val="22"/>
-                        </w:rPr>
-                        <w:t>Finish</w:t>
-                      </w:r>
-                    </w:p>
-                  </w:txbxContent>
-                </v:textbox>
-              </v:rect>
-              <v:rect id="Rectangle 31" o:spid="_x0000_s1043" style="position:absolute;left:14192;top:7715;width:6191;height:2762;visibility:visible;v-text-anchor:middle" o:gfxdata="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" fillcolor="#4f81bd [3204]" strokecolor="white [3201]" strokeweight="3pt">
-                <v:shadow on="t" color="black" opacity="24903f" origin=",.5" offset="0,.55556mm"/>
-                <v:textbox>
-                  <w:txbxContent>
-                    <w:p>
-                      <w:pPr>
-                        <w:pStyle w:val="NormalWeb"/>
-                        <w:spacing w:before="0" w:beforeAutospacing="0" w:after="200" w:afterAutospacing="0" w:line="276" w:lineRule="auto"/>
-                        <w:jc w:val="center"/>
-                      </w:pPr>
-                      <w:r>
-                        <w:rPr>
-                          <w:rFonts w:eastAsia="Calibri"/>
-                          <w:sz w:val="22"/>
-                          <w:szCs w:val="22"/>
-                        </w:rPr>
-                        <w:t>Cancel</w:t>
-                      </w:r>
-                    </w:p>
-                  </w:txbxContent>
-                </v:textbox>
-              </v:rect>
-            </v:group>
-            <v:shapetype id="_x0000_t202" coordsize="21600,21600" o:spt="202" path="m,l,21600r21600,l21600,xe">
-              <v:stroke joinstyle="miter"/>
-              <v:path gradientshapeok="t" o:connecttype="rect"/>
-            </v:shapetype>
-            <v:shape id="Text Box 3" o:spid="_x0000_s1044" type="#_x0000_t202" style="position:absolute;left:33157;top:285;width:18872;height:2943;visibility:visible" o:gfxdata="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" filled="f" stroked="f" strokeweight=".5pt">
-              <v:textbox>
-                <w:txbxContent>
-                  <w:p>
-                    <w:pPr>
-                      <w:jc w:val="center"/>
-                      <w:rPr>
-                        <w:rFonts w:ascii="Arial" w:hAnsi="Arial" w:cs="Arial"/>
-                        <w:b/>
-                        <w:color w:val="365F91" w:themeColor="accent1" w:themeShade="BF"/>
-                        <w:sz w:val="24"/>
-                        <w:szCs w:val="24"/>
-                      </w:rPr>
-                    </w:pPr>
-                    <w:r>
-                      <w:rPr>
-                        <w:rFonts w:ascii="Arial" w:hAnsi="Arial" w:cs="Arial"/>
-                        <w:b/>
-                        <w:color w:val="365F91" w:themeColor="accent1" w:themeShade="BF"/>
-                        <w:sz w:val="24"/>
-                        <w:szCs w:val="24"/>
-                      </w:rPr>
-                      <w:t>C</w:t>
-                    </w:r>
-                    <w:r>
-                      <w:rPr>
-                        <w:rFonts w:ascii="Arial" w:hAnsi="Arial" w:cs="Arial"/>
-                        <w:b/>
-                        <w:color w:val="365F91" w:themeColor="accent1" w:themeShade="BF"/>
-                        <w:sz w:val="24"/>
-                        <w:szCs w:val="24"/>
-                      </w:rPr>
-                      <w:t>ashier</w:t>
-                    </w:r>
-                  </w:p>
-                </w:txbxContent>
-              </v:textbox>
-            </v:shape>
-            <v:shapetype id="_x0000_t32" coordsize="21600,21600" o:spt="32" o:oned="t" path="m,l21600,21600e" filled="f">
-              <v:path arrowok="t" fillok="f" o:connecttype="none"/>
-              <o:lock v:ext="edit" shapetype="t"/>
-            </v:shapetype>
-            <v:shape id="Straight Arrow Connector 5" o:spid="_x0000_s1045" type="#_x0000_t32" style="position:absolute;left:42672;top:12477;width:0;height:3810;visibility:visible" o:connectortype="straight" o:gfxdata="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" strokecolor="#4579b8 [3044]" strokeweight="1.5pt">
-              <v:stroke endarrow="open"/>
-            </v:shape>
-            <v:shape id="Straight Arrow Connector 4" o:spid="_x0000_s1046" type="#_x0000_t32" style="position:absolute;left:42672;top:6572;width:0;height:3715;visibility:visible" o:connectortype="straight" o:gfxdata="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" strokecolor="#4579b8 [3044]" strokeweight="1.5pt">
-              <v:stroke startarrow="open" endarrow="open"/>
-            </v:shape>
-            <v:shape id="Text Box 1" o:spid="_x0000_s1047" type="#_x0000_t202" style="position:absolute;left:23930;top:31051;width:5810;height:2572;visibility:visible" o:gfxdata="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" fillcolor="white [3201]" stroked="f" strokeweight=".5pt">
-              <v:textbox>
-                <w:txbxContent>
-                  <w:p>
-                    <w:pPr>
-                      <w:pStyle w:val="NoSpacing"/>
-                      <w:jc w:val="center"/>
-                      <w:rPr>
-                        <w:rFonts w:ascii="Arial" w:hAnsi="Arial" w:cs="Arial"/>
-                        <w:color w:val="365F91" w:themeColor="accent1" w:themeShade="BF"/>
-                        <w:sz w:val="16"/>
-                        <w:szCs w:val="16"/>
-                      </w:rPr>
-                    </w:pPr>
-                    <w:r>
-                      <w:rPr>
-                        <w:rFonts w:ascii="Arial" w:hAnsi="Arial" w:cs="Arial"/>
-                        <w:color w:val="365F91" w:themeColor="accent1" w:themeShade="BF"/>
-                        <w:sz w:val="16"/>
-                        <w:szCs w:val="16"/>
-                      </w:rPr>
-                      <w:t>SMO</w:t>
-                    </w:r>
-                  </w:p>
-                </w:txbxContent>
-              </v:textbox>
-            </v:shape>
-            <v:group id="Group 46" o:spid="_x0000_s1048" style="position:absolute;left:50091;top:27908;width:5811;height:3143" coordsize="20859,11239" o:gfxdata="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">
-              <v:rect id="Rectangle 47" o:spid="_x0000_s1049" style="position:absolute;width:20859;height:11239;visibility:visible;v-text-anchor:middle" o:gfxdata="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" fillcolor="#4f81bd [3204]" strokecolor="#243f60 [1604]" strokeweight="2pt">
-                <v:textbox>
-                  <w:txbxContent>
-                    <w:p>
-                      <w:pPr>
-                        <w:pStyle w:val="NormalWeb"/>
-                        <w:spacing w:before="0" w:beforeAutospacing="0" w:after="200" w:afterAutospacing="0" w:line="276" w:lineRule="auto"/>
-                      </w:pPr>
-                      <w:r>
-                        <w:rPr>
-                          <w:rFonts w:eastAsia="Times New Roman"/>
-                          <w:sz w:val="22"/>
-                          <w:szCs w:val="22"/>
-                        </w:rPr>
-                        <w:t> </w:t>
-                      </w:r>
-                    </w:p>
-                  </w:txbxContent>
-                </v:textbox>
-              </v:rect>
-              <v:rect id="Rectangle 48" o:spid="_x0000_s1050" style="position:absolute;left:1047;top:761;width:3334;height:2763;visibility:visible;v-text-anchor:middle" o:gfxdata="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" fillcolor="#4f81bd [3204]" strokecolor="white [3201]" strokeweight="3pt">
-                <v:shadow on="t" color="black" opacity="24903f" origin=",.5" offset="0,.55556mm"/>
-                <v:textbox>
-                  <w:txbxContent>
-                    <w:p>
-                      <w:pPr>
-                        <w:pStyle w:val="NormalWeb"/>
-                        <w:spacing w:before="0" w:beforeAutospacing="0" w:after="200" w:afterAutospacing="0" w:line="276" w:lineRule="auto"/>
-                        <w:jc w:val="center"/>
-                      </w:pPr>
-                      <w:r>
-                        <w:rPr>
-                          <w:rFonts w:eastAsia="Calibri"/>
-                          <w:sz w:val="22"/>
-                          <w:szCs w:val="22"/>
-                        </w:rPr>
-                        <w:t>1</w:t>
-                      </w:r>
-                    </w:p>
-                  </w:txbxContent>
-                </v:textbox>
-              </v:rect>
-              <v:rect id="Rectangle 49" o:spid="_x0000_s1051" style="position:absolute;left:5334;top:761;width:3333;height:2763;visibility:visible;v-text-anchor:middle" o:gfxdata="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" fillcolor="#4f81bd [3204]" strokecolor="white [3201]" strokeweight="3pt">
-                <v:shadow on="t" color="black" opacity="24903f" origin=",.5" offset="0,.55556mm"/>
-                <v:textbox>
-                  <w:txbxContent>
-                    <w:p>
-                      <w:pPr>
-                        <w:pStyle w:val="NormalWeb"/>
-                        <w:spacing w:before="0" w:beforeAutospacing="0" w:after="200" w:afterAutospacing="0" w:line="276" w:lineRule="auto"/>
-                        <w:jc w:val="center"/>
-                      </w:pPr>
-                      <w:r>
-                        <w:rPr>
-                          <w:rFonts w:eastAsia="Calibri"/>
-                          <w:sz w:val="22"/>
-                          <w:szCs w:val="22"/>
-                        </w:rPr>
-                        <w:t>2</w:t>
-                      </w:r>
-                    </w:p>
-                  </w:txbxContent>
-                </v:textbox>
-              </v:rect>
-              <v:rect id="Rectangle 50" o:spid="_x0000_s1052" style="position:absolute;left:9429;top:761;width:3334;height:2763;visibility:visible;v-text-anchor:middle" o:gfxdata="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" fillcolor="#4f81bd [3204]" strokecolor="white [3201]" strokeweight="3pt">
-                <v:shadow on="t" color="black" opacity="24903f" origin=",.5" offset="0,.55556mm"/>
-                <v:textbox>
-                  <w:txbxContent>
-                    <w:p>
-                      <w:pPr>
-                        <w:pStyle w:val="NormalWeb"/>
-                        <w:spacing w:before="0" w:beforeAutospacing="0" w:after="200" w:afterAutospacing="0" w:line="276" w:lineRule="auto"/>
-                        <w:jc w:val="center"/>
-                      </w:pPr>
-                      <w:r>
-                        <w:rPr>
-                          <w:rFonts w:eastAsia="Calibri"/>
-                          <w:sz w:val="22"/>
-                          <w:szCs w:val="22"/>
-                        </w:rPr>
-                        <w:t>3</w:t>
-                      </w:r>
-                    </w:p>
-                  </w:txbxContent>
-                </v:textbox>
-              </v:rect>
-              <v:rect id="Rectangle 51" o:spid="_x0000_s1053" style="position:absolute;left:1143;top:4095;width:3333;height:2762;visibility:visible;v-text-anchor:middle" o:gfxdata="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" fillcolor="#4f81bd [3204]" strokecolor="white [3201]" strokeweight="3pt">
-                <v:shadow on="t" color="black" opacity="24903f" origin=",.5" offset="0,.55556mm"/>
-                <v:textbox>
-                  <w:txbxContent>
-                    <w:p>
-                      <w:pPr>
-                        <w:pStyle w:val="NormalWeb"/>
-                        <w:spacing w:before="0" w:beforeAutospacing="0" w:after="200" w:afterAutospacing="0" w:line="276" w:lineRule="auto"/>
-                        <w:jc w:val="center"/>
-                      </w:pPr>
-                      <w:r>
-                        <w:rPr>
-                          <w:rFonts w:eastAsia="Calibri"/>
-                          <w:sz w:val="22"/>
-                          <w:szCs w:val="22"/>
-                        </w:rPr>
-                        <w:t>4</w:t>
-                      </w:r>
-                    </w:p>
-                  </w:txbxContent>
-                </v:textbox>
-              </v:rect>
-              <v:rect id="Rectangle 52" o:spid="_x0000_s1054" style="position:absolute;left:5334;top:4095;width:3333;height:2762;visibility:visible;v-text-anchor:middle" o:gfxdata="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" fillcolor="#4f81bd [3204]" strokecolor="white [3201]" strokeweight="3pt">
-                <v:shadow on="t" color="black" opacity="24903f" origin=",.5" offset="0,.55556mm"/>
-                <v:textbox>
-                  <w:txbxContent>
-                    <w:p>
-                      <w:pPr>
-                        <w:pStyle w:val="NormalWeb"/>
-                        <w:spacing w:before="0" w:beforeAutospacing="0" w:after="200" w:afterAutospacing="0" w:line="276" w:lineRule="auto"/>
-                        <w:jc w:val="center"/>
-                      </w:pPr>
-                      <w:r>
-                        <w:rPr>
-                          <w:rFonts w:eastAsia="Calibri"/>
-                          <w:sz w:val="22"/>
-                          <w:szCs w:val="22"/>
-                        </w:rPr>
-                        <w:t>5</w:t>
-                      </w:r>
-                    </w:p>
-                  </w:txbxContent>
-                </v:textbox>
-              </v:rect>
-              <v:rect id="Rectangle 53" o:spid="_x0000_s1055" style="position:absolute;left:9429;top:4095;width:3334;height:2762;visibility:visible;v-text-anchor:middle" o:gfxdata="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" fillcolor="#4f81bd [3204]" strokecolor="white [3201]" strokeweight="3pt">
-                <v:shadow on="t" color="black" opacity="24903f" origin=",.5" offset="0,.55556mm"/>
-                <v:textbox>
-                  <w:txbxContent>
-                    <w:p>
-                      <w:pPr>
-                        <w:pStyle w:val="NormalWeb"/>
-                        <w:spacing w:before="0" w:beforeAutospacing="0" w:after="200" w:afterAutospacing="0" w:line="276" w:lineRule="auto"/>
-                        <w:jc w:val="center"/>
-                      </w:pPr>
-                      <w:r>
-                        <w:rPr>
-                          <w:rFonts w:eastAsia="Calibri"/>
-                          <w:sz w:val="22"/>
-                          <w:szCs w:val="22"/>
-                        </w:rPr>
-                        <w:t>6</w:t>
-                      </w:r>
-                    </w:p>
-                  </w:txbxContent>
-                </v:textbox>
-              </v:rect>
-              <v:rect id="Rectangle 54" o:spid="_x0000_s1056" style="position:absolute;left:1143;top:7715;width:3333;height:2762;visibility:visible;v-text-anchor:middle" o:gfxdata="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" fillcolor="#4f81bd [3204]" strokecolor="white [3201]" strokeweight="3pt">
-                <v:shadow on="t" color="black" opacity="24903f" origin=",.5" offset="0,.55556mm"/>
-                <v:textbox>
-                  <w:txbxContent>
-                    <w:p>
-                      <w:pPr>
-                        <w:pStyle w:val="NormalWeb"/>
-                        <w:spacing w:before="0" w:beforeAutospacing="0" w:after="200" w:afterAutospacing="0" w:line="276" w:lineRule="auto"/>
-                        <w:jc w:val="center"/>
-                      </w:pPr>
-                      <w:r>
-                        <w:rPr>
-                          <w:rFonts w:eastAsia="Calibri"/>
-                          <w:sz w:val="22"/>
-                          <w:szCs w:val="22"/>
-                        </w:rPr>
-                        <w:t>7</w:t>
-                      </w:r>
-                    </w:p>
-                  </w:txbxContent>
-                </v:textbox>
-              </v:rect>
-              <v:rect id="Rectangle 55" o:spid="_x0000_s1057" style="position:absolute;left:5334;top:7715;width:3333;height:2762;visibility:visible;v-text-anchor:middle" o:gfxdata="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" fillcolor="#4f81bd [3204]" strokecolor="white [3201]" strokeweight="3pt">
-                <v:shadow on="t" color="black" opacity="24903f" origin=",.5" offset="0,.55556mm"/>
-                <v:textbox>
-                  <w:txbxContent>
-                    <w:p>
-                      <w:pPr>
-                        <w:pStyle w:val="NormalWeb"/>
-                        <w:spacing w:before="0" w:beforeAutospacing="0" w:after="200" w:afterAutospacing="0" w:line="276" w:lineRule="auto"/>
-                        <w:jc w:val="center"/>
-                      </w:pPr>
-                      <w:r>
-                        <w:rPr>
-                          <w:rFonts w:eastAsia="Calibri"/>
-                          <w:sz w:val="22"/>
-                          <w:szCs w:val="22"/>
-                        </w:rPr>
-                        <w:t>8</w:t>
-                      </w:r>
-                    </w:p>
-                  </w:txbxContent>
-                </v:textbox>
-              </v:rect>
-              <v:rect id="Rectangle 56" o:spid="_x0000_s1058" style="position:absolute;left:9429;top:7715;width:3334;height:2762;visibility:visible;v-text-anchor:middle" o:gfxdata="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" fillcolor="#4f81bd [3204]" strokecolor="white [3201]" strokeweight="3pt">
-                <v:shadow on="t" color="black" opacity="24903f" origin=",.5" offset="0,.55556mm"/>
-                <v:textbox>
-                  <w:txbxContent>
-                    <w:p>
-                      <w:pPr>
-                        <w:pStyle w:val="NormalWeb"/>
-                        <w:spacing w:before="0" w:beforeAutospacing="0" w:after="200" w:afterAutospacing="0" w:line="276" w:lineRule="auto"/>
-                        <w:jc w:val="center"/>
-                      </w:pPr>
-                      <w:r>
-                        <w:rPr>
-                          <w:rFonts w:eastAsia="Calibri"/>
-                          <w:sz w:val="22"/>
-                          <w:szCs w:val="22"/>
-                        </w:rPr>
-                        <w:t>9</w:t>
-                      </w:r>
-                    </w:p>
-                  </w:txbxContent>
-                </v:textbox>
-              </v:rect>
-              <v:rect id="Rectangle 57" o:spid="_x0000_s1059" style="position:absolute;left:14192;top:857;width:6191;height:2762;visibility:visible;v-text-anchor:middle" o:gfxdata="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" fillcolor="#4f81bd [3204]" strokecolor="white [3201]" strokeweight="3pt">
-                <v:shadow on="t" color="black" opacity="24903f" origin=",.5" offset="0,.55556mm"/>
-                <v:textbox>
-                  <w:txbxContent>
-                    <w:p>
-                      <w:pPr>
-                        <w:pStyle w:val="NormalWeb"/>
-                        <w:spacing w:before="0" w:beforeAutospacing="0" w:after="200" w:afterAutospacing="0" w:line="276" w:lineRule="auto"/>
-                        <w:jc w:val="center"/>
-                      </w:pPr>
-                      <w:r>
-                        <w:rPr>
-                          <w:rFonts w:eastAsia="Calibri"/>
-                          <w:sz w:val="22"/>
-                          <w:szCs w:val="22"/>
-                        </w:rPr>
-                        <w:t>OK</w:t>
-                      </w:r>
-                    </w:p>
-                  </w:txbxContent>
-                </v:textbox>
-              </v:rect>
-              <v:rect id="Rectangle 58" o:spid="_x0000_s1060" style="position:absolute;left:14192;top:4191;width:6191;height:2762;visibility:visible;v-text-anchor:middle" o:gfxdata="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" fillcolor="#4f81bd [3204]" strokecolor="white [3201]" strokeweight="3pt">
-                <v:shadow on="t" color="black" opacity="24903f" origin=",.5" offset="0,.55556mm"/>
-                <v:textbox>
-                  <w:txbxContent>
-                    <w:p>
-                      <w:pPr>
-                        <w:pStyle w:val="NormalWeb"/>
-                        <w:spacing w:before="0" w:beforeAutospacing="0" w:after="200" w:afterAutospacing="0" w:line="276" w:lineRule="auto"/>
-                        <w:jc w:val="center"/>
-                      </w:pPr>
-                      <w:r>
-                        <w:rPr>
-                          <w:rFonts w:eastAsia="Calibri"/>
-                          <w:sz w:val="22"/>
-                          <w:szCs w:val="22"/>
-                        </w:rPr>
-                        <w:t>Finish</w:t>
-                      </w:r>
-                    </w:p>
-                  </w:txbxContent>
-                </v:textbox>
-              </v:rect>
-              <v:rect id="Rectangle 59" o:spid="_x0000_s1061" style="position:absolute;left:14192;top:7715;width:6191;height:2762;visibility:visible;v-text-anchor:middle" o:gfxdata="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" fillcolor="#4f81bd [3204]" strokecolor="white [3201]" strokeweight="3pt">
-                <v:shadow on="t" color="black" opacity="24903f" origin=",.5" offset="0,.55556mm"/>
-                <v:textbox>
-                  <w:txbxContent>
-                    <w:p>
-                      <w:pPr>
-                        <w:pStyle w:val="NormalWeb"/>
-                        <w:spacing w:before="0" w:beforeAutospacing="0" w:after="200" w:afterAutospacing="0" w:line="276" w:lineRule="auto"/>
-                        <w:jc w:val="center"/>
-                      </w:pPr>
-                      <w:r>
-                        <w:rPr>
-                          <w:rFonts w:eastAsia="Calibri"/>
-                          <w:sz w:val="22"/>
-                          <w:szCs w:val="22"/>
-                        </w:rPr>
-                        <w:t>Cancel</w:t>
-                      </w:r>
-                    </w:p>
-                  </w:txbxContent>
-                </v:textbox>
-              </v:rect>
-            </v:group>
-            <v:group id="Group 60" o:spid="_x0000_s1062" style="position:absolute;left:19203;top:22128;width:5811;height:3143" coordsize="20859,11239" o:gfxdata="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">
-              <v:rect id="Rectangle 61" o:spid="_x0000_s1063" style="position:absolute;width:20859;height:11239;visibility:visible;v-text-anchor:middle" o:gfxdata="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" fillcolor="#4f81bd [3204]" strokecolor="#243f60 [1604]" strokeweight="2pt">
-                <v:textbox>
-                  <w:txbxContent>
-                    <w:p>
-                      <w:pPr>
-                        <w:pStyle w:val="NormalWeb"/>
-                        <w:spacing w:before="0" w:beforeAutospacing="0" w:after="200" w:afterAutospacing="0" w:line="276" w:lineRule="auto"/>
-                      </w:pPr>
-                      <w:r>
-                        <w:rPr>
-                          <w:rFonts w:eastAsia="Times New Roman"/>
-                          <w:sz w:val="22"/>
-                          <w:szCs w:val="22"/>
-                        </w:rPr>
-                        <w:t> </w:t>
-                      </w:r>
-                    </w:p>
-                  </w:txbxContent>
-                </v:textbox>
-              </v:rect>
-              <v:rect id="Rectangle 62" o:spid="_x0000_s1064" style="position:absolute;left:1047;top:761;width:3334;height:2763;visibility:visible;v-text-anchor:middle" o:gfxdata="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" fillcolor="#4f81bd [3204]" strokecolor="white [3201]" strokeweight="3pt">
-                <v:shadow on="t" color="black" opacity="24903f" origin=",.5" offset="0,.55556mm"/>
-                <v:textbox>
-                  <w:txbxContent>
-                    <w:p>
-                      <w:pPr>
-                        <w:pStyle w:val="NormalWeb"/>
-                        <w:spacing w:before="0" w:beforeAutospacing="0" w:after="200" w:afterAutospacing="0" w:line="276" w:lineRule="auto"/>
-                        <w:jc w:val="center"/>
-                      </w:pPr>
-                      <w:r>
-                        <w:rPr>
-                          <w:rFonts w:eastAsia="Calibri"/>
-                          <w:sz w:val="22"/>
-                          <w:szCs w:val="22"/>
-                        </w:rPr>
-                        <w:t>1</w:t>
-                      </w:r>
-                    </w:p>
-                  </w:txbxContent>
-                </v:textbox>
-              </v:rect>
-              <v:rect id="Rectangle 63" o:spid="_x0000_s1065" style="position:absolute;left:5334;top:761;width:3333;height:2763;visibility:visible;v-text-anchor:middle" o:gfxdata="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" fillcolor="#4f81bd [3204]" strokecolor="white [3201]" strokeweight="3pt">
-                <v:shadow on="t" color="black" opacity="24903f" origin=",.5" offset="0,.55556mm"/>
-                <v:textbox>
-                  <w:txbxContent>
-                    <w:p>
-                      <w:pPr>
-                        <w:pStyle w:val="NormalWeb"/>
-                        <w:spacing w:before="0" w:beforeAutospacing="0" w:after="200" w:afterAutospacing="0" w:line="276" w:lineRule="auto"/>
-                        <w:jc w:val="center"/>
-                      </w:pPr>
-                      <w:r>
-                        <w:rPr>
-                          <w:rFonts w:eastAsia="Calibri"/>
-                          <w:sz w:val="22"/>
-                          <w:szCs w:val="22"/>
-                        </w:rPr>
-                        <w:t>2</w:t>
-                      </w:r>
-                    </w:p>
-                  </w:txbxContent>
-                </v:textbox>
-              </v:rect>
-              <v:rect id="Rectangle 64" o:spid="_x0000_s1066" style="position:absolute;left:9429;top:761;width:3334;height:2763;visibility:visible;v-text-anchor:middle" o:gfxdata="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" fillcolor="#4f81bd [3204]" strokecolor="white [3201]" strokeweight="3pt">
-                <v:shadow on="t" color="black" opacity="24903f" origin=",.5" offset="0,.55556mm"/>
-                <v:textbox>
-                  <w:txbxContent>
-                    <w:p>
-                      <w:pPr>
-                        <w:pStyle w:val="NormalWeb"/>
-                        <w:spacing w:before="0" w:beforeAutospacing="0" w:after="200" w:afterAutospacing="0" w:line="276" w:lineRule="auto"/>
-                        <w:jc w:val="center"/>
-                      </w:pPr>
-                      <w:r>
-                        <w:rPr>
-                          <w:rFonts w:eastAsia="Calibri"/>
-                          <w:sz w:val="22"/>
-                          <w:szCs w:val="22"/>
-                        </w:rPr>
-                        <w:t>3</w:t>
-                      </w:r>
-                    </w:p>
-                  </w:txbxContent>
-                </v:textbox>
-              </v:rect>
-              <v:rect id="Rectangle 65" o:spid="_x0000_s1067" style="position:absolute;left:1143;top:4095;width:3333;height:2762;visibility:visible;v-text-anchor:middle" o:gfxdata="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" fillcolor="#4f81bd [3204]" strokecolor="white [3201]" strokeweight="3pt">
-                <v:shadow on="t" color="black" opacity="24903f" origin=",.5" offset="0,.55556mm"/>
-                <v:textbox>
-                  <w:txbxContent>
-                    <w:p>
-                      <w:pPr>
-                        <w:pStyle w:val="NormalWeb"/>
-                        <w:spacing w:before="0" w:beforeAutospacing="0" w:after="200" w:afterAutospacing="0" w:line="276" w:lineRule="auto"/>
-                        <w:jc w:val="center"/>
-                      </w:pPr>
-                      <w:r>
-                        <w:rPr>
-                          <w:rFonts w:eastAsia="Calibri"/>
-                          <w:sz w:val="22"/>
-                          <w:szCs w:val="22"/>
-                        </w:rPr>
-                        <w:t>4</w:t>
-                      </w:r>
-                    </w:p>
-                  </w:txbxContent>
-                </v:textbox>
-              </v:rect>
-              <v:rect id="Rectangle 66" o:spid="_x0000_s1068" style="position:absolute;left:5334;top:4095;width:3333;height:2762;visibility:visible;v-text-anchor:middle" o:gfxdata="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" fillcolor="#4f81bd [3204]" strokecolor="white [3201]" strokeweight="3pt">
-                <v:shadow on="t" color="black" opacity="24903f" origin=",.5" offset="0,.55556mm"/>
-                <v:textbox>
-                  <w:txbxContent>
-                    <w:p>
-                      <w:pPr>
-                        <w:pStyle w:val="NormalWeb"/>
-                        <w:spacing w:before="0" w:beforeAutospacing="0" w:after="200" w:afterAutospacing="0" w:line="276" w:lineRule="auto"/>
-                        <w:jc w:val="center"/>
-                      </w:pPr>
-                      <w:r>
-                        <w:rPr>
-                          <w:rFonts w:eastAsia="Calibri"/>
-                          <w:sz w:val="22"/>
-                          <w:szCs w:val="22"/>
-                        </w:rPr>
-                        <w:t>5</w:t>
-                      </w:r>
-                    </w:p>
-                  </w:txbxContent>
-                </v:textbox>
-              </v:rect>
-              <v:rect id="Rectangle 67" o:spid="_x0000_s1069" style="position:absolute;left:9429;top:4095;width:3334;height:2762;visibility:visible;v-text-anchor:middle" o:gfxdata="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" fillcolor="#4f81bd [3204]" strokecolor="white [3201]" strokeweight="3pt">
-                <v:shadow on="t" color="black" opacity="24903f" origin=",.5" offset="0,.55556mm"/>
-                <v:textbox>
-                  <w:txbxContent>
-                    <w:p>
-                      <w:pPr>
-                        <w:pStyle w:val="NormalWeb"/>
-                        <w:spacing w:before="0" w:beforeAutospacing="0" w:after="200" w:afterAutospacing="0" w:line="276" w:lineRule="auto"/>
-                        <w:jc w:val="center"/>
-                      </w:pPr>
-                      <w:r>
-                        <w:rPr>
-                          <w:rFonts w:eastAsia="Calibri"/>
-                          <w:sz w:val="22"/>
-                          <w:szCs w:val="22"/>
-                        </w:rPr>
-                        <w:t>6</w:t>
-                      </w:r>
-                    </w:p>
-                  </w:txbxContent>
-                </v:textbox>
-              </v:rect>
-              <v:rect id="Rectangle 68" o:spid="_x0000_s1070" style="position:absolute;left:1143;top:7715;width:3333;height:2762;visibility:visible;v-text-anchor:middle" o:gfxdata="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" fillcolor="#4f81bd [3204]" strokecolor="white [3201]" strokeweight="3pt">
-                <v:shadow on="t" color="black" opacity="24903f" origin=",.5" offset="0,.55556mm"/>
-                <v:textbox>
-                  <w:txbxContent>
-                    <w:p>
-                      <w:pPr>
-                        <w:pStyle w:val="NormalWeb"/>
-                        <w:spacing w:before="0" w:beforeAutospacing="0" w:after="200" w:afterAutospacing="0" w:line="276" w:lineRule="auto"/>
-                        <w:jc w:val="center"/>
-                      </w:pPr>
-                      <w:r>
-                        <w:rPr>
-                          <w:rFonts w:eastAsia="Calibri"/>
-                          <w:sz w:val="22"/>
-                          <w:szCs w:val="22"/>
-                        </w:rPr>
-                        <w:t>7</w:t>
-                      </w:r>
-                    </w:p>
-                  </w:txbxContent>
-                </v:textbox>
-              </v:rect>
-              <v:rect id="Rectangle 69" o:spid="_x0000_s1071" style="position:absolute;left:5334;top:7715;width:3333;height:2762;visibility:visible;v-text-anchor:middle" o:gfxdata="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" fillcolor="#4f81bd [3204]" strokecolor="white [3201]" strokeweight="3pt">
-                <v:shadow on="t" color="black" opacity="24903f" origin=",.5" offset="0,.55556mm"/>
-                <v:textbox>
-                  <w:txbxContent>
-                    <w:p>
-                      <w:pPr>
-                        <w:pStyle w:val="NormalWeb"/>
-                        <w:spacing w:before="0" w:beforeAutospacing="0" w:after="200" w:afterAutospacing="0" w:line="276" w:lineRule="auto"/>
-                        <w:jc w:val="center"/>
-                      </w:pPr>
-                      <w:r>
-                        <w:rPr>
-                          <w:rFonts w:eastAsia="Calibri"/>
-                          <w:sz w:val="22"/>
-                          <w:szCs w:val="22"/>
-                        </w:rPr>
-                        <w:t>8</w:t>
-                      </w:r>
-                    </w:p>
-                  </w:txbxContent>
-                </v:textbox>
-              </v:rect>
-              <v:rect id="Rectangle 70" o:spid="_x0000_s1072" style="position:absolute;left:9429;top:7715;width:3334;height:2762;visibility:visible;v-text-anchor:middle" o:gfxdata="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" fillcolor="#4f81bd [3204]" strokecolor="white [3201]" strokeweight="3pt">
-                <v:shadow on="t" color="black" opacity="24903f" origin=",.5" offset="0,.55556mm"/>
-                <v:textbox>
-                  <w:txbxContent>
-                    <w:p>
-                      <w:pPr>
-                        <w:pStyle w:val="NormalWeb"/>
-                        <w:spacing w:before="0" w:beforeAutospacing="0" w:after="200" w:afterAutospacing="0" w:line="276" w:lineRule="auto"/>
-                        <w:jc w:val="center"/>
-                      </w:pPr>
-                      <w:r>
-                        <w:rPr>
-                          <w:rFonts w:eastAsia="Calibri"/>
-                          <w:sz w:val="22"/>
-                          <w:szCs w:val="22"/>
-                        </w:rPr>
-                        <w:t>9</w:t>
-                      </w:r>
-                    </w:p>
-                  </w:txbxContent>
-                </v:textbox>
-              </v:rect>
-              <v:rect id="Rectangle 71" o:spid="_x0000_s1073" style="position:absolute;left:14192;top:857;width:6191;height:2762;visibility:visible;v-text-anchor:middle" o:gfxdata="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" fillcolor="#4f81bd [3204]" strokecolor="white [3201]" strokeweight="3pt">
-                <v:shadow on="t" color="black" opacity="24903f" origin=",.5" offset="0,.55556mm"/>
-                <v:textbox>
-                  <w:txbxContent>
-                    <w:p>
-                      <w:pPr>
-                        <w:pStyle w:val="NormalWeb"/>
-                        <w:spacing w:before="0" w:beforeAutospacing="0" w:after="200" w:afterAutospacing="0" w:line="276" w:lineRule="auto"/>
-                        <w:jc w:val="center"/>
-                      </w:pPr>
-                      <w:r>
-                        <w:rPr>
-                          <w:rFonts w:eastAsia="Calibri"/>
-                          <w:sz w:val="22"/>
-                          <w:szCs w:val="22"/>
-                        </w:rPr>
-                        <w:t>OK</w:t>
-                      </w:r>
-                    </w:p>
-                  </w:txbxContent>
-                </v:textbox>
-              </v:rect>
-              <v:rect id="Rectangle 72" o:spid="_x0000_s1074" style="position:absolute;left:14192;top:4191;width:6191;height:2762;visibility:visible;v-text-anchor:middle" o:gfxdata="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" fillcolor="#4f81bd [3204]" strokecolor="white [3201]" strokeweight="3pt">
-                <v:shadow on="t" color="black" opacity="24903f" origin=",.5" offset="0,.55556mm"/>
-                <v:textbox>
-                  <w:txbxContent>
-                    <w:p>
-                      <w:pPr>
-                        <w:pStyle w:val="NormalWeb"/>
-                        <w:spacing w:before="0" w:beforeAutospacing="0" w:after="200" w:afterAutospacing="0" w:line="276" w:lineRule="auto"/>
-                        <w:jc w:val="center"/>
-                      </w:pPr>
-                      <w:r>
-                        <w:rPr>
-                          <w:rFonts w:eastAsia="Calibri"/>
-                          <w:sz w:val="22"/>
-                          <w:szCs w:val="22"/>
-                        </w:rPr>
-                        <w:t>Finish</w:t>
-                      </w:r>
-                    </w:p>
-                  </w:txbxContent>
-                </v:textbox>
-              </v:rect>
-              <v:rect id="Rectangle 73" o:spid="_x0000_s1075" style="position:absolute;left:14192;top:7715;width:6191;height:2762;visibility:visible;v-text-anchor:middle" o:gfxdata="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" fillcolor="#4f81bd [3204]" strokecolor="white [3201]" strokeweight="3pt">
-                <v:shadow on="t" color="black" opacity="24903f" origin=",.5" offset="0,.55556mm"/>
-                <v:textbox>
-                  <w:txbxContent>
-                    <w:p>
-                      <w:pPr>
-                        <w:pStyle w:val="NormalWeb"/>
-                        <w:spacing w:before="0" w:beforeAutospacing="0" w:after="200" w:afterAutospacing="0" w:line="276" w:lineRule="auto"/>
-                        <w:jc w:val="center"/>
-                      </w:pPr>
-                      <w:r>
-                        <w:rPr>
-                          <w:rFonts w:eastAsia="Calibri"/>
-                          <w:sz w:val="22"/>
-                          <w:szCs w:val="22"/>
-                        </w:rPr>
-                        <w:t>Cancel</w:t>
-                      </w:r>
-                    </w:p>
-                  </w:txbxContent>
-                </v:textbox>
-              </v:rect>
-            </v:group>
-            <v:shape id="Text Box 74" o:spid="_x0000_s1076" type="#_x0000_t202" style="position:absolute;left:36323;top:28479;width:5810;height:2572;visibility:visible" o:gfxdata="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" fillcolor="white [3201]" stroked="f" strokeweight=".5pt">
-              <v:textbox>
-                <w:txbxContent>
-                  <w:p>
-                    <w:pPr>
-                      <w:pStyle w:val="NoSpacing"/>
-                      <w:jc w:val="center"/>
-                      <w:rPr>
-                        <w:rFonts w:ascii="Arial" w:hAnsi="Arial" w:cs="Arial"/>
-                        <w:b/>
-                        <w:sz w:val="20"/>
-                        <w:szCs w:val="16"/>
-                      </w:rPr>
-                    </w:pPr>
-                    <w:r>
-                      <w:rPr>
-                        <w:rFonts w:ascii="Arial" w:hAnsi="Arial" w:cs="Arial"/>
-                        <w:b/>
-                        <w:sz w:val="20"/>
-                        <w:szCs w:val="16"/>
-                      </w:rPr>
-                      <w:t>…</w:t>
-                    </w:r>
-                  </w:p>
-                </w:txbxContent>
-              </v:textbox>
-            </v:shape>
-            <v:shape id="Straight Arrow Connector 6" o:spid="_x0000_s1077" type="#_x0000_t32" style="position:absolute;left:24118;top:5715;width:15978;height:15716;flip:y;visibility:visible" o:connectortype="straight" o:gfxdata="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" strokecolor="#4579b8 [3044]">
-              <v:stroke startarrow="open" endarrow="open"/>
-            </v:shape>
-            <v:shape id="Straight Arrow Connector 7" o:spid="_x0000_s1078" type="#_x0000_t32" style="position:absolute;left:27752;top:6572;width:12919;height:19907;flip:y;visibility:visible" o:connectortype="straight" o:gfxdata="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" strokecolor="#4579b8 [3044]">
-              <v:stroke startarrow="open" endarrow="open"/>
-            </v:shape>
-            <v:shape id="Straight Arrow Connector 8" o:spid="_x0000_s1079" type="#_x0000_t32" style="position:absolute;left:44862;top:6572;width:7850;height:20945;flip:x y;visibility:visible" o:connectortype="straight" o:gfxdata="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" strokecolor="#4579b8 [3044]">
-              <v:stroke startarrow="open" endarrow="open"/>
-            </v:shape>
-            <v:shape id="Text Box 75" o:spid="_x0000_s1080" type="#_x0000_t202" style="position:absolute;left:952;top:27717;width:22374;height:5906;visibility:visible" o:gfxdata="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" filled="f" stroked="f" strokeweight=".5pt">
-              <v:textbox>
-                <w:txbxContent>
-                  <w:p>
-                    <w:pPr>
-                      <w:jc w:val="center"/>
-                      <w:rPr>
-                        <w:rFonts w:ascii="Arial" w:hAnsi="Arial" w:cs="Arial"/>
-                        <w:b/>
-                        <w:color w:val="365F91" w:themeColor="accent1" w:themeShade="BF"/>
-                        <w:sz w:val="24"/>
-                        <w:szCs w:val="24"/>
-                      </w:rPr>
-                    </w:pPr>
-                    <w:r>
-                      <w:rPr>
-                        <w:rFonts w:ascii="Arial" w:hAnsi="Arial" w:cs="Arial"/>
-                        <w:b/>
-                        <w:color w:val="365F91" w:themeColor="accent1" w:themeShade="BF"/>
-                        <w:sz w:val="24"/>
-                        <w:szCs w:val="24"/>
-                      </w:rPr>
-                      <w:t>Restaurant space and SMO devices</w:t>
-                    </w:r>
-                  </w:p>
-                </w:txbxContent>
-              </v:textbox>
-            </v:shape>
-            <v:rect id="Rectangle 10" o:spid="_x0000_s1081" style="position:absolute;left:3333;top:4509;width:14476;height:6763;visibility:visible;v-text-anchor:middle" o:gfxdata="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" fillcolor="white [3201]" strokecolor="#4bacc6 [3208]" strokeweight="2pt">
-              <v:textbox>
-                <w:txbxContent>
-                  <w:p>
-                    <w:pPr>
-                      <w:pStyle w:val="NoSpacing"/>
-                      <w:jc w:val="center"/>
-                      <w:rPr>
-                        <w:rFonts w:ascii="Arial" w:hAnsi="Arial" w:cs="Arial"/>
-                        <w:color w:val="365F91" w:themeColor="accent1" w:themeShade="BF"/>
-                        <w:sz w:val="20"/>
-                        <w:szCs w:val="20"/>
-                      </w:rPr>
-                    </w:pPr>
-                    <w:r>
-                      <w:rPr>
-                        <w:rFonts w:ascii="Arial" w:hAnsi="Arial" w:cs="Arial"/>
-                        <w:b/>
-                        <w:color w:val="365F91" w:themeColor="accent1" w:themeShade="BF"/>
-                        <w:sz w:val="20"/>
-                        <w:szCs w:val="20"/>
-                      </w:rPr>
-                      <w:t>Display</w:t>
-                    </w:r>
-                    <w:r>
-                      <w:rPr>
-                        <w:rFonts w:ascii="Arial" w:hAnsi="Arial" w:cs="Arial"/>
-                        <w:color w:val="365F91" w:themeColor="accent1" w:themeShade="BF"/>
-                        <w:sz w:val="20"/>
-                        <w:szCs w:val="20"/>
-                      </w:rPr>
-                      <w:br/>
-                      <w:t>Show list dishes have to cook</w:t>
-                    </w:r>
-                  </w:p>
-                </w:txbxContent>
-              </v:textbox>
-            </v:rect>
-            <v:group id="Group 78" o:spid="_x0000_s1082" style="position:absolute;left:8212;top:12477;width:5804;height:3144" coordsize="20859,11239" o:gfxdata="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">
-              <v:rect id="Rectangle 79" o:spid="_x0000_s1083" style="position:absolute;width:20859;height:11239;visibility:visible;v-text-anchor:middle" o:gfxdata="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" fillcolor="#4f81bd [3204]" strokecolor="#243f60 [1604]" strokeweight="2pt">
-                <v:textbox>
-                  <w:txbxContent>
-                    <w:p>
-                      <w:pPr>
-                        <w:pStyle w:val="NormalWeb"/>
-                        <w:spacing w:before="0" w:beforeAutospacing="0" w:after="200" w:afterAutospacing="0" w:line="276" w:lineRule="auto"/>
-                      </w:pPr>
-                      <w:r>
-                        <w:rPr>
-                          <w:rFonts w:eastAsia="Times New Roman"/>
-                          <w:sz w:val="22"/>
-                          <w:szCs w:val="22"/>
-                        </w:rPr>
-                        <w:t> </w:t>
-                      </w:r>
-                    </w:p>
-                  </w:txbxContent>
-                </v:textbox>
-              </v:rect>
-              <v:rect id="Rectangle 80" o:spid="_x0000_s1084" style="position:absolute;left:1047;top:761;width:3334;height:2763;visibility:visible;v-text-anchor:middle" o:gfxdata="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" fillcolor="#4f81bd [3204]" strokecolor="white [3201]" strokeweight="3pt">
-                <v:shadow on="t" color="black" opacity="24903f" origin=",.5" offset="0,.55556mm"/>
-                <v:textbox>
-                  <w:txbxContent>
-                    <w:p>
-                      <w:pPr>
-                        <w:pStyle w:val="NormalWeb"/>
-                        <w:spacing w:before="0" w:beforeAutospacing="0" w:after="200" w:afterAutospacing="0" w:line="276" w:lineRule="auto"/>
-                        <w:jc w:val="center"/>
-                      </w:pPr>
-                      <w:r>
-                        <w:rPr>
-                          <w:rFonts w:eastAsia="Calibri"/>
-                          <w:sz w:val="22"/>
-                          <w:szCs w:val="22"/>
-                        </w:rPr>
-                        <w:t>1</w:t>
-                      </w:r>
-                    </w:p>
-                  </w:txbxContent>
-                </v:textbox>
-              </v:rect>
-              <v:rect id="Rectangle 81" o:spid="_x0000_s1085" style="position:absolute;left:5334;top:761;width:3333;height:2763;visibility:visible;v-text-anchor:middle" o:gfxdata="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" fillcolor="#4f81bd [3204]" strokecolor="white [3201]" strokeweight="3pt">
-                <v:shadow on="t" color="black" opacity="24903f" origin=",.5" offset="0,.55556mm"/>
-                <v:textbox>
-                  <w:txbxContent>
-                    <w:p>
-                      <w:pPr>
-                        <w:pStyle w:val="NormalWeb"/>
-                        <w:spacing w:before="0" w:beforeAutospacing="0" w:after="200" w:afterAutospacing="0" w:line="276" w:lineRule="auto"/>
-                        <w:jc w:val="center"/>
-                      </w:pPr>
-                      <w:r>
-                        <w:rPr>
-                          <w:rFonts w:eastAsia="Calibri"/>
-                          <w:sz w:val="22"/>
-                          <w:szCs w:val="22"/>
-                        </w:rPr>
-                        <w:t>2</w:t>
-                      </w:r>
-                    </w:p>
-                  </w:txbxContent>
-                </v:textbox>
-              </v:rect>
-              <v:rect id="Rectangle 82" o:spid="_x0000_s1086" style="position:absolute;left:9429;top:761;width:3334;height:2763;visibility:visible;v-text-anchor:middle" o:gfxdata="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" fillcolor="#4f81bd [3204]" strokecolor="white [3201]" strokeweight="3pt">
-                <v:shadow on="t" color="black" opacity="24903f" origin=",.5" offset="0,.55556mm"/>
-                <v:textbox>
-                  <w:txbxContent>
-                    <w:p>
-                      <w:pPr>
-                        <w:pStyle w:val="NormalWeb"/>
-                        <w:spacing w:before="0" w:beforeAutospacing="0" w:after="200" w:afterAutospacing="0" w:line="276" w:lineRule="auto"/>
-                        <w:jc w:val="center"/>
-                      </w:pPr>
-                      <w:r>
-                        <w:rPr>
-                          <w:rFonts w:eastAsia="Calibri"/>
-                          <w:sz w:val="22"/>
-                          <w:szCs w:val="22"/>
-                        </w:rPr>
-                        <w:t>3</w:t>
-                      </w:r>
-                    </w:p>
-                  </w:txbxContent>
-                </v:textbox>
-              </v:rect>
-              <v:rect id="Rectangle 83" o:spid="_x0000_s1087" style="position:absolute;left:1142;top:4095;width:3334;height:2762;visibility:visible;v-text-anchor:middle" o:gfxdata="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" fillcolor="#4f81bd [3204]" strokecolor="white [3201]" strokeweight="3pt">
-                <v:shadow on="t" color="black" opacity="24903f" origin=",.5" offset="0,.55556mm"/>
-                <v:textbox>
-                  <w:txbxContent>
-                    <w:p>
-                      <w:pPr>
-                        <w:pStyle w:val="NormalWeb"/>
-                        <w:spacing w:before="0" w:beforeAutospacing="0" w:after="200" w:afterAutospacing="0" w:line="276" w:lineRule="auto"/>
-                        <w:jc w:val="center"/>
-                      </w:pPr>
-                      <w:r>
-                        <w:rPr>
-                          <w:rFonts w:eastAsia="Calibri"/>
-                          <w:sz w:val="22"/>
-                          <w:szCs w:val="22"/>
-                        </w:rPr>
-                        <w:t>4</w:t>
-                      </w:r>
-                    </w:p>
-                  </w:txbxContent>
-                </v:textbox>
-              </v:rect>
-              <v:rect id="Rectangle 84" o:spid="_x0000_s1088" style="position:absolute;left:5334;top:4095;width:3333;height:2762;visibility:visible;v-text-anchor:middle" o:gfxdata="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" fillcolor="#4f81bd [3204]" strokecolor="white [3201]" strokeweight="3pt">
-                <v:shadow on="t" color="black" opacity="24903f" origin=",.5" offset="0,.55556mm"/>
-                <v:textbox>
-                  <w:txbxContent>
-                    <w:p>
-                      <w:pPr>
-                        <w:pStyle w:val="NormalWeb"/>
-                        <w:spacing w:before="0" w:beforeAutospacing="0" w:after="200" w:afterAutospacing="0" w:line="276" w:lineRule="auto"/>
-                        <w:jc w:val="center"/>
-                      </w:pPr>
-                      <w:r>
-                        <w:rPr>
-                          <w:rFonts w:eastAsia="Calibri"/>
-                          <w:sz w:val="22"/>
-                          <w:szCs w:val="22"/>
-                        </w:rPr>
-                        <w:t>5</w:t>
-                      </w:r>
-                    </w:p>
-                  </w:txbxContent>
-                </v:textbox>
-              </v:rect>
-              <v:rect id="Rectangle 85" o:spid="_x0000_s1089" style="position:absolute;left:9429;top:4095;width:3334;height:2762;visibility:visible;v-text-anchor:middle" o:gfxdata="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" fillcolor="#4f81bd [3204]" strokecolor="white [3201]" strokeweight="3pt">
-                <v:shadow on="t" color="black" opacity="24903f" origin=",.5" offset="0,.55556mm"/>
-                <v:textbox>
-                  <w:txbxContent>
-                    <w:p>
-                      <w:pPr>
-                        <w:pStyle w:val="NormalWeb"/>
-                        <w:spacing w:before="0" w:beforeAutospacing="0" w:after="200" w:afterAutospacing="0" w:line="276" w:lineRule="auto"/>
-                        <w:jc w:val="center"/>
-                      </w:pPr>
-                      <w:r>
-                        <w:rPr>
-                          <w:rFonts w:eastAsia="Calibri"/>
-                          <w:sz w:val="22"/>
-                          <w:szCs w:val="22"/>
-                        </w:rPr>
-                        <w:t>6</w:t>
-                      </w:r>
-                    </w:p>
-                  </w:txbxContent>
-                </v:textbox>
-              </v:rect>
-              <v:rect id="Rectangle 86" o:spid="_x0000_s1090" style="position:absolute;left:1142;top:7715;width:3334;height:2762;visibility:visible;v-text-anchor:middle" o:gfxdata="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" fillcolor="#4f81bd [3204]" strokecolor="white [3201]" strokeweight="3pt">
-                <v:shadow on="t" color="black" opacity="24903f" origin=",.5" offset="0,.55556mm"/>
-                <v:textbox>
-                  <w:txbxContent>
-                    <w:p>
-                      <w:pPr>
-                        <w:pStyle w:val="NormalWeb"/>
-                        <w:spacing w:before="0" w:beforeAutospacing="0" w:after="200" w:afterAutospacing="0" w:line="276" w:lineRule="auto"/>
-                        <w:jc w:val="center"/>
-                      </w:pPr>
-                      <w:r>
-                        <w:rPr>
-                          <w:rFonts w:eastAsia="Calibri"/>
-                          <w:sz w:val="22"/>
-                          <w:szCs w:val="22"/>
-                        </w:rPr>
-                        <w:t>7</w:t>
-                      </w:r>
-                    </w:p>
-                  </w:txbxContent>
-                </v:textbox>
-              </v:rect>
-              <v:rect id="Rectangle 87" o:spid="_x0000_s1091" style="position:absolute;left:5334;top:7715;width:3333;height:2762;visibility:visible;v-text-anchor:middle" o:gfxdata="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" fillcolor="#4f81bd [3204]" strokecolor="white [3201]" strokeweight="3pt">
-                <v:shadow on="t" color="black" opacity="24903f" origin=",.5" offset="0,.55556mm"/>
-                <v:textbox>
-                  <w:txbxContent>
-                    <w:p>
-                      <w:pPr>
-                        <w:pStyle w:val="NormalWeb"/>
-                        <w:spacing w:before="0" w:beforeAutospacing="0" w:after="200" w:afterAutospacing="0" w:line="276" w:lineRule="auto"/>
-                        <w:jc w:val="center"/>
-                      </w:pPr>
-                      <w:r>
-                        <w:rPr>
-                          <w:rFonts w:eastAsia="Calibri"/>
-                          <w:sz w:val="22"/>
-                          <w:szCs w:val="22"/>
-                        </w:rPr>
-                        <w:t>8</w:t>
-                      </w:r>
-                    </w:p>
-                  </w:txbxContent>
-                </v:textbox>
-              </v:rect>
-              <v:rect id="Rectangle 88" o:spid="_x0000_s1092" style="position:absolute;left:9429;top:7715;width:3334;height:2762;visibility:visible;v-text-anchor:middle" o:gfxdata="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" fillcolor="#4f81bd [3204]" strokecolor="white [3201]" strokeweight="3pt">
-                <v:shadow on="t" color="black" opacity="24903f" origin=",.5" offset="0,.55556mm"/>
-                <v:textbox>
-                  <w:txbxContent>
-                    <w:p>
-                      <w:pPr>
-                        <w:pStyle w:val="NormalWeb"/>
-                        <w:spacing w:before="0" w:beforeAutospacing="0" w:after="200" w:afterAutospacing="0" w:line="276" w:lineRule="auto"/>
-                        <w:jc w:val="center"/>
-                      </w:pPr>
-                      <w:r>
-                        <w:rPr>
-                          <w:rFonts w:eastAsia="Calibri"/>
-                          <w:sz w:val="22"/>
-                          <w:szCs w:val="22"/>
-                        </w:rPr>
-                        <w:t>9</w:t>
-                      </w:r>
-                    </w:p>
-                  </w:txbxContent>
-                </v:textbox>
-              </v:rect>
-              <v:rect id="Rectangle 89" o:spid="_x0000_s1093" style="position:absolute;left:14192;top:857;width:6191;height:2762;visibility:visible;v-text-anchor:middle" o:gfxdata="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" fillcolor="#4f81bd [3204]" strokecolor="white [3201]" strokeweight="3pt">
-                <v:shadow on="t" color="black" opacity="24903f" origin=",.5" offset="0,.55556mm"/>
-                <v:textbox>
-                  <w:txbxContent>
-                    <w:p>
-                      <w:pPr>
-                        <w:pStyle w:val="NormalWeb"/>
-                        <w:spacing w:before="0" w:beforeAutospacing="0" w:after="200" w:afterAutospacing="0" w:line="276" w:lineRule="auto"/>
-                        <w:jc w:val="center"/>
-                      </w:pPr>
-                      <w:r>
-                        <w:rPr>
-                          <w:rFonts w:eastAsia="Calibri"/>
-                          <w:sz w:val="22"/>
-                          <w:szCs w:val="22"/>
-                        </w:rPr>
-                        <w:t>OK</w:t>
-                      </w:r>
-                    </w:p>
-                  </w:txbxContent>
-                </v:textbox>
-              </v:rect>
-              <v:rect id="Rectangle 90" o:spid="_x0000_s1094" style="position:absolute;left:14192;top:4191;width:6191;height:2762;visibility:visible;v-text-anchor:middle" o:gfxdata="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" fillcolor="#4f81bd [3204]" strokecolor="white [3201]" strokeweight="3pt">
-                <v:shadow on="t" color="black" opacity="24903f" origin=",.5" offset="0,.55556mm"/>
-                <v:textbox>
-                  <w:txbxContent>
-                    <w:p>
-                      <w:pPr>
-                        <w:pStyle w:val="NormalWeb"/>
-                        <w:spacing w:before="0" w:beforeAutospacing="0" w:after="200" w:afterAutospacing="0" w:line="276" w:lineRule="auto"/>
-                        <w:jc w:val="center"/>
-                      </w:pPr>
-                      <w:r>
-                        <w:rPr>
-                          <w:rFonts w:eastAsia="Calibri"/>
-                          <w:sz w:val="22"/>
-                          <w:szCs w:val="22"/>
-                        </w:rPr>
-                        <w:t>Finish</w:t>
-                      </w:r>
-                    </w:p>
-                  </w:txbxContent>
-                </v:textbox>
-              </v:rect>
-              <v:rect id="Rectangle 91" o:spid="_x0000_s1095" style="position:absolute;left:14192;top:7715;width:6191;height:2762;visibility:visible;v-text-anchor:middle" o:gfxdata="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" fillcolor="#4f81bd [3204]" strokecolor="white [3201]" strokeweight="3pt">
-                <v:shadow on="t" color="black" opacity="24903f" origin=",.5" offset="0,.55556mm"/>
-                <v:textbox>
-                  <w:txbxContent>
-                    <w:p>
-                      <w:pPr>
-                        <w:pStyle w:val="NormalWeb"/>
-                        <w:spacing w:before="0" w:beforeAutospacing="0" w:after="200" w:afterAutospacing="0" w:line="276" w:lineRule="auto"/>
-                        <w:jc w:val="center"/>
-                      </w:pPr>
-                      <w:r>
-                        <w:rPr>
-                          <w:rFonts w:eastAsia="Calibri"/>
-                          <w:sz w:val="22"/>
-                          <w:szCs w:val="22"/>
-                        </w:rPr>
-                        <w:t>Cancel</w:t>
-                      </w:r>
-                    </w:p>
-                  </w:txbxContent>
-                </v:textbox>
-              </v:rect>
-            </v:group>
-            <v:shape id="Straight Arrow Connector 12" o:spid="_x0000_s1096" type="#_x0000_t32" style="position:absolute;left:18667;top:8001;width:20190;height:2286;flip:x y;visibility:visible" o:connectortype="straight" o:gfxdata="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" strokecolor="#4579b8 [3044]">
-              <v:stroke endarrow="open"/>
-            </v:shape>
-            <v:shape id="Straight Arrow Connector 13" o:spid="_x0000_s1097" type="#_x0000_t32" style="position:absolute;left:15240;top:12477;width:23609;height:2158;flip:y;visibility:visible" o:connectortype="straight" o:gfxdata="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" strokecolor="#4579b8 [3044]">
-              <v:stroke endarrow="open"/>
-            </v:shape>
-            <v:shape id="Text Box 14" o:spid="_x0000_s1098" type="#_x0000_t202" style="position:absolute;left:3585;top:16310;width:15333;height:4023;visibility:visible" o:gfxdata="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" fillcolor="white [3201]" stroked="f" strokeweight=".5pt">
-              <v:textbox>
-                <w:txbxContent>
-                  <w:p>
-                    <w:pPr>
-                      <w:pStyle w:val="NoSpacing"/>
-                      <w:jc w:val="center"/>
-                      <w:rPr>
-                        <w:rFonts w:ascii="Arial" w:hAnsi="Arial" w:cs="Arial"/>
-                        <w:color w:val="365F91" w:themeColor="accent1" w:themeShade="BF"/>
-                        <w:sz w:val="20"/>
-                        <w:szCs w:val="20"/>
-                      </w:rPr>
-                    </w:pPr>
-                    <w:r>
-                      <w:rPr>
-                        <w:rFonts w:ascii="Arial" w:hAnsi="Arial" w:cs="Arial"/>
-                        <w:color w:val="365F91" w:themeColor="accent1" w:themeShade="BF"/>
-                        <w:sz w:val="20"/>
-                        <w:szCs w:val="20"/>
-                      </w:rPr>
-                      <w:t>SMC device: inform dishes has done</w:t>
-                    </w:r>
-                  </w:p>
-                </w:txbxContent>
-              </v:textbox>
-            </v:shape>
-            <v:shape id="Text Box 3" o:spid="_x0000_s1099" type="#_x0000_t202" style="position:absolute;left:952;top:275;width:19470;height:2940;visibility:visible" o:gfxdata="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" filled="f" stroked="f" strokeweight=".5pt">
-              <v:textbox>
-                <w:txbxContent>
-                  <w:p>
-                    <w:pPr>
-                      <w:pStyle w:val="NormalWeb"/>
-                      <w:spacing w:before="0" w:beforeAutospacing="0" w:after="200" w:afterAutospacing="0" w:line="276" w:lineRule="auto"/>
-                      <w:jc w:val="center"/>
-                    </w:pPr>
-                    <w:r>
-                      <w:rPr>
-                        <w:rFonts w:ascii="Arial" w:eastAsia="Calibri" w:hAnsi="Arial"/>
-                        <w:b/>
-                        <w:bCs/>
-                        <w:color w:val="376092"/>
-                      </w:rPr>
-                      <w:t>Kitchen</w:t>
-                    </w:r>
-                  </w:p>
-                </w:txbxContent>
-              </v:textbox>
-            </v:shape>
-            <w10:wrap type="none"/>
-            <w10:anchorlock/>
-          </v:group>
-        </w:pict>
+        <mc:AlternateContent>
+          <mc:Choice Requires="wpc">
+            <w:drawing>
+              <wp:inline distT="0" distB="0" distL="0" distR="0" wp14:anchorId="77230479" wp14:editId="156F8AD9">
+                <wp:extent cx="5943600" cy="3354564"/>
+                <wp:effectExtent l="0" t="0" r="0" b="0"/>
+                <wp:docPr id="2" name="Canvas 2"/>
+                <wp:cNvGraphicFramePr>
+                  <a:graphicFrameLocks xmlns:a="http://schemas.openxmlformats.org/drawingml/2006/main" noChangeAspect="1"/>
+                </wp:cNvGraphicFramePr>
+                <a:graphic xmlns:a="http://schemas.openxmlformats.org/drawingml/2006/main">
+                  <a:graphicData uri="http://schemas.microsoft.com/office/word/2010/wordprocessingCanvas">
+                    <wpc:wpc>
+                      <wpc:bg/>
+                      <wpc:whole/>
+                      <wps:wsp>
+                        <wps:cNvPr id="92" name="Rectangle 92"/>
+                        <wps:cNvSpPr/>
+                        <wps:spPr>
+                          <a:xfrm>
+                            <a:off x="3315717" y="322875"/>
+                            <a:ext cx="1887220" cy="1752600"/>
+                          </a:xfrm>
+                          <a:prstGeom prst="rect">
+                            <a:avLst/>
+                          </a:prstGeom>
+                        </wps:spPr>
+                        <wps:style>
+                          <a:lnRef idx="2">
+                            <a:schemeClr val="accent1"/>
+                          </a:lnRef>
+                          <a:fillRef idx="1">
+                            <a:schemeClr val="lt1"/>
+                          </a:fillRef>
+                          <a:effectRef idx="0">
+                            <a:schemeClr val="accent1"/>
+                          </a:effectRef>
+                          <a:fontRef idx="minor">
+                            <a:schemeClr val="dk1"/>
+                          </a:fontRef>
+                        </wps:style>
+                        <wps:txbx>
+                          <w:txbxContent>
+                            <w:p>
+                              <w:pPr>
+                                <w:pStyle w:val="NormalWeb"/>
+                                <w:spacing w:before="0" w:beforeAutospacing="0" w:after="200" w:afterAutospacing="0" w:line="276" w:lineRule="auto"/>
+                                <w:jc w:val="center"/>
+                                <w:rPr>
+                                  <w:color w:val="365F91" w:themeColor="accent1" w:themeShade="BF"/>
+                                </w:rPr>
+                              </w:pPr>
+                              <w:r>
+                                <w:rPr>
+                                  <w:rFonts w:ascii="Arial" w:eastAsia="Calibri" w:hAnsi="Arial" w:cs="Arial"/>
+                                  <w:color w:val="365F91" w:themeColor="accent1" w:themeShade="BF"/>
+                                  <w:sz w:val="20"/>
+                                  <w:szCs w:val="20"/>
+                                </w:rPr>
+                                <w:t>SMR</w:t>
+                              </w:r>
+                            </w:p>
+                            <w:p>
+                              <w:pPr>
+                                <w:pStyle w:val="NormalWeb"/>
+                                <w:spacing w:before="0" w:beforeAutospacing="0" w:after="200" w:afterAutospacing="0" w:line="276" w:lineRule="auto"/>
+                                <w:jc w:val="center"/>
+                                <w:rPr>
+                                  <w:color w:val="365F91" w:themeColor="accent1" w:themeShade="BF"/>
+                                </w:rPr>
+                              </w:pPr>
+                              <w:r>
+                                <w:rPr>
+                                  <w:rFonts w:ascii="Arial" w:eastAsia="Calibri" w:hAnsi="Arial" w:cs="Arial"/>
+                                  <w:color w:val="365F91" w:themeColor="accent1" w:themeShade="BF"/>
+                                  <w:sz w:val="20"/>
+                                  <w:szCs w:val="20"/>
+                                </w:rPr>
+                                <w:t> </w:t>
+                              </w:r>
+                            </w:p>
+                            <w:p>
+                              <w:pPr>
+                                <w:pStyle w:val="NormalWeb"/>
+                                <w:spacing w:before="0" w:beforeAutospacing="0" w:after="200" w:afterAutospacing="0" w:line="276" w:lineRule="auto"/>
+                                <w:jc w:val="center"/>
+                                <w:rPr>
+                                  <w:color w:val="365F91" w:themeColor="accent1" w:themeShade="BF"/>
+                                </w:rPr>
+                              </w:pPr>
+                              <w:r>
+                                <w:rPr>
+                                  <w:rFonts w:ascii="Arial" w:eastAsia="Calibri" w:hAnsi="Arial" w:cs="Arial"/>
+                                  <w:color w:val="365F91" w:themeColor="accent1" w:themeShade="BF"/>
+                                  <w:sz w:val="20"/>
+                                  <w:szCs w:val="20"/>
+                                </w:rPr>
+                                <w:t>Sever PC</w:t>
+                              </w:r>
+                            </w:p>
+                            <w:p>
+                              <w:pPr>
+                                <w:pStyle w:val="NormalWeb"/>
+                                <w:spacing w:before="0" w:beforeAutospacing="0" w:after="200" w:afterAutospacing="0" w:line="276" w:lineRule="auto"/>
+                                <w:jc w:val="center"/>
+                                <w:rPr>
+                                  <w:color w:val="365F91" w:themeColor="accent1" w:themeShade="BF"/>
+                                </w:rPr>
+                              </w:pPr>
+                              <w:r>
+                                <w:rPr>
+                                  <w:rFonts w:ascii="Arial" w:eastAsia="Calibri" w:hAnsi="Arial" w:cs="Arial"/>
+                                  <w:color w:val="365F91" w:themeColor="accent1" w:themeShade="BF"/>
+                                  <w:sz w:val="20"/>
+                                  <w:szCs w:val="20"/>
+                                </w:rPr>
+                                <w:t> </w:t>
+                              </w:r>
+                            </w:p>
+                            <w:p>
+                              <w:pPr>
+                                <w:pStyle w:val="NormalWeb"/>
+                                <w:spacing w:before="0" w:beforeAutospacing="0" w:after="200" w:afterAutospacing="0" w:line="276" w:lineRule="auto"/>
+                                <w:jc w:val="center"/>
+                                <w:rPr>
+                                  <w:color w:val="365F91" w:themeColor="accent1" w:themeShade="BF"/>
+                                </w:rPr>
+                              </w:pPr>
+                              <w:r>
+                                <w:rPr>
+                                  <w:rFonts w:ascii="Arial" w:eastAsia="Calibri" w:hAnsi="Arial" w:cs="Arial"/>
+                                  <w:color w:val="365F91" w:themeColor="accent1" w:themeShade="BF"/>
+                                  <w:sz w:val="20"/>
+                                  <w:szCs w:val="20"/>
+                                </w:rPr>
+                                <w:t>Printer</w:t>
+                              </w:r>
+                            </w:p>
+                          </w:txbxContent>
+                        </wps:txbx>
+                        <wps:bodyPr rot="0" spcFirstLastPara="0" vert="horz" wrap="square" lIns="91440" tIns="45720" rIns="91440" bIns="45720" numCol="1" spcCol="0" rtlCol="0" fromWordArt="0" anchor="ctr" anchorCtr="0" forceAA="0" compatLnSpc="1">
+                          <a:prstTxWarp prst="textNoShape">
+                            <a:avLst/>
+                          </a:prstTxWarp>
+                          <a:noAutofit/>
+                        </wps:bodyPr>
+                      </wps:wsp>
+                      <wps:wsp>
+                        <wps:cNvPr id="11" name="Rectangle 11"/>
+                        <wps:cNvSpPr/>
+                        <wps:spPr>
+                          <a:xfrm>
+                            <a:off x="95230" y="322875"/>
+                            <a:ext cx="1946983" cy="1752600"/>
+                          </a:xfrm>
+                          <a:prstGeom prst="rect">
+                            <a:avLst/>
+                          </a:prstGeom>
+                        </wps:spPr>
+                        <wps:style>
+                          <a:lnRef idx="2">
+                            <a:schemeClr val="accent1"/>
+                          </a:lnRef>
+                          <a:fillRef idx="1">
+                            <a:schemeClr val="lt1"/>
+                          </a:fillRef>
+                          <a:effectRef idx="0">
+                            <a:schemeClr val="accent1"/>
+                          </a:effectRef>
+                          <a:fontRef idx="minor">
+                            <a:schemeClr val="dk1"/>
+                          </a:fontRef>
+                        </wps:style>
+                        <wps:bodyPr rot="0" spcFirstLastPara="0" vertOverflow="overflow" horzOverflow="overflow" vert="horz" wrap="square" lIns="91440" tIns="45720" rIns="91440" bIns="45720" numCol="1" spcCol="0" rtlCol="0" fromWordArt="0" anchor="ctr" anchorCtr="0" forceAA="0" compatLnSpc="1">
+                          <a:prstTxWarp prst="textNoShape">
+                            <a:avLst/>
+                          </a:prstTxWarp>
+                          <a:noAutofit/>
+                        </wps:bodyPr>
+                      </wps:wsp>
+                      <wpg:wgp>
+                        <wpg:cNvPr id="18" name="Group 18"/>
+                        <wpg:cNvGrpSpPr/>
+                        <wpg:grpSpPr>
+                          <a:xfrm>
+                            <a:off x="2380275" y="2751750"/>
+                            <a:ext cx="581025" cy="314325"/>
+                            <a:chOff x="0" y="0"/>
+                            <a:chExt cx="2085975" cy="1123950"/>
+                          </a:xfrm>
+                        </wpg:grpSpPr>
+                        <wps:wsp>
+                          <wps:cNvPr id="19" name="Rectangle 19"/>
+                          <wps:cNvSpPr/>
+                          <wps:spPr>
+                            <a:xfrm>
+                              <a:off x="0" y="0"/>
+                              <a:ext cx="2085975" cy="1123950"/>
+                            </a:xfrm>
+                            <a:prstGeom prst="rect">
+                              <a:avLst/>
+                            </a:prstGeom>
+                          </wps:spPr>
+                          <wps:style>
+                            <a:lnRef idx="2">
+                              <a:schemeClr val="accent1">
+                                <a:shade val="50000"/>
+                              </a:schemeClr>
+                            </a:lnRef>
+                            <a:fillRef idx="1">
+                              <a:schemeClr val="accent1"/>
+                            </a:fillRef>
+                            <a:effectRef idx="0">
+                              <a:schemeClr val="accent1"/>
+                            </a:effectRef>
+                            <a:fontRef idx="minor">
+                              <a:schemeClr val="lt1"/>
+                            </a:fontRef>
+                          </wps:style>
+                          <wps:txbx>
+                            <w:txbxContent>
+                              <w:p>
+                                <w:pPr>
+                                  <w:rPr>
+                                    <w:rFonts w:eastAsia="Times New Roman"/>
+                                  </w:rPr>
+                                </w:pPr>
+                              </w:p>
+                            </w:txbxContent>
+                          </wps:txbx>
+                          <wps:bodyPr rot="0" spcFirstLastPara="0" vert="horz" wrap="square" lIns="91440" tIns="45720" rIns="91440" bIns="45720" numCol="1" spcCol="0" rtlCol="0" fromWordArt="0" anchor="ctr" anchorCtr="0" forceAA="0" compatLnSpc="1">
+                            <a:prstTxWarp prst="textNoShape">
+                              <a:avLst/>
+                            </a:prstTxWarp>
+                            <a:noAutofit/>
+                          </wps:bodyPr>
+                        </wps:wsp>
+                        <wps:wsp>
+                          <wps:cNvPr id="20" name="Rectangle 20"/>
+                          <wps:cNvSpPr/>
+                          <wps:spPr>
+                            <a:xfrm>
+                              <a:off x="104775" y="76199"/>
+                              <a:ext cx="333375" cy="276224"/>
+                            </a:xfrm>
+                            <a:prstGeom prst="rect">
+                              <a:avLst/>
+                            </a:prstGeom>
+                          </wps:spPr>
+                          <wps:style>
+                            <a:lnRef idx="3">
+                              <a:schemeClr val="lt1"/>
+                            </a:lnRef>
+                            <a:fillRef idx="1">
+                              <a:schemeClr val="accent1"/>
+                            </a:fillRef>
+                            <a:effectRef idx="1">
+                              <a:schemeClr val="accent1"/>
+                            </a:effectRef>
+                            <a:fontRef idx="minor">
+                              <a:schemeClr val="lt1"/>
+                            </a:fontRef>
+                          </wps:style>
+                          <wps:txbx>
+                            <w:txbxContent>
+                              <w:p>
+                                <w:pPr>
+                                  <w:pStyle w:val="NormalWeb"/>
+                                  <w:spacing w:before="0" w:beforeAutospacing="0" w:after="200" w:afterAutospacing="0" w:line="276" w:lineRule="auto"/>
+                                  <w:jc w:val="center"/>
+                                </w:pPr>
+                                <w:r>
+                                  <w:rPr>
+                                    <w:rFonts w:eastAsia="Calibri"/>
+                                    <w:sz w:val="22"/>
+                                    <w:szCs w:val="22"/>
+                                  </w:rPr>
+                                  <w:t>1</w:t>
+                                </w:r>
+                              </w:p>
+                            </w:txbxContent>
+                          </wps:txbx>
+                          <wps:bodyPr rot="0" spcFirstLastPara="0" vert="horz" wrap="square" lIns="91440" tIns="45720" rIns="91440" bIns="45720" numCol="1" spcCol="0" rtlCol="0" fromWordArt="0" anchor="ctr" anchorCtr="0" forceAA="0" compatLnSpc="1">
+                            <a:prstTxWarp prst="textNoShape">
+                              <a:avLst/>
+                            </a:prstTxWarp>
+                            <a:noAutofit/>
+                          </wps:bodyPr>
+                        </wps:wsp>
+                        <wps:wsp>
+                          <wps:cNvPr id="21" name="Rectangle 21"/>
+                          <wps:cNvSpPr/>
+                          <wps:spPr>
+                            <a:xfrm>
+                              <a:off x="533401" y="76199"/>
+                              <a:ext cx="333375" cy="276224"/>
+                            </a:xfrm>
+                            <a:prstGeom prst="rect">
+                              <a:avLst/>
+                            </a:prstGeom>
+                          </wps:spPr>
+                          <wps:style>
+                            <a:lnRef idx="3">
+                              <a:schemeClr val="lt1"/>
+                            </a:lnRef>
+                            <a:fillRef idx="1">
+                              <a:schemeClr val="accent1"/>
+                            </a:fillRef>
+                            <a:effectRef idx="1">
+                              <a:schemeClr val="accent1"/>
+                            </a:effectRef>
+                            <a:fontRef idx="minor">
+                              <a:schemeClr val="lt1"/>
+                            </a:fontRef>
+                          </wps:style>
+                          <wps:txbx>
+                            <w:txbxContent>
+                              <w:p>
+                                <w:pPr>
+                                  <w:pStyle w:val="NormalWeb"/>
+                                  <w:spacing w:before="0" w:beforeAutospacing="0" w:after="200" w:afterAutospacing="0" w:line="276" w:lineRule="auto"/>
+                                  <w:jc w:val="center"/>
+                                </w:pPr>
+                                <w:r>
+                                  <w:rPr>
+                                    <w:rFonts w:eastAsia="Calibri"/>
+                                    <w:sz w:val="22"/>
+                                    <w:szCs w:val="22"/>
+                                  </w:rPr>
+                                  <w:t>2</w:t>
+                                </w:r>
+                              </w:p>
+                            </w:txbxContent>
+                          </wps:txbx>
+                          <wps:bodyPr rot="0" spcFirstLastPara="0" vert="horz" wrap="square" lIns="91440" tIns="45720" rIns="91440" bIns="45720" numCol="1" spcCol="0" rtlCol="0" fromWordArt="0" anchor="ctr" anchorCtr="0" forceAA="0" compatLnSpc="1">
+                            <a:prstTxWarp prst="textNoShape">
+                              <a:avLst/>
+                            </a:prstTxWarp>
+                            <a:noAutofit/>
+                          </wps:bodyPr>
+                        </wps:wsp>
+                        <wps:wsp>
+                          <wps:cNvPr id="22" name="Rectangle 22"/>
+                          <wps:cNvSpPr/>
+                          <wps:spPr>
+                            <a:xfrm>
+                              <a:off x="942975" y="76199"/>
+                              <a:ext cx="333375" cy="276224"/>
+                            </a:xfrm>
+                            <a:prstGeom prst="rect">
+                              <a:avLst/>
+                            </a:prstGeom>
+                          </wps:spPr>
+                          <wps:style>
+                            <a:lnRef idx="3">
+                              <a:schemeClr val="lt1"/>
+                            </a:lnRef>
+                            <a:fillRef idx="1">
+                              <a:schemeClr val="accent1"/>
+                            </a:fillRef>
+                            <a:effectRef idx="1">
+                              <a:schemeClr val="accent1"/>
+                            </a:effectRef>
+                            <a:fontRef idx="minor">
+                              <a:schemeClr val="lt1"/>
+                            </a:fontRef>
+                          </wps:style>
+                          <wps:txbx>
+                            <w:txbxContent>
+                              <w:p>
+                                <w:pPr>
+                                  <w:pStyle w:val="NormalWeb"/>
+                                  <w:spacing w:before="0" w:beforeAutospacing="0" w:after="200" w:afterAutospacing="0" w:line="276" w:lineRule="auto"/>
+                                  <w:jc w:val="center"/>
+                                </w:pPr>
+                                <w:r>
+                                  <w:rPr>
+                                    <w:rFonts w:eastAsia="Calibri"/>
+                                    <w:sz w:val="22"/>
+                                    <w:szCs w:val="22"/>
+                                  </w:rPr>
+                                  <w:t>3</w:t>
+                                </w:r>
+                              </w:p>
+                            </w:txbxContent>
+                          </wps:txbx>
+                          <wps:bodyPr rot="0" spcFirstLastPara="0" vert="horz" wrap="square" lIns="91440" tIns="45720" rIns="91440" bIns="45720" numCol="1" spcCol="0" rtlCol="0" fromWordArt="0" anchor="ctr" anchorCtr="0" forceAA="0" compatLnSpc="1">
+                            <a:prstTxWarp prst="textNoShape">
+                              <a:avLst/>
+                            </a:prstTxWarp>
+                            <a:noAutofit/>
+                          </wps:bodyPr>
+                        </wps:wsp>
+                        <wps:wsp>
+                          <wps:cNvPr id="23" name="Rectangle 23"/>
+                          <wps:cNvSpPr/>
+                          <wps:spPr>
+                            <a:xfrm>
+                              <a:off x="114300" y="409574"/>
+                              <a:ext cx="333375" cy="276224"/>
+                            </a:xfrm>
+                            <a:prstGeom prst="rect">
+                              <a:avLst/>
+                            </a:prstGeom>
+                          </wps:spPr>
+                          <wps:style>
+                            <a:lnRef idx="3">
+                              <a:schemeClr val="lt1"/>
+                            </a:lnRef>
+                            <a:fillRef idx="1">
+                              <a:schemeClr val="accent1"/>
+                            </a:fillRef>
+                            <a:effectRef idx="1">
+                              <a:schemeClr val="accent1"/>
+                            </a:effectRef>
+                            <a:fontRef idx="minor">
+                              <a:schemeClr val="lt1"/>
+                            </a:fontRef>
+                          </wps:style>
+                          <wps:txbx>
+                            <w:txbxContent>
+                              <w:p>
+                                <w:pPr>
+                                  <w:pStyle w:val="NormalWeb"/>
+                                  <w:spacing w:before="0" w:beforeAutospacing="0" w:after="200" w:afterAutospacing="0" w:line="276" w:lineRule="auto"/>
+                                  <w:jc w:val="center"/>
+                                </w:pPr>
+                                <w:r>
+                                  <w:rPr>
+                                    <w:rFonts w:eastAsia="Calibri"/>
+                                    <w:sz w:val="22"/>
+                                    <w:szCs w:val="22"/>
+                                  </w:rPr>
+                                  <w:t>4</w:t>
+                                </w:r>
+                              </w:p>
+                            </w:txbxContent>
+                          </wps:txbx>
+                          <wps:bodyPr rot="0" spcFirstLastPara="0" vert="horz" wrap="square" lIns="91440" tIns="45720" rIns="91440" bIns="45720" numCol="1" spcCol="0" rtlCol="0" fromWordArt="0" anchor="ctr" anchorCtr="0" forceAA="0" compatLnSpc="1">
+                            <a:prstTxWarp prst="textNoShape">
+                              <a:avLst/>
+                            </a:prstTxWarp>
+                            <a:noAutofit/>
+                          </wps:bodyPr>
+                        </wps:wsp>
+                        <wps:wsp>
+                          <wps:cNvPr id="24" name="Rectangle 24"/>
+                          <wps:cNvSpPr/>
+                          <wps:spPr>
+                            <a:xfrm>
+                              <a:off x="533401" y="409574"/>
+                              <a:ext cx="333375" cy="276224"/>
+                            </a:xfrm>
+                            <a:prstGeom prst="rect">
+                              <a:avLst/>
+                            </a:prstGeom>
+                          </wps:spPr>
+                          <wps:style>
+                            <a:lnRef idx="3">
+                              <a:schemeClr val="lt1"/>
+                            </a:lnRef>
+                            <a:fillRef idx="1">
+                              <a:schemeClr val="accent1"/>
+                            </a:fillRef>
+                            <a:effectRef idx="1">
+                              <a:schemeClr val="accent1"/>
+                            </a:effectRef>
+                            <a:fontRef idx="minor">
+                              <a:schemeClr val="lt1"/>
+                            </a:fontRef>
+                          </wps:style>
+                          <wps:txbx>
+                            <w:txbxContent>
+                              <w:p>
+                                <w:pPr>
+                                  <w:pStyle w:val="NormalWeb"/>
+                                  <w:spacing w:before="0" w:beforeAutospacing="0" w:after="200" w:afterAutospacing="0" w:line="276" w:lineRule="auto"/>
+                                  <w:jc w:val="center"/>
+                                </w:pPr>
+                                <w:r>
+                                  <w:rPr>
+                                    <w:rFonts w:eastAsia="Calibri"/>
+                                    <w:sz w:val="22"/>
+                                    <w:szCs w:val="22"/>
+                                  </w:rPr>
+                                  <w:t>5</w:t>
+                                </w:r>
+                              </w:p>
+                            </w:txbxContent>
+                          </wps:txbx>
+                          <wps:bodyPr rot="0" spcFirstLastPara="0" vert="horz" wrap="square" lIns="91440" tIns="45720" rIns="91440" bIns="45720" numCol="1" spcCol="0" rtlCol="0" fromWordArt="0" anchor="ctr" anchorCtr="0" forceAA="0" compatLnSpc="1">
+                            <a:prstTxWarp prst="textNoShape">
+                              <a:avLst/>
+                            </a:prstTxWarp>
+                            <a:noAutofit/>
+                          </wps:bodyPr>
+                        </wps:wsp>
+                        <wps:wsp>
+                          <wps:cNvPr id="25" name="Rectangle 25"/>
+                          <wps:cNvSpPr/>
+                          <wps:spPr>
+                            <a:xfrm>
+                              <a:off x="942975" y="409574"/>
+                              <a:ext cx="333375" cy="276224"/>
+                            </a:xfrm>
+                            <a:prstGeom prst="rect">
+                              <a:avLst/>
+                            </a:prstGeom>
+                          </wps:spPr>
+                          <wps:style>
+                            <a:lnRef idx="3">
+                              <a:schemeClr val="lt1"/>
+                            </a:lnRef>
+                            <a:fillRef idx="1">
+                              <a:schemeClr val="accent1"/>
+                            </a:fillRef>
+                            <a:effectRef idx="1">
+                              <a:schemeClr val="accent1"/>
+                            </a:effectRef>
+                            <a:fontRef idx="minor">
+                              <a:schemeClr val="lt1"/>
+                            </a:fontRef>
+                          </wps:style>
+                          <wps:txbx>
+                            <w:txbxContent>
+                              <w:p>
+                                <w:pPr>
+                                  <w:pStyle w:val="NormalWeb"/>
+                                  <w:spacing w:before="0" w:beforeAutospacing="0" w:after="200" w:afterAutospacing="0" w:line="276" w:lineRule="auto"/>
+                                  <w:jc w:val="center"/>
+                                </w:pPr>
+                                <w:r>
+                                  <w:rPr>
+                                    <w:rFonts w:eastAsia="Calibri"/>
+                                    <w:sz w:val="22"/>
+                                    <w:szCs w:val="22"/>
+                                  </w:rPr>
+                                  <w:t>6</w:t>
+                                </w:r>
+                              </w:p>
+                            </w:txbxContent>
+                          </wps:txbx>
+                          <wps:bodyPr rot="0" spcFirstLastPara="0" vert="horz" wrap="square" lIns="91440" tIns="45720" rIns="91440" bIns="45720" numCol="1" spcCol="0" rtlCol="0" fromWordArt="0" anchor="ctr" anchorCtr="0" forceAA="0" compatLnSpc="1">
+                            <a:prstTxWarp prst="textNoShape">
+                              <a:avLst/>
+                            </a:prstTxWarp>
+                            <a:noAutofit/>
+                          </wps:bodyPr>
+                        </wps:wsp>
+                        <wps:wsp>
+                          <wps:cNvPr id="26" name="Rectangle 26"/>
+                          <wps:cNvSpPr/>
+                          <wps:spPr>
+                            <a:xfrm>
+                              <a:off x="114300" y="771523"/>
+                              <a:ext cx="333375" cy="276224"/>
+                            </a:xfrm>
+                            <a:prstGeom prst="rect">
+                              <a:avLst/>
+                            </a:prstGeom>
+                          </wps:spPr>
+                          <wps:style>
+                            <a:lnRef idx="3">
+                              <a:schemeClr val="lt1"/>
+                            </a:lnRef>
+                            <a:fillRef idx="1">
+                              <a:schemeClr val="accent1"/>
+                            </a:fillRef>
+                            <a:effectRef idx="1">
+                              <a:schemeClr val="accent1"/>
+                            </a:effectRef>
+                            <a:fontRef idx="minor">
+                              <a:schemeClr val="lt1"/>
+                            </a:fontRef>
+                          </wps:style>
+                          <wps:txbx>
+                            <w:txbxContent>
+                              <w:p>
+                                <w:pPr>
+                                  <w:pStyle w:val="NormalWeb"/>
+                                  <w:spacing w:before="0" w:beforeAutospacing="0" w:after="200" w:afterAutospacing="0" w:line="276" w:lineRule="auto"/>
+                                  <w:jc w:val="center"/>
+                                </w:pPr>
+                                <w:r>
+                                  <w:rPr>
+                                    <w:rFonts w:eastAsia="Calibri"/>
+                                    <w:sz w:val="22"/>
+                                    <w:szCs w:val="22"/>
+                                  </w:rPr>
+                                  <w:t>7</w:t>
+                                </w:r>
+                              </w:p>
+                            </w:txbxContent>
+                          </wps:txbx>
+                          <wps:bodyPr rot="0" spcFirstLastPara="0" vert="horz" wrap="square" lIns="91440" tIns="45720" rIns="91440" bIns="45720" numCol="1" spcCol="0" rtlCol="0" fromWordArt="0" anchor="ctr" anchorCtr="0" forceAA="0" compatLnSpc="1">
+                            <a:prstTxWarp prst="textNoShape">
+                              <a:avLst/>
+                            </a:prstTxWarp>
+                            <a:noAutofit/>
+                          </wps:bodyPr>
+                        </wps:wsp>
+                        <wps:wsp>
+                          <wps:cNvPr id="27" name="Rectangle 27"/>
+                          <wps:cNvSpPr/>
+                          <wps:spPr>
+                            <a:xfrm>
+                              <a:off x="533401" y="771523"/>
+                              <a:ext cx="333375" cy="276224"/>
+                            </a:xfrm>
+                            <a:prstGeom prst="rect">
+                              <a:avLst/>
+                            </a:prstGeom>
+                          </wps:spPr>
+                          <wps:style>
+                            <a:lnRef idx="3">
+                              <a:schemeClr val="lt1"/>
+                            </a:lnRef>
+                            <a:fillRef idx="1">
+                              <a:schemeClr val="accent1"/>
+                            </a:fillRef>
+                            <a:effectRef idx="1">
+                              <a:schemeClr val="accent1"/>
+                            </a:effectRef>
+                            <a:fontRef idx="minor">
+                              <a:schemeClr val="lt1"/>
+                            </a:fontRef>
+                          </wps:style>
+                          <wps:txbx>
+                            <w:txbxContent>
+                              <w:p>
+                                <w:pPr>
+                                  <w:pStyle w:val="NormalWeb"/>
+                                  <w:spacing w:before="0" w:beforeAutospacing="0" w:after="200" w:afterAutospacing="0" w:line="276" w:lineRule="auto"/>
+                                  <w:jc w:val="center"/>
+                                </w:pPr>
+                                <w:r>
+                                  <w:rPr>
+                                    <w:rFonts w:eastAsia="Calibri"/>
+                                    <w:sz w:val="22"/>
+                                    <w:szCs w:val="22"/>
+                                  </w:rPr>
+                                  <w:t>8</w:t>
+                                </w:r>
+                              </w:p>
+                            </w:txbxContent>
+                          </wps:txbx>
+                          <wps:bodyPr rot="0" spcFirstLastPara="0" vert="horz" wrap="square" lIns="91440" tIns="45720" rIns="91440" bIns="45720" numCol="1" spcCol="0" rtlCol="0" fromWordArt="0" anchor="ctr" anchorCtr="0" forceAA="0" compatLnSpc="1">
+                            <a:prstTxWarp prst="textNoShape">
+                              <a:avLst/>
+                            </a:prstTxWarp>
+                            <a:noAutofit/>
+                          </wps:bodyPr>
+                        </wps:wsp>
+                        <wps:wsp>
+                          <wps:cNvPr id="28" name="Rectangle 28"/>
+                          <wps:cNvSpPr/>
+                          <wps:spPr>
+                            <a:xfrm>
+                              <a:off x="942975" y="771523"/>
+                              <a:ext cx="333375" cy="276224"/>
+                            </a:xfrm>
+                            <a:prstGeom prst="rect">
+                              <a:avLst/>
+                            </a:prstGeom>
+                          </wps:spPr>
+                          <wps:style>
+                            <a:lnRef idx="3">
+                              <a:schemeClr val="lt1"/>
+                            </a:lnRef>
+                            <a:fillRef idx="1">
+                              <a:schemeClr val="accent1"/>
+                            </a:fillRef>
+                            <a:effectRef idx="1">
+                              <a:schemeClr val="accent1"/>
+                            </a:effectRef>
+                            <a:fontRef idx="minor">
+                              <a:schemeClr val="lt1"/>
+                            </a:fontRef>
+                          </wps:style>
+                          <wps:txbx>
+                            <w:txbxContent>
+                              <w:p>
+                                <w:pPr>
+                                  <w:pStyle w:val="NormalWeb"/>
+                                  <w:spacing w:before="0" w:beforeAutospacing="0" w:after="200" w:afterAutospacing="0" w:line="276" w:lineRule="auto"/>
+                                  <w:jc w:val="center"/>
+                                </w:pPr>
+                                <w:r>
+                                  <w:rPr>
+                                    <w:rFonts w:eastAsia="Calibri"/>
+                                    <w:sz w:val="22"/>
+                                    <w:szCs w:val="22"/>
+                                  </w:rPr>
+                                  <w:t>9</w:t>
+                                </w:r>
+                              </w:p>
+                            </w:txbxContent>
+                          </wps:txbx>
+                          <wps:bodyPr rot="0" spcFirstLastPara="0" vert="horz" wrap="square" lIns="91440" tIns="45720" rIns="91440" bIns="45720" numCol="1" spcCol="0" rtlCol="0" fromWordArt="0" anchor="ctr" anchorCtr="0" forceAA="0" compatLnSpc="1">
+                            <a:prstTxWarp prst="textNoShape">
+                              <a:avLst/>
+                            </a:prstTxWarp>
+                            <a:noAutofit/>
+                          </wps:bodyPr>
+                        </wps:wsp>
+                        <wps:wsp>
+                          <wps:cNvPr id="29" name="Rectangle 29"/>
+                          <wps:cNvSpPr/>
+                          <wps:spPr>
+                            <a:xfrm>
+                              <a:off x="1419224" y="85725"/>
+                              <a:ext cx="619124" cy="276224"/>
+                            </a:xfrm>
+                            <a:prstGeom prst="rect">
+                              <a:avLst/>
+                            </a:prstGeom>
+                          </wps:spPr>
+                          <wps:style>
+                            <a:lnRef idx="3">
+                              <a:schemeClr val="lt1"/>
+                            </a:lnRef>
+                            <a:fillRef idx="1">
+                              <a:schemeClr val="accent1"/>
+                            </a:fillRef>
+                            <a:effectRef idx="1">
+                              <a:schemeClr val="accent1"/>
+                            </a:effectRef>
+                            <a:fontRef idx="minor">
+                              <a:schemeClr val="lt1"/>
+                            </a:fontRef>
+                          </wps:style>
+                          <wps:txbx>
+                            <w:txbxContent>
+                              <w:p>
+                                <w:pPr>
+                                  <w:pStyle w:val="NormalWeb"/>
+                                  <w:spacing w:before="0" w:beforeAutospacing="0" w:after="200" w:afterAutospacing="0" w:line="276" w:lineRule="auto"/>
+                                  <w:jc w:val="center"/>
+                                </w:pPr>
+                                <w:r>
+                                  <w:rPr>
+                                    <w:rFonts w:eastAsia="Calibri"/>
+                                    <w:sz w:val="22"/>
+                                    <w:szCs w:val="22"/>
+                                  </w:rPr>
+                                  <w:t>OK</w:t>
+                                </w:r>
+                              </w:p>
+                            </w:txbxContent>
+                          </wps:txbx>
+                          <wps:bodyPr rot="0" spcFirstLastPara="0" vert="horz" wrap="square" lIns="91440" tIns="45720" rIns="91440" bIns="45720" numCol="1" spcCol="0" rtlCol="0" fromWordArt="0" anchor="ctr" anchorCtr="0" forceAA="0" compatLnSpc="1">
+                            <a:prstTxWarp prst="textNoShape">
+                              <a:avLst/>
+                            </a:prstTxWarp>
+                            <a:noAutofit/>
+                          </wps:bodyPr>
+                        </wps:wsp>
+                        <wps:wsp>
+                          <wps:cNvPr id="30" name="Rectangle 30"/>
+                          <wps:cNvSpPr/>
+                          <wps:spPr>
+                            <a:xfrm>
+                              <a:off x="1419224" y="419100"/>
+                              <a:ext cx="619124" cy="276224"/>
+                            </a:xfrm>
+                            <a:prstGeom prst="rect">
+                              <a:avLst/>
+                            </a:prstGeom>
+                          </wps:spPr>
+                          <wps:style>
+                            <a:lnRef idx="3">
+                              <a:schemeClr val="lt1"/>
+                            </a:lnRef>
+                            <a:fillRef idx="1">
+                              <a:schemeClr val="accent1"/>
+                            </a:fillRef>
+                            <a:effectRef idx="1">
+                              <a:schemeClr val="accent1"/>
+                            </a:effectRef>
+                            <a:fontRef idx="minor">
+                              <a:schemeClr val="lt1"/>
+                            </a:fontRef>
+                          </wps:style>
+                          <wps:txbx>
+                            <w:txbxContent>
+                              <w:p>
+                                <w:pPr>
+                                  <w:pStyle w:val="NormalWeb"/>
+                                  <w:spacing w:before="0" w:beforeAutospacing="0" w:after="200" w:afterAutospacing="0" w:line="276" w:lineRule="auto"/>
+                                  <w:jc w:val="center"/>
+                                </w:pPr>
+                                <w:r>
+                                  <w:rPr>
+                                    <w:rFonts w:eastAsia="Calibri"/>
+                                    <w:sz w:val="22"/>
+                                    <w:szCs w:val="22"/>
+                                  </w:rPr>
+                                  <w:t>Finish</w:t>
+                                </w:r>
+                              </w:p>
+                            </w:txbxContent>
+                          </wps:txbx>
+                          <wps:bodyPr rot="0" spcFirstLastPara="0" vert="horz" wrap="square" lIns="91440" tIns="45720" rIns="91440" bIns="45720" numCol="1" spcCol="0" rtlCol="0" fromWordArt="0" anchor="ctr" anchorCtr="0" forceAA="0" compatLnSpc="1">
+                            <a:prstTxWarp prst="textNoShape">
+                              <a:avLst/>
+                            </a:prstTxWarp>
+                            <a:noAutofit/>
+                          </wps:bodyPr>
+                        </wps:wsp>
+                        <wps:wsp>
+                          <wps:cNvPr id="31" name="Rectangle 31"/>
+                          <wps:cNvSpPr/>
+                          <wps:spPr>
+                            <a:xfrm>
+                              <a:off x="1419224" y="771523"/>
+                              <a:ext cx="619124" cy="276224"/>
+                            </a:xfrm>
+                            <a:prstGeom prst="rect">
+                              <a:avLst/>
+                            </a:prstGeom>
+                          </wps:spPr>
+                          <wps:style>
+                            <a:lnRef idx="3">
+                              <a:schemeClr val="lt1"/>
+                            </a:lnRef>
+                            <a:fillRef idx="1">
+                              <a:schemeClr val="accent1"/>
+                            </a:fillRef>
+                            <a:effectRef idx="1">
+                              <a:schemeClr val="accent1"/>
+                            </a:effectRef>
+                            <a:fontRef idx="minor">
+                              <a:schemeClr val="lt1"/>
+                            </a:fontRef>
+                          </wps:style>
+                          <wps:txbx>
+                            <w:txbxContent>
+                              <w:p>
+                                <w:pPr>
+                                  <w:pStyle w:val="NormalWeb"/>
+                                  <w:spacing w:before="0" w:beforeAutospacing="0" w:after="200" w:afterAutospacing="0" w:line="276" w:lineRule="auto"/>
+                                  <w:jc w:val="center"/>
+                                </w:pPr>
+                                <w:r>
+                                  <w:rPr>
+                                    <w:rFonts w:eastAsia="Calibri"/>
+                                    <w:sz w:val="22"/>
+                                    <w:szCs w:val="22"/>
+                                  </w:rPr>
+                                  <w:t>Cancel</w:t>
+                                </w:r>
+                              </w:p>
+                            </w:txbxContent>
+                          </wps:txbx>
+                          <wps:bodyPr rot="0" spcFirstLastPara="0" vert="horz" wrap="square" lIns="91440" tIns="45720" rIns="91440" bIns="45720" numCol="1" spcCol="0" rtlCol="0" fromWordArt="0" anchor="ctr" anchorCtr="0" forceAA="0" compatLnSpc="1">
+                            <a:prstTxWarp prst="textNoShape">
+                              <a:avLst/>
+                            </a:prstTxWarp>
+                            <a:noAutofit/>
+                          </wps:bodyPr>
+                        </wps:wsp>
+                      </wpg:wgp>
+                      <wps:wsp>
+                        <wps:cNvPr id="3" name="Text Box 3"/>
+                        <wps:cNvSpPr txBox="1"/>
+                        <wps:spPr>
+                          <a:xfrm>
+                            <a:off x="3315717" y="28567"/>
+                            <a:ext cx="1887220" cy="294300"/>
+                          </a:xfrm>
+                          <a:prstGeom prst="rect">
+                            <a:avLst/>
+                          </a:prstGeom>
+                          <a:noFill/>
+                          <a:ln w="6350">
+                            <a:noFill/>
+                          </a:ln>
+                          <a:effectLst/>
+                        </wps:spPr>
+                        <wps:style>
+                          <a:lnRef idx="0">
+                            <a:schemeClr val="accent1"/>
+                          </a:lnRef>
+                          <a:fillRef idx="0">
+                            <a:schemeClr val="accent1"/>
+                          </a:fillRef>
+                          <a:effectRef idx="0">
+                            <a:schemeClr val="accent1"/>
+                          </a:effectRef>
+                          <a:fontRef idx="minor">
+                            <a:schemeClr val="dk1"/>
+                          </a:fontRef>
+                        </wps:style>
+                        <wps:txbx>
+                          <w:txbxContent>
+                            <w:p>
+                              <w:pPr>
+                                <w:jc w:val="center"/>
+                                <w:rPr>
+                                  <w:rFonts w:ascii="Arial" w:hAnsi="Arial" w:cs="Arial"/>
+                                  <w:b/>
+                                  <w:color w:val="365F91" w:themeColor="accent1" w:themeShade="BF"/>
+                                  <w:sz w:val="24"/>
+                                  <w:szCs w:val="24"/>
+                                </w:rPr>
+                              </w:pPr>
+                              <w:r>
+                                <w:rPr>
+                                  <w:rFonts w:ascii="Arial" w:hAnsi="Arial" w:cs="Arial"/>
+                                  <w:b/>
+                                  <w:color w:val="365F91" w:themeColor="accent1" w:themeShade="BF"/>
+                                  <w:sz w:val="24"/>
+                                  <w:szCs w:val="24"/>
+                                </w:rPr>
+                                <w:t>C</w:t>
+                              </w:r>
+                              <w:r>
+                                <w:rPr>
+                                  <w:rFonts w:ascii="Arial" w:hAnsi="Arial" w:cs="Arial"/>
+                                  <w:b/>
+                                  <w:color w:val="365F91" w:themeColor="accent1" w:themeShade="BF"/>
+                                  <w:sz w:val="24"/>
+                                  <w:szCs w:val="24"/>
+                                </w:rPr>
+                                <w:t>ashier</w:t>
+                              </w:r>
+                            </w:p>
+                          </w:txbxContent>
+                        </wps:txbx>
+                        <wps:bodyPr rot="0" spcFirstLastPara="0" vertOverflow="overflow" horzOverflow="overflow" vert="horz" wrap="square" lIns="91440" tIns="45720" rIns="91440" bIns="45720" numCol="1" spcCol="0" rtlCol="0" fromWordArt="0" anchor="t" anchorCtr="0" forceAA="0" compatLnSpc="1">
+                          <a:prstTxWarp prst="textNoShape">
+                            <a:avLst/>
+                          </a:prstTxWarp>
+                          <a:noAutofit/>
+                        </wps:bodyPr>
+                      </wps:wsp>
+                      <wps:wsp>
+                        <wps:cNvPr id="5" name="Straight Arrow Connector 5"/>
+                        <wps:cNvCnPr/>
+                        <wps:spPr>
+                          <a:xfrm>
+                            <a:off x="4267200" y="1247775"/>
+                            <a:ext cx="0" cy="381000"/>
+                          </a:xfrm>
+                          <a:prstGeom prst="straightConnector1">
+                            <a:avLst/>
+                          </a:prstGeom>
+                          <a:ln w="19050">
+                            <a:tailEnd type="arrow"/>
+                          </a:ln>
+                        </wps:spPr>
+                        <wps:style>
+                          <a:lnRef idx="1">
+                            <a:schemeClr val="accent1"/>
+                          </a:lnRef>
+                          <a:fillRef idx="0">
+                            <a:schemeClr val="accent1"/>
+                          </a:fillRef>
+                          <a:effectRef idx="0">
+                            <a:schemeClr val="accent1"/>
+                          </a:effectRef>
+                          <a:fontRef idx="minor">
+                            <a:schemeClr val="tx1"/>
+                          </a:fontRef>
+                        </wps:style>
+                        <wps:bodyPr/>
+                      </wps:wsp>
+                      <wps:wsp>
+                        <wps:cNvPr id="4" name="Straight Arrow Connector 4"/>
+                        <wps:cNvCnPr/>
+                        <wps:spPr>
+                          <a:xfrm>
+                            <a:off x="4267200" y="657225"/>
+                            <a:ext cx="0" cy="371475"/>
+                          </a:xfrm>
+                          <a:prstGeom prst="straightConnector1">
+                            <a:avLst/>
+                          </a:prstGeom>
+                          <a:ln w="19050">
+                            <a:headEnd type="arrow" w="med" len="med"/>
+                            <a:tailEnd type="arrow" w="med" len="med"/>
+                          </a:ln>
+                        </wps:spPr>
+                        <wps:style>
+                          <a:lnRef idx="1">
+                            <a:schemeClr val="accent1"/>
+                          </a:lnRef>
+                          <a:fillRef idx="0">
+                            <a:schemeClr val="accent1"/>
+                          </a:fillRef>
+                          <a:effectRef idx="0">
+                            <a:schemeClr val="accent1"/>
+                          </a:effectRef>
+                          <a:fontRef idx="minor">
+                            <a:schemeClr val="tx1"/>
+                          </a:fontRef>
+                        </wps:style>
+                        <wps:bodyPr/>
+                      </wps:wsp>
+                      <wps:wsp>
+                        <wps:cNvPr id="1" name="Text Box 1"/>
+                        <wps:cNvSpPr txBox="1"/>
+                        <wps:spPr>
+                          <a:xfrm>
+                            <a:off x="2393062" y="3105150"/>
+                            <a:ext cx="581025" cy="257175"/>
+                          </a:xfrm>
+                          <a:prstGeom prst="rect">
+                            <a:avLst/>
+                          </a:prstGeom>
+                          <a:solidFill>
+                            <a:schemeClr val="lt1"/>
+                          </a:solidFill>
+                          <a:ln w="6350">
+                            <a:noFill/>
+                          </a:ln>
+                          <a:effectLst/>
+                        </wps:spPr>
+                        <wps:style>
+                          <a:lnRef idx="0">
+                            <a:schemeClr val="accent1"/>
+                          </a:lnRef>
+                          <a:fillRef idx="0">
+                            <a:schemeClr val="accent1"/>
+                          </a:fillRef>
+                          <a:effectRef idx="0">
+                            <a:schemeClr val="accent1"/>
+                          </a:effectRef>
+                          <a:fontRef idx="minor">
+                            <a:schemeClr val="dk1"/>
+                          </a:fontRef>
+                        </wps:style>
+                        <wps:txbx>
+                          <w:txbxContent>
+                            <w:p>
+                              <w:pPr>
+                                <w:pStyle w:val="NoSpacing"/>
+                                <w:jc w:val="center"/>
+                                <w:rPr>
+                                  <w:rFonts w:ascii="Arial" w:hAnsi="Arial" w:cs="Arial"/>
+                                  <w:color w:val="365F91" w:themeColor="accent1" w:themeShade="BF"/>
+                                  <w:sz w:val="16"/>
+                                  <w:szCs w:val="16"/>
+                                </w:rPr>
+                              </w:pPr>
+                              <w:r>
+                                <w:rPr>
+                                  <w:rFonts w:ascii="Arial" w:hAnsi="Arial" w:cs="Arial"/>
+                                  <w:color w:val="365F91" w:themeColor="accent1" w:themeShade="BF"/>
+                                  <w:sz w:val="16"/>
+                                  <w:szCs w:val="16"/>
+                                </w:rPr>
+                                <w:t>SMO</w:t>
+                              </w:r>
+                            </w:p>
+                          </w:txbxContent>
+                        </wps:txbx>
+                        <wps:bodyPr rot="0" spcFirstLastPara="0" vertOverflow="overflow" horzOverflow="overflow" vert="horz" wrap="square" lIns="91440" tIns="45720" rIns="91440" bIns="45720" numCol="1" spcCol="0" rtlCol="0" fromWordArt="0" anchor="t" anchorCtr="0" forceAA="0" compatLnSpc="1">
+                          <a:prstTxWarp prst="textNoShape">
+                            <a:avLst/>
+                          </a:prstTxWarp>
+                          <a:noAutofit/>
+                        </wps:bodyPr>
+                      </wps:wsp>
+                      <wpg:wgp>
+                        <wpg:cNvPr id="46" name="Group 46"/>
+                        <wpg:cNvGrpSpPr/>
+                        <wpg:grpSpPr>
+                          <a:xfrm>
+                            <a:off x="5009175" y="2790825"/>
+                            <a:ext cx="581025" cy="314325"/>
+                            <a:chOff x="0" y="0"/>
+                            <a:chExt cx="2085975" cy="1123950"/>
+                          </a:xfrm>
+                        </wpg:grpSpPr>
+                        <wps:wsp>
+                          <wps:cNvPr id="47" name="Rectangle 47"/>
+                          <wps:cNvSpPr/>
+                          <wps:spPr>
+                            <a:xfrm>
+                              <a:off x="0" y="0"/>
+                              <a:ext cx="2085975" cy="1123950"/>
+                            </a:xfrm>
+                            <a:prstGeom prst="rect">
+                              <a:avLst/>
+                            </a:prstGeom>
+                          </wps:spPr>
+                          <wps:style>
+                            <a:lnRef idx="2">
+                              <a:schemeClr val="accent1">
+                                <a:shade val="50000"/>
+                              </a:schemeClr>
+                            </a:lnRef>
+                            <a:fillRef idx="1">
+                              <a:schemeClr val="accent1"/>
+                            </a:fillRef>
+                            <a:effectRef idx="0">
+                              <a:schemeClr val="accent1"/>
+                            </a:effectRef>
+                            <a:fontRef idx="minor">
+                              <a:schemeClr val="lt1"/>
+                            </a:fontRef>
+                          </wps:style>
+                          <wps:txbx>
+                            <w:txbxContent>
+                              <w:p>
+                                <w:pPr>
+                                  <w:pStyle w:val="NormalWeb"/>
+                                  <w:spacing w:before="0" w:beforeAutospacing="0" w:after="200" w:afterAutospacing="0" w:line="276" w:lineRule="auto"/>
+                                </w:pPr>
+                                <w:r>
+                                  <w:rPr>
+                                    <w:rFonts w:eastAsia="Times New Roman"/>
+                                    <w:sz w:val="22"/>
+                                    <w:szCs w:val="22"/>
+                                  </w:rPr>
+                                  <w:t> </w:t>
+                                </w:r>
+                              </w:p>
+                            </w:txbxContent>
+                          </wps:txbx>
+                          <wps:bodyPr rot="0" spcFirstLastPara="0" vert="horz" wrap="square" lIns="91440" tIns="45720" rIns="91440" bIns="45720" numCol="1" spcCol="0" rtlCol="0" fromWordArt="0" anchor="ctr" anchorCtr="0" forceAA="0" compatLnSpc="1">
+                            <a:prstTxWarp prst="textNoShape">
+                              <a:avLst/>
+                            </a:prstTxWarp>
+                            <a:noAutofit/>
+                          </wps:bodyPr>
+                        </wps:wsp>
+                        <wps:wsp>
+                          <wps:cNvPr id="48" name="Rectangle 48"/>
+                          <wps:cNvSpPr/>
+                          <wps:spPr>
+                            <a:xfrm>
+                              <a:off x="104775" y="76199"/>
+                              <a:ext cx="333375" cy="276224"/>
+                            </a:xfrm>
+                            <a:prstGeom prst="rect">
+                              <a:avLst/>
+                            </a:prstGeom>
+                          </wps:spPr>
+                          <wps:style>
+                            <a:lnRef idx="3">
+                              <a:schemeClr val="lt1"/>
+                            </a:lnRef>
+                            <a:fillRef idx="1">
+                              <a:schemeClr val="accent1"/>
+                            </a:fillRef>
+                            <a:effectRef idx="1">
+                              <a:schemeClr val="accent1"/>
+                            </a:effectRef>
+                            <a:fontRef idx="minor">
+                              <a:schemeClr val="lt1"/>
+                            </a:fontRef>
+                          </wps:style>
+                          <wps:txbx>
+                            <w:txbxContent>
+                              <w:p>
+                                <w:pPr>
+                                  <w:pStyle w:val="NormalWeb"/>
+                                  <w:spacing w:before="0" w:beforeAutospacing="0" w:after="200" w:afterAutospacing="0" w:line="276" w:lineRule="auto"/>
+                                  <w:jc w:val="center"/>
+                                </w:pPr>
+                                <w:r>
+                                  <w:rPr>
+                                    <w:rFonts w:eastAsia="Calibri"/>
+                                    <w:sz w:val="22"/>
+                                    <w:szCs w:val="22"/>
+                                  </w:rPr>
+                                  <w:t>1</w:t>
+                                </w:r>
+                              </w:p>
+                            </w:txbxContent>
+                          </wps:txbx>
+                          <wps:bodyPr rot="0" spcFirstLastPara="0" vert="horz" wrap="square" lIns="91440" tIns="45720" rIns="91440" bIns="45720" numCol="1" spcCol="0" rtlCol="0" fromWordArt="0" anchor="ctr" anchorCtr="0" forceAA="0" compatLnSpc="1">
+                            <a:prstTxWarp prst="textNoShape">
+                              <a:avLst/>
+                            </a:prstTxWarp>
+                            <a:noAutofit/>
+                          </wps:bodyPr>
+                        </wps:wsp>
+                        <wps:wsp>
+                          <wps:cNvPr id="49" name="Rectangle 49"/>
+                          <wps:cNvSpPr/>
+                          <wps:spPr>
+                            <a:xfrm>
+                              <a:off x="533401" y="76199"/>
+                              <a:ext cx="333375" cy="276224"/>
+                            </a:xfrm>
+                            <a:prstGeom prst="rect">
+                              <a:avLst/>
+                            </a:prstGeom>
+                          </wps:spPr>
+                          <wps:style>
+                            <a:lnRef idx="3">
+                              <a:schemeClr val="lt1"/>
+                            </a:lnRef>
+                            <a:fillRef idx="1">
+                              <a:schemeClr val="accent1"/>
+                            </a:fillRef>
+                            <a:effectRef idx="1">
+                              <a:schemeClr val="accent1"/>
+                            </a:effectRef>
+                            <a:fontRef idx="minor">
+                              <a:schemeClr val="lt1"/>
+                            </a:fontRef>
+                          </wps:style>
+                          <wps:txbx>
+                            <w:txbxContent>
+                              <w:p>
+                                <w:pPr>
+                                  <w:pStyle w:val="NormalWeb"/>
+                                  <w:spacing w:before="0" w:beforeAutospacing="0" w:after="200" w:afterAutospacing="0" w:line="276" w:lineRule="auto"/>
+                                  <w:jc w:val="center"/>
+                                </w:pPr>
+                                <w:r>
+                                  <w:rPr>
+                                    <w:rFonts w:eastAsia="Calibri"/>
+                                    <w:sz w:val="22"/>
+                                    <w:szCs w:val="22"/>
+                                  </w:rPr>
+                                  <w:t>2</w:t>
+                                </w:r>
+                              </w:p>
+                            </w:txbxContent>
+                          </wps:txbx>
+                          <wps:bodyPr rot="0" spcFirstLastPara="0" vert="horz" wrap="square" lIns="91440" tIns="45720" rIns="91440" bIns="45720" numCol="1" spcCol="0" rtlCol="0" fromWordArt="0" anchor="ctr" anchorCtr="0" forceAA="0" compatLnSpc="1">
+                            <a:prstTxWarp prst="textNoShape">
+                              <a:avLst/>
+                            </a:prstTxWarp>
+                            <a:noAutofit/>
+                          </wps:bodyPr>
+                        </wps:wsp>
+                        <wps:wsp>
+                          <wps:cNvPr id="50" name="Rectangle 50"/>
+                          <wps:cNvSpPr/>
+                          <wps:spPr>
+                            <a:xfrm>
+                              <a:off x="942975" y="76199"/>
+                              <a:ext cx="333375" cy="276224"/>
+                            </a:xfrm>
+                            <a:prstGeom prst="rect">
+                              <a:avLst/>
+                            </a:prstGeom>
+                          </wps:spPr>
+                          <wps:style>
+                            <a:lnRef idx="3">
+                              <a:schemeClr val="lt1"/>
+                            </a:lnRef>
+                            <a:fillRef idx="1">
+                              <a:schemeClr val="accent1"/>
+                            </a:fillRef>
+                            <a:effectRef idx="1">
+                              <a:schemeClr val="accent1"/>
+                            </a:effectRef>
+                            <a:fontRef idx="minor">
+                              <a:schemeClr val="lt1"/>
+                            </a:fontRef>
+                          </wps:style>
+                          <wps:txbx>
+                            <w:txbxContent>
+                              <w:p>
+                                <w:pPr>
+                                  <w:pStyle w:val="NormalWeb"/>
+                                  <w:spacing w:before="0" w:beforeAutospacing="0" w:after="200" w:afterAutospacing="0" w:line="276" w:lineRule="auto"/>
+                                  <w:jc w:val="center"/>
+                                </w:pPr>
+                                <w:r>
+                                  <w:rPr>
+                                    <w:rFonts w:eastAsia="Calibri"/>
+                                    <w:sz w:val="22"/>
+                                    <w:szCs w:val="22"/>
+                                  </w:rPr>
+                                  <w:t>3</w:t>
+                                </w:r>
+                              </w:p>
+                            </w:txbxContent>
+                          </wps:txbx>
+                          <wps:bodyPr rot="0" spcFirstLastPara="0" vert="horz" wrap="square" lIns="91440" tIns="45720" rIns="91440" bIns="45720" numCol="1" spcCol="0" rtlCol="0" fromWordArt="0" anchor="ctr" anchorCtr="0" forceAA="0" compatLnSpc="1">
+                            <a:prstTxWarp prst="textNoShape">
+                              <a:avLst/>
+                            </a:prstTxWarp>
+                            <a:noAutofit/>
+                          </wps:bodyPr>
+                        </wps:wsp>
+                        <wps:wsp>
+                          <wps:cNvPr id="51" name="Rectangle 51"/>
+                          <wps:cNvSpPr/>
+                          <wps:spPr>
+                            <a:xfrm>
+                              <a:off x="114300" y="409574"/>
+                              <a:ext cx="333375" cy="276224"/>
+                            </a:xfrm>
+                            <a:prstGeom prst="rect">
+                              <a:avLst/>
+                            </a:prstGeom>
+                          </wps:spPr>
+                          <wps:style>
+                            <a:lnRef idx="3">
+                              <a:schemeClr val="lt1"/>
+                            </a:lnRef>
+                            <a:fillRef idx="1">
+                              <a:schemeClr val="accent1"/>
+                            </a:fillRef>
+                            <a:effectRef idx="1">
+                              <a:schemeClr val="accent1"/>
+                            </a:effectRef>
+                            <a:fontRef idx="minor">
+                              <a:schemeClr val="lt1"/>
+                            </a:fontRef>
+                          </wps:style>
+                          <wps:txbx>
+                            <w:txbxContent>
+                              <w:p>
+                                <w:pPr>
+                                  <w:pStyle w:val="NormalWeb"/>
+                                  <w:spacing w:before="0" w:beforeAutospacing="0" w:after="200" w:afterAutospacing="0" w:line="276" w:lineRule="auto"/>
+                                  <w:jc w:val="center"/>
+                                </w:pPr>
+                                <w:r>
+                                  <w:rPr>
+                                    <w:rFonts w:eastAsia="Calibri"/>
+                                    <w:sz w:val="22"/>
+                                    <w:szCs w:val="22"/>
+                                  </w:rPr>
+                                  <w:t>4</w:t>
+                                </w:r>
+                              </w:p>
+                            </w:txbxContent>
+                          </wps:txbx>
+                          <wps:bodyPr rot="0" spcFirstLastPara="0" vert="horz" wrap="square" lIns="91440" tIns="45720" rIns="91440" bIns="45720" numCol="1" spcCol="0" rtlCol="0" fromWordArt="0" anchor="ctr" anchorCtr="0" forceAA="0" compatLnSpc="1">
+                            <a:prstTxWarp prst="textNoShape">
+                              <a:avLst/>
+                            </a:prstTxWarp>
+                            <a:noAutofit/>
+                          </wps:bodyPr>
+                        </wps:wsp>
+                        <wps:wsp>
+                          <wps:cNvPr id="52" name="Rectangle 52"/>
+                          <wps:cNvSpPr/>
+                          <wps:spPr>
+                            <a:xfrm>
+                              <a:off x="533401" y="409574"/>
+                              <a:ext cx="333375" cy="276224"/>
+                            </a:xfrm>
+                            <a:prstGeom prst="rect">
+                              <a:avLst/>
+                            </a:prstGeom>
+                          </wps:spPr>
+                          <wps:style>
+                            <a:lnRef idx="3">
+                              <a:schemeClr val="lt1"/>
+                            </a:lnRef>
+                            <a:fillRef idx="1">
+                              <a:schemeClr val="accent1"/>
+                            </a:fillRef>
+                            <a:effectRef idx="1">
+                              <a:schemeClr val="accent1"/>
+                            </a:effectRef>
+                            <a:fontRef idx="minor">
+                              <a:schemeClr val="lt1"/>
+                            </a:fontRef>
+                          </wps:style>
+                          <wps:txbx>
+                            <w:txbxContent>
+                              <w:p>
+                                <w:pPr>
+                                  <w:pStyle w:val="NormalWeb"/>
+                                  <w:spacing w:before="0" w:beforeAutospacing="0" w:after="200" w:afterAutospacing="0" w:line="276" w:lineRule="auto"/>
+                                  <w:jc w:val="center"/>
+                                </w:pPr>
+                                <w:r>
+                                  <w:rPr>
+                                    <w:rFonts w:eastAsia="Calibri"/>
+                                    <w:sz w:val="22"/>
+                                    <w:szCs w:val="22"/>
+                                  </w:rPr>
+                                  <w:t>5</w:t>
+                                </w:r>
+                              </w:p>
+                            </w:txbxContent>
+                          </wps:txbx>
+                          <wps:bodyPr rot="0" spcFirstLastPara="0" vert="horz" wrap="square" lIns="91440" tIns="45720" rIns="91440" bIns="45720" numCol="1" spcCol="0" rtlCol="0" fromWordArt="0" anchor="ctr" anchorCtr="0" forceAA="0" compatLnSpc="1">
+                            <a:prstTxWarp prst="textNoShape">
+                              <a:avLst/>
+                            </a:prstTxWarp>
+                            <a:noAutofit/>
+                          </wps:bodyPr>
+                        </wps:wsp>
+                        <wps:wsp>
+                          <wps:cNvPr id="53" name="Rectangle 53"/>
+                          <wps:cNvSpPr/>
+                          <wps:spPr>
+                            <a:xfrm>
+                              <a:off x="942975" y="409574"/>
+                              <a:ext cx="333375" cy="276224"/>
+                            </a:xfrm>
+                            <a:prstGeom prst="rect">
+                              <a:avLst/>
+                            </a:prstGeom>
+                          </wps:spPr>
+                          <wps:style>
+                            <a:lnRef idx="3">
+                              <a:schemeClr val="lt1"/>
+                            </a:lnRef>
+                            <a:fillRef idx="1">
+                              <a:schemeClr val="accent1"/>
+                            </a:fillRef>
+                            <a:effectRef idx="1">
+                              <a:schemeClr val="accent1"/>
+                            </a:effectRef>
+                            <a:fontRef idx="minor">
+                              <a:schemeClr val="lt1"/>
+                            </a:fontRef>
+                          </wps:style>
+                          <wps:txbx>
+                            <w:txbxContent>
+                              <w:p>
+                                <w:pPr>
+                                  <w:pStyle w:val="NormalWeb"/>
+                                  <w:spacing w:before="0" w:beforeAutospacing="0" w:after="200" w:afterAutospacing="0" w:line="276" w:lineRule="auto"/>
+                                  <w:jc w:val="center"/>
+                                </w:pPr>
+                                <w:r>
+                                  <w:rPr>
+                                    <w:rFonts w:eastAsia="Calibri"/>
+                                    <w:sz w:val="22"/>
+                                    <w:szCs w:val="22"/>
+                                  </w:rPr>
+                                  <w:t>6</w:t>
+                                </w:r>
+                              </w:p>
+                            </w:txbxContent>
+                          </wps:txbx>
+                          <wps:bodyPr rot="0" spcFirstLastPara="0" vert="horz" wrap="square" lIns="91440" tIns="45720" rIns="91440" bIns="45720" numCol="1" spcCol="0" rtlCol="0" fromWordArt="0" anchor="ctr" anchorCtr="0" forceAA="0" compatLnSpc="1">
+                            <a:prstTxWarp prst="textNoShape">
+                              <a:avLst/>
+                            </a:prstTxWarp>
+                            <a:noAutofit/>
+                          </wps:bodyPr>
+                        </wps:wsp>
+                        <wps:wsp>
+                          <wps:cNvPr id="54" name="Rectangle 54"/>
+                          <wps:cNvSpPr/>
+                          <wps:spPr>
+                            <a:xfrm>
+                              <a:off x="114300" y="771523"/>
+                              <a:ext cx="333375" cy="276224"/>
+                            </a:xfrm>
+                            <a:prstGeom prst="rect">
+                              <a:avLst/>
+                            </a:prstGeom>
+                          </wps:spPr>
+                          <wps:style>
+                            <a:lnRef idx="3">
+                              <a:schemeClr val="lt1"/>
+                            </a:lnRef>
+                            <a:fillRef idx="1">
+                              <a:schemeClr val="accent1"/>
+                            </a:fillRef>
+                            <a:effectRef idx="1">
+                              <a:schemeClr val="accent1"/>
+                            </a:effectRef>
+                            <a:fontRef idx="minor">
+                              <a:schemeClr val="lt1"/>
+                            </a:fontRef>
+                          </wps:style>
+                          <wps:txbx>
+                            <w:txbxContent>
+                              <w:p>
+                                <w:pPr>
+                                  <w:pStyle w:val="NormalWeb"/>
+                                  <w:spacing w:before="0" w:beforeAutospacing="0" w:after="200" w:afterAutospacing="0" w:line="276" w:lineRule="auto"/>
+                                  <w:jc w:val="center"/>
+                                </w:pPr>
+                                <w:r>
+                                  <w:rPr>
+                                    <w:rFonts w:eastAsia="Calibri"/>
+                                    <w:sz w:val="22"/>
+                                    <w:szCs w:val="22"/>
+                                  </w:rPr>
+                                  <w:t>7</w:t>
+                                </w:r>
+                              </w:p>
+                            </w:txbxContent>
+                          </wps:txbx>
+                          <wps:bodyPr rot="0" spcFirstLastPara="0" vert="horz" wrap="square" lIns="91440" tIns="45720" rIns="91440" bIns="45720" numCol="1" spcCol="0" rtlCol="0" fromWordArt="0" anchor="ctr" anchorCtr="0" forceAA="0" compatLnSpc="1">
+                            <a:prstTxWarp prst="textNoShape">
+                              <a:avLst/>
+                            </a:prstTxWarp>
+                            <a:noAutofit/>
+                          </wps:bodyPr>
+                        </wps:wsp>
+                        <wps:wsp>
+                          <wps:cNvPr id="55" name="Rectangle 55"/>
+                          <wps:cNvSpPr/>
+                          <wps:spPr>
+                            <a:xfrm>
+                              <a:off x="533401" y="771523"/>
+                              <a:ext cx="333375" cy="276224"/>
+                            </a:xfrm>
+                            <a:prstGeom prst="rect">
+                              <a:avLst/>
+                            </a:prstGeom>
+                          </wps:spPr>
+                          <wps:style>
+                            <a:lnRef idx="3">
+                              <a:schemeClr val="lt1"/>
+                            </a:lnRef>
+                            <a:fillRef idx="1">
+                              <a:schemeClr val="accent1"/>
+                            </a:fillRef>
+                            <a:effectRef idx="1">
+                              <a:schemeClr val="accent1"/>
+                            </a:effectRef>
+                            <a:fontRef idx="minor">
+                              <a:schemeClr val="lt1"/>
+                            </a:fontRef>
+                          </wps:style>
+                          <wps:txbx>
+                            <w:txbxContent>
+                              <w:p>
+                                <w:pPr>
+                                  <w:pStyle w:val="NormalWeb"/>
+                                  <w:spacing w:before="0" w:beforeAutospacing="0" w:after="200" w:afterAutospacing="0" w:line="276" w:lineRule="auto"/>
+                                  <w:jc w:val="center"/>
+                                </w:pPr>
+                                <w:r>
+                                  <w:rPr>
+                                    <w:rFonts w:eastAsia="Calibri"/>
+                                    <w:sz w:val="22"/>
+                                    <w:szCs w:val="22"/>
+                                  </w:rPr>
+                                  <w:t>8</w:t>
+                                </w:r>
+                              </w:p>
+                            </w:txbxContent>
+                          </wps:txbx>
+                          <wps:bodyPr rot="0" spcFirstLastPara="0" vert="horz" wrap="square" lIns="91440" tIns="45720" rIns="91440" bIns="45720" numCol="1" spcCol="0" rtlCol="0" fromWordArt="0" anchor="ctr" anchorCtr="0" forceAA="0" compatLnSpc="1">
+                            <a:prstTxWarp prst="textNoShape">
+                              <a:avLst/>
+                            </a:prstTxWarp>
+                            <a:noAutofit/>
+                          </wps:bodyPr>
+                        </wps:wsp>
+                        <wps:wsp>
+                          <wps:cNvPr id="56" name="Rectangle 56"/>
+                          <wps:cNvSpPr/>
+                          <wps:spPr>
+                            <a:xfrm>
+                              <a:off x="942975" y="771523"/>
+                              <a:ext cx="333375" cy="276224"/>
+                            </a:xfrm>
+                            <a:prstGeom prst="rect">
+                              <a:avLst/>
+                            </a:prstGeom>
+                          </wps:spPr>
+                          <wps:style>
+                            <a:lnRef idx="3">
+                              <a:schemeClr val="lt1"/>
+                            </a:lnRef>
+                            <a:fillRef idx="1">
+                              <a:schemeClr val="accent1"/>
+                            </a:fillRef>
+                            <a:effectRef idx="1">
+                              <a:schemeClr val="accent1"/>
+                            </a:effectRef>
+                            <a:fontRef idx="minor">
+                              <a:schemeClr val="lt1"/>
+                            </a:fontRef>
+                          </wps:style>
+                          <wps:txbx>
+                            <w:txbxContent>
+                              <w:p>
+                                <w:pPr>
+                                  <w:pStyle w:val="NormalWeb"/>
+                                  <w:spacing w:before="0" w:beforeAutospacing="0" w:after="200" w:afterAutospacing="0" w:line="276" w:lineRule="auto"/>
+                                  <w:jc w:val="center"/>
+                                </w:pPr>
+                                <w:r>
+                                  <w:rPr>
+                                    <w:rFonts w:eastAsia="Calibri"/>
+                                    <w:sz w:val="22"/>
+                                    <w:szCs w:val="22"/>
+                                  </w:rPr>
+                                  <w:t>9</w:t>
+                                </w:r>
+                              </w:p>
+                            </w:txbxContent>
+                          </wps:txbx>
+                          <wps:bodyPr rot="0" spcFirstLastPara="0" vert="horz" wrap="square" lIns="91440" tIns="45720" rIns="91440" bIns="45720" numCol="1" spcCol="0" rtlCol="0" fromWordArt="0" anchor="ctr" anchorCtr="0" forceAA="0" compatLnSpc="1">
+                            <a:prstTxWarp prst="textNoShape">
+                              <a:avLst/>
+                            </a:prstTxWarp>
+                            <a:noAutofit/>
+                          </wps:bodyPr>
+                        </wps:wsp>
+                        <wps:wsp>
+                          <wps:cNvPr id="57" name="Rectangle 57"/>
+                          <wps:cNvSpPr/>
+                          <wps:spPr>
+                            <a:xfrm>
+                              <a:off x="1419224" y="85725"/>
+                              <a:ext cx="619124" cy="276224"/>
+                            </a:xfrm>
+                            <a:prstGeom prst="rect">
+                              <a:avLst/>
+                            </a:prstGeom>
+                          </wps:spPr>
+                          <wps:style>
+                            <a:lnRef idx="3">
+                              <a:schemeClr val="lt1"/>
+                            </a:lnRef>
+                            <a:fillRef idx="1">
+                              <a:schemeClr val="accent1"/>
+                            </a:fillRef>
+                            <a:effectRef idx="1">
+                              <a:schemeClr val="accent1"/>
+                            </a:effectRef>
+                            <a:fontRef idx="minor">
+                              <a:schemeClr val="lt1"/>
+                            </a:fontRef>
+                          </wps:style>
+                          <wps:txbx>
+                            <w:txbxContent>
+                              <w:p>
+                                <w:pPr>
+                                  <w:pStyle w:val="NormalWeb"/>
+                                  <w:spacing w:before="0" w:beforeAutospacing="0" w:after="200" w:afterAutospacing="0" w:line="276" w:lineRule="auto"/>
+                                  <w:jc w:val="center"/>
+                                </w:pPr>
+                                <w:r>
+                                  <w:rPr>
+                                    <w:rFonts w:eastAsia="Calibri"/>
+                                    <w:sz w:val="22"/>
+                                    <w:szCs w:val="22"/>
+                                  </w:rPr>
+                                  <w:t>OK</w:t>
+                                </w:r>
+                              </w:p>
+                            </w:txbxContent>
+                          </wps:txbx>
+                          <wps:bodyPr rot="0" spcFirstLastPara="0" vert="horz" wrap="square" lIns="91440" tIns="45720" rIns="91440" bIns="45720" numCol="1" spcCol="0" rtlCol="0" fromWordArt="0" anchor="ctr" anchorCtr="0" forceAA="0" compatLnSpc="1">
+                            <a:prstTxWarp prst="textNoShape">
+                              <a:avLst/>
+                            </a:prstTxWarp>
+                            <a:noAutofit/>
+                          </wps:bodyPr>
+                        </wps:wsp>
+                        <wps:wsp>
+                          <wps:cNvPr id="58" name="Rectangle 58"/>
+                          <wps:cNvSpPr/>
+                          <wps:spPr>
+                            <a:xfrm>
+                              <a:off x="1419224" y="419100"/>
+                              <a:ext cx="619124" cy="276224"/>
+                            </a:xfrm>
+                            <a:prstGeom prst="rect">
+                              <a:avLst/>
+                            </a:prstGeom>
+                          </wps:spPr>
+                          <wps:style>
+                            <a:lnRef idx="3">
+                              <a:schemeClr val="lt1"/>
+                            </a:lnRef>
+                            <a:fillRef idx="1">
+                              <a:schemeClr val="accent1"/>
+                            </a:fillRef>
+                            <a:effectRef idx="1">
+                              <a:schemeClr val="accent1"/>
+                            </a:effectRef>
+                            <a:fontRef idx="minor">
+                              <a:schemeClr val="lt1"/>
+                            </a:fontRef>
+                          </wps:style>
+                          <wps:txbx>
+                            <w:txbxContent>
+                              <w:p>
+                                <w:pPr>
+                                  <w:pStyle w:val="NormalWeb"/>
+                                  <w:spacing w:before="0" w:beforeAutospacing="0" w:after="200" w:afterAutospacing="0" w:line="276" w:lineRule="auto"/>
+                                  <w:jc w:val="center"/>
+                                </w:pPr>
+                                <w:r>
+                                  <w:rPr>
+                                    <w:rFonts w:eastAsia="Calibri"/>
+                                    <w:sz w:val="22"/>
+                                    <w:szCs w:val="22"/>
+                                  </w:rPr>
+                                  <w:t>Finish</w:t>
+                                </w:r>
+                              </w:p>
+                            </w:txbxContent>
+                          </wps:txbx>
+                          <wps:bodyPr rot="0" spcFirstLastPara="0" vert="horz" wrap="square" lIns="91440" tIns="45720" rIns="91440" bIns="45720" numCol="1" spcCol="0" rtlCol="0" fromWordArt="0" anchor="ctr" anchorCtr="0" forceAA="0" compatLnSpc="1">
+                            <a:prstTxWarp prst="textNoShape">
+                              <a:avLst/>
+                            </a:prstTxWarp>
+                            <a:noAutofit/>
+                          </wps:bodyPr>
+                        </wps:wsp>
+                        <wps:wsp>
+                          <wps:cNvPr id="59" name="Rectangle 59"/>
+                          <wps:cNvSpPr/>
+                          <wps:spPr>
+                            <a:xfrm>
+                              <a:off x="1419224" y="771523"/>
+                              <a:ext cx="619124" cy="276224"/>
+                            </a:xfrm>
+                            <a:prstGeom prst="rect">
+                              <a:avLst/>
+                            </a:prstGeom>
+                          </wps:spPr>
+                          <wps:style>
+                            <a:lnRef idx="3">
+                              <a:schemeClr val="lt1"/>
+                            </a:lnRef>
+                            <a:fillRef idx="1">
+                              <a:schemeClr val="accent1"/>
+                            </a:fillRef>
+                            <a:effectRef idx="1">
+                              <a:schemeClr val="accent1"/>
+                            </a:effectRef>
+                            <a:fontRef idx="minor">
+                              <a:schemeClr val="lt1"/>
+                            </a:fontRef>
+                          </wps:style>
+                          <wps:txbx>
+                            <w:txbxContent>
+                              <w:p>
+                                <w:pPr>
+                                  <w:pStyle w:val="NormalWeb"/>
+                                  <w:spacing w:before="0" w:beforeAutospacing="0" w:after="200" w:afterAutospacing="0" w:line="276" w:lineRule="auto"/>
+                                  <w:jc w:val="center"/>
+                                </w:pPr>
+                                <w:r>
+                                  <w:rPr>
+                                    <w:rFonts w:eastAsia="Calibri"/>
+                                    <w:sz w:val="22"/>
+                                    <w:szCs w:val="22"/>
+                                  </w:rPr>
+                                  <w:t>Cancel</w:t>
+                                </w:r>
+                              </w:p>
+                            </w:txbxContent>
+                          </wps:txbx>
+                          <wps:bodyPr rot="0" spcFirstLastPara="0" vert="horz" wrap="square" lIns="91440" tIns="45720" rIns="91440" bIns="45720" numCol="1" spcCol="0" rtlCol="0" fromWordArt="0" anchor="ctr" anchorCtr="0" forceAA="0" compatLnSpc="1">
+                            <a:prstTxWarp prst="textNoShape">
+                              <a:avLst/>
+                            </a:prstTxWarp>
+                            <a:noAutofit/>
+                          </wps:bodyPr>
+                        </wps:wsp>
+                      </wpg:wgp>
+                      <wpg:wgp>
+                        <wpg:cNvPr id="60" name="Group 60"/>
+                        <wpg:cNvGrpSpPr/>
+                        <wpg:grpSpPr>
+                          <a:xfrm>
+                            <a:off x="1920382" y="2212853"/>
+                            <a:ext cx="581025" cy="314325"/>
+                            <a:chOff x="0" y="0"/>
+                            <a:chExt cx="2085975" cy="1123950"/>
+                          </a:xfrm>
+                        </wpg:grpSpPr>
+                        <wps:wsp>
+                          <wps:cNvPr id="61" name="Rectangle 61"/>
+                          <wps:cNvSpPr/>
+                          <wps:spPr>
+                            <a:xfrm>
+                              <a:off x="0" y="0"/>
+                              <a:ext cx="2085975" cy="1123950"/>
+                            </a:xfrm>
+                            <a:prstGeom prst="rect">
+                              <a:avLst/>
+                            </a:prstGeom>
+                          </wps:spPr>
+                          <wps:style>
+                            <a:lnRef idx="2">
+                              <a:schemeClr val="accent1">
+                                <a:shade val="50000"/>
+                              </a:schemeClr>
+                            </a:lnRef>
+                            <a:fillRef idx="1">
+                              <a:schemeClr val="accent1"/>
+                            </a:fillRef>
+                            <a:effectRef idx="0">
+                              <a:schemeClr val="accent1"/>
+                            </a:effectRef>
+                            <a:fontRef idx="minor">
+                              <a:schemeClr val="lt1"/>
+                            </a:fontRef>
+                          </wps:style>
+                          <wps:txbx>
+                            <w:txbxContent>
+                              <w:p>
+                                <w:pPr>
+                                  <w:pStyle w:val="NormalWeb"/>
+                                  <w:spacing w:before="0" w:beforeAutospacing="0" w:after="200" w:afterAutospacing="0" w:line="276" w:lineRule="auto"/>
+                                </w:pPr>
+                                <w:r>
+                                  <w:rPr>
+                                    <w:rFonts w:eastAsia="Times New Roman"/>
+                                    <w:sz w:val="22"/>
+                                    <w:szCs w:val="22"/>
+                                  </w:rPr>
+                                  <w:t> </w:t>
+                                </w:r>
+                              </w:p>
+                            </w:txbxContent>
+                          </wps:txbx>
+                          <wps:bodyPr rot="0" spcFirstLastPara="0" vert="horz" wrap="square" lIns="91440" tIns="45720" rIns="91440" bIns="45720" numCol="1" spcCol="0" rtlCol="0" fromWordArt="0" anchor="ctr" anchorCtr="0" forceAA="0" compatLnSpc="1">
+                            <a:prstTxWarp prst="textNoShape">
+                              <a:avLst/>
+                            </a:prstTxWarp>
+                            <a:noAutofit/>
+                          </wps:bodyPr>
+                        </wps:wsp>
+                        <wps:wsp>
+                          <wps:cNvPr id="62" name="Rectangle 62"/>
+                          <wps:cNvSpPr/>
+                          <wps:spPr>
+                            <a:xfrm>
+                              <a:off x="104775" y="76199"/>
+                              <a:ext cx="333375" cy="276224"/>
+                            </a:xfrm>
+                            <a:prstGeom prst="rect">
+                              <a:avLst/>
+                            </a:prstGeom>
+                          </wps:spPr>
+                          <wps:style>
+                            <a:lnRef idx="3">
+                              <a:schemeClr val="lt1"/>
+                            </a:lnRef>
+                            <a:fillRef idx="1">
+                              <a:schemeClr val="accent1"/>
+                            </a:fillRef>
+                            <a:effectRef idx="1">
+                              <a:schemeClr val="accent1"/>
+                            </a:effectRef>
+                            <a:fontRef idx="minor">
+                              <a:schemeClr val="lt1"/>
+                            </a:fontRef>
+                          </wps:style>
+                          <wps:txbx>
+                            <w:txbxContent>
+                              <w:p>
+                                <w:pPr>
+                                  <w:pStyle w:val="NormalWeb"/>
+                                  <w:spacing w:before="0" w:beforeAutospacing="0" w:after="200" w:afterAutospacing="0" w:line="276" w:lineRule="auto"/>
+                                  <w:jc w:val="center"/>
+                                </w:pPr>
+                                <w:r>
+                                  <w:rPr>
+                                    <w:rFonts w:eastAsia="Calibri"/>
+                                    <w:sz w:val="22"/>
+                                    <w:szCs w:val="22"/>
+                                  </w:rPr>
+                                  <w:t>1</w:t>
+                                </w:r>
+                              </w:p>
+                            </w:txbxContent>
+                          </wps:txbx>
+                          <wps:bodyPr rot="0" spcFirstLastPara="0" vert="horz" wrap="square" lIns="91440" tIns="45720" rIns="91440" bIns="45720" numCol="1" spcCol="0" rtlCol="0" fromWordArt="0" anchor="ctr" anchorCtr="0" forceAA="0" compatLnSpc="1">
+                            <a:prstTxWarp prst="textNoShape">
+                              <a:avLst/>
+                            </a:prstTxWarp>
+                            <a:noAutofit/>
+                          </wps:bodyPr>
+                        </wps:wsp>
+                        <wps:wsp>
+                          <wps:cNvPr id="63" name="Rectangle 63"/>
+                          <wps:cNvSpPr/>
+                          <wps:spPr>
+                            <a:xfrm>
+                              <a:off x="533401" y="76199"/>
+                              <a:ext cx="333375" cy="276224"/>
+                            </a:xfrm>
+                            <a:prstGeom prst="rect">
+                              <a:avLst/>
+                            </a:prstGeom>
+                          </wps:spPr>
+                          <wps:style>
+                            <a:lnRef idx="3">
+                              <a:schemeClr val="lt1"/>
+                            </a:lnRef>
+                            <a:fillRef idx="1">
+                              <a:schemeClr val="accent1"/>
+                            </a:fillRef>
+                            <a:effectRef idx="1">
+                              <a:schemeClr val="accent1"/>
+                            </a:effectRef>
+                            <a:fontRef idx="minor">
+                              <a:schemeClr val="lt1"/>
+                            </a:fontRef>
+                          </wps:style>
+                          <wps:txbx>
+                            <w:txbxContent>
+                              <w:p>
+                                <w:pPr>
+                                  <w:pStyle w:val="NormalWeb"/>
+                                  <w:spacing w:before="0" w:beforeAutospacing="0" w:after="200" w:afterAutospacing="0" w:line="276" w:lineRule="auto"/>
+                                  <w:jc w:val="center"/>
+                                </w:pPr>
+                                <w:r>
+                                  <w:rPr>
+                                    <w:rFonts w:eastAsia="Calibri"/>
+                                    <w:sz w:val="22"/>
+                                    <w:szCs w:val="22"/>
+                                  </w:rPr>
+                                  <w:t>2</w:t>
+                                </w:r>
+                              </w:p>
+                            </w:txbxContent>
+                          </wps:txbx>
+                          <wps:bodyPr rot="0" spcFirstLastPara="0" vert="horz" wrap="square" lIns="91440" tIns="45720" rIns="91440" bIns="45720" numCol="1" spcCol="0" rtlCol="0" fromWordArt="0" anchor="ctr" anchorCtr="0" forceAA="0" compatLnSpc="1">
+                            <a:prstTxWarp prst="textNoShape">
+                              <a:avLst/>
+                            </a:prstTxWarp>
+                            <a:noAutofit/>
+                          </wps:bodyPr>
+                        </wps:wsp>
+                        <wps:wsp>
+                          <wps:cNvPr id="64" name="Rectangle 64"/>
+                          <wps:cNvSpPr/>
+                          <wps:spPr>
+                            <a:xfrm>
+                              <a:off x="942975" y="76199"/>
+                              <a:ext cx="333375" cy="276224"/>
+                            </a:xfrm>
+                            <a:prstGeom prst="rect">
+                              <a:avLst/>
+                            </a:prstGeom>
+                          </wps:spPr>
+                          <wps:style>
+                            <a:lnRef idx="3">
+                              <a:schemeClr val="lt1"/>
+                            </a:lnRef>
+                            <a:fillRef idx="1">
+                              <a:schemeClr val="accent1"/>
+                            </a:fillRef>
+                            <a:effectRef idx="1">
+                              <a:schemeClr val="accent1"/>
+                            </a:effectRef>
+                            <a:fontRef idx="minor">
+                              <a:schemeClr val="lt1"/>
+                            </a:fontRef>
+                          </wps:style>
+                          <wps:txbx>
+                            <w:txbxContent>
+                              <w:p>
+                                <w:pPr>
+                                  <w:pStyle w:val="NormalWeb"/>
+                                  <w:spacing w:before="0" w:beforeAutospacing="0" w:after="200" w:afterAutospacing="0" w:line="276" w:lineRule="auto"/>
+                                  <w:jc w:val="center"/>
+                                </w:pPr>
+                                <w:r>
+                                  <w:rPr>
+                                    <w:rFonts w:eastAsia="Calibri"/>
+                                    <w:sz w:val="22"/>
+                                    <w:szCs w:val="22"/>
+                                  </w:rPr>
+                                  <w:t>3</w:t>
+                                </w:r>
+                              </w:p>
+                            </w:txbxContent>
+                          </wps:txbx>
+                          <wps:bodyPr rot="0" spcFirstLastPara="0" vert="horz" wrap="square" lIns="91440" tIns="45720" rIns="91440" bIns="45720" numCol="1" spcCol="0" rtlCol="0" fromWordArt="0" anchor="ctr" anchorCtr="0" forceAA="0" compatLnSpc="1">
+                            <a:prstTxWarp prst="textNoShape">
+                              <a:avLst/>
+                            </a:prstTxWarp>
+                            <a:noAutofit/>
+                          </wps:bodyPr>
+                        </wps:wsp>
+                        <wps:wsp>
+                          <wps:cNvPr id="65" name="Rectangle 65"/>
+                          <wps:cNvSpPr/>
+                          <wps:spPr>
+                            <a:xfrm>
+                              <a:off x="114300" y="409574"/>
+                              <a:ext cx="333375" cy="276224"/>
+                            </a:xfrm>
+                            <a:prstGeom prst="rect">
+                              <a:avLst/>
+                            </a:prstGeom>
+                          </wps:spPr>
+                          <wps:style>
+                            <a:lnRef idx="3">
+                              <a:schemeClr val="lt1"/>
+                            </a:lnRef>
+                            <a:fillRef idx="1">
+                              <a:schemeClr val="accent1"/>
+                            </a:fillRef>
+                            <a:effectRef idx="1">
+                              <a:schemeClr val="accent1"/>
+                            </a:effectRef>
+                            <a:fontRef idx="minor">
+                              <a:schemeClr val="lt1"/>
+                            </a:fontRef>
+                          </wps:style>
+                          <wps:txbx>
+                            <w:txbxContent>
+                              <w:p>
+                                <w:pPr>
+                                  <w:pStyle w:val="NormalWeb"/>
+                                  <w:spacing w:before="0" w:beforeAutospacing="0" w:after="200" w:afterAutospacing="0" w:line="276" w:lineRule="auto"/>
+                                  <w:jc w:val="center"/>
+                                </w:pPr>
+                                <w:r>
+                                  <w:rPr>
+                                    <w:rFonts w:eastAsia="Calibri"/>
+                                    <w:sz w:val="22"/>
+                                    <w:szCs w:val="22"/>
+                                  </w:rPr>
+                                  <w:t>4</w:t>
+                                </w:r>
+                              </w:p>
+                            </w:txbxContent>
+                          </wps:txbx>
+                          <wps:bodyPr rot="0" spcFirstLastPara="0" vert="horz" wrap="square" lIns="91440" tIns="45720" rIns="91440" bIns="45720" numCol="1" spcCol="0" rtlCol="0" fromWordArt="0" anchor="ctr" anchorCtr="0" forceAA="0" compatLnSpc="1">
+                            <a:prstTxWarp prst="textNoShape">
+                              <a:avLst/>
+                            </a:prstTxWarp>
+                            <a:noAutofit/>
+                          </wps:bodyPr>
+                        </wps:wsp>
+                        <wps:wsp>
+                          <wps:cNvPr id="66" name="Rectangle 66"/>
+                          <wps:cNvSpPr/>
+                          <wps:spPr>
+                            <a:xfrm>
+                              <a:off x="533401" y="409574"/>
+                              <a:ext cx="333375" cy="276224"/>
+                            </a:xfrm>
+                            <a:prstGeom prst="rect">
+                              <a:avLst/>
+                            </a:prstGeom>
+                          </wps:spPr>
+                          <wps:style>
+                            <a:lnRef idx="3">
+                              <a:schemeClr val="lt1"/>
+                            </a:lnRef>
+                            <a:fillRef idx="1">
+                              <a:schemeClr val="accent1"/>
+                            </a:fillRef>
+                            <a:effectRef idx="1">
+                              <a:schemeClr val="accent1"/>
+                            </a:effectRef>
+                            <a:fontRef idx="minor">
+                              <a:schemeClr val="lt1"/>
+                            </a:fontRef>
+                          </wps:style>
+                          <wps:txbx>
+                            <w:txbxContent>
+                              <w:p>
+                                <w:pPr>
+                                  <w:pStyle w:val="NormalWeb"/>
+                                  <w:spacing w:before="0" w:beforeAutospacing="0" w:after="200" w:afterAutospacing="0" w:line="276" w:lineRule="auto"/>
+                                  <w:jc w:val="center"/>
+                                </w:pPr>
+                                <w:r>
+                                  <w:rPr>
+                                    <w:rFonts w:eastAsia="Calibri"/>
+                                    <w:sz w:val="22"/>
+                                    <w:szCs w:val="22"/>
+                                  </w:rPr>
+                                  <w:t>5</w:t>
+                                </w:r>
+                              </w:p>
+                            </w:txbxContent>
+                          </wps:txbx>
+                          <wps:bodyPr rot="0" spcFirstLastPara="0" vert="horz" wrap="square" lIns="91440" tIns="45720" rIns="91440" bIns="45720" numCol="1" spcCol="0" rtlCol="0" fromWordArt="0" anchor="ctr" anchorCtr="0" forceAA="0" compatLnSpc="1">
+                            <a:prstTxWarp prst="textNoShape">
+                              <a:avLst/>
+                            </a:prstTxWarp>
+                            <a:noAutofit/>
+                          </wps:bodyPr>
+                        </wps:wsp>
+                        <wps:wsp>
+                          <wps:cNvPr id="67" name="Rectangle 67"/>
+                          <wps:cNvSpPr/>
+                          <wps:spPr>
+                            <a:xfrm>
+                              <a:off x="942975" y="409574"/>
+                              <a:ext cx="333375" cy="276224"/>
+                            </a:xfrm>
+                            <a:prstGeom prst="rect">
+                              <a:avLst/>
+                            </a:prstGeom>
+                          </wps:spPr>
+                          <wps:style>
+                            <a:lnRef idx="3">
+                              <a:schemeClr val="lt1"/>
+                            </a:lnRef>
+                            <a:fillRef idx="1">
+                              <a:schemeClr val="accent1"/>
+                            </a:fillRef>
+                            <a:effectRef idx="1">
+                              <a:schemeClr val="accent1"/>
+                            </a:effectRef>
+                            <a:fontRef idx="minor">
+                              <a:schemeClr val="lt1"/>
+                            </a:fontRef>
+                          </wps:style>
+                          <wps:txbx>
+                            <w:txbxContent>
+                              <w:p>
+                                <w:pPr>
+                                  <w:pStyle w:val="NormalWeb"/>
+                                  <w:spacing w:before="0" w:beforeAutospacing="0" w:after="200" w:afterAutospacing="0" w:line="276" w:lineRule="auto"/>
+                                  <w:jc w:val="center"/>
+                                </w:pPr>
+                                <w:r>
+                                  <w:rPr>
+                                    <w:rFonts w:eastAsia="Calibri"/>
+                                    <w:sz w:val="22"/>
+                                    <w:szCs w:val="22"/>
+                                  </w:rPr>
+                                  <w:t>6</w:t>
+                                </w:r>
+                              </w:p>
+                            </w:txbxContent>
+                          </wps:txbx>
+                          <wps:bodyPr rot="0" spcFirstLastPara="0" vert="horz" wrap="square" lIns="91440" tIns="45720" rIns="91440" bIns="45720" numCol="1" spcCol="0" rtlCol="0" fromWordArt="0" anchor="ctr" anchorCtr="0" forceAA="0" compatLnSpc="1">
+                            <a:prstTxWarp prst="textNoShape">
+                              <a:avLst/>
+                            </a:prstTxWarp>
+                            <a:noAutofit/>
+                          </wps:bodyPr>
+                        </wps:wsp>
+                        <wps:wsp>
+                          <wps:cNvPr id="68" name="Rectangle 68"/>
+                          <wps:cNvSpPr/>
+                          <wps:spPr>
+                            <a:xfrm>
+                              <a:off x="114300" y="771523"/>
+                              <a:ext cx="333375" cy="276224"/>
+                            </a:xfrm>
+                            <a:prstGeom prst="rect">
+                              <a:avLst/>
+                            </a:prstGeom>
+                          </wps:spPr>
+                          <wps:style>
+                            <a:lnRef idx="3">
+                              <a:schemeClr val="lt1"/>
+                            </a:lnRef>
+                            <a:fillRef idx="1">
+                              <a:schemeClr val="accent1"/>
+                            </a:fillRef>
+                            <a:effectRef idx="1">
+                              <a:schemeClr val="accent1"/>
+                            </a:effectRef>
+                            <a:fontRef idx="minor">
+                              <a:schemeClr val="lt1"/>
+                            </a:fontRef>
+                          </wps:style>
+                          <wps:txbx>
+                            <w:txbxContent>
+                              <w:p>
+                                <w:pPr>
+                                  <w:pStyle w:val="NormalWeb"/>
+                                  <w:spacing w:before="0" w:beforeAutospacing="0" w:after="200" w:afterAutospacing="0" w:line="276" w:lineRule="auto"/>
+                                  <w:jc w:val="center"/>
+                                </w:pPr>
+                                <w:r>
+                                  <w:rPr>
+                                    <w:rFonts w:eastAsia="Calibri"/>
+                                    <w:sz w:val="22"/>
+                                    <w:szCs w:val="22"/>
+                                  </w:rPr>
+                                  <w:t>7</w:t>
+                                </w:r>
+                              </w:p>
+                            </w:txbxContent>
+                          </wps:txbx>
+                          <wps:bodyPr rot="0" spcFirstLastPara="0" vert="horz" wrap="square" lIns="91440" tIns="45720" rIns="91440" bIns="45720" numCol="1" spcCol="0" rtlCol="0" fromWordArt="0" anchor="ctr" anchorCtr="0" forceAA="0" compatLnSpc="1">
+                            <a:prstTxWarp prst="textNoShape">
+                              <a:avLst/>
+                            </a:prstTxWarp>
+                            <a:noAutofit/>
+                          </wps:bodyPr>
+                        </wps:wsp>
+                        <wps:wsp>
+                          <wps:cNvPr id="69" name="Rectangle 69"/>
+                          <wps:cNvSpPr/>
+                          <wps:spPr>
+                            <a:xfrm>
+                              <a:off x="533401" y="771523"/>
+                              <a:ext cx="333375" cy="276224"/>
+                            </a:xfrm>
+                            <a:prstGeom prst="rect">
+                              <a:avLst/>
+                            </a:prstGeom>
+                          </wps:spPr>
+                          <wps:style>
+                            <a:lnRef idx="3">
+                              <a:schemeClr val="lt1"/>
+                            </a:lnRef>
+                            <a:fillRef idx="1">
+                              <a:schemeClr val="accent1"/>
+                            </a:fillRef>
+                            <a:effectRef idx="1">
+                              <a:schemeClr val="accent1"/>
+                            </a:effectRef>
+                            <a:fontRef idx="minor">
+                              <a:schemeClr val="lt1"/>
+                            </a:fontRef>
+                          </wps:style>
+                          <wps:txbx>
+                            <w:txbxContent>
+                              <w:p>
+                                <w:pPr>
+                                  <w:pStyle w:val="NormalWeb"/>
+                                  <w:spacing w:before="0" w:beforeAutospacing="0" w:after="200" w:afterAutospacing="0" w:line="276" w:lineRule="auto"/>
+                                  <w:jc w:val="center"/>
+                                </w:pPr>
+                                <w:r>
+                                  <w:rPr>
+                                    <w:rFonts w:eastAsia="Calibri"/>
+                                    <w:sz w:val="22"/>
+                                    <w:szCs w:val="22"/>
+                                  </w:rPr>
+                                  <w:t>8</w:t>
+                                </w:r>
+                              </w:p>
+                            </w:txbxContent>
+                          </wps:txbx>
+                          <wps:bodyPr rot="0" spcFirstLastPara="0" vert="horz" wrap="square" lIns="91440" tIns="45720" rIns="91440" bIns="45720" numCol="1" spcCol="0" rtlCol="0" fromWordArt="0" anchor="ctr" anchorCtr="0" forceAA="0" compatLnSpc="1">
+                            <a:prstTxWarp prst="textNoShape">
+                              <a:avLst/>
+                            </a:prstTxWarp>
+                            <a:noAutofit/>
+                          </wps:bodyPr>
+                        </wps:wsp>
+                        <wps:wsp>
+                          <wps:cNvPr id="70" name="Rectangle 70"/>
+                          <wps:cNvSpPr/>
+                          <wps:spPr>
+                            <a:xfrm>
+                              <a:off x="942975" y="771523"/>
+                              <a:ext cx="333375" cy="276224"/>
+                            </a:xfrm>
+                            <a:prstGeom prst="rect">
+                              <a:avLst/>
+                            </a:prstGeom>
+                          </wps:spPr>
+                          <wps:style>
+                            <a:lnRef idx="3">
+                              <a:schemeClr val="lt1"/>
+                            </a:lnRef>
+                            <a:fillRef idx="1">
+                              <a:schemeClr val="accent1"/>
+                            </a:fillRef>
+                            <a:effectRef idx="1">
+                              <a:schemeClr val="accent1"/>
+                            </a:effectRef>
+                            <a:fontRef idx="minor">
+                              <a:schemeClr val="lt1"/>
+                            </a:fontRef>
+                          </wps:style>
+                          <wps:txbx>
+                            <w:txbxContent>
+                              <w:p>
+                                <w:pPr>
+                                  <w:pStyle w:val="NormalWeb"/>
+                                  <w:spacing w:before="0" w:beforeAutospacing="0" w:after="200" w:afterAutospacing="0" w:line="276" w:lineRule="auto"/>
+                                  <w:jc w:val="center"/>
+                                </w:pPr>
+                                <w:r>
+                                  <w:rPr>
+                                    <w:rFonts w:eastAsia="Calibri"/>
+                                    <w:sz w:val="22"/>
+                                    <w:szCs w:val="22"/>
+                                  </w:rPr>
+                                  <w:t>9</w:t>
+                                </w:r>
+                              </w:p>
+                            </w:txbxContent>
+                          </wps:txbx>
+                          <wps:bodyPr rot="0" spcFirstLastPara="0" vert="horz" wrap="square" lIns="91440" tIns="45720" rIns="91440" bIns="45720" numCol="1" spcCol="0" rtlCol="0" fromWordArt="0" anchor="ctr" anchorCtr="0" forceAA="0" compatLnSpc="1">
+                            <a:prstTxWarp prst="textNoShape">
+                              <a:avLst/>
+                            </a:prstTxWarp>
+                            <a:noAutofit/>
+                          </wps:bodyPr>
+                        </wps:wsp>
+                        <wps:wsp>
+                          <wps:cNvPr id="71" name="Rectangle 71"/>
+                          <wps:cNvSpPr/>
+                          <wps:spPr>
+                            <a:xfrm>
+                              <a:off x="1419224" y="85725"/>
+                              <a:ext cx="619124" cy="276224"/>
+                            </a:xfrm>
+                            <a:prstGeom prst="rect">
+                              <a:avLst/>
+                            </a:prstGeom>
+                          </wps:spPr>
+                          <wps:style>
+                            <a:lnRef idx="3">
+                              <a:schemeClr val="lt1"/>
+                            </a:lnRef>
+                            <a:fillRef idx="1">
+                              <a:schemeClr val="accent1"/>
+                            </a:fillRef>
+                            <a:effectRef idx="1">
+                              <a:schemeClr val="accent1"/>
+                            </a:effectRef>
+                            <a:fontRef idx="minor">
+                              <a:schemeClr val="lt1"/>
+                            </a:fontRef>
+                          </wps:style>
+                          <wps:txbx>
+                            <w:txbxContent>
+                              <w:p>
+                                <w:pPr>
+                                  <w:pStyle w:val="NormalWeb"/>
+                                  <w:spacing w:before="0" w:beforeAutospacing="0" w:after="200" w:afterAutospacing="0" w:line="276" w:lineRule="auto"/>
+                                  <w:jc w:val="center"/>
+                                </w:pPr>
+                                <w:r>
+                                  <w:rPr>
+                                    <w:rFonts w:eastAsia="Calibri"/>
+                                    <w:sz w:val="22"/>
+                                    <w:szCs w:val="22"/>
+                                  </w:rPr>
+                                  <w:t>OK</w:t>
+                                </w:r>
+                              </w:p>
+                            </w:txbxContent>
+                          </wps:txbx>
+                          <wps:bodyPr rot="0" spcFirstLastPara="0" vert="horz" wrap="square" lIns="91440" tIns="45720" rIns="91440" bIns="45720" numCol="1" spcCol="0" rtlCol="0" fromWordArt="0" anchor="ctr" anchorCtr="0" forceAA="0" compatLnSpc="1">
+                            <a:prstTxWarp prst="textNoShape">
+                              <a:avLst/>
+                            </a:prstTxWarp>
+                            <a:noAutofit/>
+                          </wps:bodyPr>
+                        </wps:wsp>
+                        <wps:wsp>
+                          <wps:cNvPr id="72" name="Rectangle 72"/>
+                          <wps:cNvSpPr/>
+                          <wps:spPr>
+                            <a:xfrm>
+                              <a:off x="1419224" y="419100"/>
+                              <a:ext cx="619124" cy="276224"/>
+                            </a:xfrm>
+                            <a:prstGeom prst="rect">
+                              <a:avLst/>
+                            </a:prstGeom>
+                          </wps:spPr>
+                          <wps:style>
+                            <a:lnRef idx="3">
+                              <a:schemeClr val="lt1"/>
+                            </a:lnRef>
+                            <a:fillRef idx="1">
+                              <a:schemeClr val="accent1"/>
+                            </a:fillRef>
+                            <a:effectRef idx="1">
+                              <a:schemeClr val="accent1"/>
+                            </a:effectRef>
+                            <a:fontRef idx="minor">
+                              <a:schemeClr val="lt1"/>
+                            </a:fontRef>
+                          </wps:style>
+                          <wps:txbx>
+                            <w:txbxContent>
+                              <w:p>
+                                <w:pPr>
+                                  <w:pStyle w:val="NormalWeb"/>
+                                  <w:spacing w:before="0" w:beforeAutospacing="0" w:after="200" w:afterAutospacing="0" w:line="276" w:lineRule="auto"/>
+                                  <w:jc w:val="center"/>
+                                </w:pPr>
+                                <w:r>
+                                  <w:rPr>
+                                    <w:rFonts w:eastAsia="Calibri"/>
+                                    <w:sz w:val="22"/>
+                                    <w:szCs w:val="22"/>
+                                  </w:rPr>
+                                  <w:t>Finish</w:t>
+                                </w:r>
+                              </w:p>
+                            </w:txbxContent>
+                          </wps:txbx>
+                          <wps:bodyPr rot="0" spcFirstLastPara="0" vert="horz" wrap="square" lIns="91440" tIns="45720" rIns="91440" bIns="45720" numCol="1" spcCol="0" rtlCol="0" fromWordArt="0" anchor="ctr" anchorCtr="0" forceAA="0" compatLnSpc="1">
+                            <a:prstTxWarp prst="textNoShape">
+                              <a:avLst/>
+                            </a:prstTxWarp>
+                            <a:noAutofit/>
+                          </wps:bodyPr>
+                        </wps:wsp>
+                        <wps:wsp>
+                          <wps:cNvPr id="73" name="Rectangle 73"/>
+                          <wps:cNvSpPr/>
+                          <wps:spPr>
+                            <a:xfrm>
+                              <a:off x="1419224" y="771523"/>
+                              <a:ext cx="619124" cy="276224"/>
+                            </a:xfrm>
+                            <a:prstGeom prst="rect">
+                              <a:avLst/>
+                            </a:prstGeom>
+                          </wps:spPr>
+                          <wps:style>
+                            <a:lnRef idx="3">
+                              <a:schemeClr val="lt1"/>
+                            </a:lnRef>
+                            <a:fillRef idx="1">
+                              <a:schemeClr val="accent1"/>
+                            </a:fillRef>
+                            <a:effectRef idx="1">
+                              <a:schemeClr val="accent1"/>
+                            </a:effectRef>
+                            <a:fontRef idx="minor">
+                              <a:schemeClr val="lt1"/>
+                            </a:fontRef>
+                          </wps:style>
+                          <wps:txbx>
+                            <w:txbxContent>
+                              <w:p>
+                                <w:pPr>
+                                  <w:pStyle w:val="NormalWeb"/>
+                                  <w:spacing w:before="0" w:beforeAutospacing="0" w:after="200" w:afterAutospacing="0" w:line="276" w:lineRule="auto"/>
+                                  <w:jc w:val="center"/>
+                                </w:pPr>
+                                <w:r>
+                                  <w:rPr>
+                                    <w:rFonts w:eastAsia="Calibri"/>
+                                    <w:sz w:val="22"/>
+                                    <w:szCs w:val="22"/>
+                                  </w:rPr>
+                                  <w:t>Cancel</w:t>
+                                </w:r>
+                              </w:p>
+                            </w:txbxContent>
+                          </wps:txbx>
+                          <wps:bodyPr rot="0" spcFirstLastPara="0" vert="horz" wrap="square" lIns="91440" tIns="45720" rIns="91440" bIns="45720" numCol="1" spcCol="0" rtlCol="0" fromWordArt="0" anchor="ctr" anchorCtr="0" forceAA="0" compatLnSpc="1">
+                            <a:prstTxWarp prst="textNoShape">
+                              <a:avLst/>
+                            </a:prstTxWarp>
+                            <a:noAutofit/>
+                          </wps:bodyPr>
+                        </wps:wsp>
+                      </wpg:wgp>
+                      <wps:wsp>
+                        <wps:cNvPr id="74" name="Text Box 74"/>
+                        <wps:cNvSpPr txBox="1"/>
+                        <wps:spPr>
+                          <a:xfrm>
+                            <a:off x="3632355" y="2847974"/>
+                            <a:ext cx="581025" cy="257175"/>
+                          </a:xfrm>
+                          <a:prstGeom prst="rect">
+                            <a:avLst/>
+                          </a:prstGeom>
+                          <a:solidFill>
+                            <a:schemeClr val="lt1"/>
+                          </a:solidFill>
+                          <a:ln w="6350">
+                            <a:noFill/>
+                          </a:ln>
+                          <a:effectLst/>
+                        </wps:spPr>
+                        <wps:style>
+                          <a:lnRef idx="0">
+                            <a:schemeClr val="accent1"/>
+                          </a:lnRef>
+                          <a:fillRef idx="0">
+                            <a:schemeClr val="accent1"/>
+                          </a:fillRef>
+                          <a:effectRef idx="0">
+                            <a:schemeClr val="accent1"/>
+                          </a:effectRef>
+                          <a:fontRef idx="minor">
+                            <a:schemeClr val="dk1"/>
+                          </a:fontRef>
+                        </wps:style>
+                        <wps:txbx>
+                          <w:txbxContent>
+                            <w:p>
+                              <w:pPr>
+                                <w:pStyle w:val="NoSpacing"/>
+                                <w:jc w:val="center"/>
+                                <w:rPr>
+                                  <w:rFonts w:ascii="Arial" w:hAnsi="Arial" w:cs="Arial"/>
+                                  <w:b/>
+                                  <w:sz w:val="20"/>
+                                  <w:szCs w:val="16"/>
+                                </w:rPr>
+                              </w:pPr>
+                              <w:r>
+                                <w:rPr>
+                                  <w:rFonts w:ascii="Arial" w:hAnsi="Arial" w:cs="Arial"/>
+                                  <w:b/>
+                                  <w:sz w:val="20"/>
+                                  <w:szCs w:val="16"/>
+                                </w:rPr>
+                                <w:t>…</w:t>
+                              </w:r>
+                            </w:p>
+                          </w:txbxContent>
+                        </wps:txbx>
+                        <wps:bodyPr rot="0" spcFirstLastPara="0" vertOverflow="overflow" horzOverflow="overflow" vert="horz" wrap="square" lIns="91440" tIns="45720" rIns="91440" bIns="45720" numCol="1" spcCol="0" rtlCol="0" fromWordArt="0" anchor="t" anchorCtr="0" forceAA="0" compatLnSpc="1">
+                          <a:prstTxWarp prst="textNoShape">
+                            <a:avLst/>
+                          </a:prstTxWarp>
+                          <a:noAutofit/>
+                        </wps:bodyPr>
+                      </wps:wsp>
+                      <wps:wsp>
+                        <wps:cNvPr id="6" name="Straight Arrow Connector 6"/>
+                        <wps:cNvCnPr/>
+                        <wps:spPr>
+                          <a:xfrm flipV="1">
+                            <a:off x="2411863" y="571500"/>
+                            <a:ext cx="1597748" cy="1571625"/>
+                          </a:xfrm>
+                          <a:prstGeom prst="straightConnector1">
+                            <a:avLst/>
+                          </a:prstGeom>
+                          <a:ln>
+                            <a:headEnd type="arrow" w="med" len="med"/>
+                            <a:tailEnd type="arrow" w="med" len="med"/>
+                          </a:ln>
+                        </wps:spPr>
+                        <wps:style>
+                          <a:lnRef idx="1">
+                            <a:schemeClr val="accent1"/>
+                          </a:lnRef>
+                          <a:fillRef idx="0">
+                            <a:schemeClr val="accent1"/>
+                          </a:fillRef>
+                          <a:effectRef idx="0">
+                            <a:schemeClr val="accent1"/>
+                          </a:effectRef>
+                          <a:fontRef idx="minor">
+                            <a:schemeClr val="tx1"/>
+                          </a:fontRef>
+                        </wps:style>
+                        <wps:bodyPr/>
+                      </wps:wsp>
+                      <wps:wsp>
+                        <wps:cNvPr id="7" name="Straight Arrow Connector 7"/>
+                        <wps:cNvCnPr/>
+                        <wps:spPr>
+                          <a:xfrm flipV="1">
+                            <a:off x="2775298" y="657225"/>
+                            <a:ext cx="1291877" cy="1990725"/>
+                          </a:xfrm>
+                          <a:prstGeom prst="straightConnector1">
+                            <a:avLst/>
+                          </a:prstGeom>
+                          <a:ln>
+                            <a:headEnd type="arrow" w="med" len="med"/>
+                            <a:tailEnd type="arrow" w="med" len="med"/>
+                          </a:ln>
+                        </wps:spPr>
+                        <wps:style>
+                          <a:lnRef idx="1">
+                            <a:schemeClr val="accent1"/>
+                          </a:lnRef>
+                          <a:fillRef idx="0">
+                            <a:schemeClr val="accent1"/>
+                          </a:fillRef>
+                          <a:effectRef idx="0">
+                            <a:schemeClr val="accent1"/>
+                          </a:effectRef>
+                          <a:fontRef idx="minor">
+                            <a:schemeClr val="tx1"/>
+                          </a:fontRef>
+                        </wps:style>
+                        <wps:bodyPr/>
+                      </wps:wsp>
+                      <wps:wsp>
+                        <wps:cNvPr id="8" name="Straight Arrow Connector 8"/>
+                        <wps:cNvCnPr/>
+                        <wps:spPr>
+                          <a:xfrm flipH="1" flipV="1">
+                            <a:off x="4486275" y="657225"/>
+                            <a:ext cx="785011" cy="2094525"/>
+                          </a:xfrm>
+                          <a:prstGeom prst="straightConnector1">
+                            <a:avLst/>
+                          </a:prstGeom>
+                          <a:ln>
+                            <a:headEnd type="arrow" w="med" len="med"/>
+                            <a:tailEnd type="arrow" w="med" len="med"/>
+                          </a:ln>
+                        </wps:spPr>
+                        <wps:style>
+                          <a:lnRef idx="1">
+                            <a:schemeClr val="accent1"/>
+                          </a:lnRef>
+                          <a:fillRef idx="0">
+                            <a:schemeClr val="accent1"/>
+                          </a:fillRef>
+                          <a:effectRef idx="0">
+                            <a:schemeClr val="accent1"/>
+                          </a:effectRef>
+                          <a:fontRef idx="minor">
+                            <a:schemeClr val="tx1"/>
+                          </a:fontRef>
+                        </wps:style>
+                        <wps:bodyPr/>
+                      </wps:wsp>
+                      <wps:wsp>
+                        <wps:cNvPr id="75" name="Text Box 75"/>
+                        <wps:cNvSpPr txBox="1"/>
+                        <wps:spPr>
+                          <a:xfrm>
+                            <a:off x="95240" y="2771775"/>
+                            <a:ext cx="2237400" cy="590550"/>
+                          </a:xfrm>
+                          <a:prstGeom prst="rect">
+                            <a:avLst/>
+                          </a:prstGeom>
+                          <a:noFill/>
+                          <a:ln w="6350">
+                            <a:noFill/>
+                          </a:ln>
+                          <a:effectLst/>
+                        </wps:spPr>
+                        <wps:style>
+                          <a:lnRef idx="0">
+                            <a:schemeClr val="accent1"/>
+                          </a:lnRef>
+                          <a:fillRef idx="0">
+                            <a:schemeClr val="accent1"/>
+                          </a:fillRef>
+                          <a:effectRef idx="0">
+                            <a:schemeClr val="accent1"/>
+                          </a:effectRef>
+                          <a:fontRef idx="minor">
+                            <a:schemeClr val="dk1"/>
+                          </a:fontRef>
+                        </wps:style>
+                        <wps:txbx>
+                          <w:txbxContent>
+                            <w:p>
+                              <w:pPr>
+                                <w:jc w:val="center"/>
+                                <w:rPr>
+                                  <w:rFonts w:ascii="Arial" w:hAnsi="Arial" w:cs="Arial"/>
+                                  <w:b/>
+                                  <w:color w:val="365F91" w:themeColor="accent1" w:themeShade="BF"/>
+                                  <w:sz w:val="24"/>
+                                  <w:szCs w:val="24"/>
+                                </w:rPr>
+                              </w:pPr>
+                              <w:r>
+                                <w:rPr>
+                                  <w:rFonts w:ascii="Arial" w:hAnsi="Arial" w:cs="Arial"/>
+                                  <w:b/>
+                                  <w:color w:val="365F91" w:themeColor="accent1" w:themeShade="BF"/>
+                                  <w:sz w:val="24"/>
+                                  <w:szCs w:val="24"/>
+                                </w:rPr>
+                                <w:t>Restaurant space and SMO devices</w:t>
+                              </w:r>
+                            </w:p>
+                          </w:txbxContent>
+                        </wps:txbx>
+                        <wps:bodyPr rot="0" spcFirstLastPara="0" vertOverflow="overflow" horzOverflow="overflow" vert="horz" wrap="square" lIns="91440" tIns="45720" rIns="91440" bIns="45720" numCol="1" spcCol="0" rtlCol="0" fromWordArt="0" anchor="t" anchorCtr="0" forceAA="0" compatLnSpc="1">
+                          <a:prstTxWarp prst="textNoShape">
+                            <a:avLst/>
+                          </a:prstTxWarp>
+                          <a:noAutofit/>
+                        </wps:bodyPr>
+                      </wps:wsp>
+                      <wps:wsp>
+                        <wps:cNvPr id="10" name="Rectangle 10"/>
+                        <wps:cNvSpPr/>
+                        <wps:spPr>
+                          <a:xfrm>
+                            <a:off x="333375" y="450984"/>
+                            <a:ext cx="1447616" cy="676275"/>
+                          </a:xfrm>
+                          <a:prstGeom prst="rect">
+                            <a:avLst/>
+                          </a:prstGeom>
+                        </wps:spPr>
+                        <wps:style>
+                          <a:lnRef idx="2">
+                            <a:schemeClr val="accent5"/>
+                          </a:lnRef>
+                          <a:fillRef idx="1">
+                            <a:schemeClr val="lt1"/>
+                          </a:fillRef>
+                          <a:effectRef idx="0">
+                            <a:schemeClr val="accent5"/>
+                          </a:effectRef>
+                          <a:fontRef idx="minor">
+                            <a:schemeClr val="dk1"/>
+                          </a:fontRef>
+                        </wps:style>
+                        <wps:txbx>
+                          <w:txbxContent>
+                            <w:p>
+                              <w:pPr>
+                                <w:pStyle w:val="NoSpacing"/>
+                                <w:jc w:val="center"/>
+                                <w:rPr>
+                                  <w:rFonts w:ascii="Arial" w:hAnsi="Arial" w:cs="Arial"/>
+                                  <w:color w:val="365F91" w:themeColor="accent1" w:themeShade="BF"/>
+                                  <w:sz w:val="20"/>
+                                  <w:szCs w:val="20"/>
+                                </w:rPr>
+                              </w:pPr>
+                              <w:r>
+                                <w:rPr>
+                                  <w:rFonts w:ascii="Arial" w:hAnsi="Arial" w:cs="Arial"/>
+                                  <w:b/>
+                                  <w:color w:val="365F91" w:themeColor="accent1" w:themeShade="BF"/>
+                                  <w:sz w:val="20"/>
+                                  <w:szCs w:val="20"/>
+                                </w:rPr>
+                                <w:t>Display</w:t>
+                              </w:r>
+                              <w:r>
+                                <w:rPr>
+                                  <w:rFonts w:ascii="Arial" w:hAnsi="Arial" w:cs="Arial"/>
+                                  <w:color w:val="365F91" w:themeColor="accent1" w:themeShade="BF"/>
+                                  <w:sz w:val="20"/>
+                                  <w:szCs w:val="20"/>
+                                </w:rPr>
+                                <w:br/>
+                                <w:t>Show list dishes have to cook</w:t>
+                              </w:r>
+                            </w:p>
+                          </w:txbxContent>
+                        </wps:txbx>
+                        <wps:bodyPr rot="0" spcFirstLastPara="0" vertOverflow="overflow" horzOverflow="overflow" vert="horz" wrap="square" lIns="91440" tIns="45720" rIns="91440" bIns="45720" numCol="1" spcCol="0" rtlCol="0" fromWordArt="0" anchor="ctr" anchorCtr="0" forceAA="0" compatLnSpc="1">
+                          <a:prstTxWarp prst="textNoShape">
+                            <a:avLst/>
+                          </a:prstTxWarp>
+                          <a:noAutofit/>
+                        </wps:bodyPr>
+                      </wps:wsp>
+                      <wpg:wgp>
+                        <wpg:cNvPr id="78" name="Group 78"/>
+                        <wpg:cNvGrpSpPr/>
+                        <wpg:grpSpPr>
+                          <a:xfrm>
+                            <a:off x="821276" y="1247775"/>
+                            <a:ext cx="580390" cy="314325"/>
+                            <a:chOff x="0" y="0"/>
+                            <a:chExt cx="2085975" cy="1123950"/>
+                          </a:xfrm>
+                        </wpg:grpSpPr>
+                        <wps:wsp>
+                          <wps:cNvPr id="79" name="Rectangle 79"/>
+                          <wps:cNvSpPr/>
+                          <wps:spPr>
+                            <a:xfrm>
+                              <a:off x="0" y="0"/>
+                              <a:ext cx="2085975" cy="1123950"/>
+                            </a:xfrm>
+                            <a:prstGeom prst="rect">
+                              <a:avLst/>
+                            </a:prstGeom>
+                          </wps:spPr>
+                          <wps:style>
+                            <a:lnRef idx="2">
+                              <a:schemeClr val="accent1">
+                                <a:shade val="50000"/>
+                              </a:schemeClr>
+                            </a:lnRef>
+                            <a:fillRef idx="1">
+                              <a:schemeClr val="accent1"/>
+                            </a:fillRef>
+                            <a:effectRef idx="0">
+                              <a:schemeClr val="accent1"/>
+                            </a:effectRef>
+                            <a:fontRef idx="minor">
+                              <a:schemeClr val="lt1"/>
+                            </a:fontRef>
+                          </wps:style>
+                          <wps:txbx>
+                            <w:txbxContent>
+                              <w:p>
+                                <w:pPr>
+                                  <w:pStyle w:val="NormalWeb"/>
+                                  <w:spacing w:before="0" w:beforeAutospacing="0" w:after="200" w:afterAutospacing="0" w:line="276" w:lineRule="auto"/>
+                                </w:pPr>
+                                <w:r>
+                                  <w:rPr>
+                                    <w:rFonts w:eastAsia="Times New Roman"/>
+                                    <w:sz w:val="22"/>
+                                    <w:szCs w:val="22"/>
+                                  </w:rPr>
+                                  <w:t> </w:t>
+                                </w:r>
+                              </w:p>
+                            </w:txbxContent>
+                          </wps:txbx>
+                          <wps:bodyPr rot="0" spcFirstLastPara="0" vert="horz" wrap="square" lIns="91440" tIns="45720" rIns="91440" bIns="45720" numCol="1" spcCol="0" rtlCol="0" fromWordArt="0" anchor="ctr" anchorCtr="0" forceAA="0" compatLnSpc="1">
+                            <a:prstTxWarp prst="textNoShape">
+                              <a:avLst/>
+                            </a:prstTxWarp>
+                            <a:noAutofit/>
+                          </wps:bodyPr>
+                        </wps:wsp>
+                        <wps:wsp>
+                          <wps:cNvPr id="80" name="Rectangle 80"/>
+                          <wps:cNvSpPr/>
+                          <wps:spPr>
+                            <a:xfrm>
+                              <a:off x="104775" y="76199"/>
+                              <a:ext cx="333374" cy="276224"/>
+                            </a:xfrm>
+                            <a:prstGeom prst="rect">
+                              <a:avLst/>
+                            </a:prstGeom>
+                          </wps:spPr>
+                          <wps:style>
+                            <a:lnRef idx="3">
+                              <a:schemeClr val="lt1"/>
+                            </a:lnRef>
+                            <a:fillRef idx="1">
+                              <a:schemeClr val="accent1"/>
+                            </a:fillRef>
+                            <a:effectRef idx="1">
+                              <a:schemeClr val="accent1"/>
+                            </a:effectRef>
+                            <a:fontRef idx="minor">
+                              <a:schemeClr val="lt1"/>
+                            </a:fontRef>
+                          </wps:style>
+                          <wps:txbx>
+                            <w:txbxContent>
+                              <w:p>
+                                <w:pPr>
+                                  <w:pStyle w:val="NormalWeb"/>
+                                  <w:spacing w:before="0" w:beforeAutospacing="0" w:after="200" w:afterAutospacing="0" w:line="276" w:lineRule="auto"/>
+                                  <w:jc w:val="center"/>
+                                </w:pPr>
+                                <w:r>
+                                  <w:rPr>
+                                    <w:rFonts w:eastAsia="Calibri"/>
+                                    <w:sz w:val="22"/>
+                                    <w:szCs w:val="22"/>
+                                  </w:rPr>
+                                  <w:t>1</w:t>
+                                </w:r>
+                              </w:p>
+                            </w:txbxContent>
+                          </wps:txbx>
+                          <wps:bodyPr rot="0" spcFirstLastPara="0" vert="horz" wrap="square" lIns="91440" tIns="45720" rIns="91440" bIns="45720" numCol="1" spcCol="0" rtlCol="0" fromWordArt="0" anchor="ctr" anchorCtr="0" forceAA="0" compatLnSpc="1">
+                            <a:prstTxWarp prst="textNoShape">
+                              <a:avLst/>
+                            </a:prstTxWarp>
+                            <a:noAutofit/>
+                          </wps:bodyPr>
+                        </wps:wsp>
+                        <wps:wsp>
+                          <wps:cNvPr id="81" name="Rectangle 81"/>
+                          <wps:cNvSpPr/>
+                          <wps:spPr>
+                            <a:xfrm>
+                              <a:off x="533403" y="76199"/>
+                              <a:ext cx="333374" cy="276224"/>
+                            </a:xfrm>
+                            <a:prstGeom prst="rect">
+                              <a:avLst/>
+                            </a:prstGeom>
+                          </wps:spPr>
+                          <wps:style>
+                            <a:lnRef idx="3">
+                              <a:schemeClr val="lt1"/>
+                            </a:lnRef>
+                            <a:fillRef idx="1">
+                              <a:schemeClr val="accent1"/>
+                            </a:fillRef>
+                            <a:effectRef idx="1">
+                              <a:schemeClr val="accent1"/>
+                            </a:effectRef>
+                            <a:fontRef idx="minor">
+                              <a:schemeClr val="lt1"/>
+                            </a:fontRef>
+                          </wps:style>
+                          <wps:txbx>
+                            <w:txbxContent>
+                              <w:p>
+                                <w:pPr>
+                                  <w:pStyle w:val="NormalWeb"/>
+                                  <w:spacing w:before="0" w:beforeAutospacing="0" w:after="200" w:afterAutospacing="0" w:line="276" w:lineRule="auto"/>
+                                  <w:jc w:val="center"/>
+                                </w:pPr>
+                                <w:r>
+                                  <w:rPr>
+                                    <w:rFonts w:eastAsia="Calibri"/>
+                                    <w:sz w:val="22"/>
+                                    <w:szCs w:val="22"/>
+                                  </w:rPr>
+                                  <w:t>2</w:t>
+                                </w:r>
+                              </w:p>
+                            </w:txbxContent>
+                          </wps:txbx>
+                          <wps:bodyPr rot="0" spcFirstLastPara="0" vert="horz" wrap="square" lIns="91440" tIns="45720" rIns="91440" bIns="45720" numCol="1" spcCol="0" rtlCol="0" fromWordArt="0" anchor="ctr" anchorCtr="0" forceAA="0" compatLnSpc="1">
+                            <a:prstTxWarp prst="textNoShape">
+                              <a:avLst/>
+                            </a:prstTxWarp>
+                            <a:noAutofit/>
+                          </wps:bodyPr>
+                        </wps:wsp>
+                        <wps:wsp>
+                          <wps:cNvPr id="82" name="Rectangle 82"/>
+                          <wps:cNvSpPr/>
+                          <wps:spPr>
+                            <a:xfrm>
+                              <a:off x="942975" y="76199"/>
+                              <a:ext cx="333374" cy="276224"/>
+                            </a:xfrm>
+                            <a:prstGeom prst="rect">
+                              <a:avLst/>
+                            </a:prstGeom>
+                          </wps:spPr>
+                          <wps:style>
+                            <a:lnRef idx="3">
+                              <a:schemeClr val="lt1"/>
+                            </a:lnRef>
+                            <a:fillRef idx="1">
+                              <a:schemeClr val="accent1"/>
+                            </a:fillRef>
+                            <a:effectRef idx="1">
+                              <a:schemeClr val="accent1"/>
+                            </a:effectRef>
+                            <a:fontRef idx="minor">
+                              <a:schemeClr val="lt1"/>
+                            </a:fontRef>
+                          </wps:style>
+                          <wps:txbx>
+                            <w:txbxContent>
+                              <w:p>
+                                <w:pPr>
+                                  <w:pStyle w:val="NormalWeb"/>
+                                  <w:spacing w:before="0" w:beforeAutospacing="0" w:after="200" w:afterAutospacing="0" w:line="276" w:lineRule="auto"/>
+                                  <w:jc w:val="center"/>
+                                </w:pPr>
+                                <w:r>
+                                  <w:rPr>
+                                    <w:rFonts w:eastAsia="Calibri"/>
+                                    <w:sz w:val="22"/>
+                                    <w:szCs w:val="22"/>
+                                  </w:rPr>
+                                  <w:t>3</w:t>
+                                </w:r>
+                              </w:p>
+                            </w:txbxContent>
+                          </wps:txbx>
+                          <wps:bodyPr rot="0" spcFirstLastPara="0" vert="horz" wrap="square" lIns="91440" tIns="45720" rIns="91440" bIns="45720" numCol="1" spcCol="0" rtlCol="0" fromWordArt="0" anchor="ctr" anchorCtr="0" forceAA="0" compatLnSpc="1">
+                            <a:prstTxWarp prst="textNoShape">
+                              <a:avLst/>
+                            </a:prstTxWarp>
+                            <a:noAutofit/>
+                          </wps:bodyPr>
+                        </wps:wsp>
+                        <wps:wsp>
+                          <wps:cNvPr id="83" name="Rectangle 83"/>
+                          <wps:cNvSpPr/>
+                          <wps:spPr>
+                            <a:xfrm>
+                              <a:off x="114299" y="409574"/>
+                              <a:ext cx="333374" cy="276224"/>
+                            </a:xfrm>
+                            <a:prstGeom prst="rect">
+                              <a:avLst/>
+                            </a:prstGeom>
+                          </wps:spPr>
+                          <wps:style>
+                            <a:lnRef idx="3">
+                              <a:schemeClr val="lt1"/>
+                            </a:lnRef>
+                            <a:fillRef idx="1">
+                              <a:schemeClr val="accent1"/>
+                            </a:fillRef>
+                            <a:effectRef idx="1">
+                              <a:schemeClr val="accent1"/>
+                            </a:effectRef>
+                            <a:fontRef idx="minor">
+                              <a:schemeClr val="lt1"/>
+                            </a:fontRef>
+                          </wps:style>
+                          <wps:txbx>
+                            <w:txbxContent>
+                              <w:p>
+                                <w:pPr>
+                                  <w:pStyle w:val="NormalWeb"/>
+                                  <w:spacing w:before="0" w:beforeAutospacing="0" w:after="200" w:afterAutospacing="0" w:line="276" w:lineRule="auto"/>
+                                  <w:jc w:val="center"/>
+                                </w:pPr>
+                                <w:r>
+                                  <w:rPr>
+                                    <w:rFonts w:eastAsia="Calibri"/>
+                                    <w:sz w:val="22"/>
+                                    <w:szCs w:val="22"/>
+                                  </w:rPr>
+                                  <w:t>4</w:t>
+                                </w:r>
+                              </w:p>
+                            </w:txbxContent>
+                          </wps:txbx>
+                          <wps:bodyPr rot="0" spcFirstLastPara="0" vert="horz" wrap="square" lIns="91440" tIns="45720" rIns="91440" bIns="45720" numCol="1" spcCol="0" rtlCol="0" fromWordArt="0" anchor="ctr" anchorCtr="0" forceAA="0" compatLnSpc="1">
+                            <a:prstTxWarp prst="textNoShape">
+                              <a:avLst/>
+                            </a:prstTxWarp>
+                            <a:noAutofit/>
+                          </wps:bodyPr>
+                        </wps:wsp>
+                        <wps:wsp>
+                          <wps:cNvPr id="84" name="Rectangle 84"/>
+                          <wps:cNvSpPr/>
+                          <wps:spPr>
+                            <a:xfrm>
+                              <a:off x="533403" y="409574"/>
+                              <a:ext cx="333374" cy="276224"/>
+                            </a:xfrm>
+                            <a:prstGeom prst="rect">
+                              <a:avLst/>
+                            </a:prstGeom>
+                          </wps:spPr>
+                          <wps:style>
+                            <a:lnRef idx="3">
+                              <a:schemeClr val="lt1"/>
+                            </a:lnRef>
+                            <a:fillRef idx="1">
+                              <a:schemeClr val="accent1"/>
+                            </a:fillRef>
+                            <a:effectRef idx="1">
+                              <a:schemeClr val="accent1"/>
+                            </a:effectRef>
+                            <a:fontRef idx="minor">
+                              <a:schemeClr val="lt1"/>
+                            </a:fontRef>
+                          </wps:style>
+                          <wps:txbx>
+                            <w:txbxContent>
+                              <w:p>
+                                <w:pPr>
+                                  <w:pStyle w:val="NormalWeb"/>
+                                  <w:spacing w:before="0" w:beforeAutospacing="0" w:after="200" w:afterAutospacing="0" w:line="276" w:lineRule="auto"/>
+                                  <w:jc w:val="center"/>
+                                </w:pPr>
+                                <w:r>
+                                  <w:rPr>
+                                    <w:rFonts w:eastAsia="Calibri"/>
+                                    <w:sz w:val="22"/>
+                                    <w:szCs w:val="22"/>
+                                  </w:rPr>
+                                  <w:t>5</w:t>
+                                </w:r>
+                              </w:p>
+                            </w:txbxContent>
+                          </wps:txbx>
+                          <wps:bodyPr rot="0" spcFirstLastPara="0" vert="horz" wrap="square" lIns="91440" tIns="45720" rIns="91440" bIns="45720" numCol="1" spcCol="0" rtlCol="0" fromWordArt="0" anchor="ctr" anchorCtr="0" forceAA="0" compatLnSpc="1">
+                            <a:prstTxWarp prst="textNoShape">
+                              <a:avLst/>
+                            </a:prstTxWarp>
+                            <a:noAutofit/>
+                          </wps:bodyPr>
+                        </wps:wsp>
+                        <wps:wsp>
+                          <wps:cNvPr id="85" name="Rectangle 85"/>
+                          <wps:cNvSpPr/>
+                          <wps:spPr>
+                            <a:xfrm>
+                              <a:off x="942975" y="409574"/>
+                              <a:ext cx="333374" cy="276224"/>
+                            </a:xfrm>
+                            <a:prstGeom prst="rect">
+                              <a:avLst/>
+                            </a:prstGeom>
+                          </wps:spPr>
+                          <wps:style>
+                            <a:lnRef idx="3">
+                              <a:schemeClr val="lt1"/>
+                            </a:lnRef>
+                            <a:fillRef idx="1">
+                              <a:schemeClr val="accent1"/>
+                            </a:fillRef>
+                            <a:effectRef idx="1">
+                              <a:schemeClr val="accent1"/>
+                            </a:effectRef>
+                            <a:fontRef idx="minor">
+                              <a:schemeClr val="lt1"/>
+                            </a:fontRef>
+                          </wps:style>
+                          <wps:txbx>
+                            <w:txbxContent>
+                              <w:p>
+                                <w:pPr>
+                                  <w:pStyle w:val="NormalWeb"/>
+                                  <w:spacing w:before="0" w:beforeAutospacing="0" w:after="200" w:afterAutospacing="0" w:line="276" w:lineRule="auto"/>
+                                  <w:jc w:val="center"/>
+                                </w:pPr>
+                                <w:r>
+                                  <w:rPr>
+                                    <w:rFonts w:eastAsia="Calibri"/>
+                                    <w:sz w:val="22"/>
+                                    <w:szCs w:val="22"/>
+                                  </w:rPr>
+                                  <w:t>6</w:t>
+                                </w:r>
+                              </w:p>
+                            </w:txbxContent>
+                          </wps:txbx>
+                          <wps:bodyPr rot="0" spcFirstLastPara="0" vert="horz" wrap="square" lIns="91440" tIns="45720" rIns="91440" bIns="45720" numCol="1" spcCol="0" rtlCol="0" fromWordArt="0" anchor="ctr" anchorCtr="0" forceAA="0" compatLnSpc="1">
+                            <a:prstTxWarp prst="textNoShape">
+                              <a:avLst/>
+                            </a:prstTxWarp>
+                            <a:noAutofit/>
+                          </wps:bodyPr>
+                        </wps:wsp>
+                        <wps:wsp>
+                          <wps:cNvPr id="86" name="Rectangle 86"/>
+                          <wps:cNvSpPr/>
+                          <wps:spPr>
+                            <a:xfrm>
+                              <a:off x="114299" y="771523"/>
+                              <a:ext cx="333374" cy="276224"/>
+                            </a:xfrm>
+                            <a:prstGeom prst="rect">
+                              <a:avLst/>
+                            </a:prstGeom>
+                          </wps:spPr>
+                          <wps:style>
+                            <a:lnRef idx="3">
+                              <a:schemeClr val="lt1"/>
+                            </a:lnRef>
+                            <a:fillRef idx="1">
+                              <a:schemeClr val="accent1"/>
+                            </a:fillRef>
+                            <a:effectRef idx="1">
+                              <a:schemeClr val="accent1"/>
+                            </a:effectRef>
+                            <a:fontRef idx="minor">
+                              <a:schemeClr val="lt1"/>
+                            </a:fontRef>
+                          </wps:style>
+                          <wps:txbx>
+                            <w:txbxContent>
+                              <w:p>
+                                <w:pPr>
+                                  <w:pStyle w:val="NormalWeb"/>
+                                  <w:spacing w:before="0" w:beforeAutospacing="0" w:after="200" w:afterAutospacing="0" w:line="276" w:lineRule="auto"/>
+                                  <w:jc w:val="center"/>
+                                </w:pPr>
+                                <w:r>
+                                  <w:rPr>
+                                    <w:rFonts w:eastAsia="Calibri"/>
+                                    <w:sz w:val="22"/>
+                                    <w:szCs w:val="22"/>
+                                  </w:rPr>
+                                  <w:t>7</w:t>
+                                </w:r>
+                              </w:p>
+                            </w:txbxContent>
+                          </wps:txbx>
+                          <wps:bodyPr rot="0" spcFirstLastPara="0" vert="horz" wrap="square" lIns="91440" tIns="45720" rIns="91440" bIns="45720" numCol="1" spcCol="0" rtlCol="0" fromWordArt="0" anchor="ctr" anchorCtr="0" forceAA="0" compatLnSpc="1">
+                            <a:prstTxWarp prst="textNoShape">
+                              <a:avLst/>
+                            </a:prstTxWarp>
+                            <a:noAutofit/>
+                          </wps:bodyPr>
+                        </wps:wsp>
+                        <wps:wsp>
+                          <wps:cNvPr id="87" name="Rectangle 87"/>
+                          <wps:cNvSpPr/>
+                          <wps:spPr>
+                            <a:xfrm>
+                              <a:off x="533403" y="771523"/>
+                              <a:ext cx="333374" cy="276224"/>
+                            </a:xfrm>
+                            <a:prstGeom prst="rect">
+                              <a:avLst/>
+                            </a:prstGeom>
+                          </wps:spPr>
+                          <wps:style>
+                            <a:lnRef idx="3">
+                              <a:schemeClr val="lt1"/>
+                            </a:lnRef>
+                            <a:fillRef idx="1">
+                              <a:schemeClr val="accent1"/>
+                            </a:fillRef>
+                            <a:effectRef idx="1">
+                              <a:schemeClr val="accent1"/>
+                            </a:effectRef>
+                            <a:fontRef idx="minor">
+                              <a:schemeClr val="lt1"/>
+                            </a:fontRef>
+                          </wps:style>
+                          <wps:txbx>
+                            <w:txbxContent>
+                              <w:p>
+                                <w:pPr>
+                                  <w:pStyle w:val="NormalWeb"/>
+                                  <w:spacing w:before="0" w:beforeAutospacing="0" w:after="200" w:afterAutospacing="0" w:line="276" w:lineRule="auto"/>
+                                  <w:jc w:val="center"/>
+                                </w:pPr>
+                                <w:r>
+                                  <w:rPr>
+                                    <w:rFonts w:eastAsia="Calibri"/>
+                                    <w:sz w:val="22"/>
+                                    <w:szCs w:val="22"/>
+                                  </w:rPr>
+                                  <w:t>8</w:t>
+                                </w:r>
+                              </w:p>
+                            </w:txbxContent>
+                          </wps:txbx>
+                          <wps:bodyPr rot="0" spcFirstLastPara="0" vert="horz" wrap="square" lIns="91440" tIns="45720" rIns="91440" bIns="45720" numCol="1" spcCol="0" rtlCol="0" fromWordArt="0" anchor="ctr" anchorCtr="0" forceAA="0" compatLnSpc="1">
+                            <a:prstTxWarp prst="textNoShape">
+                              <a:avLst/>
+                            </a:prstTxWarp>
+                            <a:noAutofit/>
+                          </wps:bodyPr>
+                        </wps:wsp>
+                        <wps:wsp>
+                          <wps:cNvPr id="88" name="Rectangle 88"/>
+                          <wps:cNvSpPr/>
+                          <wps:spPr>
+                            <a:xfrm>
+                              <a:off x="942975" y="771523"/>
+                              <a:ext cx="333374" cy="276224"/>
+                            </a:xfrm>
+                            <a:prstGeom prst="rect">
+                              <a:avLst/>
+                            </a:prstGeom>
+                          </wps:spPr>
+                          <wps:style>
+                            <a:lnRef idx="3">
+                              <a:schemeClr val="lt1"/>
+                            </a:lnRef>
+                            <a:fillRef idx="1">
+                              <a:schemeClr val="accent1"/>
+                            </a:fillRef>
+                            <a:effectRef idx="1">
+                              <a:schemeClr val="accent1"/>
+                            </a:effectRef>
+                            <a:fontRef idx="minor">
+                              <a:schemeClr val="lt1"/>
+                            </a:fontRef>
+                          </wps:style>
+                          <wps:txbx>
+                            <w:txbxContent>
+                              <w:p>
+                                <w:pPr>
+                                  <w:pStyle w:val="NormalWeb"/>
+                                  <w:spacing w:before="0" w:beforeAutospacing="0" w:after="200" w:afterAutospacing="0" w:line="276" w:lineRule="auto"/>
+                                  <w:jc w:val="center"/>
+                                </w:pPr>
+                                <w:r>
+                                  <w:rPr>
+                                    <w:rFonts w:eastAsia="Calibri"/>
+                                    <w:sz w:val="22"/>
+                                    <w:szCs w:val="22"/>
+                                  </w:rPr>
+                                  <w:t>9</w:t>
+                                </w:r>
+                              </w:p>
+                            </w:txbxContent>
+                          </wps:txbx>
+                          <wps:bodyPr rot="0" spcFirstLastPara="0" vert="horz" wrap="square" lIns="91440" tIns="45720" rIns="91440" bIns="45720" numCol="1" spcCol="0" rtlCol="0" fromWordArt="0" anchor="ctr" anchorCtr="0" forceAA="0" compatLnSpc="1">
+                            <a:prstTxWarp prst="textNoShape">
+                              <a:avLst/>
+                            </a:prstTxWarp>
+                            <a:noAutofit/>
+                          </wps:bodyPr>
+                        </wps:wsp>
+                        <wps:wsp>
+                          <wps:cNvPr id="89" name="Rectangle 89"/>
+                          <wps:cNvSpPr/>
+                          <wps:spPr>
+                            <a:xfrm>
+                              <a:off x="1419224" y="85725"/>
+                              <a:ext cx="619125" cy="276224"/>
+                            </a:xfrm>
+                            <a:prstGeom prst="rect">
+                              <a:avLst/>
+                            </a:prstGeom>
+                          </wps:spPr>
+                          <wps:style>
+                            <a:lnRef idx="3">
+                              <a:schemeClr val="lt1"/>
+                            </a:lnRef>
+                            <a:fillRef idx="1">
+                              <a:schemeClr val="accent1"/>
+                            </a:fillRef>
+                            <a:effectRef idx="1">
+                              <a:schemeClr val="accent1"/>
+                            </a:effectRef>
+                            <a:fontRef idx="minor">
+                              <a:schemeClr val="lt1"/>
+                            </a:fontRef>
+                          </wps:style>
+                          <wps:txbx>
+                            <w:txbxContent>
+                              <w:p>
+                                <w:pPr>
+                                  <w:pStyle w:val="NormalWeb"/>
+                                  <w:spacing w:before="0" w:beforeAutospacing="0" w:after="200" w:afterAutospacing="0" w:line="276" w:lineRule="auto"/>
+                                  <w:jc w:val="center"/>
+                                </w:pPr>
+                                <w:r>
+                                  <w:rPr>
+                                    <w:rFonts w:eastAsia="Calibri"/>
+                                    <w:sz w:val="22"/>
+                                    <w:szCs w:val="22"/>
+                                  </w:rPr>
+                                  <w:t>OK</w:t>
+                                </w:r>
+                              </w:p>
+                            </w:txbxContent>
+                          </wps:txbx>
+                          <wps:bodyPr rot="0" spcFirstLastPara="0" vert="horz" wrap="square" lIns="91440" tIns="45720" rIns="91440" bIns="45720" numCol="1" spcCol="0" rtlCol="0" fromWordArt="0" anchor="ctr" anchorCtr="0" forceAA="0" compatLnSpc="1">
+                            <a:prstTxWarp prst="textNoShape">
+                              <a:avLst/>
+                            </a:prstTxWarp>
+                            <a:noAutofit/>
+                          </wps:bodyPr>
+                        </wps:wsp>
+                        <wps:wsp>
+                          <wps:cNvPr id="90" name="Rectangle 90"/>
+                          <wps:cNvSpPr/>
+                          <wps:spPr>
+                            <a:xfrm>
+                              <a:off x="1419224" y="419100"/>
+                              <a:ext cx="619125" cy="276224"/>
+                            </a:xfrm>
+                            <a:prstGeom prst="rect">
+                              <a:avLst/>
+                            </a:prstGeom>
+                          </wps:spPr>
+                          <wps:style>
+                            <a:lnRef idx="3">
+                              <a:schemeClr val="lt1"/>
+                            </a:lnRef>
+                            <a:fillRef idx="1">
+                              <a:schemeClr val="accent1"/>
+                            </a:fillRef>
+                            <a:effectRef idx="1">
+                              <a:schemeClr val="accent1"/>
+                            </a:effectRef>
+                            <a:fontRef idx="minor">
+                              <a:schemeClr val="lt1"/>
+                            </a:fontRef>
+                          </wps:style>
+                          <wps:txbx>
+                            <w:txbxContent>
+                              <w:p>
+                                <w:pPr>
+                                  <w:pStyle w:val="NormalWeb"/>
+                                  <w:spacing w:before="0" w:beforeAutospacing="0" w:after="200" w:afterAutospacing="0" w:line="276" w:lineRule="auto"/>
+                                  <w:jc w:val="center"/>
+                                </w:pPr>
+                                <w:r>
+                                  <w:rPr>
+                                    <w:rFonts w:eastAsia="Calibri"/>
+                                    <w:sz w:val="22"/>
+                                    <w:szCs w:val="22"/>
+                                  </w:rPr>
+                                  <w:t>Finish</w:t>
+                                </w:r>
+                              </w:p>
+                            </w:txbxContent>
+                          </wps:txbx>
+                          <wps:bodyPr rot="0" spcFirstLastPara="0" vert="horz" wrap="square" lIns="91440" tIns="45720" rIns="91440" bIns="45720" numCol="1" spcCol="0" rtlCol="0" fromWordArt="0" anchor="ctr" anchorCtr="0" forceAA="0" compatLnSpc="1">
+                            <a:prstTxWarp prst="textNoShape">
+                              <a:avLst/>
+                            </a:prstTxWarp>
+                            <a:noAutofit/>
+                          </wps:bodyPr>
+                        </wps:wsp>
+                        <wps:wsp>
+                          <wps:cNvPr id="91" name="Rectangle 91"/>
+                          <wps:cNvSpPr/>
+                          <wps:spPr>
+                            <a:xfrm>
+                              <a:off x="1419224" y="771523"/>
+                              <a:ext cx="619125" cy="276224"/>
+                            </a:xfrm>
+                            <a:prstGeom prst="rect">
+                              <a:avLst/>
+                            </a:prstGeom>
+                          </wps:spPr>
+                          <wps:style>
+                            <a:lnRef idx="3">
+                              <a:schemeClr val="lt1"/>
+                            </a:lnRef>
+                            <a:fillRef idx="1">
+                              <a:schemeClr val="accent1"/>
+                            </a:fillRef>
+                            <a:effectRef idx="1">
+                              <a:schemeClr val="accent1"/>
+                            </a:effectRef>
+                            <a:fontRef idx="minor">
+                              <a:schemeClr val="lt1"/>
+                            </a:fontRef>
+                          </wps:style>
+                          <wps:txbx>
+                            <w:txbxContent>
+                              <w:p>
+                                <w:pPr>
+                                  <w:pStyle w:val="NormalWeb"/>
+                                  <w:spacing w:before="0" w:beforeAutospacing="0" w:after="200" w:afterAutospacing="0" w:line="276" w:lineRule="auto"/>
+                                  <w:jc w:val="center"/>
+                                </w:pPr>
+                                <w:r>
+                                  <w:rPr>
+                                    <w:rFonts w:eastAsia="Calibri"/>
+                                    <w:sz w:val="22"/>
+                                    <w:szCs w:val="22"/>
+                                  </w:rPr>
+                                  <w:t>Cancel</w:t>
+                                </w:r>
+                              </w:p>
+                            </w:txbxContent>
+                          </wps:txbx>
+                          <wps:bodyPr rot="0" spcFirstLastPara="0" vert="horz" wrap="square" lIns="91440" tIns="45720" rIns="91440" bIns="45720" numCol="1" spcCol="0" rtlCol="0" fromWordArt="0" anchor="ctr" anchorCtr="0" forceAA="0" compatLnSpc="1">
+                            <a:prstTxWarp prst="textNoShape">
+                              <a:avLst/>
+                            </a:prstTxWarp>
+                            <a:noAutofit/>
+                          </wps:bodyPr>
+                        </wps:wsp>
+                      </wpg:wgp>
+                      <wps:wsp>
+                        <wps:cNvPr id="12" name="Straight Arrow Connector 12"/>
+                        <wps:cNvCnPr/>
+                        <wps:spPr>
+                          <a:xfrm flipH="1" flipV="1">
+                            <a:off x="1866707" y="800101"/>
+                            <a:ext cx="2019092" cy="228599"/>
+                          </a:xfrm>
+                          <a:prstGeom prst="straightConnector1">
+                            <a:avLst/>
+                          </a:prstGeom>
+                          <a:ln>
+                            <a:tailEnd type="arrow"/>
+                          </a:ln>
+                        </wps:spPr>
+                        <wps:style>
+                          <a:lnRef idx="1">
+                            <a:schemeClr val="accent1"/>
+                          </a:lnRef>
+                          <a:fillRef idx="0">
+                            <a:schemeClr val="accent1"/>
+                          </a:fillRef>
+                          <a:effectRef idx="0">
+                            <a:schemeClr val="accent1"/>
+                          </a:effectRef>
+                          <a:fontRef idx="minor">
+                            <a:schemeClr val="tx1"/>
+                          </a:fontRef>
+                        </wps:style>
+                        <wps:bodyPr/>
+                      </wps:wsp>
+                      <wps:wsp>
+                        <wps:cNvPr id="13" name="Straight Arrow Connector 13"/>
+                        <wps:cNvCnPr/>
+                        <wps:spPr>
+                          <a:xfrm flipV="1">
+                            <a:off x="1524000" y="1247777"/>
+                            <a:ext cx="2360997" cy="215763"/>
+                          </a:xfrm>
+                          <a:prstGeom prst="straightConnector1">
+                            <a:avLst/>
+                          </a:prstGeom>
+                          <a:ln>
+                            <a:tailEnd type="arrow"/>
+                          </a:ln>
+                        </wps:spPr>
+                        <wps:style>
+                          <a:lnRef idx="1">
+                            <a:schemeClr val="accent1"/>
+                          </a:lnRef>
+                          <a:fillRef idx="0">
+                            <a:schemeClr val="accent1"/>
+                          </a:fillRef>
+                          <a:effectRef idx="0">
+                            <a:schemeClr val="accent1"/>
+                          </a:effectRef>
+                          <a:fontRef idx="minor">
+                            <a:schemeClr val="tx1"/>
+                          </a:fontRef>
+                        </wps:style>
+                        <wps:bodyPr/>
+                      </wps:wsp>
+                      <wps:wsp>
+                        <wps:cNvPr id="14" name="Text Box 14"/>
+                        <wps:cNvSpPr txBox="1"/>
+                        <wps:spPr>
+                          <a:xfrm>
+                            <a:off x="358594" y="1631035"/>
+                            <a:ext cx="1533207" cy="402310"/>
+                          </a:xfrm>
+                          <a:prstGeom prst="rect">
+                            <a:avLst/>
+                          </a:prstGeom>
+                          <a:solidFill>
+                            <a:schemeClr val="lt1"/>
+                          </a:solidFill>
+                          <a:ln w="6350">
+                            <a:noFill/>
+                          </a:ln>
+                          <a:effectLst/>
+                        </wps:spPr>
+                        <wps:style>
+                          <a:lnRef idx="0">
+                            <a:schemeClr val="accent1"/>
+                          </a:lnRef>
+                          <a:fillRef idx="0">
+                            <a:schemeClr val="accent1"/>
+                          </a:fillRef>
+                          <a:effectRef idx="0">
+                            <a:schemeClr val="accent1"/>
+                          </a:effectRef>
+                          <a:fontRef idx="minor">
+                            <a:schemeClr val="dk1"/>
+                          </a:fontRef>
+                        </wps:style>
+                        <wps:txbx>
+                          <w:txbxContent>
+                            <w:p>
+                              <w:pPr>
+                                <w:pStyle w:val="NoSpacing"/>
+                                <w:jc w:val="center"/>
+                                <w:rPr>
+                                  <w:rFonts w:ascii="Arial" w:hAnsi="Arial" w:cs="Arial"/>
+                                  <w:color w:val="365F91" w:themeColor="accent1" w:themeShade="BF"/>
+                                  <w:sz w:val="20"/>
+                                  <w:szCs w:val="20"/>
+                                </w:rPr>
+                              </w:pPr>
+                              <w:r>
+                                <w:rPr>
+                                  <w:rFonts w:ascii="Arial" w:hAnsi="Arial" w:cs="Arial"/>
+                                  <w:color w:val="365F91" w:themeColor="accent1" w:themeShade="BF"/>
+                                  <w:sz w:val="20"/>
+                                  <w:szCs w:val="20"/>
+                                </w:rPr>
+                                <w:t>SMC device: inform dishes has done</w:t>
+                              </w:r>
+                            </w:p>
+                          </w:txbxContent>
+                        </wps:txbx>
+                        <wps:bodyPr rot="0" spcFirstLastPara="0" vertOverflow="overflow" horzOverflow="overflow" vert="horz" wrap="square" lIns="91440" tIns="45720" rIns="91440" bIns="45720" numCol="1" spcCol="0" rtlCol="0" fromWordArt="0" anchor="t" anchorCtr="0" forceAA="0" compatLnSpc="1">
+                          <a:prstTxWarp prst="textNoShape">
+                            <a:avLst/>
+                          </a:prstTxWarp>
+                          <a:noAutofit/>
+                        </wps:bodyPr>
+                      </wps:wsp>
+                      <wps:wsp>
+                        <wps:cNvPr id="76" name="Text Box 3"/>
+                        <wps:cNvSpPr txBox="1"/>
+                        <wps:spPr>
+                          <a:xfrm>
+                            <a:off x="95230" y="27592"/>
+                            <a:ext cx="1946983" cy="294005"/>
+                          </a:xfrm>
+                          <a:prstGeom prst="rect">
+                            <a:avLst/>
+                          </a:prstGeom>
+                          <a:noFill/>
+                          <a:ln w="6350">
+                            <a:noFill/>
+                          </a:ln>
+                          <a:effectLst/>
+                        </wps:spPr>
+                        <wps:style>
+                          <a:lnRef idx="0">
+                            <a:schemeClr val="accent1"/>
+                          </a:lnRef>
+                          <a:fillRef idx="0">
+                            <a:schemeClr val="accent1"/>
+                          </a:fillRef>
+                          <a:effectRef idx="0">
+                            <a:schemeClr val="accent1"/>
+                          </a:effectRef>
+                          <a:fontRef idx="minor">
+                            <a:schemeClr val="dk1"/>
+                          </a:fontRef>
+                        </wps:style>
+                        <wps:txbx>
+                          <w:txbxContent>
+                            <w:p>
+                              <w:pPr>
+                                <w:pStyle w:val="NormalWeb"/>
+                                <w:spacing w:before="0" w:beforeAutospacing="0" w:after="200" w:afterAutospacing="0" w:line="276" w:lineRule="auto"/>
+                                <w:jc w:val="center"/>
+                              </w:pPr>
+                              <w:r>
+                                <w:rPr>
+                                  <w:rFonts w:ascii="Arial" w:eastAsia="Calibri" w:hAnsi="Arial"/>
+                                  <w:b/>
+                                  <w:bCs/>
+                                  <w:color w:val="376092"/>
+                                </w:rPr>
+                                <w:t>Kitchen</w:t>
+                              </w:r>
+                            </w:p>
+                          </w:txbxContent>
+                        </wps:txbx>
+                        <wps:bodyPr rot="0" spcFirstLastPara="0" vert="horz" wrap="square" lIns="91440" tIns="45720" rIns="91440" bIns="45720" numCol="1" spcCol="0" rtlCol="0" fromWordArt="0" anchor="t" anchorCtr="0" forceAA="0" compatLnSpc="1">
+                          <a:prstTxWarp prst="textNoShape">
+                            <a:avLst/>
+                          </a:prstTxWarp>
+                          <a:noAutofit/>
+                        </wps:bodyPr>
+                      </wps:wsp>
+                    </wpc:wpc>
+                  </a:graphicData>
+                </a:graphic>
+              </wp:inline>
+            </w:drawing>
+          </mc:Choice>
+          <mc:Fallback>
+            <w:pict>
+              <v:group id="Canvas 2" o:spid="_x0000_s1026" editas="canvas" style="width:468pt;height:264.15pt;mso-position-horizontal-relative:char;mso-position-vertical-relative:line" coordsize="59436,33540" o:gfxdata="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">
+                <v:shapetype id="_x0000_t75" coordsize="21600,21600" o:spt="75" o:preferrelative="t" path="m@4@5l@4@11@9@11@9@5xe" filled="f" stroked="f">
+                  <v:stroke joinstyle="miter"/>
+                  <v:formulas>
+                    <v:f eqn="if lineDrawn pixelLineWidth 0"/>
+                    <v:f eqn="sum @0 1 0"/>
+                    <v:f eqn="sum 0 0 @1"/>
+                    <v:f eqn="prod @2 1 2"/>
+                    <v:f eqn="prod @3 21600 pixelWidth"/>
+                    <v:f eqn="prod @3 21600 pixelHeight"/>
+                    <v:f eqn="sum @0 0 1"/>
+                    <v:f eqn="prod @6 1 2"/>
+                    <v:f eqn="prod @7 21600 pixelWidth"/>
+                    <v:f eqn="sum @8 21600 0"/>
+                    <v:f eqn="prod @7 21600 pixelHeight"/>
+                    <v:f eqn="sum @10 21600 0"/>
+                  </v:formulas>
+                  <v:path o:extrusionok="f" gradientshapeok="t" o:connecttype="rect"/>
+                  <o:lock v:ext="edit" aspectratio="t"/>
+                </v:shapetype>
+                <v:shape id="_x0000_s1027" type="#_x0000_t75" style="position:absolute;width:59436;height:33540;visibility:visible;mso-wrap-style:square">
+                  <v:fill o:detectmouseclick="t"/>
+                  <v:path o:connecttype="none"/>
+                </v:shape>
+                <v:rect id="Rectangle 92" o:spid="_x0000_s1028" style="position:absolute;left:33157;top:3228;width:18872;height:17526;visibility:visible;mso-wrap-style:square;v-text-anchor:middle" o:gfxdata="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" fillcolor="white [3201]" strokecolor="#4f81bd [3204]" strokeweight="2pt">
+                  <v:textbox>
+                    <w:txbxContent>
+                      <w:p>
+                        <w:pPr>
+                          <w:pStyle w:val="NormalWeb"/>
+                          <w:spacing w:before="0" w:beforeAutospacing="0" w:after="200" w:afterAutospacing="0" w:line="276" w:lineRule="auto"/>
+                          <w:jc w:val="center"/>
+                          <w:rPr>
+                            <w:color w:val="365F91" w:themeColor="accent1" w:themeShade="BF"/>
+                          </w:rPr>
+                        </w:pPr>
+                        <w:r>
+                          <w:rPr>
+                            <w:rFonts w:ascii="Arial" w:eastAsia="Calibri" w:hAnsi="Arial" w:cs="Arial"/>
+                            <w:color w:val="365F91" w:themeColor="accent1" w:themeShade="BF"/>
+                            <w:sz w:val="20"/>
+                            <w:szCs w:val="20"/>
+                          </w:rPr>
+                          <w:t>SMR</w:t>
+                        </w:r>
+                      </w:p>
+                      <w:p>
+                        <w:pPr>
+                          <w:pStyle w:val="NormalWeb"/>
+                          <w:spacing w:before="0" w:beforeAutospacing="0" w:after="200" w:afterAutospacing="0" w:line="276" w:lineRule="auto"/>
+                          <w:jc w:val="center"/>
+                          <w:rPr>
+                            <w:color w:val="365F91" w:themeColor="accent1" w:themeShade="BF"/>
+                          </w:rPr>
+                        </w:pPr>
+                        <w:r>
+                          <w:rPr>
+                            <w:rFonts w:ascii="Arial" w:eastAsia="Calibri" w:hAnsi="Arial" w:cs="Arial"/>
+                            <w:color w:val="365F91" w:themeColor="accent1" w:themeShade="BF"/>
+                            <w:sz w:val="20"/>
+                            <w:szCs w:val="20"/>
+                          </w:rPr>
+                          <w:t> </w:t>
+                        </w:r>
+                      </w:p>
+                      <w:p>
+                        <w:pPr>
+                          <w:pStyle w:val="NormalWeb"/>
+                          <w:spacing w:before="0" w:beforeAutospacing="0" w:after="200" w:afterAutospacing="0" w:line="276" w:lineRule="auto"/>
+                          <w:jc w:val="center"/>
+                          <w:rPr>
+                            <w:color w:val="365F91" w:themeColor="accent1" w:themeShade="BF"/>
+                          </w:rPr>
+                        </w:pPr>
+                        <w:r>
+                          <w:rPr>
+                            <w:rFonts w:ascii="Arial" w:eastAsia="Calibri" w:hAnsi="Arial" w:cs="Arial"/>
+                            <w:color w:val="365F91" w:themeColor="accent1" w:themeShade="BF"/>
+                            <w:sz w:val="20"/>
+                            <w:szCs w:val="20"/>
+                          </w:rPr>
+                          <w:t>Sever PC</w:t>
+                        </w:r>
+                      </w:p>
+                      <w:p>
+                        <w:pPr>
+                          <w:pStyle w:val="NormalWeb"/>
+                          <w:spacing w:before="0" w:beforeAutospacing="0" w:after="200" w:afterAutospacing="0" w:line="276" w:lineRule="auto"/>
+                          <w:jc w:val="center"/>
+                          <w:rPr>
+                            <w:color w:val="365F91" w:themeColor="accent1" w:themeShade="BF"/>
+                          </w:rPr>
+                        </w:pPr>
+                        <w:r>
+                          <w:rPr>
+                            <w:rFonts w:ascii="Arial" w:eastAsia="Calibri" w:hAnsi="Arial" w:cs="Arial"/>
+                            <w:color w:val="365F91" w:themeColor="accent1" w:themeShade="BF"/>
+                            <w:sz w:val="20"/>
+                            <w:szCs w:val="20"/>
+                          </w:rPr>
+                          <w:t> </w:t>
+                        </w:r>
+                      </w:p>
+                      <w:p>
+                        <w:pPr>
+                          <w:pStyle w:val="NormalWeb"/>
+                          <w:spacing w:before="0" w:beforeAutospacing="0" w:after="200" w:afterAutospacing="0" w:line="276" w:lineRule="auto"/>
+                          <w:jc w:val="center"/>
+                          <w:rPr>
+                            <w:color w:val="365F91" w:themeColor="accent1" w:themeShade="BF"/>
+                          </w:rPr>
+                        </w:pPr>
+                        <w:r>
+                          <w:rPr>
+                            <w:rFonts w:ascii="Arial" w:eastAsia="Calibri" w:hAnsi="Arial" w:cs="Arial"/>
+                            <w:color w:val="365F91" w:themeColor="accent1" w:themeShade="BF"/>
+                            <w:sz w:val="20"/>
+                            <w:szCs w:val="20"/>
+                          </w:rPr>
+                          <w:t>Printer</w:t>
+                        </w:r>
+                      </w:p>
+                    </w:txbxContent>
+                  </v:textbox>
+                </v:rect>
+                <v:rect id="Rectangle 11" o:spid="_x0000_s1029" style="position:absolute;left:952;top:3228;width:19470;height:17526;visibility:visible;mso-wrap-style:square;v-text-anchor:middle" o:gfxdata="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" fillcolor="white [3201]" strokecolor="#4f81bd [3204]" strokeweight="2pt"/>
+                <v:group id="Group 18" o:spid="_x0000_s1030" style="position:absolute;left:23802;top:27517;width:5811;height:3143" coordsize="20859,11239" o:gfxdata="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">
+                  <v:rect id="Rectangle 19" o:spid="_x0000_s1031" style="position:absolute;width:20859;height:11239;visibility:visible;mso-wrap-style:square;v-text-anchor:middle" o:gfxdata="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" fillcolor="#4f81bd [3204]" strokecolor="#243f60 [1604]" strokeweight="2pt">
+                    <v:textbox>
+                      <w:txbxContent>
+                        <w:p>
+                          <w:pPr>
+                            <w:rPr>
+                              <w:rFonts w:eastAsia="Times New Roman"/>
+                            </w:rPr>
+                          </w:pPr>
+                        </w:p>
+                      </w:txbxContent>
+                    </v:textbox>
+                  </v:rect>
+                  <v:rect id="Rectangle 20" o:spid="_x0000_s1032" style="position:absolute;left:1047;top:761;width:3334;height:2763;visibility:visible;mso-wrap-style:square;v-text-anchor:middle" o:gfxdata="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" fillcolor="#4f81bd [3204]" strokecolor="white [3201]" strokeweight="3pt">
+                    <v:shadow on="t" color="black" opacity="24903f" origin=",.5" offset="0,.55556mm"/>
+                    <v:textbox>
+                      <w:txbxContent>
+                        <w:p>
+                          <w:pPr>
+                            <w:pStyle w:val="NormalWeb"/>
+                            <w:spacing w:before="0" w:beforeAutospacing="0" w:after="200" w:afterAutospacing="0" w:line="276" w:lineRule="auto"/>
+                            <w:jc w:val="center"/>
+                          </w:pPr>
+                          <w:r>
+                            <w:rPr>
+                              <w:rFonts w:eastAsia="Calibri"/>
+                              <w:sz w:val="22"/>
+                              <w:szCs w:val="22"/>
+                            </w:rPr>
+                            <w:t>1</w:t>
+                          </w:r>
+                        </w:p>
+                      </w:txbxContent>
+                    </v:textbox>
+                  </v:rect>
+                  <v:rect id="Rectangle 21" o:spid="_x0000_s1033" style="position:absolute;left:5334;top:761;width:3333;height:2763;visibility:visible;mso-wrap-style:square;v-text-anchor:middle" o:gfxdata="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" fillcolor="#4f81bd [3204]" strokecolor="white [3201]" strokeweight="3pt">
+                    <v:shadow on="t" color="black" opacity="24903f" origin=",.5" offset="0,.55556mm"/>
+                    <v:textbox>
+                      <w:txbxContent>
+                        <w:p>
+                          <w:pPr>
+                            <w:pStyle w:val="NormalWeb"/>
+                            <w:spacing w:before="0" w:beforeAutospacing="0" w:after="200" w:afterAutospacing="0" w:line="276" w:lineRule="auto"/>
+                            <w:jc w:val="center"/>
+                          </w:pPr>
+                          <w:r>
+                            <w:rPr>
+                              <w:rFonts w:eastAsia="Calibri"/>
+                              <w:sz w:val="22"/>
+                              <w:szCs w:val="22"/>
+                            </w:rPr>
+                            <w:t>2</w:t>
+                          </w:r>
+                        </w:p>
+                      </w:txbxContent>
+                    </v:textbox>
+                  </v:rect>
+                  <v:rect id="Rectangle 22" o:spid="_x0000_s1034" style="position:absolute;left:9429;top:761;width:3334;height:2763;visibility:visible;mso-wrap-style:square;v-text-anchor:middle" o:gfxdata="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" fillcolor="#4f81bd [3204]" strokecolor="white [3201]" strokeweight="3pt">
+                    <v:shadow on="t" color="black" opacity="24903f" origin=",.5" offset="0,.55556mm"/>
+                    <v:textbox>
+                      <w:txbxContent>
+                        <w:p>
+                          <w:pPr>
+                            <w:pStyle w:val="NormalWeb"/>
+                            <w:spacing w:before="0" w:beforeAutospacing="0" w:after="200" w:afterAutospacing="0" w:line="276" w:lineRule="auto"/>
+                            <w:jc w:val="center"/>
+                          </w:pPr>
+                          <w:r>
+                            <w:rPr>
+                              <w:rFonts w:eastAsia="Calibri"/>
+                              <w:sz w:val="22"/>
+                              <w:szCs w:val="22"/>
+                            </w:rPr>
+                            <w:t>3</w:t>
+                          </w:r>
+                        </w:p>
+                      </w:txbxContent>
+                    </v:textbox>
+                  </v:rect>
+                  <v:rect id="Rectangle 23" o:spid="_x0000_s1035" style="position:absolute;left:1143;top:4095;width:3333;height:2762;visibility:visible;mso-wrap-style:square;v-text-anchor:middle" o:gfxdata="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" fillcolor="#4f81bd [3204]" strokecolor="white [3201]" strokeweight="3pt">
+                    <v:shadow on="t" color="black" opacity="24903f" origin=",.5" offset="0,.55556mm"/>
+                    <v:textbox>
+                      <w:txbxContent>
+                        <w:p>
+                          <w:pPr>
+                            <w:pStyle w:val="NormalWeb"/>
+                            <w:spacing w:before="0" w:beforeAutospacing="0" w:after="200" w:afterAutospacing="0" w:line="276" w:lineRule="auto"/>
+                            <w:jc w:val="center"/>
+                          </w:pPr>
+                          <w:r>
+                            <w:rPr>
+                              <w:rFonts w:eastAsia="Calibri"/>
+                              <w:sz w:val="22"/>
+                              <w:szCs w:val="22"/>
+                            </w:rPr>
+                            <w:t>4</w:t>
+                          </w:r>
+                        </w:p>
+                      </w:txbxContent>
+                    </v:textbox>
+                  </v:rect>
+                  <v:rect id="Rectangle 24" o:spid="_x0000_s1036" style="position:absolute;left:5334;top:4095;width:3333;height:2762;visibility:visible;mso-wrap-style:square;v-text-anchor:middle" o:gfxdata="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" fillcolor="#4f81bd [3204]" strokecolor="white [3201]" strokeweight="3pt">
+                    <v:shadow on="t" color="black" opacity="24903f" origin=",.5" offset="0,.55556mm"/>
+                    <v:textbox>
+                      <w:txbxContent>
+                        <w:p>
+                          <w:pPr>
+                            <w:pStyle w:val="NormalWeb"/>
+                            <w:spacing w:before="0" w:beforeAutospacing="0" w:after="200" w:afterAutospacing="0" w:line="276" w:lineRule="auto"/>
+                            <w:jc w:val="center"/>
+                          </w:pPr>
+                          <w:r>
+                            <w:rPr>
+                              <w:rFonts w:eastAsia="Calibri"/>
+                              <w:sz w:val="22"/>
+                              <w:szCs w:val="22"/>
+                            </w:rPr>
+                            <w:t>5</w:t>
+                          </w:r>
+                        </w:p>
+                      </w:txbxContent>
+                    </v:textbox>
+                  </v:rect>
+                  <v:rect id="Rectangle 25" o:spid="_x0000_s1037" style="position:absolute;left:9429;top:4095;width:3334;height:2762;visibility:visible;mso-wrap-style:square;v-text-anchor:middle" o:gfxdata="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" fillcolor="#4f81bd [3204]" strokecolor="white [3201]" strokeweight="3pt">
+                    <v:shadow on="t" color="black" opacity="24903f" origin=",.5" offset="0,.55556mm"/>
+                    <v:textbox>
+                      <w:txbxContent>
+                        <w:p>
+                          <w:pPr>
+                            <w:pStyle w:val="NormalWeb"/>
+                            <w:spacing w:before="0" w:beforeAutospacing="0" w:after="200" w:afterAutospacing="0" w:line="276" w:lineRule="auto"/>
+                            <w:jc w:val="center"/>
+                          </w:pPr>
+                          <w:r>
+                            <w:rPr>
+                              <w:rFonts w:eastAsia="Calibri"/>
+                              <w:sz w:val="22"/>
+                              <w:szCs w:val="22"/>
+                            </w:rPr>
+                            <w:t>6</w:t>
+                          </w:r>
+                        </w:p>
+                      </w:txbxContent>
+                    </v:textbox>
+                  </v:rect>
+                  <v:rect id="Rectangle 26" o:spid="_x0000_s1038" style="position:absolute;left:1143;top:7715;width:3333;height:2762;visibility:visible;mso-wrap-style:square;v-text-anchor:middle" o:gfxdata="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" fillcolor="#4f81bd [3204]" strokecolor="white [3201]" strokeweight="3pt">
+                    <v:shadow on="t" color="black" opacity="24903f" origin=",.5" offset="0,.55556mm"/>
+                    <v:textbox>
+                      <w:txbxContent>
+                        <w:p>
+                          <w:pPr>
+                            <w:pStyle w:val="NormalWeb"/>
+                            <w:spacing w:before="0" w:beforeAutospacing="0" w:after="200" w:afterAutospacing="0" w:line="276" w:lineRule="auto"/>
+                            <w:jc w:val="center"/>
+                          </w:pPr>
+                          <w:r>
+                            <w:rPr>
+                              <w:rFonts w:eastAsia="Calibri"/>
+                              <w:sz w:val="22"/>
+                              <w:szCs w:val="22"/>
+                            </w:rPr>
+                            <w:t>7</w:t>
+                          </w:r>
+                        </w:p>
+                      </w:txbxContent>
+                    </v:textbox>
+                  </v:rect>
+                  <v:rect id="Rectangle 27" o:spid="_x0000_s1039" style="position:absolute;left:5334;top:7715;width:3333;height:2762;visibility:visible;mso-wrap-style:square;v-text-anchor:middle" o:gfxdata="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" fillcolor="#4f81bd [3204]" strokecolor="white [3201]" strokeweight="3pt">
+                    <v:shadow on="t" color="black" opacity="24903f" origin=",.5" offset="0,.55556mm"/>
+                    <v:textbox>
+                      <w:txbxContent>
+                        <w:p>
+                          <w:pPr>
+                            <w:pStyle w:val="NormalWeb"/>
+                            <w:spacing w:before="0" w:beforeAutospacing="0" w:after="200" w:afterAutospacing="0" w:line="276" w:lineRule="auto"/>
+                            <w:jc w:val="center"/>
+                          </w:pPr>
+                          <w:r>
+                            <w:rPr>
+                              <w:rFonts w:eastAsia="Calibri"/>
+                              <w:sz w:val="22"/>
+                              <w:szCs w:val="22"/>
+                            </w:rPr>
+                            <w:t>8</w:t>
+                          </w:r>
+                        </w:p>
+                      </w:txbxContent>
+                    </v:textbox>
+                  </v:rect>
+                  <v:rect id="Rectangle 28" o:spid="_x0000_s1040" style="position:absolute;left:9429;top:7715;width:3334;height:2762;visibility:visible;mso-wrap-style:square;v-text-anchor:middle" o:gfxdata="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" fillcolor="#4f81bd [3204]" strokecolor="white [3201]" strokeweight="3pt">
+                    <v:shadow on="t" color="black" opacity="24903f" origin=",.5" offset="0,.55556mm"/>
+                    <v:textbox>
+                      <w:txbxContent>
+                        <w:p>
+                          <w:pPr>
+                            <w:pStyle w:val="NormalWeb"/>
+                            <w:spacing w:before="0" w:beforeAutospacing="0" w:after="200" w:afterAutospacing="0" w:line="276" w:lineRule="auto"/>
+                            <w:jc w:val="center"/>
+                          </w:pPr>
+                          <w:r>
+                            <w:rPr>
+                              <w:rFonts w:eastAsia="Calibri"/>
+                              <w:sz w:val="22"/>
+                              <w:szCs w:val="22"/>
+                            </w:rPr>
+                            <w:t>9</w:t>
+                          </w:r>
+                        </w:p>
+                      </w:txbxContent>
+                    </v:textbox>
+                  </v:rect>
+                  <v:rect id="Rectangle 29" o:spid="_x0000_s1041" style="position:absolute;left:14192;top:857;width:6191;height:2762;visibility:visible;mso-wrap-style:square;v-text-anchor:middle" o:gfxdata="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" fillcolor="#4f81bd [3204]" strokecolor="white [3201]" strokeweight="3pt">
+                    <v:shadow on="t" color="black" opacity="24903f" origin=",.5" offset="0,.55556mm"/>
+                    <v:textbox>
+                      <w:txbxContent>
+                        <w:p>
+                          <w:pPr>
+                            <w:pStyle w:val="NormalWeb"/>
+                            <w:spacing w:before="0" w:beforeAutospacing="0" w:after="200" w:afterAutospacing="0" w:line="276" w:lineRule="auto"/>
+                            <w:jc w:val="center"/>
+                          </w:pPr>
+                          <w:r>
+                            <w:rPr>
+                              <w:rFonts w:eastAsia="Calibri"/>
+                              <w:sz w:val="22"/>
+                              <w:szCs w:val="22"/>
+                            </w:rPr>
+                            <w:t>OK</w:t>
+                          </w:r>
+                        </w:p>
+                      </w:txbxContent>
+                    </v:textbox>
+                  </v:rect>
+                  <v:rect id="Rectangle 30" o:spid="_x0000_s1042" style="position:absolute;left:14192;top:4191;width:6191;height:2762;visibility:visible;mso-wrap-style:square;v-text-anchor:middle" o:gfxdata="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" fillcolor="#4f81bd [3204]" strokecolor="white [3201]" strokeweight="3pt">
+                    <v:shadow on="t" color="black" opacity="24903f" origin=",.5" offset="0,.55556mm"/>
+                    <v:textbox>
+                      <w:txbxContent>
+                        <w:p>
+                          <w:pPr>
+                            <w:pStyle w:val="NormalWeb"/>
+                            <w:spacing w:before="0" w:beforeAutospacing="0" w:after="200" w:afterAutospacing="0" w:line="276" w:lineRule="auto"/>
+                            <w:jc w:val="center"/>
+                          </w:pPr>
+                          <w:r>
+                            <w:rPr>
+                              <w:rFonts w:eastAsia="Calibri"/>
+                              <w:sz w:val="22"/>
+                              <w:szCs w:val="22"/>
+                            </w:rPr>
+                            <w:t>Finish</w:t>
+                          </w:r>
+                        </w:p>
+                      </w:txbxContent>
+                    </v:textbox>
+                  </v:rect>
+                  <v:rect id="Rectangle 31" o:spid="_x0000_s1043" style="position:absolute;left:14192;top:7715;width:6191;height:2762;visibility:visible;mso-wrap-style:square;v-text-anchor:middle" o:gfxdata="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" fillcolor="#4f81bd [3204]" strokecolor="white [3201]" strokeweight="3pt">
+                    <v:shadow on="t" color="black" opacity="24903f" origin=",.5" offset="0,.55556mm"/>
+                    <v:textbox>
+                      <w:txbxContent>
+                        <w:p>
+                          <w:pPr>
+                            <w:pStyle w:val="NormalWeb"/>
+                            <w:spacing w:before="0" w:beforeAutospacing="0" w:after="200" w:afterAutospacing="0" w:line="276" w:lineRule="auto"/>
+                            <w:jc w:val="center"/>
+                          </w:pPr>
+                          <w:r>
+                            <w:rPr>
+                              <w:rFonts w:eastAsia="Calibri"/>
+                              <w:sz w:val="22"/>
+                              <w:szCs w:val="22"/>
+                            </w:rPr>
+                            <w:t>Cancel</w:t>
+                          </w:r>
+                        </w:p>
+                      </w:txbxContent>
+                    </v:textbox>
+                  </v:rect>
+                </v:group>
+                <v:shapetype id="_x0000_t202" coordsize="21600,21600" o:spt="202" path="m,l,21600r21600,l21600,xe">
+                  <v:stroke joinstyle="miter"/>
+                  <v:path gradientshapeok="t" o:connecttype="rect"/>
+                </v:shapetype>
+                <v:shape id="Text Box 3" o:spid="_x0000_s1044" type="#_x0000_t202" style="position:absolute;left:33157;top:285;width:18872;height:2943;visibility:visible;mso-wrap-style:square;v-text-anchor:top" o:gfxdata="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" filled="f" stroked="f" strokeweight=".5pt">
+                  <v:textbox>
+                    <w:txbxContent>
+                      <w:p>
+                        <w:pPr>
+                          <w:jc w:val="center"/>
+                          <w:rPr>
+                            <w:rFonts w:ascii="Arial" w:hAnsi="Arial" w:cs="Arial"/>
+                            <w:b/>
+                            <w:color w:val="365F91" w:themeColor="accent1" w:themeShade="BF"/>
+                            <w:sz w:val="24"/>
+                            <w:szCs w:val="24"/>
+                          </w:rPr>
+                        </w:pPr>
+                        <w:r>
+                          <w:rPr>
+                            <w:rFonts w:ascii="Arial" w:hAnsi="Arial" w:cs="Arial"/>
+                            <w:b/>
+                            <w:color w:val="365F91" w:themeColor="accent1" w:themeShade="BF"/>
+                            <w:sz w:val="24"/>
+                            <w:szCs w:val="24"/>
+                          </w:rPr>
+                          <w:t>C</w:t>
+                        </w:r>
+                        <w:r>
+                          <w:rPr>
+                            <w:rFonts w:ascii="Arial" w:hAnsi="Arial" w:cs="Arial"/>
+                            <w:b/>
+                            <w:color w:val="365F91" w:themeColor="accent1" w:themeShade="BF"/>
+                            <w:sz w:val="24"/>
+                            <w:szCs w:val="24"/>
+                          </w:rPr>
+                          <w:t>ashier</w:t>
+                        </w:r>
+                      </w:p>
+                    </w:txbxContent>
+                  </v:textbox>
+                </v:shape>
+                <v:shapetype id="_x0000_t32" coordsize="21600,21600" o:spt="32" o:oned="t" path="m,l21600,21600e" filled="f">
+                  <v:path arrowok="t" fillok="f" o:connecttype="none"/>
+                  <o:lock v:ext="edit" shapetype="t"/>
+                </v:shapetype>
+                <v:shape id="Straight Arrow Connector 5" o:spid="_x0000_s1045" type="#_x0000_t32" style="position:absolute;left:42672;top:12477;width:0;height:3810;visibility:visible;mso-wrap-style:square" o:connectortype="straight" o:gfxdata="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" strokecolor="#4579b8 [3044]" strokeweight="1.5pt">
+                  <v:stroke endarrow="open"/>
+                </v:shape>
+                <v:shape id="Straight Arrow Connector 4" o:spid="_x0000_s1046" type="#_x0000_t32" style="position:absolute;left:42672;top:6572;width:0;height:3715;visibility:visible;mso-wrap-style:square" o:connectortype="straight" o:gfxdata="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" strokecolor="#4579b8 [3044]" strokeweight="1.5pt">
+                  <v:stroke startarrow="open" endarrow="open"/>
+                </v:shape>
+                <v:shape id="Text Box 1" o:spid="_x0000_s1047" type="#_x0000_t202" style="position:absolute;left:23930;top:31051;width:5810;height:2572;visibility:visible;mso-wrap-style:square;v-text-anchor:top" o:gfxdata="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" fillcolor="white [3201]" stroked="f" strokeweight=".5pt">
+                  <v:textbox>
+                    <w:txbxContent>
+                      <w:p>
+                        <w:pPr>
+                          <w:pStyle w:val="NoSpacing"/>
+                          <w:jc w:val="center"/>
+                          <w:rPr>
+                            <w:rFonts w:ascii="Arial" w:hAnsi="Arial" w:cs="Arial"/>
+                            <w:color w:val="365F91" w:themeColor="accent1" w:themeShade="BF"/>
+                            <w:sz w:val="16"/>
+                            <w:szCs w:val="16"/>
+                          </w:rPr>
+                        </w:pPr>
+                        <w:r>
+                          <w:rPr>
+                            <w:rFonts w:ascii="Arial" w:hAnsi="Arial" w:cs="Arial"/>
+                            <w:color w:val="365F91" w:themeColor="accent1" w:themeShade="BF"/>
+                            <w:sz w:val="16"/>
+                            <w:szCs w:val="16"/>
+                          </w:rPr>
+                          <w:t>SMO</w:t>
+                        </w:r>
+                      </w:p>
+                    </w:txbxContent>
+                  </v:textbox>
+                </v:shape>
+                <v:group id="Group 46" o:spid="_x0000_s1048" style="position:absolute;left:50091;top:27908;width:5811;height:3143" coordsize="20859,11239" o:gfxdata="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">
+                  <v:rect id="Rectangle 47" o:spid="_x0000_s1049" style="position:absolute;width:20859;height:11239;visibility:visible;mso-wrap-style:square;v-text-anchor:middle" o:gfxdata="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" fillcolor="#4f81bd [3204]" strokecolor="#243f60 [1604]" strokeweight="2pt">
+                    <v:textbox>
+                      <w:txbxContent>
+                        <w:p>
+                          <w:pPr>
+                            <w:pStyle w:val="NormalWeb"/>
+                            <w:spacing w:before="0" w:beforeAutospacing="0" w:after="200" w:afterAutospacing="0" w:line="276" w:lineRule="auto"/>
+                          </w:pPr>
+                          <w:r>
+                            <w:rPr>
+                              <w:rFonts w:eastAsia="Times New Roman"/>
+                              <w:sz w:val="22"/>
+                              <w:szCs w:val="22"/>
+                            </w:rPr>
+                            <w:t> </w:t>
+                          </w:r>
+                        </w:p>
+                      </w:txbxContent>
+                    </v:textbox>
+                  </v:rect>
+                  <v:rect id="Rectangle 48" o:spid="_x0000_s1050" style="position:absolute;left:1047;top:761;width:3334;height:2763;visibility:visible;mso-wrap-style:square;v-text-anchor:middle" o:gfxdata="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" fillcolor="#4f81bd [3204]" strokecolor="white [3201]" strokeweight="3pt">
+                    <v:shadow on="t" color="black" opacity="24903f" origin=",.5" offset="0,.55556mm"/>
+                    <v:textbox>
+                      <w:txbxContent>
+                        <w:p>
+                          <w:pPr>
+                            <w:pStyle w:val="NormalWeb"/>
+                            <w:spacing w:before="0" w:beforeAutospacing="0" w:after="200" w:afterAutospacing="0" w:line="276" w:lineRule="auto"/>
+                            <w:jc w:val="center"/>
+                          </w:pPr>
+                          <w:r>
+                            <w:rPr>
+                              <w:rFonts w:eastAsia="Calibri"/>
+                              <w:sz w:val="22"/>
+                              <w:szCs w:val="22"/>
+                            </w:rPr>
+                            <w:t>1</w:t>
+                          </w:r>
+                        </w:p>
+                      </w:txbxContent>
+                    </v:textbox>
+                  </v:rect>
+                  <v:rect id="Rectangle 49" o:spid="_x0000_s1051" style="position:absolute;left:5334;top:761;width:3333;height:2763;visibility:visible;mso-wrap-style:square;v-text-anchor:middle" o:gfxdata="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" fillcolor="#4f81bd [3204]" strokecolor="white [3201]" strokeweight="3pt">
+                    <v:shadow on="t" color="black" opacity="24903f" origin=",.5" offset="0,.55556mm"/>
+                    <v:textbox>
+                      <w:txbxContent>
+                        <w:p>
+                          <w:pPr>
+                            <w:pStyle w:val="NormalWeb"/>
+                            <w:spacing w:before="0" w:beforeAutospacing="0" w:after="200" w:afterAutospacing="0" w:line="276" w:lineRule="auto"/>
+                            <w:jc w:val="center"/>
+                          </w:pPr>
+                          <w:r>
+                            <w:rPr>
+                              <w:rFonts w:eastAsia="Calibri"/>
+                              <w:sz w:val="22"/>
+                              <w:szCs w:val="22"/>
+                            </w:rPr>
+                            <w:t>2</w:t>
+                          </w:r>
+                        </w:p>
+                      </w:txbxContent>
+                    </v:textbox>
+                  </v:rect>
+                  <v:rect id="Rectangle 50" o:spid="_x0000_s1052" style="position:absolute;left:9429;top:761;width:3334;height:2763;visibility:visible;mso-wrap-style:square;v-text-anchor:middle" o:gfxdata="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" fillcolor="#4f81bd [3204]" strokecolor="white [3201]" strokeweight="3pt">
+                    <v:shadow on="t" color="black" opacity="24903f" origin=",.5" offset="0,.55556mm"/>
+                    <v:textbox>
+                      <w:txbxContent>
+                        <w:p>
+                          <w:pPr>
+                            <w:pStyle w:val="NormalWeb"/>
+                            <w:spacing w:before="0" w:beforeAutospacing="0" w:after="200" w:afterAutospacing="0" w:line="276" w:lineRule="auto"/>
+                            <w:jc w:val="center"/>
+                          </w:pPr>
+                          <w:r>
+                            <w:rPr>
+                              <w:rFonts w:eastAsia="Calibri"/>
+                              <w:sz w:val="22"/>
+                              <w:szCs w:val="22"/>
+                            </w:rPr>
+                            <w:t>3</w:t>
+                          </w:r>
+                        </w:p>
+                      </w:txbxContent>
+                    </v:textbox>
+                  </v:rect>
+                  <v:rect id="Rectangle 51" o:spid="_x0000_s1053" style="position:absolute;left:1143;top:4095;width:3333;height:2762;visibility:visible;mso-wrap-style:square;v-text-anchor:middle" o:gfxdata="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" fillcolor="#4f81bd [3204]" strokecolor="white [3201]" strokeweight="3pt">
+                    <v:shadow on="t" color="black" opacity="24903f" origin=",.5" offset="0,.55556mm"/>
+                    <v:textbox>
+                      <w:txbxContent>
+                        <w:p>
+                          <w:pPr>
+                            <w:pStyle w:val="NormalWeb"/>
+                            <w:spacing w:before="0" w:beforeAutospacing="0" w:after="200" w:afterAutospacing="0" w:line="276" w:lineRule="auto"/>
+                            <w:jc w:val="center"/>
+                          </w:pPr>
+                          <w:r>
+                            <w:rPr>
+                              <w:rFonts w:eastAsia="Calibri"/>
+                              <w:sz w:val="22"/>
+                              <w:szCs w:val="22"/>
+                            </w:rPr>
+                            <w:t>4</w:t>
+                          </w:r>
+                        </w:p>
+                      </w:txbxContent>
+                    </v:textbox>
+                  </v:rect>
+                  <v:rect id="Rectangle 52" o:spid="_x0000_s1054" style="position:absolute;left:5334;top:4095;width:3333;height:2762;visibility:visible;mso-wrap-style:square;v-text-anchor:middle" o:gfxdata="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" fillcolor="#4f81bd [3204]" strokecolor="white [3201]" strokeweight="3pt">
+                    <v:shadow on="t" color="black" opacity="24903f" origin=",.5" offset="0,.55556mm"/>
+                    <v:textbox>
+                      <w:txbxContent>
+                        <w:p>
+                          <w:pPr>
+                            <w:pStyle w:val="NormalWeb"/>
+                            <w:spacing w:before="0" w:beforeAutospacing="0" w:after="200" w:afterAutospacing="0" w:line="276" w:lineRule="auto"/>
+                            <w:jc w:val="center"/>
+                          </w:pPr>
+                          <w:r>
+                            <w:rPr>
+                              <w:rFonts w:eastAsia="Calibri"/>
+                              <w:sz w:val="22"/>
+                              <w:szCs w:val="22"/>
+                            </w:rPr>
+                            <w:t>5</w:t>
+                          </w:r>
+                        </w:p>
+                      </w:txbxContent>
+                    </v:textbox>
+                  </v:rect>
+                  <v:rect id="Rectangle 53" o:spid="_x0000_s1055" style="position:absolute;left:9429;top:4095;width:3334;height:2762;visibility:visible;mso-wrap-style:square;v-text-anchor:middle" o:gfxdata="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" fillcolor="#4f81bd [3204]" strokecolor="white [3201]" strokeweight="3pt">
+                    <v:shadow on="t" color="black" opacity="24903f" origin=",.5" offset="0,.55556mm"/>
+                    <v:textbox>
+                      <w:txbxContent>
+                        <w:p>
+                          <w:pPr>
+                            <w:pStyle w:val="NormalWeb"/>
+                            <w:spacing w:before="0" w:beforeAutospacing="0" w:after="200" w:afterAutospacing="0" w:line="276" w:lineRule="auto"/>
+                            <w:jc w:val="center"/>
+                          </w:pPr>
+                          <w:r>
+                            <w:rPr>
+                              <w:rFonts w:eastAsia="Calibri"/>
+                              <w:sz w:val="22"/>
+                              <w:szCs w:val="22"/>
+                            </w:rPr>
+                            <w:t>6</w:t>
+                          </w:r>
+                        </w:p>
+                      </w:txbxContent>
+                    </v:textbox>
+                  </v:rect>
+                  <v:rect id="Rectangle 54" o:spid="_x0000_s1056" style="position:absolute;left:1143;top:7715;width:3333;height:2762;visibility:visible;mso-wrap-style:square;v-text-anchor:middle" o:gfxdata="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" fillcolor="#4f81bd [3204]" strokecolor="white [3201]" strokeweight="3pt">
+                    <v:shadow on="t" color="black" opacity="24903f" origin=",.5" offset="0,.55556mm"/>
+                    <v:textbox>
+                      <w:txbxContent>
+                        <w:p>
+                          <w:pPr>
+                            <w:pStyle w:val="NormalWeb"/>
+                            <w:spacing w:before="0" w:beforeAutospacing="0" w:after="200" w:afterAutospacing="0" w:line="276" w:lineRule="auto"/>
+                            <w:jc w:val="center"/>
+                          </w:pPr>
+                          <w:r>
+                            <w:rPr>
+                              <w:rFonts w:eastAsia="Calibri"/>
+                              <w:sz w:val="22"/>
+                              <w:szCs w:val="22"/>
+                            </w:rPr>
+                            <w:t>7</w:t>
+                          </w:r>
+                        </w:p>
+                      </w:txbxContent>
+                    </v:textbox>
+                  </v:rect>
+                  <v:rect id="Rectangle 55" o:spid="_x0000_s1057" style="position:absolute;left:5334;top:7715;width:3333;height:2762;visibility:visible;mso-wrap-style:square;v-text-anchor:middle" o:gfxdata="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" fillcolor="#4f81bd [3204]" strokecolor="white [3201]" strokeweight="3pt">
+                    <v:shadow on="t" color="black" opacity="24903f" origin=",.5" offset="0,.55556mm"/>
+                    <v:textbox>
+                      <w:txbxContent>
+                        <w:p>
+                          <w:pPr>
+                            <w:pStyle w:val="NormalWeb"/>
+                            <w:spacing w:before="0" w:beforeAutospacing="0" w:after="200" w:afterAutospacing="0" w:line="276" w:lineRule="auto"/>
+                            <w:jc w:val="center"/>
+                          </w:pPr>
+                          <w:r>
+                            <w:rPr>
+                              <w:rFonts w:eastAsia="Calibri"/>
+                              <w:sz w:val="22"/>
+                              <w:szCs w:val="22"/>
+                            </w:rPr>
+                            <w:t>8</w:t>
+                          </w:r>
+                        </w:p>
+                      </w:txbxContent>
+                    </v:textbox>
+                  </v:rect>
+                  <v:rect id="Rectangle 56" o:spid="_x0000_s1058" style="position:absolute;left:9429;top:7715;width:3334;height:2762;visibility:visible;mso-wrap-style:square;v-text-anchor:middle" o:gfxdata="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" fillcolor="#4f81bd [3204]" strokecolor="white [3201]" strokeweight="3pt">
+                    <v:shadow on="t" color="black" opacity="24903f" origin=",.5" offset="0,.55556mm"/>
+                    <v:textbox>
+                      <w:txbxContent>
+                        <w:p>
+                          <w:pPr>
+                            <w:pStyle w:val="NormalWeb"/>
+                            <w:spacing w:before="0" w:beforeAutospacing="0" w:after="200" w:afterAutospacing="0" w:line="276" w:lineRule="auto"/>
+                            <w:jc w:val="center"/>
+                          </w:pPr>
+                          <w:r>
+                            <w:rPr>
+                              <w:rFonts w:eastAsia="Calibri"/>
+                              <w:sz w:val="22"/>
+                              <w:szCs w:val="22"/>
+                            </w:rPr>
+                            <w:t>9</w:t>
+                          </w:r>
+                        </w:p>
+                      </w:txbxContent>
+                    </v:textbox>
+                  </v:rect>
+                  <v:rect id="Rectangle 57" o:spid="_x0000_s1059" style="position:absolute;left:14192;top:857;width:6191;height:2762;visibility:visible;mso-wrap-style:square;v-text-anchor:middle" o:gfxdata="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" fillcolor="#4f81bd [3204]" strokecolor="white [3201]" strokeweight="3pt">
+                    <v:shadow on="t" color="black" opacity="24903f" origin=",.5" offset="0,.55556mm"/>
+                    <v:textbox>
+                      <w:txbxContent>
+                        <w:p>
+                          <w:pPr>
+                            <w:pStyle w:val="NormalWeb"/>
+                            <w:spacing w:before="0" w:beforeAutospacing="0" w:after="200" w:afterAutospacing="0" w:line="276" w:lineRule="auto"/>
+                            <w:jc w:val="center"/>
+                          </w:pPr>
+                          <w:r>
+                            <w:rPr>
+                              <w:rFonts w:eastAsia="Calibri"/>
+                              <w:sz w:val="22"/>
+                              <w:szCs w:val="22"/>
+                            </w:rPr>
+                            <w:t>OK</w:t>
+                          </w:r>
+                        </w:p>
+                      </w:txbxContent>
+                    </v:textbox>
+                  </v:rect>
+                  <v:rect id="Rectangle 58" o:spid="_x0000_s1060" style="position:absolute;left:14192;top:4191;width:6191;height:2762;visibility:visible;mso-wrap-style:square;v-text-anchor:middle" o:gfxdata="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" fillcolor="#4f81bd [3204]" strokecolor="white [3201]" strokeweight="3pt">
+                    <v:shadow on="t" color="black" opacity="24903f" origin=",.5" offset="0,.55556mm"/>
+                    <v:textbox>
+                      <w:txbxContent>
+                        <w:p>
+                          <w:pPr>
+                            <w:pStyle w:val="NormalWeb"/>
+                            <w:spacing w:before="0" w:beforeAutospacing="0" w:after="200" w:afterAutospacing="0" w:line="276" w:lineRule="auto"/>
+                            <w:jc w:val="center"/>
+                          </w:pPr>
+                          <w:r>
+                            <w:rPr>
+                              <w:rFonts w:eastAsia="Calibri"/>
+                              <w:sz w:val="22"/>
+                              <w:szCs w:val="22"/>
+                            </w:rPr>
+                            <w:t>Finish</w:t>
+                          </w:r>
+                        </w:p>
+                      </w:txbxContent>
+                    </v:textbox>
+                  </v:rect>
+                  <v:rect id="Rectangle 59" o:spid="_x0000_s1061" style="position:absolute;left:14192;top:7715;width:6191;height:2762;visibility:visible;mso-wrap-style:square;v-text-anchor:middle" o:gfxdata="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" fillcolor="#4f81bd [3204]" strokecolor="white [3201]" strokeweight="3pt">
+                    <v:shadow on="t" color="black" opacity="24903f" origin=",.5" offset="0,.55556mm"/>
+                    <v:textbox>
+                      <w:txbxContent>
+                        <w:p>
+                          <w:pPr>
+                            <w:pStyle w:val="NormalWeb"/>
+                            <w:spacing w:before="0" w:beforeAutospacing="0" w:after="200" w:afterAutospacing="0" w:line="276" w:lineRule="auto"/>
+                            <w:jc w:val="center"/>
+                          </w:pPr>
+                          <w:r>
+                            <w:rPr>
+                              <w:rFonts w:eastAsia="Calibri"/>
+                              <w:sz w:val="22"/>
+                              <w:szCs w:val="22"/>
+                            </w:rPr>
+                            <w:t>Cancel</w:t>
+                          </w:r>
+                        </w:p>
+                      </w:txbxContent>
+                    </v:textbox>
+                  </v:rect>
+                </v:group>
+                <v:group id="Group 60" o:spid="_x0000_s1062" style="position:absolute;left:19203;top:22128;width:5811;height:3143" coordsize="20859,11239" o:gfxdata="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">
+                  <v:rect id="Rectangle 61" o:spid="_x0000_s1063" style="position:absolute;width:20859;height:11239;visibility:visible;mso-wrap-style:square;v-text-anchor:middle" o:gfxdata="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" fillcolor="#4f81bd [3204]" strokecolor="#243f60 [1604]" strokeweight="2pt">
+                    <v:textbox>
+                      <w:txbxContent>
+                        <w:p>
+                          <w:pPr>
+                            <w:pStyle w:val="NormalWeb"/>
+                            <w:spacing w:before="0" w:beforeAutospacing="0" w:after="200" w:afterAutospacing="0" w:line="276" w:lineRule="auto"/>
+                          </w:pPr>
+                          <w:r>
+                            <w:rPr>
+                              <w:rFonts w:eastAsia="Times New Roman"/>
+                              <w:sz w:val="22"/>
+                              <w:szCs w:val="22"/>
+                            </w:rPr>
+                            <w:t> </w:t>
+                          </w:r>
+                        </w:p>
+                      </w:txbxContent>
+                    </v:textbox>
+                  </v:rect>
+                  <v:rect id="Rectangle 62" o:spid="_x0000_s1064" style="position:absolute;left:1047;top:761;width:3334;height:2763;visibility:visible;mso-wrap-style:square;v-text-anchor:middle" o:gfxdata="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" fillcolor="#4f81bd [3204]" strokecolor="white [3201]" strokeweight="3pt">
+                    <v:shadow on="t" color="black" opacity="24903f" origin=",.5" offset="0,.55556mm"/>
+                    <v:textbox>
+                      <w:txbxContent>
+                        <w:p>
+                          <w:pPr>
+                            <w:pStyle w:val="NormalWeb"/>
+                            <w:spacing w:before="0" w:beforeAutospacing="0" w:after="200" w:afterAutospacing="0" w:line="276" w:lineRule="auto"/>
+                            <w:jc w:val="center"/>
+                          </w:pPr>
+                          <w:r>
+                            <w:rPr>
+                              <w:rFonts w:eastAsia="Calibri"/>
+                              <w:sz w:val="22"/>
+                              <w:szCs w:val="22"/>
+                            </w:rPr>
+                            <w:t>1</w:t>
+                          </w:r>
+                        </w:p>
+                      </w:txbxContent>
+                    </v:textbox>
+                  </v:rect>
+                  <v:rect id="Rectangle 63" o:spid="_x0000_s1065" style="position:absolute;left:5334;top:761;width:3333;height:2763;visibility:visible;mso-wrap-style:square;v-text-anchor:middle" o:gfxdata="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" fillcolor="#4f81bd [3204]" strokecolor="white [3201]" strokeweight="3pt">
+                    <v:shadow on="t" color="black" opacity="24903f" origin=",.5" offset="0,.55556mm"/>
+                    <v:textbox>
+                      <w:txbxContent>
+                        <w:p>
+                          <w:pPr>
+                            <w:pStyle w:val="NormalWeb"/>
+                            <w:spacing w:before="0" w:beforeAutospacing="0" w:after="200" w:afterAutospacing="0" w:line="276" w:lineRule="auto"/>
+                            <w:jc w:val="center"/>
+                          </w:pPr>
+                          <w:r>
+                            <w:rPr>
+                              <w:rFonts w:eastAsia="Calibri"/>
+                              <w:sz w:val="22"/>
+                              <w:szCs w:val="22"/>
+                            </w:rPr>
+                            <w:t>2</w:t>
+                          </w:r>
+                        </w:p>
+                      </w:txbxContent>
+                    </v:textbox>
+                  </v:rect>
+                  <v:rect id="Rectangle 64" o:spid="_x0000_s1066" style="position:absolute;left:9429;top:761;width:3334;height:2763;visibility:visible;mso-wrap-style:square;v-text-anchor:middle" o:gfxdata="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" fillcolor="#4f81bd [3204]" strokecolor="white [3201]" strokeweight="3pt">
+                    <v:shadow on="t" color="black" opacity="24903f" origin=",.5" offset="0,.55556mm"/>
+                    <v:textbox>
+                      <w:txbxContent>
+                        <w:p>
+                          <w:pPr>
+                            <w:pStyle w:val="NormalWeb"/>
+                            <w:spacing w:before="0" w:beforeAutospacing="0" w:after="200" w:afterAutospacing="0" w:line="276" w:lineRule="auto"/>
+                            <w:jc w:val="center"/>
+                          </w:pPr>
+                          <w:r>
+                            <w:rPr>
+                              <w:rFonts w:eastAsia="Calibri"/>
+                              <w:sz w:val="22"/>
+                              <w:szCs w:val="22"/>
+                            </w:rPr>
+                            <w:t>3</w:t>
+                          </w:r>
+                        </w:p>
+                      </w:txbxContent>
+                    </v:textbox>
+                  </v:rect>
+                  <v:rect id="Rectangle 65" o:spid="_x0000_s1067" style="position:absolute;left:1143;top:4095;width:3333;height:2762;visibility:visible;mso-wrap-style:square;v-text-anchor:middle" o:gfxdata="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" fillcolor="#4f81bd [3204]" strokecolor="white [3201]" strokeweight="3pt">
+                    <v:shadow on="t" color="black" opacity="24903f" origin=",.5" offset="0,.55556mm"/>
+                    <v:textbox>
+                      <w:txbxContent>
+                        <w:p>
+                          <w:pPr>
+                            <w:pStyle w:val="NormalWeb"/>
+                            <w:spacing w:before="0" w:beforeAutospacing="0" w:after="200" w:afterAutospacing="0" w:line="276" w:lineRule="auto"/>
+                            <w:jc w:val="center"/>
+                          </w:pPr>
+                          <w:r>
+                            <w:rPr>
+                              <w:rFonts w:eastAsia="Calibri"/>
+                              <w:sz w:val="22"/>
+                              <w:szCs w:val="22"/>
+                            </w:rPr>
+                            <w:t>4</w:t>
+                          </w:r>
+                        </w:p>
+                      </w:txbxContent>
+                    </v:textbox>
+                  </v:rect>
+                  <v:rect id="Rectangle 66" o:spid="_x0000_s1068" style="position:absolute;left:5334;top:4095;width:3333;height:2762;visibility:visible;mso-wrap-style:square;v-text-anchor:middle" o:gfxdata="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" fillcolor="#4f81bd [3204]" strokecolor="white [3201]" strokeweight="3pt">
+                    <v:shadow on="t" color="black" opacity="24903f" origin=",.5" offset="0,.55556mm"/>
+                    <v:textbox>
+                      <w:txbxContent>
+                        <w:p>
+                          <w:pPr>
+                            <w:pStyle w:val="NormalWeb"/>
+                            <w:spacing w:before="0" w:beforeAutospacing="0" w:after="200" w:afterAutospacing="0" w:line="276" w:lineRule="auto"/>
+                            <w:jc w:val="center"/>
+                          </w:pPr>
+                          <w:r>
+                            <w:rPr>
+                              <w:rFonts w:eastAsia="Calibri"/>
+                              <w:sz w:val="22"/>
+                              <w:szCs w:val="22"/>
+                            </w:rPr>
+                            <w:t>5</w:t>
+                          </w:r>
+                        </w:p>
+                      </w:txbxContent>
+                    </v:textbox>
+                  </v:rect>
+                  <v:rect id="Rectangle 67" o:spid="_x0000_s1069" style="position:absolute;left:9429;top:4095;width:3334;height:2762;visibility:visible;mso-wrap-style:square;v-text-anchor:middle" o:gfxdata="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" fillcolor="#4f81bd [3204]" strokecolor="white [3201]" strokeweight="3pt">
+                    <v:shadow on="t" color="black" opacity="24903f" origin=",.5" offset="0,.55556mm"/>
+                    <v:textbox>
+                      <w:txbxContent>
+                        <w:p>
+                          <w:pPr>
+                            <w:pStyle w:val="NormalWeb"/>
+                            <w:spacing w:before="0" w:beforeAutospacing="0" w:after="200" w:afterAutospacing="0" w:line="276" w:lineRule="auto"/>
+                            <w:jc w:val="center"/>
+                          </w:pPr>
+                          <w:r>
+                            <w:rPr>
+                              <w:rFonts w:eastAsia="Calibri"/>
+                              <w:sz w:val="22"/>
+                              <w:szCs w:val="22"/>
+                            </w:rPr>
+                            <w:t>6</w:t>
+                          </w:r>
+                        </w:p>
+                      </w:txbxContent>
+                    </v:textbox>
+                  </v:rect>
+                  <v:rect id="Rectangle 68" o:spid="_x0000_s1070" style="position:absolute;left:1143;top:7715;width:3333;height:2762;visibility:visible;mso-wrap-style:square;v-text-anchor:middle" o:gfxdata="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" fillcolor="#4f81bd [3204]" strokecolor="white [3201]" strokeweight="3pt">
+                    <v:shadow on="t" color="black" opacity="24903f" origin=",.5" offset="0,.55556mm"/>
+                    <v:textbox>
+                      <w:txbxContent>
+                        <w:p>
+                          <w:pPr>
+                            <w:pStyle w:val="NormalWeb"/>
+                            <w:spacing w:before="0" w:beforeAutospacing="0" w:after="200" w:afterAutospacing="0" w:line="276" w:lineRule="auto"/>
+                            <w:jc w:val="center"/>
+                          </w:pPr>
+                          <w:r>
+                            <w:rPr>
+                              <w:rFonts w:eastAsia="Calibri"/>
+                              <w:sz w:val="22"/>
+                              <w:szCs w:val="22"/>
+                            </w:rPr>
+                            <w:t>7</w:t>
+                          </w:r>
+                        </w:p>
+                      </w:txbxContent>
+                    </v:textbox>
+                  </v:rect>
+                  <v:rect id="Rectangle 69" o:spid="_x0000_s1071" style="position:absolute;left:5334;top:7715;width:3333;height:2762;visibility:visible;mso-wrap-style:square;v-text-anchor:middle" o:gfxdata="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" fillcolor="#4f81bd [3204]" strokecolor="white [3201]" strokeweight="3pt">
+                    <v:shadow on="t" color="black" opacity="24903f" origin=",.5" offset="0,.55556mm"/>
+                    <v:textbox>
+                      <w:txbxContent>
+                        <w:p>
+                          <w:pPr>
+                            <w:pStyle w:val="NormalWeb"/>
+                            <w:spacing w:before="0" w:beforeAutospacing="0" w:after="200" w:afterAutospacing="0" w:line="276" w:lineRule="auto"/>
+                            <w:jc w:val="center"/>
+                          </w:pPr>
+                          <w:r>
+                            <w:rPr>
+                              <w:rFonts w:eastAsia="Calibri"/>
+                              <w:sz w:val="22"/>
+                              <w:szCs w:val="22"/>
+                            </w:rPr>
+                            <w:t>8</w:t>
+                          </w:r>
+                        </w:p>
+                      </w:txbxContent>
+                    </v:textbox>
+                  </v:rect>
+                  <v:rect id="Rectangle 70" o:spid="_x0000_s1072" style="position:absolute;left:9429;top:7715;width:3334;height:2762;visibility:visible;mso-wrap-style:square;v-text-anchor:middle" o:gfxdata="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" fillcolor="#4f81bd [3204]" strokecolor="white [3201]" strokeweight="3pt">
+                    <v:shadow on="t" color="black" opacity="24903f" origin=",.5" offset="0,.55556mm"/>
+                    <v:textbox>
+                      <w:txbxContent>
+                        <w:p>
+                          <w:pPr>
+                            <w:pStyle w:val="NormalWeb"/>
+                            <w:spacing w:before="0" w:beforeAutospacing="0" w:after="200" w:afterAutospacing="0" w:line="276" w:lineRule="auto"/>
+                            <w:jc w:val="center"/>
+                          </w:pPr>
+                          <w:r>
+                            <w:rPr>
+                              <w:rFonts w:eastAsia="Calibri"/>
+                              <w:sz w:val="22"/>
+                              <w:szCs w:val="22"/>
+                            </w:rPr>
+                            <w:t>9</w:t>
+                          </w:r>
+                        </w:p>
+                      </w:txbxContent>
+                    </v:textbox>
+                  </v:rect>
+                  <v:rect id="Rectangle 71" o:spid="_x0000_s1073" style="position:absolute;left:14192;top:857;width:6191;height:2762;visibility:visible;mso-wrap-style:square;v-text-anchor:middle" o:gfxdata="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" fillcolor="#4f81bd [3204]" strokecolor="white [3201]" strokeweight="3pt">
+                    <v:shadow on="t" color="black" opacity="24903f" origin=",.5" offset="0,.55556mm"/>
+                    <v:textbox>
+                      <w:txbxContent>
+                        <w:p>
+                          <w:pPr>
+                            <w:pStyle w:val="NormalWeb"/>
+                            <w:spacing w:before="0" w:beforeAutospacing="0" w:after="200" w:afterAutospacing="0" w:line="276" w:lineRule="auto"/>
+                            <w:jc w:val="center"/>
+                          </w:pPr>
+                          <w:r>
+                            <w:rPr>
+                              <w:rFonts w:eastAsia="Calibri"/>
+                              <w:sz w:val="22"/>
+                              <w:szCs w:val="22"/>
+                            </w:rPr>
+                            <w:t>OK</w:t>
+                          </w:r>
+                        </w:p>
+                      </w:txbxContent>
+                    </v:textbox>
+                  </v:rect>
+                  <v:rect id="Rectangle 72" o:spid="_x0000_s1074" style="position:absolute;left:14192;top:4191;width:6191;height:2762;visibility:visible;mso-wrap-style:square;v-text-anchor:middle" o:gfxdata="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" fillcolor="#4f81bd [3204]" strokecolor="white [3201]" strokeweight="3pt">
+                    <v:shadow on="t" color="black" opacity="24903f" origin=",.5" offset="0,.55556mm"/>
+                    <v:textbox>
+                      <w:txbxContent>
+                        <w:p>
+                          <w:pPr>
+                            <w:pStyle w:val="NormalWeb"/>
+                            <w:spacing w:before="0" w:beforeAutospacing="0" w:after="200" w:afterAutospacing="0" w:line="276" w:lineRule="auto"/>
+                            <w:jc w:val="center"/>
+                          </w:pPr>
+                          <w:r>
+                            <w:rPr>
+                              <w:rFonts w:eastAsia="Calibri"/>
+                              <w:sz w:val="22"/>
+                              <w:szCs w:val="22"/>
+                            </w:rPr>
+                            <w:t>Finish</w:t>
+                          </w:r>
+                        </w:p>
+                      </w:txbxContent>
+                    </v:textbox>
+                  </v:rect>
+                  <v:rect id="Rectangle 73" o:spid="_x0000_s1075" style="position:absolute;left:14192;top:7715;width:6191;height:2762;visibility:visible;mso-wrap-style:square;v-text-anchor:middle" o:gfxdata="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" fillcolor="#4f81bd [3204]" strokecolor="white [3201]" strokeweight="3pt">
+                    <v:shadow on="t" color="black" opacity="24903f" origin=",.5" offset="0,.55556mm"/>
+                    <v:textbox>
+                      <w:txbxContent>
+                        <w:p>
+                          <w:pPr>
+                            <w:pStyle w:val="NormalWeb"/>
+                            <w:spacing w:before="0" w:beforeAutospacing="0" w:after="200" w:afterAutospacing="0" w:line="276" w:lineRule="auto"/>
+                            <w:jc w:val="center"/>
+                          </w:pPr>
+                          <w:r>
+                            <w:rPr>
+                              <w:rFonts w:eastAsia="Calibri"/>
+                              <w:sz w:val="22"/>
+                              <w:szCs w:val="22"/>
+                            </w:rPr>
+                            <w:t>Cancel</w:t>
+                          </w:r>
+                        </w:p>
+                      </w:txbxContent>
+                    </v:textbox>
+                  </v:rect>
+                </v:group>
+                <v:shape id="Text Box 74" o:spid="_x0000_s1076" type="#_x0000_t202" style="position:absolute;left:36323;top:28479;width:5810;height:2572;visibility:visible;mso-wrap-style:square;v-text-anchor:top" o:gfxdata="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" fillcolor="white [3201]" stroked="f" strokeweight=".5pt">
+                  <v:textbox>
+                    <w:txbxContent>
+                      <w:p>
+                        <w:pPr>
+                          <w:pStyle w:val="NoSpacing"/>
+                          <w:jc w:val="center"/>
+                          <w:rPr>
+                            <w:rFonts w:ascii="Arial" w:hAnsi="Arial" w:cs="Arial"/>
+                            <w:b/>
+                            <w:sz w:val="20"/>
+                            <w:szCs w:val="16"/>
+                          </w:rPr>
+                        </w:pPr>
+                        <w:r>
+                          <w:rPr>
+                            <w:rFonts w:ascii="Arial" w:hAnsi="Arial" w:cs="Arial"/>
+                            <w:b/>
+                            <w:sz w:val="20"/>
+                            <w:szCs w:val="16"/>
+                          </w:rPr>
+                          <w:t>…</w:t>
+                        </w:r>
+                      </w:p>
+                    </w:txbxContent>
+                  </v:textbox>
+                </v:shape>
+                <v:shape id="Straight Arrow Connector 6" o:spid="_x0000_s1077" type="#_x0000_t32" style="position:absolute;left:24118;top:5715;width:15978;height:15716;flip:y;visibility:visible;mso-wrap-style:square" o:connectortype="straight" o:gfxdata="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" strokecolor="#4579b8 [3044]">
+                  <v:stroke startarrow="open" endarrow="open"/>
+                </v:shape>
+                <v:shape id="Straight Arrow Connector 7" o:spid="_x0000_s1078" type="#_x0000_t32" style="position:absolute;left:27752;top:6572;width:12919;height:19907;flip:y;visibility:visible;mso-wrap-style:square" o:connectortype="straight" o:gfxdata="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" strokecolor="#4579b8 [3044]">
+                  <v:stroke startarrow="open" endarrow="open"/>
+                </v:shape>
+                <v:shape id="Straight Arrow Connector 8" o:spid="_x0000_s1079" type="#_x0000_t32" style="position:absolute;left:44862;top:6572;width:7850;height:20945;flip:x y;visibility:visible;mso-wrap-style:square" o:connectortype="straight" o:gfxdata="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" strokecolor="#4579b8 [3044]">
+                  <v:stroke startarrow="open" endarrow="open"/>
+                </v:shape>
+                <v:shape id="Text Box 75" o:spid="_x0000_s1080" type="#_x0000_t202" style="position:absolute;left:952;top:27717;width:22374;height:5906;visibility:visible;mso-wrap-style:square;v-text-anchor:top" o:gfxdata="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" filled="f" stroked="f" strokeweight=".5pt">
+                  <v:textbox>
+                    <w:txbxContent>
+                      <w:p>
+                        <w:pPr>
+                          <w:jc w:val="center"/>
+                          <w:rPr>
+                            <w:rFonts w:ascii="Arial" w:hAnsi="Arial" w:cs="Arial"/>
+                            <w:b/>
+                            <w:color w:val="365F91" w:themeColor="accent1" w:themeShade="BF"/>
+                            <w:sz w:val="24"/>
+                            <w:szCs w:val="24"/>
+                          </w:rPr>
+                        </w:pPr>
+                        <w:r>
+                          <w:rPr>
+                            <w:rFonts w:ascii="Arial" w:hAnsi="Arial" w:cs="Arial"/>
+                            <w:b/>
+                            <w:color w:val="365F91" w:themeColor="accent1" w:themeShade="BF"/>
+                            <w:sz w:val="24"/>
+                            <w:szCs w:val="24"/>
+                          </w:rPr>
+                          <w:t>Restaurant space and SMO devices</w:t>
+                        </w:r>
+                      </w:p>
+                    </w:txbxContent>
+                  </v:textbox>
+                </v:shape>
+                <v:rect id="Rectangle 10" o:spid="_x0000_s1081" style="position:absolute;left:3333;top:4509;width:14476;height:6763;visibility:visible;mso-wrap-style:square;v-text-anchor:middle" o:gfxdata="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" fillcolor="white [3201]" strokecolor="#4bacc6 [3208]" strokeweight="2pt">
+                  <v:textbox>
+                    <w:txbxContent>
+                      <w:p>
+                        <w:pPr>
+                          <w:pStyle w:val="NoSpacing"/>
+                          <w:jc w:val="center"/>
+                          <w:rPr>
+                            <w:rFonts w:ascii="Arial" w:hAnsi="Arial" w:cs="Arial"/>
+                            <w:color w:val="365F91" w:themeColor="accent1" w:themeShade="BF"/>
+                            <w:sz w:val="20"/>
+                            <w:szCs w:val="20"/>
+                          </w:rPr>
+                        </w:pPr>
+                        <w:r>
+                          <w:rPr>
+                            <w:rFonts w:ascii="Arial" w:hAnsi="Arial" w:cs="Arial"/>
+                            <w:b/>
+                            <w:color w:val="365F91" w:themeColor="accent1" w:themeShade="BF"/>
+                            <w:sz w:val="20"/>
+                            <w:szCs w:val="20"/>
+                          </w:rPr>
+                          <w:t>Display</w:t>
+                        </w:r>
+                        <w:r>
+                          <w:rPr>
+                            <w:rFonts w:ascii="Arial" w:hAnsi="Arial" w:cs="Arial"/>
+                            <w:color w:val="365F91" w:themeColor="accent1" w:themeShade="BF"/>
+                            <w:sz w:val="20"/>
+                            <w:szCs w:val="20"/>
+                          </w:rPr>
+                          <w:br/>
+                          <w:t>Show list dishes have to cook</w:t>
+                        </w:r>
+                      </w:p>
+                    </w:txbxContent>
+                  </v:textbox>
+                </v:rect>
+                <v:group id="Group 78" o:spid="_x0000_s1082" style="position:absolute;left:8212;top:12477;width:5804;height:3144" coordsize="20859,11239" o:gfxdata="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">
+                  <v:rect id="Rectangle 79" o:spid="_x0000_s1083" style="position:absolute;width:20859;height:11239;visibility:visible;mso-wrap-style:square;v-text-anchor:middle" o:gfxdata="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" fillcolor="#4f81bd [3204]" strokecolor="#243f60 [1604]" strokeweight="2pt">
+                    <v:textbox>
+                      <w:txbxContent>
+                        <w:p>
+                          <w:pPr>
+                            <w:pStyle w:val="NormalWeb"/>
+                            <w:spacing w:before="0" w:beforeAutospacing="0" w:after="200" w:afterAutospacing="0" w:line="276" w:lineRule="auto"/>
+                          </w:pPr>
+                          <w:r>
+                            <w:rPr>
+                              <w:rFonts w:eastAsia="Times New Roman"/>
+                              <w:sz w:val="22"/>
+                              <w:szCs w:val="22"/>
+                            </w:rPr>
+                            <w:t> </w:t>
+                          </w:r>
+                        </w:p>
+                      </w:txbxContent>
+                    </v:textbox>
+                  </v:rect>
+                  <v:rect id="Rectangle 80" o:spid="_x0000_s1084" style="position:absolute;left:1047;top:761;width:3334;height:2763;visibility:visible;mso-wrap-style:square;v-text-anchor:middle" o:gfxdata="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" fillcolor="#4f81bd [3204]" strokecolor="white [3201]" strokeweight="3pt">
+                    <v:shadow on="t" color="black" opacity="24903f" origin=",.5" offset="0,.55556mm"/>
+                    <v:textbox>
+                      <w:txbxContent>
+                        <w:p>
+                          <w:pPr>
+                            <w:pStyle w:val="NormalWeb"/>
+                            <w:spacing w:before="0" w:beforeAutospacing="0" w:after="200" w:afterAutospacing="0" w:line="276" w:lineRule="auto"/>
+                            <w:jc w:val="center"/>
+                          </w:pPr>
+                          <w:r>
+                            <w:rPr>
+                              <w:rFonts w:eastAsia="Calibri"/>
+                              <w:sz w:val="22"/>
+                              <w:szCs w:val="22"/>
+                            </w:rPr>
+                            <w:t>1</w:t>
+                          </w:r>
+                        </w:p>
+                      </w:txbxContent>
+                    </v:textbox>
+                  </v:rect>
+                  <v:rect id="Rectangle 81" o:spid="_x0000_s1085" style="position:absolute;left:5334;top:761;width:3333;height:2763;visibility:visible;mso-wrap-style:square;v-text-anchor:middle" o:gfxdata="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" fillcolor="#4f81bd [3204]" strokecolor="white [3201]" strokeweight="3pt">
+                    <v:shadow on="t" color="black" opacity="24903f" origin=",.5" offset="0,.55556mm"/>
+                    <v:textbox>
+                      <w:txbxContent>
+                        <w:p>
+                          <w:pPr>
+                            <w:pStyle w:val="NormalWeb"/>
+                            <w:spacing w:before="0" w:beforeAutospacing="0" w:after="200" w:afterAutospacing="0" w:line="276" w:lineRule="auto"/>
+                            <w:jc w:val="center"/>
+                          </w:pPr>
+                          <w:r>
+                            <w:rPr>
+                              <w:rFonts w:eastAsia="Calibri"/>
+                              <w:sz w:val="22"/>
+                              <w:szCs w:val="22"/>
+                            </w:rPr>
+                            <w:t>2</w:t>
+                          </w:r>
+                        </w:p>
+                      </w:txbxContent>
+                    </v:textbox>
+                  </v:rect>
+                  <v:rect id="Rectangle 82" o:spid="_x0000_s1086" style="position:absolute;left:9429;top:761;width:3334;height:2763;visibility:visible;mso-wrap-style:square;v-text-anchor:middle" o:gfxdata="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" fillcolor="#4f81bd [3204]" strokecolor="white [3201]" strokeweight="3pt">
+                    <v:shadow on="t" color="black" opacity="24903f" origin=",.5" offset="0,.55556mm"/>
+                    <v:textbox>
+                      <w:txbxContent>
+                        <w:p>
+                          <w:pPr>
+                            <w:pStyle w:val="NormalWeb"/>
+                            <w:spacing w:before="0" w:beforeAutospacing="0" w:after="200" w:afterAutospacing="0" w:line="276" w:lineRule="auto"/>
+                            <w:jc w:val="center"/>
+                          </w:pPr>
+                          <w:r>
+                            <w:rPr>
+                              <w:rFonts w:eastAsia="Calibri"/>
+                              <w:sz w:val="22"/>
+                              <w:szCs w:val="22"/>
+                            </w:rPr>
+                            <w:t>3</w:t>
+                          </w:r>
+                        </w:p>
+                      </w:txbxContent>
+                    </v:textbox>
+                  </v:rect>
+                  <v:rect id="Rectangle 83" o:spid="_x0000_s1087" style="position:absolute;left:1142;top:4095;width:3334;height:2762;visibility:visible;mso-wrap-style:square;v-text-anchor:middle" o:gfxdata="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" fillcolor="#4f81bd [3204]" strokecolor="white [3201]" strokeweight="3pt">
+                    <v:shadow on="t" color="black" opacity="24903f" origin=",.5" offset="0,.55556mm"/>
+                    <v:textbox>
+                      <w:txbxContent>
+                        <w:p>
+                          <w:pPr>
+                            <w:pStyle w:val="NormalWeb"/>
+                            <w:spacing w:before="0" w:beforeAutospacing="0" w:after="200" w:afterAutospacing="0" w:line="276" w:lineRule="auto"/>
+                            <w:jc w:val="center"/>
+                          </w:pPr>
+                          <w:r>
+                            <w:rPr>
+                              <w:rFonts w:eastAsia="Calibri"/>
+                              <w:sz w:val="22"/>
+                              <w:szCs w:val="22"/>
+                            </w:rPr>
+                            <w:t>4</w:t>
+                          </w:r>
+                        </w:p>
+                      </w:txbxContent>
+                    </v:textbox>
+                  </v:rect>
+                  <v:rect id="Rectangle 84" o:spid="_x0000_s1088" style="position:absolute;left:5334;top:4095;width:3333;height:2762;visibility:visible;mso-wrap-style:square;v-text-anchor:middle" o:gfxdata="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" fillcolor="#4f81bd [3204]" strokecolor="white [3201]" strokeweight="3pt">
+                    <v:shadow on="t" color="black" opacity="24903f" origin=",.5" offset="0,.55556mm"/>
+                    <v:textbox>
+                      <w:txbxContent>
+                        <w:p>
+                          <w:pPr>
+                            <w:pStyle w:val="NormalWeb"/>
+                            <w:spacing w:before="0" w:beforeAutospacing="0" w:after="200" w:afterAutospacing="0" w:line="276" w:lineRule="auto"/>
+                            <w:jc w:val="center"/>
+                          </w:pPr>
+                          <w:r>
+                            <w:rPr>
+                              <w:rFonts w:eastAsia="Calibri"/>
+                              <w:sz w:val="22"/>
+                              <w:szCs w:val="22"/>
+                            </w:rPr>
+                            <w:t>5</w:t>
+                          </w:r>
+                        </w:p>
+                      </w:txbxContent>
+                    </v:textbox>
+                  </v:rect>
+                  <v:rect id="Rectangle 85" o:spid="_x0000_s1089" style="position:absolute;left:9429;top:4095;width:3334;height:2762;visibility:visible;mso-wrap-style:square;v-text-anchor:middle" o:gfxdata="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" fillcolor="#4f81bd [3204]" strokecolor="white [3201]" strokeweight="3pt">
+                    <v:shadow on="t" color="black" opacity="24903f" origin=",.5" offset="0,.55556mm"/>
+                    <v:textbox>
+                      <w:txbxContent>
+                        <w:p>
+                          <w:pPr>
+                            <w:pStyle w:val="NormalWeb"/>
+                            <w:spacing w:before="0" w:beforeAutospacing="0" w:after="200" w:afterAutospacing="0" w:line="276" w:lineRule="auto"/>
+                            <w:jc w:val="center"/>
+                          </w:pPr>
+                          <w:r>
+                            <w:rPr>
+                              <w:rFonts w:eastAsia="Calibri"/>
+                              <w:sz w:val="22"/>
+                              <w:szCs w:val="22"/>
+                            </w:rPr>
+                            <w:t>6</w:t>
+                          </w:r>
+                        </w:p>
+                      </w:txbxContent>
+                    </v:textbox>
+                  </v:rect>
+                  <v:rect id="Rectangle 86" o:spid="_x0000_s1090" style="position:absolute;left:1142;top:7715;width:3334;height:2762;visibility:visible;mso-wrap-style:square;v-text-anchor:middle" o:gfxdata="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" fillcolor="#4f81bd [3204]" strokecolor="white [3201]" strokeweight="3pt">
+                    <v:shadow on="t" color="black" opacity="24903f" origin=",.5" offset="0,.55556mm"/>
+                    <v:textbox>
+                      <w:txbxContent>
+                        <w:p>
+                          <w:pPr>
+                            <w:pStyle w:val="NormalWeb"/>
+                            <w:spacing w:before="0" w:beforeAutospacing="0" w:after="200" w:afterAutospacing="0" w:line="276" w:lineRule="auto"/>
+                            <w:jc w:val="center"/>
+                          </w:pPr>
+                          <w:r>
+                            <w:rPr>
+                              <w:rFonts w:eastAsia="Calibri"/>
+                              <w:sz w:val="22"/>
+                              <w:szCs w:val="22"/>
+                            </w:rPr>
+                            <w:t>7</w:t>
+                          </w:r>
+                        </w:p>
+                      </w:txbxContent>
+                    </v:textbox>
+                  </v:rect>
+                  <v:rect id="Rectangle 87" o:spid="_x0000_s1091" style="position:absolute;left:5334;top:7715;width:3333;height:2762;visibility:visible;mso-wrap-style:square;v-text-anchor:middle" o:gfxdata="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" fillcolor="#4f81bd [3204]" strokecolor="white [3201]" strokeweight="3pt">
+                    <v:shadow on="t" color="black" opacity="24903f" origin=",.5" offset="0,.55556mm"/>
+                    <v:textbox>
+                      <w:txbxContent>
+                        <w:p>
+                          <w:pPr>
+                            <w:pStyle w:val="NormalWeb"/>
+                            <w:spacing w:before="0" w:beforeAutospacing="0" w:after="200" w:afterAutospacing="0" w:line="276" w:lineRule="auto"/>
+                            <w:jc w:val="center"/>
+                          </w:pPr>
+                          <w:r>
+                            <w:rPr>
+                              <w:rFonts w:eastAsia="Calibri"/>
+                              <w:sz w:val="22"/>
+                              <w:szCs w:val="22"/>
+                            </w:rPr>
+                            <w:t>8</w:t>
+                          </w:r>
+                        </w:p>
+                      </w:txbxContent>
+                    </v:textbox>
+                  </v:rect>
+                  <v:rect id="Rectangle 88" o:spid="_x0000_s1092" style="position:absolute;left:9429;top:7715;width:3334;height:2762;visibility:visible;mso-wrap-style:square;v-text-anchor:middle" o:gfxdata="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" fillcolor="#4f81bd [3204]" strokecolor="white [3201]" strokeweight="3pt">
+                    <v:shadow on="t" color="black" opacity="24903f" origin=",.5" offset="0,.55556mm"/>
+                    <v:textbox>
+                      <w:txbxContent>
+                        <w:p>
+                          <w:pPr>
+                            <w:pStyle w:val="NormalWeb"/>
+                            <w:spacing w:before="0" w:beforeAutospacing="0" w:after="200" w:afterAutospacing="0" w:line="276" w:lineRule="auto"/>
+                            <w:jc w:val="center"/>
+                          </w:pPr>
+                          <w:r>
+                            <w:rPr>
+                              <w:rFonts w:eastAsia="Calibri"/>
+                              <w:sz w:val="22"/>
+                              <w:szCs w:val="22"/>
+                            </w:rPr>
+                            <w:t>9</w:t>
+                          </w:r>
+                        </w:p>
+                      </w:txbxContent>
+                    </v:textbox>
+                  </v:rect>
+                  <v:rect id="Rectangle 89" o:spid="_x0000_s1093" style="position:absolute;left:14192;top:857;width:6191;height:2762;visibility:visible;mso-wrap-style:square;v-text-anchor:middle" o:gfxdata="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" fillcolor="#4f81bd [3204]" strokecolor="white [3201]" strokeweight="3pt">
+                    <v:shadow on="t" color="black" opacity="24903f" origin=",.5" offset="0,.55556mm"/>
+                    <v:textbox>
+                      <w:txbxContent>
+                        <w:p>
+                          <w:pPr>
+                            <w:pStyle w:val="NormalWeb"/>
+                            <w:spacing w:before="0" w:beforeAutospacing="0" w:after="200" w:afterAutospacing="0" w:line="276" w:lineRule="auto"/>
+                            <w:jc w:val="center"/>
+                          </w:pPr>
+                          <w:r>
+                            <w:rPr>
+                              <w:rFonts w:eastAsia="Calibri"/>
+                              <w:sz w:val="22"/>
+                              <w:szCs w:val="22"/>
+                            </w:rPr>
+                            <w:t>OK</w:t>
+                          </w:r>
+                        </w:p>
+                      </w:txbxContent>
+                    </v:textbox>
+                  </v:rect>
+                  <v:rect id="Rectangle 90" o:spid="_x0000_s1094" style="position:absolute;left:14192;top:4191;width:6191;height:2762;visibility:visible;mso-wrap-style:square;v-text-anchor:middle" o:gfxdata="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" fillcolor="#4f81bd [3204]" strokecolor="white [3201]" strokeweight="3pt">
+                    <v:shadow on="t" color="black" opacity="24903f" origin=",.5" offset="0,.55556mm"/>
+                    <v:textbox>
+                      <w:txbxContent>
+                        <w:p>
+                          <w:pPr>
+                            <w:pStyle w:val="NormalWeb"/>
+                            <w:spacing w:before="0" w:beforeAutospacing="0" w:after="200" w:afterAutospacing="0" w:line="276" w:lineRule="auto"/>
+                            <w:jc w:val="center"/>
+                          </w:pPr>
+                          <w:r>
+                            <w:rPr>
+                              <w:rFonts w:eastAsia="Calibri"/>
+                              <w:sz w:val="22"/>
+                              <w:szCs w:val="22"/>
+                            </w:rPr>
+                            <w:t>Finish</w:t>
+                          </w:r>
+                        </w:p>
+                      </w:txbxContent>
+                    </v:textbox>
+                  </v:rect>
+                  <v:rect id="Rectangle 91" o:spid="_x0000_s1095" style="position:absolute;left:14192;top:7715;width:6191;height:2762;visibility:visible;mso-wrap-style:square;v-text-anchor:middle" o:gfxdata="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" fillcolor="#4f81bd [3204]" strokecolor="white [3201]" strokeweight="3pt">
+                    <v:shadow on="t" color="black" opacity="24903f" origin=",.5" offset="0,.55556mm"/>
+                    <v:textbox>
+                      <w:txbxContent>
+                        <w:p>
+                          <w:pPr>
+                            <w:pStyle w:val="NormalWeb"/>
+                            <w:spacing w:before="0" w:beforeAutospacing="0" w:after="200" w:afterAutospacing="0" w:line="276" w:lineRule="auto"/>
+                            <w:jc w:val="center"/>
+                          </w:pPr>
+                          <w:r>
+                            <w:rPr>
+                              <w:rFonts w:eastAsia="Calibri"/>
+                              <w:sz w:val="22"/>
+                              <w:szCs w:val="22"/>
+                            </w:rPr>
+                            <w:t>Cancel</w:t>
+                          </w:r>
+                        </w:p>
+                      </w:txbxContent>
+                    </v:textbox>
+                  </v:rect>
+                </v:group>
+                <v:shape id="Straight Arrow Connector 12" o:spid="_x0000_s1096" type="#_x0000_t32" style="position:absolute;left:18667;top:8001;width:20190;height:2286;flip:x y;visibility:visible;mso-wrap-style:square" o:connectortype="straight" o:gfxdata="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" strokecolor="#4579b8 [3044]">
+                  <v:stroke endarrow="open"/>
+                </v:shape>
+                <v:shape id="Straight Arrow Connector 13" o:spid="_x0000_s1097" type="#_x0000_t32" style="position:absolute;left:15240;top:12477;width:23609;height:2158;flip:y;visibility:visible;mso-wrap-style:square" o:connectortype="straight" o:gfxdata="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" strokecolor="#4579b8 [3044]">
+                  <v:stroke endarrow="open"/>
+                </v:shape>
+                <v:shape id="Text Box 14" o:spid="_x0000_s1098" type="#_x0000_t202" style="position:absolute;left:3585;top:16310;width:15333;height:4023;visibility:visible;mso-wrap-style:square;v-text-anchor:top" o:gfxdata="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" fillcolor="white [3201]" stroked="f" strokeweight=".5pt">
+                  <v:textbox>
+                    <w:txbxContent>
+                      <w:p>
+                        <w:pPr>
+                          <w:pStyle w:val="NoSpacing"/>
+                          <w:jc w:val="center"/>
+                          <w:rPr>
+                            <w:rFonts w:ascii="Arial" w:hAnsi="Arial" w:cs="Arial"/>
+                            <w:color w:val="365F91" w:themeColor="accent1" w:themeShade="BF"/>
+                            <w:sz w:val="20"/>
+                            <w:szCs w:val="20"/>
+                          </w:rPr>
+                        </w:pPr>
+                        <w:r>
+                          <w:rPr>
+                            <w:rFonts w:ascii="Arial" w:hAnsi="Arial" w:cs="Arial"/>
+                            <w:color w:val="365F91" w:themeColor="accent1" w:themeShade="BF"/>
+                            <w:sz w:val="20"/>
+                            <w:szCs w:val="20"/>
+                          </w:rPr>
+                          <w:t>SMC device: inform dishes has done</w:t>
+                        </w:r>
+                      </w:p>
+                    </w:txbxContent>
+                  </v:textbox>
+                </v:shape>
+                <v:shape id="Text Box 3" o:spid="_x0000_s1099" type="#_x0000_t202" style="position:absolute;left:952;top:275;width:19470;height:2940;visibility:visible;mso-wrap-style:square;v-text-anchor:top" o:gfxdata="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" filled="f" stroked="f" strokeweight=".5pt">
+                  <v:textbox>
+                    <w:txbxContent>
+                      <w:p>
+                        <w:pPr>
+                          <w:pStyle w:val="NormalWeb"/>
+                          <w:spacing w:before="0" w:beforeAutospacing="0" w:after="200" w:afterAutospacing="0" w:line="276" w:lineRule="auto"/>
+                          <w:jc w:val="center"/>
+                        </w:pPr>
+                        <w:r>
+                          <w:rPr>
+                            <w:rFonts w:ascii="Arial" w:eastAsia="Calibri" w:hAnsi="Arial"/>
+                            <w:b/>
+                            <w:bCs/>
+                            <w:color w:val="376092"/>
+                          </w:rPr>
+                          <w:t>Kitchen</w:t>
+                        </w:r>
+                      </w:p>
+                    </w:txbxContent>
+                  </v:textbox>
+                </v:shape>
+                <w10:anchorlock/>
+              </v:group>
+            </w:pict>
+          </mc:Fallback>
+        </mc:AlternateContent>
       </w:r>
     </w:p>
     <w:p>
@@ -9033,27 +12730,14 @@
       <w:r>
         <w:t xml:space="preserve">Figure </w:t>
       </w:r>
-      <w:r>
-        <w:fldChar w:fldCharType="begin"/>
-      </w:r>
-      <w:r>
-        <w:instrText xml:space="preserve"> SEQ Figure \* ARABIC </w:instrText>
-      </w:r>
-      <w:r>
-        <w:fldChar w:fldCharType="separate"/>
-      </w:r>
-      <w:r>
-        <w:rPr>
-          <w:noProof/>
-        </w:rPr>
-        <w:t>1</w:t>
-      </w:r>
-      <w:r>
-        <w:rPr>
-          <w:noProof/>
-        </w:rPr>
-        <w:fldChar w:fldCharType="end"/>
-      </w:r>
+      <w:fldSimple w:instr=" SEQ Figure \* ARABIC ">
+        <w:r>
+          <w:rPr>
+            <w:noProof/>
+          </w:rPr>
+          <w:t>1</w:t>
+        </w:r>
+      </w:fldSimple>
       <w:r>
         <w:t xml:space="preserve"> – Global Picture of Project</w:t>
       </w:r>
@@ -9068,7 +12752,6 @@
       </w:pPr>
       <w:bookmarkStart w:id="28" w:name="_Toc333056627"/>
       <w:r>
-        <w:lastRenderedPageBreak/>
         <w:t>Advantages and Disadvantages</w:t>
       </w:r>
       <w:bookmarkEnd w:id="28"/>
@@ -9146,6 +12829,14 @@
         </w:rPr>
         <w:t xml:space="preserve"> not</w:t>
       </w:r>
+      <w:r>
+        <w:rPr>
+          <w:rFonts w:ascii="Arial" w:hAnsi="Arial" w:cs="Arial"/>
+          <w:sz w:val="24"/>
+          <w:szCs w:val="24"/>
+        </w:rPr>
+        <w:t xml:space="preserve"> </w:t>
+      </w:r>
       <w:bookmarkEnd w:id="30"/>
       <w:bookmarkEnd w:id="31"/>
       <w:r>
@@ -9322,8 +13013,8 @@
         </w:rPr>
         <w:tab/>
       </w:r>
+      <w:bookmarkEnd w:id="1"/>
       <w:bookmarkEnd w:id="2"/>
-      <w:bookmarkEnd w:id="3"/>
     </w:p>
     <w:p>
       <w:pPr>
@@ -9337,8 +13028,8 @@
       </w:pPr>
     </w:p>
     <w:sectPr>
-      <w:headerReference w:type="default" r:id="rId16"/>
-      <w:footerReference w:type="default" r:id="rId17"/>
+      <w:headerReference w:type="default" r:id="rId17"/>
+      <w:footerReference w:type="default" r:id="rId18"/>
       <w:pgSz w:w="12240" w:h="15840"/>
       <w:pgMar w:top="1440" w:right="1440" w:bottom="1440" w:left="1440" w:header="720" w:footer="720" w:gutter="0"/>
       <w:cols w:space="720"/>
@@ -9350,8 +13041,8 @@
 </file>
 
 <file path=word/endnotes.xml><?xml version="1.0" encoding="utf-8"?>
-<w:endnotes xmlns:ve="http://schemas.openxmlformats.org/markup-compatibility/2006" xmlns:o="urn:schemas-microsoft-com:office:office" xmlns:r="http://schemas.openxmlformats.org/officeDocument/2006/relationships" xmlns:m="http://schemas.openxmlformats.org/officeDocument/2006/math" xmlns:v="urn:schemas-microsoft-com:vml" xmlns:wp="http://schemas.openxmlformats.org/drawingml/2006/wordprocessingDrawing" xmlns:w10="urn:schemas-microsoft-com:office:word" xmlns:w="http://schemas.openxmlformats.org/wordprocessingml/2006/main" xmlns:wne="http://schemas.microsoft.com/office/word/2006/wordml">
-  <w:endnote w:type="separator" w:id="0">
+<w:endnotes xmlns:wpc="http://schemas.microsoft.com/office/word/2010/wordprocessingCanvas" xmlns:mc="http://schemas.openxmlformats.org/markup-compatibility/2006" xmlns:o="urn:schemas-microsoft-com:office:office" xmlns:r="http://schemas.openxmlformats.org/officeDocument/2006/relationships" xmlns:m="http://schemas.openxmlformats.org/officeDocument/2006/math" xmlns:v="urn:schemas-microsoft-com:vml" xmlns:wp14="http://schemas.microsoft.com/office/word/2010/wordprocessingDrawing" xmlns:wp="http://schemas.openxmlformats.org/drawingml/2006/wordprocessingDrawing" xmlns:w10="urn:schemas-microsoft-com:office:word" xmlns:w="http://schemas.openxmlformats.org/wordprocessingml/2006/main" xmlns:w14="http://schemas.microsoft.com/office/word/2010/wordml" xmlns:wpg="http://schemas.microsoft.com/office/word/2010/wordprocessingGroup" xmlns:wpi="http://schemas.microsoft.com/office/word/2010/wordprocessingInk" xmlns:wne="http://schemas.microsoft.com/office/word/2006/wordml" xmlns:wps="http://schemas.microsoft.com/office/word/2010/wordprocessingShape" mc:Ignorable="w14 wp14">
+  <w:endnote w:type="separator" w:id="-1">
     <w:p>
       <w:pPr>
         <w:spacing w:after="0" w:line="240" w:lineRule="auto"/>
@@ -9361,7 +13052,7 @@
       </w:r>
     </w:p>
   </w:endnote>
-  <w:endnote w:type="continuationSeparator" w:id="1">
+  <w:endnote w:type="continuationSeparator" w:id="0">
     <w:p>
       <w:pPr>
         <w:spacing w:after="0" w:line="240" w:lineRule="auto"/>
@@ -9375,7 +13066,7 @@
 </file>
 
 <file path=word/footer1.xml><?xml version="1.0" encoding="utf-8"?>
-<w:ftr xmlns:ve="http://schemas.openxmlformats.org/markup-compatibility/2006" xmlns:o="urn:schemas-microsoft-com:office:office" xmlns:r="http://schemas.openxmlformats.org/officeDocument/2006/relationships" xmlns:m="http://schemas.openxmlformats.org/officeDocument/2006/math" xmlns:v="urn:schemas-microsoft-com:vml" xmlns:wp="http://schemas.openxmlformats.org/drawingml/2006/wordprocessingDrawing" xmlns:w10="urn:schemas-microsoft-com:office:word" xmlns:w="http://schemas.openxmlformats.org/wordprocessingml/2006/main" xmlns:wne="http://schemas.microsoft.com/office/word/2006/wordml">
+<w:ftr xmlns:wpc="http://schemas.microsoft.com/office/word/2010/wordprocessingCanvas" xmlns:mc="http://schemas.openxmlformats.org/markup-compatibility/2006" xmlns:o="urn:schemas-microsoft-com:office:office" xmlns:r="http://schemas.openxmlformats.org/officeDocument/2006/relationships" xmlns:m="http://schemas.openxmlformats.org/officeDocument/2006/math" xmlns:v="urn:schemas-microsoft-com:vml" xmlns:wp14="http://schemas.microsoft.com/office/word/2010/wordprocessingDrawing" xmlns:wp="http://schemas.openxmlformats.org/drawingml/2006/wordprocessingDrawing" xmlns:w10="urn:schemas-microsoft-com:office:word" xmlns:w="http://schemas.openxmlformats.org/wordprocessingml/2006/main" xmlns:w14="http://schemas.microsoft.com/office/word/2010/wordml" xmlns:wpg="http://schemas.microsoft.com/office/word/2010/wordprocessingGroup" xmlns:wpi="http://schemas.microsoft.com/office/word/2010/wordprocessingInk" xmlns:wne="http://schemas.microsoft.com/office/word/2006/wordml" xmlns:wps="http://schemas.microsoft.com/office/word/2010/wordprocessingShape" mc:Ignorable="w14 wp14">
   <w:tbl>
     <w:tblPr>
       <w:tblW w:w="5000" w:type="pct"/>
@@ -9385,7 +13076,7 @@
         <w:bottom w:w="72" w:type="dxa"/>
         <w:right w:w="115" w:type="dxa"/>
       </w:tblCellMar>
-      <w:tblLook w:val="04A0"/>
+      <w:tblLook w:val="04A0" w:firstRow="1" w:lastRow="0" w:firstColumn="1" w:lastColumn="0" w:noHBand="0" w:noVBand="1"/>
     </w:tblPr>
     <w:tblGrid>
       <w:gridCol w:w="8631"/>
@@ -9414,6 +13105,7 @@
               <w:dataBinding w:prefixMappings="xmlns:ns0='http://schemas.openxmlformats.org/officeDocument/2006/extended-properties'" w:xpath="/ns0:Properties[1]/ns0:Company[1]" w:storeItemID="{6668398D-A668-4E3E-A5EB-62B293D839F1}"/>
               <w:text/>
             </w:sdtPr>
+            <w:sdtEndPr/>
             <w:sdtContent>
               <w:r>
                 <w:t>SMS TEAM</w:t>
@@ -9423,27 +13115,14 @@
           <w:r>
             <w:t xml:space="preserve"> | </w:t>
           </w:r>
-          <w:r>
-            <w:fldChar w:fldCharType="begin"/>
-          </w:r>
-          <w:r>
-            <w:instrText xml:space="preserve"> STYLEREF  "1"  </w:instrText>
-          </w:r>
-          <w:r>
-            <w:fldChar w:fldCharType="separate"/>
-          </w:r>
-          <w:r>
-            <w:rPr>
-              <w:noProof/>
-            </w:rPr>
-            <w:t>Literature View of Existing Systems</w:t>
-          </w:r>
-          <w:r>
-            <w:rPr>
-              <w:noProof/>
-            </w:rPr>
-            <w:fldChar w:fldCharType="end"/>
-          </w:r>
+          <w:fldSimple w:instr=" STYLEREF  &quot;1&quot;  ">
+            <w:r>
+              <w:rPr>
+                <w:noProof/>
+              </w:rPr>
+              <w:t>Introduction</w:t>
+            </w:r>
+          </w:fldSimple>
         </w:p>
       </w:tc>
       <w:tc>
@@ -9475,7 +13154,7 @@
               <w:noProof/>
               <w:color w:val="FFFFFF" w:themeColor="background1"/>
             </w:rPr>
-            <w:t>6</w:t>
+            <w:t>4</w:t>
           </w:r>
           <w:r>
             <w:rPr>
@@ -9497,8 +13176,8 @@
 </file>
 
 <file path=word/footnotes.xml><?xml version="1.0" encoding="utf-8"?>
-<w:footnotes xmlns:ve="http://schemas.openxmlformats.org/markup-compatibility/2006" xmlns:o="urn:schemas-microsoft-com:office:office" xmlns:r="http://schemas.openxmlformats.org/officeDocument/2006/relationships" xmlns:m="http://schemas.openxmlformats.org/officeDocument/2006/math" xmlns:v="urn:schemas-microsoft-com:vml" xmlns:wp="http://schemas.openxmlformats.org/drawingml/2006/wordprocessingDrawing" xmlns:w10="urn:schemas-microsoft-com:office:word" xmlns:w="http://schemas.openxmlformats.org/wordprocessingml/2006/main" xmlns:wne="http://schemas.microsoft.com/office/word/2006/wordml">
-  <w:footnote w:type="separator" w:id="0">
+<w:footnotes xmlns:wpc="http://schemas.microsoft.com/office/word/2010/wordprocessingCanvas" xmlns:mc="http://schemas.openxmlformats.org/markup-compatibility/2006" xmlns:o="urn:schemas-microsoft-com:office:office" xmlns:r="http://schemas.openxmlformats.org/officeDocument/2006/relationships" xmlns:m="http://schemas.openxmlformats.org/officeDocument/2006/math" xmlns:v="urn:schemas-microsoft-com:vml" xmlns:wp14="http://schemas.microsoft.com/office/word/2010/wordprocessingDrawing" xmlns:wp="http://schemas.openxmlformats.org/drawingml/2006/wordprocessingDrawing" xmlns:w10="urn:schemas-microsoft-com:office:word" xmlns:w="http://schemas.openxmlformats.org/wordprocessingml/2006/main" xmlns:w14="http://schemas.microsoft.com/office/word/2010/wordml" xmlns:wpg="http://schemas.microsoft.com/office/word/2010/wordprocessingGroup" xmlns:wpi="http://schemas.microsoft.com/office/word/2010/wordprocessingInk" xmlns:wne="http://schemas.microsoft.com/office/word/2006/wordml" xmlns:wps="http://schemas.microsoft.com/office/word/2010/wordprocessingShape" mc:Ignorable="w14 wp14">
+  <w:footnote w:type="separator" w:id="-1">
     <w:p>
       <w:pPr>
         <w:spacing w:after="0" w:line="240" w:lineRule="auto"/>
@@ -9508,7 +13187,7 @@
       </w:r>
     </w:p>
   </w:footnote>
-  <w:footnote w:type="continuationSeparator" w:id="1">
+  <w:footnote w:type="continuationSeparator" w:id="0">
     <w:p>
       <w:pPr>
         <w:spacing w:after="0" w:line="240" w:lineRule="auto"/>
@@ -9518,7 +13197,7 @@
       </w:r>
     </w:p>
   </w:footnote>
-  <w:footnote w:id="2">
+  <w:footnote w:id="1">
     <w:p>
       <w:pPr>
         <w:pStyle w:val="FootnoteText"/>
@@ -9532,6 +13211,12 @@
           <w:color w:val="548DD4" w:themeColor="text2" w:themeTint="99"/>
         </w:rPr>
         <w:footnoteRef/>
+      </w:r>
+      <w:r>
+        <w:rPr>
+          <w:color w:val="548DD4" w:themeColor="text2" w:themeTint="99"/>
+        </w:rPr>
+        <w:t xml:space="preserve"> </w:t>
       </w:r>
       <w:hyperlink r:id="rId1" w:history="1">
         <w:r>
@@ -9544,7 +13229,7 @@
       </w:hyperlink>
     </w:p>
   </w:footnote>
-  <w:footnote w:id="3">
+  <w:footnote w:id="2">
     <w:p>
       <w:pPr>
         <w:pStyle w:val="FootnoteText"/>
@@ -9558,6 +13243,12 @@
           <w:color w:val="548DD4" w:themeColor="text2" w:themeTint="99"/>
         </w:rPr>
         <w:footnoteRef/>
+      </w:r>
+      <w:r>
+        <w:rPr>
+          <w:color w:val="548DD4" w:themeColor="text2" w:themeTint="99"/>
+        </w:rPr>
+        <w:t xml:space="preserve"> </w:t>
       </w:r>
       <w:hyperlink r:id="rId2" w:history="1">
         <w:r>
@@ -9624,7 +13315,7 @@
       </w:hyperlink>
     </w:p>
   </w:footnote>
-  <w:footnote w:id="4">
+  <w:footnote w:id="3">
     <w:p>
       <w:pPr>
         <w:pStyle w:val="FootnoteText"/>
@@ -9638,6 +13329,12 @@
           <w:color w:val="548DD4" w:themeColor="text2" w:themeTint="99"/>
         </w:rPr>
         <w:footnoteRef/>
+      </w:r>
+      <w:r>
+        <w:rPr>
+          <w:color w:val="548DD4" w:themeColor="text2" w:themeTint="99"/>
+        </w:rPr>
+        <w:t xml:space="preserve"> </w:t>
       </w:r>
       <w:hyperlink r:id="rId9" w:history="1">
         <w:r>
@@ -9650,7 +13347,7 @@
       </w:hyperlink>
     </w:p>
   </w:footnote>
-  <w:footnote w:id="5">
+  <w:footnote w:id="4">
     <w:p>
       <w:pPr>
         <w:pStyle w:val="FootnoteText"/>
@@ -9661,6 +13358,12 @@
           <w:color w:val="548DD4" w:themeColor="text2" w:themeTint="99"/>
         </w:rPr>
         <w:footnoteRef/>
+      </w:r>
+      <w:r>
+        <w:rPr>
+          <w:color w:val="548DD4" w:themeColor="text2" w:themeTint="99"/>
+        </w:rPr>
+        <w:t xml:space="preserve"> </w:t>
       </w:r>
       <w:hyperlink r:id="rId10" w:history="1">
         <w:r>
@@ -9677,7 +13380,7 @@
 </file>
 
 <file path=word/header1.xml><?xml version="1.0" encoding="utf-8"?>
-<w:hdr xmlns:ve="http://schemas.openxmlformats.org/markup-compatibility/2006" xmlns:o="urn:schemas-microsoft-com:office:office" xmlns:r="http://schemas.openxmlformats.org/officeDocument/2006/relationships" xmlns:m="http://schemas.openxmlformats.org/officeDocument/2006/math" xmlns:v="urn:schemas-microsoft-com:vml" xmlns:wp="http://schemas.openxmlformats.org/drawingml/2006/wordprocessingDrawing" xmlns:w10="urn:schemas-microsoft-com:office:word" xmlns:w="http://schemas.openxmlformats.org/wordprocessingml/2006/main" xmlns:wne="http://schemas.microsoft.com/office/word/2006/wordml">
+<w:hdr xmlns:wpc="http://schemas.microsoft.com/office/word/2010/wordprocessingCanvas" xmlns:mc="http://schemas.openxmlformats.org/markup-compatibility/2006" xmlns:o="urn:schemas-microsoft-com:office:office" xmlns:r="http://schemas.openxmlformats.org/officeDocument/2006/relationships" xmlns:m="http://schemas.openxmlformats.org/officeDocument/2006/math" xmlns:v="urn:schemas-microsoft-com:vml" xmlns:wp14="http://schemas.microsoft.com/office/word/2010/wordprocessingDrawing" xmlns:wp="http://schemas.openxmlformats.org/drawingml/2006/wordprocessingDrawing" xmlns:w10="urn:schemas-microsoft-com:office:word" xmlns:w="http://schemas.openxmlformats.org/wordprocessingml/2006/main" xmlns:w14="http://schemas.microsoft.com/office/word/2010/wordml" xmlns:wpg="http://schemas.microsoft.com/office/word/2010/wordprocessingGroup" xmlns:wpi="http://schemas.microsoft.com/office/word/2010/wordprocessingInk" xmlns:wne="http://schemas.microsoft.com/office/word/2006/wordml" xmlns:wps="http://schemas.microsoft.com/office/word/2010/wordprocessingShape" mc:Ignorable="w14 wp14">
   <w:tbl>
     <w:tblPr>
       <w:tblW w:w="5000" w:type="pct"/>
@@ -9687,7 +13390,7 @@
         <w:bottom w:w="72" w:type="dxa"/>
         <w:right w:w="115" w:type="dxa"/>
       </w:tblCellMar>
-      <w:tblLook w:val="04A0"/>
+      <w:tblLook w:val="04A0" w:firstRow="1" w:lastRow="0" w:firstColumn="1" w:lastColumn="0" w:noHBand="0" w:noVBand="1"/>
     </w:tblPr>
     <w:tblGrid>
       <w:gridCol w:w="2877"/>
@@ -9712,6 +13415,7 @@
             <w:calendar w:val="gregorian"/>
           </w:date>
         </w:sdtPr>
+        <w:sdtEndPr/>
         <w:sdtContent>
           <w:tc>
             <w:tcPr>
@@ -9785,6 +13489,7 @@
               <w:dataBinding w:prefixMappings="xmlns:ns0='http://schemas.openxmlformats.org/package/2006/metadata/core-properties' xmlns:ns1='http://purl.org/dc/elements/1.1/'" w:xpath="/ns0:coreProperties[1]/ns1:title[1]" w:storeItemID="{6C3C8BC8-F283-45AE-878A-BAB7291924A1}"/>
               <w:text/>
             </w:sdtPr>
+            <w:sdtEndPr/>
             <w:sdtContent>
               <w:r>
                 <w:rPr>
@@ -9821,7 +13526,7 @@
 </file>
 
 <file path=word/numbering.xml><?xml version="1.0" encoding="utf-8"?>
-<w:numbering xmlns:ve="http://schemas.openxmlformats.org/markup-compatibility/2006" xmlns:o="urn:schemas-microsoft-com:office:office" xmlns:r="http://schemas.openxmlformats.org/officeDocument/2006/relationships" xmlns:m="http://schemas.openxmlformats.org/officeDocument/2006/math" xmlns:v="urn:schemas-microsoft-com:vml" xmlns:wp="http://schemas.openxmlformats.org/drawingml/2006/wordprocessingDrawing" xmlns:w10="urn:schemas-microsoft-com:office:word" xmlns:w="http://schemas.openxmlformats.org/wordprocessingml/2006/main" xmlns:wne="http://schemas.microsoft.com/office/word/2006/wordml">
+<w:numbering xmlns:wpc="http://schemas.microsoft.com/office/word/2010/wordprocessingCanvas" xmlns:mc="http://schemas.openxmlformats.org/markup-compatibility/2006" xmlns:o="urn:schemas-microsoft-com:office:office" xmlns:r="http://schemas.openxmlformats.org/officeDocument/2006/relationships" xmlns:m="http://schemas.openxmlformats.org/officeDocument/2006/math" xmlns:v="urn:schemas-microsoft-com:vml" xmlns:wp14="http://schemas.microsoft.com/office/word/2010/wordprocessingDrawing" xmlns:wp="http://schemas.openxmlformats.org/drawingml/2006/wordprocessingDrawing" xmlns:w10="urn:schemas-microsoft-com:office:word" xmlns:w="http://schemas.openxmlformats.org/wordprocessingml/2006/main" xmlns:w14="http://schemas.microsoft.com/office/word/2010/wordml" xmlns:wpg="http://schemas.microsoft.com/office/word/2010/wordprocessingGroup" xmlns:wpi="http://schemas.microsoft.com/office/word/2010/wordprocessingInk" xmlns:wne="http://schemas.microsoft.com/office/word/2006/wordml" xmlns:wps="http://schemas.microsoft.com/office/word/2010/wordprocessingShape" mc:Ignorable="w14 wp14">
   <w:abstractNum w:abstractNumId="0">
     <w:nsid w:val="0565274A"/>
     <w:multiLevelType w:val="hybridMultilevel"/>
@@ -11003,7 +14708,7 @@
 </file>
 
 <file path=word/styles.xml><?xml version="1.0" encoding="utf-8"?>
-<w:styles xmlns:r="http://schemas.openxmlformats.org/officeDocument/2006/relationships" xmlns:w="http://schemas.openxmlformats.org/wordprocessingml/2006/main">
+<w:styles xmlns:mc="http://schemas.openxmlformats.org/markup-compatibility/2006" xmlns:r="http://schemas.openxmlformats.org/officeDocument/2006/relationships" xmlns:w="http://schemas.openxmlformats.org/wordprocessingml/2006/main" xmlns:w14="http://schemas.microsoft.com/office/word/2010/wordml" mc:Ignorable="w14">
   <w:docDefaults>
     <w:rPrDefault>
       <w:rPr>
@@ -11242,7 +14947,6 @@
     <w:uiPriority w:val="99"/>
     <w:semiHidden/>
     <w:unhideWhenUsed/>
-    <w:qFormat/>
     <w:tblPr>
       <w:tblInd w:w="0" w:type="dxa"/>
       <w:tblCellMar>
@@ -13494,13 +17198,11 @@
 </file>
 
 <file path=word/glossary/document.xml><?xml version="1.0" encoding="utf-8"?>
-<w:glossaryDocument xmlns:ve="http://schemas.openxmlformats.org/markup-compatibility/2006" xmlns:o="urn:schemas-microsoft-com:office:office" xmlns:r="http://schemas.openxmlformats.org/officeDocument/2006/relationships" xmlns:m="http://schemas.openxmlformats.org/officeDocument/2006/math" xmlns:v="urn:schemas-microsoft-com:vml" xmlns:wp="http://schemas.openxmlformats.org/drawingml/2006/wordprocessingDrawing" xmlns:w10="urn:schemas-microsoft-com:office:word" xmlns:w="http://schemas.openxmlformats.org/wordprocessingml/2006/main" xmlns:wne="http://schemas.microsoft.com/office/word/2006/wordml">
-  <w:docParts/>
-</w:glossaryDocument>
+<w:glossaryDocument xmlns:wpc="http://schemas.microsoft.com/office/word/2010/wordprocessingCanvas" xmlns:mc="http://schemas.openxmlformats.org/markup-compatibility/2006" xmlns:o="urn:schemas-microsoft-com:office:office" xmlns:r="http://schemas.openxmlformats.org/officeDocument/2006/relationships" xmlns:m="http://schemas.openxmlformats.org/officeDocument/2006/math" xmlns:v="urn:schemas-microsoft-com:vml" xmlns:wp14="http://schemas.microsoft.com/office/word/2010/wordprocessingDrawing" xmlns:wp="http://schemas.openxmlformats.org/drawingml/2006/wordprocessingDrawing" xmlns:w10="urn:schemas-microsoft-com:office:word" xmlns:w="http://schemas.openxmlformats.org/wordprocessingml/2006/main" xmlns:w14="http://schemas.microsoft.com/office/word/2010/wordml" xmlns:wpg="http://schemas.microsoft.com/office/word/2010/wordprocessingGroup" xmlns:wpi="http://schemas.microsoft.com/office/word/2010/wordprocessingInk" xmlns:wne="http://schemas.microsoft.com/office/word/2006/wordml" xmlns:wps="http://schemas.microsoft.com/office/word/2010/wordprocessingShape" mc:Ignorable="w14 wp14"/>
 </file>
 
 <file path=word/glossary/fontTable.xml><?xml version="1.0" encoding="utf-8"?>
-<w:fonts xmlns:r="http://schemas.openxmlformats.org/officeDocument/2006/relationships" xmlns:w="http://schemas.openxmlformats.org/wordprocessingml/2006/main">
+<w:fonts xmlns:mc="http://schemas.openxmlformats.org/markup-compatibility/2006" xmlns:r="http://schemas.openxmlformats.org/officeDocument/2006/relationships" xmlns:w="http://schemas.openxmlformats.org/wordprocessingml/2006/main" xmlns:w14="http://schemas.microsoft.com/office/word/2010/wordml" mc:Ignorable="w14">
   <w:font w:name="Times New Roman">
     <w:panose1 w:val="02020603050405020304"/>
     <w:charset w:val="00"/>
@@ -13543,62 +17245,46 @@
     <w:pitch w:val="variable"/>
     <w:sig w:usb0="E0002AFF" w:usb1="C0007843" w:usb2="00000009" w:usb3="00000000" w:csb0="000001FF" w:csb1="00000000"/>
   </w:font>
-  <w:font w:name="ＭＳ ゴシック">
-    <w:altName w:val="MS Gothic"/>
-    <w:panose1 w:val="020B0609070205080204"/>
-    <w:charset w:val="80"/>
-    <w:family w:val="modern"/>
-    <w:pitch w:val="fixed"/>
-    <w:sig w:usb0="E00002FF" w:usb1="6AC7FDFB" w:usb2="00000012" w:usb3="00000000" w:csb0="0002009F" w:csb1="00000000"/>
-  </w:font>
   <w:font w:name="Cambria">
     <w:panose1 w:val="02040503050406030204"/>
     <w:charset w:val="00"/>
     <w:family w:val="roman"/>
     <w:pitch w:val="variable"/>
-    <w:sig w:usb0="A00002EF" w:usb1="4000004B" w:usb2="00000000" w:usb3="00000000" w:csb0="0000019F" w:csb1="00000000"/>
+    <w:sig w:usb0="E00002FF" w:usb1="400004FF" w:usb2="00000000" w:usb3="00000000" w:csb0="0000019F" w:csb1="00000000"/>
   </w:font>
   <w:font w:name="Tahoma">
     <w:panose1 w:val="020B0604030504040204"/>
     <w:charset w:val="00"/>
     <w:family w:val="swiss"/>
-    <w:notTrueType/>
     <w:pitch w:val="variable"/>
-    <w:sig w:usb0="00000003" w:usb1="00000000" w:usb2="00000000" w:usb3="00000000" w:csb0="00000001" w:csb1="00000000"/>
-  </w:font>
-  <w:font w:name="ＭＳ 明朝">
-    <w:altName w:val="MS Mincho"/>
-    <w:panose1 w:val="02020609040205080304"/>
-    <w:charset w:val="80"/>
-    <w:family w:val="roman"/>
-    <w:pitch w:val="fixed"/>
-    <w:sig w:usb0="E00002FF" w:usb1="6AC7FDFB" w:usb2="00000012" w:usb3="00000000" w:csb0="0002009F" w:csb1="00000000"/>
+    <w:sig w:usb0="E1002EFF" w:usb1="C000605B" w:usb2="00000029" w:usb3="00000000" w:csb0="000101FF" w:csb1="00000000"/>
   </w:font>
 </w:fonts>
 </file>
 
 <file path=word/glossary/settings.xml><?xml version="1.0" encoding="utf-8"?>
-<w:settings xmlns:o="urn:schemas-microsoft-com:office:office" xmlns:r="http://schemas.openxmlformats.org/officeDocument/2006/relationships" xmlns:m="http://schemas.openxmlformats.org/officeDocument/2006/math" xmlns:v="urn:schemas-microsoft-com:vml" xmlns:w10="urn:schemas-microsoft-com:office:word" xmlns:w="http://schemas.openxmlformats.org/wordprocessingml/2006/main" xmlns:sl="http://schemas.openxmlformats.org/schemaLibrary/2006/main">
+<w:settings xmlns:mc="http://schemas.openxmlformats.org/markup-compatibility/2006" xmlns:o="urn:schemas-microsoft-com:office:office" xmlns:r="http://schemas.openxmlformats.org/officeDocument/2006/relationships" xmlns:m="http://schemas.openxmlformats.org/officeDocument/2006/math" xmlns:v="urn:schemas-microsoft-com:vml" xmlns:w10="urn:schemas-microsoft-com:office:word" xmlns:w="http://schemas.openxmlformats.org/wordprocessingml/2006/main" xmlns:w14="http://schemas.microsoft.com/office/word/2010/wordml" xmlns:sl="http://schemas.openxmlformats.org/schemaLibrary/2006/main" mc:Ignorable="w14">
   <w:view w:val="normal"/>
   <w:defaultTabStop w:val="720"/>
   <w:characterSpacingControl w:val="doNotCompress"/>
   <w:compat>
     <w:useFELayout/>
+    <w:compatSetting w:name="compatibilityMode" w:uri="http://schemas.microsoft.com/office/word" w:val="12"/>
   </w:compat>
   <w:rsids>
     <w:rsidRoot w:val="00EA31E2"/>
     <w:rsid w:val="00002FAB"/>
     <w:rsid w:val="00806774"/>
-    <w:rsid w:val="00A1049E"/>
     <w:rsid w:val="00AD420C"/>
     <w:rsid w:val="00B73481"/>
+    <w:rsid w:val="00D41059"/>
     <w:rsid w:val="00EA31E2"/>
   </w:rsids>
   <m:mathPr>
     <m:mathFont m:val="Cambria Math"/>
     <m:brkBin m:val="before"/>
     <m:brkBinSub m:val="--"/>
-    <m:smallFrac/>
+    <m:smallFrac m:val="0"/>
     <m:dispDef/>
     <m:lMargin m:val="0"/>
     <m:rMargin m:val="0"/>
@@ -13607,7 +17293,7 @@
     <m:intLim m:val="subSup"/>
     <m:naryLim m:val="undOvr"/>
   </m:mathPr>
-  <w:themeFontLang w:val="en-US" w:eastAsia="ja-JP"/>
+  <w:themeFontLang w:val="en-US"/>
   <w:clrSchemeMapping w:bg1="light1" w:t1="dark1" w:bg2="light2" w:t2="dark2" w:accent1="accent1" w:accent2="accent2" w:accent3="accent3" w:accent4="accent4" w:accent5="accent5" w:accent6="accent6" w:hyperlink="hyperlink" w:followedHyperlink="followedHyperlink"/>
   <w:decimalSymbol w:val="."/>
   <w:listSeparator w:val=","/>
@@ -13615,7 +17301,7 @@
 </file>
 
 <file path=word/glossary/styles.xml><?xml version="1.0" encoding="utf-8"?>
-<w:styles xmlns:r="http://schemas.openxmlformats.org/officeDocument/2006/relationships" xmlns:w="http://schemas.openxmlformats.org/wordprocessingml/2006/main">
+<w:styles xmlns:mc="http://schemas.openxmlformats.org/markup-compatibility/2006" xmlns:r="http://schemas.openxmlformats.org/officeDocument/2006/relationships" xmlns:w="http://schemas.openxmlformats.org/wordprocessingml/2006/main" xmlns:w14="http://schemas.microsoft.com/office/word/2010/wordml" mc:Ignorable="w14">
   <w:docDefaults>
     <w:rPrDefault>
       <w:rPr>
@@ -13786,7 +17472,6 @@
     <w:uiPriority w:val="99"/>
     <w:semiHidden/>
     <w:unhideWhenUsed/>
-    <w:qFormat/>
     <w:tblPr>
       <w:tblInd w:w="0" w:type="dxa"/>
       <w:tblCellMar>
@@ -13908,8 +17593,198 @@
 </w:styles>
 </file>
 
+<file path=word/glossary/stylesWithEffects.xml><?xml version="1.0" encoding="utf-8"?>
+<w:styles xmlns:wpc="http://schemas.microsoft.com/office/word/2010/wordprocessingCanvas" xmlns:mc="http://schemas.openxmlformats.org/markup-compatibility/2006" xmlns:o="urn:schemas-microsoft-com:office:office" xmlns:r="http://schemas.openxmlformats.org/officeDocument/2006/relationships" xmlns:m="http://schemas.openxmlformats.org/officeDocument/2006/math" xmlns:v="urn:schemas-microsoft-com:vml" xmlns:wp14="http://schemas.microsoft.com/office/word/2010/wordprocessingDrawing" xmlns:wp="http://schemas.openxmlformats.org/drawingml/2006/wordprocessingDrawing" xmlns:w10="urn:schemas-microsoft-com:office:word" xmlns:w="http://schemas.openxmlformats.org/wordprocessingml/2006/main" xmlns:w14="http://schemas.microsoft.com/office/word/2010/wordml" xmlns:wpg="http://schemas.microsoft.com/office/word/2010/wordprocessingGroup" xmlns:wpi="http://schemas.microsoft.com/office/word/2010/wordprocessingInk" xmlns:wne="http://schemas.microsoft.com/office/word/2006/wordml" xmlns:wps="http://schemas.microsoft.com/office/word/2010/wordprocessingShape" mc:Ignorable="w14 wp14">
+  <w:docDefaults>
+    <w:rPrDefault>
+      <w:rPr>
+        <w:rFonts w:asciiTheme="minorHAnsi" w:eastAsiaTheme="minorEastAsia" w:hAnsiTheme="minorHAnsi" w:cstheme="minorBidi"/>
+        <w:sz w:val="22"/>
+        <w:szCs w:val="22"/>
+        <w:lang w:val="en-US" w:eastAsia="en-US" w:bidi="ar-SA"/>
+      </w:rPr>
+    </w:rPrDefault>
+    <w:pPrDefault>
+      <w:pPr>
+        <w:spacing w:after="200" w:line="276" w:lineRule="auto"/>
+      </w:pPr>
+    </w:pPrDefault>
+  </w:docDefaults>
+  <w:latentStyles w:defLockedState="0" w:defUIPriority="99" w:defSemiHidden="1" w:defUnhideWhenUsed="1" w:defQFormat="0" w:count="267">
+    <w:lsdException w:name="Normal" w:semiHidden="0" w:uiPriority="0" w:unhideWhenUsed="0" w:qFormat="1"/>
+    <w:lsdException w:name="heading 1" w:semiHidden="0" w:uiPriority="9" w:unhideWhenUsed="0" w:qFormat="1"/>
+    <w:lsdException w:name="heading 2" w:uiPriority="9" w:qFormat="1"/>
+    <w:lsdException w:name="heading 3" w:uiPriority="9" w:qFormat="1"/>
+    <w:lsdException w:name="heading 4" w:uiPriority="9" w:qFormat="1"/>
+    <w:lsdException w:name="heading 5" w:uiPriority="9" w:qFormat="1"/>
+    <w:lsdException w:name="heading 6" w:uiPriority="9" w:qFormat="1"/>
+    <w:lsdException w:name="heading 7" w:uiPriority="9" w:qFormat="1"/>
+    <w:lsdException w:name="heading 8" w:uiPriority="9" w:qFormat="1"/>
+    <w:lsdException w:name="heading 9" w:uiPriority="9" w:qFormat="1"/>
+    <w:lsdException w:name="toc 1" w:uiPriority="39"/>
+    <w:lsdException w:name="toc 2" w:uiPriority="39"/>
+    <w:lsdException w:name="toc 3" w:uiPriority="39"/>
+    <w:lsdException w:name="toc 4" w:uiPriority="39"/>
+    <w:lsdException w:name="toc 5" w:uiPriority="39"/>
+    <w:lsdException w:name="toc 6" w:uiPriority="39"/>
+    <w:lsdException w:name="toc 7" w:uiPriority="39"/>
+    <w:lsdException w:name="toc 8" w:uiPriority="39"/>
+    <w:lsdException w:name="toc 9" w:uiPriority="39"/>
+    <w:lsdException w:name="caption" w:uiPriority="35" w:qFormat="1"/>
+    <w:lsdException w:name="Title" w:semiHidden="0" w:uiPriority="10" w:unhideWhenUsed="0" w:qFormat="1"/>
+    <w:lsdException w:name="Default Paragraph Font" w:uiPriority="1"/>
+    <w:lsdException w:name="Subtitle" w:semiHidden="0" w:uiPriority="11" w:unhideWhenUsed="0" w:qFormat="1"/>
+    <w:lsdException w:name="Strong" w:semiHidden="0" w:uiPriority="22" w:unhideWhenUsed="0" w:qFormat="1"/>
+    <w:lsdException w:name="Emphasis" w:semiHidden="0" w:uiPriority="20" w:unhideWhenUsed="0" w:qFormat="1"/>
+    <w:lsdException w:name="Table Grid" w:semiHidden="0" w:uiPriority="59" w:unhideWhenUsed="0"/>
+    <w:lsdException w:name="Placeholder Text" w:unhideWhenUsed="0"/>
+    <w:lsdException w:name="No Spacing" w:semiHidden="0" w:uiPriority="1" w:unhideWhenUsed="0" w:qFormat="1"/>
+    <w:lsdException w:name="Light Shading" w:semiHidden="0" w:uiPriority="60" w:unhideWhenUsed="0"/>
+    <w:lsdException w:name="Light List" w:semiHidden="0" w:uiPriority="61" w:unhideWhenUsed="0"/>
+    <w:lsdException w:name="Light Grid" w:semiHidden="0" w:uiPriority="62" w:unhideWhenUsed="0"/>
+    <w:lsdException w:name="Medium Shading 1" w:semiHidden="0" w:uiPriority="63" w:unhideWhenUsed="0"/>
+    <w:lsdException w:name="Medium Shading 2" w:semiHidden="0" w:uiPriority="64" w:unhideWhenUsed="0"/>
+    <w:lsdException w:name="Medium List 1" w:semiHidden="0" w:uiPriority="65" w:unhideWhenUsed="0"/>
+    <w:lsdException w:name="Medium List 2" w:semiHidden="0" w:uiPriority="66" w:unhideWhenUsed="0"/>
+    <w:lsdException w:name="Medium Grid 1" w:semiHidden="0" w:uiPriority="67" w:unhideWhenUsed="0"/>
+    <w:lsdException w:name="Medium Grid 2" w:semiHidden="0" w:uiPriority="68" w:unhideWhenUsed="0"/>
+    <w:lsdException w:name="Medium Grid 3" w:semiHidden="0" w:uiPriority="69" w:unhideWhenUsed="0"/>
+    <w:lsdException w:name="Dark List" w:semiHidden="0" w:uiPriority="70" w:unhideWhenUsed="0"/>
+    <w:lsdException w:name="Colorful Shading" w:semiHidden="0" w:uiPriority="71" w:unhideWhenUsed="0"/>
+    <w:lsdException w:name="Colorful List" w:semiHidden="0" w:uiPriority="72" w:unhideWhenUsed="0"/>
+    <w:lsdException w:name="Colorful Grid" w:semiHidden="0" w:uiPriority="73" w:unhideWhenUsed="0"/>
+    <w:lsdException w:name="Light Shading Accent 1" w:semiHidden="0" w:uiPriority="60" w:unhideWhenUsed="0"/>
+    <w:lsdException w:name="Light List Accent 1" w:semiHidden="0" w:uiPriority="61" w:unhideWhenUsed="0"/>
+    <w:lsdException w:name="Light Grid Accent 1" w:semiHidden="0" w:uiPriority="62" w:unhideWhenUsed="0"/>
+    <w:lsdException w:name="Medium Shading 1 Accent 1" w:semiHidden="0" w:uiPriority="63" w:unhideWhenUsed="0"/>
+    <w:lsdException w:name="Medium Shading 2 Accent 1" w:semiHidden="0" w:uiPriority="64" w:unhideWhenUsed="0"/>
+    <w:lsdException w:name="Medium List 1 Accent 1" w:semiHidden="0" w:uiPriority="65" w:unhideWhenUsed="0"/>
+    <w:lsdException w:name="Revision" w:unhideWhenUsed="0"/>
+    <w:lsdException w:name="List Paragraph" w:semiHidden="0" w:uiPriority="34" w:unhideWhenUsed="0" w:qFormat="1"/>
+    <w:lsdException w:name="Quote" w:semiHidden="0" w:uiPriority="29" w:unhideWhenUsed="0" w:qFormat="1"/>
+    <w:lsdException w:name="Intense Quote" w:semiHidden="0" w:uiPriority="30" w:unhideWhenUsed="0" w:qFormat="1"/>
+    <w:lsdException w:name="Medium List 2 Accent 1" w:semiHidden="0" w:uiPriority="66" w:unhideWhenUsed="0"/>
+    <w:lsdException w:name="Medium Grid 1 Accent 1" w:semiHidden="0" w:uiPriority="67" w:unhideWhenUsed="0"/>
+    <w:lsdException w:name="Medium Grid 2 Accent 1" w:semiHidden="0" w:uiPriority="68" w:unhideWhenUsed="0"/>
+    <w:lsdException w:name="Medium Grid 3 Accent 1" w:semiHidden="0" w:uiPriority="69" w:unhideWhenUsed="0"/>
+    <w:lsdException w:name="Dark List Accent 1" w:semiHidden="0" w:uiPriority="70" w:unhideWhenUsed="0"/>
+    <w:lsdException w:name="Colorful Shading Accent 1" w:semiHidden="0" w:uiPriority="71" w:unhideWhenUsed="0"/>
+    <w:lsdException w:name="Colorful List Accent 1" w:semiHidden="0" w:uiPriority="72" w:unhideWhenUsed="0"/>
+    <w:lsdException w:name="Colorful Grid Accent 1" w:semiHidden="0" w:uiPriority="73" w:unhideWhenUsed="0"/>
+    <w:lsdException w:name="Light Shading Accent 2" w:semiHidden="0" w:uiPriority="60" w:unhideWhenUsed="0"/>
+    <w:lsdException w:name="Light List Accent 2" w:semiHidden="0" w:uiPriority="61" w:unhideWhenUsed="0"/>
+    <w:lsdException w:name="Light Grid Accent 2" w:semiHidden="0" w:uiPriority="62" w:unhideWhenUsed="0"/>
+    <w:lsdException w:name="Medium Shading 1 Accent 2" w:semiHidden="0" w:uiPriority="63" w:unhideWhenUsed="0"/>
+    <w:lsdException w:name="Medium Shading 2 Accent 2" w:semiHidden="0" w:uiPriority="64" w:unhideWhenUsed="0"/>
+    <w:lsdException w:name="Medium List 1 Accent 2" w:semiHidden="0" w:uiPriority="65" w:unhideWhenUsed="0"/>
+    <w:lsdException w:name="Medium List 2 Accent 2" w:semiHidden="0" w:uiPriority="66" w:unhideWhenUsed="0"/>
+    <w:lsdException w:name="Medium Grid 1 Accent 2" w:semiHidden="0" w:uiPriority="67" w:unhideWhenUsed="0"/>
+    <w:lsdException w:name="Medium Grid 2 Accent 2" w:semiHidden="0" w:uiPriority="68" w:unhideWhenUsed="0"/>
+    <w:lsdException w:name="Medium Grid 3 Accent 2" w:semiHidden="0" w:uiPriority="69" w:unhideWhenUsed="0"/>
+    <w:lsdException w:name="Dark List Accent 2" w:semiHidden="0" w:uiPriority="70" w:unhideWhenUsed="0"/>
+    <w:lsdException w:name="Colorful Shading Accent 2" w:semiHidden="0" w:uiPriority="71" w:unhideWhenUsed="0"/>
+    <w:lsdException w:name="Colorful List Accent 2" w:semiHidden="0" w:uiPriority="72" w:unhideWhenUsed="0"/>
+    <w:lsdException w:name="Colorful Grid Accent 2" w:semiHidden="0" w:uiPriority="73" w:unhideWhenUsed="0"/>
+    <w:lsdException w:name="Light Shading Accent 3" w:semiHidden="0" w:uiPriority="60" w:unhideWhenUsed="0"/>
+    <w:lsdException w:name="Light List Accent 3" w:semiHidden="0" w:uiPriority="61" w:unhideWhenUsed="0"/>
+    <w:lsdException w:name="Light Grid Accent 3" w:semiHidden="0" w:uiPriority="62" w:unhideWhenUsed="0"/>
+    <w:lsdException w:name="Medium Shading 1 Accent 3" w:semiHidden="0" w:uiPriority="63" w:unhideWhenUsed="0"/>
+    <w:lsdException w:name="Medium Shading 2 Accent 3" w:semiHidden="0" w:uiPriority="64" w:unhideWhenUsed="0"/>
+    <w:lsdException w:name="Medium List 1 Accent 3" w:semiHidden="0" w:uiPriority="65" w:unhideWhenUsed="0"/>
+    <w:lsdException w:name="Medium List 2 Accent 3" w:semiHidden="0" w:uiPriority="66" w:unhideWhenUsed="0"/>
+    <w:lsdException w:name="Medium Grid 1 Accent 3" w:semiHidden="0" w:uiPriority="67" w:unhideWhenUsed="0"/>
+    <w:lsdException w:name="Medium Grid 2 Accent 3" w:semiHidden="0" w:uiPriority="68" w:unhideWhenUsed="0"/>
+    <w:lsdException w:name="Medium Grid 3 Accent 3" w:semiHidden="0" w:uiPriority="69" w:unhideWhenUsed="0"/>
+    <w:lsdException w:name="Dark List Accent 3" w:semiHidden="0" w:uiPriority="70" w:unhideWhenUsed="0"/>
+    <w:lsdException w:name="Colorful Shading Accent 3" w:semiHidden="0" w:uiPriority="71" w:unhideWhenUsed="0"/>
+    <w:lsdException w:name="Colorful List Accent 3" w:semiHidden="0" w:uiPriority="72" w:unhideWhenUsed="0"/>
+    <w:lsdException w:name="Colorful Grid Accent 3" w:semiHidden="0" w:uiPriority="73" w:unhideWhenUsed="0"/>
+    <w:lsdException w:name="Light Shading Accent 4" w:semiHidden="0" w:uiPriority="60" w:unhideWhenUsed="0"/>
+    <w:lsdException w:name="Light List Accent 4" w:semiHidden="0" w:uiPriority="61" w:unhideWhenUsed="0"/>
+    <w:lsdException w:name="Light Grid Accent 4" w:semiHidden="0" w:uiPriority="62" w:unhideWhenUsed="0"/>
+    <w:lsdException w:name="Medium Shading 1 Accent 4" w:semiHidden="0" w:uiPriority="63" w:unhideWhenUsed="0"/>
+    <w:lsdException w:name="Medium Shading 2 Accent 4" w:semiHidden="0" w:uiPriority="64" w:unhideWhenUsed="0"/>
+    <w:lsdException w:name="Medium List 1 Accent 4" w:semiHidden="0" w:uiPriority="65" w:unhideWhenUsed="0"/>
+    <w:lsdException w:name="Medium List 2 Accent 4" w:semiHidden="0" w:uiPriority="66" w:unhideWhenUsed="0"/>
+    <w:lsdException w:name="Medium Grid 1 Accent 4" w:semiHidden="0" w:uiPriority="67" w:unhideWhenUsed="0"/>
+    <w:lsdException w:name="Medium Grid 2 Accent 4" w:semiHidden="0" w:uiPriority="68" w:unhideWhenUsed="0"/>
+    <w:lsdException w:name="Medium Grid 3 Accent 4" w:semiHidden="0" w:uiPriority="69" w:unhideWhenUsed="0"/>
+    <w:lsdException w:name="Dark List Accent 4" w:semiHidden="0" w:uiPriority="70" w:unhideWhenUsed="0"/>
+    <w:lsdException w:name="Colorful Shading Accent 4" w:semiHidden="0" w:uiPriority="71" w:unhideWhenUsed="0"/>
+    <w:lsdException w:name="Colorful List Accent 4" w:semiHidden="0" w:uiPriority="72" w:unhideWhenUsed="0"/>
+    <w:lsdException w:name="Colorful Grid Accent 4" w:semiHidden="0" w:uiPriority="73" w:unhideWhenUsed="0"/>
+    <w:lsdException w:name="Light Shading Accent 5" w:semiHidden="0" w:uiPriority="60" w:unhideWhenUsed="0"/>
+    <w:lsdException w:name="Light List Accent 5" w:semiHidden="0" w:uiPriority="61" w:unhideWhenUsed="0"/>
+    <w:lsdException w:name="Light Grid Accent 5" w:semiHidden="0" w:uiPriority="62" w:unhideWhenUsed="0"/>
+    <w:lsdException w:name="Medium Shading 1 Accent 5" w:semiHidden="0" w:uiPriority="63" w:unhideWhenUsed="0"/>
+    <w:lsdException w:name="Medium Shading 2 Accent 5" w:semiHidden="0" w:uiPriority="64" w:unhideWhenUsed="0"/>
+    <w:lsdException w:name="Medium List 1 Accent 5" w:semiHidden="0" w:uiPriority="65" w:unhideWhenUsed="0"/>
+    <w:lsdException w:name="Medium List 2 Accent 5" w:semiHidden="0" w:uiPriority="66" w:unhideWhenUsed="0"/>
+    <w:lsdException w:name="Medium Grid 1 Accent 5" w:semiHidden="0" w:uiPriority="67" w:unhideWhenUsed="0"/>
+    <w:lsdException w:name="Medium Grid 2 Accent 5" w:semiHidden="0" w:uiPriority="68" w:unhideWhenUsed="0"/>
+    <w:lsdException w:name="Medium Grid 3 Accent 5" w:semiHidden="0" w:uiPriority="69" w:unhideWhenUsed="0"/>
+    <w:lsdException w:name="Dark List Accent 5" w:semiHidden="0" w:uiPriority="70" w:unhideWhenUsed="0"/>
+    <w:lsdException w:name="Colorful Shading Accent 5" w:semiHidden="0" w:uiPriority="71" w:unhideWhenUsed="0"/>
+    <w:lsdException w:name="Colorful List Accent 5" w:semiHidden="0" w:uiPriority="72" w:unhideWhenUsed="0"/>
+    <w:lsdException w:name="Colorful Grid Accent 5" w:semiHidden="0" w:uiPriority="73" w:unhideWhenUsed="0"/>
+    <w:lsdException w:name="Light Shading Accent 6" w:semiHidden="0" w:uiPriority="60" w:unhideWhenUsed="0"/>
+    <w:lsdException w:name="Light List Accent 6" w:semiHidden="0" w:uiPriority="61" w:unhideWhenUsed="0"/>
+    <w:lsdException w:name="Light Grid Accent 6" w:semiHidden="0" w:uiPriority="62" w:unhideWhenUsed="0"/>
+    <w:lsdException w:name="Medium Shading 1 Accent 6" w:semiHidden="0" w:uiPriority="63" w:unhideWhenUsed="0"/>
+    <w:lsdException w:name="Medium Shading 2 Accent 6" w:semiHidden="0" w:uiPriority="64" w:unhideWhenUsed="0"/>
+    <w:lsdException w:name="Medium List 1 Accent 6" w:semiHidden="0" w:uiPriority="65" w:unhideWhenUsed="0"/>
+    <w:lsdException w:name="Medium List 2 Accent 6" w:semiHidden="0" w:uiPriority="66" w:unhideWhenUsed="0"/>
+    <w:lsdException w:name="Medium Grid 1 Accent 6" w:semiHidden="0" w:uiPriority="67" w:unhideWhenUsed="0"/>
+    <w:lsdException w:name="Medium Grid 2 Accent 6" w:semiHidden="0" w:uiPriority="68" w:unhideWhenUsed="0"/>
+    <w:lsdException w:name="Medium Grid 3 Accent 6" w:semiHidden="0" w:uiPriority="69" w:unhideWhenUsed="0"/>
+    <w:lsdException w:name="Dark List Accent 6" w:semiHidden="0" w:uiPriority="70" w:unhideWhenUsed="0"/>
+    <w:lsdException w:name="Colorful Shading Accent 6" w:semiHidden="0" w:uiPriority="71" w:unhideWhenUsed="0"/>
+    <w:lsdException w:name="Colorful List Accent 6" w:semiHidden="0" w:uiPriority="72" w:unhideWhenUsed="0"/>
+    <w:lsdException w:name="Colorful Grid Accent 6" w:semiHidden="0" w:uiPriority="73" w:unhideWhenUsed="0"/>
+    <w:lsdException w:name="Subtle Emphasis" w:semiHidden="0" w:uiPriority="19" w:unhideWhenUsed="0" w:qFormat="1"/>
+    <w:lsdException w:name="Intense Emphasis" w:semiHidden="0" w:uiPriority="21" w:unhideWhenUsed="0" w:qFormat="1"/>
+    <w:lsdException w:name="Subtle Reference" w:semiHidden="0" w:uiPriority="31" w:unhideWhenUsed="0" w:qFormat="1"/>
+    <w:lsdException w:name="Intense Reference" w:semiHidden="0" w:uiPriority="32" w:unhideWhenUsed="0" w:qFormat="1"/>
+    <w:lsdException w:name="Book Title" w:semiHidden="0" w:uiPriority="33" w:unhideWhenUsed="0" w:qFormat="1"/>
+    <w:lsdException w:name="Bibliography" w:uiPriority="37"/>
+    <w:lsdException w:name="TOC Heading" w:uiPriority="39" w:qFormat="1"/>
+  </w:latentStyles>
+  <w:style w:type="paragraph" w:default="1" w:styleId="Normal">
+    <w:name w:val="Normal"/>
+    <w:qFormat/>
+  </w:style>
+  <w:style w:type="character" w:default="1" w:styleId="DefaultParagraphFont">
+    <w:name w:val="Default Paragraph Font"/>
+    <w:uiPriority w:val="1"/>
+    <w:semiHidden/>
+    <w:unhideWhenUsed/>
+  </w:style>
+  <w:style w:type="table" w:default="1" w:styleId="TableNormal">
+    <w:name w:val="Normal Table"/>
+    <w:uiPriority w:val="99"/>
+    <w:semiHidden/>
+    <w:unhideWhenUsed/>
+    <w:tblPr>
+      <w:tblInd w:w="0" w:type="dxa"/>
+      <w:tblCellMar>
+        <w:top w:w="0" w:type="dxa"/>
+        <w:left w:w="108" w:type="dxa"/>
+        <w:bottom w:w="0" w:type="dxa"/>
+        <w:right w:w="108" w:type="dxa"/>
+      </w:tblCellMar>
+    </w:tblPr>
+  </w:style>
+  <w:style w:type="numbering" w:default="1" w:styleId="NoList">
+    <w:name w:val="No List"/>
+    <w:uiPriority w:val="99"/>
+    <w:semiHidden/>
+    <w:unhideWhenUsed/>
+  </w:style>
+</w:styles>
+</file>
+
 <file path=word/glossary/webSettings.xml><?xml version="1.0" encoding="utf-8"?>
-<w:webSettings xmlns:r="http://schemas.openxmlformats.org/officeDocument/2006/relationships" xmlns:w="http://schemas.openxmlformats.org/wordprocessingml/2006/main">
+<w:webSettings xmlns:mc="http://schemas.openxmlformats.org/markup-compatibility/2006" xmlns:r="http://schemas.openxmlformats.org/officeDocument/2006/relationships" xmlns:w="http://schemas.openxmlformats.org/wordprocessingml/2006/main" xmlns:w14="http://schemas.microsoft.com/office/word/2010/wordml" mc:Ignorable="w14">
   <w:optimizeForBrowser/>
 </w:webSettings>
 </file>
@@ -14221,7 +18096,7 @@
 </file>
 
 <file path=customXml/itemProps2.xml><?xml version="1.0" encoding="utf-8"?>
-<ds:datastoreItem xmlns:ds="http://schemas.openxmlformats.org/officeDocument/2006/customXml" ds:itemID="{B7B873B0-C0FC-4253-A6C0-35D377FDF6B4}">
+<ds:datastoreItem xmlns:ds="http://schemas.openxmlformats.org/officeDocument/2006/customXml" ds:itemID="{EF88AE78-A73B-4F40-8980-E139F75E565E}">
   <ds:schemaRefs>
     <ds:schemaRef ds:uri="http://schemas.openxmlformats.org/officeDocument/2006/bibliography"/>
   </ds:schemaRefs>

--- a/Documents/Checklist & Reports/Reports 1/SMS_Report1_Introduction_v0.1.docx
+++ b/Documents/Checklist & Reports/Reports 1/SMS_Report1_Introduction_v0.1.docx
@@ -940,7 +940,7 @@
           <w:r>
             <w:fldChar w:fldCharType="separate"/>
           </w:r>
-          <w:hyperlink w:anchor="_Toc333056613" w:history="1">
+          <w:hyperlink w:anchor="_Toc333343041" w:history="1">
             <w:r>
               <w:rPr>
                 <w:rStyle w:val="Hyperlink"/>
@@ -981,7 +981,7 @@
                 <w:noProof/>
                 <w:webHidden/>
               </w:rPr>
-              <w:instrText xml:space="preserve"> PAGEREF _Toc333056613 \h </w:instrText>
+              <w:instrText xml:space="preserve"> PAGEREF _Toc333343041 \h </w:instrText>
             </w:r>
             <w:r>
               <w:rPr>
@@ -1024,7 +1024,7 @@
               <w:lang w:eastAsia="en-US"/>
             </w:rPr>
           </w:pPr>
-          <w:hyperlink w:anchor="_Toc333056614" w:history="1">
+          <w:hyperlink w:anchor="_Toc333343042" w:history="1">
             <w:r>
               <w:rPr>
                 <w:rStyle w:val="Hyperlink"/>
@@ -1065,7 +1065,7 @@
                 <w:noProof/>
                 <w:webHidden/>
               </w:rPr>
-              <w:instrText xml:space="preserve"> PAGEREF _Toc333056614 \h </w:instrText>
+              <w:instrText xml:space="preserve"> PAGEREF _Toc333343042 \h </w:instrText>
             </w:r>
             <w:r>
               <w:rPr>
@@ -1108,7 +1108,7 @@
               <w:lang w:eastAsia="en-US"/>
             </w:rPr>
           </w:pPr>
-          <w:hyperlink w:anchor="_Toc333056615" w:history="1">
+          <w:hyperlink w:anchor="_Toc333343043" w:history="1">
             <w:r>
               <w:rPr>
                 <w:rStyle w:val="Hyperlink"/>
@@ -1149,7 +1149,7 @@
                 <w:noProof/>
                 <w:webHidden/>
               </w:rPr>
-              <w:instrText xml:space="preserve"> PAGEREF _Toc333056615 \h </w:instrText>
+              <w:instrText xml:space="preserve"> PAGEREF _Toc333343043 \h </w:instrText>
             </w:r>
             <w:r>
               <w:rPr>
@@ -1192,7 +1192,7 @@
               <w:lang w:eastAsia="en-US"/>
             </w:rPr>
           </w:pPr>
-          <w:hyperlink w:anchor="_Toc333056616" w:history="1">
+          <w:hyperlink w:anchor="_Toc333343044" w:history="1">
             <w:r>
               <w:rPr>
                 <w:rStyle w:val="Hyperlink"/>
@@ -1233,7 +1233,7 @@
                 <w:noProof/>
                 <w:webHidden/>
               </w:rPr>
-              <w:instrText xml:space="preserve"> PAGEREF _Toc333056616 \h </w:instrText>
+              <w:instrText xml:space="preserve"> PAGEREF _Toc333343044 \h </w:instrText>
             </w:r>
             <w:r>
               <w:rPr>
@@ -1276,7 +1276,7 @@
               <w:lang w:eastAsia="en-US"/>
             </w:rPr>
           </w:pPr>
-          <w:hyperlink w:anchor="_Toc333056617" w:history="1">
+          <w:hyperlink w:anchor="_Toc333343045" w:history="1">
             <w:r>
               <w:rPr>
                 <w:rStyle w:val="Hyperlink"/>
@@ -1317,7 +1317,7 @@
                 <w:noProof/>
                 <w:webHidden/>
               </w:rPr>
-              <w:instrText xml:space="preserve"> PAGEREF _Toc333056617 \h </w:instrText>
+              <w:instrText xml:space="preserve"> PAGEREF _Toc333343045 \h </w:instrText>
             </w:r>
             <w:r>
               <w:rPr>
@@ -1356,7 +1356,7 @@
               <w:noProof/>
             </w:rPr>
           </w:pPr>
-          <w:hyperlink w:anchor="_Toc333056618" w:history="1">
+          <w:hyperlink w:anchor="_Toc333343046" w:history="1">
             <w:r>
               <w:rPr>
                 <w:rStyle w:val="Hyperlink"/>
@@ -1397,7 +1397,7 @@
                 <w:noProof/>
                 <w:webHidden/>
               </w:rPr>
-              <w:instrText xml:space="preserve"> PAGEREF _Toc333056618 \h </w:instrText>
+              <w:instrText xml:space="preserve"> PAGEREF _Toc333343046 \h </w:instrText>
             </w:r>
             <w:r>
               <w:rPr>
@@ -1436,7 +1436,7 @@
               <w:noProof/>
             </w:rPr>
           </w:pPr>
-          <w:hyperlink w:anchor="_Toc333056619" w:history="1">
+          <w:hyperlink w:anchor="_Toc333343047" w:history="1">
             <w:r>
               <w:rPr>
                 <w:rStyle w:val="Hyperlink"/>
@@ -1477,7 +1477,7 @@
                 <w:noProof/>
                 <w:webHidden/>
               </w:rPr>
-              <w:instrText xml:space="preserve"> PAGEREF _Toc333056619 \h </w:instrText>
+              <w:instrText xml:space="preserve"> PAGEREF _Toc333343047 \h </w:instrText>
             </w:r>
             <w:r>
               <w:rPr>
@@ -1520,7 +1520,7 @@
               <w:lang w:eastAsia="en-US"/>
             </w:rPr>
           </w:pPr>
-          <w:hyperlink w:anchor="_Toc333056620" w:history="1">
+          <w:hyperlink w:anchor="_Toc333343048" w:history="1">
             <w:r>
               <w:rPr>
                 <w:rStyle w:val="Hyperlink"/>
@@ -1561,7 +1561,7 @@
                 <w:noProof/>
                 <w:webHidden/>
               </w:rPr>
-              <w:instrText xml:space="preserve"> PAGEREF _Toc333056620 \h </w:instrText>
+              <w:instrText xml:space="preserve"> PAGEREF _Toc333343048 \h </w:instrText>
             </w:r>
             <w:r>
               <w:rPr>
@@ -1604,7 +1604,7 @@
               <w:lang w:eastAsia="en-US"/>
             </w:rPr>
           </w:pPr>
-          <w:hyperlink w:anchor="_Toc333056621" w:history="1">
+          <w:hyperlink w:anchor="_Toc333343049" w:history="1">
             <w:r>
               <w:rPr>
                 <w:rStyle w:val="Hyperlink"/>
@@ -1645,7 +1645,7 @@
                 <w:noProof/>
                 <w:webHidden/>
               </w:rPr>
-              <w:instrText xml:space="preserve"> PAGEREF _Toc333056621 \h </w:instrText>
+              <w:instrText xml:space="preserve"> PAGEREF _Toc333343049 \h </w:instrText>
             </w:r>
             <w:r>
               <w:rPr>
@@ -1665,7 +1665,7 @@
                 <w:noProof/>
                 <w:webHidden/>
               </w:rPr>
-              <w:t>6</w:t>
+              <w:t>7</w:t>
             </w:r>
             <w:r>
               <w:rPr>
@@ -1684,7 +1684,7 @@
               <w:noProof/>
             </w:rPr>
           </w:pPr>
-          <w:hyperlink w:anchor="_Toc333056622" w:history="1">
+          <w:hyperlink w:anchor="_Toc333343050" w:history="1">
             <w:r>
               <w:rPr>
                 <w:rStyle w:val="Hyperlink"/>
@@ -1725,7 +1725,7 @@
                 <w:noProof/>
                 <w:webHidden/>
               </w:rPr>
-              <w:instrText xml:space="preserve"> PAGEREF _Toc333056622 \h </w:instrText>
+              <w:instrText xml:space="preserve"> PAGEREF _Toc333343050 \h </w:instrText>
             </w:r>
             <w:r>
               <w:rPr>
@@ -1745,7 +1745,7 @@
                 <w:noProof/>
                 <w:webHidden/>
               </w:rPr>
-              <w:t>7</w:t>
+              <w:t>8</w:t>
             </w:r>
             <w:r>
               <w:rPr>
@@ -1768,7 +1768,7 @@
               <w:lang w:eastAsia="en-US"/>
             </w:rPr>
           </w:pPr>
-          <w:hyperlink w:anchor="_Toc333056623" w:history="1">
+          <w:hyperlink w:anchor="_Toc333343051" w:history="1">
             <w:r>
               <w:rPr>
                 <w:rStyle w:val="Hyperlink"/>
@@ -1809,7 +1809,7 @@
                 <w:noProof/>
                 <w:webHidden/>
               </w:rPr>
-              <w:instrText xml:space="preserve"> PAGEREF _Toc333056623 \h </w:instrText>
+              <w:instrText xml:space="preserve"> PAGEREF _Toc333343051 \h </w:instrText>
             </w:r>
             <w:r>
               <w:rPr>
@@ -1829,7 +1829,7 @@
                 <w:noProof/>
                 <w:webHidden/>
               </w:rPr>
-              <w:t>7</w:t>
+              <w:t>8</w:t>
             </w:r>
             <w:r>
               <w:rPr>
@@ -1852,7 +1852,7 @@
               <w:lang w:eastAsia="en-US"/>
             </w:rPr>
           </w:pPr>
-          <w:hyperlink w:anchor="_Toc333056624" w:history="1">
+          <w:hyperlink w:anchor="_Toc333343052" w:history="1">
             <w:r>
               <w:rPr>
                 <w:rStyle w:val="Hyperlink"/>
@@ -1893,7 +1893,7 @@
                 <w:noProof/>
                 <w:webHidden/>
               </w:rPr>
-              <w:instrText xml:space="preserve"> PAGEREF _Toc333056624 \h </w:instrText>
+              <w:instrText xml:space="preserve"> PAGEREF _Toc333343052 \h </w:instrText>
             </w:r>
             <w:r>
               <w:rPr>
@@ -1913,7 +1913,7 @@
                 <w:noProof/>
                 <w:webHidden/>
               </w:rPr>
-              <w:t>7</w:t>
+              <w:t>8</w:t>
             </w:r>
             <w:r>
               <w:rPr>
@@ -1936,7 +1936,7 @@
               <w:lang w:eastAsia="en-US"/>
             </w:rPr>
           </w:pPr>
-          <w:hyperlink w:anchor="_Toc333056625" w:history="1">
+          <w:hyperlink w:anchor="_Toc333343053" w:history="1">
             <w:r>
               <w:rPr>
                 <w:rStyle w:val="Hyperlink"/>
@@ -1977,7 +1977,7 @@
                 <w:noProof/>
                 <w:webHidden/>
               </w:rPr>
-              <w:instrText xml:space="preserve"> PAGEREF _Toc333056625 \h </w:instrText>
+              <w:instrText xml:space="preserve"> PAGEREF _Toc333343053 \h </w:instrText>
             </w:r>
             <w:r>
               <w:rPr>
@@ -1997,7 +1997,7 @@
                 <w:noProof/>
                 <w:webHidden/>
               </w:rPr>
-              <w:t>7</w:t>
+              <w:t>8</w:t>
             </w:r>
             <w:r>
               <w:rPr>
@@ -2020,7 +2020,7 @@
               <w:lang w:eastAsia="en-US"/>
             </w:rPr>
           </w:pPr>
-          <w:hyperlink w:anchor="_Toc333056626" w:history="1">
+          <w:hyperlink w:anchor="_Toc333343054" w:history="1">
             <w:r>
               <w:rPr>
                 <w:rStyle w:val="Hyperlink"/>
@@ -2061,7 +2061,7 @@
                 <w:noProof/>
                 <w:webHidden/>
               </w:rPr>
-              <w:instrText xml:space="preserve"> PAGEREF _Toc333056626 \h </w:instrText>
+              <w:instrText xml:space="preserve"> PAGEREF _Toc333343054 \h </w:instrText>
             </w:r>
             <w:r>
               <w:rPr>
@@ -2081,7 +2081,7 @@
                 <w:noProof/>
                 <w:webHidden/>
               </w:rPr>
-              <w:t>8</w:t>
+              <w:t>9</w:t>
             </w:r>
             <w:r>
               <w:rPr>
@@ -2104,7 +2104,7 @@
               <w:lang w:eastAsia="en-US"/>
             </w:rPr>
           </w:pPr>
-          <w:hyperlink w:anchor="_Toc333056627" w:history="1">
+          <w:hyperlink w:anchor="_Toc333343055" w:history="1">
             <w:r>
               <w:rPr>
                 <w:rStyle w:val="Hyperlink"/>
@@ -2145,7 +2145,7 @@
                 <w:noProof/>
                 <w:webHidden/>
               </w:rPr>
-              <w:instrText xml:space="preserve"> PAGEREF _Toc333056627 \h </w:instrText>
+              <w:instrText xml:space="preserve"> PAGEREF _Toc333343055 \h </w:instrText>
             </w:r>
             <w:r>
               <w:rPr>
@@ -2165,7 +2165,7 @@
                 <w:noProof/>
                 <w:webHidden/>
               </w:rPr>
-              <w:t>8</w:t>
+              <w:t>9</w:t>
             </w:r>
             <w:r>
               <w:rPr>
@@ -2184,7 +2184,7 @@
               <w:noProof/>
             </w:rPr>
           </w:pPr>
-          <w:hyperlink w:anchor="_Toc333056628" w:history="1">
+          <w:hyperlink w:anchor="_Toc333343056" w:history="1">
             <w:r>
               <w:rPr>
                 <w:rStyle w:val="Hyperlink"/>
@@ -2225,7 +2225,7 @@
                 <w:noProof/>
                 <w:webHidden/>
               </w:rPr>
-              <w:instrText xml:space="preserve"> PAGEREF _Toc333056628 \h </w:instrText>
+              <w:instrText xml:space="preserve"> PAGEREF _Toc333343056 \h </w:instrText>
             </w:r>
             <w:r>
               <w:rPr>
@@ -2245,7 +2245,7 @@
                 <w:noProof/>
                 <w:webHidden/>
               </w:rPr>
-              <w:t>9</w:t>
+              <w:t>11</w:t>
             </w:r>
             <w:r>
               <w:rPr>
@@ -2264,7 +2264,7 @@
               <w:noProof/>
             </w:rPr>
           </w:pPr>
-          <w:hyperlink w:anchor="_Toc333056629" w:history="1">
+          <w:hyperlink w:anchor="_Toc333343057" w:history="1">
             <w:r>
               <w:rPr>
                 <w:rStyle w:val="Hyperlink"/>
@@ -2305,7 +2305,7 @@
                 <w:noProof/>
                 <w:webHidden/>
               </w:rPr>
-              <w:instrText xml:space="preserve"> PAGEREF _Toc333056629 \h </w:instrText>
+              <w:instrText xml:space="preserve"> PAGEREF _Toc333343057 \h </w:instrText>
             </w:r>
             <w:r>
               <w:rPr>
@@ -2325,7 +2325,7 @@
                 <w:noProof/>
                 <w:webHidden/>
               </w:rPr>
-              <w:t>9</w:t>
+              <w:t>11</w:t>
             </w:r>
             <w:r>
               <w:rPr>
@@ -2373,7 +2373,7 @@
         </w:numPr>
         <w:spacing w:before="480" w:after="0"/>
       </w:pPr>
-      <w:bookmarkStart w:id="0" w:name="_Toc333056613"/>
+      <w:bookmarkStart w:id="0" w:name="_Toc333343041"/>
       <w:bookmarkStart w:id="1" w:name="OLE_LINK16"/>
       <w:bookmarkStart w:id="2" w:name="OLE_LINK17"/>
       <w:r>
@@ -2390,7 +2390,7 @@
           <w:numId w:val="6"/>
         </w:numPr>
       </w:pPr>
-      <w:bookmarkStart w:id="3" w:name="_Toc333056614"/>
+      <w:bookmarkStart w:id="3" w:name="_Toc333343042"/>
       <w:r>
         <w:t>Purpose</w:t>
       </w:r>
@@ -2488,7 +2488,7 @@
           <w:numId w:val="6"/>
         </w:numPr>
       </w:pPr>
-      <w:bookmarkStart w:id="8" w:name="_Toc333056615"/>
+      <w:bookmarkStart w:id="8" w:name="_Toc333343043"/>
       <w:r>
         <w:t>Project Information</w:t>
       </w:r>
@@ -2682,7 +2682,7 @@
           <w:numId w:val="6"/>
         </w:numPr>
       </w:pPr>
-      <w:bookmarkStart w:id="9" w:name="_Toc333056616"/>
+      <w:bookmarkStart w:id="9" w:name="_Toc333343044"/>
       <w:r>
         <w:t>The people</w:t>
       </w:r>
@@ -3709,8 +3709,6 @@
               </w:rPr>
               <w:t>0947723123</w:t>
             </w:r>
-            <w:bookmarkStart w:id="10" w:name="_GoBack"/>
-            <w:bookmarkEnd w:id="10"/>
           </w:p>
         </w:tc>
         <w:tc>
@@ -4382,16 +4380,16 @@
           <w:numId w:val="6"/>
         </w:numPr>
       </w:pPr>
-      <w:bookmarkStart w:id="11" w:name="_Toc313823459"/>
-      <w:bookmarkStart w:id="12" w:name="_Toc333056617"/>
-      <w:bookmarkStart w:id="13" w:name="OLE_LINK3"/>
-      <w:bookmarkStart w:id="14" w:name="OLE_LINK4"/>
-      <w:bookmarkStart w:id="15" w:name="OLE_LINK5"/>
+      <w:bookmarkStart w:id="10" w:name="_Toc313823459"/>
+      <w:bookmarkStart w:id="11" w:name="_Toc333343045"/>
+      <w:bookmarkStart w:id="12" w:name="OLE_LINK3"/>
+      <w:bookmarkStart w:id="13" w:name="OLE_LINK4"/>
+      <w:bookmarkStart w:id="14" w:name="OLE_LINK5"/>
       <w:r>
         <w:t>Definitions and Acronyms</w:t>
       </w:r>
+      <w:bookmarkEnd w:id="10"/>
       <w:bookmarkEnd w:id="11"/>
-      <w:bookmarkEnd w:id="12"/>
     </w:p>
     <w:p>
       <w:pPr>
@@ -4830,9 +4828,9 @@
         </w:tc>
       </w:tr>
     </w:tbl>
+    <w:bookmarkEnd w:id="12"/>
     <w:bookmarkEnd w:id="13"/>
     <w:bookmarkEnd w:id="14"/>
-    <w:bookmarkEnd w:id="15"/>
     <w:p>
       <w:pPr>
         <w:pStyle w:val="Caption"/>
@@ -4845,14 +4843,27 @@
       <w:r>
         <w:t xml:space="preserve">Table </w:t>
       </w:r>
-      <w:fldSimple w:instr=" SEQ Table \* ARABIC ">
-        <w:r>
-          <w:rPr>
-            <w:noProof/>
-          </w:rPr>
-          <w:t>1</w:t>
-        </w:r>
-      </w:fldSimple>
+      <w:r>
+        <w:fldChar w:fldCharType="begin"/>
+      </w:r>
+      <w:r>
+        <w:instrText xml:space="preserve"> SEQ Table \* ARABIC </w:instrText>
+      </w:r>
+      <w:r>
+        <w:fldChar w:fldCharType="separate"/>
+      </w:r>
+      <w:r>
+        <w:rPr>
+          <w:noProof/>
+        </w:rPr>
+        <w:t>1</w:t>
+      </w:r>
+      <w:r>
+        <w:rPr>
+          <w:noProof/>
+        </w:rPr>
+        <w:fldChar w:fldCharType="end"/>
+      </w:r>
       <w:r>
         <w:t xml:space="preserve"> – Definitions &amp; Acronyms</w:t>
       </w:r>
@@ -4867,12 +4878,12 @@
         </w:numPr>
         <w:spacing w:before="480" w:after="0"/>
       </w:pPr>
-      <w:bookmarkStart w:id="16" w:name="_Toc333056618"/>
+      <w:bookmarkStart w:id="15" w:name="_Toc333343046"/>
       <w:r>
         <w:lastRenderedPageBreak/>
         <w:t>Abstract</w:t>
       </w:r>
-      <w:bookmarkEnd w:id="16"/>
+      <w:bookmarkEnd w:id="15"/>
     </w:p>
     <w:p>
       <w:pPr>
@@ -5317,7 +5328,7 @@
         </w:numPr>
         <w:spacing w:before="480" w:after="0"/>
       </w:pPr>
-      <w:bookmarkStart w:id="17" w:name="_Toc333056619"/>
+      <w:bookmarkStart w:id="16" w:name="_Toc333343047"/>
       <w:r>
         <w:lastRenderedPageBreak/>
         <w:t>Literature View</w:t>
@@ -5325,7 +5336,7 @@
       <w:r>
         <w:t xml:space="preserve"> of Existing Systems</w:t>
       </w:r>
-      <w:bookmarkEnd w:id="17"/>
+      <w:bookmarkEnd w:id="16"/>
     </w:p>
     <w:p>
       <w:pPr>
@@ -5335,26 +5346,174 @@
           <w:numId w:val="6"/>
         </w:numPr>
       </w:pPr>
-      <w:bookmarkStart w:id="18" w:name="_Toc333056620"/>
+      <w:bookmarkStart w:id="17" w:name="_Toc333343048"/>
       <w:r>
         <w:t>Overview of Smart Menu Software in the world</w:t>
       </w:r>
-      <w:bookmarkEnd w:id="18"/>
+      <w:bookmarkEnd w:id="17"/>
     </w:p>
     <w:p>
       <w:pPr>
+        <w:pStyle w:val="ListParagraph"/>
+        <w:rPr>
+          <w:rFonts w:ascii="Arial" w:hAnsi="Arial" w:cs="Arial"/>
+        </w:rPr>
+      </w:pPr>
+    </w:p>
+    <w:p>
+      <w:pPr>
+        <w:pStyle w:val="ListParagraph"/>
+        <w:numPr>
+          <w:ilvl w:val="0"/>
+          <w:numId w:val="12"/>
+        </w:numPr>
+        <w:rPr>
+          <w:rFonts w:ascii="Arial" w:hAnsi="Arial" w:cs="Arial"/>
+          <w:i/>
+          <w:sz w:val="24"/>
+        </w:rPr>
+      </w:pPr>
+      <w:r>
+        <w:rPr>
+          <w:rFonts w:ascii="Arial" w:hAnsi="Arial" w:cs="Arial"/>
+          <w:i/>
+          <w:sz w:val="24"/>
+        </w:rPr>
+        <w:t>83% of cafe and restaurant owners are not totally satisfied with their menus.</w:t>
+      </w:r>
+    </w:p>
+    <w:p>
+      <w:pPr>
+        <w:pStyle w:val="ListParagraph"/>
+        <w:numPr>
+          <w:ilvl w:val="0"/>
+          <w:numId w:val="12"/>
+        </w:numPr>
+        <w:rPr>
+          <w:rFonts w:ascii="Arial" w:hAnsi="Arial" w:cs="Arial"/>
+          <w:i/>
+          <w:sz w:val="24"/>
+        </w:rPr>
+      </w:pPr>
+      <w:r>
+        <w:rPr>
+          <w:rFonts w:ascii="Arial" w:hAnsi="Arial" w:cs="Arial"/>
+          <w:i/>
+          <w:sz w:val="24"/>
+        </w:rPr>
+        <w:t>Many are frustrated with designing and printing their menus themselves.</w:t>
+      </w:r>
+    </w:p>
+    <w:p>
+      <w:pPr>
+        <w:pStyle w:val="ListParagraph"/>
+        <w:numPr>
+          <w:ilvl w:val="0"/>
+          <w:numId w:val="12"/>
+        </w:numPr>
+        <w:rPr>
+          <w:rFonts w:ascii="Arial" w:hAnsi="Arial" w:cs="Arial"/>
+          <w:i/>
+          <w:sz w:val="24"/>
+        </w:rPr>
+      </w:pPr>
+      <w:r>
+        <w:rPr>
+          <w:rFonts w:ascii="Arial" w:hAnsi="Arial" w:cs="Arial"/>
+          <w:i/>
+          <w:sz w:val="24"/>
+        </w:rPr>
+        <w:t>Cafe owners are incredibly time-poor and spend a great deal of time working within the business, leaving little time for regular price and item updates.</w:t>
+      </w:r>
+    </w:p>
+    <w:p>
+      <w:pPr>
+        <w:pStyle w:val="ListParagraph"/>
+        <w:numPr>
+          <w:ilvl w:val="0"/>
+          <w:numId w:val="12"/>
+        </w:numPr>
+        <w:rPr>
+          <w:rFonts w:ascii="Arial" w:hAnsi="Arial" w:cs="Arial"/>
+          <w:i/>
+          <w:sz w:val="24"/>
+        </w:rPr>
+      </w:pPr>
+      <w:r>
+        <w:rPr>
+          <w:rFonts w:ascii="Arial" w:hAnsi="Arial" w:cs="Arial"/>
+          <w:i/>
+          <w:sz w:val="24"/>
+        </w:rPr>
+        <w:t>Others commented that their current menu was not representative of their business or its standards.</w:t>
+      </w:r>
+    </w:p>
+    <w:p>
+      <w:pPr>
+        <w:pStyle w:val="ListParagraph"/>
+        <w:numPr>
+          <w:ilvl w:val="0"/>
+          <w:numId w:val="12"/>
+        </w:numPr>
+        <w:rPr>
+          <w:rFonts w:ascii="Arial" w:hAnsi="Arial" w:cs="Arial"/>
+          <w:i/>
+          <w:sz w:val="24"/>
+        </w:rPr>
+      </w:pPr>
+      <w:r>
+        <w:rPr>
+          <w:rFonts w:ascii="Arial" w:hAnsi="Arial" w:cs="Arial"/>
+          <w:i/>
+          <w:sz w:val="24"/>
+        </w:rPr>
+        <w:t xml:space="preserve"> It can take up to 6-7 weeks for a menu to be completed by a graphic designer and printer.</w:t>
+      </w:r>
+    </w:p>
+    <w:p>
+      <w:pPr>
+        <w:rPr>
+          <w:rFonts w:ascii="Arial" w:hAnsi="Arial" w:cs="Arial"/>
+          <w:i/>
+          <w:sz w:val="24"/>
+        </w:rPr>
+      </w:pPr>
+      <w:r>
+        <w:rPr>
+          <w:rFonts w:ascii="Arial" w:hAnsi="Arial" w:cs="Arial"/>
+          <w:i/>
+          <w:sz w:val="24"/>
+        </w:rPr>
+        <w:t xml:space="preserve">    (Three Steps Ahead - Nov 2010)</w:t>
+      </w:r>
+    </w:p>
+    <w:p>
+      <w:pPr>
+        <w:rPr>
+          <w:rFonts w:ascii="Arial" w:hAnsi="Arial" w:cs="Arial"/>
+          <w:sz w:val="24"/>
+        </w:rPr>
+      </w:pPr>
+      <w:r>
+        <w:rPr>
+          <w:rFonts w:ascii="Arial" w:hAnsi="Arial" w:cs="Arial"/>
+          <w:sz w:val="24"/>
+        </w:rPr>
+        <w:t xml:space="preserve">     Despite the development in restaurant business profession, there are still more room for improvement and increase profit. These processes can be improved by applying new technology.  Menu can be create and maintain in a faster, more convenient way, ordering and billing can be done in a faster, more accurately manner. Many attempts in the world have made certain result but still need further development.</w:t>
+      </w:r>
+    </w:p>
+    <w:p>
+      <w:pPr>
         <w:ind w:left="432"/>
         <w:rPr>
           <w:rFonts w:ascii="Arial" w:hAnsi="Arial" w:cs="Arial"/>
           <w:sz w:val="24"/>
-          <w:szCs w:val="24"/>
-        </w:rPr>
-      </w:pPr>
-      <w:r>
-        <w:rPr>
-          <w:rFonts w:ascii="Arial" w:hAnsi="Arial" w:cs="Arial"/>
-          <w:sz w:val="24"/>
-          <w:szCs w:val="24"/>
+        </w:rPr>
+      </w:pPr>
+      <w:r>
+        <w:rPr>
+          <w:rFonts w:ascii="Arial" w:hAnsi="Arial" w:cs="Arial"/>
+          <w:sz w:val="24"/>
         </w:rPr>
         <w:t>Some Smart Menu products in the world such as:</w:t>
       </w:r>
@@ -5369,14 +5528,12 @@
         <w:rPr>
           <w:rFonts w:ascii="Arial" w:hAnsi="Arial" w:cs="Arial"/>
           <w:sz w:val="24"/>
-          <w:szCs w:val="24"/>
-        </w:rPr>
-      </w:pPr>
-      <w:r>
-        <w:rPr>
-          <w:rFonts w:ascii="Arial" w:hAnsi="Arial" w:cs="Arial"/>
-          <w:sz w:val="24"/>
-          <w:szCs w:val="24"/>
+        </w:rPr>
+      </w:pPr>
+      <w:r>
+        <w:rPr>
+          <w:rFonts w:ascii="Arial" w:hAnsi="Arial" w:cs="Arial"/>
+          <w:sz w:val="24"/>
         </w:rPr>
         <w:t>Plate</w:t>
       </w:r>
@@ -5385,7 +5542,6 @@
           <w:rStyle w:val="FootnoteReference"/>
           <w:rFonts w:ascii="Arial" w:hAnsi="Arial" w:cs="Arial"/>
           <w:sz w:val="24"/>
-          <w:szCs w:val="24"/>
         </w:rPr>
         <w:footnoteReference w:id="1"/>
       </w:r>
@@ -5400,14 +5556,12 @@
         <w:rPr>
           <w:rFonts w:ascii="Arial" w:hAnsi="Arial" w:cs="Arial"/>
           <w:sz w:val="24"/>
-          <w:szCs w:val="24"/>
-        </w:rPr>
-      </w:pPr>
-      <w:r>
-        <w:rPr>
-          <w:rFonts w:ascii="Arial" w:hAnsi="Arial" w:cs="Arial"/>
-          <w:sz w:val="24"/>
-          <w:szCs w:val="24"/>
+        </w:rPr>
+      </w:pPr>
+      <w:r>
+        <w:rPr>
+          <w:rFonts w:ascii="Arial" w:hAnsi="Arial" w:cs="Arial"/>
+          <w:sz w:val="24"/>
         </w:rPr>
         <w:t>Usablehealth</w:t>
       </w:r>
@@ -5416,9 +5570,38 @@
           <w:rStyle w:val="FootnoteReference"/>
           <w:rFonts w:ascii="Arial" w:hAnsi="Arial" w:cs="Arial"/>
           <w:sz w:val="24"/>
-          <w:szCs w:val="24"/>
         </w:rPr>
         <w:footnoteReference w:id="2"/>
+      </w:r>
+    </w:p>
+    <w:p>
+      <w:pPr>
+        <w:rPr>
+          <w:rFonts w:ascii="Arial" w:hAnsi="Arial" w:cs="Arial"/>
+          <w:sz w:val="24"/>
+        </w:rPr>
+      </w:pPr>
+      <w:r>
+        <w:rPr>
+          <w:rFonts w:ascii="Arial" w:hAnsi="Arial" w:cs="Arial"/>
+          <w:sz w:val="24"/>
+        </w:rPr>
+        <w:t xml:space="preserve">      Plate has offer a smart menu that mainly cover the creating and maintaining menu process. By using tablet and app to replace the tradition menu, this solution could make the process of  creating menu, update price more robust and convenient. A few click would instant update their menu instead of go to each table and do this manually on tradition menu. And by using the tablet, it also increase visual of food drink and thus increase the sale about 15%.</w:t>
+      </w:r>
+    </w:p>
+    <w:p>
+      <w:pPr>
+        <w:rPr>
+          <w:rFonts w:ascii="Arial" w:hAnsi="Arial" w:cs="Arial"/>
+          <w:sz w:val="24"/>
+        </w:rPr>
+      </w:pPr>
+      <w:r>
+        <w:rPr>
+          <w:rFonts w:ascii="Arial" w:hAnsi="Arial" w:cs="Arial"/>
+          <w:sz w:val="24"/>
+        </w:rPr>
+        <w:t xml:space="preserve">      Usablehealth’s product provides more with directly order via menu feature, remember customer order. This feature help customer more comfortable when ordering, faster billing without mistake, reduce the cost and improve sale. The feedback from customer and restaurant owner are positive has a lot of potential.</w:t>
       </w:r>
     </w:p>
     <w:p>
@@ -5429,11 +5612,12 @@
           <w:numId w:val="6"/>
         </w:numPr>
       </w:pPr>
-      <w:bookmarkStart w:id="19" w:name="_Toc333056621"/>
-      <w:r>
+      <w:bookmarkStart w:id="18" w:name="_Toc333343049"/>
+      <w:r>
+        <w:lastRenderedPageBreak/>
         <w:t>Overview of Smart Menu Software in Viet Nam</w:t>
       </w:r>
-      <w:bookmarkEnd w:id="19"/>
+      <w:bookmarkEnd w:id="18"/>
     </w:p>
     <w:p>
       <w:pPr>
@@ -5687,7 +5871,7 @@
                 <w:szCs w:val="24"/>
               </w:rPr>
             </w:pPr>
-            <w:bookmarkStart w:id="20" w:name="_Hlk324497013"/>
+            <w:bookmarkStart w:id="19" w:name="_Hlk324497013"/>
             <w:r>
               <w:rPr>
                 <w:rFonts w:ascii="Arial" w:hAnsi="Arial" w:cs="Arial"/>
@@ -5993,7 +6177,7 @@
           </w:p>
         </w:tc>
       </w:tr>
-      <w:bookmarkEnd w:id="20"/>
+      <w:bookmarkEnd w:id="19"/>
       <w:tr>
         <w:trPr>
           <w:cnfStyle w:val="000000100000" w:firstRow="0" w:lastRow="0" w:firstColumn="0" w:lastColumn="0" w:oddVBand="0" w:evenVBand="0" w:oddHBand="1" w:evenHBand="0" w:firstRowFirstColumn="0" w:firstRowLastColumn="0" w:lastRowFirstColumn="0" w:lastRowLastColumn="0"/>
@@ -6516,16 +6700,45 @@
       <w:r>
         <w:t xml:space="preserve">Table </w:t>
       </w:r>
-      <w:fldSimple w:instr=" SEQ Table \* ARABIC ">
-        <w:r>
-          <w:rPr>
-            <w:noProof/>
-          </w:rPr>
-          <w:t>2</w:t>
-        </w:r>
-      </w:fldSimple>
+      <w:r>
+        <w:fldChar w:fldCharType="begin"/>
+      </w:r>
+      <w:r>
+        <w:instrText xml:space="preserve"> SEQ Table \* ARABIC </w:instrText>
+      </w:r>
+      <w:r>
+        <w:fldChar w:fldCharType="separate"/>
+      </w:r>
+      <w:r>
+        <w:rPr>
+          <w:noProof/>
+        </w:rPr>
+        <w:t>2</w:t>
+      </w:r>
+      <w:r>
+        <w:rPr>
+          <w:noProof/>
+        </w:rPr>
+        <w:fldChar w:fldCharType="end"/>
+      </w:r>
       <w:r>
         <w:t xml:space="preserve"> – Existing System’s Functions</w:t>
+      </w:r>
+    </w:p>
+    <w:p>
+      <w:pPr>
+        <w:spacing w:after="0" w:line="240" w:lineRule="auto"/>
+        <w:rPr>
+          <w:rFonts w:ascii="Cambria" w:eastAsia="Times New Roman" w:hAnsi="Cambria"/>
+          <w:b/>
+          <w:bCs/>
+          <w:kern w:val="32"/>
+          <w:sz w:val="32"/>
+          <w:szCs w:val="32"/>
+        </w:rPr>
+      </w:pPr>
+      <w:r>
+        <w:br w:type="page"/>
       </w:r>
     </w:p>
     <w:p>
@@ -6538,12 +6751,12 @@
         </w:numPr>
         <w:spacing w:before="480" w:after="0"/>
       </w:pPr>
-      <w:bookmarkStart w:id="21" w:name="_Toc333056622"/>
+      <w:bookmarkStart w:id="20" w:name="_Toc333343050"/>
       <w:r>
         <w:lastRenderedPageBreak/>
         <w:t>Proposal</w:t>
       </w:r>
-      <w:bookmarkEnd w:id="21"/>
+      <w:bookmarkEnd w:id="20"/>
     </w:p>
     <w:p>
       <w:pPr>
@@ -6635,11 +6848,11 @@
           <w:numId w:val="6"/>
         </w:numPr>
       </w:pPr>
-      <w:bookmarkStart w:id="22" w:name="_Toc333056623"/>
+      <w:bookmarkStart w:id="21" w:name="_Toc333343051"/>
       <w:r>
         <w:t>Project Idea</w:t>
       </w:r>
-      <w:bookmarkEnd w:id="22"/>
+      <w:bookmarkEnd w:id="21"/>
     </w:p>
     <w:p>
       <w:pPr>
@@ -6658,8 +6871,8 @@
         </w:rPr>
         <w:t xml:space="preserve">The project idea came up from the </w:t>
       </w:r>
-      <w:bookmarkStart w:id="23" w:name="OLE_LINK39"/>
-      <w:bookmarkStart w:id="24" w:name="OLE_LINK40"/>
+      <w:bookmarkStart w:id="22" w:name="OLE_LINK39"/>
+      <w:bookmarkStart w:id="23" w:name="OLE_LINK40"/>
       <w:r>
         <w:rPr>
           <w:rFonts w:ascii="Arial" w:hAnsi="Arial" w:cs="Arial"/>
@@ -6668,8 +6881,8 @@
         </w:rPr>
         <w:t xml:space="preserve">actual need </w:t>
       </w:r>
+      <w:bookmarkEnd w:id="22"/>
       <w:bookmarkEnd w:id="23"/>
-      <w:bookmarkEnd w:id="24"/>
       <w:r>
         <w:rPr>
           <w:rFonts w:ascii="Arial" w:hAnsi="Arial" w:cs="Arial"/>
@@ -6859,11 +7072,11 @@
           <w:numId w:val="6"/>
         </w:numPr>
       </w:pPr>
-      <w:bookmarkStart w:id="25" w:name="_Toc333056624"/>
+      <w:bookmarkStart w:id="24" w:name="_Toc333343052"/>
       <w:r>
         <w:t>Scope</w:t>
       </w:r>
-      <w:bookmarkEnd w:id="25"/>
+      <w:bookmarkEnd w:id="24"/>
     </w:p>
     <w:p>
       <w:pPr>
@@ -7154,14 +7367,27 @@
       <w:r>
         <w:t xml:space="preserve">Table </w:t>
       </w:r>
-      <w:fldSimple w:instr=" SEQ Table \* ARABIC ">
-        <w:r>
-          <w:rPr>
-            <w:noProof/>
-          </w:rPr>
-          <w:t>3</w:t>
-        </w:r>
-      </w:fldSimple>
+      <w:r>
+        <w:fldChar w:fldCharType="begin"/>
+      </w:r>
+      <w:r>
+        <w:instrText xml:space="preserve"> SEQ Table \* ARABIC </w:instrText>
+      </w:r>
+      <w:r>
+        <w:fldChar w:fldCharType="separate"/>
+      </w:r>
+      <w:r>
+        <w:rPr>
+          <w:noProof/>
+        </w:rPr>
+        <w:t>3</w:t>
+      </w:r>
+      <w:r>
+        <w:rPr>
+          <w:noProof/>
+        </w:rPr>
+        <w:fldChar w:fldCharType="end"/>
+      </w:r>
       <w:r>
         <w:t xml:space="preserve"> – Scope of product</w:t>
       </w:r>
@@ -7174,11 +7400,11 @@
           <w:numId w:val="6"/>
         </w:numPr>
       </w:pPr>
-      <w:bookmarkStart w:id="26" w:name="_Toc333056625"/>
+      <w:bookmarkStart w:id="25" w:name="_Toc333343053"/>
       <w:r>
         <w:t>Product Overview</w:t>
       </w:r>
-      <w:bookmarkEnd w:id="26"/>
+      <w:bookmarkEnd w:id="25"/>
     </w:p>
     <w:p>
       <w:pPr>
@@ -7191,10 +7417,19 @@
       <w:r>
         <w:rPr>
           <w:rFonts w:ascii="Arial" w:hAnsi="Arial" w:cs="Arial"/>
-          <w:sz w:val="24"/>
-          <w:szCs w:val="24"/>
-        </w:rPr>
-        <w:t>Expectation of the product:</w:t>
+          <w:b/>
+          <w:sz w:val="24"/>
+          <w:szCs w:val="24"/>
+        </w:rPr>
+        <w:t>Expectation of the product</w:t>
+      </w:r>
+      <w:r>
+        <w:rPr>
+          <w:rFonts w:ascii="Arial" w:hAnsi="Arial" w:cs="Arial"/>
+          <w:sz w:val="24"/>
+          <w:szCs w:val="24"/>
+        </w:rPr>
+        <w:t>:</w:t>
       </w:r>
     </w:p>
     <w:p>
@@ -7359,13 +7594,15 @@
       <w:pPr>
         <w:rPr>
           <w:rFonts w:ascii="Arial" w:hAnsi="Arial" w:cs="Arial"/>
-          <w:sz w:val="24"/>
-          <w:szCs w:val="24"/>
-        </w:rPr>
-      </w:pPr>
-      <w:r>
-        <w:rPr>
-          <w:rFonts w:ascii="Arial" w:hAnsi="Arial" w:cs="Arial"/>
+          <w:b/>
+          <w:sz w:val="24"/>
+          <w:szCs w:val="24"/>
+        </w:rPr>
+      </w:pPr>
+      <w:r>
+        <w:rPr>
+          <w:rFonts w:ascii="Arial" w:hAnsi="Arial" w:cs="Arial"/>
+          <w:b/>
           <w:sz w:val="24"/>
           <w:szCs w:val="24"/>
         </w:rPr>
@@ -7577,6 +7814,8 @@
         </w:rPr>
         <w:t>chef make food</w:t>
       </w:r>
+      <w:bookmarkStart w:id="26" w:name="_GoBack"/>
+      <w:bookmarkEnd w:id="26"/>
     </w:p>
     <w:p>
       <w:pPr>
@@ -7586,7 +7825,7 @@
           <w:numId w:val="6"/>
         </w:numPr>
       </w:pPr>
-      <w:bookmarkStart w:id="27" w:name="_Toc333056626"/>
+      <w:bookmarkStart w:id="27" w:name="_Toc333343054"/>
       <w:r>
         <w:t>Global picture of project</w:t>
       </w:r>
@@ -7601,7 +7840,7 @@
         <mc:AlternateContent>
           <mc:Choice Requires="wpc">
             <w:drawing>
-              <wp:inline distT="0" distB="0" distL="0" distR="0" wp14:anchorId="77230479" wp14:editId="156F8AD9">
+              <wp:inline distT="0" distB="0" distL="0" distR="0" wp14:anchorId="2FD512F2" wp14:editId="1C44A848">
                 <wp:extent cx="5943600" cy="3354564"/>
                 <wp:effectExtent l="0" t="0" r="0" b="0"/>
                 <wp:docPr id="2" name="Canvas 2"/>
@@ -11024,43 +11263,12 @@
                         </wps:wsp>
                       </wpg:wgp>
                       <wps:wsp>
-                        <wps:cNvPr id="12" name="Straight Arrow Connector 12"/>
-                        <wps:cNvCnPr/>
-                        <wps:spPr>
-                          <a:xfrm flipH="1" flipV="1">
-                            <a:off x="1866707" y="800101"/>
-                            <a:ext cx="2019092" cy="228599"/>
-                          </a:xfrm>
-                          <a:prstGeom prst="straightConnector1">
-                            <a:avLst/>
-                          </a:prstGeom>
-                          <a:ln>
-                            <a:tailEnd type="arrow"/>
-                          </a:ln>
-                        </wps:spPr>
-                        <wps:style>
-                          <a:lnRef idx="1">
-                            <a:schemeClr val="accent1"/>
-                          </a:lnRef>
-                          <a:fillRef idx="0">
-                            <a:schemeClr val="accent1"/>
-                          </a:fillRef>
-                          <a:effectRef idx="0">
-                            <a:schemeClr val="accent1"/>
-                          </a:effectRef>
-                          <a:fontRef idx="minor">
-                            <a:schemeClr val="tx1"/>
-                          </a:fontRef>
-                        </wps:style>
-                        <wps:bodyPr/>
-                      </wps:wsp>
-                      <wps:wsp>
                         <wps:cNvPr id="13" name="Straight Arrow Connector 13"/>
                         <wps:cNvCnPr/>
                         <wps:spPr>
                           <a:xfrm flipV="1">
-                            <a:off x="1524000" y="1247777"/>
-                            <a:ext cx="2360997" cy="215763"/>
+                            <a:off x="1524000" y="571416"/>
+                            <a:ext cx="2360997" cy="891909"/>
                           </a:xfrm>
                           <a:prstGeom prst="straightConnector1">
                             <a:avLst/>
@@ -11208,6 +11416,38 @@
                           <a:noAutofit/>
                         </wps:bodyPr>
                       </wps:wsp>
+                      <wps:wsp>
+                        <wps:cNvPr id="15" name="Straight Arrow Connector 15"/>
+                        <wps:cNvCnPr/>
+                        <wps:spPr>
+                          <a:xfrm flipV="1">
+                            <a:off x="2042213" y="571332"/>
+                            <a:ext cx="1273504" cy="84"/>
+                          </a:xfrm>
+                          <a:prstGeom prst="straightConnector1">
+                            <a:avLst/>
+                          </a:prstGeom>
+                          <a:ln w="19050">
+                            <a:headEnd type="arrow"/>
+                            <a:tailEnd type="arrow"/>
+                          </a:ln>
+                        </wps:spPr>
+                        <wps:style>
+                          <a:lnRef idx="1">
+                            <a:schemeClr val="accent1"/>
+                          </a:lnRef>
+                          <a:fillRef idx="0">
+                            <a:schemeClr val="accent1"/>
+                          </a:fillRef>
+                          <a:effectRef idx="0">
+                            <a:schemeClr val="accent1"/>
+                          </a:effectRef>
+                          <a:fontRef idx="minor">
+                            <a:schemeClr val="tx1"/>
+                          </a:fontRef>
+                        </wps:style>
+                        <wps:bodyPr/>
+                      </wps:wsp>
                     </wpc:wpc>
                   </a:graphicData>
                 </a:graphic>
@@ -11216,7 +11456,7 @@
           </mc:Choice>
           <mc:Fallback>
             <w:pict>
-              <v:group id="Canvas 2" o:spid="_x0000_s1026" editas="canvas" style="width:468pt;height:264.15pt;mso-position-horizontal-relative:char;mso-position-vertical-relative:line" coordsize="59436,33540" o:gfxdata="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">
+              <v:group id="Canvas 2" o:spid="_x0000_s1026" editas="canvas" style="width:468pt;height:264.15pt;mso-position-horizontal-relative:char;mso-position-vertical-relative:line" coordsize="59436,33540" o:gfxdata="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">
                 <v:shapetype id="_x0000_t75" coordsize="21600,21600" o:spt="75" o:preferrelative="t" path="m@4@5l@4@11@9@11@9@5xe" filled="f" stroked="f">
                   <v:stroke joinstyle="miter"/>
                   <v:formulas>
@@ -12660,13 +12900,10 @@
                     </v:textbox>
                   </v:rect>
                 </v:group>
-                <v:shape id="Straight Arrow Connector 12" o:spid="_x0000_s1096" type="#_x0000_t32" style="position:absolute;left:18667;top:8001;width:20190;height:2286;flip:x y;visibility:visible;mso-wrap-style:square" o:connectortype="straight" o:gfxdata="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" strokecolor="#4579b8 [3044]">
+                <v:shape id="Straight Arrow Connector 13" o:spid="_x0000_s1096" type="#_x0000_t32" style="position:absolute;left:15240;top:5714;width:23609;height:8919;flip:y;visibility:visible;mso-wrap-style:square" o:connectortype="straight" o:gfxdata="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" strokecolor="#4579b8 [3044]">
                   <v:stroke endarrow="open"/>
                 </v:shape>
-                <v:shape id="Straight Arrow Connector 13" o:spid="_x0000_s1097" type="#_x0000_t32" style="position:absolute;left:15240;top:12477;width:23609;height:2158;flip:y;visibility:visible;mso-wrap-style:square" o:connectortype="straight" o:gfxdata="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" strokecolor="#4579b8 [3044]">
-                  <v:stroke endarrow="open"/>
-                </v:shape>
-                <v:shape id="Text Box 14" o:spid="_x0000_s1098" type="#_x0000_t202" style="position:absolute;left:3585;top:16310;width:15333;height:4023;visibility:visible;mso-wrap-style:square;v-text-anchor:top" o:gfxdata="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" fillcolor="white [3201]" stroked="f" strokeweight=".5pt">
+                <v:shape id="Text Box 14" o:spid="_x0000_s1097" type="#_x0000_t202" style="position:absolute;left:3585;top:16310;width:15333;height:4023;visibility:visible;mso-wrap-style:square;v-text-anchor:top" o:gfxdata="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" fillcolor="white [3201]" stroked="f" strokeweight=".5pt">
                   <v:textbox>
                     <w:txbxContent>
                       <w:p>
@@ -12693,7 +12930,7 @@
                     </w:txbxContent>
                   </v:textbox>
                 </v:shape>
-                <v:shape id="Text Box 3" o:spid="_x0000_s1099" type="#_x0000_t202" style="position:absolute;left:952;top:275;width:19470;height:2940;visibility:visible;mso-wrap-style:square;v-text-anchor:top" o:gfxdata="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" filled="f" stroked="f" strokeweight=".5pt">
+                <v:shape id="Text Box 3" o:spid="_x0000_s1098" type="#_x0000_t202" style="position:absolute;left:952;top:275;width:19470;height:2940;visibility:visible;mso-wrap-style:square;v-text-anchor:top" o:gfxdata="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" filled="f" stroked="f" strokeweight=".5pt">
                   <v:textbox>
                     <w:txbxContent>
                       <w:p>
@@ -12715,6 +12952,9 @@
                     </w:txbxContent>
                   </v:textbox>
                 </v:shape>
+                <v:shape id="Straight Arrow Connector 15" o:spid="_x0000_s1099" type="#_x0000_t32" style="position:absolute;left:20422;top:5713;width:12735;height:1;flip:y;visibility:visible;mso-wrap-style:square" o:connectortype="straight" o:gfxdata="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" strokecolor="#4579b8 [3044]" strokeweight="1.5pt">
+                  <v:stroke startarrow="open" endarrow="open"/>
+                </v:shape>
                 <w10:anchorlock/>
               </v:group>
             </w:pict>
@@ -12730,14 +12970,27 @@
       <w:r>
         <w:t xml:space="preserve">Figure </w:t>
       </w:r>
-      <w:fldSimple w:instr=" SEQ Figure \* ARABIC ">
-        <w:r>
-          <w:rPr>
-            <w:noProof/>
-          </w:rPr>
-          <w:t>1</w:t>
-        </w:r>
-      </w:fldSimple>
+      <w:r>
+        <w:fldChar w:fldCharType="begin"/>
+      </w:r>
+      <w:r>
+        <w:instrText xml:space="preserve"> SEQ Figure \* ARABIC </w:instrText>
+      </w:r>
+      <w:r>
+        <w:fldChar w:fldCharType="separate"/>
+      </w:r>
+      <w:r>
+        <w:rPr>
+          <w:noProof/>
+        </w:rPr>
+        <w:t>1</w:t>
+      </w:r>
+      <w:r>
+        <w:rPr>
+          <w:noProof/>
+        </w:rPr>
+        <w:fldChar w:fldCharType="end"/>
+      </w:r>
       <w:r>
         <w:t xml:space="preserve"> – Global Picture of Project</w:t>
       </w:r>
@@ -12750,13 +13003,333 @@
           <w:numId w:val="6"/>
         </w:numPr>
       </w:pPr>
-      <w:bookmarkStart w:id="28" w:name="_Toc333056627"/>
+      <w:bookmarkStart w:id="28" w:name="_Toc333343055"/>
       <w:r>
         <w:t>Advantages and Disadvantages</w:t>
       </w:r>
       <w:bookmarkEnd w:id="28"/>
     </w:p>
-    <w:p/>
+    <w:p>
+      <w:pPr>
+        <w:spacing w:line="360" w:lineRule="atLeast"/>
+        <w:rPr>
+          <w:rFonts w:ascii="Arial" w:eastAsia="Times New Roman" w:hAnsi="Arial" w:cs="Arial"/>
+          <w:color w:val="393939"/>
+          <w:sz w:val="24"/>
+          <w:szCs w:val="24"/>
+        </w:rPr>
+      </w:pPr>
+      <w:r>
+        <w:rPr>
+          <w:rFonts w:ascii="Arial" w:eastAsia="Times New Roman" w:hAnsi="Arial" w:cs="Arial"/>
+          <w:b/>
+          <w:color w:val="393939"/>
+          <w:sz w:val="24"/>
+          <w:szCs w:val="24"/>
+        </w:rPr>
+        <w:t>Advantage</w:t>
+      </w:r>
+      <w:r>
+        <w:rPr>
+          <w:rFonts w:ascii="Arial" w:eastAsia="Times New Roman" w:hAnsi="Arial" w:cs="Arial"/>
+          <w:color w:val="393939"/>
+          <w:sz w:val="24"/>
+          <w:szCs w:val="24"/>
+        </w:rPr>
+        <w:t>:</w:t>
+      </w:r>
+    </w:p>
+    <w:p>
+      <w:pPr>
+        <w:pStyle w:val="ListParagraph"/>
+        <w:numPr>
+          <w:ilvl w:val="0"/>
+          <w:numId w:val="13"/>
+        </w:numPr>
+        <w:spacing w:after="160" w:line="360" w:lineRule="atLeast"/>
+        <w:rPr>
+          <w:rFonts w:ascii="Arial" w:eastAsia="Times New Roman" w:hAnsi="Arial" w:cs="Arial"/>
+          <w:color w:val="393939"/>
+          <w:sz w:val="24"/>
+          <w:szCs w:val="24"/>
+        </w:rPr>
+      </w:pPr>
+      <w:r>
+        <w:rPr>
+          <w:rFonts w:ascii="Arial" w:eastAsia="Times New Roman" w:hAnsi="Arial" w:cs="Arial"/>
+          <w:color w:val="393939"/>
+          <w:sz w:val="24"/>
+          <w:szCs w:val="24"/>
+        </w:rPr>
+        <w:t>The smart menus replace your entire menu with our software.</w:t>
+      </w:r>
+    </w:p>
+    <w:p>
+      <w:pPr>
+        <w:pStyle w:val="ListParagraph"/>
+        <w:numPr>
+          <w:ilvl w:val="0"/>
+          <w:numId w:val="13"/>
+        </w:numPr>
+        <w:spacing w:after="160" w:line="256" w:lineRule="auto"/>
+        <w:rPr>
+          <w:rFonts w:ascii="Arial" w:eastAsiaTheme="minorHAnsi" w:hAnsi="Arial" w:cs="Arial"/>
+          <w:color w:val="393939"/>
+          <w:kern w:val="2"/>
+          <w:sz w:val="24"/>
+          <w:szCs w:val="24"/>
+          <w14:ligatures w14:val="standard"/>
+        </w:rPr>
+      </w:pPr>
+      <w:r>
+        <w:rPr>
+          <w:rFonts w:ascii="Arial" w:hAnsi="Arial" w:cs="Arial"/>
+          <w:sz w:val="24"/>
+          <w:szCs w:val="24"/>
+        </w:rPr>
+        <w:t xml:space="preserve">Changes </w:t>
+      </w:r>
+      <w:r>
+        <w:rPr>
+          <w:rFonts w:ascii="Arial" w:hAnsi="Arial" w:cs="Arial"/>
+          <w:color w:val="393939"/>
+          <w:sz w:val="24"/>
+          <w:szCs w:val="24"/>
+        </w:rPr>
+        <w:t>can make quick updates to your menus such as adding new items, editing existing ones, and removing them. All changes are instantly published across all your menus.</w:t>
+      </w:r>
+    </w:p>
+    <w:p>
+      <w:pPr>
+        <w:pStyle w:val="ListParagraph"/>
+        <w:numPr>
+          <w:ilvl w:val="0"/>
+          <w:numId w:val="13"/>
+        </w:numPr>
+        <w:spacing w:after="160" w:line="256" w:lineRule="auto"/>
+        <w:rPr>
+          <w:rFonts w:ascii="Arial" w:hAnsi="Arial" w:cs="Arial"/>
+          <w:color w:val="393939"/>
+          <w:sz w:val="24"/>
+          <w:szCs w:val="24"/>
+        </w:rPr>
+      </w:pPr>
+      <w:r>
+        <w:rPr>
+          <w:rFonts w:ascii="Arial" w:hAnsi="Arial" w:cs="Arial"/>
+          <w:color w:val="393939"/>
+          <w:sz w:val="24"/>
+          <w:szCs w:val="24"/>
+        </w:rPr>
+        <w:lastRenderedPageBreak/>
+        <w:t>This new product was designed to improve the fine dining experience and has delighted the many diners that have tried it. Many consumers today rush through the menu.</w:t>
+      </w:r>
+    </w:p>
+    <w:p>
+      <w:pPr>
+        <w:pStyle w:val="ListParagraph"/>
+        <w:numPr>
+          <w:ilvl w:val="0"/>
+          <w:numId w:val="13"/>
+        </w:numPr>
+        <w:spacing w:after="160" w:line="360" w:lineRule="atLeast"/>
+        <w:rPr>
+          <w:rFonts w:ascii="Arial" w:eastAsia="Times New Roman" w:hAnsi="Arial" w:cs="Arial"/>
+          <w:color w:val="393939"/>
+          <w:sz w:val="24"/>
+          <w:szCs w:val="24"/>
+        </w:rPr>
+      </w:pPr>
+      <w:r>
+        <w:rPr>
+          <w:rFonts w:ascii="Arial" w:eastAsia="Times New Roman" w:hAnsi="Arial" w:cs="Arial"/>
+          <w:color w:val="393939"/>
+          <w:sz w:val="24"/>
+          <w:szCs w:val="24"/>
+        </w:rPr>
+        <w:t>In some cases diners spend more time with the menu, since they are enjoying the experience and exploring the menu. In fine dining establishments where turn times range from 60-120 minutes, a few extra minutes does not result in lost opportunity. Unlike quick service, the focus of fine dining is a great experience not maximum efficiency. Since diners order 10-15% more with smart menus, letting diners linger a bit longer can result in greater customer satisfaction and more sales.</w:t>
+      </w:r>
+    </w:p>
+    <w:p>
+      <w:pPr>
+        <w:pStyle w:val="ListParagraph"/>
+        <w:numPr>
+          <w:ilvl w:val="0"/>
+          <w:numId w:val="13"/>
+        </w:numPr>
+        <w:spacing w:after="160" w:line="360" w:lineRule="atLeast"/>
+        <w:rPr>
+          <w:rFonts w:ascii="Arial" w:eastAsia="Times New Roman" w:hAnsi="Arial" w:cs="Arial"/>
+          <w:color w:val="393939"/>
+          <w:sz w:val="24"/>
+          <w:szCs w:val="24"/>
+        </w:rPr>
+      </w:pPr>
+      <w:r>
+        <w:rPr>
+          <w:rFonts w:ascii="Arial" w:eastAsia="Times New Roman" w:hAnsi="Arial" w:cs="Arial"/>
+          <w:color w:val="393939"/>
+          <w:sz w:val="24"/>
+          <w:szCs w:val="24"/>
+        </w:rPr>
+        <w:t>Customers can choose quantity and take notes easily for their favorite food.</w:t>
+      </w:r>
+    </w:p>
+    <w:p>
+      <w:pPr>
+        <w:pStyle w:val="ListParagraph"/>
+        <w:numPr>
+          <w:ilvl w:val="0"/>
+          <w:numId w:val="13"/>
+        </w:numPr>
+        <w:spacing w:after="160" w:line="360" w:lineRule="atLeast"/>
+        <w:rPr>
+          <w:rFonts w:ascii="Arial" w:eastAsia="Times New Roman" w:hAnsi="Arial" w:cs="Arial"/>
+          <w:color w:val="393939"/>
+          <w:sz w:val="24"/>
+          <w:szCs w:val="24"/>
+        </w:rPr>
+      </w:pPr>
+      <w:r>
+        <w:rPr>
+          <w:rFonts w:ascii="Arial" w:eastAsia="Times New Roman" w:hAnsi="Arial" w:cs="Arial"/>
+          <w:color w:val="393939"/>
+          <w:sz w:val="24"/>
+          <w:szCs w:val="24"/>
+        </w:rPr>
+        <w:t>Work 24/7</w:t>
+      </w:r>
+    </w:p>
+    <w:p>
+      <w:pPr>
+        <w:rPr>
+          <w:rFonts w:ascii="Arial" w:hAnsi="Arial" w:cs="Arial"/>
+          <w:sz w:val="24"/>
+          <w:szCs w:val="24"/>
+        </w:rPr>
+      </w:pPr>
+    </w:p>
+    <w:p>
+      <w:pPr>
+        <w:rPr>
+          <w:rFonts w:ascii="Arial" w:hAnsi="Arial" w:cs="Arial"/>
+          <w:sz w:val="24"/>
+          <w:szCs w:val="24"/>
+        </w:rPr>
+      </w:pPr>
+      <w:r>
+        <w:rPr>
+          <w:rFonts w:ascii="Arial" w:hAnsi="Arial" w:cs="Arial"/>
+          <w:b/>
+          <w:sz w:val="24"/>
+          <w:szCs w:val="24"/>
+        </w:rPr>
+        <w:t>Disadvantage</w:t>
+      </w:r>
+      <w:r>
+        <w:rPr>
+          <w:rFonts w:ascii="Arial" w:hAnsi="Arial" w:cs="Arial"/>
+          <w:sz w:val="24"/>
+          <w:szCs w:val="24"/>
+        </w:rPr>
+        <w:t>:</w:t>
+      </w:r>
+    </w:p>
+    <w:p>
+      <w:pPr>
+        <w:pStyle w:val="ListParagraph"/>
+        <w:numPr>
+          <w:ilvl w:val="0"/>
+          <w:numId w:val="14"/>
+        </w:numPr>
+        <w:rPr>
+          <w:rFonts w:ascii="Arial" w:hAnsi="Arial" w:cs="Arial"/>
+          <w:sz w:val="24"/>
+          <w:szCs w:val="24"/>
+        </w:rPr>
+      </w:pPr>
+      <w:r>
+        <w:rPr>
+          <w:rFonts w:ascii="Arial" w:hAnsi="Arial" w:cs="Arial"/>
+          <w:sz w:val="24"/>
+          <w:szCs w:val="24"/>
+        </w:rPr>
+        <w:t xml:space="preserve">No </w:t>
+      </w:r>
+      <w:r>
+        <w:rPr>
+          <w:rFonts w:ascii="Arial" w:hAnsi="Arial" w:cs="Arial"/>
+          <w:color w:val="393939"/>
+          <w:sz w:val="24"/>
+          <w:szCs w:val="24"/>
+        </w:rPr>
+        <w:t xml:space="preserve">include photos of </w:t>
+      </w:r>
+      <w:r>
+        <w:rPr>
+          <w:rFonts w:ascii="Arial" w:hAnsi="Arial" w:cs="Arial"/>
+          <w:color w:val="393939"/>
+          <w:sz w:val="24"/>
+          <w:szCs w:val="24"/>
+        </w:rPr>
+        <w:t>dishes</w:t>
+      </w:r>
+      <w:r>
+        <w:rPr>
+          <w:rFonts w:ascii="Arial" w:hAnsi="Arial" w:cs="Arial"/>
+          <w:color w:val="393939"/>
+          <w:sz w:val="24"/>
+          <w:szCs w:val="24"/>
+        </w:rPr>
+        <w:t>.</w:t>
+      </w:r>
+    </w:p>
+    <w:p>
+      <w:pPr>
+        <w:pStyle w:val="ListParagraph"/>
+        <w:numPr>
+          <w:ilvl w:val="0"/>
+          <w:numId w:val="14"/>
+        </w:numPr>
+        <w:rPr>
+          <w:rFonts w:ascii="Arial" w:hAnsi="Arial" w:cs="Arial"/>
+          <w:sz w:val="24"/>
+          <w:szCs w:val="24"/>
+        </w:rPr>
+      </w:pPr>
+      <w:r>
+        <w:rPr>
+          <w:rFonts w:ascii="Arial" w:hAnsi="Arial" w:cs="Arial"/>
+          <w:color w:val="393939"/>
+          <w:sz w:val="24"/>
+          <w:szCs w:val="24"/>
+        </w:rPr>
+        <w:t>No custom comment of dishes. (In this basic version)</w:t>
+      </w:r>
+    </w:p>
+    <w:p>
+      <w:pPr>
+        <w:pStyle w:val="ListParagraph"/>
+        <w:numPr>
+          <w:ilvl w:val="0"/>
+          <w:numId w:val="14"/>
+        </w:numPr>
+        <w:rPr>
+          <w:rFonts w:ascii="Arial" w:hAnsi="Arial" w:cs="Arial"/>
+          <w:sz w:val="24"/>
+          <w:szCs w:val="24"/>
+        </w:rPr>
+      </w:pPr>
+      <w:r>
+        <w:rPr>
+          <w:rFonts w:ascii="Arial" w:hAnsi="Arial" w:cs="Arial"/>
+          <w:color w:val="393939"/>
+          <w:sz w:val="24"/>
+          <w:szCs w:val="24"/>
+        </w:rPr>
+        <w:t>Need menu paper. (In this basic version)</w:t>
+      </w:r>
+    </w:p>
     <w:p>
       <w:pPr>
         <w:spacing w:after="0" w:line="240" w:lineRule="auto"/>
@@ -12783,7 +13356,7 @@
         </w:numPr>
         <w:spacing w:before="480" w:after="0"/>
       </w:pPr>
-      <w:bookmarkStart w:id="29" w:name="_Toc333056628"/>
+      <w:bookmarkStart w:id="29" w:name="_Toc333343056"/>
       <w:r>
         <w:lastRenderedPageBreak/>
         <w:t>Risk</w:t>
@@ -12998,23 +13571,32 @@
         </w:numPr>
         <w:spacing w:before="480" w:after="0"/>
       </w:pPr>
-      <w:bookmarkStart w:id="34" w:name="_Toc333056629"/>
+      <w:bookmarkStart w:id="34" w:name="_Toc333343057"/>
       <w:r>
         <w:t>Conclusion</w:t>
       </w:r>
       <w:bookmarkEnd w:id="34"/>
     </w:p>
+    <w:bookmarkEnd w:id="1"/>
+    <w:bookmarkEnd w:id="2"/>
     <w:p>
-      <w:r>
-        <w:rPr>
-          <w:rFonts w:ascii="Arial" w:hAnsi="Arial" w:cs="Arial"/>
-          <w:sz w:val="24"/>
-          <w:szCs w:val="24"/>
-        </w:rPr>
-        <w:tab/>
-      </w:r>
-      <w:bookmarkEnd w:id="1"/>
-      <w:bookmarkEnd w:id="2"/>
+      <w:pPr>
+        <w:ind w:firstLine="360"/>
+        <w:rPr>
+          <w:rFonts w:ascii="Arial" w:hAnsi="Arial" w:cs="Arial"/>
+          <w:sz w:val="24"/>
+          <w:szCs w:val="24"/>
+        </w:rPr>
+      </w:pPr>
+      <w:r>
+        <w:rPr>
+          <w:rFonts w:ascii="Arial" w:hAnsi="Arial" w:cs="Arial"/>
+          <w:color w:val="393939"/>
+          <w:sz w:val="24"/>
+          <w:szCs w:val="24"/>
+        </w:rPr>
+        <w:t>SMS is not only an awesome application of information technology, but also a criteria for top class expressing, brings absolute satisfaction for customers, and contributes more sales for the restaurants.</w:t>
+      </w:r>
     </w:p>
     <w:p>
       <w:pPr>
@@ -13099,9 +13681,6 @@
             <w:sdtPr>
               <w:alias w:val="Company"/>
               <w:id w:val="75971759"/>
-              <w:placeholder>
-                <w:docPart w:val="2710A35251E74C93AAC3951584FE2C6F"/>
-              </w:placeholder>
               <w:dataBinding w:prefixMappings="xmlns:ns0='http://schemas.openxmlformats.org/officeDocument/2006/extended-properties'" w:xpath="/ns0:Properties[1]/ns0:Company[1]" w:storeItemID="{6668398D-A668-4E3E-A5EB-62B293D839F1}"/>
               <w:text/>
             </w:sdtPr>
@@ -13115,14 +13694,27 @@
           <w:r>
             <w:t xml:space="preserve"> | </w:t>
           </w:r>
-          <w:fldSimple w:instr=" STYLEREF  &quot;1&quot;  ">
-            <w:r>
-              <w:rPr>
-                <w:noProof/>
-              </w:rPr>
-              <w:t>Introduction</w:t>
-            </w:r>
-          </w:fldSimple>
+          <w:r>
+            <w:fldChar w:fldCharType="begin"/>
+          </w:r>
+          <w:r>
+            <w:instrText xml:space="preserve"> STYLEREF  "1"  </w:instrText>
+          </w:r>
+          <w:r>
+            <w:fldChar w:fldCharType="separate"/>
+          </w:r>
+          <w:r>
+            <w:rPr>
+              <w:noProof/>
+            </w:rPr>
+            <w:t>Proposal</w:t>
+          </w:r>
+          <w:r>
+            <w:rPr>
+              <w:noProof/>
+            </w:rPr>
+            <w:fldChar w:fldCharType="end"/>
+          </w:r>
         </w:p>
       </w:tc>
       <w:tc>
@@ -13154,7 +13746,7 @@
               <w:noProof/>
               <w:color w:val="FFFFFF" w:themeColor="background1"/>
             </w:rPr>
-            <w:t>4</w:t>
+            <w:t>9</w:t>
           </w:r>
           <w:r>
             <w:rPr>
@@ -13212,12 +13804,6 @@
         </w:rPr>
         <w:footnoteRef/>
       </w:r>
-      <w:r>
-        <w:rPr>
-          <w:color w:val="548DD4" w:themeColor="text2" w:themeTint="99"/>
-        </w:rPr>
-        <w:t xml:space="preserve"> </w:t>
-      </w:r>
       <w:hyperlink r:id="rId1" w:history="1">
         <w:r>
           <w:rPr>
@@ -13243,12 +13829,6 @@
           <w:color w:val="548DD4" w:themeColor="text2" w:themeTint="99"/>
         </w:rPr>
         <w:footnoteRef/>
-      </w:r>
-      <w:r>
-        <w:rPr>
-          <w:color w:val="548DD4" w:themeColor="text2" w:themeTint="99"/>
-        </w:rPr>
-        <w:t xml:space="preserve"> </w:t>
       </w:r>
       <w:hyperlink r:id="rId2" w:history="1">
         <w:r>
@@ -13404,9 +13984,6 @@
           </w:rPr>
           <w:alias w:val="Date"/>
           <w:id w:val="77625188"/>
-          <w:placeholder>
-            <w:docPart w:val="FE6A5D2F6BD84167A6153D8CAE69548B"/>
-          </w:placeholder>
           <w:dataBinding w:prefixMappings="xmlns:ns0='http://schemas.microsoft.com/office/2006/coverPageProps'" w:xpath="/ns0:CoverPageProperties[1]/ns0:PublishDate[1]" w:storeItemID="{55AF091B-3C7A-41E3-B477-F2FDAA23CFDA}"/>
           <w:date>
             <w:dateFormat w:val="MMMM d, yyyy"/>
@@ -13483,9 +14060,6 @@
               </w:rPr>
               <w:alias w:val="Title"/>
               <w:id w:val="77625180"/>
-              <w:placeholder>
-                <w:docPart w:val="9FE763A7E1064858971A739488EBF2E7"/>
-              </w:placeholder>
               <w:dataBinding w:prefixMappings="xmlns:ns0='http://schemas.openxmlformats.org/package/2006/metadata/core-properties' xmlns:ns1='http://purl.org/dc/elements/1.1/'" w:xpath="/ns0:coreProperties[1]/ns1:title[1]" w:storeItemID="{6C3C8BC8-F283-45AE-878A-BAB7291924A1}"/>
               <w:text/>
             </w:sdtPr>
@@ -14244,6 +14818,119 @@
     </w:lvl>
   </w:abstractNum>
   <w:abstractNum w:abstractNumId="7">
+    <w:nsid w:val="4AAB4BD7"/>
+    <w:multiLevelType w:val="hybridMultilevel"/>
+    <w:tmpl w:val="969EB400"/>
+    <w:lvl w:ilvl="0" w:tplc="04090001">
+      <w:start w:val="1"/>
+      <w:numFmt w:val="bullet"/>
+      <w:lvlText w:val=""/>
+      <w:lvlJc w:val="left"/>
+      <w:pPr>
+        <w:ind w:left="720" w:hanging="360"/>
+      </w:pPr>
+      <w:rPr>
+        <w:rFonts w:ascii="Symbol" w:hAnsi="Symbol" w:hint="default"/>
+      </w:rPr>
+    </w:lvl>
+    <w:lvl w:ilvl="1" w:tplc="04090003" w:tentative="1">
+      <w:start w:val="1"/>
+      <w:numFmt w:val="bullet"/>
+      <w:lvlText w:val="o"/>
+      <w:lvlJc w:val="left"/>
+      <w:pPr>
+        <w:ind w:left="1440" w:hanging="360"/>
+      </w:pPr>
+      <w:rPr>
+        <w:rFonts w:ascii="Courier New" w:hAnsi="Courier New" w:cs="Courier New" w:hint="default"/>
+      </w:rPr>
+    </w:lvl>
+    <w:lvl w:ilvl="2" w:tplc="04090005" w:tentative="1">
+      <w:start w:val="1"/>
+      <w:numFmt w:val="bullet"/>
+      <w:lvlText w:val=""/>
+      <w:lvlJc w:val="left"/>
+      <w:pPr>
+        <w:ind w:left="2160" w:hanging="360"/>
+      </w:pPr>
+      <w:rPr>
+        <w:rFonts w:ascii="Wingdings" w:hAnsi="Wingdings" w:hint="default"/>
+      </w:rPr>
+    </w:lvl>
+    <w:lvl w:ilvl="3" w:tplc="04090001" w:tentative="1">
+      <w:start w:val="1"/>
+      <w:numFmt w:val="bullet"/>
+      <w:lvlText w:val=""/>
+      <w:lvlJc w:val="left"/>
+      <w:pPr>
+        <w:ind w:left="2880" w:hanging="360"/>
+      </w:pPr>
+      <w:rPr>
+        <w:rFonts w:ascii="Symbol" w:hAnsi="Symbol" w:hint="default"/>
+      </w:rPr>
+    </w:lvl>
+    <w:lvl w:ilvl="4" w:tplc="04090003" w:tentative="1">
+      <w:start w:val="1"/>
+      <w:numFmt w:val="bullet"/>
+      <w:lvlText w:val="o"/>
+      <w:lvlJc w:val="left"/>
+      <w:pPr>
+        <w:ind w:left="3600" w:hanging="360"/>
+      </w:pPr>
+      <w:rPr>
+        <w:rFonts w:ascii="Courier New" w:hAnsi="Courier New" w:cs="Courier New" w:hint="default"/>
+      </w:rPr>
+    </w:lvl>
+    <w:lvl w:ilvl="5" w:tplc="04090005" w:tentative="1">
+      <w:start w:val="1"/>
+      <w:numFmt w:val="bullet"/>
+      <w:lvlText w:val=""/>
+      <w:lvlJc w:val="left"/>
+      <w:pPr>
+        <w:ind w:left="4320" w:hanging="360"/>
+      </w:pPr>
+      <w:rPr>
+        <w:rFonts w:ascii="Wingdings" w:hAnsi="Wingdings" w:hint="default"/>
+      </w:rPr>
+    </w:lvl>
+    <w:lvl w:ilvl="6" w:tplc="04090001" w:tentative="1">
+      <w:start w:val="1"/>
+      <w:numFmt w:val="bullet"/>
+      <w:lvlText w:val=""/>
+      <w:lvlJc w:val="left"/>
+      <w:pPr>
+        <w:ind w:left="5040" w:hanging="360"/>
+      </w:pPr>
+      <w:rPr>
+        <w:rFonts w:ascii="Symbol" w:hAnsi="Symbol" w:hint="default"/>
+      </w:rPr>
+    </w:lvl>
+    <w:lvl w:ilvl="7" w:tplc="04090003" w:tentative="1">
+      <w:start w:val="1"/>
+      <w:numFmt w:val="bullet"/>
+      <w:lvlText w:val="o"/>
+      <w:lvlJc w:val="left"/>
+      <w:pPr>
+        <w:ind w:left="5760" w:hanging="360"/>
+      </w:pPr>
+      <w:rPr>
+        <w:rFonts w:ascii="Courier New" w:hAnsi="Courier New" w:cs="Courier New" w:hint="default"/>
+      </w:rPr>
+    </w:lvl>
+    <w:lvl w:ilvl="8" w:tplc="04090005" w:tentative="1">
+      <w:start w:val="1"/>
+      <w:numFmt w:val="bullet"/>
+      <w:lvlText w:val=""/>
+      <w:lvlJc w:val="left"/>
+      <w:pPr>
+        <w:ind w:left="6480" w:hanging="360"/>
+      </w:pPr>
+      <w:rPr>
+        <w:rFonts w:ascii="Wingdings" w:hAnsi="Wingdings" w:hint="default"/>
+      </w:rPr>
+    </w:lvl>
+  </w:abstractNum>
+  <w:abstractNum w:abstractNumId="8">
     <w:nsid w:val="51317B1D"/>
     <w:multiLevelType w:val="hybridMultilevel"/>
     <w:tmpl w:val="0024E14C"/>
@@ -14332,7 +15019,7 @@
       </w:pPr>
     </w:lvl>
   </w:abstractNum>
-  <w:abstractNum w:abstractNumId="8">
+  <w:abstractNum w:abstractNumId="9">
     <w:nsid w:val="52C75AA1"/>
     <w:multiLevelType w:val="hybridMultilevel"/>
     <w:tmpl w:val="17A6B3D4"/>
@@ -14445,7 +15132,7 @@
       </w:rPr>
     </w:lvl>
   </w:abstractNum>
-  <w:abstractNum w:abstractNumId="9">
+  <w:abstractNum w:abstractNumId="10">
     <w:nsid w:val="5CE806FD"/>
     <w:multiLevelType w:val="hybridMultilevel"/>
     <w:tmpl w:val="942848FA"/>
@@ -14558,7 +15245,120 @@
       </w:rPr>
     </w:lvl>
   </w:abstractNum>
-  <w:abstractNum w:abstractNumId="10">
+  <w:abstractNum w:abstractNumId="11">
+    <w:nsid w:val="69221CCB"/>
+    <w:multiLevelType w:val="hybridMultilevel"/>
+    <w:tmpl w:val="B0F2C570"/>
+    <w:lvl w:ilvl="0" w:tplc="04090001">
+      <w:start w:val="1"/>
+      <w:numFmt w:val="bullet"/>
+      <w:lvlText w:val=""/>
+      <w:lvlJc w:val="left"/>
+      <w:pPr>
+        <w:ind w:left="720" w:hanging="360"/>
+      </w:pPr>
+      <w:rPr>
+        <w:rFonts w:ascii="Symbol" w:hAnsi="Symbol" w:hint="default"/>
+      </w:rPr>
+    </w:lvl>
+    <w:lvl w:ilvl="1" w:tplc="04090003">
+      <w:start w:val="1"/>
+      <w:numFmt w:val="bullet"/>
+      <w:lvlText w:val="o"/>
+      <w:lvlJc w:val="left"/>
+      <w:pPr>
+        <w:ind w:left="1440" w:hanging="360"/>
+      </w:pPr>
+      <w:rPr>
+        <w:rFonts w:ascii="Courier New" w:hAnsi="Courier New" w:cs="Courier New" w:hint="default"/>
+      </w:rPr>
+    </w:lvl>
+    <w:lvl w:ilvl="2" w:tplc="04090005">
+      <w:start w:val="1"/>
+      <w:numFmt w:val="bullet"/>
+      <w:lvlText w:val=""/>
+      <w:lvlJc w:val="left"/>
+      <w:pPr>
+        <w:ind w:left="2160" w:hanging="360"/>
+      </w:pPr>
+      <w:rPr>
+        <w:rFonts w:ascii="Wingdings" w:hAnsi="Wingdings" w:hint="default"/>
+      </w:rPr>
+    </w:lvl>
+    <w:lvl w:ilvl="3" w:tplc="04090001">
+      <w:start w:val="1"/>
+      <w:numFmt w:val="bullet"/>
+      <w:lvlText w:val=""/>
+      <w:lvlJc w:val="left"/>
+      <w:pPr>
+        <w:ind w:left="2880" w:hanging="360"/>
+      </w:pPr>
+      <w:rPr>
+        <w:rFonts w:ascii="Symbol" w:hAnsi="Symbol" w:hint="default"/>
+      </w:rPr>
+    </w:lvl>
+    <w:lvl w:ilvl="4" w:tplc="04090003">
+      <w:start w:val="1"/>
+      <w:numFmt w:val="bullet"/>
+      <w:lvlText w:val="o"/>
+      <w:lvlJc w:val="left"/>
+      <w:pPr>
+        <w:ind w:left="3600" w:hanging="360"/>
+      </w:pPr>
+      <w:rPr>
+        <w:rFonts w:ascii="Courier New" w:hAnsi="Courier New" w:cs="Courier New" w:hint="default"/>
+      </w:rPr>
+    </w:lvl>
+    <w:lvl w:ilvl="5" w:tplc="04090005">
+      <w:start w:val="1"/>
+      <w:numFmt w:val="bullet"/>
+      <w:lvlText w:val=""/>
+      <w:lvlJc w:val="left"/>
+      <w:pPr>
+        <w:ind w:left="4320" w:hanging="360"/>
+      </w:pPr>
+      <w:rPr>
+        <w:rFonts w:ascii="Wingdings" w:hAnsi="Wingdings" w:hint="default"/>
+      </w:rPr>
+    </w:lvl>
+    <w:lvl w:ilvl="6" w:tplc="04090001">
+      <w:start w:val="1"/>
+      <w:numFmt w:val="bullet"/>
+      <w:lvlText w:val=""/>
+      <w:lvlJc w:val="left"/>
+      <w:pPr>
+        <w:ind w:left="5040" w:hanging="360"/>
+      </w:pPr>
+      <w:rPr>
+        <w:rFonts w:ascii="Symbol" w:hAnsi="Symbol" w:hint="default"/>
+      </w:rPr>
+    </w:lvl>
+    <w:lvl w:ilvl="7" w:tplc="04090003">
+      <w:start w:val="1"/>
+      <w:numFmt w:val="bullet"/>
+      <w:lvlText w:val="o"/>
+      <w:lvlJc w:val="left"/>
+      <w:pPr>
+        <w:ind w:left="5760" w:hanging="360"/>
+      </w:pPr>
+      <w:rPr>
+        <w:rFonts w:ascii="Courier New" w:hAnsi="Courier New" w:cs="Courier New" w:hint="default"/>
+      </w:rPr>
+    </w:lvl>
+    <w:lvl w:ilvl="8" w:tplc="04090005">
+      <w:start w:val="1"/>
+      <w:numFmt w:val="bullet"/>
+      <w:lvlText w:val=""/>
+      <w:lvlJc w:val="left"/>
+      <w:pPr>
+        <w:ind w:left="6480" w:hanging="360"/>
+      </w:pPr>
+      <w:rPr>
+        <w:rFonts w:ascii="Wingdings" w:hAnsi="Wingdings" w:hint="default"/>
+      </w:rPr>
+    </w:lvl>
+  </w:abstractNum>
+  <w:abstractNum w:abstractNumId="12">
     <w:nsid w:val="759B0F64"/>
     <w:multiLevelType w:val="multilevel"/>
     <w:tmpl w:val="04090021"/>
@@ -14668,6 +15468,119 @@
       </w:pPr>
       <w:rPr>
         <w:rFonts w:ascii="Symbol" w:hAnsi="Symbol" w:hint="default"/>
+      </w:rPr>
+    </w:lvl>
+  </w:abstractNum>
+  <w:abstractNum w:abstractNumId="13">
+    <w:nsid w:val="7CD2561D"/>
+    <w:multiLevelType w:val="hybridMultilevel"/>
+    <w:tmpl w:val="B38CACD4"/>
+    <w:lvl w:ilvl="0" w:tplc="04090001">
+      <w:start w:val="1"/>
+      <w:numFmt w:val="bullet"/>
+      <w:lvlText w:val=""/>
+      <w:lvlJc w:val="left"/>
+      <w:pPr>
+        <w:ind w:left="720" w:hanging="360"/>
+      </w:pPr>
+      <w:rPr>
+        <w:rFonts w:ascii="Symbol" w:hAnsi="Symbol" w:hint="default"/>
+      </w:rPr>
+    </w:lvl>
+    <w:lvl w:ilvl="1" w:tplc="04090003" w:tentative="1">
+      <w:start w:val="1"/>
+      <w:numFmt w:val="bullet"/>
+      <w:lvlText w:val="o"/>
+      <w:lvlJc w:val="left"/>
+      <w:pPr>
+        <w:ind w:left="1440" w:hanging="360"/>
+      </w:pPr>
+      <w:rPr>
+        <w:rFonts w:ascii="Courier New" w:hAnsi="Courier New" w:cs="Courier New" w:hint="default"/>
+      </w:rPr>
+    </w:lvl>
+    <w:lvl w:ilvl="2" w:tplc="04090005" w:tentative="1">
+      <w:start w:val="1"/>
+      <w:numFmt w:val="bullet"/>
+      <w:lvlText w:val=""/>
+      <w:lvlJc w:val="left"/>
+      <w:pPr>
+        <w:ind w:left="2160" w:hanging="360"/>
+      </w:pPr>
+      <w:rPr>
+        <w:rFonts w:ascii="Wingdings" w:hAnsi="Wingdings" w:hint="default"/>
+      </w:rPr>
+    </w:lvl>
+    <w:lvl w:ilvl="3" w:tplc="04090001" w:tentative="1">
+      <w:start w:val="1"/>
+      <w:numFmt w:val="bullet"/>
+      <w:lvlText w:val=""/>
+      <w:lvlJc w:val="left"/>
+      <w:pPr>
+        <w:ind w:left="2880" w:hanging="360"/>
+      </w:pPr>
+      <w:rPr>
+        <w:rFonts w:ascii="Symbol" w:hAnsi="Symbol" w:hint="default"/>
+      </w:rPr>
+    </w:lvl>
+    <w:lvl w:ilvl="4" w:tplc="04090003" w:tentative="1">
+      <w:start w:val="1"/>
+      <w:numFmt w:val="bullet"/>
+      <w:lvlText w:val="o"/>
+      <w:lvlJc w:val="left"/>
+      <w:pPr>
+        <w:ind w:left="3600" w:hanging="360"/>
+      </w:pPr>
+      <w:rPr>
+        <w:rFonts w:ascii="Courier New" w:hAnsi="Courier New" w:cs="Courier New" w:hint="default"/>
+      </w:rPr>
+    </w:lvl>
+    <w:lvl w:ilvl="5" w:tplc="04090005" w:tentative="1">
+      <w:start w:val="1"/>
+      <w:numFmt w:val="bullet"/>
+      <w:lvlText w:val=""/>
+      <w:lvlJc w:val="left"/>
+      <w:pPr>
+        <w:ind w:left="4320" w:hanging="360"/>
+      </w:pPr>
+      <w:rPr>
+        <w:rFonts w:ascii="Wingdings" w:hAnsi="Wingdings" w:hint="default"/>
+      </w:rPr>
+    </w:lvl>
+    <w:lvl w:ilvl="6" w:tplc="04090001" w:tentative="1">
+      <w:start w:val="1"/>
+      <w:numFmt w:val="bullet"/>
+      <w:lvlText w:val=""/>
+      <w:lvlJc w:val="left"/>
+      <w:pPr>
+        <w:ind w:left="5040" w:hanging="360"/>
+      </w:pPr>
+      <w:rPr>
+        <w:rFonts w:ascii="Symbol" w:hAnsi="Symbol" w:hint="default"/>
+      </w:rPr>
+    </w:lvl>
+    <w:lvl w:ilvl="7" w:tplc="04090003" w:tentative="1">
+      <w:start w:val="1"/>
+      <w:numFmt w:val="bullet"/>
+      <w:lvlText w:val="o"/>
+      <w:lvlJc w:val="left"/>
+      <w:pPr>
+        <w:ind w:left="5760" w:hanging="360"/>
+      </w:pPr>
+      <w:rPr>
+        <w:rFonts w:ascii="Courier New" w:hAnsi="Courier New" w:cs="Courier New" w:hint="default"/>
+      </w:rPr>
+    </w:lvl>
+    <w:lvl w:ilvl="8" w:tplc="04090005" w:tentative="1">
+      <w:start w:val="1"/>
+      <w:numFmt w:val="bullet"/>
+      <w:lvlText w:val=""/>
+      <w:lvlJc w:val="left"/>
+      <w:pPr>
+        <w:ind w:left="6480" w:hanging="360"/>
+      </w:pPr>
+      <w:rPr>
+        <w:rFonts w:ascii="Wingdings" w:hAnsi="Wingdings" w:hint="default"/>
       </w:rPr>
     </w:lvl>
   </w:abstractNum>
@@ -14678,7 +15591,7 @@
     <w:abstractNumId w:val="5"/>
   </w:num>
   <w:num w:numId="3">
-    <w:abstractNumId w:val="7"/>
+    <w:abstractNumId w:val="8"/>
   </w:num>
   <w:num w:numId="4">
     <w:abstractNumId w:val="0"/>
@@ -14690,19 +15603,28 @@
     <w:abstractNumId w:val="6"/>
   </w:num>
   <w:num w:numId="7">
-    <w:abstractNumId w:val="8"/>
+    <w:abstractNumId w:val="9"/>
   </w:num>
   <w:num w:numId="8">
     <w:abstractNumId w:val="2"/>
   </w:num>
   <w:num w:numId="9">
-    <w:abstractNumId w:val="10"/>
+    <w:abstractNumId w:val="12"/>
   </w:num>
   <w:num w:numId="10">
     <w:abstractNumId w:val="4"/>
   </w:num>
   <w:num w:numId="11">
-    <w:abstractNumId w:val="9"/>
+    <w:abstractNumId w:val="10"/>
+  </w:num>
+  <w:num w:numId="12">
+    <w:abstractNumId w:val="13"/>
+  </w:num>
+  <w:num w:numId="13">
+    <w:abstractNumId w:val="11"/>
+  </w:num>
+  <w:num w:numId="14">
+    <w:abstractNumId w:val="7"/>
   </w:num>
 </w:numbering>
 </file>
@@ -17197,598 +18119,6 @@
 </w:styles>
 </file>
 
-<file path=word/glossary/document.xml><?xml version="1.0" encoding="utf-8"?>
-<w:glossaryDocument xmlns:wpc="http://schemas.microsoft.com/office/word/2010/wordprocessingCanvas" xmlns:mc="http://schemas.openxmlformats.org/markup-compatibility/2006" xmlns:o="urn:schemas-microsoft-com:office:office" xmlns:r="http://schemas.openxmlformats.org/officeDocument/2006/relationships" xmlns:m="http://schemas.openxmlformats.org/officeDocument/2006/math" xmlns:v="urn:schemas-microsoft-com:vml" xmlns:wp14="http://schemas.microsoft.com/office/word/2010/wordprocessingDrawing" xmlns:wp="http://schemas.openxmlformats.org/drawingml/2006/wordprocessingDrawing" xmlns:w10="urn:schemas-microsoft-com:office:word" xmlns:w="http://schemas.openxmlformats.org/wordprocessingml/2006/main" xmlns:w14="http://schemas.microsoft.com/office/word/2010/wordml" xmlns:wpg="http://schemas.microsoft.com/office/word/2010/wordprocessingGroup" xmlns:wpi="http://schemas.microsoft.com/office/word/2010/wordprocessingInk" xmlns:wne="http://schemas.microsoft.com/office/word/2006/wordml" xmlns:wps="http://schemas.microsoft.com/office/word/2010/wordprocessingShape" mc:Ignorable="w14 wp14"/>
-</file>
-
-<file path=word/glossary/fontTable.xml><?xml version="1.0" encoding="utf-8"?>
-<w:fonts xmlns:mc="http://schemas.openxmlformats.org/markup-compatibility/2006" xmlns:r="http://schemas.openxmlformats.org/officeDocument/2006/relationships" xmlns:w="http://schemas.openxmlformats.org/wordprocessingml/2006/main" xmlns:w14="http://schemas.microsoft.com/office/word/2010/wordml" mc:Ignorable="w14">
-  <w:font w:name="Times New Roman">
-    <w:panose1 w:val="02020603050405020304"/>
-    <w:charset w:val="00"/>
-    <w:family w:val="roman"/>
-    <w:pitch w:val="variable"/>
-    <w:sig w:usb0="E0002AFF" w:usb1="C0007841" w:usb2="00000009" w:usb3="00000000" w:csb0="000001FF" w:csb1="00000000"/>
-  </w:font>
-  <w:font w:name="Calibri">
-    <w:panose1 w:val="020F0502020204030204"/>
-    <w:charset w:val="00"/>
-    <w:family w:val="swiss"/>
-    <w:pitch w:val="variable"/>
-    <w:sig w:usb0="E10002FF" w:usb1="4000ACFF" w:usb2="00000009" w:usb3="00000000" w:csb0="0000019F" w:csb1="00000000"/>
-  </w:font>
-  <w:font w:name="Courier New">
-    <w:panose1 w:val="02070309020205020404"/>
-    <w:charset w:val="00"/>
-    <w:family w:val="modern"/>
-    <w:pitch w:val="fixed"/>
-    <w:sig w:usb0="E0002AFF" w:usb1="C0007843" w:usb2="00000009" w:usb3="00000000" w:csb0="000001FF" w:csb1="00000000"/>
-  </w:font>
-  <w:font w:name="Wingdings">
-    <w:panose1 w:val="05000000000000000000"/>
-    <w:charset w:val="02"/>
-    <w:family w:val="auto"/>
-    <w:pitch w:val="variable"/>
-    <w:sig w:usb0="00000000" w:usb1="10000000" w:usb2="00000000" w:usb3="00000000" w:csb0="80000000" w:csb1="00000000"/>
-  </w:font>
-  <w:font w:name="Symbol">
-    <w:panose1 w:val="05050102010706020507"/>
-    <w:charset w:val="02"/>
-    <w:family w:val="roman"/>
-    <w:pitch w:val="variable"/>
-    <w:sig w:usb0="00000000" w:usb1="10000000" w:usb2="00000000" w:usb3="00000000" w:csb0="80000000" w:csb1="00000000"/>
-  </w:font>
-  <w:font w:name="Arial">
-    <w:panose1 w:val="020B0604020202020204"/>
-    <w:charset w:val="00"/>
-    <w:family w:val="swiss"/>
-    <w:pitch w:val="variable"/>
-    <w:sig w:usb0="E0002AFF" w:usb1="C0007843" w:usb2="00000009" w:usb3="00000000" w:csb0="000001FF" w:csb1="00000000"/>
-  </w:font>
-  <w:font w:name="Cambria">
-    <w:panose1 w:val="02040503050406030204"/>
-    <w:charset w:val="00"/>
-    <w:family w:val="roman"/>
-    <w:pitch w:val="variable"/>
-    <w:sig w:usb0="E00002FF" w:usb1="400004FF" w:usb2="00000000" w:usb3="00000000" w:csb0="0000019F" w:csb1="00000000"/>
-  </w:font>
-  <w:font w:name="Tahoma">
-    <w:panose1 w:val="020B0604030504040204"/>
-    <w:charset w:val="00"/>
-    <w:family w:val="swiss"/>
-    <w:pitch w:val="variable"/>
-    <w:sig w:usb0="E1002EFF" w:usb1="C000605B" w:usb2="00000029" w:usb3="00000000" w:csb0="000101FF" w:csb1="00000000"/>
-  </w:font>
-</w:fonts>
-</file>
-
-<file path=word/glossary/settings.xml><?xml version="1.0" encoding="utf-8"?>
-<w:settings xmlns:mc="http://schemas.openxmlformats.org/markup-compatibility/2006" xmlns:o="urn:schemas-microsoft-com:office:office" xmlns:r="http://schemas.openxmlformats.org/officeDocument/2006/relationships" xmlns:m="http://schemas.openxmlformats.org/officeDocument/2006/math" xmlns:v="urn:schemas-microsoft-com:vml" xmlns:w10="urn:schemas-microsoft-com:office:word" xmlns:w="http://schemas.openxmlformats.org/wordprocessingml/2006/main" xmlns:w14="http://schemas.microsoft.com/office/word/2010/wordml" xmlns:sl="http://schemas.openxmlformats.org/schemaLibrary/2006/main" mc:Ignorable="w14">
-  <w:view w:val="normal"/>
-  <w:defaultTabStop w:val="720"/>
-  <w:characterSpacingControl w:val="doNotCompress"/>
-  <w:compat>
-    <w:useFELayout/>
-    <w:compatSetting w:name="compatibilityMode" w:uri="http://schemas.microsoft.com/office/word" w:val="12"/>
-  </w:compat>
-  <w:rsids>
-    <w:rsidRoot w:val="00EA31E2"/>
-    <w:rsid w:val="00002FAB"/>
-    <w:rsid w:val="00806774"/>
-    <w:rsid w:val="00AD420C"/>
-    <w:rsid w:val="00B73481"/>
-    <w:rsid w:val="00D41059"/>
-    <w:rsid w:val="00EA31E2"/>
-  </w:rsids>
-  <m:mathPr>
-    <m:mathFont m:val="Cambria Math"/>
-    <m:brkBin m:val="before"/>
-    <m:brkBinSub m:val="--"/>
-    <m:smallFrac m:val="0"/>
-    <m:dispDef/>
-    <m:lMargin m:val="0"/>
-    <m:rMargin m:val="0"/>
-    <m:defJc m:val="centerGroup"/>
-    <m:wrapIndent m:val="1440"/>
-    <m:intLim m:val="subSup"/>
-    <m:naryLim m:val="undOvr"/>
-  </m:mathPr>
-  <w:themeFontLang w:val="en-US"/>
-  <w:clrSchemeMapping w:bg1="light1" w:t1="dark1" w:bg2="light2" w:t2="dark2" w:accent1="accent1" w:accent2="accent2" w:accent3="accent3" w:accent4="accent4" w:accent5="accent5" w:accent6="accent6" w:hyperlink="hyperlink" w:followedHyperlink="followedHyperlink"/>
-  <w:decimalSymbol w:val="."/>
-  <w:listSeparator w:val=","/>
-</w:settings>
-</file>
-
-<file path=word/glossary/styles.xml><?xml version="1.0" encoding="utf-8"?>
-<w:styles xmlns:mc="http://schemas.openxmlformats.org/markup-compatibility/2006" xmlns:r="http://schemas.openxmlformats.org/officeDocument/2006/relationships" xmlns:w="http://schemas.openxmlformats.org/wordprocessingml/2006/main" xmlns:w14="http://schemas.microsoft.com/office/word/2010/wordml" mc:Ignorable="w14">
-  <w:docDefaults>
-    <w:rPrDefault>
-      <w:rPr>
-        <w:rFonts w:asciiTheme="minorHAnsi" w:eastAsiaTheme="minorEastAsia" w:hAnsiTheme="minorHAnsi" w:cstheme="minorBidi"/>
-        <w:sz w:val="22"/>
-        <w:szCs w:val="22"/>
-        <w:lang w:val="en-US" w:eastAsia="en-US" w:bidi="ar-SA"/>
-      </w:rPr>
-    </w:rPrDefault>
-    <w:pPrDefault>
-      <w:pPr>
-        <w:spacing w:after="200" w:line="276" w:lineRule="auto"/>
-      </w:pPr>
-    </w:pPrDefault>
-  </w:docDefaults>
-  <w:latentStyles w:defLockedState="0" w:defUIPriority="99" w:defSemiHidden="1" w:defUnhideWhenUsed="1" w:defQFormat="0" w:count="267">
-    <w:lsdException w:name="Normal" w:semiHidden="0" w:uiPriority="0" w:unhideWhenUsed="0" w:qFormat="1"/>
-    <w:lsdException w:name="heading 1" w:semiHidden="0" w:uiPriority="9" w:unhideWhenUsed="0" w:qFormat="1"/>
-    <w:lsdException w:name="heading 2" w:uiPriority="9" w:qFormat="1"/>
-    <w:lsdException w:name="heading 3" w:uiPriority="9" w:qFormat="1"/>
-    <w:lsdException w:name="heading 4" w:uiPriority="9" w:qFormat="1"/>
-    <w:lsdException w:name="heading 5" w:uiPriority="9" w:qFormat="1"/>
-    <w:lsdException w:name="heading 6" w:uiPriority="9" w:qFormat="1"/>
-    <w:lsdException w:name="heading 7" w:uiPriority="9" w:qFormat="1"/>
-    <w:lsdException w:name="heading 8" w:uiPriority="9" w:qFormat="1"/>
-    <w:lsdException w:name="heading 9" w:uiPriority="9" w:qFormat="1"/>
-    <w:lsdException w:name="toc 1" w:uiPriority="39"/>
-    <w:lsdException w:name="toc 2" w:uiPriority="39"/>
-    <w:lsdException w:name="toc 3" w:uiPriority="39"/>
-    <w:lsdException w:name="toc 4" w:uiPriority="39"/>
-    <w:lsdException w:name="toc 5" w:uiPriority="39"/>
-    <w:lsdException w:name="toc 6" w:uiPriority="39"/>
-    <w:lsdException w:name="toc 7" w:uiPriority="39"/>
-    <w:lsdException w:name="toc 8" w:uiPriority="39"/>
-    <w:lsdException w:name="toc 9" w:uiPriority="39"/>
-    <w:lsdException w:name="caption" w:uiPriority="35" w:qFormat="1"/>
-    <w:lsdException w:name="Title" w:semiHidden="0" w:uiPriority="10" w:unhideWhenUsed="0" w:qFormat="1"/>
-    <w:lsdException w:name="Default Paragraph Font" w:uiPriority="1"/>
-    <w:lsdException w:name="Subtitle" w:semiHidden="0" w:uiPriority="11" w:unhideWhenUsed="0" w:qFormat="1"/>
-    <w:lsdException w:name="Strong" w:semiHidden="0" w:uiPriority="22" w:unhideWhenUsed="0" w:qFormat="1"/>
-    <w:lsdException w:name="Emphasis" w:semiHidden="0" w:uiPriority="20" w:unhideWhenUsed="0" w:qFormat="1"/>
-    <w:lsdException w:name="Table Grid" w:semiHidden="0" w:uiPriority="59" w:unhideWhenUsed="0"/>
-    <w:lsdException w:name="Placeholder Text" w:unhideWhenUsed="0"/>
-    <w:lsdException w:name="No Spacing" w:semiHidden="0" w:uiPriority="1" w:unhideWhenUsed="0" w:qFormat="1"/>
-    <w:lsdException w:name="Light Shading" w:semiHidden="0" w:uiPriority="60" w:unhideWhenUsed="0"/>
-    <w:lsdException w:name="Light List" w:semiHidden="0" w:uiPriority="61" w:unhideWhenUsed="0"/>
-    <w:lsdException w:name="Light Grid" w:semiHidden="0" w:uiPriority="62" w:unhideWhenUsed="0"/>
-    <w:lsdException w:name="Medium Shading 1" w:semiHidden="0" w:uiPriority="63" w:unhideWhenUsed="0"/>
-    <w:lsdException w:name="Medium Shading 2" w:semiHidden="0" w:uiPriority="64" w:unhideWhenUsed="0"/>
-    <w:lsdException w:name="Medium List 1" w:semiHidden="0" w:uiPriority="65" w:unhideWhenUsed="0"/>
-    <w:lsdException w:name="Medium List 2" w:semiHidden="0" w:uiPriority="66" w:unhideWhenUsed="0"/>
-    <w:lsdException w:name="Medium Grid 1" w:semiHidden="0" w:uiPriority="67" w:unhideWhenUsed="0"/>
-    <w:lsdException w:name="Medium Grid 2" w:semiHidden="0" w:uiPriority="68" w:unhideWhenUsed="0"/>
-    <w:lsdException w:name="Medium Grid 3" w:semiHidden="0" w:uiPriority="69" w:unhideWhenUsed="0"/>
-    <w:lsdException w:name="Dark List" w:semiHidden="0" w:uiPriority="70" w:unhideWhenUsed="0"/>
-    <w:lsdException w:name="Colorful Shading" w:semiHidden="0" w:uiPriority="71" w:unhideWhenUsed="0"/>
-    <w:lsdException w:name="Colorful List" w:semiHidden="0" w:uiPriority="72" w:unhideWhenUsed="0"/>
-    <w:lsdException w:name="Colorful Grid" w:semiHidden="0" w:uiPriority="73" w:unhideWhenUsed="0"/>
-    <w:lsdException w:name="Light Shading Accent 1" w:semiHidden="0" w:uiPriority="60" w:unhideWhenUsed="0"/>
-    <w:lsdException w:name="Light List Accent 1" w:semiHidden="0" w:uiPriority="61" w:unhideWhenUsed="0"/>
-    <w:lsdException w:name="Light Grid Accent 1" w:semiHidden="0" w:uiPriority="62" w:unhideWhenUsed="0"/>
-    <w:lsdException w:name="Medium Shading 1 Accent 1" w:semiHidden="0" w:uiPriority="63" w:unhideWhenUsed="0"/>
-    <w:lsdException w:name="Medium Shading 2 Accent 1" w:semiHidden="0" w:uiPriority="64" w:unhideWhenUsed="0"/>
-    <w:lsdException w:name="Medium List 1 Accent 1" w:semiHidden="0" w:uiPriority="65" w:unhideWhenUsed="0"/>
-    <w:lsdException w:name="Revision" w:unhideWhenUsed="0"/>
-    <w:lsdException w:name="List Paragraph" w:semiHidden="0" w:uiPriority="34" w:unhideWhenUsed="0" w:qFormat="1"/>
-    <w:lsdException w:name="Quote" w:semiHidden="0" w:uiPriority="29" w:unhideWhenUsed="0" w:qFormat="1"/>
-    <w:lsdException w:name="Intense Quote" w:semiHidden="0" w:uiPriority="30" w:unhideWhenUsed="0" w:qFormat="1"/>
-    <w:lsdException w:name="Medium List 2 Accent 1" w:semiHidden="0" w:uiPriority="66" w:unhideWhenUsed="0"/>
-    <w:lsdException w:name="Medium Grid 1 Accent 1" w:semiHidden="0" w:uiPriority="67" w:unhideWhenUsed="0"/>
-    <w:lsdException w:name="Medium Grid 2 Accent 1" w:semiHidden="0" w:uiPriority="68" w:unhideWhenUsed="0"/>
-    <w:lsdException w:name="Medium Grid 3 Accent 1" w:semiHidden="0" w:uiPriority="69" w:unhideWhenUsed="0"/>
-    <w:lsdException w:name="Dark List Accent 1" w:semiHidden="0" w:uiPriority="70" w:unhideWhenUsed="0"/>
-    <w:lsdException w:name="Colorful Shading Accent 1" w:semiHidden="0" w:uiPriority="71" w:unhideWhenUsed="0"/>
-    <w:lsdException w:name="Colorful List Accent 1" w:semiHidden="0" w:uiPriority="72" w:unhideWhenUsed="0"/>
-    <w:lsdException w:name="Colorful Grid Accent 1" w:semiHidden="0" w:uiPriority="73" w:unhideWhenUsed="0"/>
-    <w:lsdException w:name="Light Shading Accent 2" w:semiHidden="0" w:uiPriority="60" w:unhideWhenUsed="0"/>
-    <w:lsdException w:name="Light List Accent 2" w:semiHidden="0" w:uiPriority="61" w:unhideWhenUsed="0"/>
-    <w:lsdException w:name="Light Grid Accent 2" w:semiHidden="0" w:uiPriority="62" w:unhideWhenUsed="0"/>
-    <w:lsdException w:name="Medium Shading 1 Accent 2" w:semiHidden="0" w:uiPriority="63" w:unhideWhenUsed="0"/>
-    <w:lsdException w:name="Medium Shading 2 Accent 2" w:semiHidden="0" w:uiPriority="64" w:unhideWhenUsed="0"/>
-    <w:lsdException w:name="Medium List 1 Accent 2" w:semiHidden="0" w:uiPriority="65" w:unhideWhenUsed="0"/>
-    <w:lsdException w:name="Medium List 2 Accent 2" w:semiHidden="0" w:uiPriority="66" w:unhideWhenUsed="0"/>
-    <w:lsdException w:name="Medium Grid 1 Accent 2" w:semiHidden="0" w:uiPriority="67" w:unhideWhenUsed="0"/>
-    <w:lsdException w:name="Medium Grid 2 Accent 2" w:semiHidden="0" w:uiPriority="68" w:unhideWhenUsed="0"/>
-    <w:lsdException w:name="Medium Grid 3 Accent 2" w:semiHidden="0" w:uiPriority="69" w:unhideWhenUsed="0"/>
-    <w:lsdException w:name="Dark List Accent 2" w:semiHidden="0" w:uiPriority="70" w:unhideWhenUsed="0"/>
-    <w:lsdException w:name="Colorful Shading Accent 2" w:semiHidden="0" w:uiPriority="71" w:unhideWhenUsed="0"/>
-    <w:lsdException w:name="Colorful List Accent 2" w:semiHidden="0" w:uiPriority="72" w:unhideWhenUsed="0"/>
-    <w:lsdException w:name="Colorful Grid Accent 2" w:semiHidden="0" w:uiPriority="73" w:unhideWhenUsed="0"/>
-    <w:lsdException w:name="Light Shading Accent 3" w:semiHidden="0" w:uiPriority="60" w:unhideWhenUsed="0"/>
-    <w:lsdException w:name="Light List Accent 3" w:semiHidden="0" w:uiPriority="61" w:unhideWhenUsed="0"/>
-    <w:lsdException w:name="Light Grid Accent 3" w:semiHidden="0" w:uiPriority="62" w:unhideWhenUsed="0"/>
-    <w:lsdException w:name="Medium Shading 1 Accent 3" w:semiHidden="0" w:uiPriority="63" w:unhideWhenUsed="0"/>
-    <w:lsdException w:name="Medium Shading 2 Accent 3" w:semiHidden="0" w:uiPriority="64" w:unhideWhenUsed="0"/>
-    <w:lsdException w:name="Medium List 1 Accent 3" w:semiHidden="0" w:uiPriority="65" w:unhideWhenUsed="0"/>
-    <w:lsdException w:name="Medium List 2 Accent 3" w:semiHidden="0" w:uiPriority="66" w:unhideWhenUsed="0"/>
-    <w:lsdException w:name="Medium Grid 1 Accent 3" w:semiHidden="0" w:uiPriority="67" w:unhideWhenUsed="0"/>
-    <w:lsdException w:name="Medium Grid 2 Accent 3" w:semiHidden="0" w:uiPriority="68" w:unhideWhenUsed="0"/>
-    <w:lsdException w:name="Medium Grid 3 Accent 3" w:semiHidden="0" w:uiPriority="69" w:unhideWhenUsed="0"/>
-    <w:lsdException w:name="Dark List Accent 3" w:semiHidden="0" w:uiPriority="70" w:unhideWhenUsed="0"/>
-    <w:lsdException w:name="Colorful Shading Accent 3" w:semiHidden="0" w:uiPriority="71" w:unhideWhenUsed="0"/>
-    <w:lsdException w:name="Colorful List Accent 3" w:semiHidden="0" w:uiPriority="72" w:unhideWhenUsed="0"/>
-    <w:lsdException w:name="Colorful Grid Accent 3" w:semiHidden="0" w:uiPriority="73" w:unhideWhenUsed="0"/>
-    <w:lsdException w:name="Light Shading Accent 4" w:semiHidden="0" w:uiPriority="60" w:unhideWhenUsed="0"/>
-    <w:lsdException w:name="Light List Accent 4" w:semiHidden="0" w:uiPriority="61" w:unhideWhenUsed="0"/>
-    <w:lsdException w:name="Light Grid Accent 4" w:semiHidden="0" w:uiPriority="62" w:unhideWhenUsed="0"/>
-    <w:lsdException w:name="Medium Shading 1 Accent 4" w:semiHidden="0" w:uiPriority="63" w:unhideWhenUsed="0"/>
-    <w:lsdException w:name="Medium Shading 2 Accent 4" w:semiHidden="0" w:uiPriority="64" w:unhideWhenUsed="0"/>
-    <w:lsdException w:name="Medium List 1 Accent 4" w:semiHidden="0" w:uiPriority="65" w:unhideWhenUsed="0"/>
-    <w:lsdException w:name="Medium List 2 Accent 4" w:semiHidden="0" w:uiPriority="66" w:unhideWhenUsed="0"/>
-    <w:lsdException w:name="Medium Grid 1 Accent 4" w:semiHidden="0" w:uiPriority="67" w:unhideWhenUsed="0"/>
-    <w:lsdException w:name="Medium Grid 2 Accent 4" w:semiHidden="0" w:uiPriority="68" w:unhideWhenUsed="0"/>
-    <w:lsdException w:name="Medium Grid 3 Accent 4" w:semiHidden="0" w:uiPriority="69" w:unhideWhenUsed="0"/>
-    <w:lsdException w:name="Dark List Accent 4" w:semiHidden="0" w:uiPriority="70" w:unhideWhenUsed="0"/>
-    <w:lsdException w:name="Colorful Shading Accent 4" w:semiHidden="0" w:uiPriority="71" w:unhideWhenUsed="0"/>
-    <w:lsdException w:name="Colorful List Accent 4" w:semiHidden="0" w:uiPriority="72" w:unhideWhenUsed="0"/>
-    <w:lsdException w:name="Colorful Grid Accent 4" w:semiHidden="0" w:uiPriority="73" w:unhideWhenUsed="0"/>
-    <w:lsdException w:name="Light Shading Accent 5" w:semiHidden="0" w:uiPriority="60" w:unhideWhenUsed="0"/>
-    <w:lsdException w:name="Light List Accent 5" w:semiHidden="0" w:uiPriority="61" w:unhideWhenUsed="0"/>
-    <w:lsdException w:name="Light Grid Accent 5" w:semiHidden="0" w:uiPriority="62" w:unhideWhenUsed="0"/>
-    <w:lsdException w:name="Medium Shading 1 Accent 5" w:semiHidden="0" w:uiPriority="63" w:unhideWhenUsed="0"/>
-    <w:lsdException w:name="Medium Shading 2 Accent 5" w:semiHidden="0" w:uiPriority="64" w:unhideWhenUsed="0"/>
-    <w:lsdException w:name="Medium List 1 Accent 5" w:semiHidden="0" w:uiPriority="65" w:unhideWhenUsed="0"/>
-    <w:lsdException w:name="Medium List 2 Accent 5" w:semiHidden="0" w:uiPriority="66" w:unhideWhenUsed="0"/>
-    <w:lsdException w:name="Medium Grid 1 Accent 5" w:semiHidden="0" w:uiPriority="67" w:unhideWhenUsed="0"/>
-    <w:lsdException w:name="Medium Grid 2 Accent 5" w:semiHidden="0" w:uiPriority="68" w:unhideWhenUsed="0"/>
-    <w:lsdException w:name="Medium Grid 3 Accent 5" w:semiHidden="0" w:uiPriority="69" w:unhideWhenUsed="0"/>
-    <w:lsdException w:name="Dark List Accent 5" w:semiHidden="0" w:uiPriority="70" w:unhideWhenUsed="0"/>
-    <w:lsdException w:name="Colorful Shading Accent 5" w:semiHidden="0" w:uiPriority="71" w:unhideWhenUsed="0"/>
-    <w:lsdException w:name="Colorful List Accent 5" w:semiHidden="0" w:uiPriority="72" w:unhideWhenUsed="0"/>
-    <w:lsdException w:name="Colorful Grid Accent 5" w:semiHidden="0" w:uiPriority="73" w:unhideWhenUsed="0"/>
-    <w:lsdException w:name="Light Shading Accent 6" w:semiHidden="0" w:uiPriority="60" w:unhideWhenUsed="0"/>
-    <w:lsdException w:name="Light List Accent 6" w:semiHidden="0" w:uiPriority="61" w:unhideWhenUsed="0"/>
-    <w:lsdException w:name="Light Grid Accent 6" w:semiHidden="0" w:uiPriority="62" w:unhideWhenUsed="0"/>
-    <w:lsdException w:name="Medium Shading 1 Accent 6" w:semiHidden="0" w:uiPriority="63" w:unhideWhenUsed="0"/>
-    <w:lsdException w:name="Medium Shading 2 Accent 6" w:semiHidden="0" w:uiPriority="64" w:unhideWhenUsed="0"/>
-    <w:lsdException w:name="Medium List 1 Accent 6" w:semiHidden="0" w:uiPriority="65" w:unhideWhenUsed="0"/>
-    <w:lsdException w:name="Medium List 2 Accent 6" w:semiHidden="0" w:uiPriority="66" w:unhideWhenUsed="0"/>
-    <w:lsdException w:name="Medium Grid 1 Accent 6" w:semiHidden="0" w:uiPriority="67" w:unhideWhenUsed="0"/>
-    <w:lsdException w:name="Medium Grid 2 Accent 6" w:semiHidden="0" w:uiPriority="68" w:unhideWhenUsed="0"/>
-    <w:lsdException w:name="Medium Grid 3 Accent 6" w:semiHidden="0" w:uiPriority="69" w:unhideWhenUsed="0"/>
-    <w:lsdException w:name="Dark List Accent 6" w:semiHidden="0" w:uiPriority="70" w:unhideWhenUsed="0"/>
-    <w:lsdException w:name="Colorful Shading Accent 6" w:semiHidden="0" w:uiPriority="71" w:unhideWhenUsed="0"/>
-    <w:lsdException w:name="Colorful List Accent 6" w:semiHidden="0" w:uiPriority="72" w:unhideWhenUsed="0"/>
-    <w:lsdException w:name="Colorful Grid Accent 6" w:semiHidden="0" w:uiPriority="73" w:unhideWhenUsed="0"/>
-    <w:lsdException w:name="Subtle Emphasis" w:semiHidden="0" w:uiPriority="19" w:unhideWhenUsed="0" w:qFormat="1"/>
-    <w:lsdException w:name="Intense Emphasis" w:semiHidden="0" w:uiPriority="21" w:unhideWhenUsed="0" w:qFormat="1"/>
-    <w:lsdException w:name="Subtle Reference" w:semiHidden="0" w:uiPriority="31" w:unhideWhenUsed="0" w:qFormat="1"/>
-    <w:lsdException w:name="Intense Reference" w:semiHidden="0" w:uiPriority="32" w:unhideWhenUsed="0" w:qFormat="1"/>
-    <w:lsdException w:name="Book Title" w:semiHidden="0" w:uiPriority="33" w:unhideWhenUsed="0" w:qFormat="1"/>
-    <w:lsdException w:name="Bibliography" w:uiPriority="37"/>
-    <w:lsdException w:name="TOC Heading" w:uiPriority="39" w:qFormat="1"/>
-  </w:latentStyles>
-  <w:style w:type="paragraph" w:default="1" w:styleId="Normal">
-    <w:name w:val="Normal"/>
-    <w:qFormat/>
-    <w:rsid w:val="00AD420C"/>
-  </w:style>
-  <w:style w:type="character" w:default="1" w:styleId="DefaultParagraphFont">
-    <w:name w:val="Default Paragraph Font"/>
-    <w:uiPriority w:val="1"/>
-    <w:semiHidden/>
-    <w:unhideWhenUsed/>
-  </w:style>
-  <w:style w:type="table" w:default="1" w:styleId="TableNormal">
-    <w:name w:val="Normal Table"/>
-    <w:uiPriority w:val="99"/>
-    <w:semiHidden/>
-    <w:unhideWhenUsed/>
-    <w:tblPr>
-      <w:tblInd w:w="0" w:type="dxa"/>
-      <w:tblCellMar>
-        <w:top w:w="0" w:type="dxa"/>
-        <w:left w:w="108" w:type="dxa"/>
-        <w:bottom w:w="0" w:type="dxa"/>
-        <w:right w:w="108" w:type="dxa"/>
-      </w:tblCellMar>
-    </w:tblPr>
-  </w:style>
-  <w:style w:type="numbering" w:default="1" w:styleId="NoList">
-    <w:name w:val="No List"/>
-    <w:uiPriority w:val="99"/>
-    <w:semiHidden/>
-    <w:unhideWhenUsed/>
-  </w:style>
-  <w:style w:type="paragraph" w:customStyle="1" w:styleId="2F35803764984DBE9B0B9AE89D9E934B">
-    <w:name w:val="2F35803764984DBE9B0B9AE89D9E934B"/>
-    <w:rsid w:val="00EA31E2"/>
-  </w:style>
-  <w:style w:type="paragraph" w:customStyle="1" w:styleId="FE6A5D2F6BD84167A6153D8CAE69548B">
-    <w:name w:val="FE6A5D2F6BD84167A6153D8CAE69548B"/>
-    <w:rsid w:val="00EA31E2"/>
-  </w:style>
-  <w:style w:type="paragraph" w:customStyle="1" w:styleId="9FE763A7E1064858971A739488EBF2E7">
-    <w:name w:val="9FE763A7E1064858971A739488EBF2E7"/>
-    <w:rsid w:val="00EA31E2"/>
-  </w:style>
-  <w:style w:type="paragraph" w:customStyle="1" w:styleId="37987D6DB33244F0B8D606D42BD9A45B">
-    <w:name w:val="37987D6DB33244F0B8D606D42BD9A45B"/>
-    <w:rsid w:val="00EA31E2"/>
-  </w:style>
-  <w:style w:type="paragraph" w:customStyle="1" w:styleId="F302632DB0B147BA975A709F029785F1">
-    <w:name w:val="F302632DB0B147BA975A709F029785F1"/>
-    <w:rsid w:val="00EA31E2"/>
-  </w:style>
-  <w:style w:type="paragraph" w:customStyle="1" w:styleId="1730EA58AAAC4A9B90F56AC142CC9DFF">
-    <w:name w:val="1730EA58AAAC4A9B90F56AC142CC9DFF"/>
-    <w:rsid w:val="00EA31E2"/>
-  </w:style>
-  <w:style w:type="paragraph" w:customStyle="1" w:styleId="B9B24DA89FE74FB2AD72E02C548C6142">
-    <w:name w:val="B9B24DA89FE74FB2AD72E02C548C6142"/>
-    <w:rsid w:val="00EA31E2"/>
-  </w:style>
-  <w:style w:type="paragraph" w:customStyle="1" w:styleId="5B9EA53A10BF4A28AC72D75FBFB7DB2A">
-    <w:name w:val="5B9EA53A10BF4A28AC72D75FBFB7DB2A"/>
-    <w:rsid w:val="00EA31E2"/>
-  </w:style>
-  <w:style w:type="paragraph" w:customStyle="1" w:styleId="4EB5BE23041A4D738C8A88BB241E9C17">
-    <w:name w:val="4EB5BE23041A4D738C8A88BB241E9C17"/>
-    <w:rsid w:val="00EA31E2"/>
-  </w:style>
-  <w:style w:type="paragraph" w:customStyle="1" w:styleId="BCB262AE08214D8695546003138AEBFB">
-    <w:name w:val="BCB262AE08214D8695546003138AEBFB"/>
-    <w:rsid w:val="00EA31E2"/>
-  </w:style>
-  <w:style w:type="paragraph" w:customStyle="1" w:styleId="A4C84754C1824C218402B3CEADD0B235">
-    <w:name w:val="A4C84754C1824C218402B3CEADD0B235"/>
-    <w:rsid w:val="00EA31E2"/>
-  </w:style>
-  <w:style w:type="paragraph" w:customStyle="1" w:styleId="DA3CE18AB5DB425188131AC602A44421">
-    <w:name w:val="DA3CE18AB5DB425188131AC602A44421"/>
-    <w:rsid w:val="00EA31E2"/>
-  </w:style>
-  <w:style w:type="paragraph" w:customStyle="1" w:styleId="2710A35251E74C93AAC3951584FE2C6F">
-    <w:name w:val="2710A35251E74C93AAC3951584FE2C6F"/>
-    <w:rsid w:val="00EA31E2"/>
-  </w:style>
-  <w:style w:type="paragraph" w:customStyle="1" w:styleId="4508E98CA0B64B1281FC7C88644B5B07">
-    <w:name w:val="4508E98CA0B64B1281FC7C88644B5B07"/>
-    <w:rsid w:val="00806774"/>
-  </w:style>
-  <w:style w:type="paragraph" w:customStyle="1" w:styleId="E33EC3B2C8E247B0992C780A17BDC242">
-    <w:name w:val="E33EC3B2C8E247B0992C780A17BDC242"/>
-    <w:rsid w:val="00806774"/>
-  </w:style>
-  <w:style w:type="paragraph" w:customStyle="1" w:styleId="3B5BD3C674774FBFAF439BB3F6FC9581">
-    <w:name w:val="3B5BD3C674774FBFAF439BB3F6FC9581"/>
-    <w:rsid w:val="00806774"/>
-  </w:style>
-  <w:style w:type="paragraph" w:customStyle="1" w:styleId="8837C7F4B0E848A09691C8A62FC3829C">
-    <w:name w:val="8837C7F4B0E848A09691C8A62FC3829C"/>
-    <w:rsid w:val="00806774"/>
-  </w:style>
-  <w:style w:type="paragraph" w:customStyle="1" w:styleId="F9279994ACAF45CD968B288CC123934D">
-    <w:name w:val="F9279994ACAF45CD968B288CC123934D"/>
-    <w:rsid w:val="00806774"/>
-  </w:style>
-  <w:style w:type="paragraph" w:customStyle="1" w:styleId="7673A7A4DD72449EB736D95C151DFB3D">
-    <w:name w:val="7673A7A4DD72449EB736D95C151DFB3D"/>
-    <w:rsid w:val="00806774"/>
-  </w:style>
-  <w:style w:type="paragraph" w:customStyle="1" w:styleId="D7C971279B744265B9DDF94F5A79692D">
-    <w:name w:val="D7C971279B744265B9DDF94F5A79692D"/>
-    <w:rsid w:val="00806774"/>
-  </w:style>
-  <w:style w:type="paragraph" w:customStyle="1" w:styleId="0A2D5AC182734AA98C4575E8E05B68B9">
-    <w:name w:val="0A2D5AC182734AA98C4575E8E05B68B9"/>
-    <w:rsid w:val="00806774"/>
-  </w:style>
-  <w:style w:type="paragraph" w:customStyle="1" w:styleId="2B3B3181D9524B35B9A47BA4B7112869">
-    <w:name w:val="2B3B3181D9524B35B9A47BA4B7112869"/>
-    <w:rsid w:val="00806774"/>
-  </w:style>
-  <w:style w:type="paragraph" w:customStyle="1" w:styleId="5A886D45846A430C967A247E3D90E4E6">
-    <w:name w:val="5A886D45846A430C967A247E3D90E4E6"/>
-    <w:rsid w:val="00806774"/>
-  </w:style>
-  <w:style w:type="character" w:styleId="PlaceholderText">
-    <w:name w:val="Placeholder Text"/>
-    <w:basedOn w:val="DefaultParagraphFont"/>
-    <w:uiPriority w:val="99"/>
-    <w:semiHidden/>
-    <w:rsid w:val="00806774"/>
-    <w:rPr>
-      <w:color w:val="808080"/>
-    </w:rPr>
-  </w:style>
-</w:styles>
-</file>
-
-<file path=word/glossary/stylesWithEffects.xml><?xml version="1.0" encoding="utf-8"?>
-<w:styles xmlns:wpc="http://schemas.microsoft.com/office/word/2010/wordprocessingCanvas" xmlns:mc="http://schemas.openxmlformats.org/markup-compatibility/2006" xmlns:o="urn:schemas-microsoft-com:office:office" xmlns:r="http://schemas.openxmlformats.org/officeDocument/2006/relationships" xmlns:m="http://schemas.openxmlformats.org/officeDocument/2006/math" xmlns:v="urn:schemas-microsoft-com:vml" xmlns:wp14="http://schemas.microsoft.com/office/word/2010/wordprocessingDrawing" xmlns:wp="http://schemas.openxmlformats.org/drawingml/2006/wordprocessingDrawing" xmlns:w10="urn:schemas-microsoft-com:office:word" xmlns:w="http://schemas.openxmlformats.org/wordprocessingml/2006/main" xmlns:w14="http://schemas.microsoft.com/office/word/2010/wordml" xmlns:wpg="http://schemas.microsoft.com/office/word/2010/wordprocessingGroup" xmlns:wpi="http://schemas.microsoft.com/office/word/2010/wordprocessingInk" xmlns:wne="http://schemas.microsoft.com/office/word/2006/wordml" xmlns:wps="http://schemas.microsoft.com/office/word/2010/wordprocessingShape" mc:Ignorable="w14 wp14">
-  <w:docDefaults>
-    <w:rPrDefault>
-      <w:rPr>
-        <w:rFonts w:asciiTheme="minorHAnsi" w:eastAsiaTheme="minorEastAsia" w:hAnsiTheme="minorHAnsi" w:cstheme="minorBidi"/>
-        <w:sz w:val="22"/>
-        <w:szCs w:val="22"/>
-        <w:lang w:val="en-US" w:eastAsia="en-US" w:bidi="ar-SA"/>
-      </w:rPr>
-    </w:rPrDefault>
-    <w:pPrDefault>
-      <w:pPr>
-        <w:spacing w:after="200" w:line="276" w:lineRule="auto"/>
-      </w:pPr>
-    </w:pPrDefault>
-  </w:docDefaults>
-  <w:latentStyles w:defLockedState="0" w:defUIPriority="99" w:defSemiHidden="1" w:defUnhideWhenUsed="1" w:defQFormat="0" w:count="267">
-    <w:lsdException w:name="Normal" w:semiHidden="0" w:uiPriority="0" w:unhideWhenUsed="0" w:qFormat="1"/>
-    <w:lsdException w:name="heading 1" w:semiHidden="0" w:uiPriority="9" w:unhideWhenUsed="0" w:qFormat="1"/>
-    <w:lsdException w:name="heading 2" w:uiPriority="9" w:qFormat="1"/>
-    <w:lsdException w:name="heading 3" w:uiPriority="9" w:qFormat="1"/>
-    <w:lsdException w:name="heading 4" w:uiPriority="9" w:qFormat="1"/>
-    <w:lsdException w:name="heading 5" w:uiPriority="9" w:qFormat="1"/>
-    <w:lsdException w:name="heading 6" w:uiPriority="9" w:qFormat="1"/>
-    <w:lsdException w:name="heading 7" w:uiPriority="9" w:qFormat="1"/>
-    <w:lsdException w:name="heading 8" w:uiPriority="9" w:qFormat="1"/>
-    <w:lsdException w:name="heading 9" w:uiPriority="9" w:qFormat="1"/>
-    <w:lsdException w:name="toc 1" w:uiPriority="39"/>
-    <w:lsdException w:name="toc 2" w:uiPriority="39"/>
-    <w:lsdException w:name="toc 3" w:uiPriority="39"/>
-    <w:lsdException w:name="toc 4" w:uiPriority="39"/>
-    <w:lsdException w:name="toc 5" w:uiPriority="39"/>
-    <w:lsdException w:name="toc 6" w:uiPriority="39"/>
-    <w:lsdException w:name="toc 7" w:uiPriority="39"/>
-    <w:lsdException w:name="toc 8" w:uiPriority="39"/>
-    <w:lsdException w:name="toc 9" w:uiPriority="39"/>
-    <w:lsdException w:name="caption" w:uiPriority="35" w:qFormat="1"/>
-    <w:lsdException w:name="Title" w:semiHidden="0" w:uiPriority="10" w:unhideWhenUsed="0" w:qFormat="1"/>
-    <w:lsdException w:name="Default Paragraph Font" w:uiPriority="1"/>
-    <w:lsdException w:name="Subtitle" w:semiHidden="0" w:uiPriority="11" w:unhideWhenUsed="0" w:qFormat="1"/>
-    <w:lsdException w:name="Strong" w:semiHidden="0" w:uiPriority="22" w:unhideWhenUsed="0" w:qFormat="1"/>
-    <w:lsdException w:name="Emphasis" w:semiHidden="0" w:uiPriority="20" w:unhideWhenUsed="0" w:qFormat="1"/>
-    <w:lsdException w:name="Table Grid" w:semiHidden="0" w:uiPriority="59" w:unhideWhenUsed="0"/>
-    <w:lsdException w:name="Placeholder Text" w:unhideWhenUsed="0"/>
-    <w:lsdException w:name="No Spacing" w:semiHidden="0" w:uiPriority="1" w:unhideWhenUsed="0" w:qFormat="1"/>
-    <w:lsdException w:name="Light Shading" w:semiHidden="0" w:uiPriority="60" w:unhideWhenUsed="0"/>
-    <w:lsdException w:name="Light List" w:semiHidden="0" w:uiPriority="61" w:unhideWhenUsed="0"/>
-    <w:lsdException w:name="Light Grid" w:semiHidden="0" w:uiPriority="62" w:unhideWhenUsed="0"/>
-    <w:lsdException w:name="Medium Shading 1" w:semiHidden="0" w:uiPriority="63" w:unhideWhenUsed="0"/>
-    <w:lsdException w:name="Medium Shading 2" w:semiHidden="0" w:uiPriority="64" w:unhideWhenUsed="0"/>
-    <w:lsdException w:name="Medium List 1" w:semiHidden="0" w:uiPriority="65" w:unhideWhenUsed="0"/>
-    <w:lsdException w:name="Medium List 2" w:semiHidden="0" w:uiPriority="66" w:unhideWhenUsed="0"/>
-    <w:lsdException w:name="Medium Grid 1" w:semiHidden="0" w:uiPriority="67" w:unhideWhenUsed="0"/>
-    <w:lsdException w:name="Medium Grid 2" w:semiHidden="0" w:uiPriority="68" w:unhideWhenUsed="0"/>
-    <w:lsdException w:name="Medium Grid 3" w:semiHidden="0" w:uiPriority="69" w:unhideWhenUsed="0"/>
-    <w:lsdException w:name="Dark List" w:semiHidden="0" w:uiPriority="70" w:unhideWhenUsed="0"/>
-    <w:lsdException w:name="Colorful Shading" w:semiHidden="0" w:uiPriority="71" w:unhideWhenUsed="0"/>
-    <w:lsdException w:name="Colorful List" w:semiHidden="0" w:uiPriority="72" w:unhideWhenUsed="0"/>
-    <w:lsdException w:name="Colorful Grid" w:semiHidden="0" w:uiPriority="73" w:unhideWhenUsed="0"/>
-    <w:lsdException w:name="Light Shading Accent 1" w:semiHidden="0" w:uiPriority="60" w:unhideWhenUsed="0"/>
-    <w:lsdException w:name="Light List Accent 1" w:semiHidden="0" w:uiPriority="61" w:unhideWhenUsed="0"/>
-    <w:lsdException w:name="Light Grid Accent 1" w:semiHidden="0" w:uiPriority="62" w:unhideWhenUsed="0"/>
-    <w:lsdException w:name="Medium Shading 1 Accent 1" w:semiHidden="0" w:uiPriority="63" w:unhideWhenUsed="0"/>
-    <w:lsdException w:name="Medium Shading 2 Accent 1" w:semiHidden="0" w:uiPriority="64" w:unhideWhenUsed="0"/>
-    <w:lsdException w:name="Medium List 1 Accent 1" w:semiHidden="0" w:uiPriority="65" w:unhideWhenUsed="0"/>
-    <w:lsdException w:name="Revision" w:unhideWhenUsed="0"/>
-    <w:lsdException w:name="List Paragraph" w:semiHidden="0" w:uiPriority="34" w:unhideWhenUsed="0" w:qFormat="1"/>
-    <w:lsdException w:name="Quote" w:semiHidden="0" w:uiPriority="29" w:unhideWhenUsed="0" w:qFormat="1"/>
-    <w:lsdException w:name="Intense Quote" w:semiHidden="0" w:uiPriority="30" w:unhideWhenUsed="0" w:qFormat="1"/>
-    <w:lsdException w:name="Medium List 2 Accent 1" w:semiHidden="0" w:uiPriority="66" w:unhideWhenUsed="0"/>
-    <w:lsdException w:name="Medium Grid 1 Accent 1" w:semiHidden="0" w:uiPriority="67" w:unhideWhenUsed="0"/>
-    <w:lsdException w:name="Medium Grid 2 Accent 1" w:semiHidden="0" w:uiPriority="68" w:unhideWhenUsed="0"/>
-    <w:lsdException w:name="Medium Grid 3 Accent 1" w:semiHidden="0" w:uiPriority="69" w:unhideWhenUsed="0"/>
-    <w:lsdException w:name="Dark List Accent 1" w:semiHidden="0" w:uiPriority="70" w:unhideWhenUsed="0"/>
-    <w:lsdException w:name="Colorful Shading Accent 1" w:semiHidden="0" w:uiPriority="71" w:unhideWhenUsed="0"/>
-    <w:lsdException w:name="Colorful List Accent 1" w:semiHidden="0" w:uiPriority="72" w:unhideWhenUsed="0"/>
-    <w:lsdException w:name="Colorful Grid Accent 1" w:semiHidden="0" w:uiPriority="73" w:unhideWhenUsed="0"/>
-    <w:lsdException w:name="Light Shading Accent 2" w:semiHidden="0" w:uiPriority="60" w:unhideWhenUsed="0"/>
-    <w:lsdException w:name="Light List Accent 2" w:semiHidden="0" w:uiPriority="61" w:unhideWhenUsed="0"/>
-    <w:lsdException w:name="Light Grid Accent 2" w:semiHidden="0" w:uiPriority="62" w:unhideWhenUsed="0"/>
-    <w:lsdException w:name="Medium Shading 1 Accent 2" w:semiHidden="0" w:uiPriority="63" w:unhideWhenUsed="0"/>
-    <w:lsdException w:name="Medium Shading 2 Accent 2" w:semiHidden="0" w:uiPriority="64" w:unhideWhenUsed="0"/>
-    <w:lsdException w:name="Medium List 1 Accent 2" w:semiHidden="0" w:uiPriority="65" w:unhideWhenUsed="0"/>
-    <w:lsdException w:name="Medium List 2 Accent 2" w:semiHidden="0" w:uiPriority="66" w:unhideWhenUsed="0"/>
-    <w:lsdException w:name="Medium Grid 1 Accent 2" w:semiHidden="0" w:uiPriority="67" w:unhideWhenUsed="0"/>
-    <w:lsdException w:name="Medium Grid 2 Accent 2" w:semiHidden="0" w:uiPriority="68" w:unhideWhenUsed="0"/>
-    <w:lsdException w:name="Medium Grid 3 Accent 2" w:semiHidden="0" w:uiPriority="69" w:unhideWhenUsed="0"/>
-    <w:lsdException w:name="Dark List Accent 2" w:semiHidden="0" w:uiPriority="70" w:unhideWhenUsed="0"/>
-    <w:lsdException w:name="Colorful Shading Accent 2" w:semiHidden="0" w:uiPriority="71" w:unhideWhenUsed="0"/>
-    <w:lsdException w:name="Colorful List Accent 2" w:semiHidden="0" w:uiPriority="72" w:unhideWhenUsed="0"/>
-    <w:lsdException w:name="Colorful Grid Accent 2" w:semiHidden="0" w:uiPriority="73" w:unhideWhenUsed="0"/>
-    <w:lsdException w:name="Light Shading Accent 3" w:semiHidden="0" w:uiPriority="60" w:unhideWhenUsed="0"/>
-    <w:lsdException w:name="Light List Accent 3" w:semiHidden="0" w:uiPriority="61" w:unhideWhenUsed="0"/>
-    <w:lsdException w:name="Light Grid Accent 3" w:semiHidden="0" w:uiPriority="62" w:unhideWhenUsed="0"/>
-    <w:lsdException w:name="Medium Shading 1 Accent 3" w:semiHidden="0" w:uiPriority="63" w:unhideWhenUsed="0"/>
-    <w:lsdException w:name="Medium Shading 2 Accent 3" w:semiHidden="0" w:uiPriority="64" w:unhideWhenUsed="0"/>
-    <w:lsdException w:name="Medium List 1 Accent 3" w:semiHidden="0" w:uiPriority="65" w:unhideWhenUsed="0"/>
-    <w:lsdException w:name="Medium List 2 Accent 3" w:semiHidden="0" w:uiPriority="66" w:unhideWhenUsed="0"/>
-    <w:lsdException w:name="Medium Grid 1 Accent 3" w:semiHidden="0" w:uiPriority="67" w:unhideWhenUsed="0"/>
-    <w:lsdException w:name="Medium Grid 2 Accent 3" w:semiHidden="0" w:uiPriority="68" w:unhideWhenUsed="0"/>
-    <w:lsdException w:name="Medium Grid 3 Accent 3" w:semiHidden="0" w:uiPriority="69" w:unhideWhenUsed="0"/>
-    <w:lsdException w:name="Dark List Accent 3" w:semiHidden="0" w:uiPriority="70" w:unhideWhenUsed="0"/>
-    <w:lsdException w:name="Colorful Shading Accent 3" w:semiHidden="0" w:uiPriority="71" w:unhideWhenUsed="0"/>
-    <w:lsdException w:name="Colorful List Accent 3" w:semiHidden="0" w:uiPriority="72" w:unhideWhenUsed="0"/>
-    <w:lsdException w:name="Colorful Grid Accent 3" w:semiHidden="0" w:uiPriority="73" w:unhideWhenUsed="0"/>
-    <w:lsdException w:name="Light Shading Accent 4" w:semiHidden="0" w:uiPriority="60" w:unhideWhenUsed="0"/>
-    <w:lsdException w:name="Light List Accent 4" w:semiHidden="0" w:uiPriority="61" w:unhideWhenUsed="0"/>
-    <w:lsdException w:name="Light Grid Accent 4" w:semiHidden="0" w:uiPriority="62" w:unhideWhenUsed="0"/>
-    <w:lsdException w:name="Medium Shading 1 Accent 4" w:semiHidden="0" w:uiPriority="63" w:unhideWhenUsed="0"/>
-    <w:lsdException w:name="Medium Shading 2 Accent 4" w:semiHidden="0" w:uiPriority="64" w:unhideWhenUsed="0"/>
-    <w:lsdException w:name="Medium List 1 Accent 4" w:semiHidden="0" w:uiPriority="65" w:unhideWhenUsed="0"/>
-    <w:lsdException w:name="Medium List 2 Accent 4" w:semiHidden="0" w:uiPriority="66" w:unhideWhenUsed="0"/>
-    <w:lsdException w:name="Medium Grid 1 Accent 4" w:semiHidden="0" w:uiPriority="67" w:unhideWhenUsed="0"/>
-    <w:lsdException w:name="Medium Grid 2 Accent 4" w:semiHidden="0" w:uiPriority="68" w:unhideWhenUsed="0"/>
-    <w:lsdException w:name="Medium Grid 3 Accent 4" w:semiHidden="0" w:uiPriority="69" w:unhideWhenUsed="0"/>
-    <w:lsdException w:name="Dark List Accent 4" w:semiHidden="0" w:uiPriority="70" w:unhideWhenUsed="0"/>
-    <w:lsdException w:name="Colorful Shading Accent 4" w:semiHidden="0" w:uiPriority="71" w:unhideWhenUsed="0"/>
-    <w:lsdException w:name="Colorful List Accent 4" w:semiHidden="0" w:uiPriority="72" w:unhideWhenUsed="0"/>
-    <w:lsdException w:name="Colorful Grid Accent 4" w:semiHidden="0" w:uiPriority="73" w:unhideWhenUsed="0"/>
-    <w:lsdException w:name="Light Shading Accent 5" w:semiHidden="0" w:uiPriority="60" w:unhideWhenUsed="0"/>
-    <w:lsdException w:name="Light List Accent 5" w:semiHidden="0" w:uiPriority="61" w:unhideWhenUsed="0"/>
-    <w:lsdException w:name="Light Grid Accent 5" w:semiHidden="0" w:uiPriority="62" w:unhideWhenUsed="0"/>
-    <w:lsdException w:name="Medium Shading 1 Accent 5" w:semiHidden="0" w:uiPriority="63" w:unhideWhenUsed="0"/>
-    <w:lsdException w:name="Medium Shading 2 Accent 5" w:semiHidden="0" w:uiPriority="64" w:unhideWhenUsed="0"/>
-    <w:lsdException w:name="Medium List 1 Accent 5" w:semiHidden="0" w:uiPriority="65" w:unhideWhenUsed="0"/>
-    <w:lsdException w:name="Medium List 2 Accent 5" w:semiHidden="0" w:uiPriority="66" w:unhideWhenUsed="0"/>
-    <w:lsdException w:name="Medium Grid 1 Accent 5" w:semiHidden="0" w:uiPriority="67" w:unhideWhenUsed="0"/>
-    <w:lsdException w:name="Medium Grid 2 Accent 5" w:semiHidden="0" w:uiPriority="68" w:unhideWhenUsed="0"/>
-    <w:lsdException w:name="Medium Grid 3 Accent 5" w:semiHidden="0" w:uiPriority="69" w:unhideWhenUsed="0"/>
-    <w:lsdException w:name="Dark List Accent 5" w:semiHidden="0" w:uiPriority="70" w:unhideWhenUsed="0"/>
-    <w:lsdException w:name="Colorful Shading Accent 5" w:semiHidden="0" w:uiPriority="71" w:unhideWhenUsed="0"/>
-    <w:lsdException w:name="Colorful List Accent 5" w:semiHidden="0" w:uiPriority="72" w:unhideWhenUsed="0"/>
-    <w:lsdException w:name="Colorful Grid Accent 5" w:semiHidden="0" w:uiPriority="73" w:unhideWhenUsed="0"/>
-    <w:lsdException w:name="Light Shading Accent 6" w:semiHidden="0" w:uiPriority="60" w:unhideWhenUsed="0"/>
-    <w:lsdException w:name="Light List Accent 6" w:semiHidden="0" w:uiPriority="61" w:unhideWhenUsed="0"/>
-    <w:lsdException w:name="Light Grid Accent 6" w:semiHidden="0" w:uiPriority="62" w:unhideWhenUsed="0"/>
-    <w:lsdException w:name="Medium Shading 1 Accent 6" w:semiHidden="0" w:uiPriority="63" w:unhideWhenUsed="0"/>
-    <w:lsdException w:name="Medium Shading 2 Accent 6" w:semiHidden="0" w:uiPriority="64" w:unhideWhenUsed="0"/>
-    <w:lsdException w:name="Medium List 1 Accent 6" w:semiHidden="0" w:uiPriority="65" w:unhideWhenUsed="0"/>
-    <w:lsdException w:name="Medium List 2 Accent 6" w:semiHidden="0" w:uiPriority="66" w:unhideWhenUsed="0"/>
-    <w:lsdException w:name="Medium Grid 1 Accent 6" w:semiHidden="0" w:uiPriority="67" w:unhideWhenUsed="0"/>
-    <w:lsdException w:name="Medium Grid 2 Accent 6" w:semiHidden="0" w:uiPriority="68" w:unhideWhenUsed="0"/>
-    <w:lsdException w:name="Medium Grid 3 Accent 6" w:semiHidden="0" w:uiPriority="69" w:unhideWhenUsed="0"/>
-    <w:lsdException w:name="Dark List Accent 6" w:semiHidden="0" w:uiPriority="70" w:unhideWhenUsed="0"/>
-    <w:lsdException w:name="Colorful Shading Accent 6" w:semiHidden="0" w:uiPriority="71" w:unhideWhenUsed="0"/>
-    <w:lsdException w:name="Colorful List Accent 6" w:semiHidden="0" w:uiPriority="72" w:unhideWhenUsed="0"/>
-    <w:lsdException w:name="Colorful Grid Accent 6" w:semiHidden="0" w:uiPriority="73" w:unhideWhenUsed="0"/>
-    <w:lsdException w:name="Subtle Emphasis" w:semiHidden="0" w:uiPriority="19" w:unhideWhenUsed="0" w:qFormat="1"/>
-    <w:lsdException w:name="Intense Emphasis" w:semiHidden="0" w:uiPriority="21" w:unhideWhenUsed="0" w:qFormat="1"/>
-    <w:lsdException w:name="Subtle Reference" w:semiHidden="0" w:uiPriority="31" w:unhideWhenUsed="0" w:qFormat="1"/>
-    <w:lsdException w:name="Intense Reference" w:semiHidden="0" w:uiPriority="32" w:unhideWhenUsed="0" w:qFormat="1"/>
-    <w:lsdException w:name="Book Title" w:semiHidden="0" w:uiPriority="33" w:unhideWhenUsed="0" w:qFormat="1"/>
-    <w:lsdException w:name="Bibliography" w:uiPriority="37"/>
-    <w:lsdException w:name="TOC Heading" w:uiPriority="39" w:qFormat="1"/>
-  </w:latentStyles>
-  <w:style w:type="paragraph" w:default="1" w:styleId="Normal">
-    <w:name w:val="Normal"/>
-    <w:qFormat/>
-  </w:style>
-  <w:style w:type="character" w:default="1" w:styleId="DefaultParagraphFont">
-    <w:name w:val="Default Paragraph Font"/>
-    <w:uiPriority w:val="1"/>
-    <w:semiHidden/>
-    <w:unhideWhenUsed/>
-  </w:style>
-  <w:style w:type="table" w:default="1" w:styleId="TableNormal">
-    <w:name w:val="Normal Table"/>
-    <w:uiPriority w:val="99"/>
-    <w:semiHidden/>
-    <w:unhideWhenUsed/>
-    <w:tblPr>
-      <w:tblInd w:w="0" w:type="dxa"/>
-      <w:tblCellMar>
-        <w:top w:w="0" w:type="dxa"/>
-        <w:left w:w="108" w:type="dxa"/>
-        <w:bottom w:w="0" w:type="dxa"/>
-        <w:right w:w="108" w:type="dxa"/>
-      </w:tblCellMar>
-    </w:tblPr>
-  </w:style>
-  <w:style w:type="numbering" w:default="1" w:styleId="NoList">
-    <w:name w:val="No List"/>
-    <w:uiPriority w:val="99"/>
-    <w:semiHidden/>
-    <w:unhideWhenUsed/>
-  </w:style>
-</w:styles>
-</file>
-
-<file path=word/glossary/webSettings.xml><?xml version="1.0" encoding="utf-8"?>
-<w:webSettings xmlns:mc="http://schemas.openxmlformats.org/markup-compatibility/2006" xmlns:r="http://schemas.openxmlformats.org/officeDocument/2006/relationships" xmlns:w="http://schemas.openxmlformats.org/wordprocessingml/2006/main" xmlns:w14="http://schemas.microsoft.com/office/word/2010/wordml" mc:Ignorable="w14">
-  <w:optimizeForBrowser/>
-</w:webSettings>
-</file>
-
 <file path=word/theme/theme1.xml><?xml version="1.0" encoding="utf-8"?>
 <a:theme xmlns:a="http://schemas.openxmlformats.org/drawingml/2006/main" name="Office Theme">
   <a:themeElements>
@@ -18096,7 +18426,7 @@
 </file>
 
 <file path=customXml/itemProps2.xml><?xml version="1.0" encoding="utf-8"?>
-<ds:datastoreItem xmlns:ds="http://schemas.openxmlformats.org/officeDocument/2006/customXml" ds:itemID="{EF88AE78-A73B-4F40-8980-E139F75E565E}">
+<ds:datastoreItem xmlns:ds="http://schemas.openxmlformats.org/officeDocument/2006/customXml" ds:itemID="{2C7E9319-0834-4782-84B9-7236B8B92882}">
   <ds:schemaRefs>
     <ds:schemaRef ds:uri="http://schemas.openxmlformats.org/officeDocument/2006/bibliography"/>
   </ds:schemaRefs>
